--- a/Notes.docx
+++ b/Notes.docx
@@ -54,7 +54,7 @@
           <w:r>
             <w:fldChar w:fldCharType="separate"/>
           </w:r>
-          <w:hyperlink w:anchor="_Toc116647966" w:history="1">
+          <w:hyperlink w:anchor="_Toc118045680" w:history="1">
             <w:r>
               <w:rPr>
                 <w:rStyle w:val="Hyperlink"/>
@@ -82,7 +82,7 @@
                 <w:noProof/>
                 <w:webHidden/>
               </w:rPr>
-              <w:instrText xml:space="preserve"> PAGEREF _Toc116647966 \h </w:instrText>
+              <w:instrText xml:space="preserve"> PAGEREF _Toc118045680 \h </w:instrText>
             </w:r>
             <w:r>
               <w:rPr>
@@ -125,7 +125,7 @@
               <w:szCs w:val="22"/>
             </w:rPr>
           </w:pPr>
-          <w:hyperlink w:anchor="_Toc116647967" w:history="1">
+          <w:hyperlink w:anchor="_Toc118045681" w:history="1">
             <w:r>
               <w:rPr>
                 <w:rStyle w:val="Hyperlink"/>
@@ -153,7 +153,7 @@
                 <w:noProof/>
                 <w:webHidden/>
               </w:rPr>
-              <w:instrText xml:space="preserve"> PAGEREF _Toc116647967 \h </w:instrText>
+              <w:instrText xml:space="preserve"> PAGEREF _Toc118045681 \h </w:instrText>
             </w:r>
             <w:r>
               <w:rPr>
@@ -196,13 +196,84 @@
               <w:szCs w:val="22"/>
             </w:rPr>
           </w:pPr>
-          <w:hyperlink w:anchor="_Toc116647968" w:history="1">
+          <w:hyperlink w:anchor="_Toc118045682" w:history="1">
             <w:r>
               <w:rPr>
                 <w:rStyle w:val="Hyperlink"/>
                 <w:noProof/>
                 <w:lang w:val="en-US"/>
               </w:rPr>
+              <w:t>Setting Text of an Edit Text</w:t>
+            </w:r>
+            <w:r>
+              <w:rPr>
+                <w:noProof/>
+                <w:webHidden/>
+              </w:rPr>
+              <w:tab/>
+            </w:r>
+            <w:r>
+              <w:rPr>
+                <w:noProof/>
+                <w:webHidden/>
+              </w:rPr>
+              <w:fldChar w:fldCharType="begin"/>
+            </w:r>
+            <w:r>
+              <w:rPr>
+                <w:noProof/>
+                <w:webHidden/>
+              </w:rPr>
+              <w:instrText xml:space="preserve"> PAGEREF _Toc118045682 \h </w:instrText>
+            </w:r>
+            <w:r>
+              <w:rPr>
+                <w:noProof/>
+                <w:webHidden/>
+              </w:rPr>
+            </w:r>
+            <w:r>
+              <w:rPr>
+                <w:noProof/>
+                <w:webHidden/>
+              </w:rPr>
+              <w:fldChar w:fldCharType="separate"/>
+            </w:r>
+            <w:r>
+              <w:rPr>
+                <w:noProof/>
+                <w:webHidden/>
+              </w:rPr>
+              <w:t>2</w:t>
+            </w:r>
+            <w:r>
+              <w:rPr>
+                <w:noProof/>
+                <w:webHidden/>
+              </w:rPr>
+              <w:fldChar w:fldCharType="end"/>
+            </w:r>
+          </w:hyperlink>
+        </w:p>
+        <w:p>
+          <w:pPr>
+            <w:pStyle w:val="TOC3"/>
+            <w:tabs>
+              <w:tab w:val="right" w:leader="dot" w:pos="10456"/>
+            </w:tabs>
+            <w:rPr>
+              <w:noProof/>
+              <w:sz w:val="22"/>
+              <w:szCs w:val="22"/>
+            </w:rPr>
+          </w:pPr>
+          <w:hyperlink w:anchor="_Toc118045683" w:history="1">
+            <w:r>
+              <w:rPr>
+                <w:rStyle w:val="Hyperlink"/>
+                <w:noProof/>
+                <w:lang w:val="en-US"/>
+              </w:rPr>
               <w:t>Removing The Underline</w:t>
             </w:r>
             <w:r>
@@ -224,7 +295,7 @@
                 <w:noProof/>
                 <w:webHidden/>
               </w:rPr>
-              <w:instrText xml:space="preserve"> PAGEREF _Toc116647968 \h </w:instrText>
+              <w:instrText xml:space="preserve"> PAGEREF _Toc118045683 \h </w:instrText>
             </w:r>
             <w:r>
               <w:rPr>
@@ -244,7 +315,7 @@
                 <w:noProof/>
                 <w:webHidden/>
               </w:rPr>
-              <w:t>2</w:t>
+              <w:t>3</w:t>
             </w:r>
             <w:r>
               <w:rPr>
@@ -267,7 +338,7 @@
               <w:szCs w:val="22"/>
             </w:rPr>
           </w:pPr>
-          <w:hyperlink w:anchor="_Toc116647969" w:history="1">
+          <w:hyperlink w:anchor="_Toc118045684" w:history="1">
             <w:r>
               <w:rPr>
                 <w:rStyle w:val="Hyperlink"/>
@@ -295,7 +366,7 @@
                 <w:noProof/>
                 <w:webHidden/>
               </w:rPr>
-              <w:instrText xml:space="preserve"> PAGEREF _Toc116647969 \h </w:instrText>
+              <w:instrText xml:space="preserve"> PAGEREF _Toc118045684 \h </w:instrText>
             </w:r>
             <w:r>
               <w:rPr>
@@ -315,7 +386,7 @@
                 <w:noProof/>
                 <w:webHidden/>
               </w:rPr>
-              <w:t>2</w:t>
+              <w:t>3</w:t>
             </w:r>
             <w:r>
               <w:rPr>
@@ -338,14 +409,14 @@
               <w:szCs w:val="22"/>
             </w:rPr>
           </w:pPr>
-          <w:hyperlink w:anchor="_Toc116647970" w:history="1">
+          <w:hyperlink w:anchor="_Toc118045685" w:history="1">
             <w:r>
               <w:rPr>
                 <w:rStyle w:val="Hyperlink"/>
                 <w:noProof/>
                 <w:lang w:val="en-US"/>
               </w:rPr>
-              <w:t>Set TextView Margins Dynamically</w:t>
+              <w:t>Revert To Default TextView Color</w:t>
             </w:r>
             <w:r>
               <w:rPr>
@@ -366,7 +437,7 @@
                 <w:noProof/>
                 <w:webHidden/>
               </w:rPr>
-              <w:instrText xml:space="preserve"> PAGEREF _Toc116647970 \h </w:instrText>
+              <w:instrText xml:space="preserve"> PAGEREF _Toc118045685 \h </w:instrText>
             </w:r>
             <w:r>
               <w:rPr>
@@ -386,7 +457,7 @@
                 <w:noProof/>
                 <w:webHidden/>
               </w:rPr>
-              <w:t>2</w:t>
+              <w:t>3</w:t>
             </w:r>
             <w:r>
               <w:rPr>
@@ -409,13 +480,84 @@
               <w:szCs w:val="22"/>
             </w:rPr>
           </w:pPr>
-          <w:hyperlink w:anchor="_Toc116647971" w:history="1">
+          <w:hyperlink w:anchor="_Toc118045686" w:history="1">
             <w:r>
               <w:rPr>
                 <w:rStyle w:val="Hyperlink"/>
                 <w:noProof/>
                 <w:lang w:val="en-US"/>
               </w:rPr>
+              <w:t>Set TextView Margins Dynamically</w:t>
+            </w:r>
+            <w:r>
+              <w:rPr>
+                <w:noProof/>
+                <w:webHidden/>
+              </w:rPr>
+              <w:tab/>
+            </w:r>
+            <w:r>
+              <w:rPr>
+                <w:noProof/>
+                <w:webHidden/>
+              </w:rPr>
+              <w:fldChar w:fldCharType="begin"/>
+            </w:r>
+            <w:r>
+              <w:rPr>
+                <w:noProof/>
+                <w:webHidden/>
+              </w:rPr>
+              <w:instrText xml:space="preserve"> PAGEREF _Toc118045686 \h </w:instrText>
+            </w:r>
+            <w:r>
+              <w:rPr>
+                <w:noProof/>
+                <w:webHidden/>
+              </w:rPr>
+            </w:r>
+            <w:r>
+              <w:rPr>
+                <w:noProof/>
+                <w:webHidden/>
+              </w:rPr>
+              <w:fldChar w:fldCharType="separate"/>
+            </w:r>
+            <w:r>
+              <w:rPr>
+                <w:noProof/>
+                <w:webHidden/>
+              </w:rPr>
+              <w:t>3</w:t>
+            </w:r>
+            <w:r>
+              <w:rPr>
+                <w:noProof/>
+                <w:webHidden/>
+              </w:rPr>
+              <w:fldChar w:fldCharType="end"/>
+            </w:r>
+          </w:hyperlink>
+        </w:p>
+        <w:p>
+          <w:pPr>
+            <w:pStyle w:val="TOC3"/>
+            <w:tabs>
+              <w:tab w:val="right" w:leader="dot" w:pos="10456"/>
+            </w:tabs>
+            <w:rPr>
+              <w:noProof/>
+              <w:sz w:val="22"/>
+              <w:szCs w:val="22"/>
+            </w:rPr>
+          </w:pPr>
+          <w:hyperlink w:anchor="_Toc118045687" w:history="1">
+            <w:r>
+              <w:rPr>
+                <w:rStyle w:val="Hyperlink"/>
+                <w:noProof/>
+                <w:lang w:val="en-US"/>
+              </w:rPr>
               <w:t>Set Text Color Dynamically</w:t>
             </w:r>
             <w:r>
@@ -437,7 +579,7 @@
                 <w:noProof/>
                 <w:webHidden/>
               </w:rPr>
-              <w:instrText xml:space="preserve"> PAGEREF _Toc116647971 \h </w:instrText>
+              <w:instrText xml:space="preserve"> PAGEREF _Toc118045687 \h </w:instrText>
             </w:r>
             <w:r>
               <w:rPr>
@@ -457,7 +599,7 @@
                 <w:noProof/>
                 <w:webHidden/>
               </w:rPr>
-              <w:t>2</w:t>
+              <w:t>3</w:t>
             </w:r>
             <w:r>
               <w:rPr>
@@ -480,7 +622,7 @@
               <w:szCs w:val="22"/>
             </w:rPr>
           </w:pPr>
-          <w:hyperlink w:anchor="_Toc116647972" w:history="1">
+          <w:hyperlink w:anchor="_Toc118045688" w:history="1">
             <w:r>
               <w:rPr>
                 <w:rStyle w:val="Hyperlink"/>
@@ -508,7 +650,7 @@
                 <w:noProof/>
                 <w:webHidden/>
               </w:rPr>
-              <w:instrText xml:space="preserve"> PAGEREF _Toc116647972 \h </w:instrText>
+              <w:instrText xml:space="preserve"> PAGEREF _Toc118045688 \h </w:instrText>
             </w:r>
             <w:r>
               <w:rPr>
@@ -551,7 +693,7 @@
               <w:szCs w:val="22"/>
             </w:rPr>
           </w:pPr>
-          <w:hyperlink w:anchor="_Toc116647973" w:history="1">
+          <w:hyperlink w:anchor="_Toc118045689" w:history="1">
             <w:r>
               <w:rPr>
                 <w:rStyle w:val="Hyperlink"/>
@@ -579,7 +721,7 @@
                 <w:noProof/>
                 <w:webHidden/>
               </w:rPr>
-              <w:instrText xml:space="preserve"> PAGEREF _Toc116647973 \h </w:instrText>
+              <w:instrText xml:space="preserve"> PAGEREF _Toc118045689 \h </w:instrText>
             </w:r>
             <w:r>
               <w:rPr>
@@ -622,7 +764,7 @@
               <w:szCs w:val="22"/>
             </w:rPr>
           </w:pPr>
-          <w:hyperlink w:anchor="_Toc116647974" w:history="1">
+          <w:hyperlink w:anchor="_Toc118045690" w:history="1">
             <w:r>
               <w:rPr>
                 <w:rStyle w:val="Hyperlink"/>
@@ -650,7 +792,7 @@
                 <w:noProof/>
                 <w:webHidden/>
               </w:rPr>
-              <w:instrText xml:space="preserve"> PAGEREF _Toc116647974 \h </w:instrText>
+              <w:instrText xml:space="preserve"> PAGEREF _Toc118045690 \h </w:instrText>
             </w:r>
             <w:r>
               <w:rPr>
@@ -693,7 +835,7 @@
               <w:szCs w:val="22"/>
             </w:rPr>
           </w:pPr>
-          <w:hyperlink w:anchor="_Toc116647975" w:history="1">
+          <w:hyperlink w:anchor="_Toc118045691" w:history="1">
             <w:r>
               <w:rPr>
                 <w:rStyle w:val="Hyperlink"/>
@@ -721,7 +863,7 @@
                 <w:noProof/>
                 <w:webHidden/>
               </w:rPr>
-              <w:instrText xml:space="preserve"> PAGEREF _Toc116647975 \h </w:instrText>
+              <w:instrText xml:space="preserve"> PAGEREF _Toc118045691 \h </w:instrText>
             </w:r>
             <w:r>
               <w:rPr>
@@ -764,7 +906,7 @@
               <w:szCs w:val="22"/>
             </w:rPr>
           </w:pPr>
-          <w:hyperlink w:anchor="_Toc116647976" w:history="1">
+          <w:hyperlink w:anchor="_Toc118045692" w:history="1">
             <w:r>
               <w:rPr>
                 <w:rStyle w:val="Hyperlink"/>
@@ -792,7 +934,7 @@
                 <w:noProof/>
                 <w:webHidden/>
               </w:rPr>
-              <w:instrText xml:space="preserve"> PAGEREF _Toc116647976 \h </w:instrText>
+              <w:instrText xml:space="preserve"> PAGEREF _Toc118045692 \h </w:instrText>
             </w:r>
             <w:r>
               <w:rPr>
@@ -812,7 +954,7 @@
                 <w:noProof/>
                 <w:webHidden/>
               </w:rPr>
-              <w:t>3</w:t>
+              <w:t>4</w:t>
             </w:r>
             <w:r>
               <w:rPr>
@@ -835,7 +977,7 @@
               <w:szCs w:val="22"/>
             </w:rPr>
           </w:pPr>
-          <w:hyperlink w:anchor="_Toc116647977" w:history="1">
+          <w:hyperlink w:anchor="_Toc118045693" w:history="1">
             <w:r>
               <w:rPr>
                 <w:rStyle w:val="Hyperlink"/>
@@ -862,7 +1004,7 @@
                 <w:noProof/>
                 <w:webHidden/>
               </w:rPr>
-              <w:instrText xml:space="preserve"> PAGEREF _Toc116647977 \h </w:instrText>
+              <w:instrText xml:space="preserve"> PAGEREF _Toc118045693 \h </w:instrText>
             </w:r>
             <w:r>
               <w:rPr>
@@ -882,7 +1024,7 @@
                 <w:noProof/>
                 <w:webHidden/>
               </w:rPr>
-              <w:t>3</w:t>
+              <w:t>4</w:t>
             </w:r>
             <w:r>
               <w:rPr>
@@ -905,7 +1047,7 @@
               <w:szCs w:val="22"/>
             </w:rPr>
           </w:pPr>
-          <w:hyperlink w:anchor="_Toc116647978" w:history="1">
+          <w:hyperlink w:anchor="_Toc118045694" w:history="1">
             <w:r>
               <w:rPr>
                 <w:rStyle w:val="Hyperlink"/>
@@ -932,7 +1074,7 @@
                 <w:noProof/>
                 <w:webHidden/>
               </w:rPr>
-              <w:instrText xml:space="preserve"> PAGEREF _Toc116647978 \h </w:instrText>
+              <w:instrText xml:space="preserve"> PAGEREF _Toc118045694 \h </w:instrText>
             </w:r>
             <w:r>
               <w:rPr>
@@ -975,7 +1117,7 @@
               <w:szCs w:val="22"/>
             </w:rPr>
           </w:pPr>
-          <w:hyperlink w:anchor="_Toc116647979" w:history="1">
+          <w:hyperlink w:anchor="_Toc118045695" w:history="1">
             <w:r>
               <w:rPr>
                 <w:rStyle w:val="Hyperlink"/>
@@ -1002,7 +1144,7 @@
                 <w:noProof/>
                 <w:webHidden/>
               </w:rPr>
-              <w:instrText xml:space="preserve"> PAGEREF _Toc116647979 \h </w:instrText>
+              <w:instrText xml:space="preserve"> PAGEREF _Toc118045695 \h </w:instrText>
             </w:r>
             <w:r>
               <w:rPr>
@@ -1022,7 +1164,77 @@
                 <w:noProof/>
                 <w:webHidden/>
               </w:rPr>
-              <w:t>4</w:t>
+              <w:t>5</w:t>
+            </w:r>
+            <w:r>
+              <w:rPr>
+                <w:noProof/>
+                <w:webHidden/>
+              </w:rPr>
+              <w:fldChar w:fldCharType="end"/>
+            </w:r>
+          </w:hyperlink>
+        </w:p>
+        <w:p>
+          <w:pPr>
+            <w:pStyle w:val="TOC3"/>
+            <w:tabs>
+              <w:tab w:val="right" w:leader="dot" w:pos="10456"/>
+            </w:tabs>
+            <w:rPr>
+              <w:noProof/>
+              <w:sz w:val="22"/>
+              <w:szCs w:val="22"/>
+            </w:rPr>
+          </w:pPr>
+          <w:hyperlink w:anchor="_Toc118045696" w:history="1">
+            <w:r>
+              <w:rPr>
+                <w:rStyle w:val="Hyperlink"/>
+                <w:noProof/>
+              </w:rPr>
+              <w:t>Set Selected Item of a Spinner</w:t>
+            </w:r>
+            <w:r>
+              <w:rPr>
+                <w:noProof/>
+                <w:webHidden/>
+              </w:rPr>
+              <w:tab/>
+            </w:r>
+            <w:r>
+              <w:rPr>
+                <w:noProof/>
+                <w:webHidden/>
+              </w:rPr>
+              <w:fldChar w:fldCharType="begin"/>
+            </w:r>
+            <w:r>
+              <w:rPr>
+                <w:noProof/>
+                <w:webHidden/>
+              </w:rPr>
+              <w:instrText xml:space="preserve"> PAGEREF _Toc118045696 \h </w:instrText>
+            </w:r>
+            <w:r>
+              <w:rPr>
+                <w:noProof/>
+                <w:webHidden/>
+              </w:rPr>
+            </w:r>
+            <w:r>
+              <w:rPr>
+                <w:noProof/>
+                <w:webHidden/>
+              </w:rPr>
+              <w:fldChar w:fldCharType="separate"/>
+            </w:r>
+            <w:r>
+              <w:rPr>
+                <w:noProof/>
+                <w:webHidden/>
+              </w:rPr>
+              <w:t>5</w:t>
             </w:r>
             <w:r>
               <w:rPr>
@@ -1045,7 +1257,7 @@
               <w:szCs w:val="22"/>
             </w:rPr>
           </w:pPr>
-          <w:hyperlink w:anchor="_Toc116647980" w:history="1">
+          <w:hyperlink w:anchor="_Toc118045697" w:history="1">
             <w:r>
               <w:rPr>
                 <w:rStyle w:val="Hyperlink"/>
@@ -1073,7 +1285,7 @@
                 <w:noProof/>
                 <w:webHidden/>
               </w:rPr>
-              <w:instrText xml:space="preserve"> PAGEREF _Toc116647980 \h </w:instrText>
+              <w:instrText xml:space="preserve"> PAGEREF _Toc118045697 \h </w:instrText>
             </w:r>
             <w:r>
               <w:rPr>
@@ -1116,7 +1328,7 @@
               <w:szCs w:val="22"/>
             </w:rPr>
           </w:pPr>
-          <w:hyperlink w:anchor="_Toc116647981" w:history="1">
+          <w:hyperlink w:anchor="_Toc118045698" w:history="1">
             <w:r>
               <w:rPr>
                 <w:rStyle w:val="Hyperlink"/>
@@ -1144,7 +1356,7 @@
                 <w:noProof/>
                 <w:webHidden/>
               </w:rPr>
-              <w:instrText xml:space="preserve"> PAGEREF _Toc116647981 \h </w:instrText>
+              <w:instrText xml:space="preserve"> PAGEREF _Toc118045698 \h </w:instrText>
             </w:r>
             <w:r>
               <w:rPr>
@@ -1164,7 +1376,7 @@
                 <w:noProof/>
                 <w:webHidden/>
               </w:rPr>
-              <w:t>5</w:t>
+              <w:t>6</w:t>
             </w:r>
             <w:r>
               <w:rPr>
@@ -1187,7 +1399,7 @@
               <w:szCs w:val="22"/>
             </w:rPr>
           </w:pPr>
-          <w:hyperlink w:anchor="_Toc116647982" w:history="1">
+          <w:hyperlink w:anchor="_Toc118045699" w:history="1">
             <w:r>
               <w:rPr>
                 <w:rStyle w:val="Hyperlink"/>
@@ -1215,7 +1427,7 @@
                 <w:noProof/>
                 <w:webHidden/>
               </w:rPr>
-              <w:instrText xml:space="preserve"> PAGEREF _Toc116647982 \h </w:instrText>
+              <w:instrText xml:space="preserve"> PAGEREF _Toc118045699 \h </w:instrText>
             </w:r>
             <w:r>
               <w:rPr>
@@ -1235,7 +1447,7 @@
                 <w:noProof/>
                 <w:webHidden/>
               </w:rPr>
-              <w:t>5</w:t>
+              <w:t>6</w:t>
             </w:r>
             <w:r>
               <w:rPr>
@@ -1258,7 +1470,7 @@
               <w:szCs w:val="22"/>
             </w:rPr>
           </w:pPr>
-          <w:hyperlink w:anchor="_Toc116647983" w:history="1">
+          <w:hyperlink w:anchor="_Toc118045700" w:history="1">
             <w:r>
               <w:rPr>
                 <w:rStyle w:val="Hyperlink"/>
@@ -1286,7 +1498,7 @@
                 <w:noProof/>
                 <w:webHidden/>
               </w:rPr>
-              <w:instrText xml:space="preserve"> PAGEREF _Toc116647983 \h </w:instrText>
+              <w:instrText xml:space="preserve"> PAGEREF _Toc118045700 \h </w:instrText>
             </w:r>
             <w:r>
               <w:rPr>
@@ -1306,7 +1518,7 @@
                 <w:noProof/>
                 <w:webHidden/>
               </w:rPr>
-              <w:t>5</w:t>
+              <w:t>6</w:t>
             </w:r>
             <w:r>
               <w:rPr>
@@ -1329,7 +1541,7 @@
               <w:szCs w:val="22"/>
             </w:rPr>
           </w:pPr>
-          <w:hyperlink w:anchor="_Toc116647984" w:history="1">
+          <w:hyperlink w:anchor="_Toc118045701" w:history="1">
             <w:r>
               <w:rPr>
                 <w:rStyle w:val="Hyperlink"/>
@@ -1357,7 +1569,7 @@
                 <w:noProof/>
                 <w:webHidden/>
               </w:rPr>
-              <w:instrText xml:space="preserve"> PAGEREF _Toc116647984 \h </w:instrText>
+              <w:instrText xml:space="preserve"> PAGEREF _Toc118045701 \h </w:instrText>
             </w:r>
             <w:r>
               <w:rPr>
@@ -1377,7 +1589,7 @@
                 <w:noProof/>
                 <w:webHidden/>
               </w:rPr>
-              <w:t>5</w:t>
+              <w:t>6</w:t>
             </w:r>
             <w:r>
               <w:rPr>
@@ -1400,7 +1612,7 @@
               <w:szCs w:val="22"/>
             </w:rPr>
           </w:pPr>
-          <w:hyperlink w:anchor="_Toc116647985" w:history="1">
+          <w:hyperlink w:anchor="_Toc118045702" w:history="1">
             <w:r>
               <w:rPr>
                 <w:rStyle w:val="Hyperlink"/>
@@ -1428,7 +1640,7 @@
                 <w:noProof/>
                 <w:webHidden/>
               </w:rPr>
-              <w:instrText xml:space="preserve"> PAGEREF _Toc116647985 \h </w:instrText>
+              <w:instrText xml:space="preserve"> PAGEREF _Toc118045702 \h </w:instrText>
             </w:r>
             <w:r>
               <w:rPr>
@@ -1448,7 +1660,148 @@
                 <w:noProof/>
                 <w:webHidden/>
               </w:rPr>
-              <w:t>5</w:t>
+              <w:t>6</w:t>
+            </w:r>
+            <w:r>
+              <w:rPr>
+                <w:noProof/>
+                <w:webHidden/>
+              </w:rPr>
+              <w:fldChar w:fldCharType="end"/>
+            </w:r>
+          </w:hyperlink>
+        </w:p>
+        <w:p>
+          <w:pPr>
+            <w:pStyle w:val="TOC3"/>
+            <w:tabs>
+              <w:tab w:val="right" w:leader="dot" w:pos="10456"/>
+            </w:tabs>
+            <w:rPr>
+              <w:noProof/>
+              <w:sz w:val="22"/>
+              <w:szCs w:val="22"/>
+            </w:rPr>
+          </w:pPr>
+          <w:hyperlink w:anchor="_Toc118045703" w:history="1">
+            <w:r>
+              <w:rPr>
+                <w:rStyle w:val="Hyperlink"/>
+                <w:noProof/>
+                <w:lang w:val="en-US"/>
+              </w:rPr>
+              <w:t>Creating an Action Bar</w:t>
+            </w:r>
+            <w:r>
+              <w:rPr>
+                <w:noProof/>
+                <w:webHidden/>
+              </w:rPr>
+              <w:tab/>
+            </w:r>
+            <w:r>
+              <w:rPr>
+                <w:noProof/>
+                <w:webHidden/>
+              </w:rPr>
+              <w:fldChar w:fldCharType="begin"/>
+            </w:r>
+            <w:r>
+              <w:rPr>
+                <w:noProof/>
+                <w:webHidden/>
+              </w:rPr>
+              <w:instrText xml:space="preserve"> PAGEREF _Toc118045703 \h </w:instrText>
+            </w:r>
+            <w:r>
+              <w:rPr>
+                <w:noProof/>
+                <w:webHidden/>
+              </w:rPr>
+            </w:r>
+            <w:r>
+              <w:rPr>
+                <w:noProof/>
+                <w:webHidden/>
+              </w:rPr>
+              <w:fldChar w:fldCharType="separate"/>
+            </w:r>
+            <w:r>
+              <w:rPr>
+                <w:noProof/>
+                <w:webHidden/>
+              </w:rPr>
+              <w:t>6</w:t>
+            </w:r>
+            <w:r>
+              <w:rPr>
+                <w:noProof/>
+                <w:webHidden/>
+              </w:rPr>
+              <w:fldChar w:fldCharType="end"/>
+            </w:r>
+          </w:hyperlink>
+        </w:p>
+        <w:p>
+          <w:pPr>
+            <w:pStyle w:val="TOC3"/>
+            <w:tabs>
+              <w:tab w:val="right" w:leader="dot" w:pos="10456"/>
+            </w:tabs>
+            <w:rPr>
+              <w:noProof/>
+              <w:sz w:val="22"/>
+              <w:szCs w:val="22"/>
+            </w:rPr>
+          </w:pPr>
+          <w:hyperlink w:anchor="_Toc118045704" w:history="1">
+            <w:r>
+              <w:rPr>
+                <w:rStyle w:val="Hyperlink"/>
+                <w:noProof/>
+              </w:rPr>
+              <w:t>Status Bar Icons Color</w:t>
+            </w:r>
+            <w:r>
+              <w:rPr>
+                <w:noProof/>
+                <w:webHidden/>
+              </w:rPr>
+              <w:tab/>
+            </w:r>
+            <w:r>
+              <w:rPr>
+                <w:noProof/>
+                <w:webHidden/>
+              </w:rPr>
+              <w:fldChar w:fldCharType="begin"/>
+            </w:r>
+            <w:r>
+              <w:rPr>
+                <w:noProof/>
+                <w:webHidden/>
+              </w:rPr>
+              <w:instrText xml:space="preserve"> PAGEREF _Toc118045704 \h </w:instrText>
+            </w:r>
+            <w:r>
+              <w:rPr>
+                <w:noProof/>
+                <w:webHidden/>
+              </w:rPr>
+            </w:r>
+            <w:r>
+              <w:rPr>
+                <w:noProof/>
+                <w:webHidden/>
+              </w:rPr>
+              <w:fldChar w:fldCharType="separate"/>
+            </w:r>
+            <w:r>
+              <w:rPr>
+                <w:noProof/>
+                <w:webHidden/>
+              </w:rPr>
+              <w:t>7</w:t>
             </w:r>
             <w:r>
               <w:rPr>
@@ -1471,7 +1824,7 @@
               <w:szCs w:val="22"/>
             </w:rPr>
           </w:pPr>
-          <w:hyperlink w:anchor="_Toc116647986" w:history="1">
+          <w:hyperlink w:anchor="_Toc118045705" w:history="1">
             <w:r>
               <w:rPr>
                 <w:rStyle w:val="Hyperlink"/>
@@ -1499,7 +1852,7 @@
                 <w:noProof/>
                 <w:webHidden/>
               </w:rPr>
-              <w:instrText xml:space="preserve"> PAGEREF _Toc116647986 \h </w:instrText>
+              <w:instrText xml:space="preserve"> PAGEREF _Toc118045705 \h </w:instrText>
             </w:r>
             <w:r>
               <w:rPr>
@@ -1519,7 +1872,7 @@
                 <w:noProof/>
                 <w:webHidden/>
               </w:rPr>
-              <w:t>6</w:t>
+              <w:t>7</w:t>
             </w:r>
             <w:r>
               <w:rPr>
@@ -1542,7 +1895,7 @@
               <w:szCs w:val="22"/>
             </w:rPr>
           </w:pPr>
-          <w:hyperlink w:anchor="_Toc116647987" w:history="1">
+          <w:hyperlink w:anchor="_Toc118045706" w:history="1">
             <w:r>
               <w:rPr>
                 <w:rStyle w:val="Hyperlink"/>
@@ -1570,7 +1923,7 @@
                 <w:noProof/>
                 <w:webHidden/>
               </w:rPr>
-              <w:instrText xml:space="preserve"> PAGEREF _Toc116647987 \h </w:instrText>
+              <w:instrText xml:space="preserve"> PAGEREF _Toc118045706 \h </w:instrText>
             </w:r>
             <w:r>
               <w:rPr>
@@ -1590,7 +1943,7 @@
                 <w:noProof/>
                 <w:webHidden/>
               </w:rPr>
-              <w:t>6</w:t>
+              <w:t>7</w:t>
             </w:r>
             <w:r>
               <w:rPr>
@@ -1613,7 +1966,7 @@
               <w:szCs w:val="22"/>
             </w:rPr>
           </w:pPr>
-          <w:hyperlink w:anchor="_Toc116647988" w:history="1">
+          <w:hyperlink w:anchor="_Toc118045707" w:history="1">
             <w:r>
               <w:rPr>
                 <w:rStyle w:val="Hyperlink"/>
@@ -1641,7 +1994,7 @@
                 <w:noProof/>
                 <w:webHidden/>
               </w:rPr>
-              <w:instrText xml:space="preserve"> PAGEREF _Toc116647988 \h </w:instrText>
+              <w:instrText xml:space="preserve"> PAGEREF _Toc118045707 \h </w:instrText>
             </w:r>
             <w:r>
               <w:rPr>
@@ -1684,7 +2037,7 @@
               <w:szCs w:val="22"/>
             </w:rPr>
           </w:pPr>
-          <w:hyperlink w:anchor="_Toc116647989" w:history="1">
+          <w:hyperlink w:anchor="_Toc118045708" w:history="1">
             <w:r>
               <w:rPr>
                 <w:rStyle w:val="Hyperlink"/>
@@ -1712,7 +2065,7 @@
                 <w:noProof/>
                 <w:webHidden/>
               </w:rPr>
-              <w:instrText xml:space="preserve"> PAGEREF _Toc116647989 \h </w:instrText>
+              <w:instrText xml:space="preserve"> PAGEREF _Toc118045708 \h </w:instrText>
             </w:r>
             <w:r>
               <w:rPr>
@@ -1755,7 +2108,7 @@
               <w:szCs w:val="22"/>
             </w:rPr>
           </w:pPr>
-          <w:hyperlink w:anchor="_Toc116647990" w:history="1">
+          <w:hyperlink w:anchor="_Toc118045709" w:history="1">
             <w:r>
               <w:rPr>
                 <w:rStyle w:val="Hyperlink"/>
@@ -1783,7 +2136,7 @@
                 <w:noProof/>
                 <w:webHidden/>
               </w:rPr>
-              <w:instrText xml:space="preserve"> PAGEREF _Toc116647990 \h </w:instrText>
+              <w:instrText xml:space="preserve"> PAGEREF _Toc118045709 \h </w:instrText>
             </w:r>
             <w:r>
               <w:rPr>
@@ -1803,7 +2156,7 @@
                 <w:noProof/>
                 <w:webHidden/>
               </w:rPr>
-              <w:t>7</w:t>
+              <w:t>8</w:t>
             </w:r>
             <w:r>
               <w:rPr>
@@ -1826,7 +2179,7 @@
               <w:szCs w:val="22"/>
             </w:rPr>
           </w:pPr>
-          <w:hyperlink w:anchor="_Toc116647991" w:history="1">
+          <w:hyperlink w:anchor="_Toc118045710" w:history="1">
             <w:r>
               <w:rPr>
                 <w:rStyle w:val="Hyperlink"/>
@@ -1853,7 +2206,7 @@
                 <w:noProof/>
                 <w:webHidden/>
               </w:rPr>
-              <w:instrText xml:space="preserve"> PAGEREF _Toc116647991 \h </w:instrText>
+              <w:instrText xml:space="preserve"> PAGEREF _Toc118045710 \h </w:instrText>
             </w:r>
             <w:r>
               <w:rPr>
@@ -1873,7 +2226,7 @@
                 <w:noProof/>
                 <w:webHidden/>
               </w:rPr>
-              <w:t>9</w:t>
+              <w:t>10</w:t>
             </w:r>
             <w:r>
               <w:rPr>
@@ -1896,13 +2249,13 @@
               <w:szCs w:val="22"/>
             </w:rPr>
           </w:pPr>
-          <w:hyperlink w:anchor="_Toc116647992" w:history="1">
+          <w:hyperlink w:anchor="_Toc118045711" w:history="1">
             <w:r>
               <w:rPr>
                 <w:rStyle w:val="Hyperlink"/>
                 <w:noProof/>
               </w:rPr>
-              <w:t>Issue: Recycler View Doesn’t Show Updated List Contents</w:t>
+              <w:t>Calling a Method From Parent Activity</w:t>
             </w:r>
             <w:r>
               <w:rPr>
@@ -1923,7 +2276,7 @@
                 <w:noProof/>
                 <w:webHidden/>
               </w:rPr>
-              <w:instrText xml:space="preserve"> PAGEREF _Toc116647992 \h </w:instrText>
+              <w:instrText xml:space="preserve"> PAGEREF _Toc118045711 \h </w:instrText>
             </w:r>
             <w:r>
               <w:rPr>
@@ -1943,7 +2296,7 @@
                 <w:noProof/>
                 <w:webHidden/>
               </w:rPr>
-              <w:t>9</w:t>
+              <w:t>10</w:t>
             </w:r>
             <w:r>
               <w:rPr>
@@ -1966,13 +2319,27 @@
               <w:szCs w:val="22"/>
             </w:rPr>
           </w:pPr>
-          <w:hyperlink w:anchor="_Toc116647993" w:history="1">
+          <w:hyperlink w:anchor="_Toc118045712" w:history="1">
             <w:r>
               <w:rPr>
                 <w:rStyle w:val="Hyperlink"/>
                 <w:noProof/>
               </w:rPr>
-              <w:t>Issue: Recycler View Not Showing Contents</w:t>
+              <w:t xml:space="preserve">Accessing Each </w:t>
+            </w:r>
+            <w:r>
+              <w:rPr>
+                <w:rStyle w:val="Hyperlink"/>
+                <w:noProof/>
+              </w:rPr>
+              <w:t>I</w:t>
+            </w:r>
+            <w:r>
+              <w:rPr>
+                <w:rStyle w:val="Hyperlink"/>
+                <w:noProof/>
+              </w:rPr>
+              <w:t>tem In a Recycler View</w:t>
             </w:r>
             <w:r>
               <w:rPr>
@@ -1993,7 +2360,7 @@
                 <w:noProof/>
                 <w:webHidden/>
               </w:rPr>
-              <w:instrText xml:space="preserve"> PAGEREF _Toc116647993 \h </w:instrText>
+              <w:instrText xml:space="preserve"> PAGEREF _Toc118045712 \h </w:instrText>
             </w:r>
             <w:r>
               <w:rPr>
@@ -2036,12 +2403,152 @@
               <w:szCs w:val="22"/>
             </w:rPr>
           </w:pPr>
-          <w:hyperlink w:anchor="_Toc116647994" w:history="1">
+          <w:hyperlink w:anchor="_Toc118045713" w:history="1">
             <w:r>
               <w:rPr>
                 <w:rStyle w:val="Hyperlink"/>
                 <w:noProof/>
               </w:rPr>
+              <w:t>Issue: Recycler View Doesn’t Show Updated List Contents</w:t>
+            </w:r>
+            <w:r>
+              <w:rPr>
+                <w:noProof/>
+                <w:webHidden/>
+              </w:rPr>
+              <w:tab/>
+            </w:r>
+            <w:r>
+              <w:rPr>
+                <w:noProof/>
+                <w:webHidden/>
+              </w:rPr>
+              <w:fldChar w:fldCharType="begin"/>
+            </w:r>
+            <w:r>
+              <w:rPr>
+                <w:noProof/>
+                <w:webHidden/>
+              </w:rPr>
+              <w:instrText xml:space="preserve"> PAGEREF _Toc118045713 \h </w:instrText>
+            </w:r>
+            <w:r>
+              <w:rPr>
+                <w:noProof/>
+                <w:webHidden/>
+              </w:rPr>
+            </w:r>
+            <w:r>
+              <w:rPr>
+                <w:noProof/>
+                <w:webHidden/>
+              </w:rPr>
+              <w:fldChar w:fldCharType="separate"/>
+            </w:r>
+            <w:r>
+              <w:rPr>
+                <w:noProof/>
+                <w:webHidden/>
+              </w:rPr>
+              <w:t>10</w:t>
+            </w:r>
+            <w:r>
+              <w:rPr>
+                <w:noProof/>
+                <w:webHidden/>
+              </w:rPr>
+              <w:fldChar w:fldCharType="end"/>
+            </w:r>
+          </w:hyperlink>
+        </w:p>
+        <w:p>
+          <w:pPr>
+            <w:pStyle w:val="TOC3"/>
+            <w:tabs>
+              <w:tab w:val="right" w:leader="dot" w:pos="10456"/>
+            </w:tabs>
+            <w:rPr>
+              <w:noProof/>
+              <w:sz w:val="22"/>
+              <w:szCs w:val="22"/>
+            </w:rPr>
+          </w:pPr>
+          <w:hyperlink w:anchor="_Toc118045714" w:history="1">
+            <w:r>
+              <w:rPr>
+                <w:rStyle w:val="Hyperlink"/>
+                <w:noProof/>
+              </w:rPr>
+              <w:t>Issue: Recycler View Not Showing Contents</w:t>
+            </w:r>
+            <w:r>
+              <w:rPr>
+                <w:noProof/>
+                <w:webHidden/>
+              </w:rPr>
+              <w:tab/>
+            </w:r>
+            <w:r>
+              <w:rPr>
+                <w:noProof/>
+                <w:webHidden/>
+              </w:rPr>
+              <w:fldChar w:fldCharType="begin"/>
+            </w:r>
+            <w:r>
+              <w:rPr>
+                <w:noProof/>
+                <w:webHidden/>
+              </w:rPr>
+              <w:instrText xml:space="preserve"> PAGEREF _Toc118045714 \h </w:instrText>
+            </w:r>
+            <w:r>
+              <w:rPr>
+                <w:noProof/>
+                <w:webHidden/>
+              </w:rPr>
+            </w:r>
+            <w:r>
+              <w:rPr>
+                <w:noProof/>
+                <w:webHidden/>
+              </w:rPr>
+              <w:fldChar w:fldCharType="separate"/>
+            </w:r>
+            <w:r>
+              <w:rPr>
+                <w:noProof/>
+                <w:webHidden/>
+              </w:rPr>
+              <w:t>11</w:t>
+            </w:r>
+            <w:r>
+              <w:rPr>
+                <w:noProof/>
+                <w:webHidden/>
+              </w:rPr>
+              <w:fldChar w:fldCharType="end"/>
+            </w:r>
+          </w:hyperlink>
+        </w:p>
+        <w:p>
+          <w:pPr>
+            <w:pStyle w:val="TOC3"/>
+            <w:tabs>
+              <w:tab w:val="right" w:leader="dot" w:pos="10456"/>
+            </w:tabs>
+            <w:rPr>
+              <w:noProof/>
+              <w:sz w:val="22"/>
+              <w:szCs w:val="22"/>
+            </w:rPr>
+          </w:pPr>
+          <w:hyperlink w:anchor="_Toc118045715" w:history="1">
+            <w:r>
+              <w:rPr>
+                <w:rStyle w:val="Hyperlink"/>
+                <w:noProof/>
+              </w:rPr>
               <w:t>issue: Crash When Removing a “Completed Task”</w:t>
             </w:r>
             <w:r>
@@ -2063,7 +2570,7 @@
                 <w:noProof/>
                 <w:webHidden/>
               </w:rPr>
-              <w:instrText xml:space="preserve"> PAGEREF _Toc116647994 \h </w:instrText>
+              <w:instrText xml:space="preserve"> PAGEREF _Toc118045715 \h </w:instrText>
             </w:r>
             <w:r>
               <w:rPr>
@@ -2083,7 +2590,7 @@
                 <w:noProof/>
                 <w:webHidden/>
               </w:rPr>
-              <w:t>10</w:t>
+              <w:t>12</w:t>
             </w:r>
             <w:r>
               <w:rPr>
@@ -2106,7 +2613,7 @@
               <w:szCs w:val="22"/>
             </w:rPr>
           </w:pPr>
-          <w:hyperlink w:anchor="_Toc116647995" w:history="1">
+          <w:hyperlink w:anchor="_Toc118045716" w:history="1">
             <w:r>
               <w:rPr>
                 <w:rStyle w:val="Hyperlink"/>
@@ -2134,7 +2641,7 @@
                 <w:noProof/>
                 <w:webHidden/>
               </w:rPr>
-              <w:instrText xml:space="preserve"> PAGEREF _Toc116647995 \h </w:instrText>
+              <w:instrText xml:space="preserve"> PAGEREF _Toc118045716 \h </w:instrText>
             </w:r>
             <w:r>
               <w:rPr>
@@ -2154,7 +2661,7 @@
                 <w:noProof/>
                 <w:webHidden/>
               </w:rPr>
-              <w:t>11</w:t>
+              <w:t>12</w:t>
             </w:r>
             <w:r>
               <w:rPr>
@@ -2177,7 +2684,7 @@
               <w:szCs w:val="22"/>
             </w:rPr>
           </w:pPr>
-          <w:hyperlink w:anchor="_Toc116647996" w:history="1">
+          <w:hyperlink w:anchor="_Toc118045717" w:history="1">
             <w:r>
               <w:rPr>
                 <w:rStyle w:val="Hyperlink"/>
@@ -2205,7 +2712,7 @@
                 <w:noProof/>
                 <w:webHidden/>
               </w:rPr>
-              <w:instrText xml:space="preserve"> PAGEREF _Toc116647996 \h </w:instrText>
+              <w:instrText xml:space="preserve"> PAGEREF _Toc118045717 \h </w:instrText>
             </w:r>
             <w:r>
               <w:rPr>
@@ -2225,7 +2732,7 @@
                 <w:noProof/>
                 <w:webHidden/>
               </w:rPr>
-              <w:t>11</w:t>
+              <w:t>12</w:t>
             </w:r>
             <w:r>
               <w:rPr>
@@ -2248,7 +2755,7 @@
               <w:szCs w:val="22"/>
             </w:rPr>
           </w:pPr>
-          <w:hyperlink w:anchor="_Toc116647997" w:history="1">
+          <w:hyperlink w:anchor="_Toc118045718" w:history="1">
             <w:r>
               <w:rPr>
                 <w:rStyle w:val="Hyperlink"/>
@@ -2276,7 +2783,7 @@
                 <w:noProof/>
                 <w:webHidden/>
               </w:rPr>
-              <w:instrText xml:space="preserve"> PAGEREF _Toc116647997 \h </w:instrText>
+              <w:instrText xml:space="preserve"> PAGEREF _Toc118045718 \h </w:instrText>
             </w:r>
             <w:r>
               <w:rPr>
@@ -2296,7 +2803,7 @@
                 <w:noProof/>
                 <w:webHidden/>
               </w:rPr>
-              <w:t>11</w:t>
+              <w:t>13</w:t>
             </w:r>
             <w:r>
               <w:rPr>
@@ -2319,7 +2826,7 @@
               <w:szCs w:val="22"/>
             </w:rPr>
           </w:pPr>
-          <w:hyperlink w:anchor="_Toc116647998" w:history="1">
+          <w:hyperlink w:anchor="_Toc118045719" w:history="1">
             <w:r>
               <w:rPr>
                 <w:rStyle w:val="Hyperlink"/>
@@ -2347,7 +2854,7 @@
                 <w:noProof/>
                 <w:webHidden/>
               </w:rPr>
-              <w:instrText xml:space="preserve"> PAGEREF _Toc116647998 \h </w:instrText>
+              <w:instrText xml:space="preserve"> PAGEREF _Toc118045719 \h </w:instrText>
             </w:r>
             <w:r>
               <w:rPr>
@@ -2367,7 +2874,147 @@
                 <w:noProof/>
                 <w:webHidden/>
               </w:rPr>
-              <w:t>12</w:t>
+              <w:t>13</w:t>
+            </w:r>
+            <w:r>
+              <w:rPr>
+                <w:noProof/>
+                <w:webHidden/>
+              </w:rPr>
+              <w:fldChar w:fldCharType="end"/>
+            </w:r>
+          </w:hyperlink>
+        </w:p>
+        <w:p>
+          <w:pPr>
+            <w:pStyle w:val="TOC3"/>
+            <w:tabs>
+              <w:tab w:val="right" w:leader="dot" w:pos="10456"/>
+            </w:tabs>
+            <w:rPr>
+              <w:noProof/>
+              <w:sz w:val="22"/>
+              <w:szCs w:val="22"/>
+            </w:rPr>
+          </w:pPr>
+          <w:hyperlink w:anchor="_Toc118045720" w:history="1">
+            <w:r>
+              <w:rPr>
+                <w:rStyle w:val="Hyperlink"/>
+                <w:noProof/>
+              </w:rPr>
+              <w:t>Changing Edit Text Without Triggering Text Watcher</w:t>
+            </w:r>
+            <w:r>
+              <w:rPr>
+                <w:noProof/>
+                <w:webHidden/>
+              </w:rPr>
+              <w:tab/>
+            </w:r>
+            <w:r>
+              <w:rPr>
+                <w:noProof/>
+                <w:webHidden/>
+              </w:rPr>
+              <w:fldChar w:fldCharType="begin"/>
+            </w:r>
+            <w:r>
+              <w:rPr>
+                <w:noProof/>
+                <w:webHidden/>
+              </w:rPr>
+              <w:instrText xml:space="preserve"> PAGEREF _Toc118045720 \h </w:instrText>
+            </w:r>
+            <w:r>
+              <w:rPr>
+                <w:noProof/>
+                <w:webHidden/>
+              </w:rPr>
+            </w:r>
+            <w:r>
+              <w:rPr>
+                <w:noProof/>
+                <w:webHidden/>
+              </w:rPr>
+              <w:fldChar w:fldCharType="separate"/>
+            </w:r>
+            <w:r>
+              <w:rPr>
+                <w:noProof/>
+                <w:webHidden/>
+              </w:rPr>
+              <w:t>14</w:t>
+            </w:r>
+            <w:r>
+              <w:rPr>
+                <w:noProof/>
+                <w:webHidden/>
+              </w:rPr>
+              <w:fldChar w:fldCharType="end"/>
+            </w:r>
+          </w:hyperlink>
+        </w:p>
+        <w:p>
+          <w:pPr>
+            <w:pStyle w:val="TOC3"/>
+            <w:tabs>
+              <w:tab w:val="right" w:leader="dot" w:pos="10456"/>
+            </w:tabs>
+            <w:rPr>
+              <w:noProof/>
+              <w:sz w:val="22"/>
+              <w:szCs w:val="22"/>
+            </w:rPr>
+          </w:pPr>
+          <w:hyperlink w:anchor="_Toc118045721" w:history="1">
+            <w:r>
+              <w:rPr>
+                <w:rStyle w:val="Hyperlink"/>
+                <w:noProof/>
+              </w:rPr>
+              <w:t>Getting Context In Text Watcher</w:t>
+            </w:r>
+            <w:r>
+              <w:rPr>
+                <w:noProof/>
+                <w:webHidden/>
+              </w:rPr>
+              <w:tab/>
+            </w:r>
+            <w:r>
+              <w:rPr>
+                <w:noProof/>
+                <w:webHidden/>
+              </w:rPr>
+              <w:fldChar w:fldCharType="begin"/>
+            </w:r>
+            <w:r>
+              <w:rPr>
+                <w:noProof/>
+                <w:webHidden/>
+              </w:rPr>
+              <w:instrText xml:space="preserve"> PAGEREF _Toc118045721 \h </w:instrText>
+            </w:r>
+            <w:r>
+              <w:rPr>
+                <w:noProof/>
+                <w:webHidden/>
+              </w:rPr>
+            </w:r>
+            <w:r>
+              <w:rPr>
+                <w:noProof/>
+                <w:webHidden/>
+              </w:rPr>
+              <w:fldChar w:fldCharType="separate"/>
+            </w:r>
+            <w:r>
+              <w:rPr>
+                <w:noProof/>
+                <w:webHidden/>
+              </w:rPr>
+              <w:t>14</w:t>
             </w:r>
             <w:r>
               <w:rPr>
@@ -2390,7 +3037,7 @@
               <w:szCs w:val="22"/>
             </w:rPr>
           </w:pPr>
-          <w:hyperlink w:anchor="_Toc116647999" w:history="1">
+          <w:hyperlink w:anchor="_Toc118045722" w:history="1">
             <w:r>
               <w:rPr>
                 <w:rStyle w:val="Hyperlink"/>
@@ -2418,7 +3065,7 @@
                 <w:noProof/>
                 <w:webHidden/>
               </w:rPr>
-              <w:instrText xml:space="preserve"> PAGEREF _Toc116647999 \h </w:instrText>
+              <w:instrText xml:space="preserve"> PAGEREF _Toc118045722 \h </w:instrText>
             </w:r>
             <w:r>
               <w:rPr>
@@ -2438,7 +3085,7 @@
                 <w:noProof/>
                 <w:webHidden/>
               </w:rPr>
-              <w:t>12</w:t>
+              <w:t>14</w:t>
             </w:r>
             <w:r>
               <w:rPr>
@@ -2461,7 +3108,7 @@
               <w:szCs w:val="22"/>
             </w:rPr>
           </w:pPr>
-          <w:hyperlink w:anchor="_Toc116648000" w:history="1">
+          <w:hyperlink w:anchor="_Toc118045723" w:history="1">
             <w:r>
               <w:rPr>
                 <w:rStyle w:val="Hyperlink"/>
@@ -2489,7 +3136,7 @@
                 <w:noProof/>
                 <w:webHidden/>
               </w:rPr>
-              <w:instrText xml:space="preserve"> PAGEREF _Toc116648000 \h </w:instrText>
+              <w:instrText xml:space="preserve"> PAGEREF _Toc118045723 \h </w:instrText>
             </w:r>
             <w:r>
               <w:rPr>
@@ -2509,7 +3156,7 @@
                 <w:noProof/>
                 <w:webHidden/>
               </w:rPr>
-              <w:t>12</w:t>
+              <w:t>14</w:t>
             </w:r>
             <w:r>
               <w:rPr>
@@ -2532,7 +3179,7 @@
               <w:szCs w:val="22"/>
             </w:rPr>
           </w:pPr>
-          <w:hyperlink w:anchor="_Toc116648001" w:history="1">
+          <w:hyperlink w:anchor="_Toc118045724" w:history="1">
             <w:r>
               <w:rPr>
                 <w:rStyle w:val="Hyperlink"/>
@@ -2560,7 +3207,7 @@
                 <w:noProof/>
                 <w:webHidden/>
               </w:rPr>
-              <w:instrText xml:space="preserve"> PAGEREF _Toc116648001 \h </w:instrText>
+              <w:instrText xml:space="preserve"> PAGEREF _Toc118045724 \h </w:instrText>
             </w:r>
             <w:r>
               <w:rPr>
@@ -2580,7 +3227,7 @@
                 <w:noProof/>
                 <w:webHidden/>
               </w:rPr>
-              <w:t>12</w:t>
+              <w:t>15</w:t>
             </w:r>
             <w:r>
               <w:rPr>
@@ -2603,14 +3250,14 @@
               <w:szCs w:val="22"/>
             </w:rPr>
           </w:pPr>
-          <w:hyperlink w:anchor="_Toc116648002" w:history="1">
+          <w:hyperlink w:anchor="_Toc118045725" w:history="1">
             <w:r>
               <w:rPr>
                 <w:rStyle w:val="Hyperlink"/>
                 <w:noProof/>
                 <w:lang w:val="en-US"/>
               </w:rPr>
-              <w:t>Combining Lists</w:t>
+              <w:t>Check If An Element Is In a List</w:t>
             </w:r>
             <w:r>
               <w:rPr>
@@ -2631,7 +3278,7 @@
                 <w:noProof/>
                 <w:webHidden/>
               </w:rPr>
-              <w:instrText xml:space="preserve"> PAGEREF _Toc116648002 \h </w:instrText>
+              <w:instrText xml:space="preserve"> PAGEREF _Toc118045725 \h </w:instrText>
             </w:r>
             <w:r>
               <w:rPr>
@@ -2651,7 +3298,7 @@
                 <w:noProof/>
                 <w:webHidden/>
               </w:rPr>
-              <w:t>12</w:t>
+              <w:t>15</w:t>
             </w:r>
             <w:r>
               <w:rPr>
@@ -2674,14 +3321,14 @@
               <w:szCs w:val="22"/>
             </w:rPr>
           </w:pPr>
-          <w:hyperlink w:anchor="_Toc116648003" w:history="1">
+          <w:hyperlink w:anchor="_Toc118045726" w:history="1">
             <w:r>
               <w:rPr>
                 <w:rStyle w:val="Hyperlink"/>
                 <w:noProof/>
                 <w:lang w:val="en-US"/>
               </w:rPr>
-              <w:t>Check if All Elements in a List Are Equal</w:t>
+              <w:t>Combining Lists</w:t>
             </w:r>
             <w:r>
               <w:rPr>
@@ -2702,7 +3349,7 @@
                 <w:noProof/>
                 <w:webHidden/>
               </w:rPr>
-              <w:instrText xml:space="preserve"> PAGEREF _Toc116648003 \h </w:instrText>
+              <w:instrText xml:space="preserve"> PAGEREF _Toc118045726 \h </w:instrText>
             </w:r>
             <w:r>
               <w:rPr>
@@ -2722,7 +3369,7 @@
                 <w:noProof/>
                 <w:webHidden/>
               </w:rPr>
-              <w:t>12</w:t>
+              <w:t>15</w:t>
             </w:r>
             <w:r>
               <w:rPr>
@@ -2745,14 +3392,14 @@
               <w:szCs w:val="22"/>
             </w:rPr>
           </w:pPr>
-          <w:hyperlink w:anchor="_Toc116648004" w:history="1">
+          <w:hyperlink w:anchor="_Toc118045727" w:history="1">
             <w:r>
               <w:rPr>
                 <w:rStyle w:val="Hyperlink"/>
                 <w:noProof/>
                 <w:lang w:val="en-US"/>
               </w:rPr>
-              <w:t>Sum of a List of Integers</w:t>
+              <w:t>Check For Duplicates In a List</w:t>
             </w:r>
             <w:r>
               <w:rPr>
@@ -2773,7 +3420,7 @@
                 <w:noProof/>
                 <w:webHidden/>
               </w:rPr>
-              <w:instrText xml:space="preserve"> PAGEREF _Toc116648004 \h </w:instrText>
+              <w:instrText xml:space="preserve"> PAGEREF _Toc118045727 \h </w:instrText>
             </w:r>
             <w:r>
               <w:rPr>
@@ -2793,7 +3440,7 @@
                 <w:noProof/>
                 <w:webHidden/>
               </w:rPr>
-              <w:t>12</w:t>
+              <w:t>15</w:t>
             </w:r>
             <w:r>
               <w:rPr>
@@ -2816,13 +3463,226 @@
               <w:szCs w:val="22"/>
             </w:rPr>
           </w:pPr>
-          <w:hyperlink w:anchor="_Toc116648005" w:history="1">
+          <w:hyperlink w:anchor="_Toc118045728" w:history="1">
             <w:r>
               <w:rPr>
                 <w:rStyle w:val="Hyperlink"/>
                 <w:noProof/>
                 <w:lang w:val="en-US"/>
               </w:rPr>
+              <w:t>Identify if an Element Has a Duplicate</w:t>
+            </w:r>
+            <w:r>
+              <w:rPr>
+                <w:noProof/>
+                <w:webHidden/>
+              </w:rPr>
+              <w:tab/>
+            </w:r>
+            <w:r>
+              <w:rPr>
+                <w:noProof/>
+                <w:webHidden/>
+              </w:rPr>
+              <w:fldChar w:fldCharType="begin"/>
+            </w:r>
+            <w:r>
+              <w:rPr>
+                <w:noProof/>
+                <w:webHidden/>
+              </w:rPr>
+              <w:instrText xml:space="preserve"> PAGEREF _Toc118045728 \h </w:instrText>
+            </w:r>
+            <w:r>
+              <w:rPr>
+                <w:noProof/>
+                <w:webHidden/>
+              </w:rPr>
+            </w:r>
+            <w:r>
+              <w:rPr>
+                <w:noProof/>
+                <w:webHidden/>
+              </w:rPr>
+              <w:fldChar w:fldCharType="separate"/>
+            </w:r>
+            <w:r>
+              <w:rPr>
+                <w:noProof/>
+                <w:webHidden/>
+              </w:rPr>
+              <w:t>15</w:t>
+            </w:r>
+            <w:r>
+              <w:rPr>
+                <w:noProof/>
+                <w:webHidden/>
+              </w:rPr>
+              <w:fldChar w:fldCharType="end"/>
+            </w:r>
+          </w:hyperlink>
+        </w:p>
+        <w:p>
+          <w:pPr>
+            <w:pStyle w:val="TOC3"/>
+            <w:tabs>
+              <w:tab w:val="right" w:leader="dot" w:pos="10456"/>
+            </w:tabs>
+            <w:rPr>
+              <w:noProof/>
+              <w:sz w:val="22"/>
+              <w:szCs w:val="22"/>
+            </w:rPr>
+          </w:pPr>
+          <w:hyperlink w:anchor="_Toc118045729" w:history="1">
+            <w:r>
+              <w:rPr>
+                <w:rStyle w:val="Hyperlink"/>
+                <w:noProof/>
+                <w:lang w:val="en-US"/>
+              </w:rPr>
+              <w:t>Check if All Elements in a List Are Equal</w:t>
+            </w:r>
+            <w:r>
+              <w:rPr>
+                <w:noProof/>
+                <w:webHidden/>
+              </w:rPr>
+              <w:tab/>
+            </w:r>
+            <w:r>
+              <w:rPr>
+                <w:noProof/>
+                <w:webHidden/>
+              </w:rPr>
+              <w:fldChar w:fldCharType="begin"/>
+            </w:r>
+            <w:r>
+              <w:rPr>
+                <w:noProof/>
+                <w:webHidden/>
+              </w:rPr>
+              <w:instrText xml:space="preserve"> PAGEREF _Toc118045729 \h </w:instrText>
+            </w:r>
+            <w:r>
+              <w:rPr>
+                <w:noProof/>
+                <w:webHidden/>
+              </w:rPr>
+            </w:r>
+            <w:r>
+              <w:rPr>
+                <w:noProof/>
+                <w:webHidden/>
+              </w:rPr>
+              <w:fldChar w:fldCharType="separate"/>
+            </w:r>
+            <w:r>
+              <w:rPr>
+                <w:noProof/>
+                <w:webHidden/>
+              </w:rPr>
+              <w:t>15</w:t>
+            </w:r>
+            <w:r>
+              <w:rPr>
+                <w:noProof/>
+                <w:webHidden/>
+              </w:rPr>
+              <w:fldChar w:fldCharType="end"/>
+            </w:r>
+          </w:hyperlink>
+        </w:p>
+        <w:p>
+          <w:pPr>
+            <w:pStyle w:val="TOC3"/>
+            <w:tabs>
+              <w:tab w:val="right" w:leader="dot" w:pos="10456"/>
+            </w:tabs>
+            <w:rPr>
+              <w:noProof/>
+              <w:sz w:val="22"/>
+              <w:szCs w:val="22"/>
+            </w:rPr>
+          </w:pPr>
+          <w:hyperlink w:anchor="_Toc118045730" w:history="1">
+            <w:r>
+              <w:rPr>
+                <w:rStyle w:val="Hyperlink"/>
+                <w:noProof/>
+                <w:lang w:val="en-US"/>
+              </w:rPr>
+              <w:t>Sum of a List of Integers</w:t>
+            </w:r>
+            <w:r>
+              <w:rPr>
+                <w:noProof/>
+                <w:webHidden/>
+              </w:rPr>
+              <w:tab/>
+            </w:r>
+            <w:r>
+              <w:rPr>
+                <w:noProof/>
+                <w:webHidden/>
+              </w:rPr>
+              <w:fldChar w:fldCharType="begin"/>
+            </w:r>
+            <w:r>
+              <w:rPr>
+                <w:noProof/>
+                <w:webHidden/>
+              </w:rPr>
+              <w:instrText xml:space="preserve"> PAGEREF _Toc118045730 \h </w:instrText>
+            </w:r>
+            <w:r>
+              <w:rPr>
+                <w:noProof/>
+                <w:webHidden/>
+              </w:rPr>
+            </w:r>
+            <w:r>
+              <w:rPr>
+                <w:noProof/>
+                <w:webHidden/>
+              </w:rPr>
+              <w:fldChar w:fldCharType="separate"/>
+            </w:r>
+            <w:r>
+              <w:rPr>
+                <w:noProof/>
+                <w:webHidden/>
+              </w:rPr>
+              <w:t>16</w:t>
+            </w:r>
+            <w:r>
+              <w:rPr>
+                <w:noProof/>
+                <w:webHidden/>
+              </w:rPr>
+              <w:fldChar w:fldCharType="end"/>
+            </w:r>
+          </w:hyperlink>
+        </w:p>
+        <w:p>
+          <w:pPr>
+            <w:pStyle w:val="TOC3"/>
+            <w:tabs>
+              <w:tab w:val="right" w:leader="dot" w:pos="10456"/>
+            </w:tabs>
+            <w:rPr>
+              <w:noProof/>
+              <w:sz w:val="22"/>
+              <w:szCs w:val="22"/>
+            </w:rPr>
+          </w:pPr>
+          <w:hyperlink w:anchor="_Toc118045731" w:history="1">
+            <w:r>
+              <w:rPr>
+                <w:rStyle w:val="Hyperlink"/>
+                <w:noProof/>
+                <w:lang w:val="en-US"/>
+              </w:rPr>
               <w:t>Convert String to List</w:t>
             </w:r>
             <w:r>
@@ -2844,7 +3704,7 @@
                 <w:noProof/>
                 <w:webHidden/>
               </w:rPr>
-              <w:instrText xml:space="preserve"> PAGEREF _Toc116648005 \h </w:instrText>
+              <w:instrText xml:space="preserve"> PAGEREF _Toc118045731 \h </w:instrText>
             </w:r>
             <w:r>
               <w:rPr>
@@ -2864,7 +3724,7 @@
                 <w:noProof/>
                 <w:webHidden/>
               </w:rPr>
-              <w:t>13</w:t>
+              <w:t>16</w:t>
             </w:r>
             <w:r>
               <w:rPr>
@@ -2887,7 +3747,7 @@
               <w:szCs w:val="22"/>
             </w:rPr>
           </w:pPr>
-          <w:hyperlink w:anchor="_Toc116648006" w:history="1">
+          <w:hyperlink w:anchor="_Toc118045732" w:history="1">
             <w:r>
               <w:rPr>
                 <w:rStyle w:val="Hyperlink"/>
@@ -2915,7 +3775,7 @@
                 <w:noProof/>
                 <w:webHidden/>
               </w:rPr>
-              <w:instrText xml:space="preserve"> PAGEREF _Toc116648006 \h </w:instrText>
+              <w:instrText xml:space="preserve"> PAGEREF _Toc118045732 \h </w:instrText>
             </w:r>
             <w:r>
               <w:rPr>
@@ -2935,7 +3795,7 @@
                 <w:noProof/>
                 <w:webHidden/>
               </w:rPr>
-              <w:t>13</w:t>
+              <w:t>16</w:t>
             </w:r>
             <w:r>
               <w:rPr>
@@ -2958,7 +3818,7 @@
               <w:szCs w:val="22"/>
             </w:rPr>
           </w:pPr>
-          <w:hyperlink w:anchor="_Toc116648007" w:history="1">
+          <w:hyperlink w:anchor="_Toc118045733" w:history="1">
             <w:r>
               <w:rPr>
                 <w:rStyle w:val="Hyperlink"/>
@@ -2986,7 +3846,7 @@
                 <w:noProof/>
                 <w:webHidden/>
               </w:rPr>
-              <w:instrText xml:space="preserve"> PAGEREF _Toc116648007 \h </w:instrText>
+              <w:instrText xml:space="preserve"> PAGEREF _Toc118045733 \h </w:instrText>
             </w:r>
             <w:r>
               <w:rPr>
@@ -3006,7 +3866,7 @@
                 <w:noProof/>
                 <w:webHidden/>
               </w:rPr>
-              <w:t>13</w:t>
+              <w:t>16</w:t>
             </w:r>
             <w:r>
               <w:rPr>
@@ -3029,7 +3889,7 @@
               <w:szCs w:val="22"/>
             </w:rPr>
           </w:pPr>
-          <w:hyperlink w:anchor="_Toc116648008" w:history="1">
+          <w:hyperlink w:anchor="_Toc118045734" w:history="1">
             <w:r>
               <w:rPr>
                 <w:rStyle w:val="Hyperlink"/>
@@ -3057,7 +3917,7 @@
                 <w:noProof/>
                 <w:webHidden/>
               </w:rPr>
-              <w:instrText xml:space="preserve"> PAGEREF _Toc116648008 \h </w:instrText>
+              <w:instrText xml:space="preserve"> PAGEREF _Toc118045734 \h </w:instrText>
             </w:r>
             <w:r>
               <w:rPr>
@@ -3077,7 +3937,7 @@
                 <w:noProof/>
                 <w:webHidden/>
               </w:rPr>
-              <w:t>13</w:t>
+              <w:t>16</w:t>
             </w:r>
             <w:r>
               <w:rPr>
@@ -3100,7 +3960,7 @@
               <w:szCs w:val="22"/>
             </w:rPr>
           </w:pPr>
-          <w:hyperlink w:anchor="_Toc116648009" w:history="1">
+          <w:hyperlink w:anchor="_Toc118045735" w:history="1">
             <w:r>
               <w:rPr>
                 <w:rStyle w:val="Hyperlink"/>
@@ -3128,7 +3988,7 @@
                 <w:noProof/>
                 <w:webHidden/>
               </w:rPr>
-              <w:instrText xml:space="preserve"> PAGEREF _Toc116648009 \h </w:instrText>
+              <w:instrText xml:space="preserve"> PAGEREF _Toc118045735 \h </w:instrText>
             </w:r>
             <w:r>
               <w:rPr>
@@ -3148,7 +4008,7 @@
                 <w:noProof/>
                 <w:webHidden/>
               </w:rPr>
-              <w:t>13</w:t>
+              <w:t>16</w:t>
             </w:r>
             <w:r>
               <w:rPr>
@@ -3171,7 +4031,7 @@
               <w:szCs w:val="22"/>
             </w:rPr>
           </w:pPr>
-          <w:hyperlink w:anchor="_Toc116648010" w:history="1">
+          <w:hyperlink w:anchor="_Toc118045736" w:history="1">
             <w:r>
               <w:rPr>
                 <w:rStyle w:val="Hyperlink"/>
@@ -3199,7 +4059,7 @@
                 <w:noProof/>
                 <w:webHidden/>
               </w:rPr>
-              <w:instrText xml:space="preserve"> PAGEREF _Toc116648010 \h </w:instrText>
+              <w:instrText xml:space="preserve"> PAGEREF _Toc118045736 \h </w:instrText>
             </w:r>
             <w:r>
               <w:rPr>
@@ -3219,7 +4079,7 @@
                 <w:noProof/>
                 <w:webHidden/>
               </w:rPr>
-              <w:t>13</w:t>
+              <w:t>16</w:t>
             </w:r>
             <w:r>
               <w:rPr>
@@ -3242,7 +4102,7 @@
               <w:szCs w:val="22"/>
             </w:rPr>
           </w:pPr>
-          <w:hyperlink w:anchor="_Toc116648011" w:history="1">
+          <w:hyperlink w:anchor="_Toc118045737" w:history="1">
             <w:r>
               <w:rPr>
                 <w:rStyle w:val="Hyperlink"/>
@@ -3270,7 +4130,7 @@
                 <w:noProof/>
                 <w:webHidden/>
               </w:rPr>
-              <w:instrText xml:space="preserve"> PAGEREF _Toc116648011 \h </w:instrText>
+              <w:instrText xml:space="preserve"> PAGEREF _Toc118045737 \h </w:instrText>
             </w:r>
             <w:r>
               <w:rPr>
@@ -3290,7 +4150,7 @@
                 <w:noProof/>
                 <w:webHidden/>
               </w:rPr>
-              <w:t>14</w:t>
+              <w:t>17</w:t>
             </w:r>
             <w:r>
               <w:rPr>
@@ -3313,7 +4173,7 @@
               <w:szCs w:val="22"/>
             </w:rPr>
           </w:pPr>
-          <w:hyperlink w:anchor="_Toc116648012" w:history="1">
+          <w:hyperlink w:anchor="_Toc118045738" w:history="1">
             <w:r>
               <w:rPr>
                 <w:rStyle w:val="Hyperlink"/>
@@ -3341,7 +4201,7 @@
                 <w:noProof/>
                 <w:webHidden/>
               </w:rPr>
-              <w:instrText xml:space="preserve"> PAGEREF _Toc116648012 \h </w:instrText>
+              <w:instrText xml:space="preserve"> PAGEREF _Toc118045738 \h </w:instrText>
             </w:r>
             <w:r>
               <w:rPr>
@@ -3361,7 +4221,7 @@
                 <w:noProof/>
                 <w:webHidden/>
               </w:rPr>
-              <w:t>14</w:t>
+              <w:t>17</w:t>
             </w:r>
             <w:r>
               <w:rPr>
@@ -3384,7 +4244,7 @@
               <w:szCs w:val="22"/>
             </w:rPr>
           </w:pPr>
-          <w:hyperlink w:anchor="_Toc116648013" w:history="1">
+          <w:hyperlink w:anchor="_Toc118045739" w:history="1">
             <w:r>
               <w:rPr>
                 <w:rStyle w:val="Hyperlink"/>
@@ -3412,7 +4272,7 @@
                 <w:noProof/>
                 <w:webHidden/>
               </w:rPr>
-              <w:instrText xml:space="preserve"> PAGEREF _Toc116648013 \h </w:instrText>
+              <w:instrText xml:space="preserve"> PAGEREF _Toc118045739 \h </w:instrText>
             </w:r>
             <w:r>
               <w:rPr>
@@ -3432,7 +4292,77 @@
                 <w:noProof/>
                 <w:webHidden/>
               </w:rPr>
-              <w:t>15</w:t>
+              <w:t>18</w:t>
+            </w:r>
+            <w:r>
+              <w:rPr>
+                <w:noProof/>
+                <w:webHidden/>
+              </w:rPr>
+              <w:fldChar w:fldCharType="end"/>
+            </w:r>
+          </w:hyperlink>
+        </w:p>
+        <w:p>
+          <w:pPr>
+            <w:pStyle w:val="TOC3"/>
+            <w:tabs>
+              <w:tab w:val="right" w:leader="dot" w:pos="10456"/>
+            </w:tabs>
+            <w:rPr>
+              <w:noProof/>
+              <w:sz w:val="22"/>
+              <w:szCs w:val="22"/>
+            </w:rPr>
+          </w:pPr>
+          <w:hyperlink w:anchor="_Toc118045740" w:history="1">
+            <w:r>
+              <w:rPr>
+                <w:rStyle w:val="Hyperlink"/>
+                <w:noProof/>
+              </w:rPr>
+              <w:t>Alert Dialog</w:t>
+            </w:r>
+            <w:r>
+              <w:rPr>
+                <w:noProof/>
+                <w:webHidden/>
+              </w:rPr>
+              <w:tab/>
+            </w:r>
+            <w:r>
+              <w:rPr>
+                <w:noProof/>
+                <w:webHidden/>
+              </w:rPr>
+              <w:fldChar w:fldCharType="begin"/>
+            </w:r>
+            <w:r>
+              <w:rPr>
+                <w:noProof/>
+                <w:webHidden/>
+              </w:rPr>
+              <w:instrText xml:space="preserve"> PAGEREF _Toc118045740 \h </w:instrText>
+            </w:r>
+            <w:r>
+              <w:rPr>
+                <w:noProof/>
+                <w:webHidden/>
+              </w:rPr>
+            </w:r>
+            <w:r>
+              <w:rPr>
+                <w:noProof/>
+                <w:webHidden/>
+              </w:rPr>
+              <w:fldChar w:fldCharType="separate"/>
+            </w:r>
+            <w:r>
+              <w:rPr>
+                <w:noProof/>
+                <w:webHidden/>
+              </w:rPr>
+              <w:t>18</w:t>
             </w:r>
             <w:r>
               <w:rPr>
@@ -3455,7 +4385,7 @@
               <w:szCs w:val="22"/>
             </w:rPr>
           </w:pPr>
-          <w:hyperlink w:anchor="_Toc116648014" w:history="1">
+          <w:hyperlink w:anchor="_Toc118045741" w:history="1">
             <w:r>
               <w:rPr>
                 <w:rStyle w:val="Hyperlink"/>
@@ -3483,7 +4413,7 @@
                 <w:noProof/>
                 <w:webHidden/>
               </w:rPr>
-              <w:instrText xml:space="preserve"> PAGEREF _Toc116648014 \h </w:instrText>
+              <w:instrText xml:space="preserve"> PAGEREF _Toc118045741 \h </w:instrText>
             </w:r>
             <w:r>
               <w:rPr>
@@ -3503,7 +4433,7 @@
                 <w:noProof/>
                 <w:webHidden/>
               </w:rPr>
-              <w:t>15</w:t>
+              <w:t>19</w:t>
             </w:r>
             <w:r>
               <w:rPr>
@@ -3526,7 +4456,7 @@
               <w:szCs w:val="22"/>
             </w:rPr>
           </w:pPr>
-          <w:hyperlink w:anchor="_Toc116648015" w:history="1">
+          <w:hyperlink w:anchor="_Toc118045742" w:history="1">
             <w:r>
               <w:rPr>
                 <w:rStyle w:val="Hyperlink"/>
@@ -3553,7 +4483,7 @@
                 <w:noProof/>
                 <w:webHidden/>
               </w:rPr>
-              <w:instrText xml:space="preserve"> PAGEREF _Toc116648015 \h </w:instrText>
+              <w:instrText xml:space="preserve"> PAGEREF _Toc118045742 \h </w:instrText>
             </w:r>
             <w:r>
               <w:rPr>
@@ -3573,7 +4503,7 @@
                 <w:noProof/>
                 <w:webHidden/>
               </w:rPr>
-              <w:t>15</w:t>
+              <w:t>19</w:t>
             </w:r>
             <w:r>
               <w:rPr>
@@ -3596,7 +4526,7 @@
               <w:szCs w:val="22"/>
             </w:rPr>
           </w:pPr>
-          <w:hyperlink w:anchor="_Toc116648016" w:history="1">
+          <w:hyperlink w:anchor="_Toc118045743" w:history="1">
             <w:r>
               <w:rPr>
                 <w:rStyle w:val="Hyperlink"/>
@@ -3623,7 +4553,7 @@
                 <w:noProof/>
                 <w:webHidden/>
               </w:rPr>
-              <w:instrText xml:space="preserve"> PAGEREF _Toc116648016 \h </w:instrText>
+              <w:instrText xml:space="preserve"> PAGEREF _Toc118045743 \h </w:instrText>
             </w:r>
             <w:r>
               <w:rPr>
@@ -3643,7 +4573,7 @@
                 <w:noProof/>
                 <w:webHidden/>
               </w:rPr>
-              <w:t>15</w:t>
+              <w:t>19</w:t>
             </w:r>
             <w:r>
               <w:rPr>
@@ -3666,7 +4596,7 @@
               <w:szCs w:val="22"/>
             </w:rPr>
           </w:pPr>
-          <w:hyperlink w:anchor="_Toc116648017" w:history="1">
+          <w:hyperlink w:anchor="_Toc118045744" w:history="1">
             <w:r>
               <w:rPr>
                 <w:rStyle w:val="Hyperlink"/>
@@ -3693,7 +4623,7 @@
                 <w:noProof/>
                 <w:webHidden/>
               </w:rPr>
-              <w:instrText xml:space="preserve"> PAGEREF _Toc116648017 \h </w:instrText>
+              <w:instrText xml:space="preserve"> PAGEREF _Toc118045744 \h </w:instrText>
             </w:r>
             <w:r>
               <w:rPr>
@@ -3713,7 +4643,77 @@
                 <w:noProof/>
                 <w:webHidden/>
               </w:rPr>
-              <w:t>16</w:t>
+              <w:t>19</w:t>
+            </w:r>
+            <w:r>
+              <w:rPr>
+                <w:noProof/>
+                <w:webHidden/>
+              </w:rPr>
+              <w:fldChar w:fldCharType="end"/>
+            </w:r>
+          </w:hyperlink>
+        </w:p>
+        <w:p>
+          <w:pPr>
+            <w:pStyle w:val="TOC3"/>
+            <w:tabs>
+              <w:tab w:val="right" w:leader="dot" w:pos="10456"/>
+            </w:tabs>
+            <w:rPr>
+              <w:noProof/>
+              <w:sz w:val="22"/>
+              <w:szCs w:val="22"/>
+            </w:rPr>
+          </w:pPr>
+          <w:hyperlink w:anchor="_Toc118045745" w:history="1">
+            <w:r>
+              <w:rPr>
+                <w:rStyle w:val="Hyperlink"/>
+                <w:noProof/>
+              </w:rPr>
+              <w:t>Check If a File Exists</w:t>
+            </w:r>
+            <w:r>
+              <w:rPr>
+                <w:noProof/>
+                <w:webHidden/>
+              </w:rPr>
+              <w:tab/>
+            </w:r>
+            <w:r>
+              <w:rPr>
+                <w:noProof/>
+                <w:webHidden/>
+              </w:rPr>
+              <w:fldChar w:fldCharType="begin"/>
+            </w:r>
+            <w:r>
+              <w:rPr>
+                <w:noProof/>
+                <w:webHidden/>
+              </w:rPr>
+              <w:instrText xml:space="preserve"> PAGEREF _Toc118045745 \h </w:instrText>
+            </w:r>
+            <w:r>
+              <w:rPr>
+                <w:noProof/>
+                <w:webHidden/>
+              </w:rPr>
+            </w:r>
+            <w:r>
+              <w:rPr>
+                <w:noProof/>
+                <w:webHidden/>
+              </w:rPr>
+              <w:fldChar w:fldCharType="separate"/>
+            </w:r>
+            <w:r>
+              <w:rPr>
+                <w:noProof/>
+                <w:webHidden/>
+              </w:rPr>
+              <w:t>20</w:t>
             </w:r>
             <w:r>
               <w:rPr>
@@ -3736,7 +4736,7 @@
               <w:szCs w:val="22"/>
             </w:rPr>
           </w:pPr>
-          <w:hyperlink w:anchor="_Toc116648018" w:history="1">
+          <w:hyperlink w:anchor="_Toc118045746" w:history="1">
             <w:r>
               <w:rPr>
                 <w:rStyle w:val="Hyperlink"/>
@@ -3763,7 +4763,7 @@
                 <w:noProof/>
                 <w:webHidden/>
               </w:rPr>
-              <w:instrText xml:space="preserve"> PAGEREF _Toc116648018 \h </w:instrText>
+              <w:instrText xml:space="preserve"> PAGEREF _Toc118045746 \h </w:instrText>
             </w:r>
             <w:r>
               <w:rPr>
@@ -3783,7 +4783,7 @@
                 <w:noProof/>
                 <w:webHidden/>
               </w:rPr>
-              <w:t>16</w:t>
+              <w:t>20</w:t>
             </w:r>
             <w:r>
               <w:rPr>
@@ -3813,7 +4813,7 @@
           <w:lang w:val="en-US"/>
         </w:rPr>
       </w:pPr>
-      <w:bookmarkStart w:id="0" w:name="_Toc116647966"/>
+      <w:bookmarkStart w:id="0" w:name="_Toc118045680"/>
       <w:r>
         <w:rPr>
           <w:lang w:val="en-US"/>
@@ -4034,7 +5034,7 @@
           <w:lang w:val="en-US"/>
         </w:rPr>
       </w:pPr>
-      <w:bookmarkStart w:id="1" w:name="_Toc116647967"/>
+      <w:bookmarkStart w:id="1" w:name="_Toc118045681"/>
       <w:r>
         <w:rPr>
           <w:lang w:val="en-US"/>
@@ -4050,13 +5050,14 @@
           <w:lang w:val="en-US"/>
         </w:rPr>
       </w:pPr>
-      <w:bookmarkStart w:id="2" w:name="_Toc116647968"/>
+      <w:bookmarkStart w:id="2" w:name="_Toc118045682"/>
       <w:r>
         <w:rPr>
           <w:lang w:val="en-US"/>
         </w:rPr>
         <w:t>Setting Text of an Edit Text</w:t>
       </w:r>
+      <w:bookmarkEnd w:id="2"/>
     </w:p>
     <w:p>
       <w:pPr>
@@ -4113,6 +5114,7 @@
           <w:iCs/>
           <w:lang w:val="en-US"/>
         </w:rPr>
+        <w:lastRenderedPageBreak/>
         <w:t xml:space="preserve">use above instead of </w:t>
       </w:r>
       <w:proofErr w:type="spellStart"/>
@@ -4157,13 +5159,14 @@
           <w:lang w:val="en-US"/>
         </w:rPr>
       </w:pPr>
+      <w:bookmarkStart w:id="3" w:name="_Toc118045683"/>
       <w:r>
         <w:rPr>
           <w:lang w:val="en-US"/>
         </w:rPr>
         <w:t>Removing The Underline</w:t>
       </w:r>
-      <w:bookmarkEnd w:id="2"/>
+      <w:bookmarkEnd w:id="3"/>
     </w:p>
     <w:p>
       <w:pPr>
@@ -4262,14 +5265,14 @@
           <w:lang w:val="en-US"/>
         </w:rPr>
       </w:pPr>
-      <w:bookmarkStart w:id="3" w:name="_Toc116647969"/>
+      <w:bookmarkStart w:id="4" w:name="_Toc118045684"/>
       <w:r>
         <w:rPr>
           <w:lang w:val="en-US"/>
         </w:rPr>
         <w:t>TextView</w:t>
       </w:r>
-      <w:bookmarkEnd w:id="3"/>
+      <w:bookmarkEnd w:id="4"/>
     </w:p>
     <w:p>
       <w:pPr>
@@ -4278,13 +5281,14 @@
           <w:lang w:val="en-US"/>
         </w:rPr>
       </w:pPr>
-      <w:bookmarkStart w:id="4" w:name="_Toc116647970"/>
+      <w:bookmarkStart w:id="5" w:name="_Toc118045685"/>
       <w:r>
         <w:rPr>
           <w:lang w:val="en-US"/>
         </w:rPr>
         <w:t>Revert To Default TextView Color</w:t>
       </w:r>
+      <w:bookmarkEnd w:id="5"/>
     </w:p>
     <w:p>
       <w:pPr>
@@ -4494,13 +5498,14 @@
           <w:lang w:val="en-US"/>
         </w:rPr>
       </w:pPr>
+      <w:bookmarkStart w:id="6" w:name="_Toc118045686"/>
       <w:r>
         <w:rPr>
           <w:lang w:val="en-US"/>
         </w:rPr>
         <w:t>Set TextView Margins Dynamically</w:t>
       </w:r>
-      <w:bookmarkEnd w:id="4"/>
+      <w:bookmarkEnd w:id="6"/>
     </w:p>
     <w:p>
       <w:pPr>
@@ -4587,7 +5592,6 @@
           <w:iCs/>
           <w:lang w:val="en-US"/>
         </w:rPr>
-        <w:lastRenderedPageBreak/>
         <w:t>Note: this isn’t margins but I couldn’t figure out how to do margins so padding was the next best thing</w:t>
       </w:r>
       <w:r>
@@ -4606,14 +5610,14 @@
           <w:lang w:val="en-US"/>
         </w:rPr>
       </w:pPr>
-      <w:bookmarkStart w:id="5" w:name="_Toc116647971"/>
+      <w:bookmarkStart w:id="7" w:name="_Toc118045687"/>
       <w:r>
         <w:rPr>
           <w:lang w:val="en-US"/>
         </w:rPr>
         <w:t>Set Text Color Dynamically</w:t>
       </w:r>
-      <w:bookmarkEnd w:id="5"/>
+      <w:bookmarkEnd w:id="7"/>
     </w:p>
     <w:p>
       <w:pPr>
@@ -5001,14 +6005,14 @@
           <w:lang w:val="en-US"/>
         </w:rPr>
       </w:pPr>
-      <w:bookmarkStart w:id="6" w:name="_Toc116647972"/>
+      <w:bookmarkStart w:id="8" w:name="_Toc118045688"/>
       <w:r>
         <w:rPr>
           <w:lang w:val="en-US"/>
         </w:rPr>
         <w:t>ImageView</w:t>
       </w:r>
-      <w:bookmarkEnd w:id="6"/>
+      <w:bookmarkEnd w:id="8"/>
     </w:p>
     <w:p>
       <w:pPr>
@@ -5017,7 +6021,7 @@
           <w:lang w:val="en-US"/>
         </w:rPr>
       </w:pPr>
-      <w:bookmarkStart w:id="7" w:name="_Toc116647973"/>
+      <w:bookmarkStart w:id="9" w:name="_Toc118045689"/>
       <w:r>
         <w:rPr>
           <w:lang w:val="en-US"/>
@@ -5030,7 +6034,7 @@
         </w:rPr>
         <w:t xml:space="preserve"> The Color of an ImageView</w:t>
       </w:r>
-      <w:bookmarkEnd w:id="7"/>
+      <w:bookmarkEnd w:id="9"/>
     </w:p>
     <w:p>
       <w:pPr>
@@ -5489,14 +6493,14 @@
           <w:lang w:val="en-US"/>
         </w:rPr>
       </w:pPr>
-      <w:bookmarkStart w:id="8" w:name="_Toc116647974"/>
+      <w:bookmarkStart w:id="10" w:name="_Toc118045690"/>
       <w:r>
         <w:rPr>
           <w:lang w:val="en-US"/>
         </w:rPr>
         <w:t>Android Studio</w:t>
       </w:r>
-      <w:bookmarkEnd w:id="8"/>
+      <w:bookmarkEnd w:id="10"/>
     </w:p>
     <w:p>
       <w:pPr>
@@ -5505,14 +6509,14 @@
           <w:lang w:val="en-US"/>
         </w:rPr>
       </w:pPr>
-      <w:bookmarkStart w:id="9" w:name="_Toc116647975"/>
+      <w:bookmarkStart w:id="11" w:name="_Toc118045691"/>
       <w:r>
         <w:rPr>
           <w:lang w:val="en-US"/>
         </w:rPr>
         <w:t>Issue: Can’t Read R.() Files</w:t>
       </w:r>
-      <w:bookmarkEnd w:id="9"/>
+      <w:bookmarkEnd w:id="11"/>
       <w:r>
         <w:rPr>
           <w:lang w:val="en-US"/>
@@ -5530,6 +6534,7 @@
         <w:rPr>
           <w:lang w:val="en-US"/>
         </w:rPr>
+        <w:lastRenderedPageBreak/>
         <w:t xml:space="preserve">I’ve got a layout file </w:t>
       </w:r>
       <w:proofErr w:type="spellStart"/>
@@ -5638,7 +6643,7 @@
           <w:lang w:val="en-US"/>
         </w:rPr>
       </w:pPr>
-      <w:bookmarkStart w:id="10" w:name="_Toc116647976"/>
+      <w:bookmarkStart w:id="12" w:name="_Toc118045692"/>
       <w:r>
         <w:rPr>
           <w:lang w:val="en-US"/>
@@ -5657,7 +6662,7 @@
         </w:rPr>
         <w:t>wn Selection)</w:t>
       </w:r>
-      <w:bookmarkEnd w:id="10"/>
+      <w:bookmarkEnd w:id="12"/>
     </w:p>
     <w:p>
       <w:pPr>
@@ -5952,12 +6957,6 @@
           <w:color w:val="E8BF6A"/>
         </w:rPr>
         <w:br/>
-      </w:r>
-      <w:r>
-        <w:rPr>
-          <w:color w:val="E8BF6A"/>
-        </w:rPr>
-        <w:lastRenderedPageBreak/>
         <w:t xml:space="preserve">    &lt;item&gt;</w:t>
       </w:r>
       <w:r>
@@ -5984,11 +6983,11 @@
       <w:pPr>
         <w:pStyle w:val="Heading3"/>
       </w:pPr>
-      <w:bookmarkStart w:id="11" w:name="_Toc116647977"/>
+      <w:bookmarkStart w:id="13" w:name="_Toc118045693"/>
       <w:r>
         <w:t>Dynamically created spinner</w:t>
       </w:r>
-      <w:bookmarkEnd w:id="11"/>
+      <w:bookmarkEnd w:id="13"/>
     </w:p>
     <w:p>
       <w:pPr>
@@ -6521,14 +7520,14 @@
       <w:pPr>
         <w:pStyle w:val="Heading3"/>
       </w:pPr>
-      <w:bookmarkStart w:id="12" w:name="_Toc116647978"/>
+      <w:bookmarkStart w:id="14" w:name="_Toc118045694"/>
       <w:r>
         <w:t>S</w:t>
       </w:r>
       <w:r>
         <w:t>tatically created spinner</w:t>
       </w:r>
-      <w:bookmarkEnd w:id="12"/>
+      <w:bookmarkEnd w:id="14"/>
       <w:r>
         <w:t xml:space="preserve"> </w:t>
       </w:r>
@@ -6866,11 +7865,12 @@
       <w:pPr>
         <w:pStyle w:val="Heading3"/>
       </w:pPr>
-      <w:bookmarkStart w:id="13" w:name="_Toc116647979"/>
-      <w:r>
+      <w:bookmarkStart w:id="15" w:name="_Toc118045695"/>
+      <w:r>
+        <w:lastRenderedPageBreak/>
         <w:t>Custom Spinner Adapter</w:t>
       </w:r>
-      <w:bookmarkEnd w:id="13"/>
+      <w:bookmarkEnd w:id="15"/>
     </w:p>
     <w:p>
       <w:hyperlink r:id="rId10" w:history="1">
@@ -7627,14 +8627,7 @@
         <w:rPr>
           <w:color w:val="A9B7C6"/>
         </w:rPr>
-        <w:t xml:space="preserve">): </w:t>
-      </w:r>
-      <w:r>
-        <w:rPr>
-          <w:color w:val="A9B7C6"/>
-        </w:rPr>
-        <w:lastRenderedPageBreak/>
-        <w:t xml:space="preserve">View { </w:t>
+        <w:t xml:space="preserve">): View { </w:t>
       </w:r>
       <w:r>
         <w:rPr>
@@ -8544,9 +9537,11 @@
       <w:pPr>
         <w:pStyle w:val="Heading3"/>
       </w:pPr>
+      <w:bookmarkStart w:id="16" w:name="_Toc118045696"/>
       <w:r>
         <w:t>Set Selected Item of a Spinner</w:t>
       </w:r>
+      <w:bookmarkEnd w:id="16"/>
     </w:p>
     <w:p>
       <w:proofErr w:type="spellStart"/>
@@ -8575,7 +9570,7 @@
           <w:lang w:val="en-US"/>
         </w:rPr>
       </w:pPr>
-      <w:bookmarkStart w:id="14" w:name="_Toc116647980"/>
+      <w:bookmarkStart w:id="17" w:name="_Toc118045697"/>
       <w:r>
         <w:rPr>
           <w:lang w:val="en-US"/>
@@ -8588,7 +9583,7 @@
         </w:rPr>
         <w:t>(Creating A Parcelable OBject)</w:t>
       </w:r>
-      <w:bookmarkEnd w:id="14"/>
+      <w:bookmarkEnd w:id="17"/>
       <w:r>
         <w:rPr>
           <w:lang w:val="en-US"/>
@@ -8700,6 +9695,7 @@
         <w:spacing w:after="0"/>
       </w:pPr>
       <w:r>
+        <w:lastRenderedPageBreak/>
         <w:t xml:space="preserve">Kotlin class: </w:t>
       </w:r>
     </w:p>
@@ -9062,14 +10058,14 @@
           <w:lang w:val="en-US"/>
         </w:rPr>
       </w:pPr>
-      <w:bookmarkStart w:id="15" w:name="_Toc116647981"/>
+      <w:bookmarkStart w:id="18" w:name="_Toc118045698"/>
       <w:r>
         <w:rPr>
           <w:lang w:val="en-US"/>
         </w:rPr>
         <w:t>Maps</w:t>
       </w:r>
-      <w:bookmarkEnd w:id="15"/>
+      <w:bookmarkEnd w:id="18"/>
     </w:p>
     <w:p>
       <w:pPr>
@@ -9078,14 +10074,14 @@
           <w:lang w:val="en-US"/>
         </w:rPr>
       </w:pPr>
-      <w:bookmarkStart w:id="16" w:name="_Toc116647982"/>
+      <w:bookmarkStart w:id="19" w:name="_Toc118045699"/>
       <w:r>
         <w:rPr>
           <w:lang w:val="en-US"/>
         </w:rPr>
         <w:t>Finding If a Key Exists</w:t>
       </w:r>
-      <w:bookmarkEnd w:id="16"/>
+      <w:bookmarkEnd w:id="19"/>
     </w:p>
     <w:p>
       <w:pPr>
@@ -9124,14 +10120,14 @@
           <w:lang w:val="en-US"/>
         </w:rPr>
       </w:pPr>
-      <w:bookmarkStart w:id="17" w:name="_Toc116647983"/>
+      <w:bookmarkStart w:id="20" w:name="_Toc118045700"/>
       <w:r>
         <w:rPr>
           <w:lang w:val="en-US"/>
         </w:rPr>
         <w:t>For Loops</w:t>
       </w:r>
-      <w:bookmarkEnd w:id="17"/>
+      <w:bookmarkEnd w:id="20"/>
     </w:p>
     <w:p>
       <w:pPr>
@@ -9145,7 +10141,6 @@
         <w:rPr>
           <w:color w:val="CC7832"/>
         </w:rPr>
-        <w:lastRenderedPageBreak/>
         <w:t xml:space="preserve">for </w:t>
       </w:r>
       <w:r>
@@ -9282,14 +10277,14 @@
           <w:lang w:val="en-US"/>
         </w:rPr>
       </w:pPr>
-      <w:bookmarkStart w:id="18" w:name="_Toc116647984"/>
+      <w:bookmarkStart w:id="21" w:name="_Toc118045701"/>
       <w:r>
         <w:rPr>
           <w:lang w:val="en-US"/>
         </w:rPr>
         <w:t>Generate a View Id</w:t>
       </w:r>
-      <w:bookmarkEnd w:id="18"/>
+      <w:bookmarkEnd w:id="21"/>
     </w:p>
     <w:p>
       <w:pPr>
@@ -9348,14 +10343,14 @@
           <w:lang w:val="en-US"/>
         </w:rPr>
       </w:pPr>
-      <w:bookmarkStart w:id="19" w:name="_Toc116647985"/>
+      <w:bookmarkStart w:id="22" w:name="_Toc118045702"/>
       <w:r>
         <w:rPr>
           <w:lang w:val="en-US"/>
         </w:rPr>
         <w:t>ActionBar</w:t>
       </w:r>
-      <w:bookmarkEnd w:id="19"/>
+      <w:bookmarkEnd w:id="22"/>
       <w:r>
         <w:rPr>
           <w:lang w:val="en-US"/>
@@ -9370,11 +10365,19 @@
           <w:lang w:val="en-US"/>
         </w:rPr>
       </w:pPr>
+      <w:bookmarkStart w:id="23" w:name="_Toc118045703"/>
       <w:r>
         <w:rPr>
           <w:lang w:val="en-US"/>
         </w:rPr>
-        <w:t xml:space="preserve">Creating an Action Bar </w:t>
+        <w:t>Creating an Action Bar</w:t>
+      </w:r>
+      <w:bookmarkEnd w:id="23"/>
+      <w:r>
+        <w:rPr>
+          <w:lang w:val="en-US"/>
+        </w:rPr>
+        <w:t xml:space="preserve"> </w:t>
       </w:r>
     </w:p>
     <w:p>
@@ -10038,6 +11041,12 @@
           <w:color w:val="A9B7C6"/>
         </w:rPr>
         <w:br/>
+      </w:r>
+      <w:r>
+        <w:rPr>
+          <w:color w:val="A9B7C6"/>
+        </w:rPr>
+        <w:lastRenderedPageBreak/>
         <w:t xml:space="preserve">    </w:t>
       </w:r>
       <w:r>
@@ -10721,12 +11730,6 @@
           <w:color w:val="A9B7C6"/>
         </w:rPr>
         <w:br/>
-      </w:r>
-      <w:r>
-        <w:rPr>
-          <w:color w:val="A9B7C6"/>
-        </w:rPr>
-        <w:lastRenderedPageBreak/>
         <w:t xml:space="preserve">            </w:t>
       </w:r>
       <w:r>
@@ -10952,9 +11955,11 @@
       <w:pPr>
         <w:pStyle w:val="Heading3"/>
       </w:pPr>
+      <w:bookmarkStart w:id="24" w:name="_Toc118045704"/>
       <w:r>
         <w:t>Status Bar Icons Color</w:t>
       </w:r>
+      <w:bookmarkEnd w:id="24"/>
     </w:p>
     <w:p>
       <w:hyperlink r:id="rId14" w:history="1">
@@ -10975,14 +11980,14 @@
           <w:lang w:val="en-US"/>
         </w:rPr>
       </w:pPr>
-      <w:bookmarkStart w:id="20" w:name="_Toc116647986"/>
+      <w:bookmarkStart w:id="25" w:name="_Toc118045705"/>
       <w:r>
         <w:rPr>
           <w:lang w:val="en-US"/>
         </w:rPr>
         <w:t>Random Number Generator</w:t>
       </w:r>
-      <w:bookmarkEnd w:id="20"/>
+      <w:bookmarkEnd w:id="25"/>
     </w:p>
     <w:p>
       <w:pPr>
@@ -11065,14 +12070,14 @@
           <w:lang w:val="en-US"/>
         </w:rPr>
       </w:pPr>
-      <w:bookmarkStart w:id="21" w:name="_Toc116647987"/>
+      <w:bookmarkStart w:id="26" w:name="_Toc118045706"/>
       <w:r>
         <w:rPr>
           <w:lang w:val="en-US"/>
         </w:rPr>
         <w:t>Table Layout Formatting</w:t>
       </w:r>
-      <w:bookmarkEnd w:id="21"/>
+      <w:bookmarkEnd w:id="26"/>
     </w:p>
     <w:p>
       <w:pPr>
@@ -11392,14 +12397,14 @@
           <w:lang w:val="en-US"/>
         </w:rPr>
       </w:pPr>
-      <w:bookmarkStart w:id="22" w:name="_Toc116647988"/>
+      <w:bookmarkStart w:id="27" w:name="_Toc118045707"/>
       <w:r>
         <w:rPr>
           <w:lang w:val="en-US"/>
         </w:rPr>
         <w:t>Recycler View</w:t>
       </w:r>
-      <w:bookmarkEnd w:id="22"/>
+      <w:bookmarkEnd w:id="27"/>
     </w:p>
     <w:p>
       <w:pPr>
@@ -11408,14 +12413,14 @@
           <w:lang w:val="en-US"/>
         </w:rPr>
       </w:pPr>
-      <w:bookmarkStart w:id="23" w:name="_Toc116647989"/>
+      <w:bookmarkStart w:id="28" w:name="_Toc118045708"/>
       <w:r>
         <w:rPr>
           <w:lang w:val="en-US"/>
         </w:rPr>
         <w:t>Creating Recycler View</w:t>
       </w:r>
-      <w:bookmarkEnd w:id="23"/>
+      <w:bookmarkEnd w:id="28"/>
     </w:p>
     <w:p>
       <w:pPr>
@@ -11447,6 +12452,7 @@
         <w:rPr>
           <w:color w:val="E8BF6A"/>
         </w:rPr>
+        <w:lastRenderedPageBreak/>
         <w:t>&lt;?</w:t>
       </w:r>
       <w:r>
@@ -11958,14 +12964,14 @@
           <w:lang w:val="en-US"/>
         </w:rPr>
       </w:pPr>
-      <w:bookmarkStart w:id="24" w:name="_Toc116647990"/>
+      <w:bookmarkStart w:id="29" w:name="_Toc118045709"/>
       <w:r>
         <w:rPr>
           <w:lang w:val="en-US"/>
         </w:rPr>
         <w:t>Creating Recycler View Items (CardView)</w:t>
       </w:r>
-      <w:bookmarkEnd w:id="24"/>
+      <w:bookmarkEnd w:id="29"/>
     </w:p>
     <w:p>
       <w:pPr>
@@ -12097,12 +13103,6 @@
           <w:color w:val="6A8759"/>
         </w:rPr>
         <w:br/>
-      </w:r>
-      <w:r>
-        <w:rPr>
-          <w:color w:val="6A8759"/>
-        </w:rPr>
-        <w:lastRenderedPageBreak/>
         <w:t xml:space="preserve">    </w:t>
       </w:r>
       <w:proofErr w:type="spellStart"/>
@@ -13120,6 +14120,12 @@
           <w:color w:val="A9B7C6"/>
         </w:rPr>
         <w:br/>
+      </w:r>
+      <w:r>
+        <w:rPr>
+          <w:color w:val="A9B7C6"/>
+        </w:rPr>
+        <w:lastRenderedPageBreak/>
         <w:t xml:space="preserve">                </w:t>
       </w:r>
       <w:r>
@@ -14042,12 +15048,6 @@
           <w:color w:val="9876AA"/>
         </w:rPr>
         <w:br/>
-      </w:r>
-      <w:r>
-        <w:rPr>
-          <w:color w:val="9876AA"/>
-        </w:rPr>
-        <w:lastRenderedPageBreak/>
         <w:t xml:space="preserve">    </w:t>
       </w:r>
       <w:r>
@@ -14923,6 +15923,12 @@
           <w:color w:val="A9B7C6"/>
         </w:rPr>
         <w:br/>
+      </w:r>
+      <w:r>
+        <w:rPr>
+          <w:color w:val="A9B7C6"/>
+        </w:rPr>
+        <w:lastRenderedPageBreak/>
         <w:t xml:space="preserve">            </w:t>
       </w:r>
       <w:r>
@@ -15350,11 +16356,11 @@
       <w:pPr>
         <w:pStyle w:val="Heading3"/>
       </w:pPr>
-      <w:bookmarkStart w:id="25" w:name="_Toc116647991"/>
+      <w:bookmarkStart w:id="30" w:name="_Toc118045710"/>
       <w:r>
         <w:t>Getting Context Within a RecyclerView Adapter</w:t>
       </w:r>
-      <w:bookmarkEnd w:id="25"/>
+      <w:bookmarkEnd w:id="30"/>
       <w:r>
         <w:t xml:space="preserve"> </w:t>
       </w:r>
@@ -15421,13 +16427,949 @@
       <w:pPr>
         <w:pStyle w:val="Heading3"/>
       </w:pPr>
-      <w:bookmarkStart w:id="26" w:name="_Toc116647992"/>
-      <w:r>
-        <w:t xml:space="preserve">Accessing Each Item In a Recycler View </w:t>
+      <w:bookmarkStart w:id="31" w:name="_Toc118045711"/>
+      <w:r>
+        <w:t>Calling a Method From Parent Activity</w:t>
+      </w:r>
+      <w:bookmarkEnd w:id="31"/>
+      <w:r>
+        <w:t xml:space="preserve"> </w:t>
+      </w:r>
+    </w:p>
+    <w:p>
+      <w:pPr>
+        <w:spacing w:after="0"/>
+        <w:rPr>
+          <w:b/>
+          <w:bCs/>
+        </w:rPr>
+      </w:pPr>
+      <w:proofErr w:type="spellStart"/>
+      <w:r>
+        <w:rPr>
+          <w:b/>
+          <w:bCs/>
+        </w:rPr>
+        <w:t>Adapter.kt</w:t>
+      </w:r>
+      <w:proofErr w:type="spellEnd"/>
+    </w:p>
+    <w:p>
+      <w:pPr>
+        <w:pStyle w:val="HTMLPreformatted"/>
+        <w:shd w:val="clear" w:color="auto" w:fill="2B2B2B"/>
+        <w:rPr>
+          <w:color w:val="A9B7C6"/>
+        </w:rPr>
+      </w:pPr>
+      <w:r>
+        <w:rPr>
+          <w:color w:val="A9B7C6"/>
+        </w:rPr>
+        <w:t>(</w:t>
+      </w:r>
+      <w:r>
+        <w:rPr>
+          <w:color w:val="9876AA"/>
+        </w:rPr>
+        <w:t xml:space="preserve">context </w:t>
+      </w:r>
+      <w:r>
+        <w:rPr>
+          <w:color w:val="CC7832"/>
+        </w:rPr>
+        <w:t xml:space="preserve">as </w:t>
+      </w:r>
+      <w:proofErr w:type="spellStart"/>
+      <w:r>
+        <w:rPr>
+          <w:color w:val="A9B7C6"/>
+        </w:rPr>
+        <w:t>MainActivity</w:t>
+      </w:r>
+      <w:proofErr w:type="spellEnd"/>
+      <w:r>
+        <w:rPr>
+          <w:color w:val="A9B7C6"/>
+        </w:rPr>
+        <w:t>).</w:t>
+      </w:r>
+      <w:proofErr w:type="spellStart"/>
+      <w:r>
+        <w:rPr>
+          <w:color w:val="A9B7C6"/>
+        </w:rPr>
+        <w:t>updateFruit</w:t>
+      </w:r>
+      <w:proofErr w:type="spellEnd"/>
+      <w:r>
+        <w:rPr>
+          <w:color w:val="A9B7C6"/>
+        </w:rPr>
+        <w:t>()</w:t>
+      </w:r>
+    </w:p>
+    <w:p>
+      <w:r>
+        <w:t>Where “</w:t>
+      </w:r>
+      <w:proofErr w:type="spellStart"/>
+      <w:r>
+        <w:t>updateFruit</w:t>
+      </w:r>
+      <w:proofErr w:type="spellEnd"/>
+      <w:r>
+        <w:t>” is the name of a public method (</w:t>
+      </w:r>
+      <w:proofErr w:type="spellStart"/>
+      <w:r>
+        <w:t>ie</w:t>
+      </w:r>
+      <w:proofErr w:type="spellEnd"/>
+      <w:r>
+        <w:t xml:space="preserve"> public fu</w:t>
+      </w:r>
+      <w:r>
+        <w:t xml:space="preserve">n </w:t>
+      </w:r>
+      <w:proofErr w:type="spellStart"/>
+      <w:r>
+        <w:t>updateFruit</w:t>
+      </w:r>
+      <w:proofErr w:type="spellEnd"/>
+      <w:r>
+        <w:t xml:space="preserve">() in </w:t>
+      </w:r>
+      <w:proofErr w:type="spellStart"/>
+      <w:r>
+        <w:t>Activity.kt</w:t>
+      </w:r>
+      <w:proofErr w:type="spellEnd"/>
+      <w:r>
+        <w:t>)</w:t>
+      </w:r>
+    </w:p>
+    <w:p>
+      <w:pPr>
+        <w:pStyle w:val="Heading3"/>
+      </w:pPr>
+      <w:bookmarkStart w:id="32" w:name="_Toc118045712"/>
+      <w:r>
+        <w:t>Checking For Duplicate EditTexts in RecyclerView</w:t>
       </w:r>
     </w:p>
     <w:p>
       <w:hyperlink r:id="rId16" w:history="1">
+        <w:r>
+          <w:rPr>
+            <w:rStyle w:val="Hyperlink"/>
+          </w:rPr>
+          <w:t xml:space="preserve">my </w:t>
+        </w:r>
+        <w:proofErr w:type="spellStart"/>
+        <w:r>
+          <w:rPr>
+            <w:rStyle w:val="Hyperlink"/>
+          </w:rPr>
+          <w:t>github</w:t>
+        </w:r>
+        <w:proofErr w:type="spellEnd"/>
+        <w:r>
+          <w:rPr>
+            <w:rStyle w:val="Hyperlink"/>
+          </w:rPr>
+          <w:t xml:space="preserve"> repo</w:t>
+        </w:r>
+      </w:hyperlink>
+      <w:r>
+        <w:t xml:space="preserve"> </w:t>
+      </w:r>
+    </w:p>
+    <w:p>
+      <w:pPr>
+        <w:rPr>
+          <w:b/>
+          <w:bCs/>
+        </w:rPr>
+      </w:pPr>
+      <w:r>
+        <w:rPr>
+          <w:b/>
+          <w:bCs/>
+        </w:rPr>
+        <w:t xml:space="preserve">The logic: </w:t>
+      </w:r>
+    </w:p>
+    <w:p>
+      <w:pPr>
+        <w:pStyle w:val="ListParagraph"/>
+        <w:numPr>
+          <w:ilvl w:val="0"/>
+          <w:numId w:val="4"/>
+        </w:numPr>
+      </w:pPr>
+      <w:r>
+        <w:t xml:space="preserve">Have a </w:t>
+      </w:r>
+      <w:proofErr w:type="spellStart"/>
+      <w:r>
+        <w:t>listFruits</w:t>
+      </w:r>
+      <w:proofErr w:type="spellEnd"/>
+      <w:r>
+        <w:t xml:space="preserve"> defined in </w:t>
+      </w:r>
+      <w:proofErr w:type="spellStart"/>
+      <w:r>
+        <w:t>Activity.kt</w:t>
+      </w:r>
+      <w:proofErr w:type="spellEnd"/>
+      <w:r>
+        <w:t xml:space="preserve"> </w:t>
+      </w:r>
+      <w:r>
+        <w:t xml:space="preserve">(in </w:t>
+      </w:r>
+      <w:proofErr w:type="spellStart"/>
+      <w:r>
+        <w:rPr>
+          <w:b/>
+          <w:bCs/>
+        </w:rPr>
+        <w:t>Activity.kt</w:t>
+      </w:r>
+      <w:proofErr w:type="spellEnd"/>
+      <w:r>
+        <w:t xml:space="preserve">) </w:t>
+      </w:r>
+    </w:p>
+    <w:p>
+      <w:pPr>
+        <w:pStyle w:val="ListParagraph"/>
+        <w:numPr>
+          <w:ilvl w:val="0"/>
+          <w:numId w:val="4"/>
+        </w:numPr>
+      </w:pPr>
+      <w:r>
+        <w:t xml:space="preserve">Use a </w:t>
+      </w:r>
+      <w:proofErr w:type="spellStart"/>
+      <w:r>
+        <w:t>textWatcher</w:t>
+      </w:r>
+      <w:proofErr w:type="spellEnd"/>
+      <w:r>
+        <w:t xml:space="preserve"> and update </w:t>
+      </w:r>
+      <w:proofErr w:type="spellStart"/>
+      <w:r>
+        <w:t>listFruits</w:t>
+      </w:r>
+      <w:proofErr w:type="spellEnd"/>
+      <w:r>
+        <w:t xml:space="preserve">[position] when an </w:t>
+      </w:r>
+      <w:proofErr w:type="spellStart"/>
+      <w:r>
+        <w:t>EditText</w:t>
+      </w:r>
+      <w:proofErr w:type="spellEnd"/>
+      <w:r>
+        <w:t xml:space="preserve"> is changed </w:t>
+      </w:r>
+      <w:r>
+        <w:t xml:space="preserve">(in </w:t>
+      </w:r>
+      <w:proofErr w:type="spellStart"/>
+      <w:r>
+        <w:rPr>
+          <w:b/>
+          <w:bCs/>
+        </w:rPr>
+        <w:t>Adapter.kt</w:t>
+      </w:r>
+      <w:proofErr w:type="spellEnd"/>
+      <w:r>
+        <w:t xml:space="preserve">, call a method in </w:t>
+      </w:r>
+      <w:proofErr w:type="spellStart"/>
+      <w:r>
+        <w:rPr>
+          <w:b/>
+          <w:bCs/>
+        </w:rPr>
+        <w:t>Activity.kt</w:t>
+      </w:r>
+      <w:proofErr w:type="spellEnd"/>
+      <w:r>
+        <w:t xml:space="preserve">, as shown </w:t>
+      </w:r>
+      <w:r>
+        <w:t xml:space="preserve">in previous section) </w:t>
+      </w:r>
+    </w:p>
+    <w:p>
+      <w:pPr>
+        <w:pStyle w:val="HTMLPreformatted"/>
+        <w:shd w:val="clear" w:color="auto" w:fill="2B2B2B"/>
+        <w:rPr>
+          <w:color w:val="A9B7C6"/>
+        </w:rPr>
+      </w:pPr>
+      <w:r>
+        <w:rPr>
+          <w:color w:val="CC7832"/>
+        </w:rPr>
+        <w:t xml:space="preserve">override fun </w:t>
+      </w:r>
+      <w:proofErr w:type="spellStart"/>
+      <w:r>
+        <w:rPr>
+          <w:color w:val="FFC66D"/>
+        </w:rPr>
+        <w:t>afterTextChanged</w:t>
+      </w:r>
+      <w:proofErr w:type="spellEnd"/>
+      <w:r>
+        <w:rPr>
+          <w:color w:val="A9B7C6"/>
+        </w:rPr>
+        <w:t>(p0: Editable?) {</w:t>
+      </w:r>
+      <w:r>
+        <w:rPr>
+          <w:color w:val="A9B7C6"/>
+        </w:rPr>
+        <w:br/>
+        <w:t xml:space="preserve">    </w:t>
+      </w:r>
+      <w:proofErr w:type="spellStart"/>
+      <w:r>
+        <w:rPr>
+          <w:color w:val="CC7832"/>
+        </w:rPr>
+        <w:t>val</w:t>
+      </w:r>
+      <w:proofErr w:type="spellEnd"/>
+      <w:r>
+        <w:rPr>
+          <w:color w:val="CC7832"/>
+        </w:rPr>
+        <w:t xml:space="preserve"> </w:t>
+      </w:r>
+      <w:r>
+        <w:rPr>
+          <w:color w:val="A9B7C6"/>
+        </w:rPr>
+        <w:t>input = p0.</w:t>
+      </w:r>
+      <w:r>
+        <w:rPr>
+          <w:i/>
+          <w:iCs/>
+          <w:color w:val="FFC66D"/>
+        </w:rPr>
+        <w:t>toString</w:t>
+      </w:r>
+      <w:r>
+        <w:rPr>
+          <w:color w:val="A9B7C6"/>
+        </w:rPr>
+        <w:t>().</w:t>
+      </w:r>
+      <w:r>
+        <w:rPr>
+          <w:i/>
+          <w:iCs/>
+          <w:color w:val="FFC66D"/>
+        </w:rPr>
+        <w:t>trim</w:t>
+      </w:r>
+      <w:r>
+        <w:rPr>
+          <w:color w:val="A9B7C6"/>
+        </w:rPr>
+        <w:t>()</w:t>
+      </w:r>
+      <w:r>
+        <w:rPr>
+          <w:color w:val="A9B7C6"/>
+        </w:rPr>
+        <w:br/>
+      </w:r>
+      <w:r>
+        <w:rPr>
+          <w:color w:val="A9B7C6"/>
+        </w:rPr>
+        <w:br/>
+        <w:t xml:space="preserve">    (</w:t>
+      </w:r>
+      <w:r>
+        <w:rPr>
+          <w:color w:val="9876AA"/>
+        </w:rPr>
+        <w:t xml:space="preserve">context </w:t>
+      </w:r>
+      <w:r>
+        <w:rPr>
+          <w:color w:val="CC7832"/>
+        </w:rPr>
+        <w:t xml:space="preserve">as </w:t>
+      </w:r>
+      <w:proofErr w:type="spellStart"/>
+      <w:r>
+        <w:rPr>
+          <w:color w:val="A9B7C6"/>
+        </w:rPr>
+        <w:t>MainActivity</w:t>
+      </w:r>
+      <w:proofErr w:type="spellEnd"/>
+      <w:r>
+        <w:rPr>
+          <w:color w:val="A9B7C6"/>
+        </w:rPr>
+        <w:t>).</w:t>
+      </w:r>
+      <w:proofErr w:type="spellStart"/>
+      <w:r>
+        <w:rPr>
+          <w:color w:val="A9B7C6"/>
+        </w:rPr>
+        <w:t>updateFruit</w:t>
+      </w:r>
+      <w:proofErr w:type="spellEnd"/>
+      <w:r>
+        <w:rPr>
+          <w:color w:val="A9B7C6"/>
+        </w:rPr>
+        <w:t>(input</w:t>
+      </w:r>
+      <w:r>
+        <w:rPr>
+          <w:color w:val="CC7832"/>
+        </w:rPr>
+        <w:t xml:space="preserve">, </w:t>
+      </w:r>
+      <w:r>
+        <w:rPr>
+          <w:color w:val="9876AA"/>
+        </w:rPr>
+        <w:t>position</w:t>
+      </w:r>
+      <w:r>
+        <w:rPr>
+          <w:color w:val="A9B7C6"/>
+        </w:rPr>
+        <w:t xml:space="preserve">) </w:t>
+      </w:r>
+      <w:r>
+        <w:rPr>
+          <w:color w:val="808080"/>
+        </w:rPr>
+        <w:t>// update old fruit to new fruit</w:t>
+      </w:r>
+      <w:r>
+        <w:rPr>
+          <w:color w:val="808080"/>
+        </w:rPr>
+        <w:br/>
+        <w:t xml:space="preserve">    </w:t>
+      </w:r>
+      <w:proofErr w:type="spellStart"/>
+      <w:r>
+        <w:rPr>
+          <w:color w:val="A9B7C6"/>
+        </w:rPr>
+        <w:t>checkDuplicates</w:t>
+      </w:r>
+      <w:proofErr w:type="spellEnd"/>
+      <w:r>
+        <w:rPr>
+          <w:color w:val="A9B7C6"/>
+        </w:rPr>
+        <w:t xml:space="preserve">(input) </w:t>
+      </w:r>
+      <w:r>
+        <w:rPr>
+          <w:color w:val="808080"/>
+        </w:rPr>
+        <w:t>// NOTE: fruit is updated before checking for duplicates</w:t>
+      </w:r>
+      <w:r>
+        <w:rPr>
+          <w:color w:val="808080"/>
+        </w:rPr>
+        <w:br/>
+      </w:r>
+      <w:r>
+        <w:rPr>
+          <w:color w:val="A9B7C6"/>
+        </w:rPr>
+        <w:t>}</w:t>
+      </w:r>
+    </w:p>
+    <w:p>
+      <w:pPr>
+        <w:pStyle w:val="ListParagraph"/>
+        <w:numPr>
+          <w:ilvl w:val="0"/>
+          <w:numId w:val="4"/>
+        </w:numPr>
+      </w:pPr>
+      <w:r>
+        <w:t xml:space="preserve">Check for duplicates in </w:t>
+      </w:r>
+      <w:proofErr w:type="spellStart"/>
+      <w:r>
+        <w:rPr>
+          <w:b/>
+          <w:bCs/>
+        </w:rPr>
+        <w:t>Adapter.kt</w:t>
+      </w:r>
+      <w:proofErr w:type="spellEnd"/>
+      <w:r>
+        <w:t xml:space="preserve"> as shown below: </w:t>
+      </w:r>
+    </w:p>
+    <w:p>
+      <w:pPr>
+        <w:pStyle w:val="HTMLPreformatted"/>
+        <w:shd w:val="clear" w:color="auto" w:fill="2B2B2B"/>
+        <w:rPr>
+          <w:color w:val="A9B7C6"/>
+        </w:rPr>
+      </w:pPr>
+      <w:r>
+        <w:rPr>
+          <w:color w:val="CC7832"/>
+        </w:rPr>
+        <w:t xml:space="preserve">private fun </w:t>
+      </w:r>
+      <w:proofErr w:type="spellStart"/>
+      <w:r>
+        <w:rPr>
+          <w:color w:val="FFC66D"/>
+        </w:rPr>
+        <w:t>checkDuplicates</w:t>
+      </w:r>
+      <w:proofErr w:type="spellEnd"/>
+      <w:r>
+        <w:rPr>
+          <w:color w:val="A9B7C6"/>
+        </w:rPr>
+        <w:t>(input: String) {</w:t>
+      </w:r>
+      <w:r>
+        <w:rPr>
+          <w:color w:val="A9B7C6"/>
+        </w:rPr>
+        <w:br/>
+      </w:r>
+      <w:r>
+        <w:rPr>
+          <w:color w:val="A9B7C6"/>
+        </w:rPr>
+        <w:br/>
+        <w:t xml:space="preserve">    </w:t>
+      </w:r>
+      <w:proofErr w:type="spellStart"/>
+      <w:r>
+        <w:rPr>
+          <w:color w:val="CC7832"/>
+        </w:rPr>
+        <w:t>val</w:t>
+      </w:r>
+      <w:proofErr w:type="spellEnd"/>
+      <w:r>
+        <w:rPr>
+          <w:color w:val="CC7832"/>
+        </w:rPr>
+        <w:t xml:space="preserve"> </w:t>
+      </w:r>
+      <w:r>
+        <w:rPr>
+          <w:color w:val="A9B7C6"/>
+        </w:rPr>
+        <w:t xml:space="preserve">count = </w:t>
+      </w:r>
+      <w:proofErr w:type="spellStart"/>
+      <w:r>
+        <w:rPr>
+          <w:color w:val="9876AA"/>
+        </w:rPr>
+        <w:t>listFruits</w:t>
+      </w:r>
+      <w:r>
+        <w:rPr>
+          <w:color w:val="A9B7C6"/>
+        </w:rPr>
+        <w:t>.</w:t>
+      </w:r>
+      <w:r>
+        <w:rPr>
+          <w:i/>
+          <w:iCs/>
+          <w:color w:val="FFC66D"/>
+        </w:rPr>
+        <w:t>count</w:t>
+      </w:r>
+      <w:proofErr w:type="spellEnd"/>
+      <w:r>
+        <w:rPr>
+          <w:i/>
+          <w:iCs/>
+          <w:color w:val="FFC66D"/>
+        </w:rPr>
+        <w:t xml:space="preserve"> </w:t>
+      </w:r>
+      <w:r>
+        <w:rPr>
+          <w:b/>
+          <w:bCs/>
+          <w:color w:val="A9B7C6"/>
+        </w:rPr>
+        <w:t xml:space="preserve">{ it </w:t>
+      </w:r>
+      <w:r>
+        <w:rPr>
+          <w:color w:val="A9B7C6"/>
+        </w:rPr>
+        <w:t xml:space="preserve">== input </w:t>
+      </w:r>
+      <w:r>
+        <w:rPr>
+          <w:b/>
+          <w:bCs/>
+          <w:color w:val="A9B7C6"/>
+        </w:rPr>
+        <w:t xml:space="preserve">} </w:t>
+      </w:r>
+      <w:r>
+        <w:rPr>
+          <w:color w:val="808080"/>
+        </w:rPr>
+        <w:t xml:space="preserve">// counts the number of times input appears in </w:t>
+      </w:r>
+      <w:proofErr w:type="spellStart"/>
+      <w:r>
+        <w:rPr>
+          <w:color w:val="808080"/>
+        </w:rPr>
+        <w:t>listFruits</w:t>
+      </w:r>
+      <w:proofErr w:type="spellEnd"/>
+      <w:r>
+        <w:rPr>
+          <w:color w:val="808080"/>
+        </w:rPr>
+        <w:br/>
+      </w:r>
+      <w:r>
+        <w:rPr>
+          <w:color w:val="808080"/>
+        </w:rPr>
+        <w:br/>
+        <w:t xml:space="preserve">    </w:t>
+      </w:r>
+      <w:r>
+        <w:rPr>
+          <w:color w:val="CC7832"/>
+        </w:rPr>
+        <w:t xml:space="preserve">if </w:t>
+      </w:r>
+      <w:r>
+        <w:rPr>
+          <w:color w:val="A9B7C6"/>
+        </w:rPr>
+        <w:t xml:space="preserve">(count &gt; </w:t>
+      </w:r>
+      <w:r>
+        <w:rPr>
+          <w:color w:val="6897BB"/>
+        </w:rPr>
+        <w:t>1</w:t>
+      </w:r>
+      <w:r>
+        <w:rPr>
+          <w:color w:val="A9B7C6"/>
+        </w:rPr>
+        <w:t xml:space="preserve">) { </w:t>
+      </w:r>
+      <w:r>
+        <w:rPr>
+          <w:color w:val="808080"/>
+        </w:rPr>
+        <w:t>// if it is a duplicate</w:t>
+      </w:r>
+      <w:r>
+        <w:rPr>
+          <w:color w:val="808080"/>
+        </w:rPr>
+        <w:br/>
+        <w:t xml:space="preserve">        </w:t>
+      </w:r>
+      <w:proofErr w:type="spellStart"/>
+      <w:r>
+        <w:rPr>
+          <w:color w:val="9876AA"/>
+        </w:rPr>
+        <w:t>etInput</w:t>
+      </w:r>
+      <w:r>
+        <w:rPr>
+          <w:color w:val="A9B7C6"/>
+        </w:rPr>
+        <w:t>.setTextColor</w:t>
+      </w:r>
+      <w:proofErr w:type="spellEnd"/>
+      <w:r>
+        <w:rPr>
+          <w:color w:val="A9B7C6"/>
+        </w:rPr>
+        <w:t>(</w:t>
+      </w:r>
+      <w:proofErr w:type="spellStart"/>
+      <w:r>
+        <w:rPr>
+          <w:color w:val="A9B7C6"/>
+        </w:rPr>
+        <w:t>ContextCompat.getColor</w:t>
+      </w:r>
+      <w:proofErr w:type="spellEnd"/>
+      <w:r>
+        <w:rPr>
+          <w:color w:val="A9B7C6"/>
+        </w:rPr>
+        <w:t>(</w:t>
+      </w:r>
+      <w:r>
+        <w:rPr>
+          <w:color w:val="9876AA"/>
+        </w:rPr>
+        <w:t>context</w:t>
+      </w:r>
+      <w:r>
+        <w:rPr>
+          <w:color w:val="CC7832"/>
+        </w:rPr>
+        <w:t xml:space="preserve">, </w:t>
+      </w:r>
+      <w:proofErr w:type="spellStart"/>
+      <w:r>
+        <w:rPr>
+          <w:color w:val="A9B7C6"/>
+        </w:rPr>
+        <w:t>R.color.</w:t>
+      </w:r>
+      <w:r>
+        <w:rPr>
+          <w:i/>
+          <w:iCs/>
+          <w:color w:val="9876AA"/>
+        </w:rPr>
+        <w:t>red</w:t>
+      </w:r>
+      <w:proofErr w:type="spellEnd"/>
+      <w:r>
+        <w:rPr>
+          <w:color w:val="A9B7C6"/>
+        </w:rPr>
+        <w:t>))</w:t>
+      </w:r>
+      <w:r>
+        <w:rPr>
+          <w:color w:val="A9B7C6"/>
+        </w:rPr>
+        <w:br/>
+        <w:t xml:space="preserve">    } </w:t>
+      </w:r>
+      <w:r>
+        <w:rPr>
+          <w:color w:val="CC7832"/>
+        </w:rPr>
+        <w:t xml:space="preserve">else </w:t>
+      </w:r>
+      <w:r>
+        <w:rPr>
+          <w:color w:val="A9B7C6"/>
+        </w:rPr>
+        <w:t>{</w:t>
+      </w:r>
+      <w:r>
+        <w:rPr>
+          <w:color w:val="A9B7C6"/>
+        </w:rPr>
+        <w:br/>
+        <w:t xml:space="preserve">        </w:t>
+      </w:r>
+      <w:proofErr w:type="spellStart"/>
+      <w:r>
+        <w:rPr>
+          <w:color w:val="9876AA"/>
+        </w:rPr>
+        <w:t>etInput</w:t>
+      </w:r>
+      <w:r>
+        <w:rPr>
+          <w:color w:val="A9B7C6"/>
+        </w:rPr>
+        <w:t>.setTextColor</w:t>
+      </w:r>
+      <w:proofErr w:type="spellEnd"/>
+      <w:r>
+        <w:rPr>
+          <w:color w:val="A9B7C6"/>
+        </w:rPr>
+        <w:t>(</w:t>
+      </w:r>
+      <w:proofErr w:type="spellStart"/>
+      <w:r>
+        <w:rPr>
+          <w:color w:val="A9B7C6"/>
+        </w:rPr>
+        <w:t>ContextCompat.getColor</w:t>
+      </w:r>
+      <w:proofErr w:type="spellEnd"/>
+      <w:r>
+        <w:rPr>
+          <w:color w:val="A9B7C6"/>
+        </w:rPr>
+        <w:t>(</w:t>
+      </w:r>
+      <w:r>
+        <w:rPr>
+          <w:color w:val="9876AA"/>
+        </w:rPr>
+        <w:t>context</w:t>
+      </w:r>
+      <w:r>
+        <w:rPr>
+          <w:color w:val="CC7832"/>
+        </w:rPr>
+        <w:t xml:space="preserve">, </w:t>
+      </w:r>
+      <w:proofErr w:type="spellStart"/>
+      <w:r>
+        <w:rPr>
+          <w:color w:val="A9B7C6"/>
+        </w:rPr>
+        <w:t>R.color.</w:t>
+      </w:r>
+      <w:r>
+        <w:rPr>
+          <w:i/>
+          <w:iCs/>
+          <w:color w:val="9876AA"/>
+        </w:rPr>
+        <w:t>white</w:t>
+      </w:r>
+      <w:proofErr w:type="spellEnd"/>
+      <w:r>
+        <w:rPr>
+          <w:color w:val="A9B7C6"/>
+        </w:rPr>
+        <w:t>))</w:t>
+      </w:r>
+      <w:r>
+        <w:rPr>
+          <w:color w:val="A9B7C6"/>
+        </w:rPr>
+        <w:br/>
+      </w:r>
+      <w:r>
+        <w:rPr>
+          <w:color w:val="A9B7C6"/>
+        </w:rPr>
+        <w:lastRenderedPageBreak/>
+        <w:t xml:space="preserve">    }</w:t>
+      </w:r>
+      <w:r>
+        <w:rPr>
+          <w:color w:val="A9B7C6"/>
+        </w:rPr>
+        <w:br/>
+        <w:t>}</w:t>
+      </w:r>
+    </w:p>
+    <w:p>
+      <w:r>
+        <w:t xml:space="preserve">The above method will only be called as </w:t>
+      </w:r>
+      <w:r>
+        <w:t xml:space="preserve">the </w:t>
+      </w:r>
+      <w:proofErr w:type="spellStart"/>
+      <w:r>
+        <w:t>EditText</w:t>
+      </w:r>
+      <w:proofErr w:type="spellEnd"/>
+      <w:r>
+        <w:t xml:space="preserve"> is being changed. Thus, other </w:t>
+      </w:r>
+      <w:proofErr w:type="spellStart"/>
+      <w:r>
+        <w:t>EditTexts</w:t>
+      </w:r>
+      <w:proofErr w:type="spellEnd"/>
+      <w:r>
+        <w:t xml:space="preserve"> (which aren’t currently being changed by the user) will not have the</w:t>
+      </w:r>
+      <w:r>
+        <w:t xml:space="preserve"> </w:t>
+      </w:r>
+      <w:proofErr w:type="spellStart"/>
+      <w:r>
+        <w:t>setTextColor</w:t>
+      </w:r>
+      <w:proofErr w:type="spellEnd"/>
+      <w:r>
+        <w:t xml:space="preserve"> called on them. </w:t>
+      </w:r>
+      <w:commentRangeStart w:id="33"/>
+      <w:r>
+        <w:t xml:space="preserve">To change the </w:t>
+      </w:r>
+      <w:proofErr w:type="spellStart"/>
+      <w:r>
+        <w:t>colors</w:t>
+      </w:r>
+      <w:proofErr w:type="spellEnd"/>
+      <w:r>
+        <w:t xml:space="preserve"> of “dormant” </w:t>
+      </w:r>
+      <w:proofErr w:type="spellStart"/>
+      <w:r>
+        <w:t>EditTexts</w:t>
+      </w:r>
+      <w:proofErr w:type="spellEnd"/>
+      <w:r>
+        <w:t xml:space="preserve">, use the following: </w:t>
+      </w:r>
+      <w:commentRangeEnd w:id="33"/>
+      <w:r>
+        <w:rPr>
+          <w:rStyle w:val="CommentReference"/>
+        </w:rPr>
+        <w:commentReference w:id="33"/>
+      </w:r>
+    </w:p>
+    <w:p/>
+    <w:p>
+      <w:pPr>
+        <w:pStyle w:val="Heading3"/>
+      </w:pPr>
+      <w:r>
+        <w:t>Accessing Each Item In a Recycler View</w:t>
+      </w:r>
+      <w:bookmarkEnd w:id="32"/>
+      <w:r>
+        <w:t xml:space="preserve"> </w:t>
+      </w:r>
+    </w:p>
+    <w:p>
+      <w:hyperlink r:id="rId21" w:history="1">
         <w:r>
           <w:rPr>
             <w:rStyle w:val="Hyperlink"/>
@@ -16287,10 +18229,11 @@
       <w:pPr>
         <w:pStyle w:val="Heading3"/>
       </w:pPr>
+      <w:bookmarkStart w:id="34" w:name="_Toc118045713"/>
       <w:r>
         <w:t>Issue: Recycler View Doesn’t Show Updated List Contents</w:t>
       </w:r>
-      <w:bookmarkEnd w:id="26"/>
+      <w:bookmarkEnd w:id="34"/>
       <w:r>
         <w:t xml:space="preserve"> </w:t>
       </w:r>
@@ -17049,6 +18992,14 @@
           <w:color w:val="9876AA"/>
         </w:rPr>
         <w:br/>
+      </w:r>
+      <w:r>
+        <w:rPr>
+          <w:i/>
+          <w:iCs/>
+          <w:color w:val="9876AA"/>
+        </w:rPr>
+        <w:lastRenderedPageBreak/>
         <w:t xml:space="preserve">    </w:t>
       </w:r>
       <w:r>
@@ -17340,12 +19291,6 @@
           <w:color w:val="A9B7C6"/>
         </w:rPr>
         <w:br/>
-      </w:r>
-      <w:r>
-        <w:rPr>
-          <w:color w:val="A9B7C6"/>
-        </w:rPr>
-        <w:lastRenderedPageBreak/>
         <w:t xml:space="preserve">            </w:t>
       </w:r>
       <w:proofErr w:type="spellStart"/>
@@ -17778,6 +19723,1026 @@
           <w:color w:val="A9B7C6"/>
         </w:rPr>
         <w:br/>
+        <w:t>}</w:t>
+      </w:r>
+    </w:p>
+    <w:p>
+      <w:pPr>
+        <w:pBdr>
+          <w:bottom w:val="single" w:sz="6" w:space="1" w:color="auto"/>
+        </w:pBdr>
+        <w:rPr>
+          <w:b/>
+          <w:bCs/>
+        </w:rPr>
+      </w:pPr>
+    </w:p>
+    <w:p>
+      <w:pPr>
+        <w:rPr>
+          <w:i/>
+          <w:iCs/>
+        </w:rPr>
+      </w:pPr>
+      <w:r>
+        <w:rPr>
+          <w:b/>
+          <w:bCs/>
+        </w:rPr>
+        <w:t>A</w:t>
+      </w:r>
+      <w:r>
+        <w:rPr>
+          <w:b/>
+          <w:bCs/>
+        </w:rPr>
+        <w:t xml:space="preserve">lternative solution: </w:t>
+      </w:r>
+      <w:r>
+        <w:rPr>
+          <w:i/>
+          <w:iCs/>
+        </w:rPr>
+        <w:t xml:space="preserve">the following method clears old list and adds all elements of </w:t>
+      </w:r>
+      <w:proofErr w:type="spellStart"/>
+      <w:r>
+        <w:rPr>
+          <w:i/>
+          <w:iCs/>
+        </w:rPr>
+        <w:t>updatedList</w:t>
+      </w:r>
+      <w:proofErr w:type="spellEnd"/>
+      <w:r>
+        <w:rPr>
+          <w:i/>
+          <w:iCs/>
+        </w:rPr>
+        <w:t xml:space="preserve"> before notifying data set changed. This gets the same result without having to re-</w:t>
+      </w:r>
+      <w:proofErr w:type="spellStart"/>
+      <w:r>
+        <w:rPr>
+          <w:i/>
+          <w:iCs/>
+        </w:rPr>
+        <w:t>initalize</w:t>
+      </w:r>
+      <w:proofErr w:type="spellEnd"/>
+      <w:r>
+        <w:rPr>
+          <w:i/>
+          <w:iCs/>
+        </w:rPr>
+        <w:t xml:space="preserve"> the entire recycler view. </w:t>
+      </w:r>
+      <w:hyperlink r:id="rId22" w:history="1">
+        <w:proofErr w:type="spellStart"/>
+        <w:r>
+          <w:rPr>
+            <w:rStyle w:val="Hyperlink"/>
+            <w:i/>
+            <w:iCs/>
+          </w:rPr>
+          <w:t>stackoverflow</w:t>
+        </w:r>
+        <w:proofErr w:type="spellEnd"/>
+      </w:hyperlink>
+    </w:p>
+    <w:p>
+      <w:pPr>
+        <w:spacing w:after="0"/>
+        <w:rPr>
+          <w:b/>
+          <w:bCs/>
+        </w:rPr>
+      </w:pPr>
+      <w:proofErr w:type="spellStart"/>
+      <w:r>
+        <w:rPr>
+          <w:b/>
+          <w:bCs/>
+        </w:rPr>
+        <w:t>Activity.kt</w:t>
+      </w:r>
+      <w:proofErr w:type="spellEnd"/>
+    </w:p>
+    <w:p>
+      <w:pPr>
+        <w:pStyle w:val="HTMLPreformatted"/>
+        <w:shd w:val="clear" w:color="auto" w:fill="262626" w:themeFill="text1" w:themeFillTint="D9"/>
+        <w:textAlignment w:val="baseline"/>
+        <w:rPr>
+          <w:rStyle w:val="HTMLCode"/>
+          <w:rFonts w:ascii="inherit" w:hAnsi="inherit"/>
+          <w:bdr w:val="none" w:sz="0" w:space="0" w:color="auto" w:frame="1"/>
+        </w:rPr>
+      </w:pPr>
+      <w:proofErr w:type="spellStart"/>
+      <w:r>
+        <w:rPr>
+          <w:rStyle w:val="HTMLCode"/>
+          <w:rFonts w:ascii="inherit" w:hAnsi="inherit"/>
+          <w:bdr w:val="none" w:sz="0" w:space="0" w:color="auto" w:frame="1"/>
+        </w:rPr>
+        <w:t>list</w:t>
+      </w:r>
+      <w:r>
+        <w:rPr>
+          <w:rStyle w:val="hljs-selector-class"/>
+          <w:rFonts w:ascii="inherit" w:hAnsi="inherit"/>
+          <w:bdr w:val="none" w:sz="0" w:space="0" w:color="auto" w:frame="1"/>
+        </w:rPr>
+        <w:t>.clear</w:t>
+      </w:r>
+      <w:proofErr w:type="spellEnd"/>
+      <w:r>
+        <w:rPr>
+          <w:rStyle w:val="HTMLCode"/>
+          <w:rFonts w:ascii="inherit" w:hAnsi="inherit"/>
+          <w:bdr w:val="none" w:sz="0" w:space="0" w:color="auto" w:frame="1"/>
+        </w:rPr>
+        <w:t>()</w:t>
+      </w:r>
+    </w:p>
+    <w:p>
+      <w:pPr>
+        <w:pStyle w:val="HTMLPreformatted"/>
+        <w:shd w:val="clear" w:color="auto" w:fill="262626" w:themeFill="text1" w:themeFillTint="D9"/>
+        <w:textAlignment w:val="baseline"/>
+        <w:rPr>
+          <w:rStyle w:val="HTMLCode"/>
+          <w:rFonts w:ascii="inherit" w:hAnsi="inherit"/>
+          <w:bdr w:val="none" w:sz="0" w:space="0" w:color="auto" w:frame="1"/>
+        </w:rPr>
+      </w:pPr>
+      <w:proofErr w:type="spellStart"/>
+      <w:r>
+        <w:rPr>
+          <w:rStyle w:val="HTMLCode"/>
+          <w:rFonts w:ascii="inherit" w:hAnsi="inherit"/>
+          <w:bdr w:val="none" w:sz="0" w:space="0" w:color="auto" w:frame="1"/>
+        </w:rPr>
+        <w:t>list</w:t>
+      </w:r>
+      <w:r>
+        <w:rPr>
+          <w:rStyle w:val="hljs-selector-class"/>
+          <w:rFonts w:ascii="inherit" w:hAnsi="inherit"/>
+          <w:bdr w:val="none" w:sz="0" w:space="0" w:color="auto" w:frame="1"/>
+        </w:rPr>
+        <w:t>.addAll</w:t>
+      </w:r>
+      <w:proofErr w:type="spellEnd"/>
+      <w:r>
+        <w:rPr>
+          <w:rStyle w:val="HTMLCode"/>
+          <w:rFonts w:ascii="inherit" w:hAnsi="inherit"/>
+          <w:bdr w:val="none" w:sz="0" w:space="0" w:color="auto" w:frame="1"/>
+        </w:rPr>
+        <w:t>(</w:t>
+      </w:r>
+      <w:proofErr w:type="spellStart"/>
+      <w:r>
+        <w:rPr>
+          <w:rStyle w:val="HTMLCode"/>
+          <w:rFonts w:ascii="inherit" w:hAnsi="inherit"/>
+          <w:bdr w:val="none" w:sz="0" w:space="0" w:color="auto" w:frame="1"/>
+        </w:rPr>
+        <w:t>yourUpdatedList</w:t>
+      </w:r>
+      <w:proofErr w:type="spellEnd"/>
+      <w:r>
+        <w:rPr>
+          <w:rStyle w:val="HTMLCode"/>
+          <w:rFonts w:ascii="inherit" w:hAnsi="inherit"/>
+          <w:bdr w:val="none" w:sz="0" w:space="0" w:color="auto" w:frame="1"/>
+        </w:rPr>
+        <w:t>)</w:t>
+      </w:r>
+    </w:p>
+    <w:p>
+      <w:pPr>
+        <w:pStyle w:val="HTMLPreformatted"/>
+        <w:shd w:val="clear" w:color="auto" w:fill="262626" w:themeFill="text1" w:themeFillTint="D9"/>
+        <w:textAlignment w:val="baseline"/>
+        <w:rPr>
+          <w:rFonts w:ascii="var(--ff-mono)" w:hAnsi="var(--ff-mono)"/>
+        </w:rPr>
+      </w:pPr>
+      <w:proofErr w:type="spellStart"/>
+      <w:r>
+        <w:rPr>
+          <w:rStyle w:val="HTMLCode"/>
+          <w:rFonts w:ascii="inherit" w:hAnsi="inherit"/>
+          <w:bdr w:val="none" w:sz="0" w:space="0" w:color="auto" w:frame="1"/>
+        </w:rPr>
+        <w:t>adapter</w:t>
+      </w:r>
+      <w:r>
+        <w:rPr>
+          <w:rStyle w:val="hljs-selector-class"/>
+          <w:rFonts w:ascii="inherit" w:hAnsi="inherit"/>
+          <w:bdr w:val="none" w:sz="0" w:space="0" w:color="auto" w:frame="1"/>
+        </w:rPr>
+        <w:t>.notifyDataSetChanged</w:t>
+      </w:r>
+      <w:proofErr w:type="spellEnd"/>
+      <w:r>
+        <w:rPr>
+          <w:rStyle w:val="HTMLCode"/>
+          <w:rFonts w:ascii="inherit" w:hAnsi="inherit"/>
+          <w:bdr w:val="none" w:sz="0" w:space="0" w:color="auto" w:frame="1"/>
+        </w:rPr>
+        <w:t>()</w:t>
+      </w:r>
+    </w:p>
+    <w:p>
+      <w:pPr>
+        <w:pStyle w:val="Heading3"/>
+      </w:pPr>
+      <w:bookmarkStart w:id="35" w:name="_Toc118045714"/>
+      <w:r>
+        <w:t>Issue: Recycler View Not Showing Contents</w:t>
+      </w:r>
+      <w:bookmarkEnd w:id="35"/>
+    </w:p>
+    <w:p>
+      <w:pPr>
+        <w:rPr>
+          <w:b/>
+          <w:bCs/>
+          <w:lang w:val="en-US"/>
+        </w:rPr>
+      </w:pPr>
+      <w:r>
+        <w:rPr>
+          <w:b/>
+          <w:bCs/>
+          <w:lang w:val="en-US"/>
+        </w:rPr>
+        <w:t xml:space="preserve">Issue: </w:t>
+      </w:r>
+    </w:p>
+    <w:p>
+      <w:pPr>
+        <w:rPr>
+          <w:i/>
+          <w:iCs/>
+          <w:lang w:val="en-US"/>
+        </w:rPr>
+      </w:pPr>
+      <w:r>
+        <w:rPr>
+          <w:i/>
+          <w:iCs/>
+          <w:lang w:val="en-US"/>
+        </w:rPr>
+        <w:t xml:space="preserve">Setting up </w:t>
+      </w:r>
+      <w:proofErr w:type="spellStart"/>
+      <w:r>
+        <w:rPr>
+          <w:i/>
+          <w:iCs/>
+          <w:lang w:val="en-US"/>
+        </w:rPr>
+        <w:t>RecyclerView</w:t>
+      </w:r>
+      <w:proofErr w:type="spellEnd"/>
+      <w:r>
+        <w:rPr>
+          <w:i/>
+          <w:iCs/>
+          <w:lang w:val="en-US"/>
+        </w:rPr>
+        <w:t xml:space="preserve"> and </w:t>
+      </w:r>
+      <w:proofErr w:type="spellStart"/>
+      <w:r>
+        <w:rPr>
+          <w:i/>
+          <w:iCs/>
+          <w:lang w:val="en-US"/>
+        </w:rPr>
+        <w:t>RVAdapter</w:t>
+      </w:r>
+      <w:proofErr w:type="spellEnd"/>
+    </w:p>
+    <w:p>
+      <w:pPr>
+        <w:pStyle w:val="HTMLPreformatted"/>
+        <w:shd w:val="clear" w:color="auto" w:fill="2B2B2B"/>
+        <w:rPr>
+          <w:color w:val="A9B7C6"/>
+        </w:rPr>
+      </w:pPr>
+      <w:proofErr w:type="spellStart"/>
+      <w:r>
+        <w:rPr>
+          <w:color w:val="9876AA"/>
+        </w:rPr>
+        <w:t>RVTodo</w:t>
+      </w:r>
+      <w:proofErr w:type="spellEnd"/>
+      <w:r>
+        <w:rPr>
+          <w:color w:val="9876AA"/>
+        </w:rPr>
+        <w:t xml:space="preserve"> </w:t>
+      </w:r>
+      <w:r>
+        <w:rPr>
+          <w:color w:val="A9B7C6"/>
+        </w:rPr>
+        <w:t xml:space="preserve">= </w:t>
+      </w:r>
+      <w:proofErr w:type="spellStart"/>
+      <w:r>
+        <w:rPr>
+          <w:color w:val="9876AA"/>
+        </w:rPr>
+        <w:t>binding</w:t>
+      </w:r>
+      <w:r>
+        <w:rPr>
+          <w:color w:val="A9B7C6"/>
+        </w:rPr>
+        <w:t>.</w:t>
+      </w:r>
+      <w:r>
+        <w:rPr>
+          <w:color w:val="9876AA"/>
+        </w:rPr>
+        <w:t>rvTodo</w:t>
+      </w:r>
+      <w:proofErr w:type="spellEnd"/>
+      <w:r>
+        <w:rPr>
+          <w:color w:val="9876AA"/>
+        </w:rPr>
+        <w:br/>
+      </w:r>
+      <w:proofErr w:type="spellStart"/>
+      <w:r>
+        <w:rPr>
+          <w:color w:val="9876AA"/>
+        </w:rPr>
+        <w:t>todoList</w:t>
+      </w:r>
+      <w:proofErr w:type="spellEnd"/>
+      <w:r>
+        <w:rPr>
+          <w:color w:val="9876AA"/>
+        </w:rPr>
+        <w:t xml:space="preserve"> </w:t>
+      </w:r>
+      <w:r>
+        <w:rPr>
+          <w:color w:val="A9B7C6"/>
+        </w:rPr>
+        <w:t xml:space="preserve">= </w:t>
+      </w:r>
+      <w:proofErr w:type="spellStart"/>
+      <w:r>
+        <w:rPr>
+          <w:color w:val="A9B7C6"/>
+        </w:rPr>
+        <w:t>ArrayList</w:t>
+      </w:r>
+      <w:proofErr w:type="spellEnd"/>
+      <w:r>
+        <w:rPr>
+          <w:color w:val="A9B7C6"/>
+        </w:rPr>
+        <w:t>()</w:t>
+      </w:r>
+      <w:r>
+        <w:rPr>
+          <w:color w:val="A9B7C6"/>
+        </w:rPr>
+        <w:br/>
+      </w:r>
+      <w:proofErr w:type="spellStart"/>
+      <w:r>
+        <w:rPr>
+          <w:color w:val="9876AA"/>
+        </w:rPr>
+        <w:t>RVAdapter</w:t>
+      </w:r>
+      <w:proofErr w:type="spellEnd"/>
+      <w:r>
+        <w:rPr>
+          <w:color w:val="9876AA"/>
+        </w:rPr>
+        <w:t xml:space="preserve"> </w:t>
+      </w:r>
+      <w:r>
+        <w:rPr>
+          <w:color w:val="A9B7C6"/>
+        </w:rPr>
+        <w:t xml:space="preserve">= </w:t>
+      </w:r>
+      <w:proofErr w:type="spellStart"/>
+      <w:r>
+        <w:rPr>
+          <w:color w:val="A9B7C6"/>
+        </w:rPr>
+        <w:t>RVAdapter</w:t>
+      </w:r>
+      <w:proofErr w:type="spellEnd"/>
+      <w:r>
+        <w:rPr>
+          <w:color w:val="A9B7C6"/>
+        </w:rPr>
+        <w:t>(</w:t>
+      </w:r>
+      <w:proofErr w:type="spellStart"/>
+      <w:r>
+        <w:rPr>
+          <w:color w:val="9876AA"/>
+        </w:rPr>
+        <w:t>todoList</w:t>
+      </w:r>
+      <w:proofErr w:type="spellEnd"/>
+      <w:r>
+        <w:rPr>
+          <w:color w:val="A9B7C6"/>
+        </w:rPr>
+        <w:t>)</w:t>
+      </w:r>
+      <w:r>
+        <w:rPr>
+          <w:color w:val="A9B7C6"/>
+        </w:rPr>
+        <w:br/>
+      </w:r>
+      <w:r>
+        <w:rPr>
+          <w:color w:val="A9B7C6"/>
+        </w:rPr>
+        <w:br/>
+      </w:r>
+      <w:r>
+        <w:rPr>
+          <w:color w:val="808080"/>
+        </w:rPr>
+        <w:t>// set adapter to recycler view</w:t>
+      </w:r>
+      <w:r>
+        <w:rPr>
+          <w:color w:val="808080"/>
+        </w:rPr>
+        <w:br/>
+      </w:r>
+      <w:proofErr w:type="spellStart"/>
+      <w:r>
+        <w:rPr>
+          <w:color w:val="9876AA"/>
+        </w:rPr>
+        <w:t>RVTodo</w:t>
+      </w:r>
+      <w:r>
+        <w:rPr>
+          <w:color w:val="A9B7C6"/>
+        </w:rPr>
+        <w:t>.</w:t>
+      </w:r>
+      <w:r>
+        <w:rPr>
+          <w:i/>
+          <w:iCs/>
+          <w:color w:val="9876AA"/>
+        </w:rPr>
+        <w:t>adapter</w:t>
+      </w:r>
+      <w:proofErr w:type="spellEnd"/>
+      <w:r>
+        <w:rPr>
+          <w:i/>
+          <w:iCs/>
+          <w:color w:val="9876AA"/>
+        </w:rPr>
+        <w:t xml:space="preserve"> </w:t>
+      </w:r>
+      <w:r>
+        <w:rPr>
+          <w:color w:val="A9B7C6"/>
+        </w:rPr>
+        <w:t xml:space="preserve">= </w:t>
+      </w:r>
+      <w:proofErr w:type="spellStart"/>
+      <w:r>
+        <w:rPr>
+          <w:color w:val="9876AA"/>
+        </w:rPr>
+        <w:t>RVAdapter</w:t>
+      </w:r>
+      <w:proofErr w:type="spellEnd"/>
+    </w:p>
+    <w:p>
+      <w:pPr>
+        <w:rPr>
+          <w:i/>
+          <w:iCs/>
+        </w:rPr>
+      </w:pPr>
+      <w:r>
+        <w:rPr>
+          <w:i/>
+          <w:iCs/>
+        </w:rPr>
+        <w:t xml:space="preserve">Initializing </w:t>
+      </w:r>
+      <w:proofErr w:type="spellStart"/>
+      <w:r>
+        <w:rPr>
+          <w:i/>
+          <w:iCs/>
+        </w:rPr>
+        <w:t>todoList</w:t>
+      </w:r>
+      <w:proofErr w:type="spellEnd"/>
+      <w:r>
+        <w:rPr>
+          <w:i/>
+          <w:iCs/>
+        </w:rPr>
+        <w:t xml:space="preserve">, which is passed into </w:t>
+      </w:r>
+      <w:proofErr w:type="spellStart"/>
+      <w:r>
+        <w:rPr>
+          <w:i/>
+          <w:iCs/>
+        </w:rPr>
+        <w:t>RVAdapter</w:t>
+      </w:r>
+      <w:proofErr w:type="spellEnd"/>
+    </w:p>
+    <w:p>
+      <w:pPr>
+        <w:pStyle w:val="HTMLPreformatted"/>
+        <w:shd w:val="clear" w:color="auto" w:fill="2B2B2B"/>
+        <w:rPr>
+          <w:color w:val="A9B7C6"/>
+        </w:rPr>
+      </w:pPr>
+      <w:proofErr w:type="spellStart"/>
+      <w:r>
+        <w:rPr>
+          <w:i/>
+          <w:iCs/>
+          <w:color w:val="FFC66D"/>
+        </w:rPr>
+        <w:t>setFragmentResultListener</w:t>
+      </w:r>
+      <w:proofErr w:type="spellEnd"/>
+      <w:r>
+        <w:rPr>
+          <w:color w:val="A9B7C6"/>
+        </w:rPr>
+        <w:t>(</w:t>
+      </w:r>
+      <w:r>
+        <w:rPr>
+          <w:color w:val="6A8759"/>
+        </w:rPr>
+        <w:t>"</w:t>
+      </w:r>
+      <w:proofErr w:type="spellStart"/>
+      <w:r>
+        <w:rPr>
+          <w:color w:val="6A8759"/>
+        </w:rPr>
+        <w:t>rqTodoList</w:t>
+      </w:r>
+      <w:proofErr w:type="spellEnd"/>
+      <w:r>
+        <w:rPr>
+          <w:color w:val="6A8759"/>
+        </w:rPr>
+        <w:t>"</w:t>
+      </w:r>
+      <w:r>
+        <w:rPr>
+          <w:color w:val="A9B7C6"/>
+        </w:rPr>
+        <w:t xml:space="preserve">) </w:t>
+      </w:r>
+      <w:r>
+        <w:rPr>
+          <w:b/>
+          <w:bCs/>
+          <w:color w:val="A9B7C6"/>
+        </w:rPr>
+        <w:t xml:space="preserve">{ </w:t>
+      </w:r>
+      <w:proofErr w:type="spellStart"/>
+      <w:r>
+        <w:rPr>
+          <w:color w:val="A9B7C6"/>
+        </w:rPr>
+        <w:t>requestKey</w:t>
+      </w:r>
+      <w:proofErr w:type="spellEnd"/>
+      <w:r>
+        <w:rPr>
+          <w:color w:val="CC7832"/>
+        </w:rPr>
+        <w:t xml:space="preserve">, </w:t>
+      </w:r>
+      <w:r>
+        <w:rPr>
+          <w:color w:val="A9B7C6"/>
+        </w:rPr>
+        <w:t xml:space="preserve">bundle </w:t>
+      </w:r>
+      <w:r>
+        <w:rPr>
+          <w:b/>
+          <w:bCs/>
+          <w:color w:val="A9B7C6"/>
+        </w:rPr>
+        <w:t>-&gt;</w:t>
+      </w:r>
+      <w:r>
+        <w:rPr>
+          <w:b/>
+          <w:bCs/>
+          <w:color w:val="A9B7C6"/>
+        </w:rPr>
+        <w:br/>
+      </w:r>
+      <w:r>
+        <w:rPr>
+          <w:color w:val="A9B7C6"/>
+        </w:rPr>
+        <w:t xml:space="preserve">    </w:t>
+      </w:r>
+      <w:proofErr w:type="spellStart"/>
+      <w:r>
+        <w:rPr>
+          <w:color w:val="9876AA"/>
+        </w:rPr>
+        <w:t>todoList</w:t>
+      </w:r>
+      <w:proofErr w:type="spellEnd"/>
+      <w:r>
+        <w:rPr>
+          <w:color w:val="9876AA"/>
+        </w:rPr>
+        <w:t xml:space="preserve"> </w:t>
+      </w:r>
+      <w:r>
+        <w:rPr>
+          <w:color w:val="A9B7C6"/>
+        </w:rPr>
+        <w:t xml:space="preserve">= </w:t>
+      </w:r>
+      <w:proofErr w:type="spellStart"/>
+      <w:r>
+        <w:rPr>
+          <w:color w:val="A9B7C6"/>
+        </w:rPr>
+        <w:t>bundle.getParcelableArrayList</w:t>
+      </w:r>
+      <w:proofErr w:type="spellEnd"/>
+      <w:r>
+        <w:rPr>
+          <w:color w:val="A9B7C6"/>
+        </w:rPr>
+        <w:t>(</w:t>
+      </w:r>
+      <w:r>
+        <w:rPr>
+          <w:color w:val="6A8759"/>
+        </w:rPr>
+        <w:t>"</w:t>
+      </w:r>
+      <w:proofErr w:type="spellStart"/>
+      <w:r>
+        <w:rPr>
+          <w:color w:val="6A8759"/>
+        </w:rPr>
+        <w:t>todoList</w:t>
+      </w:r>
+      <w:proofErr w:type="spellEnd"/>
+      <w:r>
+        <w:rPr>
+          <w:color w:val="6A8759"/>
+        </w:rPr>
+        <w:t>"</w:t>
+      </w:r>
+      <w:r>
+        <w:rPr>
+          <w:color w:val="A9B7C6"/>
+        </w:rPr>
+        <w:t>)!!</w:t>
+      </w:r>
+      <w:r>
+        <w:rPr>
+          <w:color w:val="A9B7C6"/>
+        </w:rPr>
+        <w:br/>
+      </w:r>
+      <w:r>
+        <w:rPr>
+          <w:b/>
+          <w:bCs/>
+          <w:color w:val="A9B7C6"/>
+        </w:rPr>
+        <w:t>}</w:t>
+      </w:r>
+    </w:p>
+    <w:p>
+      <w:r>
+        <w:t xml:space="preserve">When the fragment is launched, </w:t>
+      </w:r>
+      <w:proofErr w:type="spellStart"/>
+      <w:r>
+        <w:t>RVAdapter</w:t>
+      </w:r>
+      <w:proofErr w:type="spellEnd"/>
+      <w:r>
+        <w:t xml:space="preserve"> is not called, and thus does not display the items in </w:t>
+      </w:r>
+      <w:proofErr w:type="spellStart"/>
+      <w:r>
+        <w:t>todoList</w:t>
+      </w:r>
+      <w:proofErr w:type="spellEnd"/>
+      <w:r>
+        <w:t xml:space="preserve">. </w:t>
+      </w:r>
+    </w:p>
+    <w:p>
+      <w:r>
+        <w:rPr>
+          <w:b/>
+          <w:bCs/>
+        </w:rPr>
+        <w:t xml:space="preserve">Solution: </w:t>
+      </w:r>
+    </w:p>
+    <w:p>
+      <w:proofErr w:type="spellStart"/>
+      <w:r>
+        <w:t>todoList</w:t>
+      </w:r>
+      <w:proofErr w:type="spellEnd"/>
+      <w:r>
+        <w:t xml:space="preserve"> is initialized only </w:t>
+      </w:r>
+      <w:r>
+        <w:t xml:space="preserve">after the </w:t>
+      </w:r>
+      <w:proofErr w:type="spellStart"/>
+      <w:r>
+        <w:t>setFragmentResultListener</w:t>
+      </w:r>
+      <w:proofErr w:type="spellEnd"/>
+      <w:r>
+        <w:t xml:space="preserve"> gets a result. So until then, </w:t>
+      </w:r>
+      <w:proofErr w:type="spellStart"/>
+      <w:r>
+        <w:t>todoList</w:t>
+      </w:r>
+      <w:proofErr w:type="spellEnd"/>
+      <w:r>
+        <w:t xml:space="preserve"> is empty, and an empty </w:t>
+      </w:r>
+      <w:proofErr w:type="spellStart"/>
+      <w:r>
+        <w:t>todoList</w:t>
+      </w:r>
+      <w:proofErr w:type="spellEnd"/>
+      <w:r>
+        <w:t xml:space="preserve"> is passed to </w:t>
+      </w:r>
+      <w:proofErr w:type="spellStart"/>
+      <w:r>
+        <w:t>RVAdapter</w:t>
+      </w:r>
+      <w:proofErr w:type="spellEnd"/>
+      <w:r>
+        <w:t xml:space="preserve">, so it does nothing. </w:t>
+      </w:r>
+      <w:proofErr w:type="spellStart"/>
+      <w:r>
+        <w:t>createRV</w:t>
+      </w:r>
+      <w:proofErr w:type="spellEnd"/>
+      <w:r>
+        <w:t xml:space="preserve">() should be called only after </w:t>
+      </w:r>
+      <w:proofErr w:type="spellStart"/>
+      <w:r>
+        <w:t>todoList</w:t>
+      </w:r>
+      <w:proofErr w:type="spellEnd"/>
+      <w:r>
+        <w:t xml:space="preserve"> has been populated</w:t>
+      </w:r>
+      <w:r>
+        <w:t xml:space="preserve"> (shown below). </w:t>
+      </w:r>
+    </w:p>
+    <w:p>
+      <w:pPr>
+        <w:pStyle w:val="HTMLPreformatted"/>
+        <w:shd w:val="clear" w:color="auto" w:fill="2B2B2B"/>
+        <w:rPr>
+          <w:color w:val="A9B7C6"/>
+        </w:rPr>
+      </w:pPr>
+      <w:proofErr w:type="spellStart"/>
+      <w:r>
+        <w:rPr>
+          <w:i/>
+          <w:iCs/>
+          <w:color w:val="FFC66D"/>
+        </w:rPr>
+        <w:t>setFragmentResultListener</w:t>
+      </w:r>
+      <w:proofErr w:type="spellEnd"/>
+      <w:r>
+        <w:rPr>
+          <w:color w:val="A9B7C6"/>
+        </w:rPr>
+        <w:t>(</w:t>
+      </w:r>
+      <w:r>
+        <w:rPr>
+          <w:color w:val="6A8759"/>
+        </w:rPr>
+        <w:t>"</w:t>
+      </w:r>
+      <w:proofErr w:type="spellStart"/>
+      <w:r>
+        <w:rPr>
+          <w:color w:val="6A8759"/>
+        </w:rPr>
+        <w:t>rqTodoList</w:t>
+      </w:r>
+      <w:proofErr w:type="spellEnd"/>
+      <w:r>
+        <w:rPr>
+          <w:color w:val="6A8759"/>
+        </w:rPr>
+        <w:t>"</w:t>
+      </w:r>
+      <w:r>
+        <w:rPr>
+          <w:color w:val="A9B7C6"/>
+        </w:rPr>
+        <w:t xml:space="preserve">) </w:t>
+      </w:r>
+      <w:r>
+        <w:rPr>
+          <w:b/>
+          <w:bCs/>
+          <w:color w:val="A9B7C6"/>
+        </w:rPr>
+        <w:t xml:space="preserve">{ </w:t>
+      </w:r>
+      <w:proofErr w:type="spellStart"/>
+      <w:r>
+        <w:rPr>
+          <w:color w:val="A9B7C6"/>
+        </w:rPr>
+        <w:t>requestKey</w:t>
+      </w:r>
+      <w:proofErr w:type="spellEnd"/>
+      <w:r>
+        <w:rPr>
+          <w:color w:val="CC7832"/>
+        </w:rPr>
+        <w:t xml:space="preserve">, </w:t>
+      </w:r>
+      <w:r>
+        <w:rPr>
+          <w:color w:val="A9B7C6"/>
+        </w:rPr>
+        <w:t xml:space="preserve">bundle </w:t>
+      </w:r>
+      <w:r>
+        <w:rPr>
+          <w:b/>
+          <w:bCs/>
+          <w:color w:val="A9B7C6"/>
+        </w:rPr>
+        <w:t>-&gt;</w:t>
+      </w:r>
+      <w:r>
+        <w:rPr>
+          <w:b/>
+          <w:bCs/>
+          <w:color w:val="A9B7C6"/>
+        </w:rPr>
+        <w:br/>
+      </w:r>
+      <w:r>
+        <w:rPr>
+          <w:color w:val="A9B7C6"/>
+        </w:rPr>
+        <w:t xml:space="preserve">    </w:t>
+      </w:r>
+      <w:proofErr w:type="spellStart"/>
+      <w:r>
+        <w:rPr>
+          <w:color w:val="9876AA"/>
+        </w:rPr>
+        <w:t>todoList</w:t>
+      </w:r>
+      <w:proofErr w:type="spellEnd"/>
+      <w:r>
+        <w:rPr>
+          <w:color w:val="9876AA"/>
+        </w:rPr>
+        <w:t xml:space="preserve"> </w:t>
+      </w:r>
+      <w:r>
+        <w:rPr>
+          <w:color w:val="A9B7C6"/>
+        </w:rPr>
+        <w:t xml:space="preserve">= </w:t>
+      </w:r>
+      <w:proofErr w:type="spellStart"/>
+      <w:r>
+        <w:rPr>
+          <w:color w:val="A9B7C6"/>
+        </w:rPr>
+        <w:t>bundle.getParcelableArrayList</w:t>
+      </w:r>
+      <w:proofErr w:type="spellEnd"/>
+      <w:r>
+        <w:rPr>
+          <w:color w:val="A9B7C6"/>
+        </w:rPr>
+        <w:t>(</w:t>
+      </w:r>
+      <w:r>
+        <w:rPr>
+          <w:color w:val="6A8759"/>
+        </w:rPr>
+        <w:t>"</w:t>
+      </w:r>
+      <w:proofErr w:type="spellStart"/>
+      <w:r>
+        <w:rPr>
+          <w:color w:val="6A8759"/>
+        </w:rPr>
+        <w:t>todoList</w:t>
+      </w:r>
+      <w:proofErr w:type="spellEnd"/>
+      <w:r>
+        <w:rPr>
+          <w:color w:val="6A8759"/>
+        </w:rPr>
+        <w:t>"</w:t>
+      </w:r>
+      <w:r>
+        <w:rPr>
+          <w:color w:val="A9B7C6"/>
+        </w:rPr>
+        <w:t>)!!</w:t>
+      </w:r>
+      <w:r>
+        <w:rPr>
+          <w:color w:val="A9B7C6"/>
+        </w:rPr>
+        <w:br/>
+        <w:t xml:space="preserve">    </w:t>
+      </w:r>
+      <w:proofErr w:type="spellStart"/>
+      <w:r>
+        <w:rPr>
+          <w:color w:val="A9B7C6"/>
+        </w:rPr>
+        <w:t>createRV</w:t>
+      </w:r>
+      <w:proofErr w:type="spellEnd"/>
+      <w:r>
+        <w:rPr>
+          <w:color w:val="A9B7C6"/>
+        </w:rPr>
+        <w:t>()</w:t>
+      </w:r>
+      <w:r>
+        <w:rPr>
+          <w:color w:val="A9B7C6"/>
+        </w:rPr>
+        <w:br/>
+      </w:r>
+      <w:r>
+        <w:rPr>
+          <w:b/>
+          <w:bCs/>
+          <w:color w:val="A9B7C6"/>
+        </w:rPr>
         <w:t>}</w:t>
       </w:r>
     </w:p>
@@ -17786,19 +20751,118 @@
       <w:pPr>
         <w:pStyle w:val="Heading3"/>
       </w:pPr>
-      <w:bookmarkStart w:id="27" w:name="_Toc116647993"/>
-      <w:r>
-        <w:t>Issue: Recycler View Not Showing Contents</w:t>
-      </w:r>
-      <w:bookmarkEnd w:id="27"/>
+      <w:bookmarkStart w:id="36" w:name="_Toc118045715"/>
+      <w:r>
+        <w:t xml:space="preserve">issue: </w:t>
+      </w:r>
+      <w:r>
+        <w:t>C</w:t>
+      </w:r>
+      <w:r>
+        <w:t xml:space="preserve">rash </w:t>
+      </w:r>
+      <w:r>
+        <w:t>W</w:t>
+      </w:r>
+      <w:r>
+        <w:t xml:space="preserve">hen </w:t>
+      </w:r>
+      <w:r>
+        <w:t>R</w:t>
+      </w:r>
+      <w:r>
+        <w:t>emoving a “</w:t>
+      </w:r>
+      <w:r>
+        <w:t>C</w:t>
+      </w:r>
+      <w:r>
+        <w:t xml:space="preserve">ompleted </w:t>
+      </w:r>
+      <w:r>
+        <w:t>T</w:t>
+      </w:r>
+      <w:r>
+        <w:t>ask”</w:t>
+      </w:r>
+      <w:bookmarkEnd w:id="36"/>
     </w:p>
     <w:p>
       <w:pPr>
         <w:rPr>
+          <w:lang w:val="en-US"/>
+        </w:rPr>
+      </w:pPr>
+      <w:r>
+        <w:rPr>
           <w:b/>
           <w:bCs/>
           <w:lang w:val="en-US"/>
         </w:rPr>
+        <w:t xml:space="preserve">The issue: </w:t>
+      </w:r>
+      <w:proofErr w:type="spellStart"/>
+      <w:r>
+        <w:rPr>
+          <w:lang w:val="en-US"/>
+        </w:rPr>
+        <w:t>completedTask</w:t>
+      </w:r>
+      <w:proofErr w:type="spellEnd"/>
+      <w:r>
+        <w:rPr>
+          <w:lang w:val="en-US"/>
+        </w:rPr>
+        <w:t xml:space="preserve"> is deleted from </w:t>
+      </w:r>
+      <w:proofErr w:type="spellStart"/>
+      <w:r>
+        <w:rPr>
+          <w:lang w:val="en-US"/>
+        </w:rPr>
+        <w:t>todoList</w:t>
+      </w:r>
+      <w:proofErr w:type="spellEnd"/>
+      <w:r>
+        <w:rPr>
+          <w:lang w:val="en-US"/>
+        </w:rPr>
+        <w:t>, app crashes when running line “</w:t>
+      </w:r>
+      <w:proofErr w:type="spellStart"/>
+      <w:r>
+        <w:rPr>
+          <w:lang w:val="en-US"/>
+        </w:rPr>
+        <w:t>todoList.removeAt</w:t>
+      </w:r>
+      <w:proofErr w:type="spellEnd"/>
+      <w:r>
+        <w:rPr>
+          <w:lang w:val="en-US"/>
+        </w:rPr>
+        <w:t xml:space="preserve"> (</w:t>
+      </w:r>
+      <w:proofErr w:type="spellStart"/>
+      <w:r>
+        <w:rPr>
+          <w:lang w:val="en-US"/>
+        </w:rPr>
+        <w:t>viewHolder.adapterPosition</w:t>
+      </w:r>
+      <w:proofErr w:type="spellEnd"/>
+      <w:r>
+        <w:rPr>
+          <w:lang w:val="en-US"/>
+        </w:rPr>
+        <w:t xml:space="preserve">)” </w:t>
+      </w:r>
+    </w:p>
+    <w:p>
+      <w:pPr>
+        <w:rPr>
+          <w:lang w:val="en-US"/>
+        </w:rPr>
       </w:pPr>
       <w:r>
         <w:rPr>
@@ -17806,53 +20870,99 @@
           <w:bCs/>
           <w:lang w:val="en-US"/>
         </w:rPr>
-        <w:t xml:space="preserve">Issue: </w:t>
-      </w:r>
-    </w:p>
-    <w:p>
-      <w:pPr>
-        <w:rPr>
-          <w:i/>
-          <w:iCs/>
+        <w:lastRenderedPageBreak/>
+        <w:t xml:space="preserve">Solution: </w:t>
+      </w:r>
+      <w:r>
+        <w:rPr>
           <w:lang w:val="en-US"/>
         </w:rPr>
-      </w:pPr>
-      <w:r>
-        <w:rPr>
-          <w:i/>
-          <w:iCs/>
+        <w:t xml:space="preserve">if </w:t>
+      </w:r>
+      <w:proofErr w:type="spellStart"/>
+      <w:r>
+        <w:rPr>
           <w:lang w:val="en-US"/>
         </w:rPr>
-        <w:t xml:space="preserve">Setting up </w:t>
-      </w:r>
-      <w:proofErr w:type="spellStart"/>
-      <w:r>
-        <w:rPr>
-          <w:i/>
-          <w:iCs/>
+        <w:t>completedTask</w:t>
+      </w:r>
+      <w:proofErr w:type="spellEnd"/>
+      <w:r>
+        <w:rPr>
           <w:lang w:val="en-US"/>
         </w:rPr>
-        <w:t>RecyclerView</w:t>
-      </w:r>
-      <w:proofErr w:type="spellEnd"/>
-      <w:r>
-        <w:rPr>
-          <w:i/>
-          <w:iCs/>
+        <w:t xml:space="preserve"> is deleted before “</w:t>
+      </w:r>
+      <w:proofErr w:type="spellStart"/>
+      <w:r>
+        <w:rPr>
           <w:lang w:val="en-US"/>
         </w:rPr>
-        <w:t xml:space="preserve"> and </w:t>
-      </w:r>
-      <w:proofErr w:type="spellStart"/>
-      <w:r>
-        <w:rPr>
-          <w:i/>
-          <w:iCs/>
+        <w:t>todoList.removeAt</w:t>
+      </w:r>
+      <w:proofErr w:type="spellEnd"/>
+      <w:r>
+        <w:rPr>
           <w:lang w:val="en-US"/>
         </w:rPr>
-        <w:t>RVAdapter</w:t>
-      </w:r>
-      <w:proofErr w:type="spellEnd"/>
+        <w:t>(</w:t>
+      </w:r>
+      <w:proofErr w:type="spellStart"/>
+      <w:r>
+        <w:rPr>
+          <w:lang w:val="en-US"/>
+        </w:rPr>
+        <w:t>viewHolder.adapterPosition</w:t>
+      </w:r>
+      <w:proofErr w:type="spellEnd"/>
+      <w:r>
+        <w:rPr>
+          <w:lang w:val="en-US"/>
+        </w:rPr>
+        <w:t xml:space="preserve">)”, the item to be removed in </w:t>
+      </w:r>
+      <w:proofErr w:type="spellStart"/>
+      <w:r>
+        <w:rPr>
+          <w:lang w:val="en-US"/>
+        </w:rPr>
+        <w:t>todoList</w:t>
+      </w:r>
+      <w:proofErr w:type="spellEnd"/>
+      <w:r>
+        <w:rPr>
+          <w:lang w:val="en-US"/>
+        </w:rPr>
+        <w:t xml:space="preserve"> is null, so app crashes. </w:t>
+      </w:r>
+      <w:proofErr w:type="spellStart"/>
+      <w:r>
+        <w:rPr>
+          <w:lang w:val="en-US"/>
+        </w:rPr>
+        <w:t>completedTask</w:t>
+      </w:r>
+      <w:proofErr w:type="spellEnd"/>
+      <w:r>
+        <w:rPr>
+          <w:lang w:val="en-US"/>
+        </w:rPr>
+        <w:t xml:space="preserve"> should be deleted after the </w:t>
+      </w:r>
+      <w:proofErr w:type="spellStart"/>
+      <w:r>
+        <w:rPr>
+          <w:lang w:val="en-US"/>
+        </w:rPr>
+        <w:t>todoList.remove</w:t>
+      </w:r>
+      <w:proofErr w:type="spellEnd"/>
+      <w:r>
+        <w:rPr>
+          <w:lang w:val="en-US"/>
+        </w:rPr>
+        <w:t xml:space="preserve">… line, as shown below. </w:t>
+      </w:r>
     </w:p>
     <w:p>
       <w:pPr>
@@ -17862,51 +20972,107 @@
           <w:color w:val="A9B7C6"/>
         </w:rPr>
       </w:pPr>
-      <w:proofErr w:type="spellStart"/>
-      <w:r>
-        <w:rPr>
-          <w:color w:val="9876AA"/>
-        </w:rPr>
-        <w:t>RVTodo</w:t>
-      </w:r>
-      <w:proofErr w:type="spellEnd"/>
-      <w:r>
-        <w:rPr>
-          <w:color w:val="9876AA"/>
+      <w:r>
+        <w:rPr>
+          <w:color w:val="CC7832"/>
+        </w:rPr>
+        <w:t xml:space="preserve">override fun </w:t>
+      </w:r>
+      <w:proofErr w:type="spellStart"/>
+      <w:r>
+        <w:rPr>
+          <w:color w:val="FFC66D"/>
+        </w:rPr>
+        <w:t>onSwiped</w:t>
+      </w:r>
+      <w:proofErr w:type="spellEnd"/>
+      <w:r>
+        <w:rPr>
+          <w:color w:val="A9B7C6"/>
+        </w:rPr>
+        <w:t>(</w:t>
+      </w:r>
+      <w:proofErr w:type="spellStart"/>
+      <w:r>
+        <w:rPr>
+          <w:color w:val="A9B7C6"/>
+        </w:rPr>
+        <w:t>viewHolder</w:t>
+      </w:r>
+      <w:proofErr w:type="spellEnd"/>
+      <w:r>
+        <w:rPr>
+          <w:color w:val="A9B7C6"/>
+        </w:rPr>
+        <w:t xml:space="preserve">: </w:t>
+      </w:r>
+      <w:proofErr w:type="spellStart"/>
+      <w:r>
+        <w:rPr>
+          <w:color w:val="A9B7C6"/>
+        </w:rPr>
+        <w:t>RecyclerView.ViewHolder</w:t>
+      </w:r>
+      <w:proofErr w:type="spellEnd"/>
+      <w:r>
+        <w:rPr>
+          <w:color w:val="CC7832"/>
+        </w:rPr>
+        <w:t xml:space="preserve">, </w:t>
+      </w:r>
+      <w:r>
+        <w:rPr>
+          <w:color w:val="A9B7C6"/>
+        </w:rPr>
+        <w:t>direction: Int) {</w:t>
+      </w:r>
+      <w:r>
+        <w:rPr>
+          <w:color w:val="A9B7C6"/>
+        </w:rPr>
+        <w:br/>
+        <w:t xml:space="preserve">    </w:t>
+      </w:r>
+      <w:r>
+        <w:rPr>
+          <w:color w:val="808080"/>
+        </w:rPr>
+        <w:t>// change task status</w:t>
+      </w:r>
+      <w:r>
+        <w:rPr>
+          <w:color w:val="808080"/>
+        </w:rPr>
+        <w:br/>
+        <w:t xml:space="preserve">    </w:t>
+      </w:r>
+      <w:proofErr w:type="spellStart"/>
+      <w:r>
+        <w:rPr>
+          <w:color w:val="CC7832"/>
+        </w:rPr>
+        <w:t>val</w:t>
+      </w:r>
+      <w:proofErr w:type="spellEnd"/>
+      <w:r>
+        <w:rPr>
+          <w:color w:val="CC7832"/>
         </w:rPr>
         <w:t xml:space="preserve"> </w:t>
       </w:r>
-      <w:r>
-        <w:rPr>
-          <w:color w:val="A9B7C6"/>
-        </w:rPr>
-        <w:t xml:space="preserve">= </w:t>
-      </w:r>
-      <w:proofErr w:type="spellStart"/>
-      <w:r>
-        <w:rPr>
-          <w:color w:val="9876AA"/>
-        </w:rPr>
-        <w:t>binding</w:t>
-      </w:r>
-      <w:r>
-        <w:rPr>
-          <w:color w:val="A9B7C6"/>
-        </w:rPr>
-        <w:t>.</w:t>
-      </w:r>
-      <w:r>
-        <w:rPr>
-          <w:color w:val="9876AA"/>
-        </w:rPr>
-        <w:t>rvTodo</w:t>
-      </w:r>
-      <w:proofErr w:type="spellEnd"/>
-      <w:r>
-        <w:rPr>
-          <w:color w:val="9876AA"/>
-        </w:rPr>
-        <w:br/>
+      <w:proofErr w:type="spellStart"/>
+      <w:r>
+        <w:rPr>
+          <w:color w:val="A9B7C6"/>
+        </w:rPr>
+        <w:t>completedTask</w:t>
+      </w:r>
+      <w:proofErr w:type="spellEnd"/>
+      <w:r>
+        <w:rPr>
+          <w:color w:val="A9B7C6"/>
+        </w:rPr>
+        <w:t xml:space="preserve">: Task = </w:t>
       </w:r>
       <w:proofErr w:type="spellStart"/>
       <w:r>
@@ -17918,62 +21084,112 @@
       <w:proofErr w:type="spellEnd"/>
       <w:r>
         <w:rPr>
-          <w:color w:val="9876AA"/>
-        </w:rPr>
-        <w:t xml:space="preserve"> </w:t>
-      </w:r>
-      <w:r>
-        <w:rPr>
-          <w:color w:val="A9B7C6"/>
-        </w:rPr>
-        <w:t xml:space="preserve">= </w:t>
-      </w:r>
-      <w:proofErr w:type="spellStart"/>
-      <w:r>
-        <w:rPr>
-          <w:color w:val="A9B7C6"/>
-        </w:rPr>
-        <w:t>ArrayList</w:t>
-      </w:r>
-      <w:proofErr w:type="spellEnd"/>
-      <w:r>
-        <w:rPr>
-          <w:color w:val="A9B7C6"/>
-        </w:rPr>
-        <w:t>()</w:t>
-      </w:r>
-      <w:r>
-        <w:rPr>
-          <w:color w:val="A9B7C6"/>
-        </w:rPr>
-        <w:br/>
-      </w:r>
-      <w:proofErr w:type="spellStart"/>
-      <w:r>
-        <w:rPr>
-          <w:color w:val="9876AA"/>
-        </w:rPr>
-        <w:t>RVAdapter</w:t>
-      </w:r>
-      <w:proofErr w:type="spellEnd"/>
-      <w:r>
-        <w:rPr>
-          <w:color w:val="9876AA"/>
-        </w:rPr>
-        <w:t xml:space="preserve"> </w:t>
-      </w:r>
-      <w:r>
-        <w:rPr>
-          <w:color w:val="A9B7C6"/>
-        </w:rPr>
-        <w:t xml:space="preserve">= </w:t>
-      </w:r>
-      <w:proofErr w:type="spellStart"/>
-      <w:r>
-        <w:rPr>
-          <w:color w:val="A9B7C6"/>
-        </w:rPr>
-        <w:t>RVAdapter</w:t>
+          <w:color w:val="A9B7C6"/>
+        </w:rPr>
+        <w:t>[</w:t>
+      </w:r>
+      <w:proofErr w:type="spellStart"/>
+      <w:r>
+        <w:rPr>
+          <w:color w:val="A9B7C6"/>
+        </w:rPr>
+        <w:t>viewHolder.</w:t>
+      </w:r>
+      <w:r>
+        <w:rPr>
+          <w:i/>
+          <w:iCs/>
+          <w:color w:val="9876AA"/>
+        </w:rPr>
+        <w:t>adapterPosition</w:t>
+      </w:r>
+      <w:proofErr w:type="spellEnd"/>
+      <w:r>
+        <w:rPr>
+          <w:color w:val="A9B7C6"/>
+        </w:rPr>
+        <w:t>]</w:t>
+      </w:r>
+      <w:r>
+        <w:rPr>
+          <w:color w:val="A9B7C6"/>
+        </w:rPr>
+        <w:br/>
+        <w:t xml:space="preserve">    </w:t>
+      </w:r>
+      <w:r>
+        <w:rPr>
+          <w:color w:val="808080"/>
+        </w:rPr>
+        <w:t xml:space="preserve">// </w:t>
+      </w:r>
+      <w:proofErr w:type="spellStart"/>
+      <w:r>
+        <w:rPr>
+          <w:i/>
+          <w:iCs/>
+          <w:color w:val="A8C023"/>
+        </w:rPr>
+        <w:t>todo</w:t>
+      </w:r>
+      <w:proofErr w:type="spellEnd"/>
+      <w:r>
+        <w:rPr>
+          <w:i/>
+          <w:iCs/>
+          <w:color w:val="A8C023"/>
+        </w:rPr>
+        <w:t>: implement completed task functionality</w:t>
+      </w:r>
+      <w:r>
+        <w:rPr>
+          <w:i/>
+          <w:iCs/>
+          <w:color w:val="A8C023"/>
+        </w:rPr>
+        <w:br/>
+      </w:r>
+      <w:r>
+        <w:rPr>
+          <w:i/>
+          <w:iCs/>
+          <w:color w:val="A8C023"/>
+        </w:rPr>
+        <w:br/>
+        <w:t xml:space="preserve">    </w:t>
+      </w:r>
+      <w:r>
+        <w:rPr>
+          <w:color w:val="808080"/>
+        </w:rPr>
+        <w:t>// this method is called when item is swiped.</w:t>
+      </w:r>
+      <w:r>
+        <w:rPr>
+          <w:color w:val="808080"/>
+        </w:rPr>
+        <w:br/>
+        <w:t xml:space="preserve">    // below line is to remove item from our array list.</w:t>
+      </w:r>
+      <w:r>
+        <w:rPr>
+          <w:color w:val="808080"/>
+        </w:rPr>
+        <w:br/>
+        <w:t xml:space="preserve">    </w:t>
+      </w:r>
+      <w:proofErr w:type="spellStart"/>
+      <w:r>
+        <w:rPr>
+          <w:color w:val="9876AA"/>
+        </w:rPr>
+        <w:t>todoList</w:t>
+      </w:r>
+      <w:r>
+        <w:rPr>
+          <w:color w:val="A9B7C6"/>
+        </w:rPr>
+        <w:t>.removeAt</w:t>
       </w:r>
       <w:proofErr w:type="spellEnd"/>
       <w:r>
@@ -17985,9 +21201,17 @@
       <w:proofErr w:type="spellStart"/>
       <w:r>
         <w:rPr>
-          <w:color w:val="9876AA"/>
-        </w:rPr>
-        <w:t>todoList</w:t>
+          <w:color w:val="A9B7C6"/>
+        </w:rPr>
+        <w:t>viewHolder.</w:t>
+      </w:r>
+      <w:r>
+        <w:rPr>
+          <w:i/>
+          <w:iCs/>
+          <w:color w:val="9876AA"/>
+        </w:rPr>
+        <w:t>adapterPosition</w:t>
       </w:r>
       <w:proofErr w:type="spellEnd"/>
       <w:r>
@@ -18007,1059 +21231,6 @@
           <w:color w:val="A9B7C6"/>
         </w:rPr>
         <w:br/>
-      </w:r>
-      <w:r>
-        <w:rPr>
-          <w:color w:val="808080"/>
-        </w:rPr>
-        <w:t>// set adapter to recycler view</w:t>
-      </w:r>
-      <w:r>
-        <w:rPr>
-          <w:color w:val="808080"/>
-        </w:rPr>
-        <w:br/>
-      </w:r>
-      <w:proofErr w:type="spellStart"/>
-      <w:r>
-        <w:rPr>
-          <w:color w:val="9876AA"/>
-        </w:rPr>
-        <w:t>RVTodo</w:t>
-      </w:r>
-      <w:r>
-        <w:rPr>
-          <w:color w:val="A9B7C6"/>
-        </w:rPr>
-        <w:t>.</w:t>
-      </w:r>
-      <w:r>
-        <w:rPr>
-          <w:i/>
-          <w:iCs/>
-          <w:color w:val="9876AA"/>
-        </w:rPr>
-        <w:t>adapter</w:t>
-      </w:r>
-      <w:proofErr w:type="spellEnd"/>
-      <w:r>
-        <w:rPr>
-          <w:i/>
-          <w:iCs/>
-          <w:color w:val="9876AA"/>
-        </w:rPr>
-        <w:t xml:space="preserve"> </w:t>
-      </w:r>
-      <w:r>
-        <w:rPr>
-          <w:color w:val="A9B7C6"/>
-        </w:rPr>
-        <w:t xml:space="preserve">= </w:t>
-      </w:r>
-      <w:proofErr w:type="spellStart"/>
-      <w:r>
-        <w:rPr>
-          <w:color w:val="9876AA"/>
-        </w:rPr>
-        <w:t>RVAdapter</w:t>
-      </w:r>
-      <w:proofErr w:type="spellEnd"/>
-    </w:p>
-    <w:p>
-      <w:pPr>
-        <w:rPr>
-          <w:i/>
-          <w:iCs/>
-        </w:rPr>
-      </w:pPr>
-      <w:r>
-        <w:rPr>
-          <w:i/>
-          <w:iCs/>
-        </w:rPr>
-        <w:t xml:space="preserve">Initializing </w:t>
-      </w:r>
-      <w:proofErr w:type="spellStart"/>
-      <w:r>
-        <w:rPr>
-          <w:i/>
-          <w:iCs/>
-        </w:rPr>
-        <w:t>todoList</w:t>
-      </w:r>
-      <w:proofErr w:type="spellEnd"/>
-      <w:r>
-        <w:rPr>
-          <w:i/>
-          <w:iCs/>
-        </w:rPr>
-        <w:t xml:space="preserve">, which is passed into </w:t>
-      </w:r>
-      <w:proofErr w:type="spellStart"/>
-      <w:r>
-        <w:rPr>
-          <w:i/>
-          <w:iCs/>
-        </w:rPr>
-        <w:t>RVAdapter</w:t>
-      </w:r>
-      <w:proofErr w:type="spellEnd"/>
-    </w:p>
-    <w:p>
-      <w:pPr>
-        <w:pStyle w:val="HTMLPreformatted"/>
-        <w:shd w:val="clear" w:color="auto" w:fill="2B2B2B"/>
-        <w:rPr>
-          <w:color w:val="A9B7C6"/>
-        </w:rPr>
-      </w:pPr>
-      <w:proofErr w:type="spellStart"/>
-      <w:r>
-        <w:rPr>
-          <w:i/>
-          <w:iCs/>
-          <w:color w:val="FFC66D"/>
-        </w:rPr>
-        <w:t>setFragmentResultListener</w:t>
-      </w:r>
-      <w:proofErr w:type="spellEnd"/>
-      <w:r>
-        <w:rPr>
-          <w:color w:val="A9B7C6"/>
-        </w:rPr>
-        <w:t>(</w:t>
-      </w:r>
-      <w:r>
-        <w:rPr>
-          <w:color w:val="6A8759"/>
-        </w:rPr>
-        <w:t>"</w:t>
-      </w:r>
-      <w:proofErr w:type="spellStart"/>
-      <w:r>
-        <w:rPr>
-          <w:color w:val="6A8759"/>
-        </w:rPr>
-        <w:t>rqTodoList</w:t>
-      </w:r>
-      <w:proofErr w:type="spellEnd"/>
-      <w:r>
-        <w:rPr>
-          <w:color w:val="6A8759"/>
-        </w:rPr>
-        <w:t>"</w:t>
-      </w:r>
-      <w:r>
-        <w:rPr>
-          <w:color w:val="A9B7C6"/>
-        </w:rPr>
-        <w:t xml:space="preserve">) </w:t>
-      </w:r>
-      <w:r>
-        <w:rPr>
-          <w:b/>
-          <w:bCs/>
-          <w:color w:val="A9B7C6"/>
-        </w:rPr>
-        <w:t xml:space="preserve">{ </w:t>
-      </w:r>
-      <w:proofErr w:type="spellStart"/>
-      <w:r>
-        <w:rPr>
-          <w:color w:val="A9B7C6"/>
-        </w:rPr>
-        <w:t>requestKey</w:t>
-      </w:r>
-      <w:proofErr w:type="spellEnd"/>
-      <w:r>
-        <w:rPr>
-          <w:color w:val="CC7832"/>
-        </w:rPr>
-        <w:t xml:space="preserve">, </w:t>
-      </w:r>
-      <w:r>
-        <w:rPr>
-          <w:color w:val="A9B7C6"/>
-        </w:rPr>
-        <w:t xml:space="preserve">bundle </w:t>
-      </w:r>
-      <w:r>
-        <w:rPr>
-          <w:b/>
-          <w:bCs/>
-          <w:color w:val="A9B7C6"/>
-        </w:rPr>
-        <w:t>-&gt;</w:t>
-      </w:r>
-      <w:r>
-        <w:rPr>
-          <w:b/>
-          <w:bCs/>
-          <w:color w:val="A9B7C6"/>
-        </w:rPr>
-        <w:br/>
-      </w:r>
-      <w:r>
-        <w:rPr>
-          <w:color w:val="A9B7C6"/>
-        </w:rPr>
-        <w:t xml:space="preserve">    </w:t>
-      </w:r>
-      <w:proofErr w:type="spellStart"/>
-      <w:r>
-        <w:rPr>
-          <w:color w:val="9876AA"/>
-        </w:rPr>
-        <w:t>todoList</w:t>
-      </w:r>
-      <w:proofErr w:type="spellEnd"/>
-      <w:r>
-        <w:rPr>
-          <w:color w:val="9876AA"/>
-        </w:rPr>
-        <w:t xml:space="preserve"> </w:t>
-      </w:r>
-      <w:r>
-        <w:rPr>
-          <w:color w:val="A9B7C6"/>
-        </w:rPr>
-        <w:t xml:space="preserve">= </w:t>
-      </w:r>
-      <w:proofErr w:type="spellStart"/>
-      <w:r>
-        <w:rPr>
-          <w:color w:val="A9B7C6"/>
-        </w:rPr>
-        <w:t>bundle.getParcelableArrayList</w:t>
-      </w:r>
-      <w:proofErr w:type="spellEnd"/>
-      <w:r>
-        <w:rPr>
-          <w:color w:val="A9B7C6"/>
-        </w:rPr>
-        <w:t>(</w:t>
-      </w:r>
-      <w:r>
-        <w:rPr>
-          <w:color w:val="6A8759"/>
-        </w:rPr>
-        <w:t>"</w:t>
-      </w:r>
-      <w:proofErr w:type="spellStart"/>
-      <w:r>
-        <w:rPr>
-          <w:color w:val="6A8759"/>
-        </w:rPr>
-        <w:t>todoList</w:t>
-      </w:r>
-      <w:proofErr w:type="spellEnd"/>
-      <w:r>
-        <w:rPr>
-          <w:color w:val="6A8759"/>
-        </w:rPr>
-        <w:t>"</w:t>
-      </w:r>
-      <w:r>
-        <w:rPr>
-          <w:color w:val="A9B7C6"/>
-        </w:rPr>
-        <w:t>)!!</w:t>
-      </w:r>
-      <w:r>
-        <w:rPr>
-          <w:color w:val="A9B7C6"/>
-        </w:rPr>
-        <w:br/>
-      </w:r>
-      <w:r>
-        <w:rPr>
-          <w:b/>
-          <w:bCs/>
-          <w:color w:val="A9B7C6"/>
-        </w:rPr>
-        <w:t>}</w:t>
-      </w:r>
-    </w:p>
-    <w:p>
-      <w:r>
-        <w:t xml:space="preserve">When the fragment is launched, </w:t>
-      </w:r>
-      <w:proofErr w:type="spellStart"/>
-      <w:r>
-        <w:t>RVAdapter</w:t>
-      </w:r>
-      <w:proofErr w:type="spellEnd"/>
-      <w:r>
-        <w:t xml:space="preserve"> is not called, and thus does not display the items in </w:t>
-      </w:r>
-      <w:proofErr w:type="spellStart"/>
-      <w:r>
-        <w:t>todoList</w:t>
-      </w:r>
-      <w:proofErr w:type="spellEnd"/>
-      <w:r>
-        <w:t xml:space="preserve">. </w:t>
-      </w:r>
-    </w:p>
-    <w:p>
-      <w:r>
-        <w:rPr>
-          <w:b/>
-          <w:bCs/>
-        </w:rPr>
-        <w:t xml:space="preserve">Solution: </w:t>
-      </w:r>
-    </w:p>
-    <w:p>
-      <w:proofErr w:type="spellStart"/>
-      <w:r>
-        <w:t>todoList</w:t>
-      </w:r>
-      <w:proofErr w:type="spellEnd"/>
-      <w:r>
-        <w:t xml:space="preserve"> is initialized only </w:t>
-      </w:r>
-      <w:r>
-        <w:t xml:space="preserve">after the </w:t>
-      </w:r>
-      <w:proofErr w:type="spellStart"/>
-      <w:r>
-        <w:t>setFragmentResultListener</w:t>
-      </w:r>
-      <w:proofErr w:type="spellEnd"/>
-      <w:r>
-        <w:t xml:space="preserve"> gets a result. So until then, </w:t>
-      </w:r>
-      <w:proofErr w:type="spellStart"/>
-      <w:r>
-        <w:t>todoList</w:t>
-      </w:r>
-      <w:proofErr w:type="spellEnd"/>
-      <w:r>
-        <w:t xml:space="preserve"> is empty, and an empty </w:t>
-      </w:r>
-      <w:proofErr w:type="spellStart"/>
-      <w:r>
-        <w:t>todoList</w:t>
-      </w:r>
-      <w:proofErr w:type="spellEnd"/>
-      <w:r>
-        <w:t xml:space="preserve"> is passed to </w:t>
-      </w:r>
-      <w:proofErr w:type="spellStart"/>
-      <w:r>
-        <w:t>RVAdapter</w:t>
-      </w:r>
-      <w:proofErr w:type="spellEnd"/>
-      <w:r>
-        <w:t xml:space="preserve">, so it does nothing. </w:t>
-      </w:r>
-      <w:proofErr w:type="spellStart"/>
-      <w:r>
-        <w:t>createRV</w:t>
-      </w:r>
-      <w:proofErr w:type="spellEnd"/>
-      <w:r>
-        <w:t xml:space="preserve">() should be called only after </w:t>
-      </w:r>
-      <w:proofErr w:type="spellStart"/>
-      <w:r>
-        <w:t>todoList</w:t>
-      </w:r>
-      <w:proofErr w:type="spellEnd"/>
-      <w:r>
-        <w:t xml:space="preserve"> has been populated</w:t>
-      </w:r>
-      <w:r>
-        <w:t xml:space="preserve"> (shown below). </w:t>
-      </w:r>
-    </w:p>
-    <w:p>
-      <w:pPr>
-        <w:pStyle w:val="HTMLPreformatted"/>
-        <w:shd w:val="clear" w:color="auto" w:fill="2B2B2B"/>
-        <w:rPr>
-          <w:color w:val="A9B7C6"/>
-        </w:rPr>
-      </w:pPr>
-      <w:proofErr w:type="spellStart"/>
-      <w:r>
-        <w:rPr>
-          <w:i/>
-          <w:iCs/>
-          <w:color w:val="FFC66D"/>
-        </w:rPr>
-        <w:t>setFragmentResultListener</w:t>
-      </w:r>
-      <w:proofErr w:type="spellEnd"/>
-      <w:r>
-        <w:rPr>
-          <w:color w:val="A9B7C6"/>
-        </w:rPr>
-        <w:t>(</w:t>
-      </w:r>
-      <w:r>
-        <w:rPr>
-          <w:color w:val="6A8759"/>
-        </w:rPr>
-        <w:t>"</w:t>
-      </w:r>
-      <w:proofErr w:type="spellStart"/>
-      <w:r>
-        <w:rPr>
-          <w:color w:val="6A8759"/>
-        </w:rPr>
-        <w:t>rqTodoList</w:t>
-      </w:r>
-      <w:proofErr w:type="spellEnd"/>
-      <w:r>
-        <w:rPr>
-          <w:color w:val="6A8759"/>
-        </w:rPr>
-        <w:t>"</w:t>
-      </w:r>
-      <w:r>
-        <w:rPr>
-          <w:color w:val="A9B7C6"/>
-        </w:rPr>
-        <w:t xml:space="preserve">) </w:t>
-      </w:r>
-      <w:r>
-        <w:rPr>
-          <w:b/>
-          <w:bCs/>
-          <w:color w:val="A9B7C6"/>
-        </w:rPr>
-        <w:t xml:space="preserve">{ </w:t>
-      </w:r>
-      <w:proofErr w:type="spellStart"/>
-      <w:r>
-        <w:rPr>
-          <w:color w:val="A9B7C6"/>
-        </w:rPr>
-        <w:t>requestKey</w:t>
-      </w:r>
-      <w:proofErr w:type="spellEnd"/>
-      <w:r>
-        <w:rPr>
-          <w:color w:val="CC7832"/>
-        </w:rPr>
-        <w:t xml:space="preserve">, </w:t>
-      </w:r>
-      <w:r>
-        <w:rPr>
-          <w:color w:val="A9B7C6"/>
-        </w:rPr>
-        <w:t xml:space="preserve">bundle </w:t>
-      </w:r>
-      <w:r>
-        <w:rPr>
-          <w:b/>
-          <w:bCs/>
-          <w:color w:val="A9B7C6"/>
-        </w:rPr>
-        <w:t>-&gt;</w:t>
-      </w:r>
-      <w:r>
-        <w:rPr>
-          <w:b/>
-          <w:bCs/>
-          <w:color w:val="A9B7C6"/>
-        </w:rPr>
-        <w:br/>
-      </w:r>
-      <w:r>
-        <w:rPr>
-          <w:color w:val="A9B7C6"/>
-        </w:rPr>
-        <w:t xml:space="preserve">    </w:t>
-      </w:r>
-      <w:proofErr w:type="spellStart"/>
-      <w:r>
-        <w:rPr>
-          <w:color w:val="9876AA"/>
-        </w:rPr>
-        <w:t>todoList</w:t>
-      </w:r>
-      <w:proofErr w:type="spellEnd"/>
-      <w:r>
-        <w:rPr>
-          <w:color w:val="9876AA"/>
-        </w:rPr>
-        <w:t xml:space="preserve"> </w:t>
-      </w:r>
-      <w:r>
-        <w:rPr>
-          <w:color w:val="A9B7C6"/>
-        </w:rPr>
-        <w:t xml:space="preserve">= </w:t>
-      </w:r>
-      <w:proofErr w:type="spellStart"/>
-      <w:r>
-        <w:rPr>
-          <w:color w:val="A9B7C6"/>
-        </w:rPr>
-        <w:t>bundle.getParcelableArrayList</w:t>
-      </w:r>
-      <w:proofErr w:type="spellEnd"/>
-      <w:r>
-        <w:rPr>
-          <w:color w:val="A9B7C6"/>
-        </w:rPr>
-        <w:t>(</w:t>
-      </w:r>
-      <w:r>
-        <w:rPr>
-          <w:color w:val="6A8759"/>
-        </w:rPr>
-        <w:t>"</w:t>
-      </w:r>
-      <w:proofErr w:type="spellStart"/>
-      <w:r>
-        <w:rPr>
-          <w:color w:val="6A8759"/>
-        </w:rPr>
-        <w:t>todoList</w:t>
-      </w:r>
-      <w:proofErr w:type="spellEnd"/>
-      <w:r>
-        <w:rPr>
-          <w:color w:val="6A8759"/>
-        </w:rPr>
-        <w:t>"</w:t>
-      </w:r>
-      <w:r>
-        <w:rPr>
-          <w:color w:val="A9B7C6"/>
-        </w:rPr>
-        <w:t>)!!</w:t>
-      </w:r>
-      <w:r>
-        <w:rPr>
-          <w:color w:val="A9B7C6"/>
-        </w:rPr>
-        <w:br/>
-        <w:t xml:space="preserve">    </w:t>
-      </w:r>
-      <w:proofErr w:type="spellStart"/>
-      <w:r>
-        <w:rPr>
-          <w:color w:val="A9B7C6"/>
-        </w:rPr>
-        <w:t>createRV</w:t>
-      </w:r>
-      <w:proofErr w:type="spellEnd"/>
-      <w:r>
-        <w:rPr>
-          <w:color w:val="A9B7C6"/>
-        </w:rPr>
-        <w:t>()</w:t>
-      </w:r>
-      <w:r>
-        <w:rPr>
-          <w:color w:val="A9B7C6"/>
-        </w:rPr>
-        <w:br/>
-      </w:r>
-      <w:r>
-        <w:rPr>
-          <w:b/>
-          <w:bCs/>
-          <w:color w:val="A9B7C6"/>
-        </w:rPr>
-        <w:t>}</w:t>
-      </w:r>
-    </w:p>
-    <w:p/>
-    <w:p>
-      <w:pPr>
-        <w:pStyle w:val="Heading3"/>
-      </w:pPr>
-      <w:bookmarkStart w:id="28" w:name="_Toc116647994"/>
-      <w:r>
-        <w:t xml:space="preserve">issue: </w:t>
-      </w:r>
-      <w:r>
-        <w:t>C</w:t>
-      </w:r>
-      <w:r>
-        <w:t xml:space="preserve">rash </w:t>
-      </w:r>
-      <w:r>
-        <w:t>W</w:t>
-      </w:r>
-      <w:r>
-        <w:t xml:space="preserve">hen </w:t>
-      </w:r>
-      <w:r>
-        <w:t>R</w:t>
-      </w:r>
-      <w:r>
-        <w:t>emoving a “</w:t>
-      </w:r>
-      <w:r>
-        <w:t>C</w:t>
-      </w:r>
-      <w:r>
-        <w:t xml:space="preserve">ompleted </w:t>
-      </w:r>
-      <w:r>
-        <w:t>T</w:t>
-      </w:r>
-      <w:r>
-        <w:t>ask”</w:t>
-      </w:r>
-      <w:bookmarkEnd w:id="28"/>
-    </w:p>
-    <w:p>
-      <w:pPr>
-        <w:rPr>
-          <w:lang w:val="en-US"/>
-        </w:rPr>
-      </w:pPr>
-      <w:r>
-        <w:rPr>
-          <w:b/>
-          <w:bCs/>
-          <w:lang w:val="en-US"/>
-        </w:rPr>
-        <w:t xml:space="preserve">The issue: </w:t>
-      </w:r>
-      <w:proofErr w:type="spellStart"/>
-      <w:r>
-        <w:rPr>
-          <w:lang w:val="en-US"/>
-        </w:rPr>
-        <w:t>completedTask</w:t>
-      </w:r>
-      <w:proofErr w:type="spellEnd"/>
-      <w:r>
-        <w:rPr>
-          <w:lang w:val="en-US"/>
-        </w:rPr>
-        <w:t xml:space="preserve"> is deleted from </w:t>
-      </w:r>
-      <w:proofErr w:type="spellStart"/>
-      <w:r>
-        <w:rPr>
-          <w:lang w:val="en-US"/>
-        </w:rPr>
-        <w:t>todoList</w:t>
-      </w:r>
-      <w:proofErr w:type="spellEnd"/>
-      <w:r>
-        <w:rPr>
-          <w:lang w:val="en-US"/>
-        </w:rPr>
-        <w:t>, app crashes when running line “</w:t>
-      </w:r>
-      <w:proofErr w:type="spellStart"/>
-      <w:r>
-        <w:rPr>
-          <w:lang w:val="en-US"/>
-        </w:rPr>
-        <w:t>todoList.removeAt</w:t>
-      </w:r>
-      <w:proofErr w:type="spellEnd"/>
-      <w:r>
-        <w:rPr>
-          <w:lang w:val="en-US"/>
-        </w:rPr>
-        <w:t xml:space="preserve"> (</w:t>
-      </w:r>
-      <w:proofErr w:type="spellStart"/>
-      <w:r>
-        <w:rPr>
-          <w:lang w:val="en-US"/>
-        </w:rPr>
-        <w:t>viewHolder.adapterPosition</w:t>
-      </w:r>
-      <w:proofErr w:type="spellEnd"/>
-      <w:r>
-        <w:rPr>
-          <w:lang w:val="en-US"/>
-        </w:rPr>
-        <w:t xml:space="preserve">)” </w:t>
-      </w:r>
-    </w:p>
-    <w:p>
-      <w:pPr>
-        <w:rPr>
-          <w:lang w:val="en-US"/>
-        </w:rPr>
-      </w:pPr>
-      <w:r>
-        <w:rPr>
-          <w:b/>
-          <w:bCs/>
-          <w:lang w:val="en-US"/>
-        </w:rPr>
-        <w:t xml:space="preserve">Solution: </w:t>
-      </w:r>
-      <w:r>
-        <w:rPr>
-          <w:lang w:val="en-US"/>
-        </w:rPr>
-        <w:t xml:space="preserve">if </w:t>
-      </w:r>
-      <w:proofErr w:type="spellStart"/>
-      <w:r>
-        <w:rPr>
-          <w:lang w:val="en-US"/>
-        </w:rPr>
-        <w:t>completedTask</w:t>
-      </w:r>
-      <w:proofErr w:type="spellEnd"/>
-      <w:r>
-        <w:rPr>
-          <w:lang w:val="en-US"/>
-        </w:rPr>
-        <w:t xml:space="preserve"> is deleted before “</w:t>
-      </w:r>
-      <w:proofErr w:type="spellStart"/>
-      <w:r>
-        <w:rPr>
-          <w:lang w:val="en-US"/>
-        </w:rPr>
-        <w:t>todoList.removeAt</w:t>
-      </w:r>
-      <w:proofErr w:type="spellEnd"/>
-      <w:r>
-        <w:rPr>
-          <w:lang w:val="en-US"/>
-        </w:rPr>
-        <w:t>(</w:t>
-      </w:r>
-      <w:proofErr w:type="spellStart"/>
-      <w:r>
-        <w:rPr>
-          <w:lang w:val="en-US"/>
-        </w:rPr>
-        <w:t>viewHolder.adapterPosition</w:t>
-      </w:r>
-      <w:proofErr w:type="spellEnd"/>
-      <w:r>
-        <w:rPr>
-          <w:lang w:val="en-US"/>
-        </w:rPr>
-        <w:t xml:space="preserve">)”, the item to be removed in </w:t>
-      </w:r>
-      <w:proofErr w:type="spellStart"/>
-      <w:r>
-        <w:rPr>
-          <w:lang w:val="en-US"/>
-        </w:rPr>
-        <w:t>todoList</w:t>
-      </w:r>
-      <w:proofErr w:type="spellEnd"/>
-      <w:r>
-        <w:rPr>
-          <w:lang w:val="en-US"/>
-        </w:rPr>
-        <w:t xml:space="preserve"> is null, so app crashes. </w:t>
-      </w:r>
-      <w:proofErr w:type="spellStart"/>
-      <w:r>
-        <w:rPr>
-          <w:lang w:val="en-US"/>
-        </w:rPr>
-        <w:t>completedTask</w:t>
-      </w:r>
-      <w:proofErr w:type="spellEnd"/>
-      <w:r>
-        <w:rPr>
-          <w:lang w:val="en-US"/>
-        </w:rPr>
-        <w:t xml:space="preserve"> should be deleted after the </w:t>
-      </w:r>
-      <w:proofErr w:type="spellStart"/>
-      <w:r>
-        <w:rPr>
-          <w:lang w:val="en-US"/>
-        </w:rPr>
-        <w:t>todoList.remove</w:t>
-      </w:r>
-      <w:proofErr w:type="spellEnd"/>
-      <w:r>
-        <w:rPr>
-          <w:lang w:val="en-US"/>
-        </w:rPr>
-        <w:t xml:space="preserve">… line, as shown below. </w:t>
-      </w:r>
-    </w:p>
-    <w:p>
-      <w:pPr>
-        <w:pStyle w:val="HTMLPreformatted"/>
-        <w:shd w:val="clear" w:color="auto" w:fill="2B2B2B"/>
-        <w:rPr>
-          <w:color w:val="A9B7C6"/>
-        </w:rPr>
-      </w:pPr>
-      <w:r>
-        <w:rPr>
-          <w:color w:val="CC7832"/>
-        </w:rPr>
-        <w:t xml:space="preserve">override fun </w:t>
-      </w:r>
-      <w:proofErr w:type="spellStart"/>
-      <w:r>
-        <w:rPr>
-          <w:color w:val="FFC66D"/>
-        </w:rPr>
-        <w:t>onSwiped</w:t>
-      </w:r>
-      <w:proofErr w:type="spellEnd"/>
-      <w:r>
-        <w:rPr>
-          <w:color w:val="A9B7C6"/>
-        </w:rPr>
-        <w:t>(</w:t>
-      </w:r>
-      <w:proofErr w:type="spellStart"/>
-      <w:r>
-        <w:rPr>
-          <w:color w:val="A9B7C6"/>
-        </w:rPr>
-        <w:t>viewHolder</w:t>
-      </w:r>
-      <w:proofErr w:type="spellEnd"/>
-      <w:r>
-        <w:rPr>
-          <w:color w:val="A9B7C6"/>
-        </w:rPr>
-        <w:t xml:space="preserve">: </w:t>
-      </w:r>
-      <w:proofErr w:type="spellStart"/>
-      <w:r>
-        <w:rPr>
-          <w:color w:val="A9B7C6"/>
-        </w:rPr>
-        <w:t>RecyclerView.ViewHolder</w:t>
-      </w:r>
-      <w:proofErr w:type="spellEnd"/>
-      <w:r>
-        <w:rPr>
-          <w:color w:val="CC7832"/>
-        </w:rPr>
-        <w:t xml:space="preserve">, </w:t>
-      </w:r>
-      <w:r>
-        <w:rPr>
-          <w:color w:val="A9B7C6"/>
-        </w:rPr>
-        <w:t>direction: Int) {</w:t>
-      </w:r>
-      <w:r>
-        <w:rPr>
-          <w:color w:val="A9B7C6"/>
-        </w:rPr>
-        <w:br/>
-        <w:t xml:space="preserve">    </w:t>
-      </w:r>
-      <w:r>
-        <w:rPr>
-          <w:color w:val="808080"/>
-        </w:rPr>
-        <w:t>// change task status</w:t>
-      </w:r>
-      <w:r>
-        <w:rPr>
-          <w:color w:val="808080"/>
-        </w:rPr>
-        <w:br/>
-        <w:t xml:space="preserve">    </w:t>
-      </w:r>
-      <w:proofErr w:type="spellStart"/>
-      <w:r>
-        <w:rPr>
-          <w:color w:val="CC7832"/>
-        </w:rPr>
-        <w:t>val</w:t>
-      </w:r>
-      <w:proofErr w:type="spellEnd"/>
-      <w:r>
-        <w:rPr>
-          <w:color w:val="CC7832"/>
-        </w:rPr>
-        <w:t xml:space="preserve"> </w:t>
-      </w:r>
-      <w:proofErr w:type="spellStart"/>
-      <w:r>
-        <w:rPr>
-          <w:color w:val="A9B7C6"/>
-        </w:rPr>
-        <w:t>completedTask</w:t>
-      </w:r>
-      <w:proofErr w:type="spellEnd"/>
-      <w:r>
-        <w:rPr>
-          <w:color w:val="A9B7C6"/>
-        </w:rPr>
-        <w:t xml:space="preserve">: Task = </w:t>
-      </w:r>
-      <w:proofErr w:type="spellStart"/>
-      <w:r>
-        <w:rPr>
-          <w:color w:val="9876AA"/>
-        </w:rPr>
-        <w:t>todoList</w:t>
-      </w:r>
-      <w:proofErr w:type="spellEnd"/>
-      <w:r>
-        <w:rPr>
-          <w:color w:val="A9B7C6"/>
-        </w:rPr>
-        <w:t>[</w:t>
-      </w:r>
-      <w:proofErr w:type="spellStart"/>
-      <w:r>
-        <w:rPr>
-          <w:color w:val="A9B7C6"/>
-        </w:rPr>
-        <w:t>viewHolder.</w:t>
-      </w:r>
-      <w:r>
-        <w:rPr>
-          <w:i/>
-          <w:iCs/>
-          <w:color w:val="9876AA"/>
-        </w:rPr>
-        <w:t>adapterPosition</w:t>
-      </w:r>
-      <w:proofErr w:type="spellEnd"/>
-      <w:r>
-        <w:rPr>
-          <w:color w:val="A9B7C6"/>
-        </w:rPr>
-        <w:t>]</w:t>
-      </w:r>
-      <w:r>
-        <w:rPr>
-          <w:color w:val="A9B7C6"/>
-        </w:rPr>
-        <w:br/>
-        <w:t xml:space="preserve">    </w:t>
-      </w:r>
-      <w:r>
-        <w:rPr>
-          <w:color w:val="808080"/>
-        </w:rPr>
-        <w:t xml:space="preserve">// </w:t>
-      </w:r>
-      <w:proofErr w:type="spellStart"/>
-      <w:r>
-        <w:rPr>
-          <w:i/>
-          <w:iCs/>
-          <w:color w:val="A8C023"/>
-        </w:rPr>
-        <w:t>todo</w:t>
-      </w:r>
-      <w:proofErr w:type="spellEnd"/>
-      <w:r>
-        <w:rPr>
-          <w:i/>
-          <w:iCs/>
-          <w:color w:val="A8C023"/>
-        </w:rPr>
-        <w:t>: implement completed task functionality</w:t>
-      </w:r>
-      <w:r>
-        <w:rPr>
-          <w:i/>
-          <w:iCs/>
-          <w:color w:val="A8C023"/>
-        </w:rPr>
-        <w:br/>
-      </w:r>
-      <w:r>
-        <w:rPr>
-          <w:i/>
-          <w:iCs/>
-          <w:color w:val="A8C023"/>
-        </w:rPr>
-        <w:br/>
-        <w:t xml:space="preserve">    </w:t>
-      </w:r>
-      <w:r>
-        <w:rPr>
-          <w:color w:val="808080"/>
-        </w:rPr>
-        <w:t>// this method is called when item is swiped.</w:t>
-      </w:r>
-      <w:r>
-        <w:rPr>
-          <w:color w:val="808080"/>
-        </w:rPr>
-        <w:br/>
-        <w:t xml:space="preserve">    // below line is to remove item from our array list.</w:t>
-      </w:r>
-      <w:r>
-        <w:rPr>
-          <w:color w:val="808080"/>
-        </w:rPr>
-        <w:br/>
-        <w:t xml:space="preserve">    </w:t>
-      </w:r>
-      <w:proofErr w:type="spellStart"/>
-      <w:r>
-        <w:rPr>
-          <w:color w:val="9876AA"/>
-        </w:rPr>
-        <w:t>todoList</w:t>
-      </w:r>
-      <w:r>
-        <w:rPr>
-          <w:color w:val="A9B7C6"/>
-        </w:rPr>
-        <w:t>.removeAt</w:t>
-      </w:r>
-      <w:proofErr w:type="spellEnd"/>
-      <w:r>
-        <w:rPr>
-          <w:color w:val="A9B7C6"/>
-        </w:rPr>
-        <w:t>(</w:t>
-      </w:r>
-      <w:proofErr w:type="spellStart"/>
-      <w:r>
-        <w:rPr>
-          <w:color w:val="A9B7C6"/>
-        </w:rPr>
-        <w:t>viewHolder.</w:t>
-      </w:r>
-      <w:r>
-        <w:rPr>
-          <w:i/>
-          <w:iCs/>
-          <w:color w:val="9876AA"/>
-        </w:rPr>
-        <w:t>adapterPosition</w:t>
-      </w:r>
-      <w:proofErr w:type="spellEnd"/>
-      <w:r>
-        <w:rPr>
-          <w:color w:val="A9B7C6"/>
-        </w:rPr>
-        <w:t>)</w:t>
-      </w:r>
-      <w:r>
-        <w:rPr>
-          <w:color w:val="A9B7C6"/>
-        </w:rPr>
-        <w:br/>
-      </w:r>
-      <w:r>
-        <w:rPr>
-          <w:color w:val="A9B7C6"/>
-        </w:rPr>
-        <w:br/>
-      </w:r>
-      <w:r>
-        <w:rPr>
-          <w:color w:val="A9B7C6"/>
-        </w:rPr>
-        <w:lastRenderedPageBreak/>
         <w:t xml:space="preserve">    </w:t>
       </w:r>
       <w:r>
@@ -19180,14 +21351,14 @@
           <w:lang w:val="en-US"/>
         </w:rPr>
       </w:pPr>
-      <w:bookmarkStart w:id="29" w:name="_Toc116647995"/>
+      <w:bookmarkStart w:id="37" w:name="_Toc118045716"/>
       <w:r>
         <w:rPr>
           <w:lang w:val="en-US"/>
         </w:rPr>
         <w:t>ViewPager2 and TabLayout</w:t>
       </w:r>
-      <w:bookmarkEnd w:id="29"/>
+      <w:bookmarkEnd w:id="37"/>
     </w:p>
     <w:p>
       <w:pPr>
@@ -19195,7 +21366,7 @@
           <w:lang w:val="en-US"/>
         </w:rPr>
       </w:pPr>
-      <w:hyperlink r:id="rId17" w:history="1">
+      <w:hyperlink r:id="rId23" w:history="1">
         <w:r>
           <w:rPr>
             <w:rStyle w:val="Hyperlink"/>
@@ -19212,7 +21383,7 @@
           <w:lang w:val="en-US"/>
         </w:rPr>
       </w:pPr>
-      <w:bookmarkStart w:id="30" w:name="_Toc116647996"/>
+      <w:bookmarkStart w:id="38" w:name="_Toc118045717"/>
       <w:r>
         <w:rPr>
           <w:lang w:val="en-US"/>
@@ -19261,7 +21432,7 @@
         </w:rPr>
         <w:t>”</w:t>
       </w:r>
-      <w:bookmarkEnd w:id="30"/>
+      <w:bookmarkEnd w:id="38"/>
     </w:p>
     <w:p>
       <w:pPr>
@@ -19304,7 +21475,7 @@
           <w:lang w:val="en-US"/>
         </w:rPr>
       </w:pPr>
-      <w:hyperlink r:id="rId18" w:history="1">
+      <w:hyperlink r:id="rId24" w:history="1">
         <w:r>
           <w:rPr>
             <w:rStyle w:val="Hyperlink"/>
@@ -19802,14 +21973,14 @@
           <w:lang w:val="en-US"/>
         </w:rPr>
       </w:pPr>
-      <w:bookmarkStart w:id="31" w:name="_Toc116647997"/>
+      <w:bookmarkStart w:id="39" w:name="_Toc118045718"/>
       <w:r>
         <w:rPr>
           <w:lang w:val="en-US"/>
         </w:rPr>
         <w:t>Setting Button Clickability Dynamically</w:t>
       </w:r>
-      <w:bookmarkEnd w:id="31"/>
+      <w:bookmarkEnd w:id="39"/>
     </w:p>
     <w:p>
       <w:pPr>
@@ -20286,14 +22457,14 @@
           <w:lang w:val="en-US"/>
         </w:rPr>
       </w:pPr>
-      <w:bookmarkStart w:id="32" w:name="_Toc116647998"/>
+      <w:bookmarkStart w:id="40" w:name="_Toc118045719"/>
       <w:r>
         <w:rPr>
           <w:lang w:val="en-US"/>
         </w:rPr>
         <w:t>Using TextWatcher</w:t>
       </w:r>
-      <w:bookmarkEnd w:id="32"/>
+      <w:bookmarkEnd w:id="40"/>
     </w:p>
     <w:p>
       <w:pPr>
@@ -20302,7 +22473,7 @@
           <w:lang w:val="en-US"/>
         </w:rPr>
       </w:pPr>
-      <w:hyperlink r:id="rId19" w:history="1">
+      <w:hyperlink r:id="rId25" w:history="1">
         <w:r>
           <w:rPr>
             <w:rStyle w:val="Hyperlink"/>
@@ -22370,13 +24541,36 @@
       <w:pPr>
         <w:pStyle w:val="Heading3"/>
       </w:pPr>
-      <w:bookmarkStart w:id="33" w:name="_Toc116647999"/>
-      <w:r>
-        <w:t>Getting Context In Text Watcher</w:t>
-      </w:r>
+      <w:bookmarkStart w:id="41" w:name="_Toc118045720"/>
+      <w:r>
+        <w:t>Changing Edit Text Without Triggering Text Watcher</w:t>
+      </w:r>
+      <w:bookmarkEnd w:id="41"/>
     </w:p>
     <w:p>
-      <w:hyperlink r:id="rId20" w:history="1">
+      <w:hyperlink r:id="rId26" w:history="1">
+        <w:proofErr w:type="spellStart"/>
+        <w:r>
+          <w:rPr>
+            <w:rStyle w:val="Hyperlink"/>
+          </w:rPr>
+          <w:t>stackoverflow</w:t>
+        </w:r>
+        <w:proofErr w:type="spellEnd"/>
+      </w:hyperlink>
+    </w:p>
+    <w:p>
+      <w:pPr>
+        <w:pStyle w:val="Heading3"/>
+      </w:pPr>
+      <w:bookmarkStart w:id="42" w:name="_Toc118045721"/>
+      <w:r>
+        <w:t>Getting Context In Text Watcher</w:t>
+      </w:r>
+      <w:bookmarkEnd w:id="42"/>
+    </w:p>
+    <w:p>
+      <w:hyperlink r:id="rId27" w:history="1">
         <w:r>
           <w:rPr>
             <w:rStyle w:val="Hyperlink"/>
@@ -23023,6 +25217,12 @@
           <w:color w:val="A9B7C6"/>
         </w:rPr>
         <w:br/>
+      </w:r>
+      <w:r>
+        <w:rPr>
+          <w:color w:val="A9B7C6"/>
+        </w:rPr>
+        <w:lastRenderedPageBreak/>
         <w:t xml:space="preserve">    }</w:t>
       </w:r>
       <w:r>
@@ -23345,13 +25545,14 @@
           <w:lang w:val="en-US"/>
         </w:rPr>
       </w:pPr>
+      <w:bookmarkStart w:id="43" w:name="_Toc118045722"/>
       <w:r>
         <w:rPr>
           <w:lang w:val="en-US"/>
         </w:rPr>
         <w:t>Using NumberPicker</w:t>
       </w:r>
-      <w:bookmarkEnd w:id="33"/>
+      <w:bookmarkEnd w:id="43"/>
     </w:p>
     <w:p>
       <w:pPr>
@@ -23359,7 +25560,7 @@
           <w:lang w:val="en-US"/>
         </w:rPr>
       </w:pPr>
-      <w:hyperlink r:id="rId21" w:history="1">
+      <w:hyperlink r:id="rId28" w:history="1">
         <w:r>
           <w:rPr>
             <w:rStyle w:val="Hyperlink"/>
@@ -23383,7 +25584,6 @@
           <w:bCs/>
           <w:lang w:val="en-US"/>
         </w:rPr>
-        <w:lastRenderedPageBreak/>
         <w:t xml:space="preserve">My code: </w:t>
       </w:r>
       <w:r>
@@ -23592,7 +25792,7 @@
           <w:lang w:val="en-US"/>
         </w:rPr>
       </w:pPr>
-      <w:bookmarkStart w:id="34" w:name="_Toc116648000"/>
+      <w:bookmarkStart w:id="44" w:name="_Toc118045723"/>
       <w:r>
         <w:rPr>
           <w:lang w:val="en-US"/>
@@ -23605,7 +25805,7 @@
         </w:rPr>
         <w:t xml:space="preserve"> (DatePicker)</w:t>
       </w:r>
-      <w:bookmarkEnd w:id="34"/>
+      <w:bookmarkEnd w:id="44"/>
     </w:p>
     <w:p>
       <w:pPr>
@@ -24156,14 +26356,14 @@
           <w:lang w:val="en-US"/>
         </w:rPr>
       </w:pPr>
-      <w:bookmarkStart w:id="35" w:name="_Toc116648001"/>
+      <w:bookmarkStart w:id="45" w:name="_Toc118045724"/>
       <w:r>
         <w:rPr>
           <w:lang w:val="en-US"/>
         </w:rPr>
         <w:t>Kotlin Lists</w:t>
       </w:r>
-      <w:bookmarkEnd w:id="35"/>
+      <w:bookmarkEnd w:id="45"/>
     </w:p>
     <w:p>
       <w:pPr>
@@ -24172,13 +26372,14 @@
           <w:lang w:val="en-US"/>
         </w:rPr>
       </w:pPr>
-      <w:bookmarkStart w:id="36" w:name="_Toc116648002"/>
+      <w:bookmarkStart w:id="46" w:name="_Toc118045725"/>
       <w:r>
         <w:rPr>
           <w:lang w:val="en-US"/>
         </w:rPr>
         <w:t>Check If An Element Is In a List</w:t>
       </w:r>
+      <w:bookmarkEnd w:id="46"/>
     </w:p>
     <w:p>
       <w:pPr>
@@ -24335,13 +26536,14 @@
           <w:lang w:val="en-US"/>
         </w:rPr>
       </w:pPr>
+      <w:bookmarkStart w:id="47" w:name="_Toc118045726"/>
       <w:r>
         <w:rPr>
           <w:lang w:val="en-US"/>
         </w:rPr>
         <w:t>Combining Lists</w:t>
       </w:r>
-      <w:bookmarkEnd w:id="36"/>
+      <w:bookmarkEnd w:id="47"/>
     </w:p>
     <w:p>
       <w:pPr>
@@ -24512,6 +26714,7 @@
     </w:p>
     <w:p>
       <w:r>
+        <w:lastRenderedPageBreak/>
         <w:t xml:space="preserve">Use: </w:t>
       </w:r>
       <w:proofErr w:type="spellStart"/>
@@ -24550,13 +26753,14 @@
           <w:lang w:val="en-US"/>
         </w:rPr>
       </w:pPr>
-      <w:bookmarkStart w:id="37" w:name="_Toc116648003"/>
+      <w:bookmarkStart w:id="48" w:name="_Toc118045727"/>
       <w:r>
         <w:rPr>
           <w:lang w:val="en-US"/>
         </w:rPr>
         <w:t>Check For Duplicates In a List</w:t>
       </w:r>
+      <w:bookmarkEnd w:id="48"/>
     </w:p>
     <w:p>
       <w:pPr>
@@ -24564,7 +26768,7 @@
           <w:lang w:val="en-US"/>
         </w:rPr>
       </w:pPr>
-      <w:hyperlink r:id="rId22" w:history="1">
+      <w:hyperlink r:id="rId29" w:history="1">
         <w:r>
           <w:rPr>
             <w:rStyle w:val="Hyperlink"/>
@@ -24843,12 +27047,6 @@
           <w:color w:val="CC7832"/>
         </w:rPr>
         <w:br/>
-      </w:r>
-      <w:r>
-        <w:rPr>
-          <w:color w:val="CC7832"/>
-        </w:rPr>
-        <w:lastRenderedPageBreak/>
         <w:t xml:space="preserve">    </w:t>
       </w:r>
       <w:r>
@@ -24872,13 +27070,60 @@
           <w:lang w:val="en-US"/>
         </w:rPr>
       </w:pPr>
+      <w:bookmarkStart w:id="49" w:name="_Toc118045728"/>
       <w:r>
         <w:rPr>
           <w:lang w:val="en-US"/>
         </w:rPr>
+        <w:t xml:space="preserve">Identify if an </w:t>
+      </w:r>
+      <w:commentRangeStart w:id="50"/>
+      <w:r>
+        <w:rPr>
+          <w:lang w:val="en-US"/>
+        </w:rPr>
+        <w:t xml:space="preserve">Element </w:t>
+      </w:r>
+      <w:commentRangeEnd w:id="50"/>
+      <w:r>
+        <w:rPr>
+          <w:rStyle w:val="CommentReference"/>
+          <w:caps w:val="0"/>
+          <w:color w:val="auto"/>
+          <w:spacing w:val="0"/>
+        </w:rPr>
+        <w:commentReference w:id="50"/>
+      </w:r>
+      <w:r>
+        <w:rPr>
+          <w:lang w:val="en-US"/>
+        </w:rPr>
+        <w:t>Has a Duplicate</w:t>
+      </w:r>
+      <w:bookmarkEnd w:id="49"/>
+    </w:p>
+    <w:p>
+      <w:pPr>
+        <w:rPr>
+          <w:lang w:val="en-US"/>
+        </w:rPr>
+      </w:pPr>
+    </w:p>
+    <w:p>
+      <w:pPr>
+        <w:pStyle w:val="Heading3"/>
+        <w:rPr>
+          <w:lang w:val="en-US"/>
+        </w:rPr>
+      </w:pPr>
+      <w:bookmarkStart w:id="51" w:name="_Toc118045729"/>
+      <w:r>
+        <w:rPr>
+          <w:lang w:val="en-US"/>
+        </w:rPr>
         <w:t>Check if All Elements in a List Are Equal</w:t>
       </w:r>
-      <w:bookmarkEnd w:id="37"/>
+      <w:bookmarkEnd w:id="51"/>
       <w:r>
         <w:rPr>
           <w:lang w:val="en-US"/>
@@ -25066,14 +27311,14 @@
           <w:lang w:val="en-US"/>
         </w:rPr>
       </w:pPr>
-      <w:bookmarkStart w:id="38" w:name="_Toc116648004"/>
+      <w:bookmarkStart w:id="52" w:name="_Toc118045730"/>
       <w:r>
         <w:rPr>
           <w:lang w:val="en-US"/>
         </w:rPr>
         <w:t>Sum of a List of Integers</w:t>
       </w:r>
-      <w:bookmarkEnd w:id="38"/>
+      <w:bookmarkEnd w:id="52"/>
     </w:p>
     <w:p>
       <w:pPr>
@@ -25081,7 +27326,7 @@
           <w:lang w:val="en-US"/>
         </w:rPr>
       </w:pPr>
-      <w:hyperlink r:id="rId23" w:anchor=":~:text=Using%20sum()%20function,%2C%20Double%20%2C%20Byte%20%2C%20Short%20.&amp;text=Note%20that%20as%20of%20Kotlin%201.5%2C%20sumBy()%20function%20is%20deprecated" w:history="1">
+      <w:hyperlink r:id="rId30" w:anchor=":~:text=Using%20sum()%20function,%2C%20Double%20%2C%20Byte%20%2C%20Short%20.&amp;text=Note%20that%20as%20of%20Kotlin%201.5%2C%20sumBy()%20function%20is%20deprecated" w:history="1">
         <w:r>
           <w:rPr>
             <w:rStyle w:val="Hyperlink"/>
@@ -25170,14 +27415,14 @@
           <w:lang w:val="en-US"/>
         </w:rPr>
       </w:pPr>
-      <w:bookmarkStart w:id="39" w:name="_Toc116648005"/>
+      <w:bookmarkStart w:id="53" w:name="_Toc118045731"/>
       <w:r>
         <w:rPr>
           <w:lang w:val="en-US"/>
         </w:rPr>
         <w:t>Convert String to List</w:t>
       </w:r>
-      <w:bookmarkEnd w:id="39"/>
+      <w:bookmarkEnd w:id="53"/>
     </w:p>
     <w:p>
       <w:pPr>
@@ -25206,7 +27451,7 @@
                     <pic:cNvPicPr/>
                   </pic:nvPicPr>
                   <pic:blipFill>
-                    <a:blip r:embed="rId24"/>
+                    <a:blip r:embed="rId31"/>
                     <a:stretch>
                       <a:fillRect/>
                     </a:stretch>
@@ -25243,14 +27488,14 @@
           <w:lang w:val="en-US"/>
         </w:rPr>
       </w:pPr>
-      <w:bookmarkStart w:id="40" w:name="_Toc116648006"/>
+      <w:bookmarkStart w:id="54" w:name="_Toc118045732"/>
       <w:r>
         <w:rPr>
           <w:lang w:val="en-US"/>
         </w:rPr>
         <w:t>Kotlin Strings</w:t>
       </w:r>
-      <w:bookmarkEnd w:id="40"/>
+      <w:bookmarkEnd w:id="54"/>
     </w:p>
     <w:p>
       <w:pPr>
@@ -25259,14 +27504,14 @@
           <w:lang w:val="en-US"/>
         </w:rPr>
       </w:pPr>
-      <w:bookmarkStart w:id="41" w:name="_Toc116648007"/>
+      <w:bookmarkStart w:id="55" w:name="_Toc118045733"/>
       <w:r>
         <w:rPr>
           <w:lang w:val="en-US"/>
         </w:rPr>
         <w:t>Trim a String</w:t>
       </w:r>
-      <w:bookmarkEnd w:id="41"/>
+      <w:bookmarkEnd w:id="55"/>
     </w:p>
     <w:p>
       <w:pPr>
@@ -25467,14 +27712,15 @@
           <w:lang w:val="en-US"/>
         </w:rPr>
       </w:pPr>
-      <w:bookmarkStart w:id="42" w:name="_Toc116648008"/>
+      <w:bookmarkStart w:id="56" w:name="_Toc118045734"/>
       <w:r>
         <w:rPr>
           <w:lang w:val="en-US"/>
         </w:rPr>
+        <w:lastRenderedPageBreak/>
         <w:t>Insert Characters Into String</w:t>
       </w:r>
-      <w:bookmarkEnd w:id="42"/>
+      <w:bookmarkEnd w:id="56"/>
     </w:p>
     <w:p>
       <w:pPr>
@@ -25736,14 +27982,14 @@
           <w:lang w:val="en-US"/>
         </w:rPr>
       </w:pPr>
-      <w:bookmarkStart w:id="43" w:name="_Toc116648009"/>
+      <w:bookmarkStart w:id="57" w:name="_Toc118045735"/>
       <w:r>
         <w:rPr>
           <w:lang w:val="en-US"/>
         </w:rPr>
         <w:t>Send Data / Passing Values</w:t>
       </w:r>
-      <w:bookmarkEnd w:id="43"/>
+      <w:bookmarkEnd w:id="57"/>
       <w:r>
         <w:rPr>
           <w:lang w:val="en-US"/>
@@ -25758,7 +28004,7 @@
           <w:lang w:val="en-US"/>
         </w:rPr>
       </w:pPr>
-      <w:hyperlink r:id="rId25" w:history="1">
+      <w:hyperlink r:id="rId32" w:history="1">
         <w:r>
           <w:rPr>
             <w:rStyle w:val="Hyperlink"/>
@@ -25783,7 +28029,7 @@
           <w:lang w:val="en-US"/>
         </w:rPr>
       </w:pPr>
-      <w:bookmarkStart w:id="44" w:name="_Toc116648010"/>
+      <w:bookmarkStart w:id="58" w:name="_Toc118045736"/>
       <w:r>
         <w:rPr>
           <w:lang w:val="en-US"/>
@@ -25802,7 +28048,7 @@
         </w:rPr>
         <w:t xml:space="preserve"> (Activity to Activity)</w:t>
       </w:r>
-      <w:bookmarkEnd w:id="44"/>
+      <w:bookmarkEnd w:id="58"/>
     </w:p>
     <w:p>
       <w:pPr>
@@ -25811,7 +28057,7 @@
           <w:lang w:val="en-US"/>
         </w:rPr>
       </w:pPr>
-      <w:hyperlink r:id="rId26" w:history="1">
+      <w:hyperlink r:id="rId33" w:history="1">
         <w:r>
           <w:rPr>
             <w:rStyle w:val="Hyperlink"/>
@@ -25870,7 +28116,6 @@
           <w:i/>
           <w:iCs/>
         </w:rPr>
-        <w:lastRenderedPageBreak/>
         <w:t>First activity:</w:t>
       </w:r>
     </w:p>
@@ -26676,14 +28921,14 @@
           <w:lang w:val="en-US"/>
         </w:rPr>
       </w:pPr>
-      <w:bookmarkStart w:id="45" w:name="_Toc116648011"/>
+      <w:bookmarkStart w:id="59" w:name="_Toc118045737"/>
       <w:r>
         <w:rPr>
           <w:lang w:val="en-US"/>
         </w:rPr>
         <w:t>Passing Data Using Bundle (Activity to Fragment)</w:t>
       </w:r>
-      <w:bookmarkEnd w:id="45"/>
+      <w:bookmarkEnd w:id="59"/>
     </w:p>
     <w:p>
       <w:r>
@@ -27211,11 +29456,12 @@
           <w:lang w:val="en-US"/>
         </w:rPr>
       </w:pPr>
-      <w:bookmarkStart w:id="46" w:name="_Toc116648012"/>
+      <w:bookmarkStart w:id="60" w:name="_Toc118045738"/>
       <w:r>
         <w:rPr>
           <w:lang w:val="en-US"/>
         </w:rPr>
+        <w:lastRenderedPageBreak/>
         <w:t>Passing Data Using FragmentManager (</w:t>
       </w:r>
       <w:r>
@@ -27224,7 +29470,7 @@
         </w:rPr>
         <w:t>Fragment Result API)</w:t>
       </w:r>
-      <w:bookmarkEnd w:id="46"/>
+      <w:bookmarkEnd w:id="60"/>
       <w:r>
         <w:rPr>
           <w:lang w:val="en-US"/>
@@ -27238,7 +29484,7 @@
           <w:lang w:val="en-US"/>
         </w:rPr>
       </w:pPr>
-      <w:hyperlink r:id="rId27" w:anchor="fragment-result" w:history="1">
+      <w:hyperlink r:id="rId34" w:anchor="fragment-result" w:history="1">
         <w:r>
           <w:rPr>
             <w:rStyle w:val="Hyperlink"/>
@@ -27254,7 +29500,7 @@
           <w:lang w:val="en-US"/>
         </w:rPr>
       </w:pPr>
-      <w:hyperlink r:id="rId28" w:history="1">
+      <w:hyperlink r:id="rId35" w:history="1">
         <w:r>
           <w:rPr>
             <w:rStyle w:val="Hyperlink"/>
@@ -27894,7 +30140,6 @@
           <w:b/>
           <w:bCs/>
         </w:rPr>
-        <w:lastRenderedPageBreak/>
         <w:t xml:space="preserve">Sending activity </w:t>
       </w:r>
     </w:p>
@@ -28414,7 +30659,7 @@
           <w:lang w:val="en-US"/>
         </w:rPr>
       </w:pPr>
-      <w:bookmarkStart w:id="47" w:name="_Toc116648013"/>
+      <w:bookmarkStart w:id="61" w:name="_Toc118045739"/>
       <w:r>
         <w:rPr>
           <w:lang w:val="en-US"/>
@@ -28433,7 +30678,7 @@
         </w:rPr>
         <w:t>Rating System)</w:t>
       </w:r>
-      <w:bookmarkEnd w:id="47"/>
+      <w:bookmarkEnd w:id="61"/>
     </w:p>
     <w:p>
       <w:pPr>
@@ -28441,7 +30686,7 @@
           <w:lang w:val="en-US"/>
         </w:rPr>
       </w:pPr>
-      <w:hyperlink r:id="rId29" w:history="1">
+      <w:hyperlink r:id="rId36" w:history="1">
         <w:proofErr w:type="spellStart"/>
         <w:r>
           <w:rPr>
@@ -28466,7 +30711,7 @@
           <w:lang w:val="en-US"/>
         </w:rPr>
       </w:pPr>
-      <w:hyperlink r:id="rId30" w:history="1">
+      <w:hyperlink r:id="rId37" w:history="1">
         <w:r>
           <w:rPr>
             <w:rStyle w:val="Hyperlink"/>
@@ -28544,7 +30789,7 @@
                           </pic:cNvPicPr>
                         </pic:nvPicPr>
                         <pic:blipFill rotWithShape="1">
-                          <a:blip r:embed="rId31" cstate="print">
+                          <a:blip r:embed="rId38" cstate="print">
                             <a:extLst>
                               <a:ext uri="{28A0092B-C50C-407E-A947-70E740481C1C}">
                                 <a14:useLocalDpi xmlns:a14="http://schemas.microsoft.com/office/drawing/2010/main" val="0"/>
@@ -28599,7 +30844,7 @@
                           <pic:cNvPicPr/>
                         </pic:nvPicPr>
                         <pic:blipFill>
-                          <a:blip r:embed="rId32"/>
+                          <a:blip r:embed="rId39"/>
                           <a:stretch>
                             <a:fillRect/>
                           </a:stretch>
@@ -28827,6 +31072,7 @@
           <w:b/>
           <w:bCs/>
         </w:rPr>
+        <w:lastRenderedPageBreak/>
         <w:t>ColorDialogFragment.kt</w:t>
       </w:r>
       <w:proofErr w:type="spellEnd"/>
@@ -28948,10 +31194,11 @@
       <w:pPr>
         <w:pStyle w:val="Heading3"/>
       </w:pPr>
-      <w:bookmarkStart w:id="48" w:name="_Toc116648014"/>
+      <w:bookmarkStart w:id="62" w:name="_Toc118045740"/>
       <w:r>
         <w:t>Alert Dialog</w:t>
       </w:r>
+      <w:bookmarkEnd w:id="62"/>
     </w:p>
     <w:p>
       <w:pPr>
@@ -29375,12 +31622,6 @@
           <w:color w:val="CC7832"/>
         </w:rPr>
         <w:br/>
-      </w:r>
-      <w:r>
-        <w:rPr>
-          <w:color w:val="CC7832"/>
-        </w:rPr>
-        <w:lastRenderedPageBreak/>
         <w:t xml:space="preserve">            </w:t>
       </w:r>
       <w:r>
@@ -30145,13 +32386,14 @@
           <w:lang w:val="en-US"/>
         </w:rPr>
       </w:pPr>
+      <w:bookmarkStart w:id="63" w:name="_Toc118045741"/>
       <w:r>
         <w:rPr>
           <w:lang w:val="en-US"/>
         </w:rPr>
         <w:t>Referencing R.attr.(color)</w:t>
       </w:r>
-      <w:bookmarkEnd w:id="48"/>
+      <w:bookmarkEnd w:id="63"/>
       <w:r>
         <w:rPr>
           <w:lang w:val="en-US"/>
@@ -30686,17 +32928,17 @@
       <w:pPr>
         <w:pStyle w:val="Heading2"/>
       </w:pPr>
-      <w:bookmarkStart w:id="49" w:name="_Toc116648015"/>
+      <w:bookmarkStart w:id="64" w:name="_Toc118045742"/>
       <w:r>
         <w:t>Json / Klaxon</w:t>
       </w:r>
-      <w:bookmarkEnd w:id="49"/>
+      <w:bookmarkEnd w:id="64"/>
     </w:p>
     <w:p>
       <w:pPr>
         <w:pStyle w:val="Heading3"/>
       </w:pPr>
-      <w:bookmarkStart w:id="50" w:name="_Toc116648016"/>
+      <w:bookmarkStart w:id="65" w:name="_Toc118045743"/>
       <w:r>
         <w:t xml:space="preserve">Saving a </w:t>
       </w:r>
@@ -30706,7 +32948,7 @@
       <w:r>
         <w:t>File Using Klaxon</w:t>
       </w:r>
-      <w:bookmarkEnd w:id="50"/>
+      <w:bookmarkEnd w:id="65"/>
     </w:p>
     <w:p>
       <w:r>
@@ -30976,12 +33218,6 @@
           <w:color w:val="A9B7C6"/>
         </w:rPr>
         <w:br/>
-      </w:r>
-      <w:r>
-        <w:rPr>
-          <w:color w:val="A9B7C6"/>
-        </w:rPr>
-        <w:lastRenderedPageBreak/>
         <w:t xml:space="preserve">    </w:t>
       </w:r>
       <w:r>
@@ -31168,11 +33404,11 @@
       <w:pPr>
         <w:pStyle w:val="Heading3"/>
       </w:pPr>
-      <w:bookmarkStart w:id="51" w:name="_Toc116648017"/>
+      <w:bookmarkStart w:id="66" w:name="_Toc118045744"/>
       <w:r>
         <w:t>Reading a Json File Using Klaxon</w:t>
       </w:r>
-      <w:bookmarkEnd w:id="51"/>
+      <w:bookmarkEnd w:id="66"/>
     </w:p>
     <w:p>
       <w:r>
@@ -31678,9 +33914,11 @@
       <w:pPr>
         <w:pStyle w:val="Heading3"/>
       </w:pPr>
+      <w:bookmarkStart w:id="67" w:name="_Toc118045745"/>
       <w:r>
         <w:t>Check If a File Exists</w:t>
       </w:r>
+      <w:bookmarkEnd w:id="67"/>
     </w:p>
     <w:p>
       <w:pPr>
@@ -31841,17 +34079,17 @@
       <w:pPr>
         <w:pStyle w:val="Heading2"/>
       </w:pPr>
-      <w:bookmarkStart w:id="52" w:name="_Toc116648018"/>
+      <w:bookmarkStart w:id="68" w:name="_Toc118045746"/>
       <w:r>
         <w:t>Adding Custom Icons (Drawables)</w:t>
       </w:r>
-      <w:bookmarkEnd w:id="52"/>
+      <w:bookmarkEnd w:id="68"/>
       <w:r>
         <w:t xml:space="preserve"> </w:t>
       </w:r>
     </w:p>
     <w:p>
-      <w:hyperlink r:id="rId33" w:history="1">
+      <w:hyperlink r:id="rId40" w:history="1">
         <w:r>
           <w:rPr>
             <w:rStyle w:val="Hyperlink"/>
@@ -31866,7 +34104,7 @@
           <w:lang w:val="en-US"/>
         </w:rPr>
       </w:pPr>
-      <w:hyperlink r:id="rId34" w:history="1">
+      <w:hyperlink r:id="rId41" w:history="1">
         <w:r>
           <w:rPr>
             <w:rStyle w:val="Hyperlink"/>
@@ -31885,9 +34123,293 @@
 </w:document>
 </file>
 
+<file path=word/comments.xml><?xml version="1.0" encoding="utf-8"?>
+<w:comments xmlns:wpc="http://schemas.microsoft.com/office/word/2010/wordprocessingCanvas" xmlns:cx="http://schemas.microsoft.com/office/drawing/2014/chartex" xmlns:cx1="http://schemas.microsoft.com/office/drawing/2015/9/8/chartex" xmlns:cx2="http://schemas.microsoft.com/office/drawing/2015/10/21/chartex" xmlns:cx3="http://schemas.microsoft.com/office/drawing/2016/5/9/chartex" xmlns:cx4="http://schemas.microsoft.com/office/drawing/2016/5/10/chartex" xmlns:cx5="http://schemas.microsoft.com/office/drawing/2016/5/11/chartex" xmlns:cx6="http://schemas.microsoft.com/office/drawing/2016/5/12/chartex" xmlns:cx7="http://schemas.microsoft.com/office/drawing/2016/5/13/chartex" xmlns:cx8="http://schemas.microsoft.com/office/drawing/2016/5/14/chartex" xmlns:mc="http://schemas.openxmlformats.org/markup-compatibility/2006" xmlns:aink="http://schemas.microsoft.com/office/drawing/2016/ink" xmlns:am3d="http://schemas.microsoft.com/office/drawing/2017/model3d" xmlns:o="urn:schemas-microsoft-com:office:office" xmlns:oel="http://schemas.microsoft.com/office/2019/extlst" xmlns:r="http://schemas.openxmlformats.org/officeDocument/2006/relationships" xmlns:m="http://schemas.openxmlformats.org/officeDocument/2006/math" xmlns:v="urn:schemas-microsoft-com:vml" xmlns:wp14="http://schemas.microsoft.com/office/word/2010/wordprocessingDrawing" xmlns:wp="http://schemas.openxmlformats.org/drawingml/2006/wordprocessingDrawing" xmlns:w10="urn:schemas-microsoft-com:office:word" xmlns:w="http://schemas.openxmlformats.org/wordprocessingml/2006/main" xmlns:w14="http://schemas.microsoft.com/office/word/2010/wordml" xmlns:w15="http://schemas.microsoft.com/office/word/2012/wordml" xmlns:w16cex="http://schemas.microsoft.com/office/word/2018/wordml/cex" xmlns:w16cid="http://schemas.microsoft.com/office/word/2016/wordml/cid" xmlns:w16="http://schemas.microsoft.com/office/word/2018/wordml" xmlns:w16sdtdh="http://schemas.microsoft.com/office/word/2020/wordml/sdtdatahash" xmlns:w16se="http://schemas.microsoft.com/office/word/2015/wordml/symex" xmlns:wpg="http://schemas.microsoft.com/office/word/2010/wordprocessingGroup" xmlns:wpi="http://schemas.microsoft.com/office/word/2010/wordprocessingInk" xmlns:wne="http://schemas.microsoft.com/office/word/2006/wordml" xmlns:wps="http://schemas.microsoft.com/office/word/2010/wordprocessingShape" mc:Ignorable="w14 w15 w16se w16cid w16 w16cex w16sdtdh wp14">
+  <w:comment w:id="33" w:author="Emmanuel Sunartio" w:date="2022-10-30T18:17:00Z" w:initials="ES">
+    <w:p>
+      <w:pPr>
+        <w:pStyle w:val="CommentText"/>
+      </w:pPr>
+      <w:r>
+        <w:rPr>
+          <w:rStyle w:val="CommentReference"/>
+        </w:rPr>
+        <w:annotationRef/>
+      </w:r>
+      <w:r>
+        <w:t xml:space="preserve">Do this up when I've figured it out </w:t>
+      </w:r>
+    </w:p>
+  </w:comment>
+  <w:comment w:id="50" w:author="Emmanuel Sunartio" w:date="2022-10-23T15:55:00Z" w:initials="ES">
+    <w:p>
+      <w:pPr>
+        <w:pStyle w:val="CommentText"/>
+      </w:pPr>
+      <w:r>
+        <w:rPr>
+          <w:rStyle w:val="CommentReference"/>
+        </w:rPr>
+        <w:annotationRef/>
+      </w:r>
+      <w:r>
+        <w:t xml:space="preserve">Do this up </w:t>
+      </w:r>
+    </w:p>
+  </w:comment>
+</w:comments>
+</file>
+
+<file path=word/commentsExtended.xml><?xml version="1.0" encoding="utf-8"?>
+<w15:commentsEx xmlns:wpc="http://schemas.microsoft.com/office/word/2010/wordprocessingCanvas" xmlns:cx="http://schemas.microsoft.com/office/drawing/2014/chartex" xmlns:cx1="http://schemas.microsoft.com/office/drawing/2015/9/8/chartex" xmlns:cx2="http://schemas.microsoft.com/office/drawing/2015/10/21/chartex" xmlns:cx3="http://schemas.microsoft.com/office/drawing/2016/5/9/chartex" xmlns:cx4="http://schemas.microsoft.com/office/drawing/2016/5/10/chartex" xmlns:cx5="http://schemas.microsoft.com/office/drawing/2016/5/11/chartex" xmlns:cx6="http://schemas.microsoft.com/office/drawing/2016/5/12/chartex" xmlns:cx7="http://schemas.microsoft.com/office/drawing/2016/5/13/chartex" xmlns:cx8="http://schemas.microsoft.com/office/drawing/2016/5/14/chartex" xmlns:mc="http://schemas.openxmlformats.org/markup-compatibility/2006" xmlns:aink="http://schemas.microsoft.com/office/drawing/2016/ink" xmlns:am3d="http://schemas.microsoft.com/office/drawing/2017/model3d" xmlns:o="urn:schemas-microsoft-com:office:office" xmlns:oel="http://schemas.microsoft.com/office/2019/extlst" xmlns:r="http://schemas.openxmlformats.org/officeDocument/2006/relationships" xmlns:m="http://schemas.openxmlformats.org/officeDocument/2006/math" xmlns:v="urn:schemas-microsoft-com:vml" xmlns:wp14="http://schemas.microsoft.com/office/word/2010/wordprocessingDrawing" xmlns:wp="http://schemas.openxmlformats.org/drawingml/2006/wordprocessingDrawing" xmlns:w10="urn:schemas-microsoft-com:office:word" xmlns:w="http://schemas.openxmlformats.org/wordprocessingml/2006/main" xmlns:w14="http://schemas.microsoft.com/office/word/2010/wordml" xmlns:w15="http://schemas.microsoft.com/office/word/2012/wordml" xmlns:w16cex="http://schemas.microsoft.com/office/word/2018/wordml/cex" xmlns:w16cid="http://schemas.microsoft.com/office/word/2016/wordml/cid" xmlns:w16="http://schemas.microsoft.com/office/word/2018/wordml" xmlns:w16sdtdh="http://schemas.microsoft.com/office/word/2020/wordml/sdtdatahash" xmlns:w16se="http://schemas.microsoft.com/office/word/2015/wordml/symex" xmlns:wpg="http://schemas.microsoft.com/office/word/2010/wordprocessingGroup" xmlns:wpi="http://schemas.microsoft.com/office/word/2010/wordprocessingInk" xmlns:wne="http://schemas.microsoft.com/office/word/2006/wordml" xmlns:wps="http://schemas.microsoft.com/office/word/2010/wordprocessingShape" mc:Ignorable="w14 w15 w16se w16cid w16 w16cex w16sdtdh wp14">
+  <w15:commentEx w15:paraId="504EAC66" w15:done="0"/>
+  <w15:commentEx w15:paraId="60723546" w15:done="0"/>
+</w15:commentsEx>
+</file>
+
+<file path=word/commentsExtensible.xml><?xml version="1.0" encoding="utf-8"?>
+<w16cex:commentsExtensible xmlns:wpc="http://schemas.microsoft.com/office/word/2010/wordprocessingCanvas" xmlns:cx="http://schemas.microsoft.com/office/drawing/2014/chartex" xmlns:cx1="http://schemas.microsoft.com/office/drawing/2015/9/8/chartex" xmlns:cx2="http://schemas.microsoft.com/office/drawing/2015/10/21/chartex" xmlns:cx3="http://schemas.microsoft.com/office/drawing/2016/5/9/chartex" xmlns:cx4="http://schemas.microsoft.com/office/drawing/2016/5/10/chartex" xmlns:cx5="http://schemas.microsoft.com/office/drawing/2016/5/11/chartex" xmlns:cx6="http://schemas.microsoft.com/office/drawing/2016/5/12/chartex" xmlns:cx7="http://schemas.microsoft.com/office/drawing/2016/5/13/chartex" xmlns:cx8="http://schemas.microsoft.com/office/drawing/2016/5/14/chartex" xmlns:mc="http://schemas.openxmlformats.org/markup-compatibility/2006" xmlns:aink="http://schemas.microsoft.com/office/drawing/2016/ink" xmlns:am3d="http://schemas.microsoft.com/office/drawing/2017/model3d" xmlns:o="urn:schemas-microsoft-com:office:office" xmlns:oel="http://schemas.microsoft.com/office/2019/extlst" xmlns:r="http://schemas.openxmlformats.org/officeDocument/2006/relationships" xmlns:m="http://schemas.openxmlformats.org/officeDocument/2006/math" xmlns:v="urn:schemas-microsoft-com:vml" xmlns:wp14="http://schemas.microsoft.com/office/word/2010/wordprocessingDrawing" xmlns:wp="http://schemas.openxmlformats.org/drawingml/2006/wordprocessingDrawing" xmlns:w10="urn:schemas-microsoft-com:office:word" xmlns:w="http://schemas.openxmlformats.org/wordprocessingml/2006/main" xmlns:w14="http://schemas.microsoft.com/office/word/2010/wordml" xmlns:w15="http://schemas.microsoft.com/office/word/2012/wordml" xmlns:w16cex="http://schemas.microsoft.com/office/word/2018/wordml/cex" xmlns:w16cid="http://schemas.microsoft.com/office/word/2016/wordml/cid" xmlns:w16="http://schemas.microsoft.com/office/word/2018/wordml" xmlns:w16sdtdh="http://schemas.microsoft.com/office/word/2020/wordml/sdtdatahash" xmlns:w16se="http://schemas.microsoft.com/office/word/2015/wordml/symex" xmlns:wpg="http://schemas.microsoft.com/office/word/2010/wordprocessingGroup" xmlns:wpi="http://schemas.microsoft.com/office/word/2010/wordprocessingInk" xmlns:wne="http://schemas.microsoft.com/office/word/2006/wordml" xmlns:wps="http://schemas.microsoft.com/office/word/2010/wordprocessingShape" mc:Ignorable="w14 w15 w16se w16cid w16 w16cex w16sdtdh wp14">
+  <w16cex:commentExtensible w16cex:durableId="27093E3D" w16cex:dateUtc="2022-10-30T07:47:00Z"/>
+  <w16cex:commentExtensible w16cex:durableId="26FFE25A" w16cex:dateUtc="2022-10-23T05:25:00Z"/>
+</w16cex:commentsExtensible>
+</file>
+
+<file path=word/commentsIds.xml><?xml version="1.0" encoding="utf-8"?>
+<w16cid:commentsIds xmlns:wpc="http://schemas.microsoft.com/office/word/2010/wordprocessingCanvas" xmlns:cx="http://schemas.microsoft.com/office/drawing/2014/chartex" xmlns:cx1="http://schemas.microsoft.com/office/drawing/2015/9/8/chartex" xmlns:cx2="http://schemas.microsoft.com/office/drawing/2015/10/21/chartex" xmlns:cx3="http://schemas.microsoft.com/office/drawing/2016/5/9/chartex" xmlns:cx4="http://schemas.microsoft.com/office/drawing/2016/5/10/chartex" xmlns:cx5="http://schemas.microsoft.com/office/drawing/2016/5/11/chartex" xmlns:cx6="http://schemas.microsoft.com/office/drawing/2016/5/12/chartex" xmlns:cx7="http://schemas.microsoft.com/office/drawing/2016/5/13/chartex" xmlns:cx8="http://schemas.microsoft.com/office/drawing/2016/5/14/chartex" xmlns:mc="http://schemas.openxmlformats.org/markup-compatibility/2006" xmlns:aink="http://schemas.microsoft.com/office/drawing/2016/ink" xmlns:am3d="http://schemas.microsoft.com/office/drawing/2017/model3d" xmlns:o="urn:schemas-microsoft-com:office:office" xmlns:oel="http://schemas.microsoft.com/office/2019/extlst" xmlns:r="http://schemas.openxmlformats.org/officeDocument/2006/relationships" xmlns:m="http://schemas.openxmlformats.org/officeDocument/2006/math" xmlns:v="urn:schemas-microsoft-com:vml" xmlns:wp14="http://schemas.microsoft.com/office/word/2010/wordprocessingDrawing" xmlns:wp="http://schemas.openxmlformats.org/drawingml/2006/wordprocessingDrawing" xmlns:w10="urn:schemas-microsoft-com:office:word" xmlns:w="http://schemas.openxmlformats.org/wordprocessingml/2006/main" xmlns:w14="http://schemas.microsoft.com/office/word/2010/wordml" xmlns:w15="http://schemas.microsoft.com/office/word/2012/wordml" xmlns:w16cex="http://schemas.microsoft.com/office/word/2018/wordml/cex" xmlns:w16cid="http://schemas.microsoft.com/office/word/2016/wordml/cid" xmlns:w16="http://schemas.microsoft.com/office/word/2018/wordml" xmlns:w16sdtdh="http://schemas.microsoft.com/office/word/2020/wordml/sdtdatahash" xmlns:w16se="http://schemas.microsoft.com/office/word/2015/wordml/symex" xmlns:wpg="http://schemas.microsoft.com/office/word/2010/wordprocessingGroup" xmlns:wpi="http://schemas.microsoft.com/office/word/2010/wordprocessingInk" xmlns:wne="http://schemas.microsoft.com/office/word/2006/wordml" xmlns:wps="http://schemas.microsoft.com/office/word/2010/wordprocessingShape" mc:Ignorable="w14 w15 w16se w16cid w16 w16cex w16sdtdh wp14">
+  <w16cid:commentId w16cid:paraId="504EAC66" w16cid:durableId="27093E3D"/>
+  <w16cid:commentId w16cid:paraId="60723546" w16cid:durableId="26FFE25A"/>
+</w16cid:commentsIds>
+</file>
+
 <file path=word/numbering.xml><?xml version="1.0" encoding="utf-8"?>
 <w:numbering xmlns:wpc="http://schemas.microsoft.com/office/word/2010/wordprocessingCanvas" xmlns:cx="http://schemas.microsoft.com/office/drawing/2014/chartex" xmlns:cx1="http://schemas.microsoft.com/office/drawing/2015/9/8/chartex" xmlns:cx2="http://schemas.microsoft.com/office/drawing/2015/10/21/chartex" xmlns:cx3="http://schemas.microsoft.com/office/drawing/2016/5/9/chartex" xmlns:cx4="http://schemas.microsoft.com/office/drawing/2016/5/10/chartex" xmlns:cx5="http://schemas.microsoft.com/office/drawing/2016/5/11/chartex" xmlns:cx6="http://schemas.microsoft.com/office/drawing/2016/5/12/chartex" xmlns:cx7="http://schemas.microsoft.com/office/drawing/2016/5/13/chartex" xmlns:cx8="http://schemas.microsoft.com/office/drawing/2016/5/14/chartex" xmlns:mc="http://schemas.openxmlformats.org/markup-compatibility/2006" xmlns:aink="http://schemas.microsoft.com/office/drawing/2016/ink" xmlns:am3d="http://schemas.microsoft.com/office/drawing/2017/model3d" xmlns:o="urn:schemas-microsoft-com:office:office" xmlns:oel="http://schemas.microsoft.com/office/2019/extlst" xmlns:r="http://schemas.openxmlformats.org/officeDocument/2006/relationships" xmlns:m="http://schemas.openxmlformats.org/officeDocument/2006/math" xmlns:v="urn:schemas-microsoft-com:vml" xmlns:wp14="http://schemas.microsoft.com/office/word/2010/wordprocessingDrawing" xmlns:wp="http://schemas.openxmlformats.org/drawingml/2006/wordprocessingDrawing" xmlns:w10="urn:schemas-microsoft-com:office:word" xmlns:w="http://schemas.openxmlformats.org/wordprocessingml/2006/main" xmlns:w14="http://schemas.microsoft.com/office/word/2010/wordml" xmlns:w15="http://schemas.microsoft.com/office/word/2012/wordml" xmlns:w16cex="http://schemas.microsoft.com/office/word/2018/wordml/cex" xmlns:w16cid="http://schemas.microsoft.com/office/word/2016/wordml/cid" xmlns:w16="http://schemas.microsoft.com/office/word/2018/wordml" xmlns:w16sdtdh="http://schemas.microsoft.com/office/word/2020/wordml/sdtdatahash" xmlns:w16se="http://schemas.microsoft.com/office/word/2015/wordml/symex" xmlns:wpg="http://schemas.microsoft.com/office/word/2010/wordprocessingGroup" xmlns:wpi="http://schemas.microsoft.com/office/word/2010/wordprocessingInk" xmlns:wne="http://schemas.microsoft.com/office/word/2006/wordml" xmlns:wps="http://schemas.microsoft.com/office/word/2010/wordprocessingShape" mc:Ignorable="w14 w15 w16se w16cid w16 w16cex w16sdtdh wp14">
   <w:abstractNum w:abstractNumId="0" w15:restartNumberingAfterBreak="0">
+    <w:nsid w:val="351A6A92"/>
+    <w:multiLevelType w:val="hybridMultilevel"/>
+    <w:tmpl w:val="4B542EE0"/>
+    <w:lvl w:ilvl="0" w:tplc="B8FAE87C">
+      <w:start w:val="1"/>
+      <w:numFmt w:val="decimal"/>
+      <w:lvlText w:val="%1."/>
+      <w:lvlJc w:val="left"/>
+      <w:pPr>
+        <w:ind w:left="720" w:hanging="360"/>
+      </w:pPr>
+      <w:rPr>
+        <w:rFonts w:hint="default"/>
+      </w:rPr>
+    </w:lvl>
+    <w:lvl w:ilvl="1" w:tplc="FFFFFFFF" w:tentative="1">
+      <w:start w:val="1"/>
+      <w:numFmt w:val="bullet"/>
+      <w:lvlText w:val="o"/>
+      <w:lvlJc w:val="left"/>
+      <w:pPr>
+        <w:ind w:left="1440" w:hanging="360"/>
+      </w:pPr>
+      <w:rPr>
+        <w:rFonts w:ascii="Courier New" w:hAnsi="Courier New" w:cs="Courier New" w:hint="default"/>
+      </w:rPr>
+    </w:lvl>
+    <w:lvl w:ilvl="2" w:tplc="FFFFFFFF" w:tentative="1">
+      <w:start w:val="1"/>
+      <w:numFmt w:val="bullet"/>
+      <w:lvlText w:val=""/>
+      <w:lvlJc w:val="left"/>
+      <w:pPr>
+        <w:ind w:left="2160" w:hanging="360"/>
+      </w:pPr>
+      <w:rPr>
+        <w:rFonts w:ascii="Wingdings" w:hAnsi="Wingdings" w:hint="default"/>
+      </w:rPr>
+    </w:lvl>
+    <w:lvl w:ilvl="3" w:tplc="FFFFFFFF" w:tentative="1">
+      <w:start w:val="1"/>
+      <w:numFmt w:val="bullet"/>
+      <w:lvlText w:val=""/>
+      <w:lvlJc w:val="left"/>
+      <w:pPr>
+        <w:ind w:left="2880" w:hanging="360"/>
+      </w:pPr>
+      <w:rPr>
+        <w:rFonts w:ascii="Symbol" w:hAnsi="Symbol" w:hint="default"/>
+      </w:rPr>
+    </w:lvl>
+    <w:lvl w:ilvl="4" w:tplc="FFFFFFFF" w:tentative="1">
+      <w:start w:val="1"/>
+      <w:numFmt w:val="bullet"/>
+      <w:lvlText w:val="o"/>
+      <w:lvlJc w:val="left"/>
+      <w:pPr>
+        <w:ind w:left="3600" w:hanging="360"/>
+      </w:pPr>
+      <w:rPr>
+        <w:rFonts w:ascii="Courier New" w:hAnsi="Courier New" w:cs="Courier New" w:hint="default"/>
+      </w:rPr>
+    </w:lvl>
+    <w:lvl w:ilvl="5" w:tplc="FFFFFFFF" w:tentative="1">
+      <w:start w:val="1"/>
+      <w:numFmt w:val="bullet"/>
+      <w:lvlText w:val=""/>
+      <w:lvlJc w:val="left"/>
+      <w:pPr>
+        <w:ind w:left="4320" w:hanging="360"/>
+      </w:pPr>
+      <w:rPr>
+        <w:rFonts w:ascii="Wingdings" w:hAnsi="Wingdings" w:hint="default"/>
+      </w:rPr>
+    </w:lvl>
+    <w:lvl w:ilvl="6" w:tplc="FFFFFFFF" w:tentative="1">
+      <w:start w:val="1"/>
+      <w:numFmt w:val="bullet"/>
+      <w:lvlText w:val=""/>
+      <w:lvlJc w:val="left"/>
+      <w:pPr>
+        <w:ind w:left="5040" w:hanging="360"/>
+      </w:pPr>
+      <w:rPr>
+        <w:rFonts w:ascii="Symbol" w:hAnsi="Symbol" w:hint="default"/>
+      </w:rPr>
+    </w:lvl>
+    <w:lvl w:ilvl="7" w:tplc="FFFFFFFF" w:tentative="1">
+      <w:start w:val="1"/>
+      <w:numFmt w:val="bullet"/>
+      <w:lvlText w:val="o"/>
+      <w:lvlJc w:val="left"/>
+      <w:pPr>
+        <w:ind w:left="5760" w:hanging="360"/>
+      </w:pPr>
+      <w:rPr>
+        <w:rFonts w:ascii="Courier New" w:hAnsi="Courier New" w:cs="Courier New" w:hint="default"/>
+      </w:rPr>
+    </w:lvl>
+    <w:lvl w:ilvl="8" w:tplc="FFFFFFFF" w:tentative="1">
+      <w:start w:val="1"/>
+      <w:numFmt w:val="bullet"/>
+      <w:lvlText w:val=""/>
+      <w:lvlJc w:val="left"/>
+      <w:pPr>
+        <w:ind w:left="6480" w:hanging="360"/>
+      </w:pPr>
+      <w:rPr>
+        <w:rFonts w:ascii="Wingdings" w:hAnsi="Wingdings" w:hint="default"/>
+      </w:rPr>
+    </w:lvl>
+  </w:abstractNum>
+  <w:abstractNum w:abstractNumId="1" w15:restartNumberingAfterBreak="0">
+    <w:nsid w:val="42254D7E"/>
+    <w:multiLevelType w:val="hybridMultilevel"/>
+    <w:tmpl w:val="B638F11E"/>
+    <w:lvl w:ilvl="0" w:tplc="0C09000F">
+      <w:start w:val="1"/>
+      <w:numFmt w:val="decimal"/>
+      <w:lvlText w:val="%1."/>
+      <w:lvlJc w:val="left"/>
+      <w:pPr>
+        <w:ind w:left="720" w:hanging="360"/>
+      </w:pPr>
+      <w:rPr>
+        <w:rFonts w:hint="default"/>
+      </w:rPr>
+    </w:lvl>
+    <w:lvl w:ilvl="1" w:tplc="FFFFFFFF" w:tentative="1">
+      <w:start w:val="1"/>
+      <w:numFmt w:val="bullet"/>
+      <w:lvlText w:val="o"/>
+      <w:lvlJc w:val="left"/>
+      <w:pPr>
+        <w:ind w:left="1440" w:hanging="360"/>
+      </w:pPr>
+      <w:rPr>
+        <w:rFonts w:ascii="Courier New" w:hAnsi="Courier New" w:cs="Courier New" w:hint="default"/>
+      </w:rPr>
+    </w:lvl>
+    <w:lvl w:ilvl="2" w:tplc="FFFFFFFF" w:tentative="1">
+      <w:start w:val="1"/>
+      <w:numFmt w:val="bullet"/>
+      <w:lvlText w:val=""/>
+      <w:lvlJc w:val="left"/>
+      <w:pPr>
+        <w:ind w:left="2160" w:hanging="360"/>
+      </w:pPr>
+      <w:rPr>
+        <w:rFonts w:ascii="Wingdings" w:hAnsi="Wingdings" w:hint="default"/>
+      </w:rPr>
+    </w:lvl>
+    <w:lvl w:ilvl="3" w:tplc="FFFFFFFF" w:tentative="1">
+      <w:start w:val="1"/>
+      <w:numFmt w:val="bullet"/>
+      <w:lvlText w:val=""/>
+      <w:lvlJc w:val="left"/>
+      <w:pPr>
+        <w:ind w:left="2880" w:hanging="360"/>
+      </w:pPr>
+      <w:rPr>
+        <w:rFonts w:ascii="Symbol" w:hAnsi="Symbol" w:hint="default"/>
+      </w:rPr>
+    </w:lvl>
+    <w:lvl w:ilvl="4" w:tplc="FFFFFFFF" w:tentative="1">
+      <w:start w:val="1"/>
+      <w:numFmt w:val="bullet"/>
+      <w:lvlText w:val="o"/>
+      <w:lvlJc w:val="left"/>
+      <w:pPr>
+        <w:ind w:left="3600" w:hanging="360"/>
+      </w:pPr>
+      <w:rPr>
+        <w:rFonts w:ascii="Courier New" w:hAnsi="Courier New" w:cs="Courier New" w:hint="default"/>
+      </w:rPr>
+    </w:lvl>
+    <w:lvl w:ilvl="5" w:tplc="FFFFFFFF" w:tentative="1">
+      <w:start w:val="1"/>
+      <w:numFmt w:val="bullet"/>
+      <w:lvlText w:val=""/>
+      <w:lvlJc w:val="left"/>
+      <w:pPr>
+        <w:ind w:left="4320" w:hanging="360"/>
+      </w:pPr>
+      <w:rPr>
+        <w:rFonts w:ascii="Wingdings" w:hAnsi="Wingdings" w:hint="default"/>
+      </w:rPr>
+    </w:lvl>
+    <w:lvl w:ilvl="6" w:tplc="FFFFFFFF" w:tentative="1">
+      <w:start w:val="1"/>
+      <w:numFmt w:val="bullet"/>
+      <w:lvlText w:val=""/>
+      <w:lvlJc w:val="left"/>
+      <w:pPr>
+        <w:ind w:left="5040" w:hanging="360"/>
+      </w:pPr>
+      <w:rPr>
+        <w:rFonts w:ascii="Symbol" w:hAnsi="Symbol" w:hint="default"/>
+      </w:rPr>
+    </w:lvl>
+    <w:lvl w:ilvl="7" w:tplc="FFFFFFFF" w:tentative="1">
+      <w:start w:val="1"/>
+      <w:numFmt w:val="bullet"/>
+      <w:lvlText w:val="o"/>
+      <w:lvlJc w:val="left"/>
+      <w:pPr>
+        <w:ind w:left="5760" w:hanging="360"/>
+      </w:pPr>
+      <w:rPr>
+        <w:rFonts w:ascii="Courier New" w:hAnsi="Courier New" w:cs="Courier New" w:hint="default"/>
+      </w:rPr>
+    </w:lvl>
+    <w:lvl w:ilvl="8" w:tplc="FFFFFFFF" w:tentative="1">
+      <w:start w:val="1"/>
+      <w:numFmt w:val="bullet"/>
+      <w:lvlText w:val=""/>
+      <w:lvlJc w:val="left"/>
+      <w:pPr>
+        <w:ind w:left="6480" w:hanging="360"/>
+      </w:pPr>
+      <w:rPr>
+        <w:rFonts w:ascii="Wingdings" w:hAnsi="Wingdings" w:hint="default"/>
+      </w:rPr>
+    </w:lvl>
+  </w:abstractNum>
+  <w:abstractNum w:abstractNumId="2" w15:restartNumberingAfterBreak="0">
     <w:nsid w:val="432E6C1E"/>
     <w:multiLevelType w:val="hybridMultilevel"/>
     <w:tmpl w:val="CD2004DA"/>
@@ -31999,7 +34521,7 @@
       </w:rPr>
     </w:lvl>
   </w:abstractNum>
-  <w:abstractNum w:abstractNumId="1" w15:restartNumberingAfterBreak="0">
+  <w:abstractNum w:abstractNumId="3" w15:restartNumberingAfterBreak="0">
     <w:nsid w:val="48ED5EBB"/>
     <w:multiLevelType w:val="hybridMultilevel"/>
     <w:tmpl w:val="0F462EE4"/>
@@ -32111,7 +34633,7 @@
       </w:rPr>
     </w:lvl>
   </w:abstractNum>
-  <w:abstractNum w:abstractNumId="2" w15:restartNumberingAfterBreak="0">
+  <w:abstractNum w:abstractNumId="4" w15:restartNumberingAfterBreak="0">
     <w:nsid w:val="796F66FB"/>
     <w:multiLevelType w:val="hybridMultilevel"/>
     <w:tmpl w:val="335254A6"/>
@@ -32225,15 +34747,29 @@
     </w:lvl>
   </w:abstractNum>
   <w:num w:numId="1" w16cid:durableId="87697332">
+    <w:abstractNumId w:val="2"/>
+  </w:num>
+  <w:num w:numId="2" w16cid:durableId="437482213">
+    <w:abstractNumId w:val="4"/>
+  </w:num>
+  <w:num w:numId="3" w16cid:durableId="1075738550">
+    <w:abstractNumId w:val="3"/>
+  </w:num>
+  <w:num w:numId="4" w16cid:durableId="640043428">
     <w:abstractNumId w:val="0"/>
   </w:num>
-  <w:num w:numId="2" w16cid:durableId="437482213">
-    <w:abstractNumId w:val="2"/>
-  </w:num>
-  <w:num w:numId="3" w16cid:durableId="1075738550">
+  <w:num w:numId="5" w16cid:durableId="429199162">
     <w:abstractNumId w:val="1"/>
   </w:num>
 </w:numbering>
+</file>
+
+<file path=word/people.xml><?xml version="1.0" encoding="utf-8"?>
+<w15:people xmlns:wpc="http://schemas.microsoft.com/office/word/2010/wordprocessingCanvas" xmlns:cx="http://schemas.microsoft.com/office/drawing/2014/chartex" xmlns:cx1="http://schemas.microsoft.com/office/drawing/2015/9/8/chartex" xmlns:cx2="http://schemas.microsoft.com/office/drawing/2015/10/21/chartex" xmlns:cx3="http://schemas.microsoft.com/office/drawing/2016/5/9/chartex" xmlns:cx4="http://schemas.microsoft.com/office/drawing/2016/5/10/chartex" xmlns:cx5="http://schemas.microsoft.com/office/drawing/2016/5/11/chartex" xmlns:cx6="http://schemas.microsoft.com/office/drawing/2016/5/12/chartex" xmlns:cx7="http://schemas.microsoft.com/office/drawing/2016/5/13/chartex" xmlns:cx8="http://schemas.microsoft.com/office/drawing/2016/5/14/chartex" xmlns:mc="http://schemas.openxmlformats.org/markup-compatibility/2006" xmlns:aink="http://schemas.microsoft.com/office/drawing/2016/ink" xmlns:am3d="http://schemas.microsoft.com/office/drawing/2017/model3d" xmlns:o="urn:schemas-microsoft-com:office:office" xmlns:oel="http://schemas.microsoft.com/office/2019/extlst" xmlns:r="http://schemas.openxmlformats.org/officeDocument/2006/relationships" xmlns:m="http://schemas.openxmlformats.org/officeDocument/2006/math" xmlns:v="urn:schemas-microsoft-com:vml" xmlns:wp14="http://schemas.microsoft.com/office/word/2010/wordprocessingDrawing" xmlns:wp="http://schemas.openxmlformats.org/drawingml/2006/wordprocessingDrawing" xmlns:w10="urn:schemas-microsoft-com:office:word" xmlns:w="http://schemas.openxmlformats.org/wordprocessingml/2006/main" xmlns:w14="http://schemas.microsoft.com/office/word/2010/wordml" xmlns:w15="http://schemas.microsoft.com/office/word/2012/wordml" xmlns:w16cex="http://schemas.microsoft.com/office/word/2018/wordml/cex" xmlns:w16cid="http://schemas.microsoft.com/office/word/2016/wordml/cid" xmlns:w16="http://schemas.microsoft.com/office/word/2018/wordml" xmlns:w16sdtdh="http://schemas.microsoft.com/office/word/2020/wordml/sdtdatahash" xmlns:w16se="http://schemas.microsoft.com/office/word/2015/wordml/symex" xmlns:wpg="http://schemas.microsoft.com/office/word/2010/wordprocessingGroup" xmlns:wpi="http://schemas.microsoft.com/office/word/2010/wordprocessingInk" xmlns:wne="http://schemas.microsoft.com/office/word/2006/wordml" xmlns:wps="http://schemas.microsoft.com/office/word/2010/wordprocessingShape" mc:Ignorable="w14 w15 w16se w16cid w16 w16cex w16sdtdh wp14">
+  <w15:person w15:author="Emmanuel Sunartio">
+    <w15:presenceInfo w15:providerId="None" w15:userId="Emmanuel Sunartio"/>
+  </w15:person>
+</w15:people>
 </file>
 
 <file path=word/styles.xml><?xml version="1.0" encoding="utf-8"?>
@@ -33415,6 +35951,67 @@
     <w:basedOn w:val="DefaultParagraphFont"/>
     <w:rsid w:val="00540396"/>
   </w:style>
+  <w:style w:type="character" w:customStyle="1" w:styleId="hljs-selector-class">
+    <w:name w:val="hljs-selector-class"/>
+    <w:basedOn w:val="DefaultParagraphFont"/>
+    <w:rsid w:val="002574B6"/>
+  </w:style>
+  <w:style w:type="character" w:styleId="CommentReference">
+    <w:name w:val="annotation reference"/>
+    <w:basedOn w:val="DefaultParagraphFont"/>
+    <w:uiPriority w:val="99"/>
+    <w:semiHidden/>
+    <w:unhideWhenUsed/>
+    <w:rsid w:val="00F62680"/>
+    <w:rPr>
+      <w:sz w:val="16"/>
+      <w:szCs w:val="16"/>
+    </w:rPr>
+  </w:style>
+  <w:style w:type="paragraph" w:styleId="CommentText">
+    <w:name w:val="annotation text"/>
+    <w:basedOn w:val="Normal"/>
+    <w:link w:val="CommentTextChar"/>
+    <w:uiPriority w:val="99"/>
+    <w:unhideWhenUsed/>
+    <w:rsid w:val="00F62680"/>
+    <w:pPr>
+      <w:spacing w:line="240" w:lineRule="auto"/>
+    </w:pPr>
+  </w:style>
+  <w:style w:type="character" w:customStyle="1" w:styleId="CommentTextChar">
+    <w:name w:val="Comment Text Char"/>
+    <w:basedOn w:val="DefaultParagraphFont"/>
+    <w:link w:val="CommentText"/>
+    <w:uiPriority w:val="99"/>
+    <w:rsid w:val="00F62680"/>
+  </w:style>
+  <w:style w:type="paragraph" w:styleId="CommentSubject">
+    <w:name w:val="annotation subject"/>
+    <w:basedOn w:val="CommentText"/>
+    <w:next w:val="CommentText"/>
+    <w:link w:val="CommentSubjectChar"/>
+    <w:uiPriority w:val="99"/>
+    <w:semiHidden/>
+    <w:unhideWhenUsed/>
+    <w:rsid w:val="00F62680"/>
+    <w:rPr>
+      <w:b/>
+      <w:bCs/>
+    </w:rPr>
+  </w:style>
+  <w:style w:type="character" w:customStyle="1" w:styleId="CommentSubjectChar">
+    <w:name w:val="Comment Subject Char"/>
+    <w:basedOn w:val="CommentTextChar"/>
+    <w:link w:val="CommentSubject"/>
+    <w:uiPriority w:val="99"/>
+    <w:semiHidden/>
+    <w:rsid w:val="00F62680"/>
+    <w:rPr>
+      <w:b/>
+      <w:bCs/>
+    </w:rPr>
+  </w:style>
 </w:styles>
 </file>
 

--- a/Notes.docx
+++ b/Notes.docx
@@ -54,7 +54,7 @@
           <w:r>
             <w:fldChar w:fldCharType="separate"/>
           </w:r>
-          <w:hyperlink w:anchor="_Toc118628167" w:history="1">
+          <w:hyperlink w:anchor="_Toc118650877" w:history="1">
             <w:r>
               <w:rPr>
                 <w:rStyle w:val="Hyperlink"/>
@@ -82,7 +82,7 @@
                 <w:noProof/>
                 <w:webHidden/>
               </w:rPr>
-              <w:instrText xml:space="preserve"> PAGEREF _Toc118628167 \h </w:instrText>
+              <w:instrText xml:space="preserve"> PAGEREF _Toc118650877 \h </w:instrText>
             </w:r>
             <w:r>
               <w:rPr>
@@ -125,7 +125,7 @@
               <w:szCs w:val="22"/>
             </w:rPr>
           </w:pPr>
-          <w:hyperlink w:anchor="_Toc118628168" w:history="1">
+          <w:hyperlink w:anchor="_Toc118650878" w:history="1">
             <w:r>
               <w:rPr>
                 <w:rStyle w:val="Hyperlink"/>
@@ -153,7 +153,7 @@
                 <w:noProof/>
                 <w:webHidden/>
               </w:rPr>
-              <w:instrText xml:space="preserve"> PAGEREF _Toc118628168 \h </w:instrText>
+              <w:instrText xml:space="preserve"> PAGEREF _Toc118650878 \h </w:instrText>
             </w:r>
             <w:r>
               <w:rPr>
@@ -196,7 +196,7 @@
               <w:szCs w:val="22"/>
             </w:rPr>
           </w:pPr>
-          <w:hyperlink w:anchor="_Toc118628169" w:history="1">
+          <w:hyperlink w:anchor="_Toc118650879" w:history="1">
             <w:r>
               <w:rPr>
                 <w:rStyle w:val="Hyperlink"/>
@@ -224,7 +224,7 @@
                 <w:noProof/>
                 <w:webHidden/>
               </w:rPr>
-              <w:instrText xml:space="preserve"> PAGEREF _Toc118628169 \h </w:instrText>
+              <w:instrText xml:space="preserve"> PAGEREF _Toc118650879 \h </w:instrText>
             </w:r>
             <w:r>
               <w:rPr>
@@ -267,7 +267,7 @@
               <w:szCs w:val="22"/>
             </w:rPr>
           </w:pPr>
-          <w:hyperlink w:anchor="_Toc118628170" w:history="1">
+          <w:hyperlink w:anchor="_Toc118650880" w:history="1">
             <w:r>
               <w:rPr>
                 <w:rStyle w:val="Hyperlink"/>
@@ -295,7 +295,7 @@
                 <w:noProof/>
                 <w:webHidden/>
               </w:rPr>
-              <w:instrText xml:space="preserve"> PAGEREF _Toc118628170 \h </w:instrText>
+              <w:instrText xml:space="preserve"> PAGEREF _Toc118650880 \h </w:instrText>
             </w:r>
             <w:r>
               <w:rPr>
@@ -338,7 +338,7 @@
               <w:szCs w:val="22"/>
             </w:rPr>
           </w:pPr>
-          <w:hyperlink w:anchor="_Toc118628171" w:history="1">
+          <w:hyperlink w:anchor="_Toc118650881" w:history="1">
             <w:r>
               <w:rPr>
                 <w:rStyle w:val="Hyperlink"/>
@@ -365,7 +365,7 @@
                 <w:noProof/>
                 <w:webHidden/>
               </w:rPr>
-              <w:instrText xml:space="preserve"> PAGEREF _Toc118628171 \h </w:instrText>
+              <w:instrText xml:space="preserve"> PAGEREF _Toc118650881 \h </w:instrText>
             </w:r>
             <w:r>
               <w:rPr>
@@ -408,7 +408,7 @@
               <w:szCs w:val="22"/>
             </w:rPr>
           </w:pPr>
-          <w:hyperlink w:anchor="_Toc118628172" w:history="1">
+          <w:hyperlink w:anchor="_Toc118650882" w:history="1">
             <w:r>
               <w:rPr>
                 <w:rStyle w:val="Hyperlink"/>
@@ -436,7 +436,7 @@
                 <w:noProof/>
                 <w:webHidden/>
               </w:rPr>
-              <w:instrText xml:space="preserve"> PAGEREF _Toc118628172 \h </w:instrText>
+              <w:instrText xml:space="preserve"> PAGEREF _Toc118650882 \h </w:instrText>
             </w:r>
             <w:r>
               <w:rPr>
@@ -479,7 +479,7 @@
               <w:szCs w:val="22"/>
             </w:rPr>
           </w:pPr>
-          <w:hyperlink w:anchor="_Toc118628173" w:history="1">
+          <w:hyperlink w:anchor="_Toc118650883" w:history="1">
             <w:r>
               <w:rPr>
                 <w:rStyle w:val="Hyperlink"/>
@@ -507,7 +507,7 @@
                 <w:noProof/>
                 <w:webHidden/>
               </w:rPr>
-              <w:instrText xml:space="preserve"> PAGEREF _Toc118628173 \h </w:instrText>
+              <w:instrText xml:space="preserve"> PAGEREF _Toc118650883 \h </w:instrText>
             </w:r>
             <w:r>
               <w:rPr>
@@ -550,7 +550,7 @@
               <w:szCs w:val="22"/>
             </w:rPr>
           </w:pPr>
-          <w:hyperlink w:anchor="_Toc118628174" w:history="1">
+          <w:hyperlink w:anchor="_Toc118650884" w:history="1">
             <w:r>
               <w:rPr>
                 <w:rStyle w:val="Hyperlink"/>
@@ -578,7 +578,7 @@
                 <w:noProof/>
                 <w:webHidden/>
               </w:rPr>
-              <w:instrText xml:space="preserve"> PAGEREF _Toc118628174 \h </w:instrText>
+              <w:instrText xml:space="preserve"> PAGEREF _Toc118650884 \h </w:instrText>
             </w:r>
             <w:r>
               <w:rPr>
@@ -621,7 +621,7 @@
               <w:szCs w:val="22"/>
             </w:rPr>
           </w:pPr>
-          <w:hyperlink w:anchor="_Toc118628175" w:history="1">
+          <w:hyperlink w:anchor="_Toc118650885" w:history="1">
             <w:r>
               <w:rPr>
                 <w:rStyle w:val="Hyperlink"/>
@@ -649,7 +649,7 @@
                 <w:noProof/>
                 <w:webHidden/>
               </w:rPr>
-              <w:instrText xml:space="preserve"> PAGEREF _Toc118628175 \h </w:instrText>
+              <w:instrText xml:space="preserve"> PAGEREF _Toc118650885 \h </w:instrText>
             </w:r>
             <w:r>
               <w:rPr>
@@ -692,7 +692,7 @@
               <w:szCs w:val="22"/>
             </w:rPr>
           </w:pPr>
-          <w:hyperlink w:anchor="_Toc118628176" w:history="1">
+          <w:hyperlink w:anchor="_Toc118650886" w:history="1">
             <w:r>
               <w:rPr>
                 <w:rStyle w:val="Hyperlink"/>
@@ -720,7 +720,7 @@
                 <w:noProof/>
                 <w:webHidden/>
               </w:rPr>
-              <w:instrText xml:space="preserve"> PAGEREF _Toc118628176 \h </w:instrText>
+              <w:instrText xml:space="preserve"> PAGEREF _Toc118650886 \h </w:instrText>
             </w:r>
             <w:r>
               <w:rPr>
@@ -763,7 +763,7 @@
               <w:szCs w:val="22"/>
             </w:rPr>
           </w:pPr>
-          <w:hyperlink w:anchor="_Toc118628177" w:history="1">
+          <w:hyperlink w:anchor="_Toc118650887" w:history="1">
             <w:r>
               <w:rPr>
                 <w:rStyle w:val="Hyperlink"/>
@@ -791,7 +791,7 @@
                 <w:noProof/>
                 <w:webHidden/>
               </w:rPr>
-              <w:instrText xml:space="preserve"> PAGEREF _Toc118628177 \h </w:instrText>
+              <w:instrText xml:space="preserve"> PAGEREF _Toc118650887 \h </w:instrText>
             </w:r>
             <w:r>
               <w:rPr>
@@ -834,7 +834,7 @@
               <w:szCs w:val="22"/>
             </w:rPr>
           </w:pPr>
-          <w:hyperlink w:anchor="_Toc118628178" w:history="1">
+          <w:hyperlink w:anchor="_Toc118650888" w:history="1">
             <w:r>
               <w:rPr>
                 <w:rStyle w:val="Hyperlink"/>
@@ -862,7 +862,7 @@
                 <w:noProof/>
                 <w:webHidden/>
               </w:rPr>
-              <w:instrText xml:space="preserve"> PAGEREF _Toc118628178 \h </w:instrText>
+              <w:instrText xml:space="preserve"> PAGEREF _Toc118650888 \h </w:instrText>
             </w:r>
             <w:r>
               <w:rPr>
@@ -905,7 +905,7 @@
               <w:szCs w:val="22"/>
             </w:rPr>
           </w:pPr>
-          <w:hyperlink w:anchor="_Toc118628179" w:history="1">
+          <w:hyperlink w:anchor="_Toc118650889" w:history="1">
             <w:r>
               <w:rPr>
                 <w:rStyle w:val="Hyperlink"/>
@@ -933,7 +933,7 @@
                 <w:noProof/>
                 <w:webHidden/>
               </w:rPr>
-              <w:instrText xml:space="preserve"> PAGEREF _Toc118628179 \h </w:instrText>
+              <w:instrText xml:space="preserve"> PAGEREF _Toc118650889 \h </w:instrText>
             </w:r>
             <w:r>
               <w:rPr>
@@ -976,7 +976,7 @@
               <w:szCs w:val="22"/>
             </w:rPr>
           </w:pPr>
-          <w:hyperlink w:anchor="_Toc118628180" w:history="1">
+          <w:hyperlink w:anchor="_Toc118650890" w:history="1">
             <w:r>
               <w:rPr>
                 <w:rStyle w:val="Hyperlink"/>
@@ -1004,7 +1004,7 @@
                 <w:noProof/>
                 <w:webHidden/>
               </w:rPr>
-              <w:instrText xml:space="preserve"> PAGEREF _Toc118628180 \h </w:instrText>
+              <w:instrText xml:space="preserve"> PAGEREF _Toc118650890 \h </w:instrText>
             </w:r>
             <w:r>
               <w:rPr>
@@ -1047,7 +1047,7 @@
               <w:szCs w:val="22"/>
             </w:rPr>
           </w:pPr>
-          <w:hyperlink w:anchor="_Toc118628181" w:history="1">
+          <w:hyperlink w:anchor="_Toc118650891" w:history="1">
             <w:r>
               <w:rPr>
                 <w:rStyle w:val="Hyperlink"/>
@@ -1075,7 +1075,7 @@
                 <w:noProof/>
                 <w:webHidden/>
               </w:rPr>
-              <w:instrText xml:space="preserve"> PAGEREF _Toc118628181 \h </w:instrText>
+              <w:instrText xml:space="preserve"> PAGEREF _Toc118650891 \h </w:instrText>
             </w:r>
             <w:r>
               <w:rPr>
@@ -1118,7 +1118,7 @@
               <w:szCs w:val="22"/>
             </w:rPr>
           </w:pPr>
-          <w:hyperlink w:anchor="_Toc118628182" w:history="1">
+          <w:hyperlink w:anchor="_Toc118650892" w:history="1">
             <w:r>
               <w:rPr>
                 <w:rStyle w:val="Hyperlink"/>
@@ -1146,7 +1146,7 @@
                 <w:noProof/>
                 <w:webHidden/>
               </w:rPr>
-              <w:instrText xml:space="preserve"> PAGEREF _Toc118628182 \h </w:instrText>
+              <w:instrText xml:space="preserve"> PAGEREF _Toc118650892 \h </w:instrText>
             </w:r>
             <w:r>
               <w:rPr>
@@ -1189,7 +1189,7 @@
               <w:szCs w:val="22"/>
             </w:rPr>
           </w:pPr>
-          <w:hyperlink w:anchor="_Toc118628183" w:history="1">
+          <w:hyperlink w:anchor="_Toc118650893" w:history="1">
             <w:r>
               <w:rPr>
                 <w:rStyle w:val="Hyperlink"/>
@@ -1217,7 +1217,7 @@
                 <w:noProof/>
                 <w:webHidden/>
               </w:rPr>
-              <w:instrText xml:space="preserve"> PAGEREF _Toc118628183 \h </w:instrText>
+              <w:instrText xml:space="preserve"> PAGEREF _Toc118650893 \h </w:instrText>
             </w:r>
             <w:r>
               <w:rPr>
@@ -1260,7 +1260,7 @@
               <w:szCs w:val="22"/>
             </w:rPr>
           </w:pPr>
-          <w:hyperlink w:anchor="_Toc118628184" w:history="1">
+          <w:hyperlink w:anchor="_Toc118650894" w:history="1">
             <w:r>
               <w:rPr>
                 <w:rStyle w:val="Hyperlink"/>
@@ -1288,7 +1288,7 @@
                 <w:noProof/>
                 <w:webHidden/>
               </w:rPr>
-              <w:instrText xml:space="preserve"> PAGEREF _Toc118628184 \h </w:instrText>
+              <w:instrText xml:space="preserve"> PAGEREF _Toc118650894 \h </w:instrText>
             </w:r>
             <w:r>
               <w:rPr>
@@ -1331,7 +1331,7 @@
               <w:szCs w:val="22"/>
             </w:rPr>
           </w:pPr>
-          <w:hyperlink w:anchor="_Toc118628185" w:history="1">
+          <w:hyperlink w:anchor="_Toc118650895" w:history="1">
             <w:r>
               <w:rPr>
                 <w:rStyle w:val="Hyperlink"/>
@@ -1358,7 +1358,7 @@
                 <w:noProof/>
                 <w:webHidden/>
               </w:rPr>
-              <w:instrText xml:space="preserve"> PAGEREF _Toc118628185 \h </w:instrText>
+              <w:instrText xml:space="preserve"> PAGEREF _Toc118650895 \h </w:instrText>
             </w:r>
             <w:r>
               <w:rPr>
@@ -1401,7 +1401,7 @@
               <w:szCs w:val="22"/>
             </w:rPr>
           </w:pPr>
-          <w:hyperlink w:anchor="_Toc118628186" w:history="1">
+          <w:hyperlink w:anchor="_Toc118650896" w:history="1">
             <w:r>
               <w:rPr>
                 <w:rStyle w:val="Hyperlink"/>
@@ -1428,7 +1428,7 @@
                 <w:noProof/>
                 <w:webHidden/>
               </w:rPr>
-              <w:instrText xml:space="preserve"> PAGEREF _Toc118628186 \h </w:instrText>
+              <w:instrText xml:space="preserve"> PAGEREF _Toc118650896 \h </w:instrText>
             </w:r>
             <w:r>
               <w:rPr>
@@ -1471,13 +1471,13 @@
               <w:szCs w:val="22"/>
             </w:rPr>
           </w:pPr>
-          <w:hyperlink w:anchor="_Toc118628187" w:history="1">
+          <w:hyperlink w:anchor="_Toc118650897" w:history="1">
             <w:r>
               <w:rPr>
                 <w:rStyle w:val="Hyperlink"/>
                 <w:noProof/>
               </w:rPr>
-              <w:t>Custom Spinner Adapter</w:t>
+              <w:t>Spinner With Dynamically defined List of Items</w:t>
             </w:r>
             <w:r>
               <w:rPr>
@@ -1498,7 +1498,7 @@
                 <w:noProof/>
                 <w:webHidden/>
               </w:rPr>
-              <w:instrText xml:space="preserve"> PAGEREF _Toc118628187 \h </w:instrText>
+              <w:instrText xml:space="preserve"> PAGEREF _Toc118650897 \h </w:instrText>
             </w:r>
             <w:r>
               <w:rPr>
@@ -1541,12 +1541,82 @@
               <w:szCs w:val="22"/>
             </w:rPr>
           </w:pPr>
-          <w:hyperlink w:anchor="_Toc118628188" w:history="1">
+          <w:hyperlink w:anchor="_Toc118650898" w:history="1">
             <w:r>
               <w:rPr>
                 <w:rStyle w:val="Hyperlink"/>
                 <w:noProof/>
               </w:rPr>
+              <w:t>Custom Spinner Adapter</w:t>
+            </w:r>
+            <w:r>
+              <w:rPr>
+                <w:noProof/>
+                <w:webHidden/>
+              </w:rPr>
+              <w:tab/>
+            </w:r>
+            <w:r>
+              <w:rPr>
+                <w:noProof/>
+                <w:webHidden/>
+              </w:rPr>
+              <w:fldChar w:fldCharType="begin"/>
+            </w:r>
+            <w:r>
+              <w:rPr>
+                <w:noProof/>
+                <w:webHidden/>
+              </w:rPr>
+              <w:instrText xml:space="preserve"> PAGEREF _Toc118650898 \h </w:instrText>
+            </w:r>
+            <w:r>
+              <w:rPr>
+                <w:noProof/>
+                <w:webHidden/>
+              </w:rPr>
+            </w:r>
+            <w:r>
+              <w:rPr>
+                <w:noProof/>
+                <w:webHidden/>
+              </w:rPr>
+              <w:fldChar w:fldCharType="separate"/>
+            </w:r>
+            <w:r>
+              <w:rPr>
+                <w:noProof/>
+                <w:webHidden/>
+              </w:rPr>
+              <w:t>7</w:t>
+            </w:r>
+            <w:r>
+              <w:rPr>
+                <w:noProof/>
+                <w:webHidden/>
+              </w:rPr>
+              <w:fldChar w:fldCharType="end"/>
+            </w:r>
+          </w:hyperlink>
+        </w:p>
+        <w:p>
+          <w:pPr>
+            <w:pStyle w:val="TOC3"/>
+            <w:tabs>
+              <w:tab w:val="right" w:leader="dot" w:pos="10456"/>
+            </w:tabs>
+            <w:rPr>
+              <w:noProof/>
+              <w:sz w:val="22"/>
+              <w:szCs w:val="22"/>
+            </w:rPr>
+          </w:pPr>
+          <w:hyperlink w:anchor="_Toc118650899" w:history="1">
+            <w:r>
+              <w:rPr>
+                <w:rStyle w:val="Hyperlink"/>
+                <w:noProof/>
+              </w:rPr>
               <w:t>Set Selected Item of a Spinner</w:t>
             </w:r>
             <w:r>
@@ -1568,7 +1638,7 @@
                 <w:noProof/>
                 <w:webHidden/>
               </w:rPr>
-              <w:instrText xml:space="preserve"> PAGEREF _Toc118628188 \h </w:instrText>
+              <w:instrText xml:space="preserve"> PAGEREF _Toc118650899 \h </w:instrText>
             </w:r>
             <w:r>
               <w:rPr>
@@ -1611,7 +1681,7 @@
               <w:szCs w:val="22"/>
             </w:rPr>
           </w:pPr>
-          <w:hyperlink w:anchor="_Toc118628189" w:history="1">
+          <w:hyperlink w:anchor="_Toc118650900" w:history="1">
             <w:r>
               <w:rPr>
                 <w:rStyle w:val="Hyperlink"/>
@@ -1639,7 +1709,7 @@
                 <w:noProof/>
                 <w:webHidden/>
               </w:rPr>
-              <w:instrText xml:space="preserve"> PAGEREF _Toc118628189 \h </w:instrText>
+              <w:instrText xml:space="preserve"> PAGEREF _Toc118650900 \h </w:instrText>
             </w:r>
             <w:r>
               <w:rPr>
@@ -1682,7 +1752,7 @@
               <w:szCs w:val="22"/>
             </w:rPr>
           </w:pPr>
-          <w:hyperlink w:anchor="_Toc118628190" w:history="1">
+          <w:hyperlink w:anchor="_Toc118650901" w:history="1">
             <w:r>
               <w:rPr>
                 <w:rStyle w:val="Hyperlink"/>
@@ -1710,7 +1780,7 @@
                 <w:noProof/>
                 <w:webHidden/>
               </w:rPr>
-              <w:instrText xml:space="preserve"> PAGEREF _Toc118628190 \h </w:instrText>
+              <w:instrText xml:space="preserve"> PAGEREF _Toc118650901 \h </w:instrText>
             </w:r>
             <w:r>
               <w:rPr>
@@ -1753,7 +1823,7 @@
               <w:szCs w:val="22"/>
             </w:rPr>
           </w:pPr>
-          <w:hyperlink w:anchor="_Toc118628191" w:history="1">
+          <w:hyperlink w:anchor="_Toc118650902" w:history="1">
             <w:r>
               <w:rPr>
                 <w:rStyle w:val="Hyperlink"/>
@@ -1781,7 +1851,7 @@
                 <w:noProof/>
                 <w:webHidden/>
               </w:rPr>
-              <w:instrText xml:space="preserve"> PAGEREF _Toc118628191 \h </w:instrText>
+              <w:instrText xml:space="preserve"> PAGEREF _Toc118650902 \h </w:instrText>
             </w:r>
             <w:r>
               <w:rPr>
@@ -1824,7 +1894,7 @@
               <w:szCs w:val="22"/>
             </w:rPr>
           </w:pPr>
-          <w:hyperlink w:anchor="_Toc118628192" w:history="1">
+          <w:hyperlink w:anchor="_Toc118650903" w:history="1">
             <w:r>
               <w:rPr>
                 <w:rStyle w:val="Hyperlink"/>
@@ -1852,7 +1922,7 @@
                 <w:noProof/>
                 <w:webHidden/>
               </w:rPr>
-              <w:instrText xml:space="preserve"> PAGEREF _Toc118628192 \h </w:instrText>
+              <w:instrText xml:space="preserve"> PAGEREF _Toc118650903 \h </w:instrText>
             </w:r>
             <w:r>
               <w:rPr>
@@ -1895,7 +1965,7 @@
               <w:szCs w:val="22"/>
             </w:rPr>
           </w:pPr>
-          <w:hyperlink w:anchor="_Toc118628193" w:history="1">
+          <w:hyperlink w:anchor="_Toc118650904" w:history="1">
             <w:r>
               <w:rPr>
                 <w:rStyle w:val="Hyperlink"/>
@@ -1923,7 +1993,7 @@
                 <w:noProof/>
                 <w:webHidden/>
               </w:rPr>
-              <w:instrText xml:space="preserve"> PAGEREF _Toc118628193 \h </w:instrText>
+              <w:instrText xml:space="preserve"> PAGEREF _Toc118650904 \h </w:instrText>
             </w:r>
             <w:r>
               <w:rPr>
@@ -1943,7 +2013,7 @@
                 <w:noProof/>
                 <w:webHidden/>
               </w:rPr>
-              <w:t>8</w:t>
+              <w:t>9</w:t>
             </w:r>
             <w:r>
               <w:rPr>
@@ -1966,7 +2036,7 @@
               <w:szCs w:val="22"/>
             </w:rPr>
           </w:pPr>
-          <w:hyperlink w:anchor="_Toc118628194" w:history="1">
+          <w:hyperlink w:anchor="_Toc118650905" w:history="1">
             <w:r>
               <w:rPr>
                 <w:rStyle w:val="Hyperlink"/>
@@ -1994,7 +2064,7 @@
                 <w:noProof/>
                 <w:webHidden/>
               </w:rPr>
-              <w:instrText xml:space="preserve"> PAGEREF _Toc118628194 \h </w:instrText>
+              <w:instrText xml:space="preserve"> PAGEREF _Toc118650905 \h </w:instrText>
             </w:r>
             <w:r>
               <w:rPr>
@@ -2014,7 +2084,7 @@
                 <w:noProof/>
                 <w:webHidden/>
               </w:rPr>
-              <w:t>8</w:t>
+              <w:t>9</w:t>
             </w:r>
             <w:r>
               <w:rPr>
@@ -2037,7 +2107,7 @@
               <w:szCs w:val="22"/>
             </w:rPr>
           </w:pPr>
-          <w:hyperlink w:anchor="_Toc118628195" w:history="1">
+          <w:hyperlink w:anchor="_Toc118650906" w:history="1">
             <w:r>
               <w:rPr>
                 <w:rStyle w:val="Hyperlink"/>
@@ -2065,7 +2135,7 @@
                 <w:noProof/>
                 <w:webHidden/>
               </w:rPr>
-              <w:instrText xml:space="preserve"> PAGEREF _Toc118628195 \h </w:instrText>
+              <w:instrText xml:space="preserve"> PAGEREF _Toc118650906 \h </w:instrText>
             </w:r>
             <w:r>
               <w:rPr>
@@ -2085,7 +2155,7 @@
                 <w:noProof/>
                 <w:webHidden/>
               </w:rPr>
-              <w:t>8</w:t>
+              <w:t>9</w:t>
             </w:r>
             <w:r>
               <w:rPr>
@@ -2108,7 +2178,7 @@
               <w:szCs w:val="22"/>
             </w:rPr>
           </w:pPr>
-          <w:hyperlink w:anchor="_Toc118628196" w:history="1">
+          <w:hyperlink w:anchor="_Toc118650907" w:history="1">
             <w:r>
               <w:rPr>
                 <w:rStyle w:val="Hyperlink"/>
@@ -2135,7 +2205,7 @@
                 <w:noProof/>
                 <w:webHidden/>
               </w:rPr>
-              <w:instrText xml:space="preserve"> PAGEREF _Toc118628196 \h </w:instrText>
+              <w:instrText xml:space="preserve"> PAGEREF _Toc118650907 \h </w:instrText>
             </w:r>
             <w:r>
               <w:rPr>
@@ -2155,7 +2225,7 @@
                 <w:noProof/>
                 <w:webHidden/>
               </w:rPr>
-              <w:t>9</w:t>
+              <w:t>10</w:t>
             </w:r>
             <w:r>
               <w:rPr>
@@ -2178,7 +2248,7 @@
               <w:szCs w:val="22"/>
             </w:rPr>
           </w:pPr>
-          <w:hyperlink w:anchor="_Toc118628197" w:history="1">
+          <w:hyperlink w:anchor="_Toc118650908" w:history="1">
             <w:r>
               <w:rPr>
                 <w:rStyle w:val="Hyperlink"/>
@@ -2206,7 +2276,7 @@
                 <w:noProof/>
                 <w:webHidden/>
               </w:rPr>
-              <w:instrText xml:space="preserve"> PAGEREF _Toc118628197 \h </w:instrText>
+              <w:instrText xml:space="preserve"> PAGEREF _Toc118650908 \h </w:instrText>
             </w:r>
             <w:r>
               <w:rPr>
@@ -2226,7 +2296,7 @@
                 <w:noProof/>
                 <w:webHidden/>
               </w:rPr>
-              <w:t>9</w:t>
+              <w:t>10</w:t>
             </w:r>
             <w:r>
               <w:rPr>
@@ -2249,7 +2319,7 @@
               <w:szCs w:val="22"/>
             </w:rPr>
           </w:pPr>
-          <w:hyperlink w:anchor="_Toc118628198" w:history="1">
+          <w:hyperlink w:anchor="_Toc118650909" w:history="1">
             <w:r>
               <w:rPr>
                 <w:rStyle w:val="Hyperlink"/>
@@ -2277,7 +2347,7 @@
                 <w:noProof/>
                 <w:webHidden/>
               </w:rPr>
-              <w:instrText xml:space="preserve"> PAGEREF _Toc118628198 \h </w:instrText>
+              <w:instrText xml:space="preserve"> PAGEREF _Toc118650909 \h </w:instrText>
             </w:r>
             <w:r>
               <w:rPr>
@@ -2297,7 +2367,7 @@
                 <w:noProof/>
                 <w:webHidden/>
               </w:rPr>
-              <w:t>9</w:t>
+              <w:t>10</w:t>
             </w:r>
             <w:r>
               <w:rPr>
@@ -2320,7 +2390,7 @@
               <w:szCs w:val="22"/>
             </w:rPr>
           </w:pPr>
-          <w:hyperlink w:anchor="_Toc118628199" w:history="1">
+          <w:hyperlink w:anchor="_Toc118650910" w:history="1">
             <w:r>
               <w:rPr>
                 <w:rStyle w:val="Hyperlink"/>
@@ -2348,7 +2418,7 @@
                 <w:noProof/>
                 <w:webHidden/>
               </w:rPr>
-              <w:instrText xml:space="preserve"> PAGEREF _Toc118628199 \h </w:instrText>
+              <w:instrText xml:space="preserve"> PAGEREF _Toc118650910 \h </w:instrText>
             </w:r>
             <w:r>
               <w:rPr>
@@ -2391,7 +2461,7 @@
               <w:szCs w:val="22"/>
             </w:rPr>
           </w:pPr>
-          <w:hyperlink w:anchor="_Toc118628200" w:history="1">
+          <w:hyperlink w:anchor="_Toc118650911" w:history="1">
             <w:r>
               <w:rPr>
                 <w:rStyle w:val="Hyperlink"/>
@@ -2419,7 +2489,7 @@
                 <w:noProof/>
                 <w:webHidden/>
               </w:rPr>
-              <w:instrText xml:space="preserve"> PAGEREF _Toc118628200 \h </w:instrText>
+              <w:instrText xml:space="preserve"> PAGEREF _Toc118650911 \h </w:instrText>
             </w:r>
             <w:r>
               <w:rPr>
@@ -2462,7 +2532,7 @@
               <w:szCs w:val="22"/>
             </w:rPr>
           </w:pPr>
-          <w:hyperlink w:anchor="_Toc118628201" w:history="1">
+          <w:hyperlink w:anchor="_Toc118650912" w:history="1">
             <w:r>
               <w:rPr>
                 <w:rStyle w:val="Hyperlink"/>
@@ -2490,7 +2560,7 @@
                 <w:noProof/>
                 <w:webHidden/>
               </w:rPr>
-              <w:instrText xml:space="preserve"> PAGEREF _Toc118628201 \h </w:instrText>
+              <w:instrText xml:space="preserve"> PAGEREF _Toc118650912 \h </w:instrText>
             </w:r>
             <w:r>
               <w:rPr>
@@ -2533,7 +2603,7 @@
               <w:szCs w:val="22"/>
             </w:rPr>
           </w:pPr>
-          <w:hyperlink w:anchor="_Toc118628202" w:history="1">
+          <w:hyperlink w:anchor="_Toc118650913" w:history="1">
             <w:r>
               <w:rPr>
                 <w:rStyle w:val="Hyperlink"/>
@@ -2560,7 +2630,7 @@
                 <w:noProof/>
                 <w:webHidden/>
               </w:rPr>
-              <w:instrText xml:space="preserve"> PAGEREF _Toc118628202 \h </w:instrText>
+              <w:instrText xml:space="preserve"> PAGEREF _Toc118650913 \h </w:instrText>
             </w:r>
             <w:r>
               <w:rPr>
@@ -2603,7 +2673,7 @@
               <w:szCs w:val="22"/>
             </w:rPr>
           </w:pPr>
-          <w:hyperlink w:anchor="_Toc118628203" w:history="1">
+          <w:hyperlink w:anchor="_Toc118650914" w:history="1">
             <w:r>
               <w:rPr>
                 <w:rStyle w:val="Hyperlink"/>
@@ -2630,7 +2700,7 @@
                 <w:noProof/>
                 <w:webHidden/>
               </w:rPr>
-              <w:instrText xml:space="preserve"> PAGEREF _Toc118628203 \h </w:instrText>
+              <w:instrText xml:space="preserve"> PAGEREF _Toc118650914 \h </w:instrText>
             </w:r>
             <w:r>
               <w:rPr>
@@ -2650,7 +2720,7 @@
                 <w:noProof/>
                 <w:webHidden/>
               </w:rPr>
-              <w:t>12</w:t>
+              <w:t>13</w:t>
             </w:r>
             <w:r>
               <w:rPr>
@@ -2673,7 +2743,7 @@
               <w:szCs w:val="22"/>
             </w:rPr>
           </w:pPr>
-          <w:hyperlink w:anchor="_Toc118628204" w:history="1">
+          <w:hyperlink w:anchor="_Toc118650915" w:history="1">
             <w:r>
               <w:rPr>
                 <w:rStyle w:val="Hyperlink"/>
@@ -2700,7 +2770,7 @@
                 <w:noProof/>
                 <w:webHidden/>
               </w:rPr>
-              <w:instrText xml:space="preserve"> PAGEREF _Toc118628204 \h </w:instrText>
+              <w:instrText xml:space="preserve"> PAGEREF _Toc118650915 \h </w:instrText>
             </w:r>
             <w:r>
               <w:rPr>
@@ -2720,7 +2790,7 @@
                 <w:noProof/>
                 <w:webHidden/>
               </w:rPr>
-              <w:t>12</w:t>
+              <w:t>13</w:t>
             </w:r>
             <w:r>
               <w:rPr>
@@ -2743,7 +2813,7 @@
               <w:szCs w:val="22"/>
             </w:rPr>
           </w:pPr>
-          <w:hyperlink w:anchor="_Toc118628205" w:history="1">
+          <w:hyperlink w:anchor="_Toc118650916" w:history="1">
             <w:r>
               <w:rPr>
                 <w:rStyle w:val="Hyperlink"/>
@@ -2770,7 +2840,7 @@
                 <w:noProof/>
                 <w:webHidden/>
               </w:rPr>
-              <w:instrText xml:space="preserve"> PAGEREF _Toc118628205 \h </w:instrText>
+              <w:instrText xml:space="preserve"> PAGEREF _Toc118650916 \h </w:instrText>
             </w:r>
             <w:r>
               <w:rPr>
@@ -2790,7 +2860,7 @@
                 <w:noProof/>
                 <w:webHidden/>
               </w:rPr>
-              <w:t>12</w:t>
+              <w:t>13</w:t>
             </w:r>
             <w:r>
               <w:rPr>
@@ -2813,7 +2883,7 @@
               <w:szCs w:val="22"/>
             </w:rPr>
           </w:pPr>
-          <w:hyperlink w:anchor="_Toc118628206" w:history="1">
+          <w:hyperlink w:anchor="_Toc118650917" w:history="1">
             <w:r>
               <w:rPr>
                 <w:rStyle w:val="Hyperlink"/>
@@ -2840,7 +2910,7 @@
                 <w:noProof/>
                 <w:webHidden/>
               </w:rPr>
-              <w:instrText xml:space="preserve"> PAGEREF _Toc118628206 \h </w:instrText>
+              <w:instrText xml:space="preserve"> PAGEREF _Toc118650917 \h </w:instrText>
             </w:r>
             <w:r>
               <w:rPr>
@@ -2883,7 +2953,7 @@
               <w:szCs w:val="22"/>
             </w:rPr>
           </w:pPr>
-          <w:hyperlink w:anchor="_Toc118628207" w:history="1">
+          <w:hyperlink w:anchor="_Toc118650918" w:history="1">
             <w:r>
               <w:rPr>
                 <w:rStyle w:val="Hyperlink"/>
@@ -2910,7 +2980,7 @@
                 <w:noProof/>
                 <w:webHidden/>
               </w:rPr>
-              <w:instrText xml:space="preserve"> PAGEREF _Toc118628207 \h </w:instrText>
+              <w:instrText xml:space="preserve"> PAGEREF _Toc118650918 \h </w:instrText>
             </w:r>
             <w:r>
               <w:rPr>
@@ -2953,7 +3023,7 @@
               <w:szCs w:val="22"/>
             </w:rPr>
           </w:pPr>
-          <w:hyperlink w:anchor="_Toc118628208" w:history="1">
+          <w:hyperlink w:anchor="_Toc118650919" w:history="1">
             <w:r>
               <w:rPr>
                 <w:rStyle w:val="Hyperlink"/>
@@ -2980,7 +3050,7 @@
                 <w:noProof/>
                 <w:webHidden/>
               </w:rPr>
-              <w:instrText xml:space="preserve"> PAGEREF _Toc118628208 \h </w:instrText>
+              <w:instrText xml:space="preserve"> PAGEREF _Toc118650919 \h </w:instrText>
             </w:r>
             <w:r>
               <w:rPr>
@@ -3000,7 +3070,7 @@
                 <w:noProof/>
                 <w:webHidden/>
               </w:rPr>
-              <w:t>14</w:t>
+              <w:t>15</w:t>
             </w:r>
             <w:r>
               <w:rPr>
@@ -3023,7 +3093,7 @@
               <w:szCs w:val="22"/>
             </w:rPr>
           </w:pPr>
-          <w:hyperlink w:anchor="_Toc118628209" w:history="1">
+          <w:hyperlink w:anchor="_Toc118650920" w:history="1">
             <w:r>
               <w:rPr>
                 <w:rStyle w:val="Hyperlink"/>
@@ -3050,7 +3120,7 @@
                 <w:noProof/>
                 <w:webHidden/>
               </w:rPr>
-              <w:instrText xml:space="preserve"> PAGEREF _Toc118628209 \h </w:instrText>
+              <w:instrText xml:space="preserve"> PAGEREF _Toc118650920 \h </w:instrText>
             </w:r>
             <w:r>
               <w:rPr>
@@ -3093,7 +3163,7 @@
               <w:szCs w:val="22"/>
             </w:rPr>
           </w:pPr>
-          <w:hyperlink w:anchor="_Toc118628210" w:history="1">
+          <w:hyperlink w:anchor="_Toc118650921" w:history="1">
             <w:r>
               <w:rPr>
                 <w:rStyle w:val="Hyperlink"/>
@@ -3120,7 +3190,7 @@
                 <w:noProof/>
                 <w:webHidden/>
               </w:rPr>
-              <w:instrText xml:space="preserve"> PAGEREF _Toc118628210 \h </w:instrText>
+              <w:instrText xml:space="preserve"> PAGEREF _Toc118650921 \h </w:instrText>
             </w:r>
             <w:r>
               <w:rPr>
@@ -3140,7 +3210,7 @@
                 <w:noProof/>
                 <w:webHidden/>
               </w:rPr>
-              <w:t>15</w:t>
+              <w:t>16</w:t>
             </w:r>
             <w:r>
               <w:rPr>
@@ -3163,7 +3233,7 @@
               <w:szCs w:val="22"/>
             </w:rPr>
           </w:pPr>
-          <w:hyperlink w:anchor="_Toc118628211" w:history="1">
+          <w:hyperlink w:anchor="_Toc118650922" w:history="1">
             <w:r>
               <w:rPr>
                 <w:rStyle w:val="Hyperlink"/>
@@ -3190,7 +3260,7 @@
                 <w:noProof/>
                 <w:webHidden/>
               </w:rPr>
-              <w:instrText xml:space="preserve"> PAGEREF _Toc118628211 \h </w:instrText>
+              <w:instrText xml:space="preserve"> PAGEREF _Toc118650922 \h </w:instrText>
             </w:r>
             <w:r>
               <w:rPr>
@@ -3233,7 +3303,7 @@
               <w:szCs w:val="22"/>
             </w:rPr>
           </w:pPr>
-          <w:hyperlink w:anchor="_Toc118628212" w:history="1">
+          <w:hyperlink w:anchor="_Toc118650923" w:history="1">
             <w:r>
               <w:rPr>
                 <w:rStyle w:val="Hyperlink"/>
@@ -3261,7 +3331,7 @@
                 <w:noProof/>
                 <w:webHidden/>
               </w:rPr>
-              <w:instrText xml:space="preserve"> PAGEREF _Toc118628212 \h </w:instrText>
+              <w:instrText xml:space="preserve"> PAGEREF _Toc118650923 \h </w:instrText>
             </w:r>
             <w:r>
               <w:rPr>
@@ -3281,7 +3351,7 @@
                 <w:noProof/>
                 <w:webHidden/>
               </w:rPr>
-              <w:t>16</w:t>
+              <w:t>17</w:t>
             </w:r>
             <w:r>
               <w:rPr>
@@ -3304,7 +3374,7 @@
               <w:szCs w:val="22"/>
             </w:rPr>
           </w:pPr>
-          <w:hyperlink w:anchor="_Toc118628213" w:history="1">
+          <w:hyperlink w:anchor="_Toc118650924" w:history="1">
             <w:r>
               <w:rPr>
                 <w:rStyle w:val="Hyperlink"/>
@@ -3332,7 +3402,7 @@
                 <w:noProof/>
                 <w:webHidden/>
               </w:rPr>
-              <w:instrText xml:space="preserve"> PAGEREF _Toc118628213 \h </w:instrText>
+              <w:instrText xml:space="preserve"> PAGEREF _Toc118650924 \h </w:instrText>
             </w:r>
             <w:r>
               <w:rPr>
@@ -3352,7 +3422,7 @@
                 <w:noProof/>
                 <w:webHidden/>
               </w:rPr>
-              <w:t>16</w:t>
+              <w:t>17</w:t>
             </w:r>
             <w:r>
               <w:rPr>
@@ -3375,7 +3445,7 @@
               <w:szCs w:val="22"/>
             </w:rPr>
           </w:pPr>
-          <w:hyperlink w:anchor="_Toc118628214" w:history="1">
+          <w:hyperlink w:anchor="_Toc118650925" w:history="1">
             <w:r>
               <w:rPr>
                 <w:rStyle w:val="Hyperlink"/>
@@ -3403,7 +3473,7 @@
                 <w:noProof/>
                 <w:webHidden/>
               </w:rPr>
-              <w:instrText xml:space="preserve"> PAGEREF _Toc118628214 \h </w:instrText>
+              <w:instrText xml:space="preserve"> PAGEREF _Toc118650925 \h </w:instrText>
             </w:r>
             <w:r>
               <w:rPr>
@@ -3446,7 +3516,7 @@
               <w:szCs w:val="22"/>
             </w:rPr>
           </w:pPr>
-          <w:hyperlink w:anchor="_Toc118628215" w:history="1">
+          <w:hyperlink w:anchor="_Toc118650926" w:history="1">
             <w:r>
               <w:rPr>
                 <w:rStyle w:val="Hyperlink"/>
@@ -3474,7 +3544,7 @@
                 <w:noProof/>
                 <w:webHidden/>
               </w:rPr>
-              <w:instrText xml:space="preserve"> PAGEREF _Toc118628215 \h </w:instrText>
+              <w:instrText xml:space="preserve"> PAGEREF _Toc118650926 \h </w:instrText>
             </w:r>
             <w:r>
               <w:rPr>
@@ -3517,7 +3587,7 @@
               <w:szCs w:val="22"/>
             </w:rPr>
           </w:pPr>
-          <w:hyperlink w:anchor="_Toc118628216" w:history="1">
+          <w:hyperlink w:anchor="_Toc118650927" w:history="1">
             <w:r>
               <w:rPr>
                 <w:rStyle w:val="Hyperlink"/>
@@ -3544,7 +3614,7 @@
                 <w:noProof/>
                 <w:webHidden/>
               </w:rPr>
-              <w:instrText xml:space="preserve"> PAGEREF _Toc118628216 \h </w:instrText>
+              <w:instrText xml:space="preserve"> PAGEREF _Toc118650927 \h </w:instrText>
             </w:r>
             <w:r>
               <w:rPr>
@@ -3587,7 +3657,7 @@
               <w:szCs w:val="22"/>
             </w:rPr>
           </w:pPr>
-          <w:hyperlink w:anchor="_Toc118628217" w:history="1">
+          <w:hyperlink w:anchor="_Toc118650928" w:history="1">
             <w:r>
               <w:rPr>
                 <w:rStyle w:val="Hyperlink"/>
@@ -3614,7 +3684,7 @@
                 <w:noProof/>
                 <w:webHidden/>
               </w:rPr>
-              <w:instrText xml:space="preserve"> PAGEREF _Toc118628217 \h </w:instrText>
+              <w:instrText xml:space="preserve"> PAGEREF _Toc118650928 \h </w:instrText>
             </w:r>
             <w:r>
               <w:rPr>
@@ -3657,7 +3727,7 @@
               <w:szCs w:val="22"/>
             </w:rPr>
           </w:pPr>
-          <w:hyperlink w:anchor="_Toc118628218" w:history="1">
+          <w:hyperlink w:anchor="_Toc118650929" w:history="1">
             <w:r>
               <w:rPr>
                 <w:rStyle w:val="Hyperlink"/>
@@ -3685,7 +3755,7 @@
                 <w:noProof/>
                 <w:webHidden/>
               </w:rPr>
-              <w:instrText xml:space="preserve"> PAGEREF _Toc118628218 \h </w:instrText>
+              <w:instrText xml:space="preserve"> PAGEREF _Toc118650929 \h </w:instrText>
             </w:r>
             <w:r>
               <w:rPr>
@@ -3705,7 +3775,7 @@
                 <w:noProof/>
                 <w:webHidden/>
               </w:rPr>
-              <w:t>18</w:t>
+              <w:t>19</w:t>
             </w:r>
             <w:r>
               <w:rPr>
@@ -3728,7 +3798,7 @@
               <w:szCs w:val="22"/>
             </w:rPr>
           </w:pPr>
-          <w:hyperlink w:anchor="_Toc118628219" w:history="1">
+          <w:hyperlink w:anchor="_Toc118650930" w:history="1">
             <w:r>
               <w:rPr>
                 <w:rStyle w:val="Hyperlink"/>
@@ -3756,7 +3826,7 @@
                 <w:noProof/>
                 <w:webHidden/>
               </w:rPr>
-              <w:instrText xml:space="preserve"> PAGEREF _Toc118628219 \h </w:instrText>
+              <w:instrText xml:space="preserve"> PAGEREF _Toc118650930 \h </w:instrText>
             </w:r>
             <w:r>
               <w:rPr>
@@ -3776,7 +3846,7 @@
                 <w:noProof/>
                 <w:webHidden/>
               </w:rPr>
-              <w:t>18</w:t>
+              <w:t>19</w:t>
             </w:r>
             <w:r>
               <w:rPr>
@@ -3799,7 +3869,7 @@
               <w:szCs w:val="22"/>
             </w:rPr>
           </w:pPr>
-          <w:hyperlink w:anchor="_Toc118628220" w:history="1">
+          <w:hyperlink w:anchor="_Toc118650931" w:history="1">
             <w:r>
               <w:rPr>
                 <w:rStyle w:val="Hyperlink"/>
@@ -3827,7 +3897,7 @@
                 <w:noProof/>
                 <w:webHidden/>
               </w:rPr>
-              <w:instrText xml:space="preserve"> PAGEREF _Toc118628220 \h </w:instrText>
+              <w:instrText xml:space="preserve"> PAGEREF _Toc118650931 \h </w:instrText>
             </w:r>
             <w:r>
               <w:rPr>
@@ -3870,7 +3940,7 @@
               <w:szCs w:val="22"/>
             </w:rPr>
           </w:pPr>
-          <w:hyperlink w:anchor="_Toc118628221" w:history="1">
+          <w:hyperlink w:anchor="_Toc118650932" w:history="1">
             <w:r>
               <w:rPr>
                 <w:rStyle w:val="Hyperlink"/>
@@ -3898,7 +3968,7 @@
                 <w:noProof/>
                 <w:webHidden/>
               </w:rPr>
-              <w:instrText xml:space="preserve"> PAGEREF _Toc118628221 \h </w:instrText>
+              <w:instrText xml:space="preserve"> PAGEREF _Toc118650932 \h </w:instrText>
             </w:r>
             <w:r>
               <w:rPr>
@@ -3941,7 +4011,7 @@
               <w:szCs w:val="22"/>
             </w:rPr>
           </w:pPr>
-          <w:hyperlink w:anchor="_Toc118628222" w:history="1">
+          <w:hyperlink w:anchor="_Toc118650933" w:history="1">
             <w:r>
               <w:rPr>
                 <w:rStyle w:val="Hyperlink"/>
@@ -3969,7 +4039,7 @@
                 <w:noProof/>
                 <w:webHidden/>
               </w:rPr>
-              <w:instrText xml:space="preserve"> PAGEREF _Toc118628222 \h </w:instrText>
+              <w:instrText xml:space="preserve"> PAGEREF _Toc118650933 \h </w:instrText>
             </w:r>
             <w:r>
               <w:rPr>
@@ -4012,7 +4082,7 @@
               <w:szCs w:val="22"/>
             </w:rPr>
           </w:pPr>
-          <w:hyperlink w:anchor="_Toc118628223" w:history="1">
+          <w:hyperlink w:anchor="_Toc118650934" w:history="1">
             <w:r>
               <w:rPr>
                 <w:rStyle w:val="Hyperlink"/>
@@ -4040,7 +4110,7 @@
                 <w:noProof/>
                 <w:webHidden/>
               </w:rPr>
-              <w:instrText xml:space="preserve"> PAGEREF _Toc118628223 \h </w:instrText>
+              <w:instrText xml:space="preserve"> PAGEREF _Toc118650934 \h </w:instrText>
             </w:r>
             <w:r>
               <w:rPr>
@@ -4083,7 +4153,7 @@
               <w:szCs w:val="22"/>
             </w:rPr>
           </w:pPr>
-          <w:hyperlink w:anchor="_Toc118628224" w:history="1">
+          <w:hyperlink w:anchor="_Toc118650935" w:history="1">
             <w:r>
               <w:rPr>
                 <w:rStyle w:val="Hyperlink"/>
@@ -4111,7 +4181,7 @@
                 <w:noProof/>
                 <w:webHidden/>
               </w:rPr>
-              <w:instrText xml:space="preserve"> PAGEREF _Toc118628224 \h </w:instrText>
+              <w:instrText xml:space="preserve"> PAGEREF _Toc118650935 \h </w:instrText>
             </w:r>
             <w:r>
               <w:rPr>
@@ -4154,7 +4224,7 @@
               <w:szCs w:val="22"/>
             </w:rPr>
           </w:pPr>
-          <w:hyperlink w:anchor="_Toc118628225" w:history="1">
+          <w:hyperlink w:anchor="_Toc118650936" w:history="1">
             <w:r>
               <w:rPr>
                 <w:rStyle w:val="Hyperlink"/>
@@ -4182,7 +4252,7 @@
                 <w:noProof/>
                 <w:webHidden/>
               </w:rPr>
-              <w:instrText xml:space="preserve"> PAGEREF _Toc118628225 \h </w:instrText>
+              <w:instrText xml:space="preserve"> PAGEREF _Toc118650936 \h </w:instrText>
             </w:r>
             <w:r>
               <w:rPr>
@@ -4225,7 +4295,7 @@
               <w:szCs w:val="22"/>
             </w:rPr>
           </w:pPr>
-          <w:hyperlink w:anchor="_Toc118628226" w:history="1">
+          <w:hyperlink w:anchor="_Toc118650937" w:history="1">
             <w:r>
               <w:rPr>
                 <w:rStyle w:val="Hyperlink"/>
@@ -4253,7 +4323,7 @@
                 <w:noProof/>
                 <w:webHidden/>
               </w:rPr>
-              <w:instrText xml:space="preserve"> PAGEREF _Toc118628226 \h </w:instrText>
+              <w:instrText xml:space="preserve"> PAGEREF _Toc118650937 \h </w:instrText>
             </w:r>
             <w:r>
               <w:rPr>
@@ -4296,7 +4366,7 @@
               <w:szCs w:val="22"/>
             </w:rPr>
           </w:pPr>
-          <w:hyperlink w:anchor="_Toc118628227" w:history="1">
+          <w:hyperlink w:anchor="_Toc118650938" w:history="1">
             <w:r>
               <w:rPr>
                 <w:rStyle w:val="Hyperlink"/>
@@ -4324,7 +4394,7 @@
                 <w:noProof/>
                 <w:webHidden/>
               </w:rPr>
-              <w:instrText xml:space="preserve"> PAGEREF _Toc118628227 \h </w:instrText>
+              <w:instrText xml:space="preserve"> PAGEREF _Toc118650938 \h </w:instrText>
             </w:r>
             <w:r>
               <w:rPr>
@@ -4367,7 +4437,7 @@
               <w:szCs w:val="22"/>
             </w:rPr>
           </w:pPr>
-          <w:hyperlink w:anchor="_Toc118628228" w:history="1">
+          <w:hyperlink w:anchor="_Toc118650939" w:history="1">
             <w:r>
               <w:rPr>
                 <w:rStyle w:val="Hyperlink"/>
@@ -4395,7 +4465,7 @@
                 <w:noProof/>
                 <w:webHidden/>
               </w:rPr>
-              <w:instrText xml:space="preserve"> PAGEREF _Toc118628228 \h </w:instrText>
+              <w:instrText xml:space="preserve"> PAGEREF _Toc118650939 \h </w:instrText>
             </w:r>
             <w:r>
               <w:rPr>
@@ -4438,7 +4508,7 @@
               <w:szCs w:val="22"/>
             </w:rPr>
           </w:pPr>
-          <w:hyperlink w:anchor="_Toc118628229" w:history="1">
+          <w:hyperlink w:anchor="_Toc118650940" w:history="1">
             <w:r>
               <w:rPr>
                 <w:rStyle w:val="Hyperlink"/>
@@ -4466,7 +4536,7 @@
                 <w:noProof/>
                 <w:webHidden/>
               </w:rPr>
-              <w:instrText xml:space="preserve"> PAGEREF _Toc118628229 \h </w:instrText>
+              <w:instrText xml:space="preserve"> PAGEREF _Toc118650940 \h </w:instrText>
             </w:r>
             <w:r>
               <w:rPr>
@@ -4486,7 +4556,7 @@
                 <w:noProof/>
                 <w:webHidden/>
               </w:rPr>
-              <w:t>20</w:t>
+              <w:t>21</w:t>
             </w:r>
             <w:r>
               <w:rPr>
@@ -4509,7 +4579,7 @@
               <w:szCs w:val="22"/>
             </w:rPr>
           </w:pPr>
-          <w:hyperlink w:anchor="_Toc118628230" w:history="1">
+          <w:hyperlink w:anchor="_Toc118650941" w:history="1">
             <w:r>
               <w:rPr>
                 <w:rStyle w:val="Hyperlink"/>
@@ -4537,7 +4607,7 @@
                 <w:noProof/>
                 <w:webHidden/>
               </w:rPr>
-              <w:instrText xml:space="preserve"> PAGEREF _Toc118628230 \h </w:instrText>
+              <w:instrText xml:space="preserve"> PAGEREF _Toc118650941 \h </w:instrText>
             </w:r>
             <w:r>
               <w:rPr>
@@ -4557,7 +4627,7 @@
                 <w:noProof/>
                 <w:webHidden/>
               </w:rPr>
-              <w:t>20</w:t>
+              <w:t>21</w:t>
             </w:r>
             <w:r>
               <w:rPr>
@@ -4580,7 +4650,7 @@
               <w:szCs w:val="22"/>
             </w:rPr>
           </w:pPr>
-          <w:hyperlink w:anchor="_Toc118628231" w:history="1">
+          <w:hyperlink w:anchor="_Toc118650942" w:history="1">
             <w:r>
               <w:rPr>
                 <w:rStyle w:val="Hyperlink"/>
@@ -4608,7 +4678,7 @@
                 <w:noProof/>
                 <w:webHidden/>
               </w:rPr>
-              <w:instrText xml:space="preserve"> PAGEREF _Toc118628231 \h </w:instrText>
+              <w:instrText xml:space="preserve"> PAGEREF _Toc118650942 \h </w:instrText>
             </w:r>
             <w:r>
               <w:rPr>
@@ -4628,7 +4698,7 @@
                 <w:noProof/>
                 <w:webHidden/>
               </w:rPr>
-              <w:t>20</w:t>
+              <w:t>21</w:t>
             </w:r>
             <w:r>
               <w:rPr>
@@ -4651,7 +4721,7 @@
               <w:szCs w:val="22"/>
             </w:rPr>
           </w:pPr>
-          <w:hyperlink w:anchor="_Toc118628232" w:history="1">
+          <w:hyperlink w:anchor="_Toc118650943" w:history="1">
             <w:r>
               <w:rPr>
                 <w:rStyle w:val="Hyperlink"/>
@@ -4679,7 +4749,7 @@
                 <w:noProof/>
                 <w:webHidden/>
               </w:rPr>
-              <w:instrText xml:space="preserve"> PAGEREF _Toc118628232 \h </w:instrText>
+              <w:instrText xml:space="preserve"> PAGEREF _Toc118650943 \h </w:instrText>
             </w:r>
             <w:r>
               <w:rPr>
@@ -4722,7 +4792,7 @@
               <w:szCs w:val="22"/>
             </w:rPr>
           </w:pPr>
-          <w:hyperlink w:anchor="_Toc118628233" w:history="1">
+          <w:hyperlink w:anchor="_Toc118650944" w:history="1">
             <w:r>
               <w:rPr>
                 <w:rStyle w:val="Hyperlink"/>
@@ -4750,7 +4820,7 @@
                 <w:noProof/>
                 <w:webHidden/>
               </w:rPr>
-              <w:instrText xml:space="preserve"> PAGEREF _Toc118628233 \h </w:instrText>
+              <w:instrText xml:space="preserve"> PAGEREF _Toc118650944 \h </w:instrText>
             </w:r>
             <w:r>
               <w:rPr>
@@ -4770,7 +4840,7 @@
                 <w:noProof/>
                 <w:webHidden/>
               </w:rPr>
-              <w:t>21</w:t>
+              <w:t>22</w:t>
             </w:r>
             <w:r>
               <w:rPr>
@@ -4793,7 +4863,7 @@
               <w:szCs w:val="22"/>
             </w:rPr>
           </w:pPr>
-          <w:hyperlink w:anchor="_Toc118628234" w:history="1">
+          <w:hyperlink w:anchor="_Toc118650945" w:history="1">
             <w:r>
               <w:rPr>
                 <w:rStyle w:val="Hyperlink"/>
@@ -4821,7 +4891,7 @@
                 <w:noProof/>
                 <w:webHidden/>
               </w:rPr>
-              <w:instrText xml:space="preserve"> PAGEREF _Toc118628234 \h </w:instrText>
+              <w:instrText xml:space="preserve"> PAGEREF _Toc118650945 \h </w:instrText>
             </w:r>
             <w:r>
               <w:rPr>
@@ -4864,7 +4934,7 @@
               <w:szCs w:val="22"/>
             </w:rPr>
           </w:pPr>
-          <w:hyperlink w:anchor="_Toc118628235" w:history="1">
+          <w:hyperlink w:anchor="_Toc118650946" w:history="1">
             <w:r>
               <w:rPr>
                 <w:rStyle w:val="Hyperlink"/>
@@ -4892,7 +4962,7 @@
                 <w:noProof/>
                 <w:webHidden/>
               </w:rPr>
-              <w:instrText xml:space="preserve"> PAGEREF _Toc118628235 \h </w:instrText>
+              <w:instrText xml:space="preserve"> PAGEREF _Toc118650946 \h </w:instrText>
             </w:r>
             <w:r>
               <w:rPr>
@@ -4912,7 +4982,7 @@
                 <w:noProof/>
                 <w:webHidden/>
               </w:rPr>
-              <w:t>22</w:t>
+              <w:t>23</w:t>
             </w:r>
             <w:r>
               <w:rPr>
@@ -4935,7 +5005,7 @@
               <w:szCs w:val="22"/>
             </w:rPr>
           </w:pPr>
-          <w:hyperlink w:anchor="_Toc118628236" w:history="1">
+          <w:hyperlink w:anchor="_Toc118650947" w:history="1">
             <w:r>
               <w:rPr>
                 <w:rStyle w:val="Hyperlink"/>
@@ -4962,7 +5032,7 @@
                 <w:noProof/>
                 <w:webHidden/>
               </w:rPr>
-              <w:instrText xml:space="preserve"> PAGEREF _Toc118628236 \h </w:instrText>
+              <w:instrText xml:space="preserve"> PAGEREF _Toc118650947 \h </w:instrText>
             </w:r>
             <w:r>
               <w:rPr>
@@ -5005,7 +5075,7 @@
               <w:szCs w:val="22"/>
             </w:rPr>
           </w:pPr>
-          <w:hyperlink w:anchor="_Toc118628237" w:history="1">
+          <w:hyperlink w:anchor="_Toc118650948" w:history="1">
             <w:r>
               <w:rPr>
                 <w:rStyle w:val="Hyperlink"/>
@@ -5033,7 +5103,7 @@
                 <w:noProof/>
                 <w:webHidden/>
               </w:rPr>
-              <w:instrText xml:space="preserve"> PAGEREF _Toc118628237 \h </w:instrText>
+              <w:instrText xml:space="preserve"> PAGEREF _Toc118650948 \h </w:instrText>
             </w:r>
             <w:r>
               <w:rPr>
@@ -5053,7 +5123,7 @@
                 <w:noProof/>
                 <w:webHidden/>
               </w:rPr>
-              <w:t>23</w:t>
+              <w:t>24</w:t>
             </w:r>
             <w:r>
               <w:rPr>
@@ -5076,7 +5146,7 @@
               <w:szCs w:val="22"/>
             </w:rPr>
           </w:pPr>
-          <w:hyperlink w:anchor="_Toc118628238" w:history="1">
+          <w:hyperlink w:anchor="_Toc118650949" w:history="1">
             <w:r>
               <w:rPr>
                 <w:rStyle w:val="Hyperlink"/>
@@ -5103,7 +5173,7 @@
                 <w:noProof/>
                 <w:webHidden/>
               </w:rPr>
-              <w:instrText xml:space="preserve"> PAGEREF _Toc118628238 \h </w:instrText>
+              <w:instrText xml:space="preserve"> PAGEREF _Toc118650949 \h </w:instrText>
             </w:r>
             <w:r>
               <w:rPr>
@@ -5146,7 +5216,7 @@
               <w:szCs w:val="22"/>
             </w:rPr>
           </w:pPr>
-          <w:hyperlink w:anchor="_Toc118628239" w:history="1">
+          <w:hyperlink w:anchor="_Toc118650950" w:history="1">
             <w:r>
               <w:rPr>
                 <w:rStyle w:val="Hyperlink"/>
@@ -5173,7 +5243,7 @@
                 <w:noProof/>
                 <w:webHidden/>
               </w:rPr>
-              <w:instrText xml:space="preserve"> PAGEREF _Toc118628239 \h </w:instrText>
+              <w:instrText xml:space="preserve"> PAGEREF _Toc118650950 \h </w:instrText>
             </w:r>
             <w:r>
               <w:rPr>
@@ -5216,7 +5286,7 @@
               <w:szCs w:val="22"/>
             </w:rPr>
           </w:pPr>
-          <w:hyperlink w:anchor="_Toc118628240" w:history="1">
+          <w:hyperlink w:anchor="_Toc118650951" w:history="1">
             <w:r>
               <w:rPr>
                 <w:rStyle w:val="Hyperlink"/>
@@ -5243,7 +5313,7 @@
                 <w:noProof/>
                 <w:webHidden/>
               </w:rPr>
-              <w:instrText xml:space="preserve"> PAGEREF _Toc118628240 \h </w:instrText>
+              <w:instrText xml:space="preserve"> PAGEREF _Toc118650951 \h </w:instrText>
             </w:r>
             <w:r>
               <w:rPr>
@@ -5286,7 +5356,7 @@
               <w:szCs w:val="22"/>
             </w:rPr>
           </w:pPr>
-          <w:hyperlink w:anchor="_Toc118628241" w:history="1">
+          <w:hyperlink w:anchor="_Toc118650952" w:history="1">
             <w:r>
               <w:rPr>
                 <w:rStyle w:val="Hyperlink"/>
@@ -5313,7 +5383,7 @@
                 <w:noProof/>
                 <w:webHidden/>
               </w:rPr>
-              <w:instrText xml:space="preserve"> PAGEREF _Toc118628241 \h </w:instrText>
+              <w:instrText xml:space="preserve"> PAGEREF _Toc118650952 \h </w:instrText>
             </w:r>
             <w:r>
               <w:rPr>
@@ -5333,7 +5403,7 @@
                 <w:noProof/>
                 <w:webHidden/>
               </w:rPr>
-              <w:t>24</w:t>
+              <w:t>25</w:t>
             </w:r>
             <w:r>
               <w:rPr>
@@ -5356,7 +5426,7 @@
               <w:szCs w:val="22"/>
             </w:rPr>
           </w:pPr>
-          <w:hyperlink w:anchor="_Toc118628242" w:history="1">
+          <w:hyperlink w:anchor="_Toc118650953" w:history="1">
             <w:r>
               <w:rPr>
                 <w:rStyle w:val="Hyperlink"/>
@@ -5383,7 +5453,7 @@
                 <w:noProof/>
                 <w:webHidden/>
               </w:rPr>
-              <w:instrText xml:space="preserve"> PAGEREF _Toc118628242 \h </w:instrText>
+              <w:instrText xml:space="preserve"> PAGEREF _Toc118650953 \h </w:instrText>
             </w:r>
             <w:r>
               <w:rPr>
@@ -5403,7 +5473,7 @@
                 <w:noProof/>
                 <w:webHidden/>
               </w:rPr>
-              <w:t>24</w:t>
+              <w:t>25</w:t>
             </w:r>
             <w:r>
               <w:rPr>
@@ -5433,7 +5503,7 @@
           <w:lang w:val="en-US"/>
         </w:rPr>
       </w:pPr>
-      <w:bookmarkStart w:id="0" w:name="_Toc118628167"/>
+      <w:bookmarkStart w:id="0" w:name="_Toc118650877"/>
       <w:r>
         <w:rPr>
           <w:lang w:val="en-US"/>
@@ -5488,7 +5558,6 @@
           <w:bCs/>
           <w:lang w:val="en-US"/>
         </w:rPr>
-        <w:lastRenderedPageBreak/>
         <w:t>build.gradle (:app)</w:t>
       </w:r>
     </w:p>
@@ -5943,7 +6012,7 @@
           <w:lang w:val="en-US"/>
         </w:rPr>
       </w:pPr>
-      <w:bookmarkStart w:id="1" w:name="_Toc118628168"/>
+      <w:bookmarkStart w:id="1" w:name="_Toc118650878"/>
       <w:r>
         <w:rPr>
           <w:lang w:val="en-US"/>
@@ -6518,6 +6587,7 @@
           <w:b/>
           <w:bCs/>
         </w:rPr>
+        <w:lastRenderedPageBreak/>
         <w:t xml:space="preserve">MainActivity.kt </w:t>
       </w:r>
     </w:p>
@@ -6533,7 +6603,6 @@
         <w:rPr>
           <w:color w:val="9876AA"/>
         </w:rPr>
-        <w:lastRenderedPageBreak/>
         <w:t xml:space="preserve">viewModelFactory </w:t>
       </w:r>
       <w:r>
@@ -6674,7 +6743,7 @@
           <w:lang w:val="en-US"/>
         </w:rPr>
       </w:pPr>
-      <w:bookmarkStart w:id="2" w:name="_Toc118628169"/>
+      <w:bookmarkStart w:id="2" w:name="_Toc118650879"/>
       <w:r>
         <w:rPr>
           <w:lang w:val="en-US"/>
@@ -7315,7 +7384,7 @@
           <w:lang w:val="en-US"/>
         </w:rPr>
       </w:pPr>
-      <w:bookmarkStart w:id="3" w:name="_Toc118628170"/>
+      <w:bookmarkStart w:id="3" w:name="_Toc118650880"/>
       <w:r>
         <w:rPr>
           <w:lang w:val="en-US"/>
@@ -7508,7 +7577,7 @@
       <w:pPr>
         <w:pStyle w:val="Heading3"/>
       </w:pPr>
-      <w:bookmarkStart w:id="4" w:name="_Toc118628171"/>
+      <w:bookmarkStart w:id="4" w:name="_Toc118650881"/>
       <w:r>
         <w:t>Saving</w:t>
       </w:r>
@@ -7785,6 +7854,7 @@
         </w:rPr>
       </w:pPr>
       <w:r>
+        <w:lastRenderedPageBreak/>
         <w:t xml:space="preserve">Similarly, when reading a file, </w:t>
       </w:r>
       <w:r>
@@ -7812,12 +7882,11 @@
           <w:lang w:val="en-US"/>
         </w:rPr>
       </w:pPr>
-      <w:bookmarkStart w:id="5" w:name="_Toc118628172"/>
+      <w:bookmarkStart w:id="5" w:name="_Toc118650882"/>
       <w:r>
         <w:rPr>
           <w:lang w:val="en-US"/>
         </w:rPr>
-        <w:lastRenderedPageBreak/>
         <w:t xml:space="preserve">Setting Parent Activity </w:t>
       </w:r>
       <w:r>
@@ -7984,7 +8053,7 @@
           <w:lang w:val="en-US"/>
         </w:rPr>
       </w:pPr>
-      <w:bookmarkStart w:id="6" w:name="_Toc118628173"/>
+      <w:bookmarkStart w:id="6" w:name="_Toc118650883"/>
       <w:r>
         <w:rPr>
           <w:lang w:val="en-US"/>
@@ -8000,7 +8069,7 @@
           <w:lang w:val="en-US"/>
         </w:rPr>
       </w:pPr>
-      <w:bookmarkStart w:id="7" w:name="_Toc118628174"/>
+      <w:bookmarkStart w:id="7" w:name="_Toc118650884"/>
       <w:r>
         <w:rPr>
           <w:lang w:val="en-US"/>
@@ -8080,7 +8149,7 @@
           <w:lang w:val="en-US"/>
         </w:rPr>
       </w:pPr>
-      <w:bookmarkStart w:id="8" w:name="_Toc118628175"/>
+      <w:bookmarkStart w:id="8" w:name="_Toc118650885"/>
       <w:r>
         <w:rPr>
           <w:lang w:val="en-US"/>
@@ -8154,7 +8223,7 @@
           <w:lang w:val="en-US"/>
         </w:rPr>
       </w:pPr>
-      <w:bookmarkStart w:id="9" w:name="_Toc118628176"/>
+      <w:bookmarkStart w:id="9" w:name="_Toc118650886"/>
       <w:r>
         <w:rPr>
           <w:lang w:val="en-US"/>
@@ -8170,7 +8239,7 @@
           <w:lang w:val="en-US"/>
         </w:rPr>
       </w:pPr>
-      <w:bookmarkStart w:id="10" w:name="_Toc118628177"/>
+      <w:bookmarkStart w:id="10" w:name="_Toc118650887"/>
       <w:r>
         <w:rPr>
           <w:lang w:val="en-US"/>
@@ -8331,7 +8400,7 @@
           <w:lang w:val="en-US"/>
         </w:rPr>
       </w:pPr>
-      <w:bookmarkStart w:id="11" w:name="_Toc118628178"/>
+      <w:bookmarkStart w:id="11" w:name="_Toc118650888"/>
       <w:r>
         <w:rPr>
           <w:lang w:val="en-US"/>
@@ -8435,7 +8504,7 @@
           <w:lang w:val="en-US"/>
         </w:rPr>
       </w:pPr>
-      <w:bookmarkStart w:id="12" w:name="_Toc118628179"/>
+      <w:bookmarkStart w:id="12" w:name="_Toc118650889"/>
       <w:r>
         <w:rPr>
           <w:lang w:val="en-US"/>
@@ -8648,7 +8717,7 @@
           <w:lang w:val="en-US"/>
         </w:rPr>
       </w:pPr>
-      <w:bookmarkStart w:id="13" w:name="_Toc118628180"/>
+      <w:bookmarkStart w:id="13" w:name="_Toc118650890"/>
       <w:r>
         <w:rPr>
           <w:lang w:val="en-US"/>
@@ -8664,7 +8733,7 @@
           <w:lang w:val="en-US"/>
         </w:rPr>
       </w:pPr>
-      <w:bookmarkStart w:id="14" w:name="_Toc118628181"/>
+      <w:bookmarkStart w:id="14" w:name="_Toc118650891"/>
       <w:r>
         <w:rPr>
           <w:lang w:val="en-US"/>
@@ -8727,6 +8796,7 @@
         <w:rPr>
           <w:color w:val="9876AA"/>
         </w:rPr>
+        <w:lastRenderedPageBreak/>
         <w:t>app</w:t>
       </w:r>
       <w:r>
@@ -8774,7 +8844,6 @@
                 <w:noProof/>
                 <w:lang w:val="en-US"/>
               </w:rPr>
-              <w:lastRenderedPageBreak/>
               <w:drawing>
                 <wp:inline distT="0" distB="0" distL="0" distR="0" wp14:anchorId="61E6ED42" wp14:editId="7328F097">
                   <wp:extent cx="720000" cy="506374"/>
@@ -9052,7 +9121,7 @@
           <w:lang w:val="en-US"/>
         </w:rPr>
       </w:pPr>
-      <w:bookmarkStart w:id="15" w:name="_Toc118628182"/>
+      <w:bookmarkStart w:id="15" w:name="_Toc118650892"/>
       <w:r>
         <w:rPr>
           <w:lang w:val="en-US"/>
@@ -9068,7 +9137,7 @@
           <w:lang w:val="en-US"/>
         </w:rPr>
       </w:pPr>
-      <w:bookmarkStart w:id="16" w:name="_Toc118628183"/>
+      <w:bookmarkStart w:id="16" w:name="_Toc118650893"/>
       <w:r>
         <w:rPr>
           <w:lang w:val="en-US"/>
@@ -9149,7 +9218,7 @@
           <w:lang w:val="en-US"/>
         </w:rPr>
       </w:pPr>
-      <w:bookmarkStart w:id="17" w:name="_Toc118628184"/>
+      <w:bookmarkStart w:id="17" w:name="_Toc118650894"/>
       <w:r>
         <w:rPr>
           <w:lang w:val="en-US"/>
@@ -9459,7 +9528,7 @@
       <w:pPr>
         <w:pStyle w:val="Heading3"/>
       </w:pPr>
-      <w:bookmarkStart w:id="18" w:name="_Toc118628185"/>
+      <w:bookmarkStart w:id="18" w:name="_Toc118650895"/>
       <w:r>
         <w:t>Dynamically created spinner</w:t>
       </w:r>
@@ -9793,6 +9862,7 @@
         <w:rPr>
           <w:color w:val="808080"/>
         </w:rPr>
+        <w:lastRenderedPageBreak/>
         <w:t>// apply adapter to the spinner</w:t>
       </w:r>
       <w:r>
@@ -9888,7 +9958,7 @@
       <w:pPr>
         <w:pStyle w:val="Heading3"/>
       </w:pPr>
-      <w:bookmarkStart w:id="19" w:name="_Toc118628186"/>
+      <w:bookmarkStart w:id="19" w:name="_Toc118650896"/>
       <w:r>
         <w:t>S</w:t>
       </w:r>
@@ -10169,11 +10239,236 @@
       <w:pPr>
         <w:pStyle w:val="Heading3"/>
       </w:pPr>
-      <w:bookmarkStart w:id="20" w:name="_Toc118628187"/>
+      <w:bookmarkStart w:id="20" w:name="_Toc118650897"/>
+      <w:r>
+        <w:t>Spinner With Dynamically defined List of Items</w:t>
+      </w:r>
+      <w:bookmarkEnd w:id="20"/>
+      <w:r>
+        <w:t xml:space="preserve"> </w:t>
+      </w:r>
+    </w:p>
+    <w:p>
+      <w:pPr>
+        <w:spacing w:after="0"/>
+        <w:rPr>
+          <w:b/>
+          <w:bCs/>
+        </w:rPr>
+      </w:pPr>
+      <w:r>
+        <w:rPr>
+          <w:b/>
+          <w:bCs/>
+        </w:rPr>
+        <w:t>Activity.kt</w:t>
+      </w:r>
+    </w:p>
+    <w:p>
+      <w:pPr>
+        <w:pStyle w:val="HTMLPreformatted"/>
+        <w:shd w:val="clear" w:color="auto" w:fill="2B2B2B"/>
+        <w:rPr>
+          <w:color w:val="A9B7C6"/>
+        </w:rPr>
+      </w:pPr>
+      <w:r>
+        <w:rPr>
+          <w:color w:val="CC7832"/>
+        </w:rPr>
+        <w:t xml:space="preserve">val </w:t>
+      </w:r>
+      <w:r>
+        <w:rPr>
+          <w:color w:val="A9B7C6"/>
+        </w:rPr>
+        <w:t xml:space="preserve">listSubjects = </w:t>
+      </w:r>
+      <w:r>
+        <w:rPr>
+          <w:i/>
+          <w:iCs/>
+          <w:color w:val="9876AA"/>
+        </w:rPr>
+        <w:t>intent</w:t>
+      </w:r>
+      <w:r>
+        <w:rPr>
+          <w:color w:val="A9B7C6"/>
+        </w:rPr>
+        <w:t>.getStringArrayListExtra(</w:t>
+      </w:r>
+      <w:r>
+        <w:rPr>
+          <w:color w:val="6A8759"/>
+        </w:rPr>
+        <w:t>"listSubjects"</w:t>
+      </w:r>
+      <w:r>
+        <w:rPr>
+          <w:color w:val="A9B7C6"/>
+        </w:rPr>
+        <w:t xml:space="preserve">) </w:t>
+      </w:r>
+      <w:r>
+        <w:rPr>
+          <w:color w:val="808080"/>
+        </w:rPr>
+        <w:t>// listSubjects: ArrayList&lt;String&gt;</w:t>
+      </w:r>
+      <w:r>
+        <w:rPr>
+          <w:color w:val="808080"/>
+        </w:rPr>
+        <w:br/>
+      </w:r>
+      <w:r>
+        <w:rPr>
+          <w:color w:val="808080"/>
+        </w:rPr>
+        <w:br/>
+      </w:r>
+      <w:r>
+        <w:rPr>
+          <w:color w:val="CC7832"/>
+        </w:rPr>
+        <w:t xml:space="preserve">if </w:t>
+      </w:r>
+      <w:r>
+        <w:rPr>
+          <w:color w:val="A9B7C6"/>
+        </w:rPr>
+        <w:t xml:space="preserve">(listSubjects != </w:t>
+      </w:r>
+      <w:r>
+        <w:rPr>
+          <w:color w:val="CC7832"/>
+        </w:rPr>
+        <w:t>null</w:t>
+      </w:r>
+      <w:r>
+        <w:rPr>
+          <w:color w:val="A9B7C6"/>
+        </w:rPr>
+        <w:t>) {</w:t>
+      </w:r>
+      <w:r>
+        <w:rPr>
+          <w:color w:val="A9B7C6"/>
+        </w:rPr>
+        <w:br/>
+        <w:t xml:space="preserve">    </w:t>
+      </w:r>
+      <w:r>
+        <w:rPr>
+          <w:color w:val="CC7832"/>
+        </w:rPr>
+        <w:t xml:space="preserve">val </w:t>
+      </w:r>
+      <w:r>
+        <w:rPr>
+          <w:color w:val="A9B7C6"/>
+        </w:rPr>
+        <w:t>adapter = ArrayAdapter(</w:t>
+      </w:r>
+      <w:r>
+        <w:rPr>
+          <w:color w:val="CC7832"/>
+        </w:rPr>
+        <w:t xml:space="preserve">this, </w:t>
+      </w:r>
+      <w:r>
+        <w:rPr>
+          <w:color w:val="A9B7C6"/>
+        </w:rPr>
+        <w:t>android.R.layout.</w:t>
+      </w:r>
+      <w:r>
+        <w:rPr>
+          <w:i/>
+          <w:iCs/>
+          <w:color w:val="9876AA"/>
+        </w:rPr>
+        <w:t>simple_spinner_item</w:t>
+      </w:r>
+      <w:r>
+        <w:rPr>
+          <w:color w:val="CC7832"/>
+        </w:rPr>
+        <w:t xml:space="preserve">, </w:t>
+      </w:r>
+      <w:r>
+        <w:rPr>
+          <w:color w:val="A9B7C6"/>
+          <w:shd w:val="clear" w:color="auto" w:fill="223C23"/>
+        </w:rPr>
+        <w:t>listSubjects</w:t>
+      </w:r>
+      <w:r>
+        <w:rPr>
+          <w:color w:val="A9B7C6"/>
+        </w:rPr>
+        <w:t>)</w:t>
+      </w:r>
+      <w:r>
+        <w:rPr>
+          <w:color w:val="A9B7C6"/>
+        </w:rPr>
+        <w:br/>
+        <w:t xml:space="preserve">    adapter.setDropDownViewResource(android.R.layout.</w:t>
+      </w:r>
+      <w:r>
+        <w:rPr>
+          <w:i/>
+          <w:iCs/>
+          <w:color w:val="9876AA"/>
+        </w:rPr>
+        <w:t>simple_spinner_dropdown_item</w:t>
+      </w:r>
+      <w:r>
+        <w:rPr>
+          <w:color w:val="A9B7C6"/>
+        </w:rPr>
+        <w:t>)</w:t>
+      </w:r>
+      <w:r>
+        <w:rPr>
+          <w:color w:val="A9B7C6"/>
+        </w:rPr>
+        <w:br/>
+        <w:t>}</w:t>
+      </w:r>
+    </w:p>
+    <w:p>
+      <w:r>
+        <w:t xml:space="preserve">Note: spinner xml code is the same as before, but when creating the adapter, don’t call </w:t>
+      </w:r>
+      <w:r>
+        <w:rPr>
+          <w:i/>
+          <w:iCs/>
+        </w:rPr>
+        <w:t>ArrayAdapter.createFromResource</w:t>
+      </w:r>
+      <w:r>
+        <w:t xml:space="preserve"> as done in the previous section. Instead, do as shown above</w:t>
+      </w:r>
+      <w:r>
+        <w:t xml:space="preserve"> if I want to put in a ArrayList&lt;String&gt; defined in </w:t>
+      </w:r>
+      <w:r>
+        <w:t xml:space="preserve">the activity itself. </w:t>
+      </w:r>
+    </w:p>
+    <w:p>
+      <w:pPr>
+        <w:pStyle w:val="Heading3"/>
+      </w:pPr>
+      <w:bookmarkStart w:id="21" w:name="_Toc118650898"/>
       <w:r>
         <w:t>Custom Spinner Adapter</w:t>
       </w:r>
-      <w:bookmarkEnd w:id="20"/>
+      <w:bookmarkEnd w:id="21"/>
     </w:p>
     <w:p>
       <w:hyperlink r:id="rId13" w:history="1">
@@ -10785,6 +11080,12 @@
           <w:color w:val="A9B7C6"/>
         </w:rPr>
         <w:br/>
+      </w:r>
+      <w:r>
+        <w:rPr>
+          <w:color w:val="A9B7C6"/>
+        </w:rPr>
+        <w:lastRenderedPageBreak/>
         <w:t xml:space="preserve">        </w:t>
       </w:r>
       <w:r>
@@ -11161,7 +11462,6 @@
           <w:color w:val="A9B7C6"/>
           <w:shd w:val="clear" w:color="auto" w:fill="223C23"/>
         </w:rPr>
-        <w:lastRenderedPageBreak/>
         <w:t>colorCode</w:t>
       </w:r>
       <w:r>
@@ -11252,11 +11552,11 @@
       <w:pPr>
         <w:pStyle w:val="Heading3"/>
       </w:pPr>
-      <w:bookmarkStart w:id="21" w:name="_Toc118628188"/>
+      <w:bookmarkStart w:id="22" w:name="_Toc118650899"/>
       <w:r>
         <w:t>Set Selected Item of a Spinner</w:t>
       </w:r>
-      <w:bookmarkEnd w:id="21"/>
+      <w:bookmarkEnd w:id="22"/>
     </w:p>
     <w:p>
       <w:r>
@@ -11275,7 +11575,7 @@
           <w:lang w:val="en-US"/>
         </w:rPr>
       </w:pPr>
-      <w:bookmarkStart w:id="22" w:name="_Toc118628189"/>
+      <w:bookmarkStart w:id="23" w:name="_Toc118650900"/>
       <w:r>
         <w:rPr>
           <w:lang w:val="en-US"/>
@@ -11288,7 +11588,7 @@
         </w:rPr>
         <w:t>(Creating A Parcelable OBject)</w:t>
       </w:r>
-      <w:bookmarkEnd w:id="22"/>
+      <w:bookmarkEnd w:id="23"/>
       <w:r>
         <w:rPr>
           <w:lang w:val="en-US"/>
@@ -11618,14 +11918,14 @@
           <w:lang w:val="en-US"/>
         </w:rPr>
       </w:pPr>
-      <w:bookmarkStart w:id="23" w:name="_Toc118628190"/>
+      <w:bookmarkStart w:id="24" w:name="_Toc118650901"/>
       <w:r>
         <w:rPr>
           <w:lang w:val="en-US"/>
         </w:rPr>
         <w:t>Maps</w:t>
       </w:r>
-      <w:bookmarkEnd w:id="23"/>
+      <w:bookmarkEnd w:id="24"/>
     </w:p>
     <w:p>
       <w:pPr>
@@ -11634,14 +11934,14 @@
           <w:lang w:val="en-US"/>
         </w:rPr>
       </w:pPr>
-      <w:bookmarkStart w:id="24" w:name="_Toc118628191"/>
+      <w:bookmarkStart w:id="25" w:name="_Toc118650902"/>
       <w:r>
         <w:rPr>
           <w:lang w:val="en-US"/>
         </w:rPr>
         <w:t>Finding If a Key Exists</w:t>
       </w:r>
-      <w:bookmarkEnd w:id="24"/>
+      <w:bookmarkEnd w:id="25"/>
     </w:p>
     <w:p>
       <w:pPr>
@@ -11672,14 +11972,14 @@
           <w:lang w:val="en-US"/>
         </w:rPr>
       </w:pPr>
-      <w:bookmarkStart w:id="25" w:name="_Toc118628192"/>
+      <w:bookmarkStart w:id="26" w:name="_Toc118650903"/>
       <w:r>
         <w:rPr>
           <w:lang w:val="en-US"/>
         </w:rPr>
         <w:t>For Loops</w:t>
       </w:r>
-      <w:bookmarkEnd w:id="25"/>
+      <w:bookmarkEnd w:id="26"/>
     </w:p>
     <w:p>
       <w:pPr>
@@ -11779,14 +12079,15 @@
           <w:lang w:val="en-US"/>
         </w:rPr>
       </w:pPr>
-      <w:bookmarkStart w:id="26" w:name="_Toc118628193"/>
+      <w:bookmarkStart w:id="27" w:name="_Toc118650904"/>
       <w:r>
         <w:rPr>
           <w:lang w:val="en-US"/>
         </w:rPr>
+        <w:lastRenderedPageBreak/>
         <w:t>Generate a View Id</w:t>
       </w:r>
-      <w:bookmarkEnd w:id="26"/>
+      <w:bookmarkEnd w:id="27"/>
     </w:p>
     <w:p>
       <w:pPr>
@@ -11831,14 +12132,14 @@
           <w:lang w:val="en-US"/>
         </w:rPr>
       </w:pPr>
-      <w:bookmarkStart w:id="27" w:name="_Toc118628194"/>
+      <w:bookmarkStart w:id="28" w:name="_Toc118650905"/>
       <w:r>
         <w:rPr>
           <w:lang w:val="en-US"/>
         </w:rPr>
         <w:t>ActionBar</w:t>
       </w:r>
-      <w:bookmarkEnd w:id="27"/>
+      <w:bookmarkEnd w:id="28"/>
       <w:r>
         <w:rPr>
           <w:lang w:val="en-US"/>
@@ -11853,14 +12154,14 @@
           <w:lang w:val="en-US"/>
         </w:rPr>
       </w:pPr>
-      <w:bookmarkStart w:id="28" w:name="_Toc118628195"/>
+      <w:bookmarkStart w:id="29" w:name="_Toc118650906"/>
       <w:r>
         <w:rPr>
           <w:lang w:val="en-US"/>
         </w:rPr>
         <w:t>Creating an Action Bar</w:t>
       </w:r>
-      <w:bookmarkEnd w:id="28"/>
+      <w:bookmarkEnd w:id="29"/>
       <w:r>
         <w:rPr>
           <w:lang w:val="en-US"/>
@@ -12039,7 +12340,6 @@
         <w:rPr>
           <w:color w:val="E8BF6A"/>
         </w:rPr>
-        <w:lastRenderedPageBreak/>
         <w:br/>
         <w:t xml:space="preserve">    &lt;item</w:t>
       </w:r>
@@ -12971,6 +13271,12 @@
           <w:color w:val="CC7832"/>
         </w:rPr>
         <w:br/>
+      </w:r>
+      <w:r>
+        <w:rPr>
+          <w:color w:val="CC7832"/>
+        </w:rPr>
+        <w:lastRenderedPageBreak/>
         <w:t xml:space="preserve">        </w:t>
       </w:r>
       <w:r>
@@ -13037,11 +13343,11 @@
       <w:pPr>
         <w:pStyle w:val="Heading3"/>
       </w:pPr>
-      <w:bookmarkStart w:id="29" w:name="_Toc118628196"/>
+      <w:bookmarkStart w:id="30" w:name="_Toc118650907"/>
       <w:r>
         <w:t>Status Bar Icons Color</w:t>
       </w:r>
-      <w:bookmarkEnd w:id="29"/>
+      <w:bookmarkEnd w:id="30"/>
     </w:p>
     <w:p>
       <w:hyperlink r:id="rId17" w:history="1">
@@ -13060,14 +13366,14 @@
           <w:lang w:val="en-US"/>
         </w:rPr>
       </w:pPr>
-      <w:bookmarkStart w:id="30" w:name="_Toc118628197"/>
+      <w:bookmarkStart w:id="31" w:name="_Toc118650908"/>
       <w:r>
         <w:rPr>
           <w:lang w:val="en-US"/>
         </w:rPr>
         <w:t>Random Number Generator</w:t>
       </w:r>
-      <w:bookmarkEnd w:id="30"/>
+      <w:bookmarkEnd w:id="31"/>
     </w:p>
     <w:p>
       <w:pPr>
@@ -13142,14 +13448,14 @@
           <w:lang w:val="en-US"/>
         </w:rPr>
       </w:pPr>
-      <w:bookmarkStart w:id="31" w:name="_Toc118628198"/>
+      <w:bookmarkStart w:id="32" w:name="_Toc118650909"/>
       <w:r>
         <w:rPr>
           <w:lang w:val="en-US"/>
         </w:rPr>
         <w:t>Table Layout Formatting</w:t>
       </w:r>
-      <w:bookmarkEnd w:id="31"/>
+      <w:bookmarkEnd w:id="32"/>
     </w:p>
     <w:p>
       <w:pPr>
@@ -13183,7 +13489,6 @@
         <w:rPr>
           <w:lang w:val="en-US"/>
         </w:rPr>
-        <w:lastRenderedPageBreak/>
         <w:t xml:space="preserve">TableLayout to have width = 0dp, height = wrap_content </w:t>
       </w:r>
     </w:p>
@@ -13340,14 +13645,14 @@
           <w:lang w:val="en-US"/>
         </w:rPr>
       </w:pPr>
-      <w:bookmarkStart w:id="32" w:name="_Toc118628199"/>
+      <w:bookmarkStart w:id="33" w:name="_Toc118650910"/>
       <w:r>
         <w:rPr>
           <w:lang w:val="en-US"/>
         </w:rPr>
         <w:t>Recycler View</w:t>
       </w:r>
-      <w:bookmarkEnd w:id="32"/>
+      <w:bookmarkEnd w:id="33"/>
     </w:p>
     <w:p>
       <w:pPr>
@@ -13356,14 +13661,14 @@
           <w:lang w:val="en-US"/>
         </w:rPr>
       </w:pPr>
-      <w:bookmarkStart w:id="33" w:name="_Toc118628200"/>
+      <w:bookmarkStart w:id="34" w:name="_Toc118650911"/>
       <w:r>
         <w:rPr>
           <w:lang w:val="en-US"/>
         </w:rPr>
         <w:t>Creating Recycler View</w:t>
       </w:r>
-      <w:bookmarkEnd w:id="33"/>
+      <w:bookmarkEnd w:id="34"/>
     </w:p>
     <w:p>
       <w:pPr>
@@ -13738,14 +14043,14 @@
           <w:lang w:val="en-US"/>
         </w:rPr>
       </w:pPr>
-      <w:bookmarkStart w:id="34" w:name="_Toc118628201"/>
+      <w:bookmarkStart w:id="35" w:name="_Toc118650912"/>
       <w:r>
         <w:rPr>
           <w:lang w:val="en-US"/>
         </w:rPr>
         <w:t>Creating Recycler View Items (CardView)</w:t>
       </w:r>
-      <w:bookmarkEnd w:id="34"/>
+      <w:bookmarkEnd w:id="35"/>
     </w:p>
     <w:p>
       <w:pPr>
@@ -13997,6 +14302,12 @@
           <w:color w:val="6A8759"/>
         </w:rPr>
         <w:br/>
+      </w:r>
+      <w:r>
+        <w:rPr>
+          <w:color w:val="6A8759"/>
+        </w:rPr>
+        <w:lastRenderedPageBreak/>
         <w:t xml:space="preserve">    </w:t>
       </w:r>
       <w:r>
@@ -14290,7 +14601,6 @@
           <w:b/>
           <w:bCs/>
         </w:rPr>
-        <w:lastRenderedPageBreak/>
         <w:t>RVAdapter.kt</w:t>
       </w:r>
     </w:p>
@@ -15238,6 +15548,12 @@
           <w:color w:val="A9B7C6"/>
         </w:rPr>
         <w:br/>
+      </w:r>
+      <w:r>
+        <w:rPr>
+          <w:color w:val="A9B7C6"/>
+        </w:rPr>
+        <w:lastRenderedPageBreak/>
         <w:t xml:space="preserve">    </w:t>
       </w:r>
       <w:r>
@@ -15545,7 +15861,6 @@
           <w:b/>
           <w:bCs/>
         </w:rPr>
-        <w:lastRenderedPageBreak/>
         <w:t>Fragment</w:t>
       </w:r>
       <w:r>
@@ -16147,11 +16462,11 @@
       <w:pPr>
         <w:pStyle w:val="Heading3"/>
       </w:pPr>
-      <w:bookmarkStart w:id="35" w:name="_Toc118628202"/>
+      <w:bookmarkStart w:id="36" w:name="_Toc118650913"/>
       <w:r>
         <w:t>Set Background Color of a CardView</w:t>
       </w:r>
-      <w:bookmarkEnd w:id="35"/>
+      <w:bookmarkEnd w:id="36"/>
     </w:p>
     <w:p>
       <w:pPr>
@@ -16212,11 +16527,12 @@
       <w:pPr>
         <w:pStyle w:val="Heading3"/>
       </w:pPr>
-      <w:bookmarkStart w:id="36" w:name="_Toc118628203"/>
-      <w:r>
+      <w:bookmarkStart w:id="37" w:name="_Toc118650914"/>
+      <w:r>
+        <w:lastRenderedPageBreak/>
         <w:t>Getting Context Within a RecyclerView Adapter</w:t>
       </w:r>
-      <w:bookmarkEnd w:id="36"/>
+      <w:bookmarkEnd w:id="37"/>
       <w:r>
         <w:t xml:space="preserve"> </w:t>
       </w:r>
@@ -16279,11 +16595,11 @@
       <w:pPr>
         <w:pStyle w:val="Heading3"/>
       </w:pPr>
-      <w:bookmarkStart w:id="37" w:name="_Toc118628204"/>
+      <w:bookmarkStart w:id="38" w:name="_Toc118650915"/>
       <w:r>
         <w:t>Calling a Method From Parent Activity</w:t>
       </w:r>
-      <w:bookmarkEnd w:id="37"/>
+      <w:bookmarkEnd w:id="38"/>
       <w:r>
         <w:t xml:space="preserve"> </w:t>
       </w:r>
@@ -16370,11 +16686,11 @@
       <w:pPr>
         <w:pStyle w:val="Heading3"/>
       </w:pPr>
-      <w:bookmarkStart w:id="38" w:name="_Toc118628205"/>
+      <w:bookmarkStart w:id="39" w:name="_Toc118650916"/>
       <w:r>
         <w:t>Working with EditTexts in RecyclerView</w:t>
       </w:r>
-      <w:bookmarkEnd w:id="38"/>
+      <w:bookmarkEnd w:id="39"/>
     </w:p>
     <w:p>
       <w:r>
@@ -16396,7 +16712,6 @@
           <w:b/>
           <w:bCs/>
         </w:rPr>
-        <w:lastRenderedPageBreak/>
         <w:t>RVAdapter.kt</w:t>
       </w:r>
     </w:p>
@@ -16600,11 +16915,11 @@
       <w:pPr>
         <w:pStyle w:val="Heading3"/>
       </w:pPr>
-      <w:bookmarkStart w:id="39" w:name="_Toc118628206"/>
+      <w:bookmarkStart w:id="40" w:name="_Toc118650917"/>
       <w:r>
         <w:t>Checking For Duplicate EditTexts in RecyclerView</w:t>
       </w:r>
-      <w:bookmarkEnd w:id="39"/>
+      <w:bookmarkEnd w:id="40"/>
     </w:p>
     <w:p>
       <w:hyperlink r:id="rId19" w:history="1">
@@ -16959,6 +17274,7 @@
         </w:numPr>
       </w:pPr>
       <w:r>
+        <w:lastRenderedPageBreak/>
         <w:t xml:space="preserve">The method checkDuplicates(), in Actvity.kt, is shown below: </w:t>
       </w:r>
       <w:r>
@@ -17500,12 +17816,6 @@
           <w:color w:val="A9B7C6"/>
         </w:rPr>
         <w:br/>
-      </w:r>
-      <w:r>
-        <w:rPr>
-          <w:color w:val="A9B7C6"/>
-        </w:rPr>
-        <w:lastRenderedPageBreak/>
         <w:t xml:space="preserve">    }</w:t>
       </w:r>
       <w:r>
@@ -18071,11 +18381,11 @@
       <w:pPr>
         <w:pStyle w:val="Heading3"/>
       </w:pPr>
-      <w:bookmarkStart w:id="40" w:name="_Toc118628207"/>
+      <w:bookmarkStart w:id="41" w:name="_Toc118650918"/>
       <w:r>
         <w:t>Accessing Each Item In a Recycler View</w:t>
       </w:r>
-      <w:bookmarkEnd w:id="40"/>
+      <w:bookmarkEnd w:id="41"/>
       <w:r>
         <w:t xml:space="preserve"> </w:t>
       </w:r>
@@ -18125,6 +18435,7 @@
         <w:rPr>
           <w:color w:val="CC7832"/>
         </w:rPr>
+        <w:lastRenderedPageBreak/>
         <w:t xml:space="preserve">val </w:t>
       </w:r>
       <w:r>
@@ -18583,31 +18894,61 @@
       <w:pPr>
         <w:pStyle w:val="Heading3"/>
       </w:pPr>
-      <w:bookmarkStart w:id="41" w:name="_Toc118628208"/>
-      <w:commentRangeStart w:id="42"/>
+      <w:bookmarkStart w:id="42" w:name="_Toc118650919"/>
       <w:r>
         <w:t>Setting The Background Color of a RecyclerView Item</w:t>
       </w:r>
-      <w:commentRangeEnd w:id="42"/>
-      <w:r>
-        <w:rPr>
-          <w:rStyle w:val="CommentReference"/>
-          <w:caps w:val="0"/>
-          <w:color w:val="auto"/>
-          <w:spacing w:val="0"/>
-        </w:rPr>
-        <w:commentReference w:id="42"/>
-      </w:r>
-      <w:bookmarkEnd w:id="41"/>
-    </w:p>
-    <w:p/>
+      <w:bookmarkEnd w:id="42"/>
+    </w:p>
+    <w:p>
+      <w:pPr>
+        <w:spacing w:after="0"/>
+        <w:rPr>
+          <w:b/>
+          <w:bCs/>
+        </w:rPr>
+      </w:pPr>
+      <w:r>
+        <w:rPr>
+          <w:b/>
+          <w:bCs/>
+        </w:rPr>
+        <w:t>RVAdapter.kt</w:t>
+      </w:r>
+    </w:p>
+    <w:p>
+      <w:pPr>
+        <w:pStyle w:val="HTMLPreformatted"/>
+        <w:shd w:val="clear" w:color="auto" w:fill="2B2B2B"/>
+        <w:rPr>
+          <w:color w:val="A9B7C6"/>
+        </w:rPr>
+      </w:pPr>
+      <w:r>
+        <w:rPr>
+          <w:color w:val="A9B7C6"/>
+        </w:rPr>
+        <w:t>holder.</w:t>
+      </w:r>
+      <w:r>
+        <w:rPr>
+          <w:color w:val="9876AA"/>
+        </w:rPr>
+        <w:t>cardView</w:t>
+      </w:r>
+      <w:r>
+        <w:rPr>
+          <w:color w:val="A9B7C6"/>
+        </w:rPr>
+        <w:t>.setCardBackgroundColor(backgroundColor)</w:t>
+      </w:r>
+    </w:p>
     <w:p>
       <w:pPr>
         <w:pStyle w:val="Heading3"/>
       </w:pPr>
-      <w:bookmarkStart w:id="43" w:name="_Toc118628209"/>
-      <w:r>
-        <w:lastRenderedPageBreak/>
+      <w:bookmarkStart w:id="43" w:name="_Toc118650920"/>
+      <w:r>
         <w:t>Issue: Recycler View Doesn’t Show Updated List Contents</w:t>
       </w:r>
       <w:bookmarkEnd w:id="43"/>
@@ -19440,6 +19781,12 @@
           <w:color w:val="A9B7C6"/>
         </w:rPr>
         <w:br/>
+      </w:r>
+      <w:r>
+        <w:rPr>
+          <w:color w:val="A9B7C6"/>
+        </w:rPr>
+        <w:lastRenderedPageBreak/>
         <w:t xml:space="preserve">            </w:t>
       </w:r>
       <w:r>
@@ -19559,7 +19906,7 @@
         </w:rPr>
         <w:t xml:space="preserve">the following method clears old list and adds all elements of updatedList before notifying data set changed. This gets the same result without having to re-initalize the entire recycler view. </w:t>
       </w:r>
-      <w:hyperlink r:id="rId25" w:history="1">
+      <w:hyperlink r:id="rId21" w:history="1">
         <w:r>
           <w:rPr>
             <w:rStyle w:val="Hyperlink"/>
@@ -19696,7 +20043,7 @@
       <w:pPr>
         <w:pStyle w:val="Heading3"/>
       </w:pPr>
-      <w:bookmarkStart w:id="44" w:name="_Toc118628210"/>
+      <w:bookmarkStart w:id="44" w:name="_Toc118650921"/>
       <w:r>
         <w:t>Issue: Recycler View Not Showing Contents</w:t>
       </w:r>
@@ -19748,7 +20095,6 @@
         <w:rPr>
           <w:color w:val="9876AA"/>
         </w:rPr>
-        <w:lastRenderedPageBreak/>
         <w:t xml:space="preserve">RVTodo </w:t>
       </w:r>
       <w:r>
@@ -20175,7 +20521,7 @@
       <w:pPr>
         <w:pStyle w:val="Heading3"/>
       </w:pPr>
-      <w:bookmarkStart w:id="45" w:name="_Toc118628211"/>
+      <w:bookmarkStart w:id="45" w:name="_Toc118650922"/>
       <w:r>
         <w:t xml:space="preserve">issue: </w:t>
       </w:r>
@@ -20398,6 +20744,12 @@
           <w:color w:val="808080"/>
         </w:rPr>
         <w:br/>
+      </w:r>
+      <w:r>
+        <w:rPr>
+          <w:color w:val="808080"/>
+        </w:rPr>
+        <w:lastRenderedPageBreak/>
         <w:t xml:space="preserve">    // below line is to remove item from our array list.</w:t>
       </w:r>
       <w:r>
@@ -20520,7 +20872,7 @@
           <w:lang w:val="en-US"/>
         </w:rPr>
       </w:pPr>
-      <w:bookmarkStart w:id="46" w:name="_Toc118628212"/>
+      <w:bookmarkStart w:id="46" w:name="_Toc118650923"/>
       <w:r>
         <w:rPr>
           <w:lang w:val="en-US"/>
@@ -20535,7 +20887,7 @@
           <w:lang w:val="en-US"/>
         </w:rPr>
       </w:pPr>
-      <w:hyperlink r:id="rId26" w:history="1">
+      <w:hyperlink r:id="rId22" w:history="1">
         <w:r>
           <w:rPr>
             <w:rStyle w:val="Hyperlink"/>
@@ -20552,7 +20904,7 @@
           <w:lang w:val="en-US"/>
         </w:rPr>
       </w:pPr>
-      <w:bookmarkStart w:id="47" w:name="_Toc118628213"/>
+      <w:bookmarkStart w:id="47" w:name="_Toc118650924"/>
       <w:r>
         <w:rPr>
           <w:lang w:val="en-US"/>
@@ -20630,7 +20982,7 @@
           <w:lang w:val="en-US"/>
         </w:rPr>
       </w:pPr>
-      <w:hyperlink r:id="rId27" w:history="1">
+      <w:hyperlink r:id="rId23" w:history="1">
         <w:r>
           <w:rPr>
             <w:rStyle w:val="Hyperlink"/>
@@ -20751,6 +21103,50 @@
           <w:color w:val="9876AA"/>
         </w:rPr>
         <w:br/>
+        <w:t xml:space="preserve">        </w:t>
+      </w:r>
+      <w:r>
+        <w:rPr>
+          <w:color w:val="CC7832"/>
+        </w:rPr>
+        <w:t xml:space="preserve">if </w:t>
+      </w:r>
+      <w:r>
+        <w:rPr>
+          <w:color w:val="A9B7C6"/>
+        </w:rPr>
+        <w:t xml:space="preserve">(position == </w:t>
+      </w:r>
+      <w:r>
+        <w:rPr>
+          <w:color w:val="6897BB"/>
+        </w:rPr>
+        <w:t>0</w:t>
+      </w:r>
+      <w:r>
+        <w:rPr>
+          <w:color w:val="A9B7C6"/>
+        </w:rPr>
+        <w:t>) {</w:t>
+      </w:r>
+      <w:r>
+        <w:rPr>
+          <w:color w:val="A9B7C6"/>
+        </w:rPr>
+        <w:br/>
+        <w:t xml:space="preserve">            </w:t>
+      </w:r>
+      <w:r>
+        <w:rPr>
+          <w:color w:val="9876AA"/>
+        </w:rPr>
+        <w:t>fabTask</w:t>
+      </w:r>
+      <w:r>
+        <w:rPr>
+          <w:color w:val="A9B7C6"/>
+        </w:rPr>
+        <w:t>.</w:t>
       </w:r>
       <w:r>
         <w:rPr>
@@ -20758,51 +21154,13 @@
           <w:iCs/>
           <w:color w:val="9876AA"/>
         </w:rPr>
-        <w:lastRenderedPageBreak/>
-        <w:t xml:space="preserve">        </w:t>
-      </w:r>
-      <w:r>
-        <w:rPr>
-          <w:color w:val="CC7832"/>
-        </w:rPr>
-        <w:t xml:space="preserve">if </w:t>
-      </w:r>
-      <w:r>
-        <w:rPr>
-          <w:color w:val="A9B7C6"/>
-        </w:rPr>
-        <w:t xml:space="preserve">(position == </w:t>
-      </w:r>
-      <w:r>
-        <w:rPr>
-          <w:color w:val="6897BB"/>
-        </w:rPr>
-        <w:t>0</w:t>
-      </w:r>
-      <w:r>
-        <w:rPr>
-          <w:color w:val="A9B7C6"/>
-        </w:rPr>
-        <w:t>) {</w:t>
-      </w:r>
-      <w:r>
-        <w:rPr>
-          <w:color w:val="A9B7C6"/>
-        </w:rPr>
-        <w:br/>
-        <w:t xml:space="preserve">            </w:t>
-      </w:r>
-      <w:r>
-        <w:rPr>
-          <w:color w:val="9876AA"/>
-        </w:rPr>
-        <w:t>fabTask</w:t>
-      </w:r>
-      <w:r>
-        <w:rPr>
-          <w:color w:val="A9B7C6"/>
-        </w:rPr>
-        <w:t>.</w:t>
+        <w:t xml:space="preserve">visibility </w:t>
+      </w:r>
+      <w:r>
+        <w:rPr>
+          <w:color w:val="A9B7C6"/>
+        </w:rPr>
+        <w:t>= View.</w:t>
       </w:r>
       <w:r>
         <w:rPr>
@@ -20810,13 +21168,7 @@
           <w:iCs/>
           <w:color w:val="9876AA"/>
         </w:rPr>
-        <w:t xml:space="preserve">visibility </w:t>
-      </w:r>
-      <w:r>
-        <w:rPr>
-          <w:color w:val="A9B7C6"/>
-        </w:rPr>
-        <w:t>= View.</w:t>
+        <w:t>VISIBLE</w:t>
       </w:r>
       <w:r>
         <w:rPr>
@@ -20824,7 +21176,45 @@
           <w:iCs/>
           <w:color w:val="9876AA"/>
         </w:rPr>
-        <w:t>VISIBLE</w:t>
+        <w:br/>
+        <w:t xml:space="preserve">        </w:t>
+      </w:r>
+      <w:r>
+        <w:rPr>
+          <w:color w:val="A9B7C6"/>
+        </w:rPr>
+        <w:t xml:space="preserve">} </w:t>
+      </w:r>
+      <w:r>
+        <w:rPr>
+          <w:color w:val="CC7832"/>
+        </w:rPr>
+        <w:t xml:space="preserve">else </w:t>
+      </w:r>
+      <w:r>
+        <w:rPr>
+          <w:color w:val="A9B7C6"/>
+        </w:rPr>
+        <w:t>{</w:t>
+      </w:r>
+      <w:r>
+        <w:rPr>
+          <w:color w:val="A9B7C6"/>
+        </w:rPr>
+        <w:br/>
+        <w:t xml:space="preserve">            </w:t>
+      </w:r>
+      <w:r>
+        <w:rPr>
+          <w:color w:val="9876AA"/>
+        </w:rPr>
+        <w:t>fabTask</w:t>
+      </w:r>
+      <w:r>
+        <w:rPr>
+          <w:color w:val="A9B7C6"/>
+        </w:rPr>
+        <w:t>.</w:t>
       </w:r>
       <w:r>
         <w:rPr>
@@ -20832,45 +21222,13 @@
           <w:iCs/>
           <w:color w:val="9876AA"/>
         </w:rPr>
-        <w:br/>
-        <w:t xml:space="preserve">        </w:t>
-      </w:r>
-      <w:r>
-        <w:rPr>
-          <w:color w:val="A9B7C6"/>
-        </w:rPr>
-        <w:t xml:space="preserve">} </w:t>
-      </w:r>
-      <w:r>
-        <w:rPr>
-          <w:color w:val="CC7832"/>
-        </w:rPr>
-        <w:t xml:space="preserve">else </w:t>
-      </w:r>
-      <w:r>
-        <w:rPr>
-          <w:color w:val="A9B7C6"/>
-        </w:rPr>
-        <w:t>{</w:t>
-      </w:r>
-      <w:r>
-        <w:rPr>
-          <w:color w:val="A9B7C6"/>
-        </w:rPr>
-        <w:br/>
-        <w:t xml:space="preserve">            </w:t>
-      </w:r>
-      <w:r>
-        <w:rPr>
-          <w:color w:val="9876AA"/>
-        </w:rPr>
-        <w:t>fabTask</w:t>
-      </w:r>
-      <w:r>
-        <w:rPr>
-          <w:color w:val="A9B7C6"/>
-        </w:rPr>
-        <w:t>.</w:t>
+        <w:t xml:space="preserve">visibility </w:t>
+      </w:r>
+      <w:r>
+        <w:rPr>
+          <w:color w:val="A9B7C6"/>
+        </w:rPr>
+        <w:t>= View.</w:t>
       </w:r>
       <w:r>
         <w:rPr>
@@ -20878,13 +21236,7 @@
           <w:iCs/>
           <w:color w:val="9876AA"/>
         </w:rPr>
-        <w:t xml:space="preserve">visibility </w:t>
-      </w:r>
-      <w:r>
-        <w:rPr>
-          <w:color w:val="A9B7C6"/>
-        </w:rPr>
-        <w:t>= View.</w:t>
+        <w:t>INVISIBLE</w:t>
       </w:r>
       <w:r>
         <w:rPr>
@@ -20892,14 +21244,6 @@
           <w:iCs/>
           <w:color w:val="9876AA"/>
         </w:rPr>
-        <w:t>INVISIBLE</w:t>
-      </w:r>
-      <w:r>
-        <w:rPr>
-          <w:i/>
-          <w:iCs/>
-          <w:color w:val="9876AA"/>
-        </w:rPr>
         <w:br/>
         <w:t xml:space="preserve">        </w:t>
       </w:r>
@@ -21014,7 +21358,7 @@
           <w:lang w:val="en-US"/>
         </w:rPr>
       </w:pPr>
-      <w:bookmarkStart w:id="48" w:name="_Toc118628214"/>
+      <w:bookmarkStart w:id="48" w:name="_Toc118650925"/>
       <w:r>
         <w:rPr>
           <w:lang w:val="en-US"/>
@@ -21438,7 +21782,7 @@
           <w:lang w:val="en-US"/>
         </w:rPr>
       </w:pPr>
-      <w:bookmarkStart w:id="49" w:name="_Toc118628215"/>
+      <w:bookmarkStart w:id="49" w:name="_Toc118650926"/>
       <w:r>
         <w:rPr>
           <w:lang w:val="en-US"/>
@@ -21454,7 +21798,7 @@
           <w:lang w:val="en-US"/>
         </w:rPr>
       </w:pPr>
-      <w:hyperlink r:id="rId28" w:history="1">
+      <w:hyperlink r:id="rId24" w:history="1">
         <w:r>
           <w:rPr>
             <w:rStyle w:val="Hyperlink"/>
@@ -21654,6 +21998,7 @@
           <w:sz w:val="23"/>
           <w:szCs w:val="23"/>
         </w:rPr>
+        <w:lastRenderedPageBreak/>
         <w:t>val output</w:t>
       </w:r>
       <w:r>
@@ -23263,7 +23608,6 @@
           <w:sz w:val="23"/>
           <w:szCs w:val="23"/>
         </w:rPr>
-        <w:lastRenderedPageBreak/>
         <w:t xml:space="preserve">      </w:t>
       </w:r>
       <w:r>
@@ -23320,14 +23664,14 @@
       <w:pPr>
         <w:pStyle w:val="Heading3"/>
       </w:pPr>
-      <w:bookmarkStart w:id="50" w:name="_Toc118628216"/>
+      <w:bookmarkStart w:id="50" w:name="_Toc118650927"/>
       <w:r>
         <w:t>Changing Edit Text Without Triggering Text Watcher</w:t>
       </w:r>
       <w:bookmarkEnd w:id="50"/>
     </w:p>
     <w:p>
-      <w:hyperlink r:id="rId29" w:history="1">
+      <w:hyperlink r:id="rId25" w:history="1">
         <w:r>
           <w:rPr>
             <w:rStyle w:val="Hyperlink"/>
@@ -23340,14 +23684,14 @@
       <w:pPr>
         <w:pStyle w:val="Heading3"/>
       </w:pPr>
-      <w:bookmarkStart w:id="51" w:name="_Toc118628217"/>
+      <w:bookmarkStart w:id="51" w:name="_Toc118650928"/>
       <w:r>
         <w:t>Getting Context In Text Watcher</w:t>
       </w:r>
       <w:bookmarkEnd w:id="51"/>
     </w:p>
     <w:p>
-      <w:hyperlink r:id="rId30" w:history="1">
+      <w:hyperlink r:id="rId26" w:history="1">
         <w:r>
           <w:rPr>
             <w:rStyle w:val="Hyperlink"/>
@@ -23948,6 +24292,12 @@
           <w:color w:val="A9B7C6"/>
         </w:rPr>
         <w:br/>
+      </w:r>
+      <w:r>
+        <w:rPr>
+          <w:color w:val="A9B7C6"/>
+        </w:rPr>
+        <w:lastRenderedPageBreak/>
         <w:t xml:space="preserve">    }</w:t>
       </w:r>
       <w:r>
@@ -23980,7 +24330,7 @@
           <w:lang w:val="en-US"/>
         </w:rPr>
       </w:pPr>
-      <w:bookmarkStart w:id="52" w:name="_Toc118628218"/>
+      <w:bookmarkStart w:id="52" w:name="_Toc118650929"/>
       <w:r>
         <w:rPr>
           <w:lang w:val="en-US"/>
@@ -23995,7 +24345,7 @@
           <w:lang w:val="en-US"/>
         </w:rPr>
       </w:pPr>
-      <w:hyperlink r:id="rId31" w:history="1">
+      <w:hyperlink r:id="rId27" w:history="1">
         <w:r>
           <w:rPr>
             <w:rStyle w:val="Hyperlink"/>
@@ -24173,7 +24523,7 @@
           <w:lang w:val="en-US"/>
         </w:rPr>
       </w:pPr>
-      <w:bookmarkStart w:id="53" w:name="_Toc118628219"/>
+      <w:bookmarkStart w:id="53" w:name="_Toc118650930"/>
       <w:r>
         <w:rPr>
           <w:lang w:val="en-US"/>
@@ -24387,7 +24737,6 @@
           <w:rFonts w:ascii="Courier New" w:eastAsia="Times New Roman" w:hAnsi="Courier New" w:cs="Courier New"/>
           <w:color w:val="CC7832"/>
         </w:rPr>
-        <w:lastRenderedPageBreak/>
         <w:t xml:space="preserve">val </w:t>
       </w:r>
       <w:r>
@@ -24578,7 +24927,7 @@
           <w:lang w:val="en-US"/>
         </w:rPr>
       </w:pPr>
-      <w:bookmarkStart w:id="54" w:name="_Toc118628220"/>
+      <w:bookmarkStart w:id="54" w:name="_Toc118650931"/>
       <w:r>
         <w:rPr>
           <w:lang w:val="en-US"/>
@@ -24594,7 +24943,7 @@
           <w:lang w:val="en-US"/>
         </w:rPr>
       </w:pPr>
-      <w:bookmarkStart w:id="55" w:name="_Toc118628221"/>
+      <w:bookmarkStart w:id="55" w:name="_Toc118650932"/>
       <w:r>
         <w:rPr>
           <w:lang w:val="en-US"/>
@@ -24740,7 +25089,7 @@
           <w:lang w:val="en-US"/>
         </w:rPr>
       </w:pPr>
-      <w:bookmarkStart w:id="56" w:name="_Toc118628222"/>
+      <w:bookmarkStart w:id="56" w:name="_Toc118650933"/>
       <w:r>
         <w:rPr>
           <w:lang w:val="en-US"/>
@@ -24855,7 +25204,7 @@
           <w:lang w:val="en-US"/>
         </w:rPr>
       </w:pPr>
-      <w:bookmarkStart w:id="57" w:name="_Toc118628223"/>
+      <w:bookmarkStart w:id="57" w:name="_Toc118650934"/>
       <w:r>
         <w:rPr>
           <w:lang w:val="en-US"/>
@@ -24878,7 +25227,7 @@
           <w:lang w:val="en-US"/>
         </w:rPr>
       </w:pPr>
-      <w:hyperlink r:id="rId32" w:history="1">
+      <w:hyperlink r:id="rId28" w:history="1">
         <w:r>
           <w:rPr>
             <w:rStyle w:val="Hyperlink"/>
@@ -24901,6 +25250,7 @@
           <w:b/>
           <w:bCs/>
         </w:rPr>
+        <w:lastRenderedPageBreak/>
         <w:t>Activity.kt</w:t>
       </w:r>
     </w:p>
@@ -25329,7 +25679,6 @@
           <w:i/>
           <w:iCs/>
         </w:rPr>
-        <w:lastRenderedPageBreak/>
         <w:t xml:space="preserve">Where myList is an arrayList&lt;String&gt; and myString is a String </w:t>
       </w:r>
     </w:p>
@@ -25340,7 +25689,7 @@
           <w:lang w:val="en-US"/>
         </w:rPr>
       </w:pPr>
-      <w:bookmarkStart w:id="58" w:name="_Toc118628224"/>
+      <w:bookmarkStart w:id="58" w:name="_Toc118650935"/>
       <w:r>
         <w:rPr>
           <w:lang w:val="en-US"/>
@@ -25491,7 +25840,7 @@
           <w:lang w:val="en-US"/>
         </w:rPr>
       </w:pPr>
-      <w:bookmarkStart w:id="59" w:name="_Toc118628225"/>
+      <w:bookmarkStart w:id="59" w:name="_Toc118650936"/>
       <w:r>
         <w:rPr>
           <w:lang w:val="en-US"/>
@@ -25506,7 +25855,7 @@
           <w:lang w:val="en-US"/>
         </w:rPr>
       </w:pPr>
-      <w:hyperlink r:id="rId33" w:anchor=":~:text=Using%20sum()%20function,%2C%20Double%20%2C%20Byte%20%2C%20Short%20.&amp;text=Note%20that%20as%20of%20Kotlin%201.5%2C%20sumBy()%20function%20is%20deprecated" w:history="1">
+      <w:hyperlink r:id="rId29" w:anchor=":~:text=Using%20sum()%20function,%2C%20Double%20%2C%20Byte%20%2C%20Short%20.&amp;text=Note%20that%20as%20of%20Kotlin%201.5%2C%20sumBy()%20function%20is%20deprecated" w:history="1">
         <w:r>
           <w:rPr>
             <w:rStyle w:val="Hyperlink"/>
@@ -25571,7 +25920,7 @@
           <w:lang w:val="en-US"/>
         </w:rPr>
       </w:pPr>
-      <w:bookmarkStart w:id="60" w:name="_Toc118628226"/>
+      <w:bookmarkStart w:id="60" w:name="_Toc118650937"/>
       <w:r>
         <w:rPr>
           <w:lang w:val="en-US"/>
@@ -25607,7 +25956,7 @@
                     <pic:cNvPicPr/>
                   </pic:nvPicPr>
                   <pic:blipFill>
-                    <a:blip r:embed="rId34"/>
+                    <a:blip r:embed="rId30"/>
                     <a:stretch>
                       <a:fillRect/>
                     </a:stretch>
@@ -25644,7 +25993,7 @@
           <w:lang w:val="en-US"/>
         </w:rPr>
       </w:pPr>
-      <w:bookmarkStart w:id="61" w:name="_Toc118628227"/>
+      <w:bookmarkStart w:id="61" w:name="_Toc118650938"/>
       <w:r>
         <w:rPr>
           <w:lang w:val="en-US"/>
@@ -25660,7 +26009,7 @@
           <w:lang w:val="en-US"/>
         </w:rPr>
       </w:pPr>
-      <w:bookmarkStart w:id="62" w:name="_Toc118628228"/>
+      <w:bookmarkStart w:id="62" w:name="_Toc118650939"/>
       <w:r>
         <w:rPr>
           <w:lang w:val="en-US"/>
@@ -25701,6 +26050,7 @@
           <w:rFonts w:ascii="Courier New" w:eastAsia="Times New Roman" w:hAnsi="Courier New" w:cs="Courier New"/>
           <w:color w:val="CC7832"/>
         </w:rPr>
+        <w:lastRenderedPageBreak/>
         <w:t xml:space="preserve">val </w:t>
       </w:r>
       <w:r>
@@ -25832,7 +26182,7 @@
           <w:lang w:val="en-US"/>
         </w:rPr>
       </w:pPr>
-      <w:bookmarkStart w:id="63" w:name="_Toc118628229"/>
+      <w:bookmarkStart w:id="63" w:name="_Toc118650940"/>
       <w:r>
         <w:rPr>
           <w:lang w:val="en-US"/>
@@ -26018,7 +26368,7 @@
           <w:lang w:val="en-US"/>
         </w:rPr>
       </w:pPr>
-      <w:bookmarkStart w:id="64" w:name="_Toc118628230"/>
+      <w:bookmarkStart w:id="64" w:name="_Toc118650941"/>
       <w:r>
         <w:rPr>
           <w:lang w:val="en-US"/>
@@ -26040,7 +26390,7 @@
           <w:lang w:val="en-US"/>
         </w:rPr>
       </w:pPr>
-      <w:hyperlink r:id="rId35" w:history="1">
+      <w:hyperlink r:id="rId31" w:history="1">
         <w:r>
           <w:rPr>
             <w:rStyle w:val="Hyperlink"/>
@@ -26065,7 +26415,7 @@
           <w:lang w:val="en-US"/>
         </w:rPr>
       </w:pPr>
-      <w:bookmarkStart w:id="65" w:name="_Toc118628231"/>
+      <w:bookmarkStart w:id="65" w:name="_Toc118650942"/>
       <w:r>
         <w:rPr>
           <w:lang w:val="en-US"/>
@@ -26093,7 +26443,7 @@
           <w:lang w:val="en-US"/>
         </w:rPr>
       </w:pPr>
-      <w:hyperlink r:id="rId36" w:history="1">
+      <w:hyperlink r:id="rId32" w:history="1">
         <w:r>
           <w:rPr>
             <w:rStyle w:val="Hyperlink"/>
@@ -26136,7 +26486,6 @@
           <w:i/>
           <w:iCs/>
         </w:rPr>
-        <w:lastRenderedPageBreak/>
         <w:t>First activity:</w:t>
       </w:r>
     </w:p>
@@ -26743,7 +27092,7 @@
           <w:lang w:val="en-US"/>
         </w:rPr>
       </w:pPr>
-      <w:bookmarkStart w:id="66" w:name="_Toc118628232"/>
+      <w:bookmarkStart w:id="66" w:name="_Toc118650943"/>
       <w:r>
         <w:rPr>
           <w:lang w:val="en-US"/>
@@ -27058,6 +27407,7 @@
           <w:i/>
           <w:iCs/>
         </w:rPr>
+        <w:lastRenderedPageBreak/>
         <w:t xml:space="preserve">Note: if passing a Parcelable Object, do getParcelable&lt;Class Name&gt;(key) [shown below] </w:t>
       </w:r>
     </w:p>
@@ -27102,7 +27452,7 @@
           <w:lang w:val="en-US"/>
         </w:rPr>
       </w:pPr>
-      <w:bookmarkStart w:id="67" w:name="_Toc118628233"/>
+      <w:bookmarkStart w:id="67" w:name="_Toc118650944"/>
       <w:r>
         <w:rPr>
           <w:lang w:val="en-US"/>
@@ -27129,7 +27479,7 @@
           <w:lang w:val="en-US"/>
         </w:rPr>
       </w:pPr>
-      <w:hyperlink r:id="rId37" w:anchor="fragment-result" w:history="1">
+      <w:hyperlink r:id="rId33" w:anchor="fragment-result" w:history="1">
         <w:r>
           <w:rPr>
             <w:rStyle w:val="Hyperlink"/>
@@ -27145,7 +27495,7 @@
           <w:lang w:val="en-US"/>
         </w:rPr>
       </w:pPr>
-      <w:hyperlink r:id="rId38" w:history="1">
+      <w:hyperlink r:id="rId34" w:history="1">
         <w:r>
           <w:rPr>
             <w:rStyle w:val="Hyperlink"/>
@@ -27489,7 +27839,6 @@
           <w:b/>
           <w:bCs/>
         </w:rPr>
-        <w:lastRenderedPageBreak/>
         <w:t xml:space="preserve">Sending activity </w:t>
       </w:r>
     </w:p>
@@ -27857,7 +28206,7 @@
           <w:lang w:val="en-US"/>
         </w:rPr>
       </w:pPr>
-      <w:bookmarkStart w:id="68" w:name="_Toc118628234"/>
+      <w:bookmarkStart w:id="68" w:name="_Toc118650945"/>
       <w:r>
         <w:rPr>
           <w:lang w:val="en-US"/>
@@ -28244,75 +28593,6 @@
           <w:color w:val="A9B7C6"/>
         </w:rPr>
         <w:br/>
-        <w:t xml:space="preserve">                </w:t>
-      </w:r>
-      <w:r>
-        <w:rPr>
-          <w:color w:val="9876AA"/>
-        </w:rPr>
-        <w:t xml:space="preserve">mapSubjectColor </w:t>
-      </w:r>
-      <w:r>
-        <w:rPr>
-          <w:color w:val="A9B7C6"/>
-        </w:rPr>
-        <w:t>= bundle.getSerializable(</w:t>
-      </w:r>
-      <w:r>
-        <w:rPr>
-          <w:color w:val="6A8759"/>
-        </w:rPr>
-        <w:t>"mapSubjectColor"</w:t>
-      </w:r>
-      <w:r>
-        <w:rPr>
-          <w:color w:val="A9B7C6"/>
-        </w:rPr>
-        <w:t xml:space="preserve">)!! </w:t>
-      </w:r>
-      <w:r>
-        <w:rPr>
-          <w:color w:val="CC7832"/>
-        </w:rPr>
-        <w:t xml:space="preserve">as </w:t>
-      </w:r>
-      <w:r>
-        <w:rPr>
-          <w:color w:val="A9B7C6"/>
-        </w:rPr>
-        <w:t>HashMap&lt;String</w:t>
-      </w:r>
-      <w:r>
-        <w:rPr>
-          <w:color w:val="CC7832"/>
-        </w:rPr>
-        <w:t xml:space="preserve">, </w:t>
-      </w:r>
-      <w:r>
-        <w:rPr>
-          <w:color w:val="A9B7C6"/>
-        </w:rPr>
-        <w:t>Int&gt;</w:t>
-      </w:r>
-      <w:r>
-        <w:rPr>
-          <w:color w:val="A9B7C6"/>
-        </w:rPr>
-        <w:br/>
-        <w:t xml:space="preserve">                createRV() </w:t>
-      </w:r>
-      <w:r>
-        <w:rPr>
-          <w:color w:val="808080"/>
-        </w:rPr>
-        <w:t xml:space="preserve">// createRV() is called here only after getting mapSubjectColor (if it's the first time loading up this fragment) </w:t>
-      </w:r>
-      <w:r>
-        <w:rPr>
-          <w:color w:val="808080"/>
-        </w:rPr>
-        <w:br/>
-        <w:t xml:space="preserve">            </w:t>
       </w:r>
       <w:r>
         <w:rPr>
@@ -28320,7 +28600,76 @@
           <w:bCs/>
           <w:color w:val="A9B7C6"/>
         </w:rPr>
-        <w:t>}</w:t>
+        <w:lastRenderedPageBreak/>
+        <w:t xml:space="preserve">                </w:t>
+      </w:r>
+      <w:r>
+        <w:rPr>
+          <w:color w:val="9876AA"/>
+        </w:rPr>
+        <w:t xml:space="preserve">mapSubjectColor </w:t>
+      </w:r>
+      <w:r>
+        <w:rPr>
+          <w:color w:val="A9B7C6"/>
+        </w:rPr>
+        <w:t>= bundle.getSerializable(</w:t>
+      </w:r>
+      <w:r>
+        <w:rPr>
+          <w:color w:val="6A8759"/>
+        </w:rPr>
+        <w:t>"mapSubjectColor"</w:t>
+      </w:r>
+      <w:r>
+        <w:rPr>
+          <w:color w:val="A9B7C6"/>
+        </w:rPr>
+        <w:t xml:space="preserve">)!! </w:t>
+      </w:r>
+      <w:r>
+        <w:rPr>
+          <w:color w:val="CC7832"/>
+        </w:rPr>
+        <w:t xml:space="preserve">as </w:t>
+      </w:r>
+      <w:r>
+        <w:rPr>
+          <w:color w:val="A9B7C6"/>
+        </w:rPr>
+        <w:t>HashMap&lt;String</w:t>
+      </w:r>
+      <w:r>
+        <w:rPr>
+          <w:color w:val="CC7832"/>
+        </w:rPr>
+        <w:t xml:space="preserve">, </w:t>
+      </w:r>
+      <w:r>
+        <w:rPr>
+          <w:color w:val="A9B7C6"/>
+        </w:rPr>
+        <w:t>Int&gt;</w:t>
+      </w:r>
+      <w:r>
+        <w:rPr>
+          <w:color w:val="A9B7C6"/>
+        </w:rPr>
+        <w:br/>
+        <w:t xml:space="preserve">                createRV() </w:t>
+      </w:r>
+      <w:r>
+        <w:rPr>
+          <w:color w:val="808080"/>
+        </w:rPr>
+        <w:t xml:space="preserve">// createRV() is called here only after getting mapSubjectColor (if it's the first time loading up this fragment) </w:t>
+      </w:r>
+      <w:r>
+        <w:rPr>
+          <w:color w:val="808080"/>
+        </w:rPr>
+        <w:br/>
+        <w:t xml:space="preserve">            </w:t>
       </w:r>
       <w:r>
         <w:rPr>
@@ -28328,21 +28677,7 @@
           <w:bCs/>
           <w:color w:val="A9B7C6"/>
         </w:rPr>
-        <w:br/>
-        <w:t xml:space="preserve">        </w:t>
-      </w:r>
-      <w:r>
-        <w:rPr>
-          <w:color w:val="A9B7C6"/>
-        </w:rPr>
         <w:t>}</w:t>
-      </w:r>
-      <w:r>
-        <w:rPr>
-          <w:color w:val="A9B7C6"/>
-        </w:rPr>
-        <w:br/>
-        <w:t xml:space="preserve">    </w:t>
       </w:r>
       <w:r>
         <w:rPr>
@@ -28350,6 +28685,28 @@
           <w:bCs/>
           <w:color w:val="A9B7C6"/>
         </w:rPr>
+        <w:br/>
+        <w:t xml:space="preserve">        </w:t>
+      </w:r>
+      <w:r>
+        <w:rPr>
+          <w:color w:val="A9B7C6"/>
+        </w:rPr>
+        <w:t>}</w:t>
+      </w:r>
+      <w:r>
+        <w:rPr>
+          <w:color w:val="A9B7C6"/>
+        </w:rPr>
+        <w:br/>
+        <w:t xml:space="preserve">    </w:t>
+      </w:r>
+      <w:r>
+        <w:rPr>
+          <w:b/>
+          <w:bCs/>
+          <w:color w:val="A9B7C6"/>
+        </w:rPr>
         <w:t>}</w:t>
       </w:r>
     </w:p>
@@ -28375,7 +28732,7 @@
           <w:lang w:val="en-US"/>
         </w:rPr>
       </w:pPr>
-      <w:bookmarkStart w:id="69" w:name="_Toc118628235"/>
+      <w:bookmarkStart w:id="69" w:name="_Toc118650946"/>
       <w:r>
         <w:rPr>
           <w:lang w:val="en-US"/>
@@ -28402,7 +28759,7 @@
           <w:lang w:val="en-US"/>
         </w:rPr>
       </w:pPr>
-      <w:hyperlink r:id="rId39" w:history="1">
+      <w:hyperlink r:id="rId35" w:history="1">
         <w:r>
           <w:rPr>
             <w:rStyle w:val="Hyperlink"/>
@@ -28418,7 +28775,7 @@
           <w:lang w:val="en-US"/>
         </w:rPr>
       </w:pPr>
-      <w:hyperlink r:id="rId40" w:history="1">
+      <w:hyperlink r:id="rId36" w:history="1">
         <w:r>
           <w:rPr>
             <w:rStyle w:val="Hyperlink"/>
@@ -28480,7 +28837,7 @@
                           </pic:cNvPicPr>
                         </pic:nvPicPr>
                         <pic:blipFill rotWithShape="1">
-                          <a:blip r:embed="rId41" cstate="print">
+                          <a:blip r:embed="rId37" cstate="print">
                             <a:extLst>
                               <a:ext uri="{28A0092B-C50C-407E-A947-70E740481C1C}">
                                 <a14:useLocalDpi xmlns:a14="http://schemas.microsoft.com/office/drawing/2010/main" val="0"/>
@@ -28535,7 +28892,7 @@
                           <pic:cNvPicPr/>
                         </pic:nvPicPr>
                         <pic:blipFill>
-                          <a:blip r:embed="rId42"/>
+                          <a:blip r:embed="rId38"/>
                           <a:stretch>
                             <a:fillRect/>
                           </a:stretch>
@@ -28632,7 +28989,6 @@
         <w:rPr>
           <w:color w:val="CC7832"/>
         </w:rPr>
-        <w:lastRenderedPageBreak/>
         <w:t xml:space="preserve">val </w:t>
       </w:r>
       <w:r>
@@ -28775,7 +29131,7 @@
       <w:pPr>
         <w:pStyle w:val="Heading3"/>
       </w:pPr>
-      <w:bookmarkStart w:id="70" w:name="_Toc118628236"/>
+      <w:bookmarkStart w:id="70" w:name="_Toc118650947"/>
       <w:r>
         <w:t>Alert Dialog</w:t>
       </w:r>
@@ -29301,6 +29657,12 @@
           <w:color w:val="A9B7C6"/>
         </w:rPr>
         <w:br/>
+      </w:r>
+      <w:r>
+        <w:rPr>
+          <w:color w:val="A9B7C6"/>
+        </w:rPr>
+        <w:lastRenderedPageBreak/>
         <w:t xml:space="preserve">    </w:t>
       </w:r>
       <w:r>
@@ -29613,7 +29975,7 @@
           <w:lang w:val="en-US"/>
         </w:rPr>
       </w:pPr>
-      <w:bookmarkStart w:id="71" w:name="_Toc118628237"/>
+      <w:bookmarkStart w:id="71" w:name="_Toc118650948"/>
       <w:r>
         <w:rPr>
           <w:lang w:val="en-US"/>
@@ -29734,13 +30096,6 @@
           <w:color w:val="A9B7C6"/>
         </w:rPr>
         <w:br/>
-      </w:r>
-      <w:r>
-        <w:rPr>
-          <w:rFonts w:ascii="Courier New" w:eastAsia="Times New Roman" w:hAnsi="Courier New" w:cs="Courier New"/>
-          <w:color w:val="A9B7C6"/>
-        </w:rPr>
-        <w:lastRenderedPageBreak/>
         <w:t xml:space="preserve">    </w:t>
       </w:r>
       <w:r>
@@ -29958,7 +30313,7 @@
       <w:pPr>
         <w:pStyle w:val="Heading2"/>
       </w:pPr>
-      <w:bookmarkStart w:id="72" w:name="_Toc118628238"/>
+      <w:bookmarkStart w:id="72" w:name="_Toc118650949"/>
       <w:r>
         <w:t>Json / Klaxon</w:t>
       </w:r>
@@ -29968,7 +30323,7 @@
       <w:pPr>
         <w:pStyle w:val="Heading3"/>
       </w:pPr>
-      <w:bookmarkStart w:id="73" w:name="_Toc118628239"/>
+      <w:bookmarkStart w:id="73" w:name="_Toc118650950"/>
       <w:r>
         <w:t xml:space="preserve">Saving a </w:t>
       </w:r>
@@ -30238,7 +30593,7 @@
       <w:pPr>
         <w:pStyle w:val="Heading3"/>
       </w:pPr>
-      <w:bookmarkStart w:id="74" w:name="_Toc118628240"/>
+      <w:bookmarkStart w:id="74" w:name="_Toc118650951"/>
       <w:r>
         <w:t>Reading a Json File Using Klaxon</w:t>
       </w:r>
@@ -30318,6 +30673,7 @@
         <w:rPr>
           <w:color w:val="808080"/>
         </w:rPr>
+        <w:lastRenderedPageBreak/>
         <w:t>// * deserialize and read .json *</w:t>
       </w:r>
       <w:r>
@@ -30548,7 +30904,7 @@
       <w:pPr>
         <w:pStyle w:val="Heading3"/>
       </w:pPr>
-      <w:bookmarkStart w:id="75" w:name="_Toc118628241"/>
+      <w:bookmarkStart w:id="75" w:name="_Toc118650952"/>
       <w:r>
         <w:t>Check If a File Exists</w:t>
       </w:r>
@@ -30685,7 +31041,7 @@
       <w:pPr>
         <w:pStyle w:val="Heading2"/>
       </w:pPr>
-      <w:bookmarkStart w:id="76" w:name="_Toc118628242"/>
+      <w:bookmarkStart w:id="76" w:name="_Toc118650953"/>
       <w:r>
         <w:t>Adding Custom Icons (Drawables)</w:t>
       </w:r>
@@ -30695,7 +31051,7 @@
       </w:r>
     </w:p>
     <w:p>
-      <w:hyperlink r:id="rId43" w:history="1">
+      <w:hyperlink r:id="rId39" w:history="1">
         <w:r>
           <w:rPr>
             <w:rStyle w:val="Hyperlink"/>
@@ -30710,7 +31066,7 @@
           <w:lang w:val="en-US"/>
         </w:rPr>
       </w:pPr>
-      <w:hyperlink r:id="rId44" w:history="1">
+      <w:hyperlink r:id="rId40" w:history="1">
         <w:r>
           <w:rPr>
             <w:rStyle w:val="Hyperlink"/>
@@ -30727,45 +31083,6 @@
     </w:sectPr>
   </w:body>
 </w:document>
-</file>
-
-<file path=word/comments.xml><?xml version="1.0" encoding="utf-8"?>
-<w:comments xmlns:wpc="http://schemas.microsoft.com/office/word/2010/wordprocessingCanvas" xmlns:cx="http://schemas.microsoft.com/office/drawing/2014/chartex" xmlns:cx1="http://schemas.microsoft.com/office/drawing/2015/9/8/chartex" xmlns:cx2="http://schemas.microsoft.com/office/drawing/2015/10/21/chartex" xmlns:cx3="http://schemas.microsoft.com/office/drawing/2016/5/9/chartex" xmlns:cx4="http://schemas.microsoft.com/office/drawing/2016/5/10/chartex" xmlns:cx5="http://schemas.microsoft.com/office/drawing/2016/5/11/chartex" xmlns:cx6="http://schemas.microsoft.com/office/drawing/2016/5/12/chartex" xmlns:cx7="http://schemas.microsoft.com/office/drawing/2016/5/13/chartex" xmlns:cx8="http://schemas.microsoft.com/office/drawing/2016/5/14/chartex" xmlns:mc="http://schemas.openxmlformats.org/markup-compatibility/2006" xmlns:aink="http://schemas.microsoft.com/office/drawing/2016/ink" xmlns:am3d="http://schemas.microsoft.com/office/drawing/2017/model3d" xmlns:o="urn:schemas-microsoft-com:office:office" xmlns:oel="http://schemas.microsoft.com/office/2019/extlst" xmlns:r="http://schemas.openxmlformats.org/officeDocument/2006/relationships" xmlns:m="http://schemas.openxmlformats.org/officeDocument/2006/math" xmlns:v="urn:schemas-microsoft-com:vml" xmlns:wp14="http://schemas.microsoft.com/office/word/2010/wordprocessingDrawing" xmlns:wp="http://schemas.openxmlformats.org/drawingml/2006/wordprocessingDrawing" xmlns:w10="urn:schemas-microsoft-com:office:word" xmlns:w="http://schemas.openxmlformats.org/wordprocessingml/2006/main" xmlns:w14="http://schemas.microsoft.com/office/word/2010/wordml" xmlns:w15="http://schemas.microsoft.com/office/word/2012/wordml" xmlns:w16cex="http://schemas.microsoft.com/office/word/2018/wordml/cex" xmlns:w16cid="http://schemas.microsoft.com/office/word/2016/wordml/cid" xmlns:w16="http://schemas.microsoft.com/office/word/2018/wordml" xmlns:w16sdtdh="http://schemas.microsoft.com/office/word/2020/wordml/sdtdatahash" xmlns:w16se="http://schemas.microsoft.com/office/word/2015/wordml/symex" xmlns:wpg="http://schemas.microsoft.com/office/word/2010/wordprocessingGroup" xmlns:wpi="http://schemas.microsoft.com/office/word/2010/wordprocessingInk" xmlns:wne="http://schemas.microsoft.com/office/word/2006/wordml" xmlns:wps="http://schemas.microsoft.com/office/word/2010/wordprocessingShape" mc:Ignorable="w14 w15 w16se w16cid w16 w16cex w16sdtdh wp14">
-  <w:comment w:id="42" w:author="Emmanuel Sunartio" w:date="2022-11-03T16:20:00Z" w:initials="ES">
-    <w:p>
-      <w:pPr>
-        <w:pStyle w:val="CommentText"/>
-      </w:pPr>
-      <w:r>
-        <w:rPr>
-          <w:rStyle w:val="CommentReference"/>
-        </w:rPr>
-        <w:annotationRef/>
-      </w:r>
-      <w:r>
-        <w:t>Do this up</w:t>
-      </w:r>
-    </w:p>
-  </w:comment>
-</w:comments>
-</file>
-
-<file path=word/commentsExtended.xml><?xml version="1.0" encoding="utf-8"?>
-<w15:commentsEx xmlns:wpc="http://schemas.microsoft.com/office/word/2010/wordprocessingCanvas" xmlns:cx="http://schemas.microsoft.com/office/drawing/2014/chartex" xmlns:cx1="http://schemas.microsoft.com/office/drawing/2015/9/8/chartex" xmlns:cx2="http://schemas.microsoft.com/office/drawing/2015/10/21/chartex" xmlns:cx3="http://schemas.microsoft.com/office/drawing/2016/5/9/chartex" xmlns:cx4="http://schemas.microsoft.com/office/drawing/2016/5/10/chartex" xmlns:cx5="http://schemas.microsoft.com/office/drawing/2016/5/11/chartex" xmlns:cx6="http://schemas.microsoft.com/office/drawing/2016/5/12/chartex" xmlns:cx7="http://schemas.microsoft.com/office/drawing/2016/5/13/chartex" xmlns:cx8="http://schemas.microsoft.com/office/drawing/2016/5/14/chartex" xmlns:mc="http://schemas.openxmlformats.org/markup-compatibility/2006" xmlns:aink="http://schemas.microsoft.com/office/drawing/2016/ink" xmlns:am3d="http://schemas.microsoft.com/office/drawing/2017/model3d" xmlns:o="urn:schemas-microsoft-com:office:office" xmlns:oel="http://schemas.microsoft.com/office/2019/extlst" xmlns:r="http://schemas.openxmlformats.org/officeDocument/2006/relationships" xmlns:m="http://schemas.openxmlformats.org/officeDocument/2006/math" xmlns:v="urn:schemas-microsoft-com:vml" xmlns:wp14="http://schemas.microsoft.com/office/word/2010/wordprocessingDrawing" xmlns:wp="http://schemas.openxmlformats.org/drawingml/2006/wordprocessingDrawing" xmlns:w10="urn:schemas-microsoft-com:office:word" xmlns:w="http://schemas.openxmlformats.org/wordprocessingml/2006/main" xmlns:w14="http://schemas.microsoft.com/office/word/2010/wordml" xmlns:w15="http://schemas.microsoft.com/office/word/2012/wordml" xmlns:w16cex="http://schemas.microsoft.com/office/word/2018/wordml/cex" xmlns:w16cid="http://schemas.microsoft.com/office/word/2016/wordml/cid" xmlns:w16="http://schemas.microsoft.com/office/word/2018/wordml" xmlns:w16sdtdh="http://schemas.microsoft.com/office/word/2020/wordml/sdtdatahash" xmlns:w16se="http://schemas.microsoft.com/office/word/2015/wordml/symex" xmlns:wpg="http://schemas.microsoft.com/office/word/2010/wordprocessingGroup" xmlns:wpi="http://schemas.microsoft.com/office/word/2010/wordprocessingInk" xmlns:wne="http://schemas.microsoft.com/office/word/2006/wordml" xmlns:wps="http://schemas.microsoft.com/office/word/2010/wordprocessingShape" mc:Ignorable="w14 w15 w16se w16cid w16 w16cex w16sdtdh wp14">
-  <w15:commentEx w15:paraId="7938701B" w15:done="0"/>
-</w15:commentsEx>
-</file>
-
-<file path=word/commentsExtensible.xml><?xml version="1.0" encoding="utf-8"?>
-<w16cex:commentsExtensible xmlns:wpc="http://schemas.microsoft.com/office/word/2010/wordprocessingCanvas" xmlns:cx="http://schemas.microsoft.com/office/drawing/2014/chartex" xmlns:cx1="http://schemas.microsoft.com/office/drawing/2015/9/8/chartex" xmlns:cx2="http://schemas.microsoft.com/office/drawing/2015/10/21/chartex" xmlns:cx3="http://schemas.microsoft.com/office/drawing/2016/5/9/chartex" xmlns:cx4="http://schemas.microsoft.com/office/drawing/2016/5/10/chartex" xmlns:cx5="http://schemas.microsoft.com/office/drawing/2016/5/11/chartex" xmlns:cx6="http://schemas.microsoft.com/office/drawing/2016/5/12/chartex" xmlns:cx7="http://schemas.microsoft.com/office/drawing/2016/5/13/chartex" xmlns:cx8="http://schemas.microsoft.com/office/drawing/2016/5/14/chartex" xmlns:mc="http://schemas.openxmlformats.org/markup-compatibility/2006" xmlns:aink="http://schemas.microsoft.com/office/drawing/2016/ink" xmlns:am3d="http://schemas.microsoft.com/office/drawing/2017/model3d" xmlns:o="urn:schemas-microsoft-com:office:office" xmlns:oel="http://schemas.microsoft.com/office/2019/extlst" xmlns:r="http://schemas.openxmlformats.org/officeDocument/2006/relationships" xmlns:m="http://schemas.openxmlformats.org/officeDocument/2006/math" xmlns:v="urn:schemas-microsoft-com:vml" xmlns:wp14="http://schemas.microsoft.com/office/word/2010/wordprocessingDrawing" xmlns:wp="http://schemas.openxmlformats.org/drawingml/2006/wordprocessingDrawing" xmlns:w10="urn:schemas-microsoft-com:office:word" xmlns:w="http://schemas.openxmlformats.org/wordprocessingml/2006/main" xmlns:w14="http://schemas.microsoft.com/office/word/2010/wordml" xmlns:w15="http://schemas.microsoft.com/office/word/2012/wordml" xmlns:w16cex="http://schemas.microsoft.com/office/word/2018/wordml/cex" xmlns:w16cid="http://schemas.microsoft.com/office/word/2016/wordml/cid" xmlns:w16="http://schemas.microsoft.com/office/word/2018/wordml" xmlns:w16sdtdh="http://schemas.microsoft.com/office/word/2020/wordml/sdtdatahash" xmlns:w16se="http://schemas.microsoft.com/office/word/2015/wordml/symex" xmlns:wpg="http://schemas.microsoft.com/office/word/2010/wordprocessingGroup" xmlns:wpi="http://schemas.microsoft.com/office/word/2010/wordprocessingInk" xmlns:wne="http://schemas.microsoft.com/office/word/2006/wordml" xmlns:wps="http://schemas.microsoft.com/office/word/2010/wordprocessingShape" mc:Ignorable="w14 w15 w16se w16cid w16 w16cex w16sdtdh wp14">
-  <w16cex:commentExtensible w16cex:durableId="270E68B6" w16cex:dateUtc="2022-11-03T05:50:00Z"/>
-</w16cex:commentsExtensible>
-</file>
-
-<file path=word/commentsIds.xml><?xml version="1.0" encoding="utf-8"?>
-<w16cid:commentsIds xmlns:wpc="http://schemas.microsoft.com/office/word/2010/wordprocessingCanvas" xmlns:cx="http://schemas.microsoft.com/office/drawing/2014/chartex" xmlns:cx1="http://schemas.microsoft.com/office/drawing/2015/9/8/chartex" xmlns:cx2="http://schemas.microsoft.com/office/drawing/2015/10/21/chartex" xmlns:cx3="http://schemas.microsoft.com/office/drawing/2016/5/9/chartex" xmlns:cx4="http://schemas.microsoft.com/office/drawing/2016/5/10/chartex" xmlns:cx5="http://schemas.microsoft.com/office/drawing/2016/5/11/chartex" xmlns:cx6="http://schemas.microsoft.com/office/drawing/2016/5/12/chartex" xmlns:cx7="http://schemas.microsoft.com/office/drawing/2016/5/13/chartex" xmlns:cx8="http://schemas.microsoft.com/office/drawing/2016/5/14/chartex" xmlns:mc="http://schemas.openxmlformats.org/markup-compatibility/2006" xmlns:aink="http://schemas.microsoft.com/office/drawing/2016/ink" xmlns:am3d="http://schemas.microsoft.com/office/drawing/2017/model3d" xmlns:o="urn:schemas-microsoft-com:office:office" xmlns:oel="http://schemas.microsoft.com/office/2019/extlst" xmlns:r="http://schemas.openxmlformats.org/officeDocument/2006/relationships" xmlns:m="http://schemas.openxmlformats.org/officeDocument/2006/math" xmlns:v="urn:schemas-microsoft-com:vml" xmlns:wp14="http://schemas.microsoft.com/office/word/2010/wordprocessingDrawing" xmlns:wp="http://schemas.openxmlformats.org/drawingml/2006/wordprocessingDrawing" xmlns:w10="urn:schemas-microsoft-com:office:word" xmlns:w="http://schemas.openxmlformats.org/wordprocessingml/2006/main" xmlns:w14="http://schemas.microsoft.com/office/word/2010/wordml" xmlns:w15="http://schemas.microsoft.com/office/word/2012/wordml" xmlns:w16cex="http://schemas.microsoft.com/office/word/2018/wordml/cex" xmlns:w16cid="http://schemas.microsoft.com/office/word/2016/wordml/cid" xmlns:w16="http://schemas.microsoft.com/office/word/2018/wordml" xmlns:w16sdtdh="http://schemas.microsoft.com/office/word/2020/wordml/sdtdatahash" xmlns:w16se="http://schemas.microsoft.com/office/word/2015/wordml/symex" xmlns:wpg="http://schemas.microsoft.com/office/word/2010/wordprocessingGroup" xmlns:wpi="http://schemas.microsoft.com/office/word/2010/wordprocessingInk" xmlns:wne="http://schemas.microsoft.com/office/word/2006/wordml" xmlns:wps="http://schemas.microsoft.com/office/word/2010/wordprocessingShape" mc:Ignorable="w14 w15 w16se w16cid w16 w16cex w16sdtdh wp14">
-  <w16cid:commentId w16cid:paraId="7938701B" w16cid:durableId="270E68B6"/>
-</w16cid:commentsIds>
 </file>
 
 <file path=word/numbering.xml><?xml version="1.0" encoding="utf-8"?>
@@ -31527,14 +31844,6 @@
     <w:abstractNumId w:val="6"/>
   </w:num>
 </w:numbering>
-</file>
-
-<file path=word/people.xml><?xml version="1.0" encoding="utf-8"?>
-<w15:people xmlns:wpc="http://schemas.microsoft.com/office/word/2010/wordprocessingCanvas" xmlns:cx="http://schemas.microsoft.com/office/drawing/2014/chartex" xmlns:cx1="http://schemas.microsoft.com/office/drawing/2015/9/8/chartex" xmlns:cx2="http://schemas.microsoft.com/office/drawing/2015/10/21/chartex" xmlns:cx3="http://schemas.microsoft.com/office/drawing/2016/5/9/chartex" xmlns:cx4="http://schemas.microsoft.com/office/drawing/2016/5/10/chartex" xmlns:cx5="http://schemas.microsoft.com/office/drawing/2016/5/11/chartex" xmlns:cx6="http://schemas.microsoft.com/office/drawing/2016/5/12/chartex" xmlns:cx7="http://schemas.microsoft.com/office/drawing/2016/5/13/chartex" xmlns:cx8="http://schemas.microsoft.com/office/drawing/2016/5/14/chartex" xmlns:mc="http://schemas.openxmlformats.org/markup-compatibility/2006" xmlns:aink="http://schemas.microsoft.com/office/drawing/2016/ink" xmlns:am3d="http://schemas.microsoft.com/office/drawing/2017/model3d" xmlns:o="urn:schemas-microsoft-com:office:office" xmlns:oel="http://schemas.microsoft.com/office/2019/extlst" xmlns:r="http://schemas.openxmlformats.org/officeDocument/2006/relationships" xmlns:m="http://schemas.openxmlformats.org/officeDocument/2006/math" xmlns:v="urn:schemas-microsoft-com:vml" xmlns:wp14="http://schemas.microsoft.com/office/word/2010/wordprocessingDrawing" xmlns:wp="http://schemas.openxmlformats.org/drawingml/2006/wordprocessingDrawing" xmlns:w10="urn:schemas-microsoft-com:office:word" xmlns:w="http://schemas.openxmlformats.org/wordprocessingml/2006/main" xmlns:w14="http://schemas.microsoft.com/office/word/2010/wordml" xmlns:w15="http://schemas.microsoft.com/office/word/2012/wordml" xmlns:w16cex="http://schemas.microsoft.com/office/word/2018/wordml/cex" xmlns:w16cid="http://schemas.microsoft.com/office/word/2016/wordml/cid" xmlns:w16="http://schemas.microsoft.com/office/word/2018/wordml" xmlns:w16sdtdh="http://schemas.microsoft.com/office/word/2020/wordml/sdtdatahash" xmlns:w16se="http://schemas.microsoft.com/office/word/2015/wordml/symex" xmlns:wpg="http://schemas.microsoft.com/office/word/2010/wordprocessingGroup" xmlns:wpi="http://schemas.microsoft.com/office/word/2010/wordprocessingInk" xmlns:wne="http://schemas.microsoft.com/office/word/2006/wordml" xmlns:wps="http://schemas.microsoft.com/office/word/2010/wordprocessingShape" mc:Ignorable="w14 w15 w16se w16cid w16 w16cex w16sdtdh wp14">
-  <w15:person w15:author="Emmanuel Sunartio">
-    <w15:presenceInfo w15:providerId="None" w15:userId="Emmanuel Sunartio"/>
-  </w15:person>
-</w15:people>
 </file>
 
 <file path=word/styles.xml><?xml version="1.0" encoding="utf-8"?>

--- a/Notes.docx
+++ b/Notes.docx
@@ -54,7 +54,7 @@
           <w:r>
             <w:fldChar w:fldCharType="separate"/>
           </w:r>
-          <w:hyperlink w:anchor="_Toc118650877" w:history="1">
+          <w:hyperlink w:anchor="_Toc118739769" w:history="1">
             <w:r>
               <w:rPr>
                 <w:rStyle w:val="Hyperlink"/>
@@ -82,7 +82,7 @@
                 <w:noProof/>
                 <w:webHidden/>
               </w:rPr>
-              <w:instrText xml:space="preserve"> PAGEREF _Toc118650877 \h </w:instrText>
+              <w:instrText xml:space="preserve"> PAGEREF _Toc118739769 \h </w:instrText>
             </w:r>
             <w:r>
               <w:rPr>
@@ -102,7 +102,7 @@
                 <w:noProof/>
                 <w:webHidden/>
               </w:rPr>
-              <w:t>2</w:t>
+              <w:t>3</w:t>
             </w:r>
             <w:r>
               <w:rPr>
@@ -125,7 +125,7 @@
               <w:szCs w:val="22"/>
             </w:rPr>
           </w:pPr>
-          <w:hyperlink w:anchor="_Toc118650878" w:history="1">
+          <w:hyperlink w:anchor="_Toc118739770" w:history="1">
             <w:r>
               <w:rPr>
                 <w:rStyle w:val="Hyperlink"/>
@@ -153,7 +153,7 @@
                 <w:noProof/>
                 <w:webHidden/>
               </w:rPr>
-              <w:instrText xml:space="preserve"> PAGEREF _Toc118650878 \h </w:instrText>
+              <w:instrText xml:space="preserve"> PAGEREF _Toc118739770 \h </w:instrText>
             </w:r>
             <w:r>
               <w:rPr>
@@ -196,7 +196,7 @@
               <w:szCs w:val="22"/>
             </w:rPr>
           </w:pPr>
-          <w:hyperlink w:anchor="_Toc118650879" w:history="1">
+          <w:hyperlink w:anchor="_Toc118739771" w:history="1">
             <w:r>
               <w:rPr>
                 <w:rStyle w:val="Hyperlink"/>
@@ -224,7 +224,7 @@
                 <w:noProof/>
                 <w:webHidden/>
               </w:rPr>
-              <w:instrText xml:space="preserve"> PAGEREF _Toc118650879 \h </w:instrText>
+              <w:instrText xml:space="preserve"> PAGEREF _Toc118739771 \h </w:instrText>
             </w:r>
             <w:r>
               <w:rPr>
@@ -267,7 +267,7 @@
               <w:szCs w:val="22"/>
             </w:rPr>
           </w:pPr>
-          <w:hyperlink w:anchor="_Toc118650880" w:history="1">
+          <w:hyperlink w:anchor="_Toc118739772" w:history="1">
             <w:r>
               <w:rPr>
                 <w:rStyle w:val="Hyperlink"/>
@@ -295,7 +295,7 @@
                 <w:noProof/>
                 <w:webHidden/>
               </w:rPr>
-              <w:instrText xml:space="preserve"> PAGEREF _Toc118650880 \h </w:instrText>
+              <w:instrText xml:space="preserve"> PAGEREF _Toc118739772 \h </w:instrText>
             </w:r>
             <w:r>
               <w:rPr>
@@ -338,7 +338,7 @@
               <w:szCs w:val="22"/>
             </w:rPr>
           </w:pPr>
-          <w:hyperlink w:anchor="_Toc118650881" w:history="1">
+          <w:hyperlink w:anchor="_Toc118739773" w:history="1">
             <w:r>
               <w:rPr>
                 <w:rStyle w:val="Hyperlink"/>
@@ -365,7 +365,7 @@
                 <w:noProof/>
                 <w:webHidden/>
               </w:rPr>
-              <w:instrText xml:space="preserve"> PAGEREF _Toc118650881 \h </w:instrText>
+              <w:instrText xml:space="preserve"> PAGEREF _Toc118739773 \h </w:instrText>
             </w:r>
             <w:r>
               <w:rPr>
@@ -408,7 +408,7 @@
               <w:szCs w:val="22"/>
             </w:rPr>
           </w:pPr>
-          <w:hyperlink w:anchor="_Toc118650882" w:history="1">
+          <w:hyperlink w:anchor="_Toc118739774" w:history="1">
             <w:r>
               <w:rPr>
                 <w:rStyle w:val="Hyperlink"/>
@@ -436,7 +436,7 @@
                 <w:noProof/>
                 <w:webHidden/>
               </w:rPr>
-              <w:instrText xml:space="preserve"> PAGEREF _Toc118650882 \h </w:instrText>
+              <w:instrText xml:space="preserve"> PAGEREF _Toc118739774 \h </w:instrText>
             </w:r>
             <w:r>
               <w:rPr>
@@ -479,7 +479,7 @@
               <w:szCs w:val="22"/>
             </w:rPr>
           </w:pPr>
-          <w:hyperlink w:anchor="_Toc118650883" w:history="1">
+          <w:hyperlink w:anchor="_Toc118739775" w:history="1">
             <w:r>
               <w:rPr>
                 <w:rStyle w:val="Hyperlink"/>
@@ -507,7 +507,7 @@
                 <w:noProof/>
                 <w:webHidden/>
               </w:rPr>
-              <w:instrText xml:space="preserve"> PAGEREF _Toc118650883 \h </w:instrText>
+              <w:instrText xml:space="preserve"> PAGEREF _Toc118739775 \h </w:instrText>
             </w:r>
             <w:r>
               <w:rPr>
@@ -550,7 +550,7 @@
               <w:szCs w:val="22"/>
             </w:rPr>
           </w:pPr>
-          <w:hyperlink w:anchor="_Toc118650884" w:history="1">
+          <w:hyperlink w:anchor="_Toc118739776" w:history="1">
             <w:r>
               <w:rPr>
                 <w:rStyle w:val="Hyperlink"/>
@@ -578,7 +578,7 @@
                 <w:noProof/>
                 <w:webHidden/>
               </w:rPr>
-              <w:instrText xml:space="preserve"> PAGEREF _Toc118650884 \h </w:instrText>
+              <w:instrText xml:space="preserve"> PAGEREF _Toc118739776 \h </w:instrText>
             </w:r>
             <w:r>
               <w:rPr>
@@ -621,7 +621,7 @@
               <w:szCs w:val="22"/>
             </w:rPr>
           </w:pPr>
-          <w:hyperlink w:anchor="_Toc118650885" w:history="1">
+          <w:hyperlink w:anchor="_Toc118739777" w:history="1">
             <w:r>
               <w:rPr>
                 <w:rStyle w:val="Hyperlink"/>
@@ -649,7 +649,7 @@
                 <w:noProof/>
                 <w:webHidden/>
               </w:rPr>
-              <w:instrText xml:space="preserve"> PAGEREF _Toc118650885 \h </w:instrText>
+              <w:instrText xml:space="preserve"> PAGEREF _Toc118739777 \h </w:instrText>
             </w:r>
             <w:r>
               <w:rPr>
@@ -692,7 +692,7 @@
               <w:szCs w:val="22"/>
             </w:rPr>
           </w:pPr>
-          <w:hyperlink w:anchor="_Toc118650886" w:history="1">
+          <w:hyperlink w:anchor="_Toc118739778" w:history="1">
             <w:r>
               <w:rPr>
                 <w:rStyle w:val="Hyperlink"/>
@@ -720,7 +720,7 @@
                 <w:noProof/>
                 <w:webHidden/>
               </w:rPr>
-              <w:instrText xml:space="preserve"> PAGEREF _Toc118650886 \h </w:instrText>
+              <w:instrText xml:space="preserve"> PAGEREF _Toc118739778 \h </w:instrText>
             </w:r>
             <w:r>
               <w:rPr>
@@ -763,7 +763,7 @@
               <w:szCs w:val="22"/>
             </w:rPr>
           </w:pPr>
-          <w:hyperlink w:anchor="_Toc118650887" w:history="1">
+          <w:hyperlink w:anchor="_Toc118739779" w:history="1">
             <w:r>
               <w:rPr>
                 <w:rStyle w:val="Hyperlink"/>
@@ -791,7 +791,7 @@
                 <w:noProof/>
                 <w:webHidden/>
               </w:rPr>
-              <w:instrText xml:space="preserve"> PAGEREF _Toc118650887 \h </w:instrText>
+              <w:instrText xml:space="preserve"> PAGEREF _Toc118739779 \h </w:instrText>
             </w:r>
             <w:r>
               <w:rPr>
@@ -834,7 +834,7 @@
               <w:szCs w:val="22"/>
             </w:rPr>
           </w:pPr>
-          <w:hyperlink w:anchor="_Toc118650888" w:history="1">
+          <w:hyperlink w:anchor="_Toc118739780" w:history="1">
             <w:r>
               <w:rPr>
                 <w:rStyle w:val="Hyperlink"/>
@@ -862,7 +862,7 @@
                 <w:noProof/>
                 <w:webHidden/>
               </w:rPr>
-              <w:instrText xml:space="preserve"> PAGEREF _Toc118650888 \h </w:instrText>
+              <w:instrText xml:space="preserve"> PAGEREF _Toc118739780 \h </w:instrText>
             </w:r>
             <w:r>
               <w:rPr>
@@ -905,13 +905,84 @@
               <w:szCs w:val="22"/>
             </w:rPr>
           </w:pPr>
-          <w:hyperlink w:anchor="_Toc118650889" w:history="1">
+          <w:hyperlink w:anchor="_Toc118739781" w:history="1">
             <w:r>
               <w:rPr>
                 <w:rStyle w:val="Hyperlink"/>
                 <w:noProof/>
                 <w:lang w:val="en-US"/>
               </w:rPr>
+              <w:t>Set Text Opacity</w:t>
+            </w:r>
+            <w:r>
+              <w:rPr>
+                <w:noProof/>
+                <w:webHidden/>
+              </w:rPr>
+              <w:tab/>
+            </w:r>
+            <w:r>
+              <w:rPr>
+                <w:noProof/>
+                <w:webHidden/>
+              </w:rPr>
+              <w:fldChar w:fldCharType="begin"/>
+            </w:r>
+            <w:r>
+              <w:rPr>
+                <w:noProof/>
+                <w:webHidden/>
+              </w:rPr>
+              <w:instrText xml:space="preserve"> PAGEREF _Toc118739781 \h </w:instrText>
+            </w:r>
+            <w:r>
+              <w:rPr>
+                <w:noProof/>
+                <w:webHidden/>
+              </w:rPr>
+            </w:r>
+            <w:r>
+              <w:rPr>
+                <w:noProof/>
+                <w:webHidden/>
+              </w:rPr>
+              <w:fldChar w:fldCharType="separate"/>
+            </w:r>
+            <w:r>
+              <w:rPr>
+                <w:noProof/>
+                <w:webHidden/>
+              </w:rPr>
+              <w:t>5</w:t>
+            </w:r>
+            <w:r>
+              <w:rPr>
+                <w:noProof/>
+                <w:webHidden/>
+              </w:rPr>
+              <w:fldChar w:fldCharType="end"/>
+            </w:r>
+          </w:hyperlink>
+        </w:p>
+        <w:p>
+          <w:pPr>
+            <w:pStyle w:val="TOC3"/>
+            <w:tabs>
+              <w:tab w:val="right" w:leader="dot" w:pos="10456"/>
+            </w:tabs>
+            <w:rPr>
+              <w:noProof/>
+              <w:sz w:val="22"/>
+              <w:szCs w:val="22"/>
+            </w:rPr>
+          </w:pPr>
+          <w:hyperlink w:anchor="_Toc118739782" w:history="1">
+            <w:r>
+              <w:rPr>
+                <w:rStyle w:val="Hyperlink"/>
+                <w:noProof/>
+                <w:lang w:val="en-US"/>
+              </w:rPr>
               <w:t>Set Text Color Dynamically</w:t>
             </w:r>
             <w:r>
@@ -933,7 +1004,7 @@
                 <w:noProof/>
                 <w:webHidden/>
               </w:rPr>
-              <w:instrText xml:space="preserve"> PAGEREF _Toc118650889 \h </w:instrText>
+              <w:instrText xml:space="preserve"> PAGEREF _Toc118739782 \h </w:instrText>
             </w:r>
             <w:r>
               <w:rPr>
@@ -976,7 +1047,7 @@
               <w:szCs w:val="22"/>
             </w:rPr>
           </w:pPr>
-          <w:hyperlink w:anchor="_Toc118650890" w:history="1">
+          <w:hyperlink w:anchor="_Toc118739783" w:history="1">
             <w:r>
               <w:rPr>
                 <w:rStyle w:val="Hyperlink"/>
@@ -1004,7 +1075,7 @@
                 <w:noProof/>
                 <w:webHidden/>
               </w:rPr>
-              <w:instrText xml:space="preserve"> PAGEREF _Toc118650890 \h </w:instrText>
+              <w:instrText xml:space="preserve"> PAGEREF _Toc118739783 \h </w:instrText>
             </w:r>
             <w:r>
               <w:rPr>
@@ -1024,7 +1095,7 @@
                 <w:noProof/>
                 <w:webHidden/>
               </w:rPr>
-              <w:t>5</w:t>
+              <w:t>6</w:t>
             </w:r>
             <w:r>
               <w:rPr>
@@ -1047,7 +1118,7 @@
               <w:szCs w:val="22"/>
             </w:rPr>
           </w:pPr>
-          <w:hyperlink w:anchor="_Toc118650891" w:history="1">
+          <w:hyperlink w:anchor="_Toc118739784" w:history="1">
             <w:r>
               <w:rPr>
                 <w:rStyle w:val="Hyperlink"/>
@@ -1075,7 +1146,7 @@
                 <w:noProof/>
                 <w:webHidden/>
               </w:rPr>
-              <w:instrText xml:space="preserve"> PAGEREF _Toc118650891 \h </w:instrText>
+              <w:instrText xml:space="preserve"> PAGEREF _Toc118739784 \h </w:instrText>
             </w:r>
             <w:r>
               <w:rPr>
@@ -1095,7 +1166,7 @@
                 <w:noProof/>
                 <w:webHidden/>
               </w:rPr>
-              <w:t>5</w:t>
+              <w:t>6</w:t>
             </w:r>
             <w:r>
               <w:rPr>
@@ -1118,7 +1189,7 @@
               <w:szCs w:val="22"/>
             </w:rPr>
           </w:pPr>
-          <w:hyperlink w:anchor="_Toc118650892" w:history="1">
+          <w:hyperlink w:anchor="_Toc118739785" w:history="1">
             <w:r>
               <w:rPr>
                 <w:rStyle w:val="Hyperlink"/>
@@ -1146,7 +1217,7 @@
                 <w:noProof/>
                 <w:webHidden/>
               </w:rPr>
-              <w:instrText xml:space="preserve"> PAGEREF _Toc118650892 \h </w:instrText>
+              <w:instrText xml:space="preserve"> PAGEREF _Toc118739785 \h </w:instrText>
             </w:r>
             <w:r>
               <w:rPr>
@@ -1189,7 +1260,7 @@
               <w:szCs w:val="22"/>
             </w:rPr>
           </w:pPr>
-          <w:hyperlink w:anchor="_Toc118650893" w:history="1">
+          <w:hyperlink w:anchor="_Toc118739786" w:history="1">
             <w:r>
               <w:rPr>
                 <w:rStyle w:val="Hyperlink"/>
@@ -1217,7 +1288,7 @@
                 <w:noProof/>
                 <w:webHidden/>
               </w:rPr>
-              <w:instrText xml:space="preserve"> PAGEREF _Toc118650893 \h </w:instrText>
+              <w:instrText xml:space="preserve"> PAGEREF _Toc118739786 \h </w:instrText>
             </w:r>
             <w:r>
               <w:rPr>
@@ -1260,7 +1331,7 @@
               <w:szCs w:val="22"/>
             </w:rPr>
           </w:pPr>
-          <w:hyperlink w:anchor="_Toc118650894" w:history="1">
+          <w:hyperlink w:anchor="_Toc118739787" w:history="1">
             <w:r>
               <w:rPr>
                 <w:rStyle w:val="Hyperlink"/>
@@ -1288,7 +1359,7 @@
                 <w:noProof/>
                 <w:webHidden/>
               </w:rPr>
-              <w:instrText xml:space="preserve"> PAGEREF _Toc118650894 \h </w:instrText>
+              <w:instrText xml:space="preserve"> PAGEREF _Toc118739787 \h </w:instrText>
             </w:r>
             <w:r>
               <w:rPr>
@@ -1331,7 +1402,7 @@
               <w:szCs w:val="22"/>
             </w:rPr>
           </w:pPr>
-          <w:hyperlink w:anchor="_Toc118650895" w:history="1">
+          <w:hyperlink w:anchor="_Toc118739788" w:history="1">
             <w:r>
               <w:rPr>
                 <w:rStyle w:val="Hyperlink"/>
@@ -1358,7 +1429,7 @@
                 <w:noProof/>
                 <w:webHidden/>
               </w:rPr>
-              <w:instrText xml:space="preserve"> PAGEREF _Toc118650895 \h </w:instrText>
+              <w:instrText xml:space="preserve"> PAGEREF _Toc118739788 \h </w:instrText>
             </w:r>
             <w:r>
               <w:rPr>
@@ -1401,7 +1472,7 @@
               <w:szCs w:val="22"/>
             </w:rPr>
           </w:pPr>
-          <w:hyperlink w:anchor="_Toc118650896" w:history="1">
+          <w:hyperlink w:anchor="_Toc118739789" w:history="1">
             <w:r>
               <w:rPr>
                 <w:rStyle w:val="Hyperlink"/>
@@ -1428,7 +1499,7 @@
                 <w:noProof/>
                 <w:webHidden/>
               </w:rPr>
-              <w:instrText xml:space="preserve"> PAGEREF _Toc118650896 \h </w:instrText>
+              <w:instrText xml:space="preserve"> PAGEREF _Toc118739789 \h </w:instrText>
             </w:r>
             <w:r>
               <w:rPr>
@@ -1471,7 +1542,7 @@
               <w:szCs w:val="22"/>
             </w:rPr>
           </w:pPr>
-          <w:hyperlink w:anchor="_Toc118650897" w:history="1">
+          <w:hyperlink w:anchor="_Toc118739790" w:history="1">
             <w:r>
               <w:rPr>
                 <w:rStyle w:val="Hyperlink"/>
@@ -1498,7 +1569,7 @@
                 <w:noProof/>
                 <w:webHidden/>
               </w:rPr>
-              <w:instrText xml:space="preserve"> PAGEREF _Toc118650897 \h </w:instrText>
+              <w:instrText xml:space="preserve"> PAGEREF _Toc118739790 \h </w:instrText>
             </w:r>
             <w:r>
               <w:rPr>
@@ -1541,7 +1612,7 @@
               <w:szCs w:val="22"/>
             </w:rPr>
           </w:pPr>
-          <w:hyperlink w:anchor="_Toc118650898" w:history="1">
+          <w:hyperlink w:anchor="_Toc118739791" w:history="1">
             <w:r>
               <w:rPr>
                 <w:rStyle w:val="Hyperlink"/>
@@ -1568,7 +1639,7 @@
                 <w:noProof/>
                 <w:webHidden/>
               </w:rPr>
-              <w:instrText xml:space="preserve"> PAGEREF _Toc118650898 \h </w:instrText>
+              <w:instrText xml:space="preserve"> PAGEREF _Toc118739791 \h </w:instrText>
             </w:r>
             <w:r>
               <w:rPr>
@@ -1611,7 +1682,7 @@
               <w:szCs w:val="22"/>
             </w:rPr>
           </w:pPr>
-          <w:hyperlink w:anchor="_Toc118650899" w:history="1">
+          <w:hyperlink w:anchor="_Toc118739792" w:history="1">
             <w:r>
               <w:rPr>
                 <w:rStyle w:val="Hyperlink"/>
@@ -1638,7 +1709,7 @@
                 <w:noProof/>
                 <w:webHidden/>
               </w:rPr>
-              <w:instrText xml:space="preserve"> PAGEREF _Toc118650899 \h </w:instrText>
+              <w:instrText xml:space="preserve"> PAGEREF _Toc118739792 \h </w:instrText>
             </w:r>
             <w:r>
               <w:rPr>
@@ -1681,7 +1752,7 @@
               <w:szCs w:val="22"/>
             </w:rPr>
           </w:pPr>
-          <w:hyperlink w:anchor="_Toc118650900" w:history="1">
+          <w:hyperlink w:anchor="_Toc118739793" w:history="1">
             <w:r>
               <w:rPr>
                 <w:rStyle w:val="Hyperlink"/>
@@ -1709,7 +1780,7 @@
                 <w:noProof/>
                 <w:webHidden/>
               </w:rPr>
-              <w:instrText xml:space="preserve"> PAGEREF _Toc118650900 \h </w:instrText>
+              <w:instrText xml:space="preserve"> PAGEREF _Toc118739793 \h </w:instrText>
             </w:r>
             <w:r>
               <w:rPr>
@@ -1752,7 +1823,7 @@
               <w:szCs w:val="22"/>
             </w:rPr>
           </w:pPr>
-          <w:hyperlink w:anchor="_Toc118650901" w:history="1">
+          <w:hyperlink w:anchor="_Toc118739794" w:history="1">
             <w:r>
               <w:rPr>
                 <w:rStyle w:val="Hyperlink"/>
@@ -1780,7 +1851,7 @@
                 <w:noProof/>
                 <w:webHidden/>
               </w:rPr>
-              <w:instrText xml:space="preserve"> PAGEREF _Toc118650901 \h </w:instrText>
+              <w:instrText xml:space="preserve"> PAGEREF _Toc118739794 \h </w:instrText>
             </w:r>
             <w:r>
               <w:rPr>
@@ -1823,7 +1894,7 @@
               <w:szCs w:val="22"/>
             </w:rPr>
           </w:pPr>
-          <w:hyperlink w:anchor="_Toc118650902" w:history="1">
+          <w:hyperlink w:anchor="_Toc118739795" w:history="1">
             <w:r>
               <w:rPr>
                 <w:rStyle w:val="Hyperlink"/>
@@ -1851,7 +1922,7 @@
                 <w:noProof/>
                 <w:webHidden/>
               </w:rPr>
-              <w:instrText xml:space="preserve"> PAGEREF _Toc118650902 \h </w:instrText>
+              <w:instrText xml:space="preserve"> PAGEREF _Toc118739795 \h </w:instrText>
             </w:r>
             <w:r>
               <w:rPr>
@@ -1894,7 +1965,7 @@
               <w:szCs w:val="22"/>
             </w:rPr>
           </w:pPr>
-          <w:hyperlink w:anchor="_Toc118650903" w:history="1">
+          <w:hyperlink w:anchor="_Toc118739796" w:history="1">
             <w:r>
               <w:rPr>
                 <w:rStyle w:val="Hyperlink"/>
@@ -1922,7 +1993,7 @@
                 <w:noProof/>
                 <w:webHidden/>
               </w:rPr>
-              <w:instrText xml:space="preserve"> PAGEREF _Toc118650903 \h </w:instrText>
+              <w:instrText xml:space="preserve"> PAGEREF _Toc118739796 \h </w:instrText>
             </w:r>
             <w:r>
               <w:rPr>
@@ -1942,7 +2013,7 @@
                 <w:noProof/>
                 <w:webHidden/>
               </w:rPr>
-              <w:t>8</w:t>
+              <w:t>9</w:t>
             </w:r>
             <w:r>
               <w:rPr>
@@ -1965,7 +2036,7 @@
               <w:szCs w:val="22"/>
             </w:rPr>
           </w:pPr>
-          <w:hyperlink w:anchor="_Toc118650904" w:history="1">
+          <w:hyperlink w:anchor="_Toc118739797" w:history="1">
             <w:r>
               <w:rPr>
                 <w:rStyle w:val="Hyperlink"/>
@@ -1993,7 +2064,7 @@
                 <w:noProof/>
                 <w:webHidden/>
               </w:rPr>
-              <w:instrText xml:space="preserve"> PAGEREF _Toc118650904 \h </w:instrText>
+              <w:instrText xml:space="preserve"> PAGEREF _Toc118739797 \h </w:instrText>
             </w:r>
             <w:r>
               <w:rPr>
@@ -2036,7 +2107,7 @@
               <w:szCs w:val="22"/>
             </w:rPr>
           </w:pPr>
-          <w:hyperlink w:anchor="_Toc118650905" w:history="1">
+          <w:hyperlink w:anchor="_Toc118739798" w:history="1">
             <w:r>
               <w:rPr>
                 <w:rStyle w:val="Hyperlink"/>
@@ -2064,7 +2135,7 @@
                 <w:noProof/>
                 <w:webHidden/>
               </w:rPr>
-              <w:instrText xml:space="preserve"> PAGEREF _Toc118650905 \h </w:instrText>
+              <w:instrText xml:space="preserve"> PAGEREF _Toc118739798 \h </w:instrText>
             </w:r>
             <w:r>
               <w:rPr>
@@ -2107,7 +2178,7 @@
               <w:szCs w:val="22"/>
             </w:rPr>
           </w:pPr>
-          <w:hyperlink w:anchor="_Toc118650906" w:history="1">
+          <w:hyperlink w:anchor="_Toc118739799" w:history="1">
             <w:r>
               <w:rPr>
                 <w:rStyle w:val="Hyperlink"/>
@@ -2135,7 +2206,7 @@
                 <w:noProof/>
                 <w:webHidden/>
               </w:rPr>
-              <w:instrText xml:space="preserve"> PAGEREF _Toc118650906 \h </w:instrText>
+              <w:instrText xml:space="preserve"> PAGEREF _Toc118739799 \h </w:instrText>
             </w:r>
             <w:r>
               <w:rPr>
@@ -2178,7 +2249,7 @@
               <w:szCs w:val="22"/>
             </w:rPr>
           </w:pPr>
-          <w:hyperlink w:anchor="_Toc118650907" w:history="1">
+          <w:hyperlink w:anchor="_Toc118739800" w:history="1">
             <w:r>
               <w:rPr>
                 <w:rStyle w:val="Hyperlink"/>
@@ -2205,7 +2276,7 @@
                 <w:noProof/>
                 <w:webHidden/>
               </w:rPr>
-              <w:instrText xml:space="preserve"> PAGEREF _Toc118650907 \h </w:instrText>
+              <w:instrText xml:space="preserve"> PAGEREF _Toc118739800 \h </w:instrText>
             </w:r>
             <w:r>
               <w:rPr>
@@ -2248,7 +2319,7 @@
               <w:szCs w:val="22"/>
             </w:rPr>
           </w:pPr>
-          <w:hyperlink w:anchor="_Toc118650908" w:history="1">
+          <w:hyperlink w:anchor="_Toc118739801" w:history="1">
             <w:r>
               <w:rPr>
                 <w:rStyle w:val="Hyperlink"/>
@@ -2276,7 +2347,7 @@
                 <w:noProof/>
                 <w:webHidden/>
               </w:rPr>
-              <w:instrText xml:space="preserve"> PAGEREF _Toc118650908 \h </w:instrText>
+              <w:instrText xml:space="preserve"> PAGEREF _Toc118739801 \h </w:instrText>
             </w:r>
             <w:r>
               <w:rPr>
@@ -2319,7 +2390,7 @@
               <w:szCs w:val="22"/>
             </w:rPr>
           </w:pPr>
-          <w:hyperlink w:anchor="_Toc118650909" w:history="1">
+          <w:hyperlink w:anchor="_Toc118739802" w:history="1">
             <w:r>
               <w:rPr>
                 <w:rStyle w:val="Hyperlink"/>
@@ -2347,7 +2418,7 @@
                 <w:noProof/>
                 <w:webHidden/>
               </w:rPr>
-              <w:instrText xml:space="preserve"> PAGEREF _Toc118650909 \h </w:instrText>
+              <w:instrText xml:space="preserve"> PAGEREF _Toc118739802 \h </w:instrText>
             </w:r>
             <w:r>
               <w:rPr>
@@ -2390,7 +2461,7 @@
               <w:szCs w:val="22"/>
             </w:rPr>
           </w:pPr>
-          <w:hyperlink w:anchor="_Toc118650910" w:history="1">
+          <w:hyperlink w:anchor="_Toc118739803" w:history="1">
             <w:r>
               <w:rPr>
                 <w:rStyle w:val="Hyperlink"/>
@@ -2418,7 +2489,7 @@
                 <w:noProof/>
                 <w:webHidden/>
               </w:rPr>
-              <w:instrText xml:space="preserve"> PAGEREF _Toc118650910 \h </w:instrText>
+              <w:instrText xml:space="preserve"> PAGEREF _Toc118739803 \h </w:instrText>
             </w:r>
             <w:r>
               <w:rPr>
@@ -2461,7 +2532,7 @@
               <w:szCs w:val="22"/>
             </w:rPr>
           </w:pPr>
-          <w:hyperlink w:anchor="_Toc118650911" w:history="1">
+          <w:hyperlink w:anchor="_Toc118739804" w:history="1">
             <w:r>
               <w:rPr>
                 <w:rStyle w:val="Hyperlink"/>
@@ -2489,7 +2560,7 @@
                 <w:noProof/>
                 <w:webHidden/>
               </w:rPr>
-              <w:instrText xml:space="preserve"> PAGEREF _Toc118650911 \h </w:instrText>
+              <w:instrText xml:space="preserve"> PAGEREF _Toc118739804 \h </w:instrText>
             </w:r>
             <w:r>
               <w:rPr>
@@ -2532,7 +2603,7 @@
               <w:szCs w:val="22"/>
             </w:rPr>
           </w:pPr>
-          <w:hyperlink w:anchor="_Toc118650912" w:history="1">
+          <w:hyperlink w:anchor="_Toc118739805" w:history="1">
             <w:r>
               <w:rPr>
                 <w:rStyle w:val="Hyperlink"/>
@@ -2560,7 +2631,7 @@
                 <w:noProof/>
                 <w:webHidden/>
               </w:rPr>
-              <w:instrText xml:space="preserve"> PAGEREF _Toc118650912 \h </w:instrText>
+              <w:instrText xml:space="preserve"> PAGEREF _Toc118739805 \h </w:instrText>
             </w:r>
             <w:r>
               <w:rPr>
@@ -2603,7 +2674,7 @@
               <w:szCs w:val="22"/>
             </w:rPr>
           </w:pPr>
-          <w:hyperlink w:anchor="_Toc118650913" w:history="1">
+          <w:hyperlink w:anchor="_Toc118739806" w:history="1">
             <w:r>
               <w:rPr>
                 <w:rStyle w:val="Hyperlink"/>
@@ -2630,7 +2701,7 @@
                 <w:noProof/>
                 <w:webHidden/>
               </w:rPr>
-              <w:instrText xml:space="preserve"> PAGEREF _Toc118650913 \h </w:instrText>
+              <w:instrText xml:space="preserve"> PAGEREF _Toc118739806 \h </w:instrText>
             </w:r>
             <w:r>
               <w:rPr>
@@ -2673,7 +2744,7 @@
               <w:szCs w:val="22"/>
             </w:rPr>
           </w:pPr>
-          <w:hyperlink w:anchor="_Toc118650914" w:history="1">
+          <w:hyperlink w:anchor="_Toc118739807" w:history="1">
             <w:r>
               <w:rPr>
                 <w:rStyle w:val="Hyperlink"/>
@@ -2700,7 +2771,7 @@
                 <w:noProof/>
                 <w:webHidden/>
               </w:rPr>
-              <w:instrText xml:space="preserve"> PAGEREF _Toc118650914 \h </w:instrText>
+              <w:instrText xml:space="preserve"> PAGEREF _Toc118739807 \h </w:instrText>
             </w:r>
             <w:r>
               <w:rPr>
@@ -2743,7 +2814,7 @@
               <w:szCs w:val="22"/>
             </w:rPr>
           </w:pPr>
-          <w:hyperlink w:anchor="_Toc118650915" w:history="1">
+          <w:hyperlink w:anchor="_Toc118739808" w:history="1">
             <w:r>
               <w:rPr>
                 <w:rStyle w:val="Hyperlink"/>
@@ -2770,7 +2841,7 @@
                 <w:noProof/>
                 <w:webHidden/>
               </w:rPr>
-              <w:instrText xml:space="preserve"> PAGEREF _Toc118650915 \h </w:instrText>
+              <w:instrText xml:space="preserve"> PAGEREF _Toc118739808 \h </w:instrText>
             </w:r>
             <w:r>
               <w:rPr>
@@ -2813,7 +2884,7 @@
               <w:szCs w:val="22"/>
             </w:rPr>
           </w:pPr>
-          <w:hyperlink w:anchor="_Toc118650916" w:history="1">
+          <w:hyperlink w:anchor="_Toc118739809" w:history="1">
             <w:r>
               <w:rPr>
                 <w:rStyle w:val="Hyperlink"/>
@@ -2840,7 +2911,7 @@
                 <w:noProof/>
                 <w:webHidden/>
               </w:rPr>
-              <w:instrText xml:space="preserve"> PAGEREF _Toc118650916 \h </w:instrText>
+              <w:instrText xml:space="preserve"> PAGEREF _Toc118739809 \h </w:instrText>
             </w:r>
             <w:r>
               <w:rPr>
@@ -2883,7 +2954,7 @@
               <w:szCs w:val="22"/>
             </w:rPr>
           </w:pPr>
-          <w:hyperlink w:anchor="_Toc118650917" w:history="1">
+          <w:hyperlink w:anchor="_Toc118739810" w:history="1">
             <w:r>
               <w:rPr>
                 <w:rStyle w:val="Hyperlink"/>
@@ -2910,7 +2981,7 @@
                 <w:noProof/>
                 <w:webHidden/>
               </w:rPr>
-              <w:instrText xml:space="preserve"> PAGEREF _Toc118650917 \h </w:instrText>
+              <w:instrText xml:space="preserve"> PAGEREF _Toc118739810 \h </w:instrText>
             </w:r>
             <w:r>
               <w:rPr>
@@ -2953,7 +3024,7 @@
               <w:szCs w:val="22"/>
             </w:rPr>
           </w:pPr>
-          <w:hyperlink w:anchor="_Toc118650918" w:history="1">
+          <w:hyperlink w:anchor="_Toc118739811" w:history="1">
             <w:r>
               <w:rPr>
                 <w:rStyle w:val="Hyperlink"/>
@@ -2980,7 +3051,7 @@
                 <w:noProof/>
                 <w:webHidden/>
               </w:rPr>
-              <w:instrText xml:space="preserve"> PAGEREF _Toc118650918 \h </w:instrText>
+              <w:instrText xml:space="preserve"> PAGEREF _Toc118739811 \h </w:instrText>
             </w:r>
             <w:r>
               <w:rPr>
@@ -3000,7 +3071,7 @@
                 <w:noProof/>
                 <w:webHidden/>
               </w:rPr>
-              <w:t>14</w:t>
+              <w:t>15</w:t>
             </w:r>
             <w:r>
               <w:rPr>
@@ -3023,7 +3094,7 @@
               <w:szCs w:val="22"/>
             </w:rPr>
           </w:pPr>
-          <w:hyperlink w:anchor="_Toc118650919" w:history="1">
+          <w:hyperlink w:anchor="_Toc118739812" w:history="1">
             <w:r>
               <w:rPr>
                 <w:rStyle w:val="Hyperlink"/>
@@ -3050,7 +3121,7 @@
                 <w:noProof/>
                 <w:webHidden/>
               </w:rPr>
-              <w:instrText xml:space="preserve"> PAGEREF _Toc118650919 \h </w:instrText>
+              <w:instrText xml:space="preserve"> PAGEREF _Toc118739812 \h </w:instrText>
             </w:r>
             <w:r>
               <w:rPr>
@@ -3093,7 +3164,7 @@
               <w:szCs w:val="22"/>
             </w:rPr>
           </w:pPr>
-          <w:hyperlink w:anchor="_Toc118650920" w:history="1">
+          <w:hyperlink w:anchor="_Toc118739813" w:history="1">
             <w:r>
               <w:rPr>
                 <w:rStyle w:val="Hyperlink"/>
@@ -3120,7 +3191,7 @@
                 <w:noProof/>
                 <w:webHidden/>
               </w:rPr>
-              <w:instrText xml:space="preserve"> PAGEREF _Toc118650920 \h </w:instrText>
+              <w:instrText xml:space="preserve"> PAGEREF _Toc118739813 \h </w:instrText>
             </w:r>
             <w:r>
               <w:rPr>
@@ -3163,7 +3234,7 @@
               <w:szCs w:val="22"/>
             </w:rPr>
           </w:pPr>
-          <w:hyperlink w:anchor="_Toc118650921" w:history="1">
+          <w:hyperlink w:anchor="_Toc118739814" w:history="1">
             <w:r>
               <w:rPr>
                 <w:rStyle w:val="Hyperlink"/>
@@ -3190,7 +3261,7 @@
                 <w:noProof/>
                 <w:webHidden/>
               </w:rPr>
-              <w:instrText xml:space="preserve"> PAGEREF _Toc118650921 \h </w:instrText>
+              <w:instrText xml:space="preserve"> PAGEREF _Toc118739814 \h </w:instrText>
             </w:r>
             <w:r>
               <w:rPr>
@@ -3233,7 +3304,7 @@
               <w:szCs w:val="22"/>
             </w:rPr>
           </w:pPr>
-          <w:hyperlink w:anchor="_Toc118650922" w:history="1">
+          <w:hyperlink w:anchor="_Toc118739815" w:history="1">
             <w:r>
               <w:rPr>
                 <w:rStyle w:val="Hyperlink"/>
@@ -3260,7 +3331,7 @@
                 <w:noProof/>
                 <w:webHidden/>
               </w:rPr>
-              <w:instrText xml:space="preserve"> PAGEREF _Toc118650922 \h </w:instrText>
+              <w:instrText xml:space="preserve"> PAGEREF _Toc118739815 \h </w:instrText>
             </w:r>
             <w:r>
               <w:rPr>
@@ -3303,7 +3374,7 @@
               <w:szCs w:val="22"/>
             </w:rPr>
           </w:pPr>
-          <w:hyperlink w:anchor="_Toc118650923" w:history="1">
+          <w:hyperlink w:anchor="_Toc118739816" w:history="1">
             <w:r>
               <w:rPr>
                 <w:rStyle w:val="Hyperlink"/>
@@ -3331,7 +3402,7 @@
                 <w:noProof/>
                 <w:webHidden/>
               </w:rPr>
-              <w:instrText xml:space="preserve"> PAGEREF _Toc118650923 \h </w:instrText>
+              <w:instrText xml:space="preserve"> PAGEREF _Toc118739816 \h </w:instrText>
             </w:r>
             <w:r>
               <w:rPr>
@@ -3374,7 +3445,7 @@
               <w:szCs w:val="22"/>
             </w:rPr>
           </w:pPr>
-          <w:hyperlink w:anchor="_Toc118650924" w:history="1">
+          <w:hyperlink w:anchor="_Toc118739817" w:history="1">
             <w:r>
               <w:rPr>
                 <w:rStyle w:val="Hyperlink"/>
@@ -3402,7 +3473,7 @@
                 <w:noProof/>
                 <w:webHidden/>
               </w:rPr>
-              <w:instrText xml:space="preserve"> PAGEREF _Toc118650924 \h </w:instrText>
+              <w:instrText xml:space="preserve"> PAGEREF _Toc118739817 \h </w:instrText>
             </w:r>
             <w:r>
               <w:rPr>
@@ -3445,7 +3516,7 @@
               <w:szCs w:val="22"/>
             </w:rPr>
           </w:pPr>
-          <w:hyperlink w:anchor="_Toc118650925" w:history="1">
+          <w:hyperlink w:anchor="_Toc118739818" w:history="1">
             <w:r>
               <w:rPr>
                 <w:rStyle w:val="Hyperlink"/>
@@ -3473,7 +3544,7 @@
                 <w:noProof/>
                 <w:webHidden/>
               </w:rPr>
-              <w:instrText xml:space="preserve"> PAGEREF _Toc118650925 \h </w:instrText>
+              <w:instrText xml:space="preserve"> PAGEREF _Toc118739818 \h </w:instrText>
             </w:r>
             <w:r>
               <w:rPr>
@@ -3516,7 +3587,7 @@
               <w:szCs w:val="22"/>
             </w:rPr>
           </w:pPr>
-          <w:hyperlink w:anchor="_Toc118650926" w:history="1">
+          <w:hyperlink w:anchor="_Toc118739819" w:history="1">
             <w:r>
               <w:rPr>
                 <w:rStyle w:val="Hyperlink"/>
@@ -3544,7 +3615,7 @@
                 <w:noProof/>
                 <w:webHidden/>
               </w:rPr>
-              <w:instrText xml:space="preserve"> PAGEREF _Toc118650926 \h </w:instrText>
+              <w:instrText xml:space="preserve"> PAGEREF _Toc118739819 \h </w:instrText>
             </w:r>
             <w:r>
               <w:rPr>
@@ -3587,7 +3658,7 @@
               <w:szCs w:val="22"/>
             </w:rPr>
           </w:pPr>
-          <w:hyperlink w:anchor="_Toc118650927" w:history="1">
+          <w:hyperlink w:anchor="_Toc118739820" w:history="1">
             <w:r>
               <w:rPr>
                 <w:rStyle w:val="Hyperlink"/>
@@ -3614,7 +3685,7 @@
                 <w:noProof/>
                 <w:webHidden/>
               </w:rPr>
-              <w:instrText xml:space="preserve"> PAGEREF _Toc118650927 \h </w:instrText>
+              <w:instrText xml:space="preserve"> PAGEREF _Toc118739820 \h </w:instrText>
             </w:r>
             <w:r>
               <w:rPr>
@@ -3657,7 +3728,7 @@
               <w:szCs w:val="22"/>
             </w:rPr>
           </w:pPr>
-          <w:hyperlink w:anchor="_Toc118650928" w:history="1">
+          <w:hyperlink w:anchor="_Toc118739821" w:history="1">
             <w:r>
               <w:rPr>
                 <w:rStyle w:val="Hyperlink"/>
@@ -3684,7 +3755,7 @@
                 <w:noProof/>
                 <w:webHidden/>
               </w:rPr>
-              <w:instrText xml:space="preserve"> PAGEREF _Toc118650928 \h </w:instrText>
+              <w:instrText xml:space="preserve"> PAGEREF _Toc118739821 \h </w:instrText>
             </w:r>
             <w:r>
               <w:rPr>
@@ -3727,7 +3798,7 @@
               <w:szCs w:val="22"/>
             </w:rPr>
           </w:pPr>
-          <w:hyperlink w:anchor="_Toc118650929" w:history="1">
+          <w:hyperlink w:anchor="_Toc118739822" w:history="1">
             <w:r>
               <w:rPr>
                 <w:rStyle w:val="Hyperlink"/>
@@ -3755,7 +3826,7 @@
                 <w:noProof/>
                 <w:webHidden/>
               </w:rPr>
-              <w:instrText xml:space="preserve"> PAGEREF _Toc118650929 \h </w:instrText>
+              <w:instrText xml:space="preserve"> PAGEREF _Toc118739822 \h </w:instrText>
             </w:r>
             <w:r>
               <w:rPr>
@@ -3798,7 +3869,7 @@
               <w:szCs w:val="22"/>
             </w:rPr>
           </w:pPr>
-          <w:hyperlink w:anchor="_Toc118650930" w:history="1">
+          <w:hyperlink w:anchor="_Toc118739823" w:history="1">
             <w:r>
               <w:rPr>
                 <w:rStyle w:val="Hyperlink"/>
@@ -3826,7 +3897,7 @@
                 <w:noProof/>
                 <w:webHidden/>
               </w:rPr>
-              <w:instrText xml:space="preserve"> PAGEREF _Toc118650930 \h </w:instrText>
+              <w:instrText xml:space="preserve"> PAGEREF _Toc118739823 \h </w:instrText>
             </w:r>
             <w:r>
               <w:rPr>
@@ -3869,7 +3940,7 @@
               <w:szCs w:val="22"/>
             </w:rPr>
           </w:pPr>
-          <w:hyperlink w:anchor="_Toc118650931" w:history="1">
+          <w:hyperlink w:anchor="_Toc118739824" w:history="1">
             <w:r>
               <w:rPr>
                 <w:rStyle w:val="Hyperlink"/>
@@ -3897,7 +3968,7 @@
                 <w:noProof/>
                 <w:webHidden/>
               </w:rPr>
-              <w:instrText xml:space="preserve"> PAGEREF _Toc118650931 \h </w:instrText>
+              <w:instrText xml:space="preserve"> PAGEREF _Toc118739824 \h </w:instrText>
             </w:r>
             <w:r>
               <w:rPr>
@@ -3940,7 +4011,7 @@
               <w:szCs w:val="22"/>
             </w:rPr>
           </w:pPr>
-          <w:hyperlink w:anchor="_Toc118650932" w:history="1">
+          <w:hyperlink w:anchor="_Toc118739825" w:history="1">
             <w:r>
               <w:rPr>
                 <w:rStyle w:val="Hyperlink"/>
@@ -3968,7 +4039,7 @@
                 <w:noProof/>
                 <w:webHidden/>
               </w:rPr>
-              <w:instrText xml:space="preserve"> PAGEREF _Toc118650932 \h </w:instrText>
+              <w:instrText xml:space="preserve"> PAGEREF _Toc118739825 \h </w:instrText>
             </w:r>
             <w:r>
               <w:rPr>
@@ -4011,7 +4082,7 @@
               <w:szCs w:val="22"/>
             </w:rPr>
           </w:pPr>
-          <w:hyperlink w:anchor="_Toc118650933" w:history="1">
+          <w:hyperlink w:anchor="_Toc118739826" w:history="1">
             <w:r>
               <w:rPr>
                 <w:rStyle w:val="Hyperlink"/>
@@ -4039,7 +4110,7 @@
                 <w:noProof/>
                 <w:webHidden/>
               </w:rPr>
-              <w:instrText xml:space="preserve"> PAGEREF _Toc118650933 \h </w:instrText>
+              <w:instrText xml:space="preserve"> PAGEREF _Toc118739826 \h </w:instrText>
             </w:r>
             <w:r>
               <w:rPr>
@@ -4082,7 +4153,7 @@
               <w:szCs w:val="22"/>
             </w:rPr>
           </w:pPr>
-          <w:hyperlink w:anchor="_Toc118650934" w:history="1">
+          <w:hyperlink w:anchor="_Toc118739827" w:history="1">
             <w:r>
               <w:rPr>
                 <w:rStyle w:val="Hyperlink"/>
@@ -4110,7 +4181,7 @@
                 <w:noProof/>
                 <w:webHidden/>
               </w:rPr>
-              <w:instrText xml:space="preserve"> PAGEREF _Toc118650934 \h </w:instrText>
+              <w:instrText xml:space="preserve"> PAGEREF _Toc118739827 \h </w:instrText>
             </w:r>
             <w:r>
               <w:rPr>
@@ -4153,7 +4224,7 @@
               <w:szCs w:val="22"/>
             </w:rPr>
           </w:pPr>
-          <w:hyperlink w:anchor="_Toc118650935" w:history="1">
+          <w:hyperlink w:anchor="_Toc118739828" w:history="1">
             <w:r>
               <w:rPr>
                 <w:rStyle w:val="Hyperlink"/>
@@ -4181,7 +4252,7 @@
                 <w:noProof/>
                 <w:webHidden/>
               </w:rPr>
-              <w:instrText xml:space="preserve"> PAGEREF _Toc118650935 \h </w:instrText>
+              <w:instrText xml:space="preserve"> PAGEREF _Toc118739828 \h </w:instrText>
             </w:r>
             <w:r>
               <w:rPr>
@@ -4224,7 +4295,7 @@
               <w:szCs w:val="22"/>
             </w:rPr>
           </w:pPr>
-          <w:hyperlink w:anchor="_Toc118650936" w:history="1">
+          <w:hyperlink w:anchor="_Toc118739829" w:history="1">
             <w:r>
               <w:rPr>
                 <w:rStyle w:val="Hyperlink"/>
@@ -4252,7 +4323,7 @@
                 <w:noProof/>
                 <w:webHidden/>
               </w:rPr>
-              <w:instrText xml:space="preserve"> PAGEREF _Toc118650936 \h </w:instrText>
+              <w:instrText xml:space="preserve"> PAGEREF _Toc118739829 \h </w:instrText>
             </w:r>
             <w:r>
               <w:rPr>
@@ -4295,7 +4366,7 @@
               <w:szCs w:val="22"/>
             </w:rPr>
           </w:pPr>
-          <w:hyperlink w:anchor="_Toc118650937" w:history="1">
+          <w:hyperlink w:anchor="_Toc118739830" w:history="1">
             <w:r>
               <w:rPr>
                 <w:rStyle w:val="Hyperlink"/>
@@ -4323,7 +4394,7 @@
                 <w:noProof/>
                 <w:webHidden/>
               </w:rPr>
-              <w:instrText xml:space="preserve"> PAGEREF _Toc118650937 \h </w:instrText>
+              <w:instrText xml:space="preserve"> PAGEREF _Toc118739830 \h </w:instrText>
             </w:r>
             <w:r>
               <w:rPr>
@@ -4366,7 +4437,7 @@
               <w:szCs w:val="22"/>
             </w:rPr>
           </w:pPr>
-          <w:hyperlink w:anchor="_Toc118650938" w:history="1">
+          <w:hyperlink w:anchor="_Toc118739831" w:history="1">
             <w:r>
               <w:rPr>
                 <w:rStyle w:val="Hyperlink"/>
@@ -4394,7 +4465,7 @@
                 <w:noProof/>
                 <w:webHidden/>
               </w:rPr>
-              <w:instrText xml:space="preserve"> PAGEREF _Toc118650938 \h </w:instrText>
+              <w:instrText xml:space="preserve"> PAGEREF _Toc118739831 \h </w:instrText>
             </w:r>
             <w:r>
               <w:rPr>
@@ -4437,7 +4508,7 @@
               <w:szCs w:val="22"/>
             </w:rPr>
           </w:pPr>
-          <w:hyperlink w:anchor="_Toc118650939" w:history="1">
+          <w:hyperlink w:anchor="_Toc118739832" w:history="1">
             <w:r>
               <w:rPr>
                 <w:rStyle w:val="Hyperlink"/>
@@ -4465,7 +4536,7 @@
                 <w:noProof/>
                 <w:webHidden/>
               </w:rPr>
-              <w:instrText xml:space="preserve"> PAGEREF _Toc118650939 \h </w:instrText>
+              <w:instrText xml:space="preserve"> PAGEREF _Toc118739832 \h </w:instrText>
             </w:r>
             <w:r>
               <w:rPr>
@@ -4485,7 +4556,7 @@
                 <w:noProof/>
                 <w:webHidden/>
               </w:rPr>
-              <w:t>20</w:t>
+              <w:t>21</w:t>
             </w:r>
             <w:r>
               <w:rPr>
@@ -4508,7 +4579,7 @@
               <w:szCs w:val="22"/>
             </w:rPr>
           </w:pPr>
-          <w:hyperlink w:anchor="_Toc118650940" w:history="1">
+          <w:hyperlink w:anchor="_Toc118739833" w:history="1">
             <w:r>
               <w:rPr>
                 <w:rStyle w:val="Hyperlink"/>
@@ -4536,7 +4607,7 @@
                 <w:noProof/>
                 <w:webHidden/>
               </w:rPr>
-              <w:instrText xml:space="preserve"> PAGEREF _Toc118650940 \h </w:instrText>
+              <w:instrText xml:space="preserve"> PAGEREF _Toc118739833 \h </w:instrText>
             </w:r>
             <w:r>
               <w:rPr>
@@ -4579,7 +4650,7 @@
               <w:szCs w:val="22"/>
             </w:rPr>
           </w:pPr>
-          <w:hyperlink w:anchor="_Toc118650941" w:history="1">
+          <w:hyperlink w:anchor="_Toc118739834" w:history="1">
             <w:r>
               <w:rPr>
                 <w:rStyle w:val="Hyperlink"/>
@@ -4607,7 +4678,7 @@
                 <w:noProof/>
                 <w:webHidden/>
               </w:rPr>
-              <w:instrText xml:space="preserve"> PAGEREF _Toc118650941 \h </w:instrText>
+              <w:instrText xml:space="preserve"> PAGEREF _Toc118739834 \h </w:instrText>
             </w:r>
             <w:r>
               <w:rPr>
@@ -4650,7 +4721,7 @@
               <w:szCs w:val="22"/>
             </w:rPr>
           </w:pPr>
-          <w:hyperlink w:anchor="_Toc118650942" w:history="1">
+          <w:hyperlink w:anchor="_Toc118739835" w:history="1">
             <w:r>
               <w:rPr>
                 <w:rStyle w:val="Hyperlink"/>
@@ -4678,7 +4749,7 @@
                 <w:noProof/>
                 <w:webHidden/>
               </w:rPr>
-              <w:instrText xml:space="preserve"> PAGEREF _Toc118650942 \h </w:instrText>
+              <w:instrText xml:space="preserve"> PAGEREF _Toc118739835 \h </w:instrText>
             </w:r>
             <w:r>
               <w:rPr>
@@ -4721,7 +4792,7 @@
               <w:szCs w:val="22"/>
             </w:rPr>
           </w:pPr>
-          <w:hyperlink w:anchor="_Toc118650943" w:history="1">
+          <w:hyperlink w:anchor="_Toc118739836" w:history="1">
             <w:r>
               <w:rPr>
                 <w:rStyle w:val="Hyperlink"/>
@@ -4749,7 +4820,7 @@
                 <w:noProof/>
                 <w:webHidden/>
               </w:rPr>
-              <w:instrText xml:space="preserve"> PAGEREF _Toc118650943 \h </w:instrText>
+              <w:instrText xml:space="preserve"> PAGEREF _Toc118739836 \h </w:instrText>
             </w:r>
             <w:r>
               <w:rPr>
@@ -4792,7 +4863,7 @@
               <w:szCs w:val="22"/>
             </w:rPr>
           </w:pPr>
-          <w:hyperlink w:anchor="_Toc118650944" w:history="1">
+          <w:hyperlink w:anchor="_Toc118739837" w:history="1">
             <w:r>
               <w:rPr>
                 <w:rStyle w:val="Hyperlink"/>
@@ -4820,7 +4891,7 @@
                 <w:noProof/>
                 <w:webHidden/>
               </w:rPr>
-              <w:instrText xml:space="preserve"> PAGEREF _Toc118650944 \h </w:instrText>
+              <w:instrText xml:space="preserve"> PAGEREF _Toc118739837 \h </w:instrText>
             </w:r>
             <w:r>
               <w:rPr>
@@ -4863,7 +4934,7 @@
               <w:szCs w:val="22"/>
             </w:rPr>
           </w:pPr>
-          <w:hyperlink w:anchor="_Toc118650945" w:history="1">
+          <w:hyperlink w:anchor="_Toc118739838" w:history="1">
             <w:r>
               <w:rPr>
                 <w:rStyle w:val="Hyperlink"/>
@@ -4891,7 +4962,7 @@
                 <w:noProof/>
                 <w:webHidden/>
               </w:rPr>
-              <w:instrText xml:space="preserve"> PAGEREF _Toc118650945 \h </w:instrText>
+              <w:instrText xml:space="preserve"> PAGEREF _Toc118739838 \h </w:instrText>
             </w:r>
             <w:r>
               <w:rPr>
@@ -4934,7 +5005,7 @@
               <w:szCs w:val="22"/>
             </w:rPr>
           </w:pPr>
-          <w:hyperlink w:anchor="_Toc118650946" w:history="1">
+          <w:hyperlink w:anchor="_Toc118739839" w:history="1">
             <w:r>
               <w:rPr>
                 <w:rStyle w:val="Hyperlink"/>
@@ -4962,7 +5033,7 @@
                 <w:noProof/>
                 <w:webHidden/>
               </w:rPr>
-              <w:instrText xml:space="preserve"> PAGEREF _Toc118650946 \h </w:instrText>
+              <w:instrText xml:space="preserve"> PAGEREF _Toc118739839 \h </w:instrText>
             </w:r>
             <w:r>
               <w:rPr>
@@ -5005,7 +5076,7 @@
               <w:szCs w:val="22"/>
             </w:rPr>
           </w:pPr>
-          <w:hyperlink w:anchor="_Toc118650947" w:history="1">
+          <w:hyperlink w:anchor="_Toc118739840" w:history="1">
             <w:r>
               <w:rPr>
                 <w:rStyle w:val="Hyperlink"/>
@@ -5032,7 +5103,7 @@
                 <w:noProof/>
                 <w:webHidden/>
               </w:rPr>
-              <w:instrText xml:space="preserve"> PAGEREF _Toc118650947 \h </w:instrText>
+              <w:instrText xml:space="preserve"> PAGEREF _Toc118739840 \h </w:instrText>
             </w:r>
             <w:r>
               <w:rPr>
@@ -5075,7 +5146,7 @@
               <w:szCs w:val="22"/>
             </w:rPr>
           </w:pPr>
-          <w:hyperlink w:anchor="_Toc118650948" w:history="1">
+          <w:hyperlink w:anchor="_Toc118739841" w:history="1">
             <w:r>
               <w:rPr>
                 <w:rStyle w:val="Hyperlink"/>
@@ -5103,7 +5174,7 @@
                 <w:noProof/>
                 <w:webHidden/>
               </w:rPr>
-              <w:instrText xml:space="preserve"> PAGEREF _Toc118650948 \h </w:instrText>
+              <w:instrText xml:space="preserve"> PAGEREF _Toc118739841 \h </w:instrText>
             </w:r>
             <w:r>
               <w:rPr>
@@ -5146,7 +5217,7 @@
               <w:szCs w:val="22"/>
             </w:rPr>
           </w:pPr>
-          <w:hyperlink w:anchor="_Toc118650949" w:history="1">
+          <w:hyperlink w:anchor="_Toc118739842" w:history="1">
             <w:r>
               <w:rPr>
                 <w:rStyle w:val="Hyperlink"/>
@@ -5173,7 +5244,7 @@
                 <w:noProof/>
                 <w:webHidden/>
               </w:rPr>
-              <w:instrText xml:space="preserve"> PAGEREF _Toc118650949 \h </w:instrText>
+              <w:instrText xml:space="preserve"> PAGEREF _Toc118739842 \h </w:instrText>
             </w:r>
             <w:r>
               <w:rPr>
@@ -5216,7 +5287,7 @@
               <w:szCs w:val="22"/>
             </w:rPr>
           </w:pPr>
-          <w:hyperlink w:anchor="_Toc118650950" w:history="1">
+          <w:hyperlink w:anchor="_Toc118739843" w:history="1">
             <w:r>
               <w:rPr>
                 <w:rStyle w:val="Hyperlink"/>
@@ -5243,7 +5314,7 @@
                 <w:noProof/>
                 <w:webHidden/>
               </w:rPr>
-              <w:instrText xml:space="preserve"> PAGEREF _Toc118650950 \h </w:instrText>
+              <w:instrText xml:space="preserve"> PAGEREF _Toc118739843 \h </w:instrText>
             </w:r>
             <w:r>
               <w:rPr>
@@ -5286,7 +5357,7 @@
               <w:szCs w:val="22"/>
             </w:rPr>
           </w:pPr>
-          <w:hyperlink w:anchor="_Toc118650951" w:history="1">
+          <w:hyperlink w:anchor="_Toc118739844" w:history="1">
             <w:r>
               <w:rPr>
                 <w:rStyle w:val="Hyperlink"/>
@@ -5313,7 +5384,7 @@
                 <w:noProof/>
                 <w:webHidden/>
               </w:rPr>
-              <w:instrText xml:space="preserve"> PAGEREF _Toc118650951 \h </w:instrText>
+              <w:instrText xml:space="preserve"> PAGEREF _Toc118739844 \h </w:instrText>
             </w:r>
             <w:r>
               <w:rPr>
@@ -5356,7 +5427,7 @@
               <w:szCs w:val="22"/>
             </w:rPr>
           </w:pPr>
-          <w:hyperlink w:anchor="_Toc118650952" w:history="1">
+          <w:hyperlink w:anchor="_Toc118739845" w:history="1">
             <w:r>
               <w:rPr>
                 <w:rStyle w:val="Hyperlink"/>
@@ -5383,7 +5454,7 @@
                 <w:noProof/>
                 <w:webHidden/>
               </w:rPr>
-              <w:instrText xml:space="preserve"> PAGEREF _Toc118650952 \h </w:instrText>
+              <w:instrText xml:space="preserve"> PAGEREF _Toc118739845 \h </w:instrText>
             </w:r>
             <w:r>
               <w:rPr>
@@ -5426,7 +5497,7 @@
               <w:szCs w:val="22"/>
             </w:rPr>
           </w:pPr>
-          <w:hyperlink w:anchor="_Toc118650953" w:history="1">
+          <w:hyperlink w:anchor="_Toc118739846" w:history="1">
             <w:r>
               <w:rPr>
                 <w:rStyle w:val="Hyperlink"/>
@@ -5453,7 +5524,7 @@
                 <w:noProof/>
                 <w:webHidden/>
               </w:rPr>
-              <w:instrText xml:space="preserve"> PAGEREF _Toc118650953 \h </w:instrText>
+              <w:instrText xml:space="preserve"> PAGEREF _Toc118739846 \h </w:instrText>
             </w:r>
             <w:r>
               <w:rPr>
@@ -5503,11 +5574,12 @@
           <w:lang w:val="en-US"/>
         </w:rPr>
       </w:pPr>
-      <w:bookmarkStart w:id="0" w:name="_Toc118650877"/>
+      <w:bookmarkStart w:id="0" w:name="_Toc118739769"/>
       <w:r>
         <w:rPr>
           <w:lang w:val="en-US"/>
         </w:rPr>
+        <w:lastRenderedPageBreak/>
         <w:t>ViewModel</w:t>
       </w:r>
       <w:bookmarkEnd w:id="0"/>
@@ -6012,7 +6084,7 @@
           <w:lang w:val="en-US"/>
         </w:rPr>
       </w:pPr>
-      <w:bookmarkStart w:id="1" w:name="_Toc118650878"/>
+      <w:bookmarkStart w:id="1" w:name="_Toc118739770"/>
       <w:r>
         <w:rPr>
           <w:lang w:val="en-US"/>
@@ -6564,6 +6636,7 @@
           <w:i/>
           <w:iCs/>
         </w:rPr>
+        <w:lastRenderedPageBreak/>
         <w:t xml:space="preserve">Note: the above code is reusable for any ViewModel, just need to change the </w:t>
       </w:r>
       <w:r>
@@ -6587,7 +6660,6 @@
           <w:b/>
           <w:bCs/>
         </w:rPr>
-        <w:lastRenderedPageBreak/>
         <w:t xml:space="preserve">MainActivity.kt </w:t>
       </w:r>
     </w:p>
@@ -6743,7 +6815,7 @@
           <w:lang w:val="en-US"/>
         </w:rPr>
       </w:pPr>
-      <w:bookmarkStart w:id="2" w:name="_Toc118650879"/>
+      <w:bookmarkStart w:id="2" w:name="_Toc118739771"/>
       <w:r>
         <w:rPr>
           <w:lang w:val="en-US"/>
@@ -7384,7 +7456,7 @@
           <w:lang w:val="en-US"/>
         </w:rPr>
       </w:pPr>
-      <w:bookmarkStart w:id="3" w:name="_Toc118650880"/>
+      <w:bookmarkStart w:id="3" w:name="_Toc118739772"/>
       <w:r>
         <w:rPr>
           <w:lang w:val="en-US"/>
@@ -7577,7 +7649,7 @@
       <w:pPr>
         <w:pStyle w:val="Heading3"/>
       </w:pPr>
-      <w:bookmarkStart w:id="4" w:name="_Toc118650881"/>
+      <w:bookmarkStart w:id="4" w:name="_Toc118739773"/>
       <w:r>
         <w:t>Saving</w:t>
       </w:r>
@@ -7767,6 +7839,7 @@
         </w:rPr>
       </w:pPr>
       <w:r>
+        <w:lastRenderedPageBreak/>
         <w:t xml:space="preserve">Note that instead of </w:t>
       </w:r>
       <w:r>
@@ -7854,7 +7927,6 @@
         </w:rPr>
       </w:pPr>
       <w:r>
-        <w:lastRenderedPageBreak/>
         <w:t xml:space="preserve">Similarly, when reading a file, </w:t>
       </w:r>
       <w:r>
@@ -7882,7 +7954,7 @@
           <w:lang w:val="en-US"/>
         </w:rPr>
       </w:pPr>
-      <w:bookmarkStart w:id="5" w:name="_Toc118650882"/>
+      <w:bookmarkStart w:id="5" w:name="_Toc118739774"/>
       <w:r>
         <w:rPr>
           <w:lang w:val="en-US"/>
@@ -8053,7 +8125,7 @@
           <w:lang w:val="en-US"/>
         </w:rPr>
       </w:pPr>
-      <w:bookmarkStart w:id="6" w:name="_Toc118650883"/>
+      <w:bookmarkStart w:id="6" w:name="_Toc118739775"/>
       <w:r>
         <w:rPr>
           <w:lang w:val="en-US"/>
@@ -8069,7 +8141,7 @@
           <w:lang w:val="en-US"/>
         </w:rPr>
       </w:pPr>
-      <w:bookmarkStart w:id="7" w:name="_Toc118650884"/>
+      <w:bookmarkStart w:id="7" w:name="_Toc118739776"/>
       <w:r>
         <w:rPr>
           <w:lang w:val="en-US"/>
@@ -8149,7 +8221,7 @@
           <w:lang w:val="en-US"/>
         </w:rPr>
       </w:pPr>
-      <w:bookmarkStart w:id="8" w:name="_Toc118650885"/>
+      <w:bookmarkStart w:id="8" w:name="_Toc118739777"/>
       <w:r>
         <w:rPr>
           <w:lang w:val="en-US"/>
@@ -8223,7 +8295,7 @@
           <w:lang w:val="en-US"/>
         </w:rPr>
       </w:pPr>
-      <w:bookmarkStart w:id="9" w:name="_Toc118650886"/>
+      <w:bookmarkStart w:id="9" w:name="_Toc118739778"/>
       <w:r>
         <w:rPr>
           <w:lang w:val="en-US"/>
@@ -8239,7 +8311,7 @@
           <w:lang w:val="en-US"/>
         </w:rPr>
       </w:pPr>
-      <w:bookmarkStart w:id="10" w:name="_Toc118650887"/>
+      <w:bookmarkStart w:id="10" w:name="_Toc118739779"/>
       <w:r>
         <w:rPr>
           <w:lang w:val="en-US"/>
@@ -8400,7 +8472,7 @@
           <w:lang w:val="en-US"/>
         </w:rPr>
       </w:pPr>
-      <w:bookmarkStart w:id="11" w:name="_Toc118650888"/>
+      <w:bookmarkStart w:id="11" w:name="_Toc118739780"/>
       <w:r>
         <w:rPr>
           <w:lang w:val="en-US"/>
@@ -8504,14 +8576,99 @@
           <w:lang w:val="en-US"/>
         </w:rPr>
       </w:pPr>
-      <w:bookmarkStart w:id="12" w:name="_Toc118650889"/>
+      <w:bookmarkStart w:id="12" w:name="_Toc118739781"/>
       <w:r>
         <w:rPr>
           <w:lang w:val="en-US"/>
         </w:rPr>
+        <w:t>Set Text Opacity</w:t>
+      </w:r>
+      <w:bookmarkEnd w:id="12"/>
+      <w:r>
+        <w:rPr>
+          <w:lang w:val="en-US"/>
+        </w:rPr>
+        <w:t xml:space="preserve"> </w:t>
+      </w:r>
+    </w:p>
+    <w:p>
+      <w:pPr>
+        <w:spacing w:after="0"/>
+        <w:rPr>
+          <w:b/>
+          <w:bCs/>
+        </w:rPr>
+      </w:pPr>
+      <w:r>
+        <w:rPr>
+          <w:b/>
+          <w:bCs/>
+        </w:rPr>
+        <w:t>Activity.kt</w:t>
+      </w:r>
+    </w:p>
+    <w:p>
+      <w:pPr>
+        <w:pStyle w:val="HTMLPreformatted"/>
+        <w:shd w:val="clear" w:color="auto" w:fill="2B2B2B"/>
+        <w:rPr>
+          <w:color w:val="A9B7C6"/>
+        </w:rPr>
+      </w:pPr>
+      <w:r>
+        <w:rPr>
+          <w:color w:val="9876AA"/>
+        </w:rPr>
+        <w:t>tvNotes</w:t>
+      </w:r>
+      <w:r>
+        <w:rPr>
+          <w:color w:val="A9B7C6"/>
+        </w:rPr>
+        <w:t>.</w:t>
+      </w:r>
+      <w:r>
+        <w:rPr>
+          <w:i/>
+          <w:iCs/>
+          <w:color w:val="9876AA"/>
+        </w:rPr>
+        <w:t xml:space="preserve">alpha </w:t>
+      </w:r>
+      <w:r>
+        <w:rPr>
+          <w:color w:val="A9B7C6"/>
+        </w:rPr>
+        <w:t xml:space="preserve">= </w:t>
+      </w:r>
+      <w:r>
+        <w:rPr>
+          <w:color w:val="6897BB"/>
+        </w:rPr>
+        <w:t xml:space="preserve">0.65F </w:t>
+      </w:r>
+      <w:r>
+        <w:rPr>
+          <w:color w:val="808080"/>
+        </w:rPr>
+        <w:t>// set opacity to 65%</w:t>
+      </w:r>
+    </w:p>
+    <w:p>
+      <w:pPr>
+        <w:pStyle w:val="Heading3"/>
+        <w:rPr>
+          <w:lang w:val="en-US"/>
+        </w:rPr>
+      </w:pPr>
+      <w:bookmarkStart w:id="13" w:name="_Toc118739782"/>
+      <w:r>
+        <w:rPr>
+          <w:lang w:val="en-US"/>
+        </w:rPr>
         <w:t>Set Text Color Dynamically</w:t>
       </w:r>
-      <w:bookmarkEnd w:id="12"/>
+      <w:bookmarkEnd w:id="13"/>
     </w:p>
     <w:p>
       <w:pPr>
@@ -8707,6 +8864,7 @@
           <w:i/>
           <w:iCs/>
         </w:rPr>
+        <w:lastRenderedPageBreak/>
         <w:t xml:space="preserve">Note: replace “requireContext()” with “this” if above is called in an activity. </w:t>
       </w:r>
     </w:p>
@@ -8717,14 +8875,14 @@
           <w:lang w:val="en-US"/>
         </w:rPr>
       </w:pPr>
-      <w:bookmarkStart w:id="13" w:name="_Toc118650890"/>
+      <w:bookmarkStart w:id="14" w:name="_Toc118739783"/>
       <w:r>
         <w:rPr>
           <w:lang w:val="en-US"/>
         </w:rPr>
         <w:t>ImageView</w:t>
       </w:r>
-      <w:bookmarkEnd w:id="13"/>
+      <w:bookmarkEnd w:id="14"/>
     </w:p>
     <w:p>
       <w:pPr>
@@ -8733,7 +8891,7 @@
           <w:lang w:val="en-US"/>
         </w:rPr>
       </w:pPr>
-      <w:bookmarkStart w:id="14" w:name="_Toc118650891"/>
+      <w:bookmarkStart w:id="15" w:name="_Toc118739784"/>
       <w:r>
         <w:rPr>
           <w:lang w:val="en-US"/>
@@ -8746,7 +8904,7 @@
         </w:rPr>
         <w:t xml:space="preserve"> The Color of an ImageView</w:t>
       </w:r>
-      <w:bookmarkEnd w:id="14"/>
+      <w:bookmarkEnd w:id="15"/>
     </w:p>
     <w:p>
       <w:pPr>
@@ -8796,7 +8954,6 @@
         <w:rPr>
           <w:color w:val="9876AA"/>
         </w:rPr>
-        <w:lastRenderedPageBreak/>
         <w:t>app</w:t>
       </w:r>
       <w:r>
@@ -9121,14 +9278,14 @@
           <w:lang w:val="en-US"/>
         </w:rPr>
       </w:pPr>
-      <w:bookmarkStart w:id="15" w:name="_Toc118650892"/>
+      <w:bookmarkStart w:id="16" w:name="_Toc118739785"/>
       <w:r>
         <w:rPr>
           <w:lang w:val="en-US"/>
         </w:rPr>
         <w:t>Android Studio</w:t>
       </w:r>
-      <w:bookmarkEnd w:id="15"/>
+      <w:bookmarkEnd w:id="16"/>
     </w:p>
     <w:p>
       <w:pPr>
@@ -9137,14 +9294,14 @@
           <w:lang w:val="en-US"/>
         </w:rPr>
       </w:pPr>
-      <w:bookmarkStart w:id="16" w:name="_Toc118650893"/>
+      <w:bookmarkStart w:id="17" w:name="_Toc118739786"/>
       <w:r>
         <w:rPr>
           <w:lang w:val="en-US"/>
         </w:rPr>
         <w:t>Issue: Can’t Read R.() Files</w:t>
       </w:r>
-      <w:bookmarkEnd w:id="16"/>
+      <w:bookmarkEnd w:id="17"/>
       <w:r>
         <w:rPr>
           <w:lang w:val="en-US"/>
@@ -9218,7 +9375,7 @@
           <w:lang w:val="en-US"/>
         </w:rPr>
       </w:pPr>
-      <w:bookmarkStart w:id="17" w:name="_Toc118650894"/>
+      <w:bookmarkStart w:id="18" w:name="_Toc118739787"/>
       <w:r>
         <w:rPr>
           <w:lang w:val="en-US"/>
@@ -9237,7 +9394,7 @@
         </w:rPr>
         <w:t>wn Selection)</w:t>
       </w:r>
-      <w:bookmarkEnd w:id="17"/>
+      <w:bookmarkEnd w:id="18"/>
     </w:p>
     <w:p>
       <w:pPr>
@@ -9528,11 +9685,11 @@
       <w:pPr>
         <w:pStyle w:val="Heading3"/>
       </w:pPr>
-      <w:bookmarkStart w:id="18" w:name="_Toc118650895"/>
+      <w:bookmarkStart w:id="19" w:name="_Toc118739788"/>
       <w:r>
         <w:t>Dynamically created spinner</w:t>
       </w:r>
-      <w:bookmarkEnd w:id="18"/>
+      <w:bookmarkEnd w:id="19"/>
     </w:p>
     <w:p>
       <w:pPr>
@@ -9708,6 +9865,7 @@
           <w:b/>
           <w:bCs/>
         </w:rPr>
+        <w:lastRenderedPageBreak/>
         <w:t>MainActivity</w:t>
       </w:r>
       <w:r>
@@ -9862,7 +10020,6 @@
         <w:rPr>
           <w:color w:val="808080"/>
         </w:rPr>
-        <w:lastRenderedPageBreak/>
         <w:t>// apply adapter to the spinner</w:t>
       </w:r>
       <w:r>
@@ -9958,14 +10115,14 @@
       <w:pPr>
         <w:pStyle w:val="Heading3"/>
       </w:pPr>
-      <w:bookmarkStart w:id="19" w:name="_Toc118650896"/>
+      <w:bookmarkStart w:id="20" w:name="_Toc118739789"/>
       <w:r>
         <w:t>S</w:t>
       </w:r>
       <w:r>
         <w:t>tatically created spinner</w:t>
       </w:r>
-      <w:bookmarkEnd w:id="19"/>
+      <w:bookmarkEnd w:id="20"/>
       <w:r>
         <w:t xml:space="preserve"> </w:t>
       </w:r>
@@ -10239,11 +10396,11 @@
       <w:pPr>
         <w:pStyle w:val="Heading3"/>
       </w:pPr>
-      <w:bookmarkStart w:id="20" w:name="_Toc118650897"/>
+      <w:bookmarkStart w:id="21" w:name="_Toc118739790"/>
       <w:r>
         <w:t>Spinner With Dynamically defined List of Items</w:t>
       </w:r>
-      <w:bookmarkEnd w:id="20"/>
+      <w:bookmarkEnd w:id="21"/>
       <w:r>
         <w:t xml:space="preserve"> </w:t>
       </w:r>
@@ -10464,11 +10621,11 @@
       <w:pPr>
         <w:pStyle w:val="Heading3"/>
       </w:pPr>
-      <w:bookmarkStart w:id="21" w:name="_Toc118650898"/>
+      <w:bookmarkStart w:id="22" w:name="_Toc118739791"/>
       <w:r>
         <w:t>Custom Spinner Adapter</w:t>
       </w:r>
-      <w:bookmarkEnd w:id="21"/>
+      <w:bookmarkEnd w:id="22"/>
     </w:p>
     <w:p>
       <w:hyperlink r:id="rId13" w:history="1">
@@ -10901,6 +11058,12 @@
           <w:color w:val="A9B7C6"/>
         </w:rPr>
         <w:br/>
+      </w:r>
+      <w:r>
+        <w:rPr>
+          <w:color w:val="A9B7C6"/>
+        </w:rPr>
+        <w:lastRenderedPageBreak/>
         <w:t xml:space="preserve">    }</w:t>
       </w:r>
       <w:r>
@@ -11080,12 +11243,6 @@
           <w:color w:val="A9B7C6"/>
         </w:rPr>
         <w:br/>
-      </w:r>
-      <w:r>
-        <w:rPr>
-          <w:color w:val="A9B7C6"/>
-        </w:rPr>
-        <w:lastRenderedPageBreak/>
         <w:t xml:space="preserve">        </w:t>
       </w:r>
       <w:r>
@@ -11552,11 +11709,11 @@
       <w:pPr>
         <w:pStyle w:val="Heading3"/>
       </w:pPr>
-      <w:bookmarkStart w:id="22" w:name="_Toc118650899"/>
+      <w:bookmarkStart w:id="23" w:name="_Toc118739792"/>
       <w:r>
         <w:t>Set Selected Item of a Spinner</w:t>
       </w:r>
-      <w:bookmarkEnd w:id="22"/>
+      <w:bookmarkEnd w:id="23"/>
     </w:p>
     <w:p>
       <w:r>
@@ -11575,7 +11732,7 @@
           <w:lang w:val="en-US"/>
         </w:rPr>
       </w:pPr>
-      <w:bookmarkStart w:id="23" w:name="_Toc118650900"/>
+      <w:bookmarkStart w:id="24" w:name="_Toc118739793"/>
       <w:r>
         <w:rPr>
           <w:lang w:val="en-US"/>
@@ -11588,7 +11745,7 @@
         </w:rPr>
         <w:t>(Creating A Parcelable OBject)</w:t>
       </w:r>
-      <w:bookmarkEnd w:id="23"/>
+      <w:bookmarkEnd w:id="24"/>
       <w:r>
         <w:rPr>
           <w:lang w:val="en-US"/>
@@ -11918,14 +12075,14 @@
           <w:lang w:val="en-US"/>
         </w:rPr>
       </w:pPr>
-      <w:bookmarkStart w:id="24" w:name="_Toc118650901"/>
+      <w:bookmarkStart w:id="25" w:name="_Toc118739794"/>
       <w:r>
         <w:rPr>
           <w:lang w:val="en-US"/>
         </w:rPr>
         <w:t>Maps</w:t>
       </w:r>
-      <w:bookmarkEnd w:id="24"/>
+      <w:bookmarkEnd w:id="25"/>
     </w:p>
     <w:p>
       <w:pPr>
@@ -11934,14 +12091,14 @@
           <w:lang w:val="en-US"/>
         </w:rPr>
       </w:pPr>
-      <w:bookmarkStart w:id="25" w:name="_Toc118650902"/>
+      <w:bookmarkStart w:id="26" w:name="_Toc118739795"/>
       <w:r>
         <w:rPr>
           <w:lang w:val="en-US"/>
         </w:rPr>
         <w:t>Finding If a Key Exists</w:t>
       </w:r>
-      <w:bookmarkEnd w:id="25"/>
+      <w:bookmarkEnd w:id="26"/>
     </w:p>
     <w:p>
       <w:pPr>
@@ -11972,14 +12129,15 @@
           <w:lang w:val="en-US"/>
         </w:rPr>
       </w:pPr>
-      <w:bookmarkStart w:id="26" w:name="_Toc118650903"/>
+      <w:bookmarkStart w:id="27" w:name="_Toc118739796"/>
       <w:r>
         <w:rPr>
           <w:lang w:val="en-US"/>
         </w:rPr>
+        <w:lastRenderedPageBreak/>
         <w:t>For Loops</w:t>
       </w:r>
-      <w:bookmarkEnd w:id="26"/>
+      <w:bookmarkEnd w:id="27"/>
     </w:p>
     <w:p>
       <w:pPr>
@@ -12079,15 +12237,14 @@
           <w:lang w:val="en-US"/>
         </w:rPr>
       </w:pPr>
-      <w:bookmarkStart w:id="27" w:name="_Toc118650904"/>
+      <w:bookmarkStart w:id="28" w:name="_Toc118739797"/>
       <w:r>
         <w:rPr>
           <w:lang w:val="en-US"/>
         </w:rPr>
-        <w:lastRenderedPageBreak/>
         <w:t>Generate a View Id</w:t>
       </w:r>
-      <w:bookmarkEnd w:id="27"/>
+      <w:bookmarkEnd w:id="28"/>
     </w:p>
     <w:p>
       <w:pPr>
@@ -12132,14 +12289,14 @@
           <w:lang w:val="en-US"/>
         </w:rPr>
       </w:pPr>
-      <w:bookmarkStart w:id="28" w:name="_Toc118650905"/>
+      <w:bookmarkStart w:id="29" w:name="_Toc118739798"/>
       <w:r>
         <w:rPr>
           <w:lang w:val="en-US"/>
         </w:rPr>
         <w:t>ActionBar</w:t>
       </w:r>
-      <w:bookmarkEnd w:id="28"/>
+      <w:bookmarkEnd w:id="29"/>
       <w:r>
         <w:rPr>
           <w:lang w:val="en-US"/>
@@ -12154,14 +12311,14 @@
           <w:lang w:val="en-US"/>
         </w:rPr>
       </w:pPr>
-      <w:bookmarkStart w:id="29" w:name="_Toc118650906"/>
+      <w:bookmarkStart w:id="30" w:name="_Toc118739799"/>
       <w:r>
         <w:rPr>
           <w:lang w:val="en-US"/>
         </w:rPr>
         <w:t>Creating an Action Bar</w:t>
       </w:r>
-      <w:bookmarkEnd w:id="29"/>
+      <w:bookmarkEnd w:id="30"/>
       <w:r>
         <w:rPr>
           <w:lang w:val="en-US"/>
@@ -13115,6 +13272,12 @@
           <w:color w:val="A9B7C6"/>
         </w:rPr>
         <w:br/>
+      </w:r>
+      <w:r>
+        <w:rPr>
+          <w:color w:val="A9B7C6"/>
+        </w:rPr>
+        <w:lastRenderedPageBreak/>
         <w:t xml:space="preserve">            Toast.makeText(</w:t>
       </w:r>
       <w:r>
@@ -13271,12 +13434,6 @@
           <w:color w:val="CC7832"/>
         </w:rPr>
         <w:br/>
-      </w:r>
-      <w:r>
-        <w:rPr>
-          <w:color w:val="CC7832"/>
-        </w:rPr>
-        <w:lastRenderedPageBreak/>
         <w:t xml:space="preserve">        </w:t>
       </w:r>
       <w:r>
@@ -13343,11 +13500,11 @@
       <w:pPr>
         <w:pStyle w:val="Heading3"/>
       </w:pPr>
-      <w:bookmarkStart w:id="30" w:name="_Toc118650907"/>
+      <w:bookmarkStart w:id="31" w:name="_Toc118739800"/>
       <w:r>
         <w:t>Status Bar Icons Color</w:t>
       </w:r>
-      <w:bookmarkEnd w:id="30"/>
+      <w:bookmarkEnd w:id="31"/>
     </w:p>
     <w:p>
       <w:hyperlink r:id="rId17" w:history="1">
@@ -13366,14 +13523,14 @@
           <w:lang w:val="en-US"/>
         </w:rPr>
       </w:pPr>
-      <w:bookmarkStart w:id="31" w:name="_Toc118650908"/>
+      <w:bookmarkStart w:id="32" w:name="_Toc118739801"/>
       <w:r>
         <w:rPr>
           <w:lang w:val="en-US"/>
         </w:rPr>
         <w:t>Random Number Generator</w:t>
       </w:r>
-      <w:bookmarkEnd w:id="31"/>
+      <w:bookmarkEnd w:id="32"/>
     </w:p>
     <w:p>
       <w:pPr>
@@ -13448,14 +13605,14 @@
           <w:lang w:val="en-US"/>
         </w:rPr>
       </w:pPr>
-      <w:bookmarkStart w:id="32" w:name="_Toc118650909"/>
+      <w:bookmarkStart w:id="33" w:name="_Toc118739802"/>
       <w:r>
         <w:rPr>
           <w:lang w:val="en-US"/>
         </w:rPr>
         <w:t>Table Layout Formatting</w:t>
       </w:r>
-      <w:bookmarkEnd w:id="32"/>
+      <w:bookmarkEnd w:id="33"/>
     </w:p>
     <w:p>
       <w:pPr>
@@ -13645,14 +13802,14 @@
           <w:lang w:val="en-US"/>
         </w:rPr>
       </w:pPr>
-      <w:bookmarkStart w:id="33" w:name="_Toc118650910"/>
+      <w:bookmarkStart w:id="34" w:name="_Toc118739803"/>
       <w:r>
         <w:rPr>
           <w:lang w:val="en-US"/>
         </w:rPr>
         <w:t>Recycler View</w:t>
       </w:r>
-      <w:bookmarkEnd w:id="33"/>
+      <w:bookmarkEnd w:id="34"/>
     </w:p>
     <w:p>
       <w:pPr>
@@ -13661,14 +13818,14 @@
           <w:lang w:val="en-US"/>
         </w:rPr>
       </w:pPr>
-      <w:bookmarkStart w:id="34" w:name="_Toc118650911"/>
+      <w:bookmarkStart w:id="35" w:name="_Toc118739804"/>
       <w:r>
         <w:rPr>
           <w:lang w:val="en-US"/>
         </w:rPr>
         <w:t>Creating Recycler View</w:t>
       </w:r>
-      <w:bookmarkEnd w:id="34"/>
+      <w:bookmarkEnd w:id="35"/>
     </w:p>
     <w:p>
       <w:pPr>
@@ -14043,14 +14200,14 @@
           <w:lang w:val="en-US"/>
         </w:rPr>
       </w:pPr>
-      <w:bookmarkStart w:id="35" w:name="_Toc118650912"/>
+      <w:bookmarkStart w:id="36" w:name="_Toc118739805"/>
       <w:r>
         <w:rPr>
           <w:lang w:val="en-US"/>
         </w:rPr>
         <w:t>Creating Recycler View Items (CardView)</w:t>
       </w:r>
-      <w:bookmarkEnd w:id="35"/>
+      <w:bookmarkEnd w:id="36"/>
     </w:p>
     <w:p>
       <w:pPr>
@@ -14133,6 +14290,7 @@
         <w:rPr>
           <w:color w:val="BABABA"/>
         </w:rPr>
+        <w:lastRenderedPageBreak/>
         <w:t>xmlns:</w:t>
       </w:r>
       <w:r>
@@ -14302,12 +14460,6 @@
           <w:color w:val="6A8759"/>
         </w:rPr>
         <w:br/>
-      </w:r>
-      <w:r>
-        <w:rPr>
-          <w:color w:val="6A8759"/>
-        </w:rPr>
-        <w:lastRenderedPageBreak/>
         <w:t xml:space="preserve">    </w:t>
       </w:r>
       <w:r>
@@ -15448,6 +15600,12 @@
           <w:color w:val="808080"/>
         </w:rPr>
         <w:br/>
+      </w:r>
+      <w:r>
+        <w:rPr>
+          <w:color w:val="808080"/>
+        </w:rPr>
+        <w:lastRenderedPageBreak/>
         <w:t xml:space="preserve">        </w:t>
       </w:r>
       <w:r>
@@ -15548,12 +15706,6 @@
           <w:color w:val="A9B7C6"/>
         </w:rPr>
         <w:br/>
-      </w:r>
-      <w:r>
-        <w:rPr>
-          <w:color w:val="A9B7C6"/>
-        </w:rPr>
-        <w:lastRenderedPageBreak/>
         <w:t xml:space="preserve">    </w:t>
       </w:r>
       <w:r>
@@ -16462,11 +16614,11 @@
       <w:pPr>
         <w:pStyle w:val="Heading3"/>
       </w:pPr>
-      <w:bookmarkStart w:id="36" w:name="_Toc118650913"/>
+      <w:bookmarkStart w:id="37" w:name="_Toc118739806"/>
       <w:r>
         <w:t>Set Background Color of a CardView</w:t>
       </w:r>
-      <w:bookmarkEnd w:id="36"/>
+      <w:bookmarkEnd w:id="37"/>
     </w:p>
     <w:p>
       <w:pPr>
@@ -16477,6 +16629,7 @@
           <w:b/>
           <w:bCs/>
         </w:rPr>
+        <w:lastRenderedPageBreak/>
         <w:t xml:space="preserve">RVAdapter.kt </w:t>
       </w:r>
       <w:r>
@@ -16527,12 +16680,11 @@
       <w:pPr>
         <w:pStyle w:val="Heading3"/>
       </w:pPr>
-      <w:bookmarkStart w:id="37" w:name="_Toc118650914"/>
-      <w:r>
-        <w:lastRenderedPageBreak/>
+      <w:bookmarkStart w:id="38" w:name="_Toc118739807"/>
+      <w:r>
         <w:t>Getting Context Within a RecyclerView Adapter</w:t>
       </w:r>
-      <w:bookmarkEnd w:id="37"/>
+      <w:bookmarkEnd w:id="38"/>
       <w:r>
         <w:t xml:space="preserve"> </w:t>
       </w:r>
@@ -16595,11 +16747,11 @@
       <w:pPr>
         <w:pStyle w:val="Heading3"/>
       </w:pPr>
-      <w:bookmarkStart w:id="38" w:name="_Toc118650915"/>
+      <w:bookmarkStart w:id="39" w:name="_Toc118739808"/>
       <w:r>
         <w:t>Calling a Method From Parent Activity</w:t>
       </w:r>
-      <w:bookmarkEnd w:id="38"/>
+      <w:bookmarkEnd w:id="39"/>
       <w:r>
         <w:t xml:space="preserve"> </w:t>
       </w:r>
@@ -16686,11 +16838,11 @@
       <w:pPr>
         <w:pStyle w:val="Heading3"/>
       </w:pPr>
-      <w:bookmarkStart w:id="39" w:name="_Toc118650916"/>
+      <w:bookmarkStart w:id="40" w:name="_Toc118739809"/>
       <w:r>
         <w:t>Working with EditTexts in RecyclerView</w:t>
       </w:r>
-      <w:bookmarkEnd w:id="39"/>
+      <w:bookmarkEnd w:id="40"/>
     </w:p>
     <w:p>
       <w:r>
@@ -16915,11 +17067,11 @@
       <w:pPr>
         <w:pStyle w:val="Heading3"/>
       </w:pPr>
-      <w:bookmarkStart w:id="40" w:name="_Toc118650917"/>
+      <w:bookmarkStart w:id="41" w:name="_Toc118739810"/>
       <w:r>
         <w:t>Checking For Duplicate EditTexts in RecyclerView</w:t>
       </w:r>
-      <w:bookmarkEnd w:id="40"/>
+      <w:bookmarkEnd w:id="41"/>
     </w:p>
     <w:p>
       <w:hyperlink r:id="rId19" w:history="1">
@@ -17165,6 +17317,12 @@
           <w:color w:val="A9B7C6"/>
         </w:rPr>
         <w:br/>
+      </w:r>
+      <w:r>
+        <w:rPr>
+          <w:color w:val="A9B7C6"/>
+        </w:rPr>
+        <w:lastRenderedPageBreak/>
         <w:t xml:space="preserve">    (</w:t>
       </w:r>
       <w:r>
@@ -17274,7 +17432,6 @@
         </w:numPr>
       </w:pPr>
       <w:r>
-        <w:lastRenderedPageBreak/>
         <w:t xml:space="preserve">The method checkDuplicates(), in Actvity.kt, is shown below: </w:t>
       </w:r>
       <w:r>
@@ -18381,11 +18538,12 @@
       <w:pPr>
         <w:pStyle w:val="Heading3"/>
       </w:pPr>
-      <w:bookmarkStart w:id="41" w:name="_Toc118650918"/>
-      <w:r>
+      <w:bookmarkStart w:id="42" w:name="_Toc118739811"/>
+      <w:r>
+        <w:lastRenderedPageBreak/>
         <w:t>Accessing Each Item In a Recycler View</w:t>
       </w:r>
-      <w:bookmarkEnd w:id="41"/>
+      <w:bookmarkEnd w:id="42"/>
       <w:r>
         <w:t xml:space="preserve"> </w:t>
       </w:r>
@@ -18435,7 +18593,6 @@
         <w:rPr>
           <w:color w:val="CC7832"/>
         </w:rPr>
-        <w:lastRenderedPageBreak/>
         <w:t xml:space="preserve">val </w:t>
       </w:r>
       <w:r>
@@ -18894,11 +19051,11 @@
       <w:pPr>
         <w:pStyle w:val="Heading3"/>
       </w:pPr>
-      <w:bookmarkStart w:id="42" w:name="_Toc118650919"/>
+      <w:bookmarkStart w:id="43" w:name="_Toc118739812"/>
       <w:r>
         <w:t>Setting The Background Color of a RecyclerView Item</w:t>
       </w:r>
-      <w:bookmarkEnd w:id="42"/>
+      <w:bookmarkEnd w:id="43"/>
     </w:p>
     <w:p>
       <w:pPr>
@@ -18947,11 +19104,11 @@
       <w:pPr>
         <w:pStyle w:val="Heading3"/>
       </w:pPr>
-      <w:bookmarkStart w:id="43" w:name="_Toc118650920"/>
+      <w:bookmarkStart w:id="44" w:name="_Toc118739813"/>
       <w:r>
         <w:t>Issue: Recycler View Doesn’t Show Updated List Contents</w:t>
       </w:r>
-      <w:bookmarkEnd w:id="43"/>
+      <w:bookmarkEnd w:id="44"/>
       <w:r>
         <w:t xml:space="preserve"> </w:t>
       </w:r>
@@ -19618,6 +19775,12 @@
           <w:color w:val="A9B7C6"/>
         </w:rPr>
         <w:br/>
+      </w:r>
+      <w:r>
+        <w:rPr>
+          <w:color w:val="A9B7C6"/>
+        </w:rPr>
+        <w:lastRenderedPageBreak/>
         <w:t xml:space="preserve">            </w:t>
       </w:r>
       <w:r>
@@ -19781,12 +19944,6 @@
           <w:color w:val="A9B7C6"/>
         </w:rPr>
         <w:br/>
-      </w:r>
-      <w:r>
-        <w:rPr>
-          <w:color w:val="A9B7C6"/>
-        </w:rPr>
-        <w:lastRenderedPageBreak/>
         <w:t xml:space="preserve">            </w:t>
       </w:r>
       <w:r>
@@ -20043,11 +20200,11 @@
       <w:pPr>
         <w:pStyle w:val="Heading3"/>
       </w:pPr>
-      <w:bookmarkStart w:id="44" w:name="_Toc118650921"/>
+      <w:bookmarkStart w:id="45" w:name="_Toc118739814"/>
       <w:r>
         <w:t>Issue: Recycler View Not Showing Contents</w:t>
       </w:r>
-      <w:bookmarkEnd w:id="44"/>
+      <w:bookmarkEnd w:id="45"/>
     </w:p>
     <w:p>
       <w:pPr>
@@ -20521,7 +20678,7 @@
       <w:pPr>
         <w:pStyle w:val="Heading3"/>
       </w:pPr>
-      <w:bookmarkStart w:id="45" w:name="_Toc118650922"/>
+      <w:bookmarkStart w:id="46" w:name="_Toc118739815"/>
       <w:r>
         <w:t xml:space="preserve">issue: </w:t>
       </w:r>
@@ -20555,7 +20712,7 @@
       <w:r>
         <w:t>ask”</w:t>
       </w:r>
-      <w:bookmarkEnd w:id="45"/>
+      <w:bookmarkEnd w:id="46"/>
     </w:p>
     <w:p>
       <w:pPr>
@@ -20611,6 +20768,7 @@
         <w:rPr>
           <w:color w:val="CC7832"/>
         </w:rPr>
+        <w:lastRenderedPageBreak/>
         <w:t xml:space="preserve">override fun </w:t>
       </w:r>
       <w:r>
@@ -20744,12 +20902,6 @@
           <w:color w:val="808080"/>
         </w:rPr>
         <w:br/>
-      </w:r>
-      <w:r>
-        <w:rPr>
-          <w:color w:val="808080"/>
-        </w:rPr>
-        <w:lastRenderedPageBreak/>
         <w:t xml:space="preserve">    // below line is to remove item from our array list.</w:t>
       </w:r>
       <w:r>
@@ -20872,14 +21024,14 @@
           <w:lang w:val="en-US"/>
         </w:rPr>
       </w:pPr>
-      <w:bookmarkStart w:id="46" w:name="_Toc118650923"/>
+      <w:bookmarkStart w:id="47" w:name="_Toc118739816"/>
       <w:r>
         <w:rPr>
           <w:lang w:val="en-US"/>
         </w:rPr>
         <w:t>ViewPager2 and TabLayout</w:t>
       </w:r>
-      <w:bookmarkEnd w:id="46"/>
+      <w:bookmarkEnd w:id="47"/>
     </w:p>
     <w:p>
       <w:pPr>
@@ -20904,7 +21056,7 @@
           <w:lang w:val="en-US"/>
         </w:rPr>
       </w:pPr>
-      <w:bookmarkStart w:id="47" w:name="_Toc118650924"/>
+      <w:bookmarkStart w:id="48" w:name="_Toc118739817"/>
       <w:r>
         <w:rPr>
           <w:lang w:val="en-US"/>
@@ -20953,7 +21105,7 @@
         </w:rPr>
         <w:t>”</w:t>
       </w:r>
-      <w:bookmarkEnd w:id="47"/>
+      <w:bookmarkEnd w:id="48"/>
     </w:p>
     <w:p>
       <w:pPr>
@@ -21358,14 +21510,14 @@
           <w:lang w:val="en-US"/>
         </w:rPr>
       </w:pPr>
-      <w:bookmarkStart w:id="48" w:name="_Toc118650925"/>
+      <w:bookmarkStart w:id="49" w:name="_Toc118739818"/>
       <w:r>
         <w:rPr>
           <w:lang w:val="en-US"/>
         </w:rPr>
         <w:t>Setting Button Clickability Dynamically</w:t>
       </w:r>
-      <w:bookmarkEnd w:id="48"/>
+      <w:bookmarkEnd w:id="49"/>
     </w:p>
     <w:p>
       <w:pPr>
@@ -21782,14 +21934,14 @@
           <w:lang w:val="en-US"/>
         </w:rPr>
       </w:pPr>
-      <w:bookmarkStart w:id="49" w:name="_Toc118650926"/>
+      <w:bookmarkStart w:id="50" w:name="_Toc118739819"/>
       <w:r>
         <w:rPr>
           <w:lang w:val="en-US"/>
         </w:rPr>
         <w:t>Using TextWatcher</w:t>
       </w:r>
-      <w:bookmarkEnd w:id="49"/>
+      <w:bookmarkEnd w:id="50"/>
     </w:p>
     <w:p>
       <w:pPr>
@@ -21998,7 +22150,6 @@
           <w:sz w:val="23"/>
           <w:szCs w:val="23"/>
         </w:rPr>
-        <w:lastRenderedPageBreak/>
         <w:t>val output</w:t>
       </w:r>
       <w:r>
@@ -23664,11 +23815,11 @@
       <w:pPr>
         <w:pStyle w:val="Heading3"/>
       </w:pPr>
-      <w:bookmarkStart w:id="50" w:name="_Toc118650927"/>
+      <w:bookmarkStart w:id="51" w:name="_Toc118739820"/>
       <w:r>
         <w:t>Changing Edit Text Without Triggering Text Watcher</w:t>
       </w:r>
-      <w:bookmarkEnd w:id="50"/>
+      <w:bookmarkEnd w:id="51"/>
     </w:p>
     <w:p>
       <w:hyperlink r:id="rId25" w:history="1">
@@ -23684,11 +23835,11 @@
       <w:pPr>
         <w:pStyle w:val="Heading3"/>
       </w:pPr>
-      <w:bookmarkStart w:id="51" w:name="_Toc118650928"/>
+      <w:bookmarkStart w:id="52" w:name="_Toc118739821"/>
       <w:r>
         <w:t>Getting Context In Text Watcher</w:t>
       </w:r>
-      <w:bookmarkEnd w:id="51"/>
+      <w:bookmarkEnd w:id="52"/>
     </w:p>
     <w:p>
       <w:hyperlink r:id="rId26" w:history="1">
@@ -24198,6 +24349,7 @@
         <w:rPr>
           <w:color w:val="A9B7C6"/>
         </w:rPr>
+        <w:lastRenderedPageBreak/>
         <w:br/>
         <w:t xml:space="preserve">            Toast.makeText(</w:t>
       </w:r>
@@ -24292,12 +24444,6 @@
           <w:color w:val="A9B7C6"/>
         </w:rPr>
         <w:br/>
-      </w:r>
-      <w:r>
-        <w:rPr>
-          <w:color w:val="A9B7C6"/>
-        </w:rPr>
-        <w:lastRenderedPageBreak/>
         <w:t xml:space="preserve">    }</w:t>
       </w:r>
       <w:r>
@@ -24330,14 +24476,14 @@
           <w:lang w:val="en-US"/>
         </w:rPr>
       </w:pPr>
-      <w:bookmarkStart w:id="52" w:name="_Toc118650929"/>
+      <w:bookmarkStart w:id="53" w:name="_Toc118739822"/>
       <w:r>
         <w:rPr>
           <w:lang w:val="en-US"/>
         </w:rPr>
         <w:t>Using NumberPicker</w:t>
       </w:r>
-      <w:bookmarkEnd w:id="52"/>
+      <w:bookmarkEnd w:id="53"/>
     </w:p>
     <w:p>
       <w:pPr>
@@ -24523,7 +24669,7 @@
           <w:lang w:val="en-US"/>
         </w:rPr>
       </w:pPr>
-      <w:bookmarkStart w:id="53" w:name="_Toc118650930"/>
+      <w:bookmarkStart w:id="54" w:name="_Toc118739823"/>
       <w:r>
         <w:rPr>
           <w:lang w:val="en-US"/>
@@ -24536,7 +24682,7 @@
         </w:rPr>
         <w:t xml:space="preserve"> (DatePicker)</w:t>
       </w:r>
-      <w:bookmarkEnd w:id="53"/>
+      <w:bookmarkEnd w:id="54"/>
     </w:p>
     <w:p>
       <w:pPr>
@@ -24927,14 +25073,14 @@
           <w:lang w:val="en-US"/>
         </w:rPr>
       </w:pPr>
-      <w:bookmarkStart w:id="54" w:name="_Toc118650931"/>
+      <w:bookmarkStart w:id="55" w:name="_Toc118739824"/>
       <w:r>
         <w:rPr>
           <w:lang w:val="en-US"/>
         </w:rPr>
         <w:t>Kotlin Lists</w:t>
       </w:r>
-      <w:bookmarkEnd w:id="54"/>
+      <w:bookmarkEnd w:id="55"/>
     </w:p>
     <w:p>
       <w:pPr>
@@ -24943,14 +25089,14 @@
           <w:lang w:val="en-US"/>
         </w:rPr>
       </w:pPr>
-      <w:bookmarkStart w:id="55" w:name="_Toc118650932"/>
+      <w:bookmarkStart w:id="56" w:name="_Toc118739825"/>
       <w:r>
         <w:rPr>
           <w:lang w:val="en-US"/>
         </w:rPr>
         <w:t>Check If An Element Is In a List</w:t>
       </w:r>
-      <w:bookmarkEnd w:id="55"/>
+      <w:bookmarkEnd w:id="56"/>
     </w:p>
     <w:p>
       <w:pPr>
@@ -25089,14 +25235,14 @@
           <w:lang w:val="en-US"/>
         </w:rPr>
       </w:pPr>
-      <w:bookmarkStart w:id="56" w:name="_Toc118650933"/>
+      <w:bookmarkStart w:id="57" w:name="_Toc118739826"/>
       <w:r>
         <w:rPr>
           <w:lang w:val="en-US"/>
         </w:rPr>
         <w:t>Combining Lists</w:t>
       </w:r>
-      <w:bookmarkEnd w:id="56"/>
+      <w:bookmarkEnd w:id="57"/>
     </w:p>
     <w:p>
       <w:pPr>
@@ -25204,20 +25350,21 @@
           <w:lang w:val="en-US"/>
         </w:rPr>
       </w:pPr>
-      <w:bookmarkStart w:id="57" w:name="_Toc118650934"/>
+      <w:bookmarkStart w:id="58" w:name="_Toc118739827"/>
       <w:r>
         <w:rPr>
           <w:lang w:val="en-US"/>
         </w:rPr>
         <w:t>Check For Duplicates In a List</w:t>
       </w:r>
-      <w:bookmarkEnd w:id="57"/>
+      <w:bookmarkEnd w:id="58"/>
     </w:p>
     <w:p>
       <w:pPr>
         <w:pStyle w:val="Heading5"/>
       </w:pPr>
       <w:r>
+        <w:lastRenderedPageBreak/>
         <w:t xml:space="preserve">if it doesn’t matter which elements are duplicates </w:t>
       </w:r>
     </w:p>
@@ -25250,7 +25397,6 @@
           <w:b/>
           <w:bCs/>
         </w:rPr>
-        <w:lastRenderedPageBreak/>
         <w:t>Activity.kt</w:t>
       </w:r>
     </w:p>
@@ -25689,14 +25835,14 @@
           <w:lang w:val="en-US"/>
         </w:rPr>
       </w:pPr>
-      <w:bookmarkStart w:id="58" w:name="_Toc118650935"/>
+      <w:bookmarkStart w:id="59" w:name="_Toc118739828"/>
       <w:r>
         <w:rPr>
           <w:lang w:val="en-US"/>
         </w:rPr>
         <w:t>Check if All Elements in a List Are Equal</w:t>
       </w:r>
-      <w:bookmarkEnd w:id="58"/>
+      <w:bookmarkEnd w:id="59"/>
       <w:r>
         <w:rPr>
           <w:lang w:val="en-US"/>
@@ -25840,14 +25986,14 @@
           <w:lang w:val="en-US"/>
         </w:rPr>
       </w:pPr>
-      <w:bookmarkStart w:id="59" w:name="_Toc118650936"/>
+      <w:bookmarkStart w:id="60" w:name="_Toc118739829"/>
       <w:r>
         <w:rPr>
           <w:lang w:val="en-US"/>
         </w:rPr>
         <w:t>Sum of a List of Integers</w:t>
       </w:r>
-      <w:bookmarkEnd w:id="59"/>
+      <w:bookmarkEnd w:id="60"/>
     </w:p>
     <w:p>
       <w:pPr>
@@ -25920,14 +26066,14 @@
           <w:lang w:val="en-US"/>
         </w:rPr>
       </w:pPr>
-      <w:bookmarkStart w:id="60" w:name="_Toc118650937"/>
+      <w:bookmarkStart w:id="61" w:name="_Toc118739830"/>
       <w:r>
         <w:rPr>
           <w:lang w:val="en-US"/>
         </w:rPr>
         <w:t>Convert String to List</w:t>
       </w:r>
-      <w:bookmarkEnd w:id="60"/>
+      <w:bookmarkEnd w:id="61"/>
     </w:p>
     <w:p>
       <w:pPr>
@@ -25993,14 +26139,14 @@
           <w:lang w:val="en-US"/>
         </w:rPr>
       </w:pPr>
-      <w:bookmarkStart w:id="61" w:name="_Toc118650938"/>
+      <w:bookmarkStart w:id="62" w:name="_Toc118739831"/>
       <w:r>
         <w:rPr>
           <w:lang w:val="en-US"/>
         </w:rPr>
         <w:t>Kotlin Strings</w:t>
       </w:r>
-      <w:bookmarkEnd w:id="61"/>
+      <w:bookmarkEnd w:id="62"/>
     </w:p>
     <w:p>
       <w:pPr>
@@ -26009,14 +26155,15 @@
           <w:lang w:val="en-US"/>
         </w:rPr>
       </w:pPr>
-      <w:bookmarkStart w:id="62" w:name="_Toc118650939"/>
+      <w:bookmarkStart w:id="63" w:name="_Toc118739832"/>
       <w:r>
         <w:rPr>
           <w:lang w:val="en-US"/>
         </w:rPr>
+        <w:lastRenderedPageBreak/>
         <w:t>Trim a String</w:t>
       </w:r>
-      <w:bookmarkEnd w:id="62"/>
+      <w:bookmarkEnd w:id="63"/>
     </w:p>
     <w:p>
       <w:pPr>
@@ -26050,7 +26197,6 @@
           <w:rFonts w:ascii="Courier New" w:eastAsia="Times New Roman" w:hAnsi="Courier New" w:cs="Courier New"/>
           <w:color w:val="CC7832"/>
         </w:rPr>
-        <w:lastRenderedPageBreak/>
         <w:t xml:space="preserve">val </w:t>
       </w:r>
       <w:r>
@@ -26182,14 +26328,14 @@
           <w:lang w:val="en-US"/>
         </w:rPr>
       </w:pPr>
-      <w:bookmarkStart w:id="63" w:name="_Toc118650940"/>
+      <w:bookmarkStart w:id="64" w:name="_Toc118739833"/>
       <w:r>
         <w:rPr>
           <w:lang w:val="en-US"/>
         </w:rPr>
         <w:t>Insert Characters Into String</w:t>
       </w:r>
-      <w:bookmarkEnd w:id="63"/>
+      <w:bookmarkEnd w:id="64"/>
     </w:p>
     <w:p>
       <w:pPr>
@@ -26368,14 +26514,14 @@
           <w:lang w:val="en-US"/>
         </w:rPr>
       </w:pPr>
-      <w:bookmarkStart w:id="64" w:name="_Toc118650941"/>
+      <w:bookmarkStart w:id="65" w:name="_Toc118739834"/>
       <w:r>
         <w:rPr>
           <w:lang w:val="en-US"/>
         </w:rPr>
         <w:t>Send Data / Passing Values</w:t>
       </w:r>
-      <w:bookmarkEnd w:id="64"/>
+      <w:bookmarkEnd w:id="65"/>
       <w:r>
         <w:rPr>
           <w:lang w:val="en-US"/>
@@ -26415,7 +26561,7 @@
           <w:lang w:val="en-US"/>
         </w:rPr>
       </w:pPr>
-      <w:bookmarkStart w:id="65" w:name="_Toc118650942"/>
+      <w:bookmarkStart w:id="66" w:name="_Toc118739835"/>
       <w:r>
         <w:rPr>
           <w:lang w:val="en-US"/>
@@ -26434,7 +26580,7 @@
         </w:rPr>
         <w:t xml:space="preserve"> (Activity to Activity)</w:t>
       </w:r>
-      <w:bookmarkEnd w:id="65"/>
+      <w:bookmarkEnd w:id="66"/>
     </w:p>
     <w:p>
       <w:pPr>
@@ -27092,14 +27238,14 @@
           <w:lang w:val="en-US"/>
         </w:rPr>
       </w:pPr>
-      <w:bookmarkStart w:id="66" w:name="_Toc118650943"/>
+      <w:bookmarkStart w:id="67" w:name="_Toc118739836"/>
       <w:r>
         <w:rPr>
           <w:lang w:val="en-US"/>
         </w:rPr>
         <w:t>Passing Data Using Bundle (Activity to Fragment)</w:t>
       </w:r>
-      <w:bookmarkEnd w:id="66"/>
+      <w:bookmarkEnd w:id="67"/>
     </w:p>
     <w:p>
       <w:r>
@@ -27317,6 +27463,7 @@
         <w:rPr>
           <w:color w:val="CC7832"/>
         </w:rPr>
+        <w:lastRenderedPageBreak/>
         <w:t xml:space="preserve">val </w:t>
       </w:r>
       <w:r>
@@ -27407,7 +27554,6 @@
           <w:i/>
           <w:iCs/>
         </w:rPr>
-        <w:lastRenderedPageBreak/>
         <w:t xml:space="preserve">Note: if passing a Parcelable Object, do getParcelable&lt;Class Name&gt;(key) [shown below] </w:t>
       </w:r>
     </w:p>
@@ -27452,7 +27598,7 @@
           <w:lang w:val="en-US"/>
         </w:rPr>
       </w:pPr>
-      <w:bookmarkStart w:id="67" w:name="_Toc118650944"/>
+      <w:bookmarkStart w:id="68" w:name="_Toc118739837"/>
       <w:r>
         <w:rPr>
           <w:lang w:val="en-US"/>
@@ -27465,7 +27611,7 @@
         </w:rPr>
         <w:t>Fragment Result API)</w:t>
       </w:r>
-      <w:bookmarkEnd w:id="67"/>
+      <w:bookmarkEnd w:id="68"/>
       <w:r>
         <w:rPr>
           <w:lang w:val="en-US"/>
@@ -28206,14 +28352,14 @@
           <w:lang w:val="en-US"/>
         </w:rPr>
       </w:pPr>
-      <w:bookmarkStart w:id="68" w:name="_Toc118650945"/>
+      <w:bookmarkStart w:id="69" w:name="_Toc118739838"/>
       <w:r>
         <w:rPr>
           <w:lang w:val="en-US"/>
         </w:rPr>
         <w:t>Homework Log App – Specific Issue: RV Does Not Refresh When Items Are Swiped</w:t>
       </w:r>
-      <w:bookmarkEnd w:id="68"/>
+      <w:bookmarkEnd w:id="69"/>
     </w:p>
     <w:p>
       <w:pPr>
@@ -28493,6 +28639,12 @@
           <w:color w:val="808080"/>
         </w:rPr>
         <w:br/>
+      </w:r>
+      <w:r>
+        <w:rPr>
+          <w:color w:val="808080"/>
+        </w:rPr>
+        <w:lastRenderedPageBreak/>
         <w:t xml:space="preserve">        </w:t>
       </w:r>
       <w:r>
@@ -28593,6 +28745,75 @@
           <w:color w:val="A9B7C6"/>
         </w:rPr>
         <w:br/>
+        <w:t xml:space="preserve">                </w:t>
+      </w:r>
+      <w:r>
+        <w:rPr>
+          <w:color w:val="9876AA"/>
+        </w:rPr>
+        <w:t xml:space="preserve">mapSubjectColor </w:t>
+      </w:r>
+      <w:r>
+        <w:rPr>
+          <w:color w:val="A9B7C6"/>
+        </w:rPr>
+        <w:t>= bundle.getSerializable(</w:t>
+      </w:r>
+      <w:r>
+        <w:rPr>
+          <w:color w:val="6A8759"/>
+        </w:rPr>
+        <w:t>"mapSubjectColor"</w:t>
+      </w:r>
+      <w:r>
+        <w:rPr>
+          <w:color w:val="A9B7C6"/>
+        </w:rPr>
+        <w:t xml:space="preserve">)!! </w:t>
+      </w:r>
+      <w:r>
+        <w:rPr>
+          <w:color w:val="CC7832"/>
+        </w:rPr>
+        <w:t xml:space="preserve">as </w:t>
+      </w:r>
+      <w:r>
+        <w:rPr>
+          <w:color w:val="A9B7C6"/>
+        </w:rPr>
+        <w:t>HashMap&lt;String</w:t>
+      </w:r>
+      <w:r>
+        <w:rPr>
+          <w:color w:val="CC7832"/>
+        </w:rPr>
+        <w:t xml:space="preserve">, </w:t>
+      </w:r>
+      <w:r>
+        <w:rPr>
+          <w:color w:val="A9B7C6"/>
+        </w:rPr>
+        <w:t>Int&gt;</w:t>
+      </w:r>
+      <w:r>
+        <w:rPr>
+          <w:color w:val="A9B7C6"/>
+        </w:rPr>
+        <w:br/>
+        <w:t xml:space="preserve">                createRV() </w:t>
+      </w:r>
+      <w:r>
+        <w:rPr>
+          <w:color w:val="808080"/>
+        </w:rPr>
+        <w:t xml:space="preserve">// createRV() is called here only after getting mapSubjectColor (if it's the first time loading up this fragment) </w:t>
+      </w:r>
+      <w:r>
+        <w:rPr>
+          <w:color w:val="808080"/>
+        </w:rPr>
+        <w:br/>
+        <w:t xml:space="preserve">            </w:t>
       </w:r>
       <w:r>
         <w:rPr>
@@ -28600,76 +28821,7 @@
           <w:bCs/>
           <w:color w:val="A9B7C6"/>
         </w:rPr>
-        <w:lastRenderedPageBreak/>
-        <w:t xml:space="preserve">                </w:t>
-      </w:r>
-      <w:r>
-        <w:rPr>
-          <w:color w:val="9876AA"/>
-        </w:rPr>
-        <w:t xml:space="preserve">mapSubjectColor </w:t>
-      </w:r>
-      <w:r>
-        <w:rPr>
-          <w:color w:val="A9B7C6"/>
-        </w:rPr>
-        <w:t>= bundle.getSerializable(</w:t>
-      </w:r>
-      <w:r>
-        <w:rPr>
-          <w:color w:val="6A8759"/>
-        </w:rPr>
-        <w:t>"mapSubjectColor"</w:t>
-      </w:r>
-      <w:r>
-        <w:rPr>
-          <w:color w:val="A9B7C6"/>
-        </w:rPr>
-        <w:t xml:space="preserve">)!! </w:t>
-      </w:r>
-      <w:r>
-        <w:rPr>
-          <w:color w:val="CC7832"/>
-        </w:rPr>
-        <w:t xml:space="preserve">as </w:t>
-      </w:r>
-      <w:r>
-        <w:rPr>
-          <w:color w:val="A9B7C6"/>
-        </w:rPr>
-        <w:t>HashMap&lt;String</w:t>
-      </w:r>
-      <w:r>
-        <w:rPr>
-          <w:color w:val="CC7832"/>
-        </w:rPr>
-        <w:t xml:space="preserve">, </w:t>
-      </w:r>
-      <w:r>
-        <w:rPr>
-          <w:color w:val="A9B7C6"/>
-        </w:rPr>
-        <w:t>Int&gt;</w:t>
-      </w:r>
-      <w:r>
-        <w:rPr>
-          <w:color w:val="A9B7C6"/>
-        </w:rPr>
-        <w:br/>
-        <w:t xml:space="preserve">                createRV() </w:t>
-      </w:r>
-      <w:r>
-        <w:rPr>
-          <w:color w:val="808080"/>
-        </w:rPr>
-        <w:t xml:space="preserve">// createRV() is called here only after getting mapSubjectColor (if it's the first time loading up this fragment) </w:t>
-      </w:r>
-      <w:r>
-        <w:rPr>
-          <w:color w:val="808080"/>
-        </w:rPr>
-        <w:br/>
-        <w:t xml:space="preserve">            </w:t>
+        <w:t>}</w:t>
       </w:r>
       <w:r>
         <w:rPr>
@@ -28677,7 +28829,21 @@
           <w:bCs/>
           <w:color w:val="A9B7C6"/>
         </w:rPr>
+        <w:br/>
+        <w:t xml:space="preserve">        </w:t>
+      </w:r>
+      <w:r>
+        <w:rPr>
+          <w:color w:val="A9B7C6"/>
+        </w:rPr>
         <w:t>}</w:t>
+      </w:r>
+      <w:r>
+        <w:rPr>
+          <w:color w:val="A9B7C6"/>
+        </w:rPr>
+        <w:br/>
+        <w:t xml:space="preserve">    </w:t>
       </w:r>
       <w:r>
         <w:rPr>
@@ -28685,28 +28851,6 @@
           <w:bCs/>
           <w:color w:val="A9B7C6"/>
         </w:rPr>
-        <w:br/>
-        <w:t xml:space="preserve">        </w:t>
-      </w:r>
-      <w:r>
-        <w:rPr>
-          <w:color w:val="A9B7C6"/>
-        </w:rPr>
-        <w:t>}</w:t>
-      </w:r>
-      <w:r>
-        <w:rPr>
-          <w:color w:val="A9B7C6"/>
-        </w:rPr>
-        <w:br/>
-        <w:t xml:space="preserve">    </w:t>
-      </w:r>
-      <w:r>
-        <w:rPr>
-          <w:b/>
-          <w:bCs/>
-          <w:color w:val="A9B7C6"/>
-        </w:rPr>
         <w:t>}</w:t>
       </w:r>
     </w:p>
@@ -28732,7 +28876,7 @@
           <w:lang w:val="en-US"/>
         </w:rPr>
       </w:pPr>
-      <w:bookmarkStart w:id="69" w:name="_Toc118650946"/>
+      <w:bookmarkStart w:id="70" w:name="_Toc118739839"/>
       <w:r>
         <w:rPr>
           <w:lang w:val="en-US"/>
@@ -28751,7 +28895,7 @@
         </w:rPr>
         <w:t>Rating System)</w:t>
       </w:r>
-      <w:bookmarkEnd w:id="69"/>
+      <w:bookmarkEnd w:id="70"/>
     </w:p>
     <w:p>
       <w:pPr>
@@ -29131,11 +29275,11 @@
       <w:pPr>
         <w:pStyle w:val="Heading3"/>
       </w:pPr>
-      <w:bookmarkStart w:id="70" w:name="_Toc118650947"/>
+      <w:bookmarkStart w:id="71" w:name="_Toc118739840"/>
       <w:r>
         <w:t>Alert Dialog</w:t>
       </w:r>
-      <w:bookmarkEnd w:id="70"/>
+      <w:bookmarkEnd w:id="71"/>
     </w:p>
     <w:p>
       <w:pPr>
@@ -29649,6 +29793,7 @@
         <w:rPr>
           <w:color w:val="A9B7C6"/>
         </w:rPr>
+        <w:lastRenderedPageBreak/>
         <w:br/>
         <w:t xml:space="preserve">        builder.create()</w:t>
       </w:r>
@@ -29657,12 +29802,6 @@
           <w:color w:val="A9B7C6"/>
         </w:rPr>
         <w:br/>
-      </w:r>
-      <w:r>
-        <w:rPr>
-          <w:color w:val="A9B7C6"/>
-        </w:rPr>
-        <w:lastRenderedPageBreak/>
         <w:t xml:space="preserve">    </w:t>
       </w:r>
       <w:r>
@@ -29975,14 +30114,14 @@
           <w:lang w:val="en-US"/>
         </w:rPr>
       </w:pPr>
-      <w:bookmarkStart w:id="71" w:name="_Toc118650948"/>
+      <w:bookmarkStart w:id="72" w:name="_Toc118739841"/>
       <w:r>
         <w:rPr>
           <w:lang w:val="en-US"/>
         </w:rPr>
         <w:t>Referencing R.attr.(color)</w:t>
       </w:r>
-      <w:bookmarkEnd w:id="71"/>
+      <w:bookmarkEnd w:id="72"/>
       <w:r>
         <w:rPr>
           <w:lang w:val="en-US"/>
@@ -30313,17 +30452,17 @@
       <w:pPr>
         <w:pStyle w:val="Heading2"/>
       </w:pPr>
-      <w:bookmarkStart w:id="72" w:name="_Toc118650949"/>
+      <w:bookmarkStart w:id="73" w:name="_Toc118739842"/>
       <w:r>
         <w:t>Json / Klaxon</w:t>
       </w:r>
-      <w:bookmarkEnd w:id="72"/>
+      <w:bookmarkEnd w:id="73"/>
     </w:p>
     <w:p>
       <w:pPr>
         <w:pStyle w:val="Heading3"/>
       </w:pPr>
-      <w:bookmarkStart w:id="73" w:name="_Toc118650950"/>
+      <w:bookmarkStart w:id="74" w:name="_Toc118739843"/>
       <w:r>
         <w:t xml:space="preserve">Saving a </w:t>
       </w:r>
@@ -30333,7 +30472,7 @@
       <w:r>
         <w:t>File Using Klaxon</w:t>
       </w:r>
-      <w:bookmarkEnd w:id="73"/>
+      <w:bookmarkEnd w:id="74"/>
     </w:p>
     <w:p>
       <w:r>
@@ -30593,11 +30732,11 @@
       <w:pPr>
         <w:pStyle w:val="Heading3"/>
       </w:pPr>
-      <w:bookmarkStart w:id="74" w:name="_Toc118650951"/>
+      <w:bookmarkStart w:id="75" w:name="_Toc118739844"/>
       <w:r>
         <w:t>Reading a Json File Using Klaxon</w:t>
       </w:r>
-      <w:bookmarkEnd w:id="74"/>
+      <w:bookmarkEnd w:id="75"/>
     </w:p>
     <w:p>
       <w:r>
@@ -30623,6 +30762,7 @@
         <w:rPr>
           <w:color w:val="CC7832"/>
         </w:rPr>
+        <w:lastRenderedPageBreak/>
         <w:t xml:space="preserve">val </w:t>
       </w:r>
       <w:r>
@@ -30673,7 +30813,6 @@
         <w:rPr>
           <w:color w:val="808080"/>
         </w:rPr>
-        <w:lastRenderedPageBreak/>
         <w:t>// * deserialize and read .json *</w:t>
       </w:r>
       <w:r>
@@ -30904,11 +31043,11 @@
       <w:pPr>
         <w:pStyle w:val="Heading3"/>
       </w:pPr>
-      <w:bookmarkStart w:id="75" w:name="_Toc118650952"/>
+      <w:bookmarkStart w:id="76" w:name="_Toc118739845"/>
       <w:r>
         <w:t>Check If a File Exists</w:t>
       </w:r>
-      <w:bookmarkEnd w:id="75"/>
+      <w:bookmarkEnd w:id="76"/>
     </w:p>
     <w:p>
       <w:pPr>
@@ -31041,11 +31180,11 @@
       <w:pPr>
         <w:pStyle w:val="Heading2"/>
       </w:pPr>
-      <w:bookmarkStart w:id="76" w:name="_Toc118650953"/>
+      <w:bookmarkStart w:id="77" w:name="_Toc118739846"/>
       <w:r>
         <w:t>Adding Custom Icons (Drawables)</w:t>
       </w:r>
-      <w:bookmarkEnd w:id="76"/>
+      <w:bookmarkEnd w:id="77"/>
       <w:r>
         <w:t xml:space="preserve"> </w:t>
       </w:r>

--- a/Notes.docx
+++ b/Notes.docx
@@ -54,7 +54,7 @@
           <w:r>
             <w:fldChar w:fldCharType="separate"/>
           </w:r>
-          <w:hyperlink w:anchor="_Toc120784281" w:history="1">
+          <w:hyperlink w:anchor="_Toc121217241" w:history="1">
             <w:r>
               <w:rPr>
                 <w:rStyle w:val="Hyperlink"/>
@@ -82,7 +82,7 @@
                 <w:noProof/>
                 <w:webHidden/>
               </w:rPr>
-              <w:instrText xml:space="preserve"> PAGEREF _Toc120784281 \h </w:instrText>
+              <w:instrText xml:space="preserve"> PAGEREF _Toc121217241 \h </w:instrText>
             </w:r>
             <w:r>
               <w:rPr>
@@ -125,7 +125,7 @@
               <w:szCs w:val="22"/>
             </w:rPr>
           </w:pPr>
-          <w:hyperlink w:anchor="_Toc120784282" w:history="1">
+          <w:hyperlink w:anchor="_Toc121217242" w:history="1">
             <w:r>
               <w:rPr>
                 <w:rStyle w:val="Hyperlink"/>
@@ -153,7 +153,7 @@
                 <w:noProof/>
                 <w:webHidden/>
               </w:rPr>
-              <w:instrText xml:space="preserve"> PAGEREF _Toc120784282 \h </w:instrText>
+              <w:instrText xml:space="preserve"> PAGEREF _Toc121217242 \h </w:instrText>
             </w:r>
             <w:r>
               <w:rPr>
@@ -196,7 +196,7 @@
               <w:szCs w:val="22"/>
             </w:rPr>
           </w:pPr>
-          <w:hyperlink w:anchor="_Toc120784283" w:history="1">
+          <w:hyperlink w:anchor="_Toc121217243" w:history="1">
             <w:r>
               <w:rPr>
                 <w:rStyle w:val="Hyperlink"/>
@@ -223,7 +223,7 @@
                 <w:noProof/>
                 <w:webHidden/>
               </w:rPr>
-              <w:instrText xml:space="preserve"> PAGEREF _Toc120784283 \h </w:instrText>
+              <w:instrText xml:space="preserve"> PAGEREF _Toc121217243 \h </w:instrText>
             </w:r>
             <w:r>
               <w:rPr>
@@ -266,7 +266,7 @@
               <w:szCs w:val="22"/>
             </w:rPr>
           </w:pPr>
-          <w:hyperlink w:anchor="_Toc120784284" w:history="1">
+          <w:hyperlink w:anchor="_Toc121217244" w:history="1">
             <w:r>
               <w:rPr>
                 <w:rStyle w:val="Hyperlink"/>
@@ -294,7 +294,7 @@
                 <w:noProof/>
                 <w:webHidden/>
               </w:rPr>
-              <w:instrText xml:space="preserve"> PAGEREF _Toc120784284 \h </w:instrText>
+              <w:instrText xml:space="preserve"> PAGEREF _Toc121217244 \h </w:instrText>
             </w:r>
             <w:r>
               <w:rPr>
@@ -337,7 +337,7 @@
               <w:szCs w:val="22"/>
             </w:rPr>
           </w:pPr>
-          <w:hyperlink w:anchor="_Toc120784285" w:history="1">
+          <w:hyperlink w:anchor="_Toc121217245" w:history="1">
             <w:r>
               <w:rPr>
                 <w:rStyle w:val="Hyperlink"/>
@@ -365,7 +365,7 @@
                 <w:noProof/>
                 <w:webHidden/>
               </w:rPr>
-              <w:instrText xml:space="preserve"> PAGEREF _Toc120784285 \h </w:instrText>
+              <w:instrText xml:space="preserve"> PAGEREF _Toc121217245 \h </w:instrText>
             </w:r>
             <w:r>
               <w:rPr>
@@ -408,7 +408,7 @@
               <w:szCs w:val="22"/>
             </w:rPr>
           </w:pPr>
-          <w:hyperlink w:anchor="_Toc120784286" w:history="1">
+          <w:hyperlink w:anchor="_Toc121217246" w:history="1">
             <w:r>
               <w:rPr>
                 <w:rStyle w:val="Hyperlink"/>
@@ -436,7 +436,7 @@
                 <w:noProof/>
                 <w:webHidden/>
               </w:rPr>
-              <w:instrText xml:space="preserve"> PAGEREF _Toc120784286 \h </w:instrText>
+              <w:instrText xml:space="preserve"> PAGEREF _Toc121217246 \h </w:instrText>
             </w:r>
             <w:r>
               <w:rPr>
@@ -479,7 +479,7 @@
               <w:szCs w:val="22"/>
             </w:rPr>
           </w:pPr>
-          <w:hyperlink w:anchor="_Toc120784287" w:history="1">
+          <w:hyperlink w:anchor="_Toc121217247" w:history="1">
             <w:r>
               <w:rPr>
                 <w:rStyle w:val="Hyperlink"/>
@@ -507,7 +507,7 @@
                 <w:noProof/>
                 <w:webHidden/>
               </w:rPr>
-              <w:instrText xml:space="preserve"> PAGEREF _Toc120784287 \h </w:instrText>
+              <w:instrText xml:space="preserve"> PAGEREF _Toc121217247 \h </w:instrText>
             </w:r>
             <w:r>
               <w:rPr>
@@ -550,7 +550,7 @@
               <w:szCs w:val="22"/>
             </w:rPr>
           </w:pPr>
-          <w:hyperlink w:anchor="_Toc120784288" w:history="1">
+          <w:hyperlink w:anchor="_Toc121217248" w:history="1">
             <w:r>
               <w:rPr>
                 <w:rStyle w:val="Hyperlink"/>
@@ -578,7 +578,7 @@
                 <w:noProof/>
                 <w:webHidden/>
               </w:rPr>
-              <w:instrText xml:space="preserve"> PAGEREF _Toc120784288 \h </w:instrText>
+              <w:instrText xml:space="preserve"> PAGEREF _Toc121217248 \h </w:instrText>
             </w:r>
             <w:r>
               <w:rPr>
@@ -621,7 +621,7 @@
               <w:szCs w:val="22"/>
             </w:rPr>
           </w:pPr>
-          <w:hyperlink w:anchor="_Toc120784289" w:history="1">
+          <w:hyperlink w:anchor="_Toc121217249" w:history="1">
             <w:r>
               <w:rPr>
                 <w:rStyle w:val="Hyperlink"/>
@@ -649,7 +649,7 @@
                 <w:noProof/>
                 <w:webHidden/>
               </w:rPr>
-              <w:instrText xml:space="preserve"> PAGEREF _Toc120784289 \h </w:instrText>
+              <w:instrText xml:space="preserve"> PAGEREF _Toc121217249 \h </w:instrText>
             </w:r>
             <w:r>
               <w:rPr>
@@ -669,7 +669,7 @@
                 <w:noProof/>
                 <w:webHidden/>
               </w:rPr>
-              <w:t>4</w:t>
+              <w:t>5</w:t>
             </w:r>
             <w:r>
               <w:rPr>
@@ -692,7 +692,7 @@
               <w:szCs w:val="22"/>
             </w:rPr>
           </w:pPr>
-          <w:hyperlink w:anchor="_Toc120784290" w:history="1">
+          <w:hyperlink w:anchor="_Toc121217250" w:history="1">
             <w:r>
               <w:rPr>
                 <w:rStyle w:val="Hyperlink"/>
@@ -720,7 +720,7 @@
                 <w:noProof/>
                 <w:webHidden/>
               </w:rPr>
-              <w:instrText xml:space="preserve"> PAGEREF _Toc120784290 \h </w:instrText>
+              <w:instrText xml:space="preserve"> PAGEREF _Toc121217250 \h </w:instrText>
             </w:r>
             <w:r>
               <w:rPr>
@@ -763,7 +763,7 @@
               <w:szCs w:val="22"/>
             </w:rPr>
           </w:pPr>
-          <w:hyperlink w:anchor="_Toc120784291" w:history="1">
+          <w:hyperlink w:anchor="_Toc121217251" w:history="1">
             <w:r>
               <w:rPr>
                 <w:rStyle w:val="Hyperlink"/>
@@ -791,7 +791,7 @@
                 <w:noProof/>
                 <w:webHidden/>
               </w:rPr>
-              <w:instrText xml:space="preserve"> PAGEREF _Toc120784291 \h </w:instrText>
+              <w:instrText xml:space="preserve"> PAGEREF _Toc121217251 \h </w:instrText>
             </w:r>
             <w:r>
               <w:rPr>
@@ -811,7 +811,7 @@
                 <w:noProof/>
                 <w:webHidden/>
               </w:rPr>
-              <w:t>5</w:t>
+              <w:t>6</w:t>
             </w:r>
             <w:r>
               <w:rPr>
@@ -834,7 +834,7 @@
               <w:szCs w:val="22"/>
             </w:rPr>
           </w:pPr>
-          <w:hyperlink w:anchor="_Toc120784292" w:history="1">
+          <w:hyperlink w:anchor="_Toc121217252" w:history="1">
             <w:r>
               <w:rPr>
                 <w:rStyle w:val="Hyperlink"/>
@@ -861,7 +861,7 @@
                 <w:noProof/>
                 <w:webHidden/>
               </w:rPr>
-              <w:instrText xml:space="preserve"> PAGEREF _Toc120784292 \h </w:instrText>
+              <w:instrText xml:space="preserve"> PAGEREF _Toc121217252 \h </w:instrText>
             </w:r>
             <w:r>
               <w:rPr>
@@ -904,7 +904,7 @@
               <w:szCs w:val="22"/>
             </w:rPr>
           </w:pPr>
-          <w:hyperlink w:anchor="_Toc120784293" w:history="1">
+          <w:hyperlink w:anchor="_Toc121217253" w:history="1">
             <w:r>
               <w:rPr>
                 <w:rStyle w:val="Hyperlink"/>
@@ -932,7 +932,7 @@
                 <w:noProof/>
                 <w:webHidden/>
               </w:rPr>
-              <w:instrText xml:space="preserve"> PAGEREF _Toc120784293 \h </w:instrText>
+              <w:instrText xml:space="preserve"> PAGEREF _Toc121217253 \h </w:instrText>
             </w:r>
             <w:r>
               <w:rPr>
@@ -975,7 +975,7 @@
               <w:szCs w:val="22"/>
             </w:rPr>
           </w:pPr>
-          <w:hyperlink w:anchor="_Toc120784294" w:history="1">
+          <w:hyperlink w:anchor="_Toc121217254" w:history="1">
             <w:r>
               <w:rPr>
                 <w:rStyle w:val="Hyperlink"/>
@@ -1003,7 +1003,7 @@
                 <w:noProof/>
                 <w:webHidden/>
               </w:rPr>
-              <w:instrText xml:space="preserve"> PAGEREF _Toc120784294 \h </w:instrText>
+              <w:instrText xml:space="preserve"> PAGEREF _Toc121217254 \h </w:instrText>
             </w:r>
             <w:r>
               <w:rPr>
@@ -1046,7 +1046,7 @@
               <w:szCs w:val="22"/>
             </w:rPr>
           </w:pPr>
-          <w:hyperlink w:anchor="_Toc120784295" w:history="1">
+          <w:hyperlink w:anchor="_Toc121217255" w:history="1">
             <w:r>
               <w:rPr>
                 <w:rStyle w:val="Hyperlink"/>
@@ -1074,7 +1074,7 @@
                 <w:noProof/>
                 <w:webHidden/>
               </w:rPr>
-              <w:instrText xml:space="preserve"> PAGEREF _Toc120784295 \h </w:instrText>
+              <w:instrText xml:space="preserve"> PAGEREF _Toc121217255 \h </w:instrText>
             </w:r>
             <w:r>
               <w:rPr>
@@ -1117,7 +1117,7 @@
               <w:szCs w:val="22"/>
             </w:rPr>
           </w:pPr>
-          <w:hyperlink w:anchor="_Toc120784296" w:history="1">
+          <w:hyperlink w:anchor="_Toc121217256" w:history="1">
             <w:r>
               <w:rPr>
                 <w:rStyle w:val="Hyperlink"/>
@@ -1145,7 +1145,7 @@
                 <w:noProof/>
                 <w:webHidden/>
               </w:rPr>
-              <w:instrText xml:space="preserve"> PAGEREF _Toc120784296 \h </w:instrText>
+              <w:instrText xml:space="preserve"> PAGEREF _Toc121217256 \h </w:instrText>
             </w:r>
             <w:r>
               <w:rPr>
@@ -1188,7 +1188,7 @@
               <w:szCs w:val="22"/>
             </w:rPr>
           </w:pPr>
-          <w:hyperlink w:anchor="_Toc120784297" w:history="1">
+          <w:hyperlink w:anchor="_Toc121217257" w:history="1">
             <w:r>
               <w:rPr>
                 <w:rStyle w:val="Hyperlink"/>
@@ -1216,7 +1216,7 @@
                 <w:noProof/>
                 <w:webHidden/>
               </w:rPr>
-              <w:instrText xml:space="preserve"> PAGEREF _Toc120784297 \h </w:instrText>
+              <w:instrText xml:space="preserve"> PAGEREF _Toc121217257 \h </w:instrText>
             </w:r>
             <w:r>
               <w:rPr>
@@ -1236,7 +1236,7 @@
                 <w:noProof/>
                 <w:webHidden/>
               </w:rPr>
-              <w:t>6</w:t>
+              <w:t>7</w:t>
             </w:r>
             <w:r>
               <w:rPr>
@@ -1259,7 +1259,7 @@
               <w:szCs w:val="22"/>
             </w:rPr>
           </w:pPr>
-          <w:hyperlink w:anchor="_Toc120784298" w:history="1">
+          <w:hyperlink w:anchor="_Toc121217258" w:history="1">
             <w:r>
               <w:rPr>
                 <w:rStyle w:val="Hyperlink"/>
@@ -1287,7 +1287,7 @@
                 <w:noProof/>
                 <w:webHidden/>
               </w:rPr>
-              <w:instrText xml:space="preserve"> PAGEREF _Toc120784298 \h </w:instrText>
+              <w:instrText xml:space="preserve"> PAGEREF _Toc121217258 \h </w:instrText>
             </w:r>
             <w:r>
               <w:rPr>
@@ -1330,7 +1330,7 @@
               <w:szCs w:val="22"/>
             </w:rPr>
           </w:pPr>
-          <w:hyperlink w:anchor="_Toc120784299" w:history="1">
+          <w:hyperlink w:anchor="_Toc121217259" w:history="1">
             <w:r>
               <w:rPr>
                 <w:rStyle w:val="Hyperlink"/>
@@ -1358,7 +1358,7 @@
                 <w:noProof/>
                 <w:webHidden/>
               </w:rPr>
-              <w:instrText xml:space="preserve"> PAGEREF _Toc120784299 \h </w:instrText>
+              <w:instrText xml:space="preserve"> PAGEREF _Toc121217259 \h </w:instrText>
             </w:r>
             <w:r>
               <w:rPr>
@@ -1401,7 +1401,7 @@
               <w:szCs w:val="22"/>
             </w:rPr>
           </w:pPr>
-          <w:hyperlink w:anchor="_Toc120784300" w:history="1">
+          <w:hyperlink w:anchor="_Toc121217260" w:history="1">
             <w:r>
               <w:rPr>
                 <w:rStyle w:val="Hyperlink"/>
@@ -1429,7 +1429,7 @@
                 <w:noProof/>
                 <w:webHidden/>
               </w:rPr>
-              <w:instrText xml:space="preserve"> PAGEREF _Toc120784300 \h </w:instrText>
+              <w:instrText xml:space="preserve"> PAGEREF _Toc121217260 \h </w:instrText>
             </w:r>
             <w:r>
               <w:rPr>
@@ -1472,7 +1472,7 @@
               <w:szCs w:val="22"/>
             </w:rPr>
           </w:pPr>
-          <w:hyperlink w:anchor="_Toc120784301" w:history="1">
+          <w:hyperlink w:anchor="_Toc121217261" w:history="1">
             <w:r>
               <w:rPr>
                 <w:rStyle w:val="Hyperlink"/>
@@ -1500,7 +1500,7 @@
                 <w:noProof/>
                 <w:webHidden/>
               </w:rPr>
-              <w:instrText xml:space="preserve"> PAGEREF _Toc120784301 \h </w:instrText>
+              <w:instrText xml:space="preserve"> PAGEREF _Toc121217261 \h </w:instrText>
             </w:r>
             <w:r>
               <w:rPr>
@@ -1543,7 +1543,7 @@
               <w:szCs w:val="22"/>
             </w:rPr>
           </w:pPr>
-          <w:hyperlink w:anchor="_Toc120784302" w:history="1">
+          <w:hyperlink w:anchor="_Toc121217262" w:history="1">
             <w:r>
               <w:rPr>
                 <w:rStyle w:val="Hyperlink"/>
@@ -1571,7 +1571,7 @@
                 <w:noProof/>
                 <w:webHidden/>
               </w:rPr>
-              <w:instrText xml:space="preserve"> PAGEREF _Toc120784302 \h </w:instrText>
+              <w:instrText xml:space="preserve"> PAGEREF _Toc121217262 \h </w:instrText>
             </w:r>
             <w:r>
               <w:rPr>
@@ -1614,7 +1614,7 @@
               <w:szCs w:val="22"/>
             </w:rPr>
           </w:pPr>
-          <w:hyperlink w:anchor="_Toc120784303" w:history="1">
+          <w:hyperlink w:anchor="_Toc121217263" w:history="1">
             <w:r>
               <w:rPr>
                 <w:rStyle w:val="Hyperlink"/>
@@ -1642,7 +1642,7 @@
                 <w:noProof/>
                 <w:webHidden/>
               </w:rPr>
-              <w:instrText xml:space="preserve"> PAGEREF _Toc120784303 \h </w:instrText>
+              <w:instrText xml:space="preserve"> PAGEREF _Toc121217263 \h </w:instrText>
             </w:r>
             <w:r>
               <w:rPr>
@@ -1662,7 +1662,7 @@
                 <w:noProof/>
                 <w:webHidden/>
               </w:rPr>
-              <w:t>7</w:t>
+              <w:t>8</w:t>
             </w:r>
             <w:r>
               <w:rPr>
@@ -1685,7 +1685,7 @@
               <w:szCs w:val="22"/>
             </w:rPr>
           </w:pPr>
-          <w:hyperlink w:anchor="_Toc120784304" w:history="1">
+          <w:hyperlink w:anchor="_Toc121217264" w:history="1">
             <w:r>
               <w:rPr>
                 <w:rStyle w:val="Hyperlink"/>
@@ -1713,7 +1713,7 @@
                 <w:noProof/>
                 <w:webHidden/>
               </w:rPr>
-              <w:instrText xml:space="preserve"> PAGEREF _Toc120784304 \h </w:instrText>
+              <w:instrText xml:space="preserve"> PAGEREF _Toc121217264 \h </w:instrText>
             </w:r>
             <w:r>
               <w:rPr>
@@ -1756,7 +1756,7 @@
               <w:szCs w:val="22"/>
             </w:rPr>
           </w:pPr>
-          <w:hyperlink w:anchor="_Toc120784305" w:history="1">
+          <w:hyperlink w:anchor="_Toc121217265" w:history="1">
             <w:r>
               <w:rPr>
                 <w:rStyle w:val="Hyperlink"/>
@@ -1784,7 +1784,7 @@
                 <w:noProof/>
                 <w:webHidden/>
               </w:rPr>
-              <w:instrText xml:space="preserve"> PAGEREF _Toc120784305 \h </w:instrText>
+              <w:instrText xml:space="preserve"> PAGEREF _Toc121217265 \h </w:instrText>
             </w:r>
             <w:r>
               <w:rPr>
@@ -1827,7 +1827,7 @@
               <w:szCs w:val="22"/>
             </w:rPr>
           </w:pPr>
-          <w:hyperlink w:anchor="_Toc120784306" w:history="1">
+          <w:hyperlink w:anchor="_Toc121217266" w:history="1">
             <w:r>
               <w:rPr>
                 <w:rStyle w:val="Hyperlink"/>
@@ -1855,7 +1855,7 @@
                 <w:noProof/>
                 <w:webHidden/>
               </w:rPr>
-              <w:instrText xml:space="preserve"> PAGEREF _Toc120784306 \h </w:instrText>
+              <w:instrText xml:space="preserve"> PAGEREF _Toc121217266 \h </w:instrText>
             </w:r>
             <w:r>
               <w:rPr>
@@ -1898,7 +1898,7 @@
               <w:szCs w:val="22"/>
             </w:rPr>
           </w:pPr>
-          <w:hyperlink w:anchor="_Toc120784307" w:history="1">
+          <w:hyperlink w:anchor="_Toc121217267" w:history="1">
             <w:r>
               <w:rPr>
                 <w:rStyle w:val="Hyperlink"/>
@@ -1926,7 +1926,7 @@
                 <w:noProof/>
                 <w:webHidden/>
               </w:rPr>
-              <w:instrText xml:space="preserve"> PAGEREF _Toc120784307 \h </w:instrText>
+              <w:instrText xml:space="preserve"> PAGEREF _Toc121217267 \h </w:instrText>
             </w:r>
             <w:r>
               <w:rPr>
@@ -1969,7 +1969,7 @@
               <w:szCs w:val="22"/>
             </w:rPr>
           </w:pPr>
-          <w:hyperlink w:anchor="_Toc120784308" w:history="1">
+          <w:hyperlink w:anchor="_Toc121217268" w:history="1">
             <w:r>
               <w:rPr>
                 <w:rStyle w:val="Hyperlink"/>
@@ -1997,7 +1997,7 @@
                 <w:noProof/>
                 <w:webHidden/>
               </w:rPr>
-              <w:instrText xml:space="preserve"> PAGEREF _Toc120784308 \h </w:instrText>
+              <w:instrText xml:space="preserve"> PAGEREF _Toc121217268 \h </w:instrText>
             </w:r>
             <w:r>
               <w:rPr>
@@ -2040,7 +2040,7 @@
               <w:szCs w:val="22"/>
             </w:rPr>
           </w:pPr>
-          <w:hyperlink w:anchor="_Toc120784309" w:history="1">
+          <w:hyperlink w:anchor="_Toc121217269" w:history="1">
             <w:r>
               <w:rPr>
                 <w:rStyle w:val="Hyperlink"/>
@@ -2068,7 +2068,7 @@
                 <w:noProof/>
                 <w:webHidden/>
               </w:rPr>
-              <w:instrText xml:space="preserve"> PAGEREF _Toc120784309 \h </w:instrText>
+              <w:instrText xml:space="preserve"> PAGEREF _Toc121217269 \h </w:instrText>
             </w:r>
             <w:r>
               <w:rPr>
@@ -2111,7 +2111,7 @@
               <w:szCs w:val="22"/>
             </w:rPr>
           </w:pPr>
-          <w:hyperlink w:anchor="_Toc120784310" w:history="1">
+          <w:hyperlink w:anchor="_Toc121217270" w:history="1">
             <w:r>
               <w:rPr>
                 <w:rStyle w:val="Hyperlink"/>
@@ -2138,7 +2138,7 @@
                 <w:noProof/>
                 <w:webHidden/>
               </w:rPr>
-              <w:instrText xml:space="preserve"> PAGEREF _Toc120784310 \h </w:instrText>
+              <w:instrText xml:space="preserve"> PAGEREF _Toc121217270 \h </w:instrText>
             </w:r>
             <w:r>
               <w:rPr>
@@ -2181,7 +2181,7 @@
               <w:szCs w:val="22"/>
             </w:rPr>
           </w:pPr>
-          <w:hyperlink w:anchor="_Toc120784311" w:history="1">
+          <w:hyperlink w:anchor="_Toc121217271" w:history="1">
             <w:r>
               <w:rPr>
                 <w:rStyle w:val="Hyperlink"/>
@@ -2208,7 +2208,7 @@
                 <w:noProof/>
                 <w:webHidden/>
               </w:rPr>
-              <w:instrText xml:space="preserve"> PAGEREF _Toc120784311 \h </w:instrText>
+              <w:instrText xml:space="preserve"> PAGEREF _Toc121217271 \h </w:instrText>
             </w:r>
             <w:r>
               <w:rPr>
@@ -2251,7 +2251,7 @@
               <w:szCs w:val="22"/>
             </w:rPr>
           </w:pPr>
-          <w:hyperlink w:anchor="_Toc120784312" w:history="1">
+          <w:hyperlink w:anchor="_Toc121217272" w:history="1">
             <w:r>
               <w:rPr>
                 <w:rStyle w:val="Hyperlink"/>
@@ -2278,7 +2278,7 @@
                 <w:noProof/>
                 <w:webHidden/>
               </w:rPr>
-              <w:instrText xml:space="preserve"> PAGEREF _Toc120784312 \h </w:instrText>
+              <w:instrText xml:space="preserve"> PAGEREF _Toc121217272 \h </w:instrText>
             </w:r>
             <w:r>
               <w:rPr>
@@ -2321,7 +2321,7 @@
               <w:szCs w:val="22"/>
             </w:rPr>
           </w:pPr>
-          <w:hyperlink w:anchor="_Toc120784313" w:history="1">
+          <w:hyperlink w:anchor="_Toc121217273" w:history="1">
             <w:r>
               <w:rPr>
                 <w:rStyle w:val="Hyperlink"/>
@@ -2348,7 +2348,7 @@
                 <w:noProof/>
                 <w:webHidden/>
               </w:rPr>
-              <w:instrText xml:space="preserve"> PAGEREF _Toc120784313 \h </w:instrText>
+              <w:instrText xml:space="preserve"> PAGEREF _Toc121217273 \h </w:instrText>
             </w:r>
             <w:r>
               <w:rPr>
@@ -2391,7 +2391,7 @@
               <w:szCs w:val="22"/>
             </w:rPr>
           </w:pPr>
-          <w:hyperlink w:anchor="_Toc120784314" w:history="1">
+          <w:hyperlink w:anchor="_Toc121217274" w:history="1">
             <w:r>
               <w:rPr>
                 <w:rStyle w:val="Hyperlink"/>
@@ -2418,7 +2418,7 @@
                 <w:noProof/>
                 <w:webHidden/>
               </w:rPr>
-              <w:instrText xml:space="preserve"> PAGEREF _Toc120784314 \h </w:instrText>
+              <w:instrText xml:space="preserve"> PAGEREF _Toc121217274 \h </w:instrText>
             </w:r>
             <w:r>
               <w:rPr>
@@ -2461,7 +2461,7 @@
               <w:szCs w:val="22"/>
             </w:rPr>
           </w:pPr>
-          <w:hyperlink w:anchor="_Toc120784315" w:history="1">
+          <w:hyperlink w:anchor="_Toc121217275" w:history="1">
             <w:r>
               <w:rPr>
                 <w:rStyle w:val="Hyperlink"/>
@@ -2489,7 +2489,7 @@
                 <w:noProof/>
                 <w:webHidden/>
               </w:rPr>
-              <w:instrText xml:space="preserve"> PAGEREF _Toc120784315 \h </w:instrText>
+              <w:instrText xml:space="preserve"> PAGEREF _Toc121217275 \h </w:instrText>
             </w:r>
             <w:r>
               <w:rPr>
@@ -2532,7 +2532,7 @@
               <w:szCs w:val="22"/>
             </w:rPr>
           </w:pPr>
-          <w:hyperlink w:anchor="_Toc120784316" w:history="1">
+          <w:hyperlink w:anchor="_Toc121217276" w:history="1">
             <w:r>
               <w:rPr>
                 <w:rStyle w:val="Hyperlink"/>
@@ -2560,7 +2560,7 @@
                 <w:noProof/>
                 <w:webHidden/>
               </w:rPr>
-              <w:instrText xml:space="preserve"> PAGEREF _Toc120784316 \h </w:instrText>
+              <w:instrText xml:space="preserve"> PAGEREF _Toc121217276 \h </w:instrText>
             </w:r>
             <w:r>
               <w:rPr>
@@ -2603,7 +2603,7 @@
               <w:szCs w:val="22"/>
             </w:rPr>
           </w:pPr>
-          <w:hyperlink w:anchor="_Toc120784317" w:history="1">
+          <w:hyperlink w:anchor="_Toc121217277" w:history="1">
             <w:r>
               <w:rPr>
                 <w:rStyle w:val="Hyperlink"/>
@@ -2631,7 +2631,7 @@
                 <w:noProof/>
                 <w:webHidden/>
               </w:rPr>
-              <w:instrText xml:space="preserve"> PAGEREF _Toc120784317 \h </w:instrText>
+              <w:instrText xml:space="preserve"> PAGEREF _Toc121217277 \h </w:instrText>
             </w:r>
             <w:r>
               <w:rPr>
@@ -2674,7 +2674,7 @@
               <w:szCs w:val="22"/>
             </w:rPr>
           </w:pPr>
-          <w:hyperlink w:anchor="_Toc120784318" w:history="1">
+          <w:hyperlink w:anchor="_Toc121217278" w:history="1">
             <w:r>
               <w:rPr>
                 <w:rStyle w:val="Hyperlink"/>
@@ -2702,7 +2702,7 @@
                 <w:noProof/>
                 <w:webHidden/>
               </w:rPr>
-              <w:instrText xml:space="preserve"> PAGEREF _Toc120784318 \h </w:instrText>
+              <w:instrText xml:space="preserve"> PAGEREF _Toc121217278 \h </w:instrText>
             </w:r>
             <w:r>
               <w:rPr>
@@ -2745,7 +2745,7 @@
               <w:szCs w:val="22"/>
             </w:rPr>
           </w:pPr>
-          <w:hyperlink w:anchor="_Toc120784319" w:history="1">
+          <w:hyperlink w:anchor="_Toc121217279" w:history="1">
             <w:r>
               <w:rPr>
                 <w:rStyle w:val="Hyperlink"/>
@@ -2773,7 +2773,7 @@
                 <w:noProof/>
                 <w:webHidden/>
               </w:rPr>
-              <w:instrText xml:space="preserve"> PAGEREF _Toc120784319 \h </w:instrText>
+              <w:instrText xml:space="preserve"> PAGEREF _Toc121217279 \h </w:instrText>
             </w:r>
             <w:r>
               <w:rPr>
@@ -2816,7 +2816,7 @@
               <w:szCs w:val="22"/>
             </w:rPr>
           </w:pPr>
-          <w:hyperlink w:anchor="_Toc120784320" w:history="1">
+          <w:hyperlink w:anchor="_Toc121217280" w:history="1">
             <w:r>
               <w:rPr>
                 <w:rStyle w:val="Hyperlink"/>
@@ -2844,7 +2844,7 @@
                 <w:noProof/>
                 <w:webHidden/>
               </w:rPr>
-              <w:instrText xml:space="preserve"> PAGEREF _Toc120784320 \h </w:instrText>
+              <w:instrText xml:space="preserve"> PAGEREF _Toc121217280 \h </w:instrText>
             </w:r>
             <w:r>
               <w:rPr>
@@ -2887,7 +2887,7 @@
               <w:szCs w:val="22"/>
             </w:rPr>
           </w:pPr>
-          <w:hyperlink w:anchor="_Toc120784321" w:history="1">
+          <w:hyperlink w:anchor="_Toc121217281" w:history="1">
             <w:r>
               <w:rPr>
                 <w:rStyle w:val="Hyperlink"/>
@@ -2915,7 +2915,7 @@
                 <w:noProof/>
                 <w:webHidden/>
               </w:rPr>
-              <w:instrText xml:space="preserve"> PAGEREF _Toc120784321 \h </w:instrText>
+              <w:instrText xml:space="preserve"> PAGEREF _Toc121217281 \h </w:instrText>
             </w:r>
             <w:r>
               <w:rPr>
@@ -2958,7 +2958,7 @@
               <w:szCs w:val="22"/>
             </w:rPr>
           </w:pPr>
-          <w:hyperlink w:anchor="_Toc120784322" w:history="1">
+          <w:hyperlink w:anchor="_Toc121217282" w:history="1">
             <w:r>
               <w:rPr>
                 <w:rStyle w:val="Hyperlink"/>
@@ -2985,7 +2985,7 @@
                 <w:noProof/>
                 <w:webHidden/>
               </w:rPr>
-              <w:instrText xml:space="preserve"> PAGEREF _Toc120784322 \h </w:instrText>
+              <w:instrText xml:space="preserve"> PAGEREF _Toc121217282 \h </w:instrText>
             </w:r>
             <w:r>
               <w:rPr>
@@ -3028,7 +3028,7 @@
               <w:szCs w:val="22"/>
             </w:rPr>
           </w:pPr>
-          <w:hyperlink w:anchor="_Toc120784323" w:history="1">
+          <w:hyperlink w:anchor="_Toc121217283" w:history="1">
             <w:r>
               <w:rPr>
                 <w:rStyle w:val="Hyperlink"/>
@@ -3055,7 +3055,7 @@
                 <w:noProof/>
                 <w:webHidden/>
               </w:rPr>
-              <w:instrText xml:space="preserve"> PAGEREF _Toc120784323 \h </w:instrText>
+              <w:instrText xml:space="preserve"> PAGEREF _Toc121217283 \h </w:instrText>
             </w:r>
             <w:r>
               <w:rPr>
@@ -3098,7 +3098,7 @@
               <w:szCs w:val="22"/>
             </w:rPr>
           </w:pPr>
-          <w:hyperlink w:anchor="_Toc120784324" w:history="1">
+          <w:hyperlink w:anchor="_Toc121217284" w:history="1">
             <w:r>
               <w:rPr>
                 <w:rStyle w:val="Hyperlink"/>
@@ -3126,7 +3126,7 @@
                 <w:noProof/>
                 <w:webHidden/>
               </w:rPr>
-              <w:instrText xml:space="preserve"> PAGEREF _Toc120784324 \h </w:instrText>
+              <w:instrText xml:space="preserve"> PAGEREF _Toc121217284 \h </w:instrText>
             </w:r>
             <w:r>
               <w:rPr>
@@ -3169,7 +3169,7 @@
               <w:szCs w:val="22"/>
             </w:rPr>
           </w:pPr>
-          <w:hyperlink w:anchor="_Toc120784325" w:history="1">
+          <w:hyperlink w:anchor="_Toc121217285" w:history="1">
             <w:r>
               <w:rPr>
                 <w:rStyle w:val="Hyperlink"/>
@@ -3197,7 +3197,7 @@
                 <w:noProof/>
                 <w:webHidden/>
               </w:rPr>
-              <w:instrText xml:space="preserve"> PAGEREF _Toc120784325 \h </w:instrText>
+              <w:instrText xml:space="preserve"> PAGEREF _Toc121217285 \h </w:instrText>
             </w:r>
             <w:r>
               <w:rPr>
@@ -3240,7 +3240,7 @@
               <w:szCs w:val="22"/>
             </w:rPr>
           </w:pPr>
-          <w:hyperlink w:anchor="_Toc120784326" w:history="1">
+          <w:hyperlink w:anchor="_Toc121217286" w:history="1">
             <w:r>
               <w:rPr>
                 <w:rStyle w:val="Hyperlink"/>
@@ -3268,7 +3268,7 @@
                 <w:noProof/>
                 <w:webHidden/>
               </w:rPr>
-              <w:instrText xml:space="preserve"> PAGEREF _Toc120784326 \h </w:instrText>
+              <w:instrText xml:space="preserve"> PAGEREF _Toc121217286 \h </w:instrText>
             </w:r>
             <w:r>
               <w:rPr>
@@ -3288,7 +3288,7 @@
                 <w:noProof/>
                 <w:webHidden/>
               </w:rPr>
-              <w:t>12</w:t>
+              <w:t>13</w:t>
             </w:r>
             <w:r>
               <w:rPr>
@@ -3311,7 +3311,7 @@
               <w:szCs w:val="22"/>
             </w:rPr>
           </w:pPr>
-          <w:hyperlink w:anchor="_Toc120784327" w:history="1">
+          <w:hyperlink w:anchor="_Toc121217287" w:history="1">
             <w:r>
               <w:rPr>
                 <w:rStyle w:val="Hyperlink"/>
@@ -3339,7 +3339,7 @@
                 <w:noProof/>
                 <w:webHidden/>
               </w:rPr>
-              <w:instrText xml:space="preserve"> PAGEREF _Toc120784327 \h </w:instrText>
+              <w:instrText xml:space="preserve"> PAGEREF _Toc121217287 \h </w:instrText>
             </w:r>
             <w:r>
               <w:rPr>
@@ -3359,7 +3359,7 @@
                 <w:noProof/>
                 <w:webHidden/>
               </w:rPr>
-              <w:t>12</w:t>
+              <w:t>13</w:t>
             </w:r>
             <w:r>
               <w:rPr>
@@ -3382,7 +3382,7 @@
               <w:szCs w:val="22"/>
             </w:rPr>
           </w:pPr>
-          <w:hyperlink w:anchor="_Toc120784328" w:history="1">
+          <w:hyperlink w:anchor="_Toc121217288" w:history="1">
             <w:r>
               <w:rPr>
                 <w:rStyle w:val="Hyperlink"/>
@@ -3410,7 +3410,7 @@
                 <w:noProof/>
                 <w:webHidden/>
               </w:rPr>
-              <w:instrText xml:space="preserve"> PAGEREF _Toc120784328 \h </w:instrText>
+              <w:instrText xml:space="preserve"> PAGEREF _Toc121217288 \h </w:instrText>
             </w:r>
             <w:r>
               <w:rPr>
@@ -3453,14 +3453,30 @@
               <w:szCs w:val="22"/>
             </w:rPr>
           </w:pPr>
-          <w:hyperlink w:anchor="_Toc120784329" w:history="1">
+          <w:hyperlink w:anchor="_Toc121217289" w:history="1">
             <w:r>
               <w:rPr>
                 <w:rStyle w:val="Hyperlink"/>
                 <w:noProof/>
                 <w:lang w:val="en-US"/>
               </w:rPr>
-              <w:t>Sectioned RecyclerView</w:t>
+              <w:t>Sectioned Recycl</w:t>
+            </w:r>
+            <w:r>
+              <w:rPr>
+                <w:rStyle w:val="Hyperlink"/>
+                <w:noProof/>
+                <w:lang w:val="en-US"/>
+              </w:rPr>
+              <w:t>e</w:t>
+            </w:r>
+            <w:r>
+              <w:rPr>
+                <w:rStyle w:val="Hyperlink"/>
+                <w:noProof/>
+                <w:lang w:val="en-US"/>
+              </w:rPr>
+              <w:t>rView</w:t>
             </w:r>
             <w:r>
               <w:rPr>
@@ -3481,7 +3497,7 @@
                 <w:noProof/>
                 <w:webHidden/>
               </w:rPr>
-              <w:instrText xml:space="preserve"> PAGEREF _Toc120784329 \h </w:instrText>
+              <w:instrText xml:space="preserve"> PAGEREF _Toc121217289 \h </w:instrText>
             </w:r>
             <w:r>
               <w:rPr>
@@ -3524,14 +3540,14 @@
               <w:szCs w:val="22"/>
             </w:rPr>
           </w:pPr>
-          <w:hyperlink w:anchor="_Toc120784330" w:history="1">
+          <w:hyperlink w:anchor="_Toc121217290" w:history="1">
             <w:r>
               <w:rPr>
                 <w:rStyle w:val="Hyperlink"/>
                 <w:noProof/>
                 <w:lang w:val="en-US"/>
               </w:rPr>
-              <w:t>Issue: CardView Items Not Taking Up Full Width</w:t>
+              <w:t>Sectioned RecyclerView – Prevent Certain ViewHolders From Getting Swiped</w:t>
             </w:r>
             <w:r>
               <w:rPr>
@@ -3552,7 +3568,7 @@
                 <w:noProof/>
                 <w:webHidden/>
               </w:rPr>
-              <w:instrText xml:space="preserve"> PAGEREF _Toc120784330 \h </w:instrText>
+              <w:instrText xml:space="preserve"> PAGEREF _Toc121217290 \h </w:instrText>
             </w:r>
             <w:r>
               <w:rPr>
@@ -3595,14 +3611,14 @@
               <w:szCs w:val="22"/>
             </w:rPr>
           </w:pPr>
-          <w:hyperlink w:anchor="_Toc120784331" w:history="1">
+          <w:hyperlink w:anchor="_Toc121217291" w:history="1">
             <w:r>
               <w:rPr>
                 <w:rStyle w:val="Hyperlink"/>
                 <w:noProof/>
                 <w:lang w:val="en-US"/>
               </w:rPr>
-              <w:t>OnScrollListener – Set Floating Action Button (FAB) Visiblity</w:t>
+              <w:t>Issue: CardView Items Not Taking Up Full Width</w:t>
             </w:r>
             <w:r>
               <w:rPr>
@@ -3623,7 +3639,7 @@
                 <w:noProof/>
                 <w:webHidden/>
               </w:rPr>
-              <w:instrText xml:space="preserve"> PAGEREF _Toc120784331 \h </w:instrText>
+              <w:instrText xml:space="preserve"> PAGEREF _Toc121217291 \h </w:instrText>
             </w:r>
             <w:r>
               <w:rPr>
@@ -3643,7 +3659,7 @@
                 <w:noProof/>
                 <w:webHidden/>
               </w:rPr>
-              <w:t>16</w:t>
+              <w:t>15</w:t>
             </w:r>
             <w:r>
               <w:rPr>
@@ -3666,14 +3682,14 @@
               <w:szCs w:val="22"/>
             </w:rPr>
           </w:pPr>
-          <w:hyperlink w:anchor="_Toc120784332" w:history="1">
+          <w:hyperlink w:anchor="_Toc121217292" w:history="1">
             <w:r>
               <w:rPr>
                 <w:rStyle w:val="Hyperlink"/>
                 <w:noProof/>
                 <w:lang w:val="en-US"/>
               </w:rPr>
-              <w:t>RecyclerView Item Divider</w:t>
+              <w:t>OnScrollListener – Set Floating Action Button (FAB) Visiblity</w:t>
             </w:r>
             <w:r>
               <w:rPr>
@@ -3694,7 +3710,7 @@
                 <w:noProof/>
                 <w:webHidden/>
               </w:rPr>
-              <w:instrText xml:space="preserve"> PAGEREF _Toc120784332 \h </w:instrText>
+              <w:instrText xml:space="preserve"> PAGEREF _Toc121217292 \h </w:instrText>
             </w:r>
             <w:r>
               <w:rPr>
@@ -3737,13 +3753,14 @@
               <w:szCs w:val="22"/>
             </w:rPr>
           </w:pPr>
-          <w:hyperlink w:anchor="_Toc120784333" w:history="1">
+          <w:hyperlink w:anchor="_Toc121217293" w:history="1">
             <w:r>
               <w:rPr>
                 <w:rStyle w:val="Hyperlink"/>
                 <w:noProof/>
-              </w:rPr>
-              <w:t>Set Background Color of a CardView</w:t>
+                <w:lang w:val="en-US"/>
+              </w:rPr>
+              <w:t>RecyclerView Item Divider</w:t>
             </w:r>
             <w:r>
               <w:rPr>
@@ -3764,7 +3781,7 @@
                 <w:noProof/>
                 <w:webHidden/>
               </w:rPr>
-              <w:instrText xml:space="preserve"> PAGEREF _Toc120784333 \h </w:instrText>
+              <w:instrText xml:space="preserve"> PAGEREF _Toc121217293 \h </w:instrText>
             </w:r>
             <w:r>
               <w:rPr>
@@ -3807,13 +3824,13 @@
               <w:szCs w:val="22"/>
             </w:rPr>
           </w:pPr>
-          <w:hyperlink w:anchor="_Toc120784334" w:history="1">
+          <w:hyperlink w:anchor="_Toc121217294" w:history="1">
             <w:r>
               <w:rPr>
                 <w:rStyle w:val="Hyperlink"/>
                 <w:noProof/>
               </w:rPr>
-              <w:t>Getting Context Within a RecyclerView Adapter</w:t>
+              <w:t>Set Background Color of a CardView</w:t>
             </w:r>
             <w:r>
               <w:rPr>
@@ -3834,7 +3851,7 @@
                 <w:noProof/>
                 <w:webHidden/>
               </w:rPr>
-              <w:instrText xml:space="preserve"> PAGEREF _Toc120784334 \h </w:instrText>
+              <w:instrText xml:space="preserve"> PAGEREF _Toc121217294 \h </w:instrText>
             </w:r>
             <w:r>
               <w:rPr>
@@ -3877,13 +3894,13 @@
               <w:szCs w:val="22"/>
             </w:rPr>
           </w:pPr>
-          <w:hyperlink w:anchor="_Toc120784335" w:history="1">
+          <w:hyperlink w:anchor="_Toc121217295" w:history="1">
             <w:r>
               <w:rPr>
                 <w:rStyle w:val="Hyperlink"/>
                 <w:noProof/>
               </w:rPr>
-              <w:t>Calling a Method From Parent Activity</w:t>
+              <w:t>Getting Context Within a RecyclerView Adapter</w:t>
             </w:r>
             <w:r>
               <w:rPr>
@@ -3904,7 +3921,7 @@
                 <w:noProof/>
                 <w:webHidden/>
               </w:rPr>
-              <w:instrText xml:space="preserve"> PAGEREF _Toc120784335 \h </w:instrText>
+              <w:instrText xml:space="preserve"> PAGEREF _Toc121217295 \h </w:instrText>
             </w:r>
             <w:r>
               <w:rPr>
@@ -3947,13 +3964,13 @@
               <w:szCs w:val="22"/>
             </w:rPr>
           </w:pPr>
-          <w:hyperlink w:anchor="_Toc120784336" w:history="1">
+          <w:hyperlink w:anchor="_Toc121217296" w:history="1">
             <w:r>
               <w:rPr>
                 <w:rStyle w:val="Hyperlink"/>
                 <w:noProof/>
               </w:rPr>
-              <w:t>Working with EditTexts in RecyclerView</w:t>
+              <w:t>Calling a Method From Parent Activity</w:t>
             </w:r>
             <w:r>
               <w:rPr>
@@ -3974,7 +3991,7 @@
                 <w:noProof/>
                 <w:webHidden/>
               </w:rPr>
-              <w:instrText xml:space="preserve"> PAGEREF _Toc120784336 \h </w:instrText>
+              <w:instrText xml:space="preserve"> PAGEREF _Toc121217296 \h </w:instrText>
             </w:r>
             <w:r>
               <w:rPr>
@@ -4017,13 +4034,13 @@
               <w:szCs w:val="22"/>
             </w:rPr>
           </w:pPr>
-          <w:hyperlink w:anchor="_Toc120784337" w:history="1">
+          <w:hyperlink w:anchor="_Toc121217297" w:history="1">
             <w:r>
               <w:rPr>
                 <w:rStyle w:val="Hyperlink"/>
                 <w:noProof/>
               </w:rPr>
-              <w:t>Checking For Duplicate EditTexts in RecyclerView</w:t>
+              <w:t>Working with EditTexts in RecyclerView</w:t>
             </w:r>
             <w:r>
               <w:rPr>
@@ -4044,7 +4061,7 @@
                 <w:noProof/>
                 <w:webHidden/>
               </w:rPr>
-              <w:instrText xml:space="preserve"> PAGEREF _Toc120784337 \h </w:instrText>
+              <w:instrText xml:space="preserve"> PAGEREF _Toc121217297 \h </w:instrText>
             </w:r>
             <w:r>
               <w:rPr>
@@ -4087,13 +4104,13 @@
               <w:szCs w:val="22"/>
             </w:rPr>
           </w:pPr>
-          <w:hyperlink w:anchor="_Toc120784338" w:history="1">
+          <w:hyperlink w:anchor="_Toc121217298" w:history="1">
             <w:r>
               <w:rPr>
                 <w:rStyle w:val="Hyperlink"/>
                 <w:noProof/>
               </w:rPr>
-              <w:t>Accessing Each Item In a Recycler View</w:t>
+              <w:t>Checking For Duplicate EditTexts in RecyclerView</w:t>
             </w:r>
             <w:r>
               <w:rPr>
@@ -4114,7 +4131,7 @@
                 <w:noProof/>
                 <w:webHidden/>
               </w:rPr>
-              <w:instrText xml:space="preserve"> PAGEREF _Toc120784338 \h </w:instrText>
+              <w:instrText xml:space="preserve"> PAGEREF _Toc121217298 \h </w:instrText>
             </w:r>
             <w:r>
               <w:rPr>
@@ -4134,7 +4151,7 @@
                 <w:noProof/>
                 <w:webHidden/>
               </w:rPr>
-              <w:t>19</w:t>
+              <w:t>17</w:t>
             </w:r>
             <w:r>
               <w:rPr>
@@ -4157,13 +4174,13 @@
               <w:szCs w:val="22"/>
             </w:rPr>
           </w:pPr>
-          <w:hyperlink w:anchor="_Toc120784339" w:history="1">
+          <w:hyperlink w:anchor="_Toc121217299" w:history="1">
             <w:r>
               <w:rPr>
                 <w:rStyle w:val="Hyperlink"/>
                 <w:noProof/>
               </w:rPr>
-              <w:t>Setting The Background Color of a RecyclerView Item</w:t>
+              <w:t>Accessing Each Item In a Recycler View</w:t>
             </w:r>
             <w:r>
               <w:rPr>
@@ -4184,7 +4201,7 @@
                 <w:noProof/>
                 <w:webHidden/>
               </w:rPr>
-              <w:instrText xml:space="preserve"> PAGEREF _Toc120784339 \h </w:instrText>
+              <w:instrText xml:space="preserve"> PAGEREF _Toc121217299 \h </w:instrText>
             </w:r>
             <w:r>
               <w:rPr>
@@ -4227,13 +4244,13 @@
               <w:szCs w:val="22"/>
             </w:rPr>
           </w:pPr>
-          <w:hyperlink w:anchor="_Toc120784340" w:history="1">
+          <w:hyperlink w:anchor="_Toc121217300" w:history="1">
             <w:r>
               <w:rPr>
                 <w:rStyle w:val="Hyperlink"/>
                 <w:noProof/>
               </w:rPr>
-              <w:t>Issue: Recycler View Doesn’t Show Updated List Contents</w:t>
+              <w:t>Setting The Background Color of a RecyclerView Item</w:t>
             </w:r>
             <w:r>
               <w:rPr>
@@ -4254,7 +4271,7 @@
                 <w:noProof/>
                 <w:webHidden/>
               </w:rPr>
-              <w:instrText xml:space="preserve"> PAGEREF _Toc120784340 \h </w:instrText>
+              <w:instrText xml:space="preserve"> PAGEREF _Toc121217300 \h </w:instrText>
             </w:r>
             <w:r>
               <w:rPr>
@@ -4297,13 +4314,13 @@
               <w:szCs w:val="22"/>
             </w:rPr>
           </w:pPr>
-          <w:hyperlink w:anchor="_Toc120784341" w:history="1">
+          <w:hyperlink w:anchor="_Toc121217301" w:history="1">
             <w:r>
               <w:rPr>
                 <w:rStyle w:val="Hyperlink"/>
                 <w:noProof/>
               </w:rPr>
-              <w:t>Issue: onCreateViewHolder and onBindViewHolder Not Called</w:t>
+              <w:t>Issue: Recycler View Doesn’t Show Updated List Contents</w:t>
             </w:r>
             <w:r>
               <w:rPr>
@@ -4324,7 +4341,7 @@
                 <w:noProof/>
                 <w:webHidden/>
               </w:rPr>
-              <w:instrText xml:space="preserve"> PAGEREF _Toc120784341 \h </w:instrText>
+              <w:instrText xml:space="preserve"> PAGEREF _Toc121217301 \h </w:instrText>
             </w:r>
             <w:r>
               <w:rPr>
@@ -4344,7 +4361,7 @@
                 <w:noProof/>
                 <w:webHidden/>
               </w:rPr>
-              <w:t>20</w:t>
+              <w:t>19</w:t>
             </w:r>
             <w:r>
               <w:rPr>
@@ -4367,13 +4384,13 @@
               <w:szCs w:val="22"/>
             </w:rPr>
           </w:pPr>
-          <w:hyperlink w:anchor="_Toc120784342" w:history="1">
+          <w:hyperlink w:anchor="_Toc121217302" w:history="1">
             <w:r>
               <w:rPr>
                 <w:rStyle w:val="Hyperlink"/>
                 <w:noProof/>
               </w:rPr>
-              <w:t>Issue: Recycler View Not Showing Contents</w:t>
+              <w:t>Issue: onCreateViewHolder and onBindViewHolder Not Called</w:t>
             </w:r>
             <w:r>
               <w:rPr>
@@ -4394,7 +4411,7 @@
                 <w:noProof/>
                 <w:webHidden/>
               </w:rPr>
-              <w:instrText xml:space="preserve"> PAGEREF _Toc120784342 \h </w:instrText>
+              <w:instrText xml:space="preserve"> PAGEREF _Toc121217302 \h </w:instrText>
             </w:r>
             <w:r>
               <w:rPr>
@@ -4437,12 +4454,82 @@
               <w:szCs w:val="22"/>
             </w:rPr>
           </w:pPr>
-          <w:hyperlink w:anchor="_Toc120784343" w:history="1">
+          <w:hyperlink w:anchor="_Toc121217303" w:history="1">
             <w:r>
               <w:rPr>
                 <w:rStyle w:val="Hyperlink"/>
                 <w:noProof/>
               </w:rPr>
+              <w:t>Issue: Recycler View Not Showing Contents</w:t>
+            </w:r>
+            <w:r>
+              <w:rPr>
+                <w:noProof/>
+                <w:webHidden/>
+              </w:rPr>
+              <w:tab/>
+            </w:r>
+            <w:r>
+              <w:rPr>
+                <w:noProof/>
+                <w:webHidden/>
+              </w:rPr>
+              <w:fldChar w:fldCharType="begin"/>
+            </w:r>
+            <w:r>
+              <w:rPr>
+                <w:noProof/>
+                <w:webHidden/>
+              </w:rPr>
+              <w:instrText xml:space="preserve"> PAGEREF _Toc121217303 \h </w:instrText>
+            </w:r>
+            <w:r>
+              <w:rPr>
+                <w:noProof/>
+                <w:webHidden/>
+              </w:rPr>
+            </w:r>
+            <w:r>
+              <w:rPr>
+                <w:noProof/>
+                <w:webHidden/>
+              </w:rPr>
+              <w:fldChar w:fldCharType="separate"/>
+            </w:r>
+            <w:r>
+              <w:rPr>
+                <w:noProof/>
+                <w:webHidden/>
+              </w:rPr>
+              <w:t>20</w:t>
+            </w:r>
+            <w:r>
+              <w:rPr>
+                <w:noProof/>
+                <w:webHidden/>
+              </w:rPr>
+              <w:fldChar w:fldCharType="end"/>
+            </w:r>
+          </w:hyperlink>
+        </w:p>
+        <w:p>
+          <w:pPr>
+            <w:pStyle w:val="TOC3"/>
+            <w:tabs>
+              <w:tab w:val="right" w:leader="dot" w:pos="10456"/>
+            </w:tabs>
+            <w:rPr>
+              <w:noProof/>
+              <w:sz w:val="22"/>
+              <w:szCs w:val="22"/>
+            </w:rPr>
+          </w:pPr>
+          <w:hyperlink w:anchor="_Toc121217304" w:history="1">
+            <w:r>
+              <w:rPr>
+                <w:rStyle w:val="Hyperlink"/>
+                <w:noProof/>
+              </w:rPr>
               <w:t>issue: Crash When Removing a “Completed Task”</w:t>
             </w:r>
             <w:r>
@@ -4464,7 +4551,7 @@
                 <w:noProof/>
                 <w:webHidden/>
               </w:rPr>
-              <w:instrText xml:space="preserve"> PAGEREF _Toc120784343 \h </w:instrText>
+              <w:instrText xml:space="preserve"> PAGEREF _Toc121217304 \h </w:instrText>
             </w:r>
             <w:r>
               <w:rPr>
@@ -4507,7 +4594,7 @@
               <w:szCs w:val="22"/>
             </w:rPr>
           </w:pPr>
-          <w:hyperlink w:anchor="_Toc120784344" w:history="1">
+          <w:hyperlink w:anchor="_Toc121217305" w:history="1">
             <w:r>
               <w:rPr>
                 <w:rStyle w:val="Hyperlink"/>
@@ -4535,7 +4622,7 @@
                 <w:noProof/>
                 <w:webHidden/>
               </w:rPr>
-              <w:instrText xml:space="preserve"> PAGEREF _Toc120784344 \h </w:instrText>
+              <w:instrText xml:space="preserve"> PAGEREF _Toc121217305 \h </w:instrText>
             </w:r>
             <w:r>
               <w:rPr>
@@ -4578,7 +4665,7 @@
               <w:szCs w:val="22"/>
             </w:rPr>
           </w:pPr>
-          <w:hyperlink w:anchor="_Toc120784345" w:history="1">
+          <w:hyperlink w:anchor="_Toc121217306" w:history="1">
             <w:r>
               <w:rPr>
                 <w:rStyle w:val="Hyperlink"/>
@@ -4606,7 +4693,7 @@
                 <w:noProof/>
                 <w:webHidden/>
               </w:rPr>
-              <w:instrText xml:space="preserve"> PAGEREF _Toc120784345 \h </w:instrText>
+              <w:instrText xml:space="preserve"> PAGEREF _Toc121217306 \h </w:instrText>
             </w:r>
             <w:r>
               <w:rPr>
@@ -4649,7 +4736,7 @@
               <w:szCs w:val="22"/>
             </w:rPr>
           </w:pPr>
-          <w:hyperlink w:anchor="_Toc120784346" w:history="1">
+          <w:hyperlink w:anchor="_Toc121217307" w:history="1">
             <w:r>
               <w:rPr>
                 <w:rStyle w:val="Hyperlink"/>
@@ -4677,7 +4764,7 @@
                 <w:noProof/>
                 <w:webHidden/>
               </w:rPr>
-              <w:instrText xml:space="preserve"> PAGEREF _Toc120784346 \h </w:instrText>
+              <w:instrText xml:space="preserve"> PAGEREF _Toc121217307 \h </w:instrText>
             </w:r>
             <w:r>
               <w:rPr>
@@ -4720,7 +4807,7 @@
               <w:szCs w:val="22"/>
             </w:rPr>
           </w:pPr>
-          <w:hyperlink w:anchor="_Toc120784347" w:history="1">
+          <w:hyperlink w:anchor="_Toc121217308" w:history="1">
             <w:r>
               <w:rPr>
                 <w:rStyle w:val="Hyperlink"/>
@@ -4748,7 +4835,7 @@
                 <w:noProof/>
                 <w:webHidden/>
               </w:rPr>
-              <w:instrText xml:space="preserve"> PAGEREF _Toc120784347 \h </w:instrText>
+              <w:instrText xml:space="preserve"> PAGEREF _Toc121217308 \h </w:instrText>
             </w:r>
             <w:r>
               <w:rPr>
@@ -4791,7 +4878,7 @@
               <w:szCs w:val="22"/>
             </w:rPr>
           </w:pPr>
-          <w:hyperlink w:anchor="_Toc120784348" w:history="1">
+          <w:hyperlink w:anchor="_Toc121217309" w:history="1">
             <w:r>
               <w:rPr>
                 <w:rStyle w:val="Hyperlink"/>
@@ -4818,7 +4905,7 @@
                 <w:noProof/>
                 <w:webHidden/>
               </w:rPr>
-              <w:instrText xml:space="preserve"> PAGEREF _Toc120784348 \h </w:instrText>
+              <w:instrText xml:space="preserve"> PAGEREF _Toc121217309 \h </w:instrText>
             </w:r>
             <w:r>
               <w:rPr>
@@ -4861,7 +4948,7 @@
               <w:szCs w:val="22"/>
             </w:rPr>
           </w:pPr>
-          <w:hyperlink w:anchor="_Toc120784349" w:history="1">
+          <w:hyperlink w:anchor="_Toc121217310" w:history="1">
             <w:r>
               <w:rPr>
                 <w:rStyle w:val="Hyperlink"/>
@@ -4888,7 +4975,7 @@
                 <w:noProof/>
                 <w:webHidden/>
               </w:rPr>
-              <w:instrText xml:space="preserve"> PAGEREF _Toc120784349 \h </w:instrText>
+              <w:instrText xml:space="preserve"> PAGEREF _Toc121217310 \h </w:instrText>
             </w:r>
             <w:r>
               <w:rPr>
@@ -4931,7 +5018,7 @@
               <w:szCs w:val="22"/>
             </w:rPr>
           </w:pPr>
-          <w:hyperlink w:anchor="_Toc120784350" w:history="1">
+          <w:hyperlink w:anchor="_Toc121217311" w:history="1">
             <w:r>
               <w:rPr>
                 <w:rStyle w:val="Hyperlink"/>
@@ -4959,7 +5046,7 @@
                 <w:noProof/>
                 <w:webHidden/>
               </w:rPr>
-              <w:instrText xml:space="preserve"> PAGEREF _Toc120784350 \h </w:instrText>
+              <w:instrText xml:space="preserve"> PAGEREF _Toc121217311 \h </w:instrText>
             </w:r>
             <w:r>
               <w:rPr>
@@ -5002,7 +5089,7 @@
               <w:szCs w:val="22"/>
             </w:rPr>
           </w:pPr>
-          <w:hyperlink w:anchor="_Toc120784351" w:history="1">
+          <w:hyperlink w:anchor="_Toc121217312" w:history="1">
             <w:r>
               <w:rPr>
                 <w:rStyle w:val="Hyperlink"/>
@@ -5030,7 +5117,7 @@
                 <w:noProof/>
                 <w:webHidden/>
               </w:rPr>
-              <w:instrText xml:space="preserve"> PAGEREF _Toc120784351 \h </w:instrText>
+              <w:instrText xml:space="preserve"> PAGEREF _Toc121217312 \h </w:instrText>
             </w:r>
             <w:r>
               <w:rPr>
@@ -5073,7 +5160,7 @@
               <w:szCs w:val="22"/>
             </w:rPr>
           </w:pPr>
-          <w:hyperlink w:anchor="_Toc120784352" w:history="1">
+          <w:hyperlink w:anchor="_Toc121217313" w:history="1">
             <w:r>
               <w:rPr>
                 <w:rStyle w:val="Hyperlink"/>
@@ -5101,7 +5188,7 @@
                 <w:noProof/>
                 <w:webHidden/>
               </w:rPr>
-              <w:instrText xml:space="preserve"> PAGEREF _Toc120784352 \h </w:instrText>
+              <w:instrText xml:space="preserve"> PAGEREF _Toc121217313 \h </w:instrText>
             </w:r>
             <w:r>
               <w:rPr>
@@ -5144,7 +5231,7 @@
               <w:szCs w:val="22"/>
             </w:rPr>
           </w:pPr>
-          <w:hyperlink w:anchor="_Toc120784353" w:history="1">
+          <w:hyperlink w:anchor="_Toc121217314" w:history="1">
             <w:r>
               <w:rPr>
                 <w:rStyle w:val="Hyperlink"/>
@@ -5172,7 +5259,7 @@
                 <w:noProof/>
                 <w:webHidden/>
               </w:rPr>
-              <w:instrText xml:space="preserve"> PAGEREF _Toc120784353 \h </w:instrText>
+              <w:instrText xml:space="preserve"> PAGEREF _Toc121217314 \h </w:instrText>
             </w:r>
             <w:r>
               <w:rPr>
@@ -5215,7 +5302,7 @@
               <w:szCs w:val="22"/>
             </w:rPr>
           </w:pPr>
-          <w:hyperlink w:anchor="_Toc120784354" w:history="1">
+          <w:hyperlink w:anchor="_Toc121217315" w:history="1">
             <w:r>
               <w:rPr>
                 <w:rStyle w:val="Hyperlink"/>
@@ -5243,7 +5330,7 @@
                 <w:noProof/>
                 <w:webHidden/>
               </w:rPr>
-              <w:instrText xml:space="preserve"> PAGEREF _Toc120784354 \h </w:instrText>
+              <w:instrText xml:space="preserve"> PAGEREF _Toc121217315 \h </w:instrText>
             </w:r>
             <w:r>
               <w:rPr>
@@ -5286,7 +5373,7 @@
               <w:szCs w:val="22"/>
             </w:rPr>
           </w:pPr>
-          <w:hyperlink w:anchor="_Toc120784355" w:history="1">
+          <w:hyperlink w:anchor="_Toc121217316" w:history="1">
             <w:r>
               <w:rPr>
                 <w:rStyle w:val="Hyperlink"/>
@@ -5313,7 +5400,7 @@
                 <w:noProof/>
                 <w:webHidden/>
               </w:rPr>
-              <w:instrText xml:space="preserve"> PAGEREF _Toc120784355 \h </w:instrText>
+              <w:instrText xml:space="preserve"> PAGEREF _Toc121217316 \h </w:instrText>
             </w:r>
             <w:r>
               <w:rPr>
@@ -5356,7 +5443,7 @@
               <w:szCs w:val="22"/>
             </w:rPr>
           </w:pPr>
-          <w:hyperlink w:anchor="_Toc120784356" w:history="1">
+          <w:hyperlink w:anchor="_Toc121217317" w:history="1">
             <w:r>
               <w:rPr>
                 <w:rStyle w:val="Hyperlink"/>
@@ -5384,7 +5471,7 @@
                 <w:noProof/>
                 <w:webHidden/>
               </w:rPr>
-              <w:instrText xml:space="preserve"> PAGEREF _Toc120784356 \h </w:instrText>
+              <w:instrText xml:space="preserve"> PAGEREF _Toc121217317 \h </w:instrText>
             </w:r>
             <w:r>
               <w:rPr>
@@ -5427,7 +5514,7 @@
               <w:szCs w:val="22"/>
             </w:rPr>
           </w:pPr>
-          <w:hyperlink w:anchor="_Toc120784357" w:history="1">
+          <w:hyperlink w:anchor="_Toc121217318" w:history="1">
             <w:r>
               <w:rPr>
                 <w:rStyle w:val="Hyperlink"/>
@@ -5455,7 +5542,7 @@
                 <w:noProof/>
                 <w:webHidden/>
               </w:rPr>
-              <w:instrText xml:space="preserve"> PAGEREF _Toc120784357 \h </w:instrText>
+              <w:instrText xml:space="preserve"> PAGEREF _Toc121217318 \h </w:instrText>
             </w:r>
             <w:r>
               <w:rPr>
@@ -5498,7 +5585,7 @@
               <w:szCs w:val="22"/>
             </w:rPr>
           </w:pPr>
-          <w:hyperlink w:anchor="_Toc120784358" w:history="1">
+          <w:hyperlink w:anchor="_Toc121217319" w:history="1">
             <w:r>
               <w:rPr>
                 <w:rStyle w:val="Hyperlink"/>
@@ -5526,7 +5613,7 @@
                 <w:noProof/>
                 <w:webHidden/>
               </w:rPr>
-              <w:instrText xml:space="preserve"> PAGEREF _Toc120784358 \h </w:instrText>
+              <w:instrText xml:space="preserve"> PAGEREF _Toc121217319 \h </w:instrText>
             </w:r>
             <w:r>
               <w:rPr>
@@ -5569,7 +5656,7 @@
               <w:szCs w:val="22"/>
             </w:rPr>
           </w:pPr>
-          <w:hyperlink w:anchor="_Toc120784359" w:history="1">
+          <w:hyperlink w:anchor="_Toc121217320" w:history="1">
             <w:r>
               <w:rPr>
                 <w:rStyle w:val="Hyperlink"/>
@@ -5597,7 +5684,7 @@
                 <w:noProof/>
                 <w:webHidden/>
               </w:rPr>
-              <w:instrText xml:space="preserve"> PAGEREF _Toc120784359 \h </w:instrText>
+              <w:instrText xml:space="preserve"> PAGEREF _Toc121217320 \h </w:instrText>
             </w:r>
             <w:r>
               <w:rPr>
@@ -5640,7 +5727,7 @@
               <w:szCs w:val="22"/>
             </w:rPr>
           </w:pPr>
-          <w:hyperlink w:anchor="_Toc120784360" w:history="1">
+          <w:hyperlink w:anchor="_Toc121217321" w:history="1">
             <w:r>
               <w:rPr>
                 <w:rStyle w:val="Hyperlink"/>
@@ -5668,7 +5755,7 @@
                 <w:noProof/>
                 <w:webHidden/>
               </w:rPr>
-              <w:instrText xml:space="preserve"> PAGEREF _Toc120784360 \h </w:instrText>
+              <w:instrText xml:space="preserve"> PAGEREF _Toc121217321 \h </w:instrText>
             </w:r>
             <w:r>
               <w:rPr>
@@ -5711,7 +5798,7 @@
               <w:szCs w:val="22"/>
             </w:rPr>
           </w:pPr>
-          <w:hyperlink w:anchor="_Toc120784361" w:history="1">
+          <w:hyperlink w:anchor="_Toc121217322" w:history="1">
             <w:r>
               <w:rPr>
                 <w:rStyle w:val="Hyperlink"/>
@@ -5739,7 +5826,7 @@
                 <w:noProof/>
                 <w:webHidden/>
               </w:rPr>
-              <w:instrText xml:space="preserve"> PAGEREF _Toc120784361 \h </w:instrText>
+              <w:instrText xml:space="preserve"> PAGEREF _Toc121217322 \h </w:instrText>
             </w:r>
             <w:r>
               <w:rPr>
@@ -5782,7 +5869,7 @@
               <w:szCs w:val="22"/>
             </w:rPr>
           </w:pPr>
-          <w:hyperlink w:anchor="_Toc120784362" w:history="1">
+          <w:hyperlink w:anchor="_Toc121217323" w:history="1">
             <w:r>
               <w:rPr>
                 <w:rStyle w:val="Hyperlink"/>
@@ -5810,7 +5897,7 @@
                 <w:noProof/>
                 <w:webHidden/>
               </w:rPr>
-              <w:instrText xml:space="preserve"> PAGEREF _Toc120784362 \h </w:instrText>
+              <w:instrText xml:space="preserve"> PAGEREF _Toc121217323 \h </w:instrText>
             </w:r>
             <w:r>
               <w:rPr>
@@ -5853,7 +5940,7 @@
               <w:szCs w:val="22"/>
             </w:rPr>
           </w:pPr>
-          <w:hyperlink w:anchor="_Toc120784363" w:history="1">
+          <w:hyperlink w:anchor="_Toc121217324" w:history="1">
             <w:r>
               <w:rPr>
                 <w:rStyle w:val="Hyperlink"/>
@@ -5881,7 +5968,7 @@
                 <w:noProof/>
                 <w:webHidden/>
               </w:rPr>
-              <w:instrText xml:space="preserve"> PAGEREF _Toc120784363 \h </w:instrText>
+              <w:instrText xml:space="preserve"> PAGEREF _Toc121217324 \h </w:instrText>
             </w:r>
             <w:r>
               <w:rPr>
@@ -5924,7 +6011,7 @@
               <w:szCs w:val="22"/>
             </w:rPr>
           </w:pPr>
-          <w:hyperlink w:anchor="_Toc120784364" w:history="1">
+          <w:hyperlink w:anchor="_Toc121217325" w:history="1">
             <w:r>
               <w:rPr>
                 <w:rStyle w:val="Hyperlink"/>
@@ -5952,7 +6039,7 @@
                 <w:noProof/>
                 <w:webHidden/>
               </w:rPr>
-              <w:instrText xml:space="preserve"> PAGEREF _Toc120784364 \h </w:instrText>
+              <w:instrText xml:space="preserve"> PAGEREF _Toc121217325 \h </w:instrText>
             </w:r>
             <w:r>
               <w:rPr>
@@ -5995,7 +6082,7 @@
               <w:szCs w:val="22"/>
             </w:rPr>
           </w:pPr>
-          <w:hyperlink w:anchor="_Toc120784365" w:history="1">
+          <w:hyperlink w:anchor="_Toc121217326" w:history="1">
             <w:r>
               <w:rPr>
                 <w:rStyle w:val="Hyperlink"/>
@@ -6023,7 +6110,7 @@
                 <w:noProof/>
                 <w:webHidden/>
               </w:rPr>
-              <w:instrText xml:space="preserve"> PAGEREF _Toc120784365 \h </w:instrText>
+              <w:instrText xml:space="preserve"> PAGEREF _Toc121217326 \h </w:instrText>
             </w:r>
             <w:r>
               <w:rPr>
@@ -6066,7 +6153,7 @@
               <w:szCs w:val="22"/>
             </w:rPr>
           </w:pPr>
-          <w:hyperlink w:anchor="_Toc120784366" w:history="1">
+          <w:hyperlink w:anchor="_Toc121217327" w:history="1">
             <w:r>
               <w:rPr>
                 <w:rStyle w:val="Hyperlink"/>
@@ -6094,7 +6181,7 @@
                 <w:noProof/>
                 <w:webHidden/>
               </w:rPr>
-              <w:instrText xml:space="preserve"> PAGEREF _Toc120784366 \h </w:instrText>
+              <w:instrText xml:space="preserve"> PAGEREF _Toc121217327 \h </w:instrText>
             </w:r>
             <w:r>
               <w:rPr>
@@ -6137,7 +6224,7 @@
               <w:szCs w:val="22"/>
             </w:rPr>
           </w:pPr>
-          <w:hyperlink w:anchor="_Toc120784367" w:history="1">
+          <w:hyperlink w:anchor="_Toc121217328" w:history="1">
             <w:r>
               <w:rPr>
                 <w:rStyle w:val="Hyperlink"/>
@@ -6165,7 +6252,7 @@
                 <w:noProof/>
                 <w:webHidden/>
               </w:rPr>
-              <w:instrText xml:space="preserve"> PAGEREF _Toc120784367 \h </w:instrText>
+              <w:instrText xml:space="preserve"> PAGEREF _Toc121217328 \h </w:instrText>
             </w:r>
             <w:r>
               <w:rPr>
@@ -6208,7 +6295,7 @@
               <w:szCs w:val="22"/>
             </w:rPr>
           </w:pPr>
-          <w:hyperlink w:anchor="_Toc120784368" w:history="1">
+          <w:hyperlink w:anchor="_Toc121217329" w:history="1">
             <w:r>
               <w:rPr>
                 <w:rStyle w:val="Hyperlink"/>
@@ -6236,7 +6323,7 @@
                 <w:noProof/>
                 <w:webHidden/>
               </w:rPr>
-              <w:instrText xml:space="preserve"> PAGEREF _Toc120784368 \h </w:instrText>
+              <w:instrText xml:space="preserve"> PAGEREF _Toc121217329 \h </w:instrText>
             </w:r>
             <w:r>
               <w:rPr>
@@ -6279,7 +6366,7 @@
               <w:szCs w:val="22"/>
             </w:rPr>
           </w:pPr>
-          <w:hyperlink w:anchor="_Toc120784369" w:history="1">
+          <w:hyperlink w:anchor="_Toc121217330" w:history="1">
             <w:r>
               <w:rPr>
                 <w:rStyle w:val="Hyperlink"/>
@@ -6307,7 +6394,7 @@
                 <w:noProof/>
                 <w:webHidden/>
               </w:rPr>
-              <w:instrText xml:space="preserve"> PAGEREF _Toc120784369 \h </w:instrText>
+              <w:instrText xml:space="preserve"> PAGEREF _Toc121217330 \h </w:instrText>
             </w:r>
             <w:r>
               <w:rPr>
@@ -6350,7 +6437,7 @@
               <w:szCs w:val="22"/>
             </w:rPr>
           </w:pPr>
-          <w:hyperlink w:anchor="_Toc120784370" w:history="1">
+          <w:hyperlink w:anchor="_Toc121217331" w:history="1">
             <w:r>
               <w:rPr>
                 <w:rStyle w:val="Hyperlink"/>
@@ -6378,7 +6465,7 @@
                 <w:noProof/>
                 <w:webHidden/>
               </w:rPr>
-              <w:instrText xml:space="preserve"> PAGEREF _Toc120784370 \h </w:instrText>
+              <w:instrText xml:space="preserve"> PAGEREF _Toc121217331 \h </w:instrText>
             </w:r>
             <w:r>
               <w:rPr>
@@ -6421,7 +6508,7 @@
               <w:szCs w:val="22"/>
             </w:rPr>
           </w:pPr>
-          <w:hyperlink w:anchor="_Toc120784371" w:history="1">
+          <w:hyperlink w:anchor="_Toc121217332" w:history="1">
             <w:r>
               <w:rPr>
                 <w:rStyle w:val="Hyperlink"/>
@@ -6449,7 +6536,7 @@
                 <w:noProof/>
                 <w:webHidden/>
               </w:rPr>
-              <w:instrText xml:space="preserve"> PAGEREF _Toc120784371 \h </w:instrText>
+              <w:instrText xml:space="preserve"> PAGEREF _Toc121217332 \h </w:instrText>
             </w:r>
             <w:r>
               <w:rPr>
@@ -6492,7 +6579,7 @@
               <w:szCs w:val="22"/>
             </w:rPr>
           </w:pPr>
-          <w:hyperlink w:anchor="_Toc120784372" w:history="1">
+          <w:hyperlink w:anchor="_Toc121217333" w:history="1">
             <w:r>
               <w:rPr>
                 <w:rStyle w:val="Hyperlink"/>
@@ -6519,7 +6606,7 @@
                 <w:noProof/>
                 <w:webHidden/>
               </w:rPr>
-              <w:instrText xml:space="preserve"> PAGEREF _Toc120784372 \h </w:instrText>
+              <w:instrText xml:space="preserve"> PAGEREF _Toc121217333 \h </w:instrText>
             </w:r>
             <w:r>
               <w:rPr>
@@ -6562,7 +6649,7 @@
               <w:szCs w:val="22"/>
             </w:rPr>
           </w:pPr>
-          <w:hyperlink w:anchor="_Toc120784373" w:history="1">
+          <w:hyperlink w:anchor="_Toc121217334" w:history="1">
             <w:r>
               <w:rPr>
                 <w:rStyle w:val="Hyperlink"/>
@@ -6590,7 +6677,7 @@
                 <w:noProof/>
                 <w:webHidden/>
               </w:rPr>
-              <w:instrText xml:space="preserve"> PAGEREF _Toc120784373 \h </w:instrText>
+              <w:instrText xml:space="preserve"> PAGEREF _Toc121217334 \h </w:instrText>
             </w:r>
             <w:r>
               <w:rPr>
@@ -6633,7 +6720,7 @@
               <w:szCs w:val="22"/>
             </w:rPr>
           </w:pPr>
-          <w:hyperlink w:anchor="_Toc120784374" w:history="1">
+          <w:hyperlink w:anchor="_Toc121217335" w:history="1">
             <w:r>
               <w:rPr>
                 <w:rStyle w:val="Hyperlink"/>
@@ -6660,7 +6747,7 @@
                 <w:noProof/>
                 <w:webHidden/>
               </w:rPr>
-              <w:instrText xml:space="preserve"> PAGEREF _Toc120784374 \h </w:instrText>
+              <w:instrText xml:space="preserve"> PAGEREF _Toc121217335 \h </w:instrText>
             </w:r>
             <w:r>
               <w:rPr>
@@ -6703,7 +6790,7 @@
               <w:szCs w:val="22"/>
             </w:rPr>
           </w:pPr>
-          <w:hyperlink w:anchor="_Toc120784375" w:history="1">
+          <w:hyperlink w:anchor="_Toc121217336" w:history="1">
             <w:r>
               <w:rPr>
                 <w:rStyle w:val="Hyperlink"/>
@@ -6730,7 +6817,7 @@
                 <w:noProof/>
                 <w:webHidden/>
               </w:rPr>
-              <w:instrText xml:space="preserve"> PAGEREF _Toc120784375 \h </w:instrText>
+              <w:instrText xml:space="preserve"> PAGEREF _Toc121217336 \h </w:instrText>
             </w:r>
             <w:r>
               <w:rPr>
@@ -6773,7 +6860,7 @@
               <w:szCs w:val="22"/>
             </w:rPr>
           </w:pPr>
-          <w:hyperlink w:anchor="_Toc120784376" w:history="1">
+          <w:hyperlink w:anchor="_Toc121217337" w:history="1">
             <w:r>
               <w:rPr>
                 <w:rStyle w:val="Hyperlink"/>
@@ -6800,7 +6887,7 @@
                 <w:noProof/>
                 <w:webHidden/>
               </w:rPr>
-              <w:instrText xml:space="preserve"> PAGEREF _Toc120784376 \h </w:instrText>
+              <w:instrText xml:space="preserve"> PAGEREF _Toc121217337 \h </w:instrText>
             </w:r>
             <w:r>
               <w:rPr>
@@ -6843,7 +6930,7 @@
               <w:szCs w:val="22"/>
             </w:rPr>
           </w:pPr>
-          <w:hyperlink w:anchor="_Toc120784377" w:history="1">
+          <w:hyperlink w:anchor="_Toc121217338" w:history="1">
             <w:r>
               <w:rPr>
                 <w:rStyle w:val="Hyperlink"/>
@@ -6870,7 +6957,7 @@
                 <w:noProof/>
                 <w:webHidden/>
               </w:rPr>
-              <w:instrText xml:space="preserve"> PAGEREF _Toc120784377 \h </w:instrText>
+              <w:instrText xml:space="preserve"> PAGEREF _Toc121217338 \h </w:instrText>
             </w:r>
             <w:r>
               <w:rPr>
@@ -6913,7 +7000,7 @@
               <w:szCs w:val="22"/>
             </w:rPr>
           </w:pPr>
-          <w:hyperlink w:anchor="_Toc120784378" w:history="1">
+          <w:hyperlink w:anchor="_Toc121217339" w:history="1">
             <w:r>
               <w:rPr>
                 <w:rStyle w:val="Hyperlink"/>
@@ -6940,7 +7027,7 @@
                 <w:noProof/>
                 <w:webHidden/>
               </w:rPr>
-              <w:instrText xml:space="preserve"> PAGEREF _Toc120784378 \h </w:instrText>
+              <w:instrText xml:space="preserve"> PAGEREF _Toc121217339 \h </w:instrText>
             </w:r>
             <w:r>
               <w:rPr>
@@ -6990,7 +7077,7 @@
           <w:lang w:val="en-US"/>
         </w:rPr>
       </w:pPr>
-      <w:bookmarkStart w:id="0" w:name="_Toc120784281"/>
+      <w:bookmarkStart w:id="0" w:name="_Toc121217241"/>
       <w:r>
         <w:rPr>
           <w:lang w:val="en-US"/>
@@ -7006,7 +7093,7 @@
           <w:lang w:val="en-US"/>
         </w:rPr>
       </w:pPr>
-      <w:bookmarkStart w:id="1" w:name="_Toc120784282"/>
+      <w:bookmarkStart w:id="1" w:name="_Toc121217242"/>
       <w:r>
         <w:rPr>
           <w:lang w:val="en-US"/>
@@ -7252,7 +7339,7 @@
       <w:pPr>
         <w:pStyle w:val="Heading3"/>
       </w:pPr>
-      <w:bookmarkStart w:id="2" w:name="_Toc120784283"/>
+      <w:bookmarkStart w:id="2" w:name="_Toc121217243"/>
       <w:r>
         <w:t>Issue: ActivityMainLog Doesn’t Immediately Reflect Changes In Settings</w:t>
       </w:r>
@@ -7401,6 +7488,7 @@
           <w:b/>
           <w:bCs/>
         </w:rPr>
+        <w:lastRenderedPageBreak/>
         <w:t xml:space="preserve">The solution: </w:t>
       </w:r>
       <w:r>
@@ -7438,12 +7526,11 @@
           <w:lang w:val="en-US"/>
         </w:rPr>
       </w:pPr>
-      <w:bookmarkStart w:id="3" w:name="_Toc120784284"/>
+      <w:bookmarkStart w:id="3" w:name="_Toc121217244"/>
       <w:r>
         <w:rPr>
           <w:lang w:val="en-US"/>
         </w:rPr>
-        <w:lastRenderedPageBreak/>
         <w:t>Themes.xml</w:t>
       </w:r>
       <w:bookmarkEnd w:id="3"/>
@@ -7455,7 +7542,7 @@
           <w:lang w:val="en-US"/>
         </w:rPr>
       </w:pPr>
-      <w:bookmarkStart w:id="4" w:name="_Toc120784285"/>
+      <w:bookmarkStart w:id="4" w:name="_Toc121217245"/>
       <w:r>
         <w:rPr>
           <w:lang w:val="en-US"/>
@@ -7832,7 +7919,7 @@
           <w:lang w:val="en-US"/>
         </w:rPr>
       </w:pPr>
-      <w:bookmarkStart w:id="5" w:name="_Toc120784286"/>
+      <w:bookmarkStart w:id="5" w:name="_Toc121217246"/>
       <w:r>
         <w:rPr>
           <w:lang w:val="en-US"/>
@@ -7848,7 +7935,7 @@
           <w:lang w:val="en-US"/>
         </w:rPr>
       </w:pPr>
-      <w:bookmarkStart w:id="6" w:name="_Toc120784287"/>
+      <w:bookmarkStart w:id="6" w:name="_Toc121217247"/>
       <w:r>
         <w:rPr>
           <w:lang w:val="en-US"/>
@@ -8001,7 +8088,7 @@
           <w:lang w:val="en-US"/>
         </w:rPr>
       </w:pPr>
-      <w:bookmarkStart w:id="7" w:name="_Toc120784288"/>
+      <w:bookmarkStart w:id="7" w:name="_Toc121217248"/>
       <w:r>
         <w:rPr>
           <w:lang w:val="en-US"/>
@@ -8714,11 +8801,12 @@
           <w:lang w:val="en-US"/>
         </w:rPr>
       </w:pPr>
-      <w:bookmarkStart w:id="8" w:name="_Toc120784289"/>
+      <w:bookmarkStart w:id="8" w:name="_Toc121217249"/>
       <w:r>
         <w:rPr>
           <w:lang w:val="en-US"/>
         </w:rPr>
+        <w:lastRenderedPageBreak/>
         <w:t>Adding Constructor Parameters to ViewModel</w:t>
       </w:r>
       <w:bookmarkEnd w:id="8"/>
@@ -8765,7 +8853,6 @@
         <w:rPr>
           <w:lang w:val="en-US"/>
         </w:rPr>
-        <w:lastRenderedPageBreak/>
         <w:t xml:space="preserve">A default </w:t>
       </w:r>
       <w:proofErr w:type="spellStart"/>
@@ -9836,7 +9923,7 @@
           <w:lang w:val="en-US"/>
         </w:rPr>
       </w:pPr>
-      <w:bookmarkStart w:id="9" w:name="_Toc120784290"/>
+      <w:bookmarkStart w:id="9" w:name="_Toc121217250"/>
       <w:r>
         <w:rPr>
           <w:lang w:val="en-US"/>
@@ -10544,6 +10631,7 @@
           <w:iCs/>
           <w:lang w:val="en-US"/>
         </w:rPr>
+        <w:lastRenderedPageBreak/>
         <w:t>Note how “</w:t>
       </w:r>
       <w:proofErr w:type="spellStart"/>
@@ -10590,7 +10678,7 @@
           <w:lang w:val="en-US"/>
         </w:rPr>
       </w:pPr>
-      <w:bookmarkStart w:id="10" w:name="_Toc120784291"/>
+      <w:bookmarkStart w:id="10" w:name="_Toc121217251"/>
       <w:r>
         <w:rPr>
           <w:lang w:val="en-US"/>
@@ -10621,7 +10709,6 @@
         <w:rPr>
           <w:lang w:val="en-US"/>
         </w:rPr>
-        <w:lastRenderedPageBreak/>
         <w:t xml:space="preserve">When sharing a </w:t>
       </w:r>
       <w:proofErr w:type="spellStart"/>
@@ -10950,7 +11037,7 @@
       <w:pPr>
         <w:pStyle w:val="Heading3"/>
       </w:pPr>
-      <w:bookmarkStart w:id="11" w:name="_Toc120784292"/>
+      <w:bookmarkStart w:id="11" w:name="_Toc121217252"/>
       <w:r>
         <w:t>Saving</w:t>
       </w:r>
@@ -11515,7 +11602,7 @@
           <w:lang w:val="en-US"/>
         </w:rPr>
       </w:pPr>
-      <w:bookmarkStart w:id="12" w:name="_Toc120784293"/>
+      <w:bookmarkStart w:id="12" w:name="_Toc121217253"/>
       <w:r>
         <w:rPr>
           <w:lang w:val="en-US"/>
@@ -11736,7 +11823,7 @@
           <w:lang w:val="en-US"/>
         </w:rPr>
       </w:pPr>
-      <w:bookmarkStart w:id="13" w:name="_Toc120784294"/>
+      <w:bookmarkStart w:id="13" w:name="_Toc121217254"/>
       <w:r>
         <w:rPr>
           <w:lang w:val="en-US"/>
@@ -11752,7 +11839,7 @@
           <w:lang w:val="en-US"/>
         </w:rPr>
       </w:pPr>
-      <w:bookmarkStart w:id="14" w:name="_Toc120784295"/>
+      <w:bookmarkStart w:id="14" w:name="_Toc121217255"/>
       <w:r>
         <w:rPr>
           <w:lang w:val="en-US"/>
@@ -12017,7 +12104,7 @@
           <w:lang w:val="en-US"/>
         </w:rPr>
       </w:pPr>
-      <w:bookmarkStart w:id="15" w:name="_Toc120784296"/>
+      <w:bookmarkStart w:id="15" w:name="_Toc121217256"/>
       <w:r>
         <w:rPr>
           <w:lang w:val="en-US"/>
@@ -12081,6 +12168,7 @@
           <w:iCs/>
           <w:lang w:val="en-US"/>
         </w:rPr>
+        <w:lastRenderedPageBreak/>
         <w:t xml:space="preserve">use above instead of </w:t>
       </w:r>
       <w:proofErr w:type="spellStart"/>
@@ -12125,7 +12213,7 @@
           <w:lang w:val="en-US"/>
         </w:rPr>
       </w:pPr>
-      <w:bookmarkStart w:id="16" w:name="_Toc120784297"/>
+      <w:bookmarkStart w:id="16" w:name="_Toc121217257"/>
       <w:r>
         <w:rPr>
           <w:lang w:val="en-US"/>
@@ -12147,7 +12235,6 @@
           <w:b/>
           <w:bCs/>
         </w:rPr>
-        <w:lastRenderedPageBreak/>
         <w:t>activity.xml</w:t>
       </w:r>
     </w:p>
@@ -12232,7 +12319,7 @@
           <w:lang w:val="en-US"/>
         </w:rPr>
       </w:pPr>
-      <w:bookmarkStart w:id="17" w:name="_Toc120784298"/>
+      <w:bookmarkStart w:id="17" w:name="_Toc121217258"/>
       <w:r>
         <w:rPr>
           <w:lang w:val="en-US"/>
@@ -12248,7 +12335,7 @@
           <w:lang w:val="en-US"/>
         </w:rPr>
       </w:pPr>
-      <w:bookmarkStart w:id="18" w:name="_Toc120784299"/>
+      <w:bookmarkStart w:id="18" w:name="_Toc121217259"/>
       <w:r>
         <w:rPr>
           <w:lang w:val="en-US"/>
@@ -13215,7 +13302,7 @@
           <w:lang w:val="en-US"/>
         </w:rPr>
       </w:pPr>
-      <w:bookmarkStart w:id="19" w:name="_Toc120784300"/>
+      <w:bookmarkStart w:id="19" w:name="_Toc121217260"/>
       <w:r>
         <w:rPr>
           <w:lang w:val="en-US"/>
@@ -13518,7 +13605,7 @@
           <w:lang w:val="en-US"/>
         </w:rPr>
       </w:pPr>
-      <w:bookmarkStart w:id="20" w:name="_Toc120784301"/>
+      <w:bookmarkStart w:id="20" w:name="_Toc121217261"/>
       <w:r>
         <w:rPr>
           <w:lang w:val="en-US"/>
@@ -13735,7 +13822,7 @@
           <w:lang w:val="en-US"/>
         </w:rPr>
       </w:pPr>
-      <w:bookmarkStart w:id="21" w:name="_Toc120784302"/>
+      <w:bookmarkStart w:id="21" w:name="_Toc121217262"/>
       <w:r>
         <w:rPr>
           <w:lang w:val="en-US"/>
@@ -13829,6 +13916,7 @@
           <w:iCs/>
           <w:lang w:val="en-US"/>
         </w:rPr>
+        <w:lastRenderedPageBreak/>
         <w:t>Note: this isn’t margins but I couldn’t figure out how to do margins so padding was the next best thing</w:t>
       </w:r>
       <w:r>
@@ -13847,7 +13935,7 @@
           <w:lang w:val="en-US"/>
         </w:rPr>
       </w:pPr>
-      <w:bookmarkStart w:id="22" w:name="_Toc120784303"/>
+      <w:bookmarkStart w:id="22" w:name="_Toc121217263"/>
       <w:r>
         <w:rPr>
           <w:lang w:val="en-US"/>
@@ -13876,7 +13964,6 @@
           <w:b/>
           <w:bCs/>
         </w:rPr>
-        <w:lastRenderedPageBreak/>
         <w:t>Activity.kt</w:t>
       </w:r>
       <w:proofErr w:type="spellEnd"/>
@@ -13945,7 +14032,7 @@
           <w:lang w:val="en-US"/>
         </w:rPr>
       </w:pPr>
-      <w:bookmarkStart w:id="23" w:name="_Toc120784304"/>
+      <w:bookmarkStart w:id="23" w:name="_Toc121217264"/>
       <w:r>
         <w:rPr>
           <w:lang w:val="en-US"/>
@@ -14340,7 +14427,7 @@
           <w:lang w:val="en-US"/>
         </w:rPr>
       </w:pPr>
-      <w:bookmarkStart w:id="24" w:name="_Toc120784305"/>
+      <w:bookmarkStart w:id="24" w:name="_Toc121217265"/>
       <w:r>
         <w:rPr>
           <w:lang w:val="en-US"/>
@@ -14356,7 +14443,7 @@
           <w:lang w:val="en-US"/>
         </w:rPr>
       </w:pPr>
-      <w:bookmarkStart w:id="25" w:name="_Toc120784306"/>
+      <w:bookmarkStart w:id="25" w:name="_Toc121217266"/>
       <w:r>
         <w:rPr>
           <w:lang w:val="en-US"/>
@@ -14828,7 +14915,7 @@
           <w:lang w:val="en-US"/>
         </w:rPr>
       </w:pPr>
-      <w:bookmarkStart w:id="26" w:name="_Toc120784307"/>
+      <w:bookmarkStart w:id="26" w:name="_Toc121217267"/>
       <w:r>
         <w:rPr>
           <w:lang w:val="en-US"/>
@@ -14844,7 +14931,7 @@
           <w:lang w:val="en-US"/>
         </w:rPr>
       </w:pPr>
-      <w:bookmarkStart w:id="27" w:name="_Toc120784308"/>
+      <w:bookmarkStart w:id="27" w:name="_Toc121217268"/>
       <w:r>
         <w:rPr>
           <w:lang w:val="en-US"/>
@@ -14977,7 +15064,7 @@
           <w:lang w:val="en-US"/>
         </w:rPr>
       </w:pPr>
-      <w:bookmarkStart w:id="28" w:name="_Toc120784309"/>
+      <w:bookmarkStart w:id="28" w:name="_Toc121217269"/>
       <w:r>
         <w:rPr>
           <w:lang w:val="en-US"/>
@@ -15177,6 +15264,12 @@
           <w:color w:val="E8BF6A"/>
         </w:rPr>
         <w:br/>
+      </w:r>
+      <w:r>
+        <w:rPr>
+          <w:color w:val="E8BF6A"/>
+        </w:rPr>
+        <w:lastRenderedPageBreak/>
         <w:t xml:space="preserve">    &lt;item&gt;</w:t>
       </w:r>
       <w:r>
@@ -15272,12 +15365,6 @@
           <w:color w:val="E8BF6A"/>
         </w:rPr>
         <w:br/>
-      </w:r>
-      <w:r>
-        <w:rPr>
-          <w:color w:val="E8BF6A"/>
-        </w:rPr>
-        <w:lastRenderedPageBreak/>
         <w:t xml:space="preserve">    &lt;item&gt;</w:t>
       </w:r>
       <w:r>
@@ -15323,7 +15410,7 @@
       <w:pPr>
         <w:pStyle w:val="Heading3"/>
       </w:pPr>
-      <w:bookmarkStart w:id="29" w:name="_Toc120784310"/>
+      <w:bookmarkStart w:id="29" w:name="_Toc121217270"/>
       <w:r>
         <w:t>Dynamically created spinner</w:t>
       </w:r>
@@ -15860,7 +15947,7 @@
       <w:pPr>
         <w:pStyle w:val="Heading3"/>
       </w:pPr>
-      <w:bookmarkStart w:id="30" w:name="_Toc120784311"/>
+      <w:bookmarkStart w:id="30" w:name="_Toc121217271"/>
       <w:r>
         <w:t>S</w:t>
       </w:r>
@@ -16205,7 +16292,7 @@
       <w:pPr>
         <w:pStyle w:val="Heading3"/>
       </w:pPr>
-      <w:bookmarkStart w:id="31" w:name="_Toc120784312"/>
+      <w:bookmarkStart w:id="31" w:name="_Toc121217272"/>
       <w:r>
         <w:t>Spinner With Dynamically defined List of Items</w:t>
       </w:r>
@@ -16548,7 +16635,7 @@
       <w:pPr>
         <w:pStyle w:val="Heading3"/>
       </w:pPr>
-      <w:bookmarkStart w:id="32" w:name="_Toc120784313"/>
+      <w:bookmarkStart w:id="32" w:name="_Toc121217273"/>
       <w:r>
         <w:t>Custom Spinner Adapter</w:t>
       </w:r>
@@ -16620,6 +16707,7 @@
           <w:b/>
           <w:bCs/>
         </w:rPr>
+        <w:lastRenderedPageBreak/>
         <w:t>ColorCode.kt</w:t>
       </w:r>
       <w:proofErr w:type="spellEnd"/>
@@ -16703,12 +16791,6 @@
           <w:color w:val="CC7832"/>
         </w:rPr>
         <w:br/>
-      </w:r>
-      <w:r>
-        <w:rPr>
-          <w:color w:val="CC7832"/>
-        </w:rPr>
-        <w:lastRenderedPageBreak/>
         <w:t xml:space="preserve">    </w:t>
       </w:r>
       <w:proofErr w:type="spellStart"/>
@@ -18225,7 +18307,7 @@
       <w:pPr>
         <w:pStyle w:val="Heading3"/>
       </w:pPr>
-      <w:bookmarkStart w:id="33" w:name="_Toc120784314"/>
+      <w:bookmarkStart w:id="33" w:name="_Toc121217274"/>
       <w:r>
         <w:t>Set Selected Item of a Spinner</w:t>
       </w:r>
@@ -18258,7 +18340,7 @@
           <w:lang w:val="en-US"/>
         </w:rPr>
       </w:pPr>
-      <w:bookmarkStart w:id="34" w:name="_Toc120784315"/>
+      <w:bookmarkStart w:id="34" w:name="_Toc121217275"/>
       <w:r>
         <w:rPr>
           <w:lang w:val="en-US"/>
@@ -18423,6 +18505,12 @@
           <w:color w:val="A9B7C6"/>
         </w:rPr>
         <w:br/>
+      </w:r>
+      <w:r>
+        <w:rPr>
+          <w:color w:val="A9B7C6"/>
+        </w:rPr>
+        <w:lastRenderedPageBreak/>
         <w:t xml:space="preserve">        </w:t>
       </w:r>
       <w:proofErr w:type="spellStart"/>
@@ -18581,12 +18669,6 @@
           <w:color w:val="CC7832"/>
         </w:rPr>
         <w:br/>
-      </w:r>
-      <w:r>
-        <w:rPr>
-          <w:color w:val="CC7832"/>
-        </w:rPr>
-        <w:lastRenderedPageBreak/>
         <w:t xml:space="preserve">        </w:t>
       </w:r>
       <w:proofErr w:type="spellStart"/>
@@ -18751,7 +18833,7 @@
           <w:lang w:val="en-US"/>
         </w:rPr>
       </w:pPr>
-      <w:bookmarkStart w:id="35" w:name="_Toc120784316"/>
+      <w:bookmarkStart w:id="35" w:name="_Toc121217276"/>
       <w:r>
         <w:rPr>
           <w:lang w:val="en-US"/>
@@ -18767,7 +18849,7 @@
           <w:lang w:val="en-US"/>
         </w:rPr>
       </w:pPr>
-      <w:bookmarkStart w:id="36" w:name="_Toc120784317"/>
+      <w:bookmarkStart w:id="36" w:name="_Toc121217277"/>
       <w:r>
         <w:rPr>
           <w:lang w:val="en-US"/>
@@ -18813,7 +18895,7 @@
           <w:lang w:val="en-US"/>
         </w:rPr>
       </w:pPr>
-      <w:bookmarkStart w:id="37" w:name="_Toc120784318"/>
+      <w:bookmarkStart w:id="37" w:name="_Toc121217278"/>
       <w:r>
         <w:rPr>
           <w:lang w:val="en-US"/>
@@ -18970,7 +19052,7 @@
           <w:lang w:val="en-US"/>
         </w:rPr>
       </w:pPr>
-      <w:bookmarkStart w:id="38" w:name="_Toc120784319"/>
+      <w:bookmarkStart w:id="38" w:name="_Toc121217279"/>
       <w:r>
         <w:rPr>
           <w:lang w:val="en-US"/>
@@ -19036,7 +19118,7 @@
           <w:lang w:val="en-US"/>
         </w:rPr>
       </w:pPr>
-      <w:bookmarkStart w:id="39" w:name="_Toc120784320"/>
+      <w:bookmarkStart w:id="39" w:name="_Toc121217280"/>
       <w:r>
         <w:rPr>
           <w:lang w:val="en-US"/>
@@ -19058,7 +19140,7 @@
           <w:lang w:val="en-US"/>
         </w:rPr>
       </w:pPr>
-      <w:bookmarkStart w:id="40" w:name="_Toc120784321"/>
+      <w:bookmarkStart w:id="40" w:name="_Toc121217281"/>
       <w:r>
         <w:rPr>
           <w:lang w:val="en-US"/>
@@ -19768,6 +19850,7 @@
         <w:rPr>
           <w:lang w:val="en-US"/>
         </w:rPr>
+        <w:lastRenderedPageBreak/>
         <w:t xml:space="preserve"> </w:t>
       </w:r>
       <w:proofErr w:type="spellStart"/>
@@ -19916,12 +19999,6 @@
           <w:color w:val="A9B7C6"/>
         </w:rPr>
         <w:br/>
-      </w:r>
-      <w:r>
-        <w:rPr>
-          <w:color w:val="A9B7C6"/>
-        </w:rPr>
-        <w:lastRenderedPageBreak/>
         <w:t xml:space="preserve">            </w:t>
       </w:r>
       <w:proofErr w:type="spellStart"/>
@@ -20644,7 +20721,7 @@
       <w:pPr>
         <w:pStyle w:val="Heading3"/>
       </w:pPr>
-      <w:bookmarkStart w:id="41" w:name="_Toc120784322"/>
+      <w:bookmarkStart w:id="41" w:name="_Toc121217282"/>
       <w:r>
         <w:t>Menu Background Color</w:t>
       </w:r>
@@ -20861,7 +20938,7 @@
       <w:pPr>
         <w:pStyle w:val="Heading3"/>
       </w:pPr>
-      <w:bookmarkStart w:id="42" w:name="_Toc120784323"/>
+      <w:bookmarkStart w:id="42" w:name="_Toc121217283"/>
       <w:r>
         <w:t>Status Bar Icons Color</w:t>
       </w:r>
@@ -20886,7 +20963,7 @@
           <w:lang w:val="en-US"/>
         </w:rPr>
       </w:pPr>
-      <w:bookmarkStart w:id="43" w:name="_Toc120784324"/>
+      <w:bookmarkStart w:id="43" w:name="_Toc121217284"/>
       <w:r>
         <w:rPr>
           <w:lang w:val="en-US"/>
@@ -20976,7 +21053,7 @@
           <w:lang w:val="en-US"/>
         </w:rPr>
       </w:pPr>
-      <w:bookmarkStart w:id="44" w:name="_Toc120784325"/>
+      <w:bookmarkStart w:id="44" w:name="_Toc121217285"/>
       <w:r>
         <w:rPr>
           <w:lang w:val="en-US"/>
@@ -21303,11 +21380,12 @@
           <w:lang w:val="en-US"/>
         </w:rPr>
       </w:pPr>
-      <w:bookmarkStart w:id="45" w:name="_Toc120784326"/>
+      <w:bookmarkStart w:id="45" w:name="_Toc121217286"/>
       <w:r>
         <w:rPr>
           <w:lang w:val="en-US"/>
         </w:rPr>
+        <w:lastRenderedPageBreak/>
         <w:t>Recycler View</w:t>
       </w:r>
       <w:bookmarkEnd w:id="45"/>
@@ -21319,7 +21397,7 @@
           <w:lang w:val="en-US"/>
         </w:rPr>
       </w:pPr>
-      <w:bookmarkStart w:id="46" w:name="_Toc120784327"/>
+      <w:bookmarkStart w:id="46" w:name="_Toc121217287"/>
       <w:r>
         <w:rPr>
           <w:lang w:val="en-US"/>
@@ -21343,7 +21421,6 @@
           <w:bCs/>
           <w:lang w:val="en-US"/>
         </w:rPr>
-        <w:lastRenderedPageBreak/>
         <w:t>activity.xml</w:t>
       </w:r>
     </w:p>
@@ -21870,7 +21947,7 @@
           <w:lang w:val="en-US"/>
         </w:rPr>
       </w:pPr>
-      <w:bookmarkStart w:id="47" w:name="_Toc120784328"/>
+      <w:bookmarkStart w:id="47" w:name="_Toc121217288"/>
       <w:r>
         <w:rPr>
           <w:lang w:val="en-US"/>
@@ -22861,6 +22938,12 @@
           <w:color w:val="A9B7C6"/>
         </w:rPr>
         <w:br/>
+      </w:r>
+      <w:r>
+        <w:rPr>
+          <w:color w:val="A9B7C6"/>
+        </w:rPr>
+        <w:lastRenderedPageBreak/>
         <w:t xml:space="preserve">            ): </w:t>
       </w:r>
       <w:proofErr w:type="spellStart"/>
@@ -23025,7 +23108,6 @@
         <w:rPr>
           <w:color w:val="A9B7C6"/>
         </w:rPr>
-        <w:lastRenderedPageBreak/>
         <w:br/>
         <w:t xml:space="preserve">                </w:t>
       </w:r>
@@ -24718,6 +24800,12 @@
           <w:color w:val="808080"/>
         </w:rPr>
         <w:br/>
+      </w:r>
+      <w:r>
+        <w:rPr>
+          <w:color w:val="808080"/>
+        </w:rPr>
+        <w:lastRenderedPageBreak/>
         <w:t xml:space="preserve">            // when the item is moved.</w:t>
       </w:r>
       <w:r>
@@ -24823,7 +24911,6 @@
         <w:rPr>
           <w:color w:val="A9B7C6"/>
         </w:rPr>
-        <w:lastRenderedPageBreak/>
         <w:br/>
         <w:t xml:space="preserve">            </w:t>
       </w:r>
@@ -25254,7 +25341,7 @@
           <w:lang w:val="en-US"/>
         </w:rPr>
       </w:pPr>
-      <w:bookmarkStart w:id="48" w:name="_Toc120784329"/>
+      <w:bookmarkStart w:id="48" w:name="_Toc121217289"/>
       <w:r>
         <w:rPr>
           <w:lang w:val="en-US"/>
@@ -25452,12 +25539,19 @@
           <w:lang w:val="en-US"/>
         </w:rPr>
       </w:pPr>
-      <w:bookmarkStart w:id="49" w:name="_Toc120784330"/>
+      <w:bookmarkStart w:id="49" w:name="_Toc121217290"/>
       <w:r>
         <w:rPr>
           <w:lang w:val="en-US"/>
         </w:rPr>
-        <w:t xml:space="preserve">Sectioned RecyclerView – Prevent Certain ViewHolders From Getting Swiped </w:t>
+        <w:t>Sectioned RecyclerView – Prevent Certain ViewHolders From Getting Swiped</w:t>
+      </w:r>
+      <w:bookmarkEnd w:id="49"/>
+      <w:r>
+        <w:rPr>
+          <w:lang w:val="en-US"/>
+        </w:rPr>
+        <w:t xml:space="preserve"> </w:t>
       </w:r>
     </w:p>
     <w:p>
@@ -25767,13 +25861,3941 @@
           <w:lang w:val="en-US"/>
         </w:rPr>
       </w:pPr>
+      <w:bookmarkStart w:id="50" w:name="_Toc121217291"/>
       <w:r>
         <w:rPr>
           <w:lang w:val="en-US"/>
         </w:rPr>
+        <w:t>Sectioned RecyclerView – Map of &lt;Position, actualIndex&gt;</w:t>
+      </w:r>
+    </w:p>
+    <w:p>
+      <w:pPr>
+        <w:jc w:val="both"/>
+        <w:rPr>
+          <w:lang w:val="en-US"/>
+        </w:rPr>
+      </w:pPr>
+      <w:r>
+        <w:rPr>
+          <w:b/>
+          <w:bCs/>
+          <w:lang w:val="en-US"/>
+        </w:rPr>
+        <w:lastRenderedPageBreak/>
+        <w:t xml:space="preserve">The Issue: </w:t>
+      </w:r>
+      <w:r>
+        <w:rPr>
+          <w:lang w:val="en-US"/>
+        </w:rPr>
+        <w:t xml:space="preserve">in a sectioned </w:t>
+      </w:r>
+      <w:proofErr w:type="spellStart"/>
+      <w:r>
+        <w:rPr>
+          <w:lang w:val="en-US"/>
+        </w:rPr>
+        <w:t>recyclerview</w:t>
+      </w:r>
+      <w:proofErr w:type="spellEnd"/>
+      <w:r>
+        <w:rPr>
+          <w:lang w:val="en-US"/>
+        </w:rPr>
+        <w:t xml:space="preserve">, there are 2 view types – </w:t>
+      </w:r>
+      <w:proofErr w:type="spellStart"/>
+      <w:r>
+        <w:rPr>
+          <w:lang w:val="en-US"/>
+        </w:rPr>
+        <w:t>TaskItem</w:t>
+      </w:r>
+      <w:proofErr w:type="spellEnd"/>
+      <w:r>
+        <w:rPr>
+          <w:lang w:val="en-US"/>
+        </w:rPr>
+        <w:t xml:space="preserve"> and </w:t>
+      </w:r>
+      <w:proofErr w:type="spellStart"/>
+      <w:r>
+        <w:rPr>
+          <w:lang w:val="en-US"/>
+        </w:rPr>
+        <w:t>DateItem</w:t>
+      </w:r>
+      <w:proofErr w:type="spellEnd"/>
+      <w:r>
+        <w:rPr>
+          <w:lang w:val="en-US"/>
+        </w:rPr>
+        <w:t xml:space="preserve">. </w:t>
+      </w:r>
+      <w:proofErr w:type="spellStart"/>
+      <w:r>
+        <w:rPr>
+          <w:lang w:val="en-US"/>
+        </w:rPr>
+        <w:t>TaskItem</w:t>
+      </w:r>
+      <w:proofErr w:type="spellEnd"/>
+      <w:r>
+        <w:rPr>
+          <w:lang w:val="en-US"/>
+        </w:rPr>
+        <w:t xml:space="preserve"> is displayed in </w:t>
+      </w:r>
+      <w:proofErr w:type="spellStart"/>
+      <w:r>
+        <w:rPr>
+          <w:lang w:val="en-US"/>
+        </w:rPr>
+        <w:t>cardview</w:t>
+      </w:r>
+      <w:proofErr w:type="spellEnd"/>
+      <w:r>
+        <w:rPr>
+          <w:lang w:val="en-US"/>
+        </w:rPr>
+        <w:t xml:space="preserve"> with details like ‘subject’, ‘task’, ‘due date’ </w:t>
+      </w:r>
+      <w:proofErr w:type="spellStart"/>
+      <w:r>
+        <w:rPr>
+          <w:lang w:val="en-US"/>
+        </w:rPr>
+        <w:t>etc</w:t>
+      </w:r>
+      <w:proofErr w:type="spellEnd"/>
+      <w:r>
+        <w:rPr>
+          <w:lang w:val="en-US"/>
+        </w:rPr>
+        <w:t xml:space="preserve">, while </w:t>
+      </w:r>
+      <w:proofErr w:type="spellStart"/>
+      <w:r>
+        <w:rPr>
+          <w:lang w:val="en-US"/>
+        </w:rPr>
+        <w:t>DateItem</w:t>
+      </w:r>
+      <w:proofErr w:type="spellEnd"/>
+      <w:r>
+        <w:rPr>
+          <w:lang w:val="en-US"/>
+        </w:rPr>
+        <w:t xml:space="preserve"> is just a </w:t>
+      </w:r>
+      <w:proofErr w:type="spellStart"/>
+      <w:r>
+        <w:rPr>
+          <w:lang w:val="en-US"/>
+        </w:rPr>
+        <w:t>textview</w:t>
+      </w:r>
+      <w:proofErr w:type="spellEnd"/>
+      <w:r>
+        <w:rPr>
+          <w:lang w:val="en-US"/>
+        </w:rPr>
+        <w:t xml:space="preserve"> with a date on it. </w:t>
+      </w:r>
+      <w:r>
+        <w:rPr>
+          <w:lang w:val="en-US"/>
+        </w:rPr>
+        <w:t xml:space="preserve">When a </w:t>
+      </w:r>
+      <w:proofErr w:type="spellStart"/>
+      <w:r>
+        <w:rPr>
+          <w:lang w:val="en-US"/>
+        </w:rPr>
+        <w:t>consolidatedList</w:t>
+      </w:r>
+      <w:proofErr w:type="spellEnd"/>
+      <w:r>
+        <w:rPr>
+          <w:lang w:val="en-US"/>
+        </w:rPr>
+        <w:t xml:space="preserve"> containing both </w:t>
+      </w:r>
+      <w:proofErr w:type="spellStart"/>
+      <w:r>
+        <w:rPr>
+          <w:lang w:val="en-US"/>
+        </w:rPr>
+        <w:t>TaskItems</w:t>
+      </w:r>
+      <w:proofErr w:type="spellEnd"/>
+      <w:r>
+        <w:rPr>
+          <w:lang w:val="en-US"/>
+        </w:rPr>
+        <w:t xml:space="preserve"> and </w:t>
+      </w:r>
+      <w:proofErr w:type="spellStart"/>
+      <w:r>
+        <w:rPr>
+          <w:lang w:val="en-US"/>
+        </w:rPr>
+        <w:t>DateItems</w:t>
+      </w:r>
+      <w:proofErr w:type="spellEnd"/>
+      <w:r>
+        <w:rPr>
+          <w:lang w:val="en-US"/>
+        </w:rPr>
+        <w:t xml:space="preserve"> are passed into the </w:t>
+      </w:r>
+      <w:proofErr w:type="spellStart"/>
+      <w:r>
+        <w:rPr>
+          <w:lang w:val="en-US"/>
+        </w:rPr>
+        <w:t>rvAdapter</w:t>
+      </w:r>
+      <w:proofErr w:type="spellEnd"/>
+      <w:r>
+        <w:rPr>
+          <w:lang w:val="en-US"/>
+        </w:rPr>
+        <w:t xml:space="preserve">, the indices of the </w:t>
+      </w:r>
+      <w:proofErr w:type="spellStart"/>
+      <w:r>
+        <w:rPr>
+          <w:lang w:val="en-US"/>
+        </w:rPr>
+        <w:t>TaskItems</w:t>
+      </w:r>
+      <w:proofErr w:type="spellEnd"/>
+      <w:r>
+        <w:rPr>
+          <w:lang w:val="en-US"/>
+        </w:rPr>
+        <w:t xml:space="preserve"> no longer match those of the corresponding Tasks in </w:t>
+      </w:r>
+      <w:proofErr w:type="spellStart"/>
+      <w:r>
+        <w:rPr>
+          <w:lang w:val="en-US"/>
+        </w:rPr>
+        <w:t>todoList</w:t>
+      </w:r>
+      <w:proofErr w:type="spellEnd"/>
+      <w:r>
+        <w:rPr>
+          <w:lang w:val="en-US"/>
+        </w:rPr>
+        <w:t xml:space="preserve">. Thus, a map of &lt;position, </w:t>
+      </w:r>
+      <w:proofErr w:type="spellStart"/>
+      <w:r>
+        <w:rPr>
+          <w:lang w:val="en-US"/>
+        </w:rPr>
+        <w:t>actualIndex</w:t>
+      </w:r>
+      <w:proofErr w:type="spellEnd"/>
+      <w:r>
+        <w:rPr>
+          <w:lang w:val="en-US"/>
+        </w:rPr>
+        <w:t xml:space="preserve">&gt; needs to be created. The table below visualizes the data this map keeps: </w:t>
+      </w:r>
+    </w:p>
+    <w:tbl>
+      <w:tblPr>
+        <w:tblStyle w:val="TableGrid"/>
+        <w:tblW w:w="0" w:type="auto"/>
+        <w:tblLook w:val="04A0" w:firstRow="1" w:lastRow="0" w:firstColumn="1" w:lastColumn="0" w:noHBand="0" w:noVBand="1"/>
+      </w:tblPr>
+      <w:tblGrid>
+        <w:gridCol w:w="5228"/>
+        <w:gridCol w:w="5228"/>
+      </w:tblGrid>
+      <w:tr>
+        <w:tc>
+          <w:tcPr>
+            <w:tcW w:w="5228" w:type="dxa"/>
+          </w:tcPr>
+          <w:p>
+            <w:pPr>
+              <w:jc w:val="both"/>
+              <w:rPr>
+                <w:lang w:val="en-US"/>
+              </w:rPr>
+            </w:pPr>
+            <w:r>
+              <w:rPr>
+                <w:lang w:val="en-US"/>
+              </w:rPr>
+              <w:t xml:space="preserve">Item position in </w:t>
+            </w:r>
+            <w:proofErr w:type="spellStart"/>
+            <w:r>
+              <w:rPr>
+                <w:lang w:val="en-US"/>
+              </w:rPr>
+              <w:t>consolidatedList</w:t>
+            </w:r>
+            <w:proofErr w:type="spellEnd"/>
+            <w:r>
+              <w:rPr>
+                <w:lang w:val="en-US"/>
+              </w:rPr>
+              <w:t xml:space="preserve"> </w:t>
+            </w:r>
+          </w:p>
+        </w:tc>
+        <w:tc>
+          <w:tcPr>
+            <w:tcW w:w="5228" w:type="dxa"/>
+          </w:tcPr>
+          <w:p>
+            <w:pPr>
+              <w:jc w:val="both"/>
+              <w:rPr>
+                <w:lang w:val="en-US"/>
+              </w:rPr>
+            </w:pPr>
+            <w:r>
+              <w:rPr>
+                <w:lang w:val="en-US"/>
+              </w:rPr>
+              <w:t xml:space="preserve">Actual index of corresponding Task in </w:t>
+            </w:r>
+            <w:proofErr w:type="spellStart"/>
+            <w:r>
+              <w:rPr>
+                <w:lang w:val="en-US"/>
+              </w:rPr>
+              <w:t>todoList</w:t>
+            </w:r>
+            <w:proofErr w:type="spellEnd"/>
+            <w:r>
+              <w:rPr>
+                <w:lang w:val="en-US"/>
+              </w:rPr>
+              <w:t xml:space="preserve"> </w:t>
+            </w:r>
+          </w:p>
+        </w:tc>
+      </w:tr>
+      <w:tr>
+        <w:tc>
+          <w:tcPr>
+            <w:tcW w:w="5228" w:type="dxa"/>
+          </w:tcPr>
+          <w:p>
+            <w:pPr>
+              <w:jc w:val="both"/>
+              <w:rPr>
+                <w:lang w:val="en-US"/>
+              </w:rPr>
+            </w:pPr>
+            <w:r>
+              <w:rPr>
+                <w:lang w:val="en-US"/>
+              </w:rPr>
+              <w:t>1</w:t>
+            </w:r>
+          </w:p>
+        </w:tc>
+        <w:tc>
+          <w:tcPr>
+            <w:tcW w:w="5228" w:type="dxa"/>
+          </w:tcPr>
+          <w:p>
+            <w:pPr>
+              <w:jc w:val="both"/>
+              <w:rPr>
+                <w:lang w:val="en-US"/>
+              </w:rPr>
+            </w:pPr>
+            <w:r>
+              <w:rPr>
+                <w:lang w:val="en-US"/>
+              </w:rPr>
+              <w:t>0</w:t>
+            </w:r>
+          </w:p>
+        </w:tc>
+      </w:tr>
+      <w:tr>
+        <w:tc>
+          <w:tcPr>
+            <w:tcW w:w="5228" w:type="dxa"/>
+          </w:tcPr>
+          <w:p>
+            <w:pPr>
+              <w:jc w:val="both"/>
+              <w:rPr>
+                <w:lang w:val="en-US"/>
+              </w:rPr>
+            </w:pPr>
+            <w:r>
+              <w:rPr>
+                <w:lang w:val="en-US"/>
+              </w:rPr>
+              <w:t>2</w:t>
+            </w:r>
+          </w:p>
+        </w:tc>
+        <w:tc>
+          <w:tcPr>
+            <w:tcW w:w="5228" w:type="dxa"/>
+          </w:tcPr>
+          <w:p>
+            <w:pPr>
+              <w:jc w:val="both"/>
+              <w:rPr>
+                <w:lang w:val="en-US"/>
+              </w:rPr>
+            </w:pPr>
+            <w:r>
+              <w:rPr>
+                <w:lang w:val="en-US"/>
+              </w:rPr>
+              <w:t>1</w:t>
+            </w:r>
+          </w:p>
+        </w:tc>
+      </w:tr>
+      <w:tr>
+        <w:tc>
+          <w:tcPr>
+            <w:tcW w:w="5228" w:type="dxa"/>
+          </w:tcPr>
+          <w:p>
+            <w:pPr>
+              <w:jc w:val="both"/>
+              <w:rPr>
+                <w:lang w:val="en-US"/>
+              </w:rPr>
+            </w:pPr>
+            <w:r>
+              <w:rPr>
+                <w:lang w:val="en-US"/>
+              </w:rPr>
+              <w:t>4</w:t>
+            </w:r>
+          </w:p>
+        </w:tc>
+        <w:tc>
+          <w:tcPr>
+            <w:tcW w:w="5228" w:type="dxa"/>
+          </w:tcPr>
+          <w:p>
+            <w:pPr>
+              <w:jc w:val="both"/>
+              <w:rPr>
+                <w:lang w:val="en-US"/>
+              </w:rPr>
+            </w:pPr>
+            <w:r>
+              <w:rPr>
+                <w:lang w:val="en-US"/>
+              </w:rPr>
+              <w:t>2</w:t>
+            </w:r>
+          </w:p>
+        </w:tc>
+      </w:tr>
+      <w:tr>
+        <w:tc>
+          <w:tcPr>
+            <w:tcW w:w="5228" w:type="dxa"/>
+          </w:tcPr>
+          <w:p>
+            <w:pPr>
+              <w:jc w:val="both"/>
+              <w:rPr>
+                <w:lang w:val="en-US"/>
+              </w:rPr>
+            </w:pPr>
+            <w:r>
+              <w:rPr>
+                <w:lang w:val="en-US"/>
+              </w:rPr>
+              <w:t>5</w:t>
+            </w:r>
+          </w:p>
+        </w:tc>
+        <w:tc>
+          <w:tcPr>
+            <w:tcW w:w="5228" w:type="dxa"/>
+          </w:tcPr>
+          <w:p>
+            <w:pPr>
+              <w:jc w:val="both"/>
+              <w:rPr>
+                <w:lang w:val="en-US"/>
+              </w:rPr>
+            </w:pPr>
+            <w:r>
+              <w:rPr>
+                <w:lang w:val="en-US"/>
+              </w:rPr>
+              <w:t>3</w:t>
+            </w:r>
+          </w:p>
+        </w:tc>
+      </w:tr>
+      <w:tr>
+        <w:tc>
+          <w:tcPr>
+            <w:tcW w:w="5228" w:type="dxa"/>
+          </w:tcPr>
+          <w:p>
+            <w:pPr>
+              <w:jc w:val="both"/>
+              <w:rPr>
+                <w:lang w:val="en-US"/>
+              </w:rPr>
+            </w:pPr>
+            <w:r>
+              <w:rPr>
+                <w:lang w:val="en-US"/>
+              </w:rPr>
+              <w:t>6</w:t>
+            </w:r>
+          </w:p>
+        </w:tc>
+        <w:tc>
+          <w:tcPr>
+            <w:tcW w:w="5228" w:type="dxa"/>
+          </w:tcPr>
+          <w:p>
+            <w:pPr>
+              <w:jc w:val="both"/>
+              <w:rPr>
+                <w:lang w:val="en-US"/>
+              </w:rPr>
+            </w:pPr>
+            <w:r>
+              <w:rPr>
+                <w:lang w:val="en-US"/>
+              </w:rPr>
+              <w:t>4</w:t>
+            </w:r>
+          </w:p>
+        </w:tc>
+      </w:tr>
+    </w:tbl>
+    <w:p>
+      <w:pPr>
+        <w:jc w:val="both"/>
+        <w:rPr>
+          <w:lang w:val="en-US"/>
+        </w:rPr>
+      </w:pPr>
+      <w:r>
+        <w:rPr>
+          <w:lang w:val="en-US"/>
+        </w:rPr>
+        <w:t xml:space="preserve">In the above example, positions 0 and 3 contain a </w:t>
+      </w:r>
+      <w:proofErr w:type="spellStart"/>
+      <w:r>
+        <w:rPr>
+          <w:lang w:val="en-US"/>
+        </w:rPr>
+        <w:t>DateItem</w:t>
+      </w:r>
+      <w:proofErr w:type="spellEnd"/>
+      <w:r>
+        <w:rPr>
+          <w:lang w:val="en-US"/>
+        </w:rPr>
+        <w:t xml:space="preserve">, which is why the map does not store these keys – since the map’s purpose is to track only </w:t>
+      </w:r>
+      <w:proofErr w:type="spellStart"/>
+      <w:r>
+        <w:rPr>
+          <w:lang w:val="en-US"/>
+        </w:rPr>
+        <w:t>TaskItems</w:t>
+      </w:r>
+      <w:proofErr w:type="spellEnd"/>
+      <w:r>
+        <w:rPr>
+          <w:lang w:val="en-US"/>
+        </w:rPr>
+        <w:t xml:space="preserve">. The ‘actual index’ column is a continuous count from 0 to 4, representing the index of these </w:t>
+      </w:r>
+      <w:proofErr w:type="spellStart"/>
+      <w:r>
+        <w:rPr>
+          <w:lang w:val="en-US"/>
+        </w:rPr>
+        <w:t>TaskItems</w:t>
+      </w:r>
+      <w:proofErr w:type="spellEnd"/>
+      <w:r>
+        <w:rPr>
+          <w:lang w:val="en-US"/>
+        </w:rPr>
+        <w:t xml:space="preserve">’ corresponding Tasks in </w:t>
+      </w:r>
+      <w:proofErr w:type="spellStart"/>
+      <w:r>
+        <w:rPr>
+          <w:lang w:val="en-US"/>
+        </w:rPr>
+        <w:t>todoList</w:t>
+      </w:r>
+      <w:proofErr w:type="spellEnd"/>
+      <w:r>
+        <w:rPr>
+          <w:lang w:val="en-US"/>
+        </w:rPr>
+        <w:t xml:space="preserve">. </w:t>
+      </w:r>
+    </w:p>
+    <w:p>
+      <w:pPr>
+        <w:jc w:val="both"/>
+        <w:rPr>
+          <w:lang w:val="en-US"/>
+        </w:rPr>
+      </w:pPr>
+      <w:r>
+        <w:rPr>
+          <w:lang w:val="en-US"/>
+        </w:rPr>
+        <w:t xml:space="preserve">In the following code, whenever a Task is called from </w:t>
+      </w:r>
+      <w:proofErr w:type="spellStart"/>
+      <w:r>
+        <w:rPr>
+          <w:lang w:val="en-US"/>
+        </w:rPr>
+        <w:t>todoList</w:t>
+      </w:r>
+      <w:proofErr w:type="spellEnd"/>
+      <w:r>
+        <w:rPr>
+          <w:lang w:val="en-US"/>
+        </w:rPr>
+        <w:t xml:space="preserve">, I first need to find its </w:t>
+      </w:r>
+      <w:proofErr w:type="spellStart"/>
+      <w:r>
+        <w:rPr>
+          <w:lang w:val="en-US"/>
+        </w:rPr>
+        <w:t>actualIndex</w:t>
+      </w:r>
+      <w:proofErr w:type="spellEnd"/>
+      <w:r>
+        <w:rPr>
+          <w:lang w:val="en-US"/>
+        </w:rPr>
+        <w:t xml:space="preserve"> by looking up the </w:t>
+      </w:r>
+      <w:proofErr w:type="spellStart"/>
+      <w:r>
+        <w:rPr>
+          <w:lang w:val="en-US"/>
+        </w:rPr>
+        <w:t>TaskItem</w:t>
+      </w:r>
+      <w:proofErr w:type="spellEnd"/>
+      <w:r>
+        <w:rPr>
+          <w:lang w:val="en-US"/>
+        </w:rPr>
+        <w:t xml:space="preserve"> position in </w:t>
+      </w:r>
+      <w:proofErr w:type="spellStart"/>
+      <w:r>
+        <w:rPr>
+          <w:lang w:val="en-US"/>
+        </w:rPr>
+        <w:t>mapOfIndex</w:t>
+      </w:r>
+      <w:proofErr w:type="spellEnd"/>
+      <w:r>
+        <w:rPr>
+          <w:lang w:val="en-US"/>
+        </w:rPr>
+        <w:t xml:space="preserve">. </w:t>
+      </w:r>
+    </w:p>
+    <w:p>
+      <w:pPr>
+        <w:pStyle w:val="HTMLPreformatted"/>
+        <w:shd w:val="clear" w:color="auto" w:fill="2B2B2B"/>
+        <w:rPr>
+          <w:color w:val="A9B7C6"/>
+        </w:rPr>
+      </w:pPr>
+      <w:r>
+        <w:rPr>
+          <w:color w:val="CC7832"/>
+        </w:rPr>
+        <w:t xml:space="preserve">private fun </w:t>
+      </w:r>
+      <w:proofErr w:type="spellStart"/>
+      <w:r>
+        <w:rPr>
+          <w:color w:val="FFC66D"/>
+        </w:rPr>
+        <w:t>createMapOfIndex</w:t>
+      </w:r>
+      <w:proofErr w:type="spellEnd"/>
+      <w:r>
+        <w:rPr>
+          <w:color w:val="A9B7C6"/>
+        </w:rPr>
+        <w:t>() {</w:t>
+      </w:r>
+      <w:r>
+        <w:rPr>
+          <w:color w:val="A9B7C6"/>
+        </w:rPr>
+        <w:br/>
+        <w:t xml:space="preserve">    </w:t>
+      </w:r>
+      <w:proofErr w:type="spellStart"/>
+      <w:r>
+        <w:rPr>
+          <w:color w:val="9876AA"/>
+        </w:rPr>
+        <w:t>mapOfIndex</w:t>
+      </w:r>
+      <w:proofErr w:type="spellEnd"/>
+      <w:r>
+        <w:rPr>
+          <w:color w:val="9876AA"/>
+        </w:rPr>
+        <w:t xml:space="preserve"> </w:t>
+      </w:r>
+      <w:r>
+        <w:rPr>
+          <w:color w:val="A9B7C6"/>
+        </w:rPr>
+        <w:t xml:space="preserve">= </w:t>
+      </w:r>
+      <w:proofErr w:type="spellStart"/>
+      <w:r>
+        <w:rPr>
+          <w:i/>
+          <w:iCs/>
+          <w:color w:val="A9B7C6"/>
+        </w:rPr>
+        <w:t>mutableMapOf</w:t>
+      </w:r>
+      <w:proofErr w:type="spellEnd"/>
+      <w:r>
+        <w:rPr>
+          <w:color w:val="A9B7C6"/>
+        </w:rPr>
+        <w:t>()</w:t>
+      </w:r>
+      <w:r>
+        <w:rPr>
+          <w:color w:val="A9B7C6"/>
+        </w:rPr>
+        <w:br/>
+        <w:t xml:space="preserve">    </w:t>
+      </w:r>
+      <w:r>
+        <w:rPr>
+          <w:color w:val="CC7832"/>
+        </w:rPr>
+        <w:t xml:space="preserve">var </w:t>
+      </w:r>
+      <w:r>
+        <w:rPr>
+          <w:color w:val="A9B7C6"/>
+        </w:rPr>
+        <w:t xml:space="preserve">index = </w:t>
+      </w:r>
+      <w:r>
+        <w:rPr>
+          <w:color w:val="6897BB"/>
+        </w:rPr>
+        <w:t>0</w:t>
+      </w:r>
+      <w:r>
+        <w:rPr>
+          <w:color w:val="6897BB"/>
+        </w:rPr>
+        <w:br/>
+        <w:t xml:space="preserve">    </w:t>
+      </w:r>
+      <w:r>
+        <w:rPr>
+          <w:color w:val="CC7832"/>
+        </w:rPr>
+        <w:t xml:space="preserve">for </w:t>
+      </w:r>
+      <w:r>
+        <w:rPr>
+          <w:color w:val="A9B7C6"/>
+        </w:rPr>
+        <w:t xml:space="preserve">(n </w:t>
+      </w:r>
+      <w:r>
+        <w:rPr>
+          <w:color w:val="CC7832"/>
+        </w:rPr>
+        <w:t xml:space="preserve">in </w:t>
+      </w:r>
+      <w:r>
+        <w:rPr>
+          <w:color w:val="6897BB"/>
+        </w:rPr>
+        <w:t xml:space="preserve">0 </w:t>
+      </w:r>
+      <w:r>
+        <w:rPr>
+          <w:i/>
+          <w:iCs/>
+          <w:color w:val="FFC66D"/>
+        </w:rPr>
+        <w:t xml:space="preserve">until </w:t>
+      </w:r>
+      <w:proofErr w:type="spellStart"/>
+      <w:r>
+        <w:rPr>
+          <w:color w:val="9876AA"/>
+        </w:rPr>
+        <w:t>consolidatedList</w:t>
+      </w:r>
+      <w:r>
+        <w:rPr>
+          <w:color w:val="A9B7C6"/>
+        </w:rPr>
+        <w:t>.</w:t>
+      </w:r>
+      <w:r>
+        <w:rPr>
+          <w:color w:val="9876AA"/>
+        </w:rPr>
+        <w:t>size</w:t>
+      </w:r>
+      <w:proofErr w:type="spellEnd"/>
+      <w:r>
+        <w:rPr>
+          <w:color w:val="A9B7C6"/>
+        </w:rPr>
+        <w:t>) {</w:t>
+      </w:r>
+      <w:r>
+        <w:rPr>
+          <w:color w:val="A9B7C6"/>
+        </w:rPr>
+        <w:br/>
+        <w:t xml:space="preserve">        </w:t>
+      </w:r>
+      <w:r>
+        <w:rPr>
+          <w:color w:val="CC7832"/>
+        </w:rPr>
+        <w:t xml:space="preserve">if </w:t>
+      </w:r>
+      <w:r>
+        <w:rPr>
+          <w:color w:val="A9B7C6"/>
+        </w:rPr>
+        <w:t>(</w:t>
+      </w:r>
+      <w:proofErr w:type="spellStart"/>
+      <w:r>
+        <w:rPr>
+          <w:color w:val="9876AA"/>
+        </w:rPr>
+        <w:t>consolidatedList</w:t>
+      </w:r>
+      <w:proofErr w:type="spellEnd"/>
+      <w:r>
+        <w:rPr>
+          <w:color w:val="A9B7C6"/>
+        </w:rPr>
+        <w:t>[n].</w:t>
+      </w:r>
+      <w:r>
+        <w:rPr>
+          <w:color w:val="9876AA"/>
+        </w:rPr>
+        <w:t xml:space="preserve">type </w:t>
+      </w:r>
+      <w:r>
+        <w:rPr>
+          <w:color w:val="A9B7C6"/>
+        </w:rPr>
+        <w:t xml:space="preserve">== </w:t>
+      </w:r>
+      <w:proofErr w:type="spellStart"/>
+      <w:r>
+        <w:rPr>
+          <w:color w:val="A9B7C6"/>
+        </w:rPr>
+        <w:t>ListItem.</w:t>
+      </w:r>
+      <w:r>
+        <w:rPr>
+          <w:color w:val="9876AA"/>
+        </w:rPr>
+        <w:t>TYPE_TASK</w:t>
+      </w:r>
+      <w:proofErr w:type="spellEnd"/>
+      <w:r>
+        <w:rPr>
+          <w:color w:val="A9B7C6"/>
+        </w:rPr>
+        <w:t>) {</w:t>
+      </w:r>
+      <w:r>
+        <w:rPr>
+          <w:color w:val="A9B7C6"/>
+        </w:rPr>
+        <w:br/>
+        <w:t xml:space="preserve">            </w:t>
+      </w:r>
+      <w:proofErr w:type="spellStart"/>
+      <w:r>
+        <w:rPr>
+          <w:color w:val="9876AA"/>
+        </w:rPr>
+        <w:t>mapOfIndex</w:t>
+      </w:r>
+      <w:proofErr w:type="spellEnd"/>
+      <w:r>
+        <w:rPr>
+          <w:color w:val="A9B7C6"/>
+        </w:rPr>
+        <w:t>[n] = index</w:t>
+      </w:r>
+      <w:r>
+        <w:rPr>
+          <w:color w:val="A9B7C6"/>
+        </w:rPr>
+        <w:br/>
+        <w:t xml:space="preserve">            index++</w:t>
+      </w:r>
+      <w:r>
+        <w:rPr>
+          <w:color w:val="A9B7C6"/>
+        </w:rPr>
+        <w:br/>
+        <w:t xml:space="preserve">        }</w:t>
+      </w:r>
+      <w:r>
+        <w:rPr>
+          <w:color w:val="A9B7C6"/>
+        </w:rPr>
+        <w:br/>
+        <w:t xml:space="preserve">    }</w:t>
+      </w:r>
+      <w:r>
+        <w:rPr>
+          <w:color w:val="A9B7C6"/>
+        </w:rPr>
+        <w:br/>
+        <w:t>}</w:t>
+      </w:r>
+    </w:p>
+    <w:p>
+      <w:pPr>
+        <w:pStyle w:val="HTMLPreformatted"/>
+        <w:shd w:val="clear" w:color="auto" w:fill="2B2B2B"/>
+        <w:rPr>
+          <w:color w:val="CC7832"/>
+        </w:rPr>
+      </w:pPr>
+    </w:p>
+    <w:p>
+      <w:pPr>
+        <w:pStyle w:val="HTMLPreformatted"/>
+        <w:shd w:val="clear" w:color="auto" w:fill="2B2B2B"/>
+        <w:rPr>
+          <w:color w:val="A9B7C6"/>
+        </w:rPr>
+      </w:pPr>
+      <w:r>
+        <w:rPr>
+          <w:color w:val="CC7832"/>
+        </w:rPr>
+        <w:t xml:space="preserve">private fun </w:t>
+      </w:r>
+      <w:proofErr w:type="spellStart"/>
+      <w:r>
+        <w:rPr>
+          <w:color w:val="FFC66D"/>
+        </w:rPr>
+        <w:t>updateMap</w:t>
+      </w:r>
+      <w:proofErr w:type="spellEnd"/>
+      <w:r>
+        <w:rPr>
+          <w:color w:val="A9B7C6"/>
+        </w:rPr>
+        <w:t>(pos: Int</w:t>
+      </w:r>
+      <w:r>
+        <w:rPr>
+          <w:color w:val="CC7832"/>
+        </w:rPr>
+        <w:t xml:space="preserve">, </w:t>
+      </w:r>
+      <w:proofErr w:type="spellStart"/>
+      <w:r>
+        <w:rPr>
+          <w:color w:val="A9B7C6"/>
+        </w:rPr>
+        <w:t>indexChanged</w:t>
+      </w:r>
+      <w:proofErr w:type="spellEnd"/>
+      <w:r>
+        <w:rPr>
+          <w:color w:val="A9B7C6"/>
+        </w:rPr>
+        <w:t>: Boolean) {</w:t>
+      </w:r>
+      <w:r>
+        <w:rPr>
+          <w:color w:val="A9B7C6"/>
+        </w:rPr>
+        <w:br/>
+        <w:t xml:space="preserve">    </w:t>
+      </w:r>
+      <w:proofErr w:type="spellStart"/>
+      <w:r>
+        <w:rPr>
+          <w:color w:val="9876AA"/>
+        </w:rPr>
+        <w:t>mapOfIndex</w:t>
+      </w:r>
+      <w:r>
+        <w:rPr>
+          <w:color w:val="A9B7C6"/>
+        </w:rPr>
+        <w:t>.remove</w:t>
+      </w:r>
+      <w:proofErr w:type="spellEnd"/>
+      <w:r>
+        <w:rPr>
+          <w:color w:val="A9B7C6"/>
+        </w:rPr>
+        <w:t xml:space="preserve">(pos) </w:t>
+      </w:r>
+      <w:r>
+        <w:rPr>
+          <w:color w:val="808080"/>
+        </w:rPr>
+        <w:t>// remove the key-value pair of the swiped item</w:t>
+      </w:r>
+      <w:r>
+        <w:rPr>
+          <w:color w:val="808080"/>
+        </w:rPr>
+        <w:br/>
+      </w:r>
+      <w:r>
+        <w:rPr>
+          <w:color w:val="808080"/>
+        </w:rPr>
+        <w:br/>
+        <w:t xml:space="preserve">    // adjust the following key-value pairs</w:t>
+      </w:r>
+      <w:r>
+        <w:rPr>
+          <w:color w:val="808080"/>
+        </w:rPr>
+        <w:br/>
+        <w:t xml:space="preserve">    </w:t>
+      </w:r>
+      <w:r>
+        <w:rPr>
+          <w:color w:val="CC7832"/>
+        </w:rPr>
+        <w:t xml:space="preserve">if </w:t>
+      </w:r>
+      <w:r>
+        <w:rPr>
+          <w:color w:val="A9B7C6"/>
+        </w:rPr>
+        <w:t>(</w:t>
+      </w:r>
+      <w:proofErr w:type="spellStart"/>
+      <w:r>
+        <w:rPr>
+          <w:color w:val="A9B7C6"/>
+        </w:rPr>
+        <w:t>indexChanged</w:t>
+      </w:r>
+      <w:proofErr w:type="spellEnd"/>
+      <w:r>
+        <w:rPr>
+          <w:color w:val="A9B7C6"/>
+        </w:rPr>
+        <w:t xml:space="preserve">) { </w:t>
+      </w:r>
+      <w:r>
+        <w:rPr>
+          <w:color w:val="808080"/>
+        </w:rPr>
+        <w:t xml:space="preserve">// </w:t>
+      </w:r>
+      <w:proofErr w:type="spellStart"/>
+      <w:r>
+        <w:rPr>
+          <w:color w:val="808080"/>
+        </w:rPr>
+        <w:t>TaskItem</w:t>
+      </w:r>
+      <w:proofErr w:type="spellEnd"/>
+      <w:r>
+        <w:rPr>
+          <w:color w:val="808080"/>
+        </w:rPr>
+        <w:t xml:space="preserve"> got removed</w:t>
+      </w:r>
+      <w:r>
+        <w:rPr>
+          <w:color w:val="808080"/>
+        </w:rPr>
+        <w:br/>
+        <w:t xml:space="preserve">        </w:t>
+      </w:r>
+      <w:r>
+        <w:rPr>
+          <w:color w:val="CC7832"/>
+        </w:rPr>
+        <w:t xml:space="preserve">for </w:t>
+      </w:r>
+      <w:r>
+        <w:rPr>
+          <w:color w:val="A9B7C6"/>
+        </w:rPr>
+        <w:t xml:space="preserve">(p </w:t>
+      </w:r>
+      <w:r>
+        <w:rPr>
+          <w:color w:val="CC7832"/>
+        </w:rPr>
+        <w:t xml:space="preserve">in </w:t>
+      </w:r>
+      <w:r>
+        <w:rPr>
+          <w:color w:val="A9B7C6"/>
+        </w:rPr>
+        <w:t>pos+</w:t>
+      </w:r>
+      <w:r>
+        <w:rPr>
+          <w:color w:val="6897BB"/>
+        </w:rPr>
+        <w:t xml:space="preserve">1 </w:t>
+      </w:r>
+      <w:r>
+        <w:rPr>
+          <w:i/>
+          <w:iCs/>
+          <w:color w:val="FFC66D"/>
+        </w:rPr>
+        <w:t xml:space="preserve">until </w:t>
+      </w:r>
+      <w:r>
+        <w:rPr>
+          <w:color w:val="9876AA"/>
+        </w:rPr>
+        <w:t>consolidatedList</w:t>
+      </w:r>
+      <w:r>
+        <w:rPr>
+          <w:color w:val="A9B7C6"/>
+        </w:rPr>
+        <w:t>.</w:t>
+      </w:r>
+      <w:r>
+        <w:rPr>
+          <w:color w:val="9876AA"/>
+        </w:rPr>
+        <w:t>size</w:t>
+      </w:r>
+      <w:r>
+        <w:rPr>
+          <w:color w:val="A9B7C6"/>
+        </w:rPr>
+        <w:t>+</w:t>
+      </w:r>
+      <w:r>
+        <w:rPr>
+          <w:color w:val="6897BB"/>
+        </w:rPr>
+        <w:t>1</w:t>
+      </w:r>
+      <w:r>
+        <w:rPr>
+          <w:color w:val="A9B7C6"/>
+        </w:rPr>
+        <w:t>) {</w:t>
+      </w:r>
+      <w:r>
+        <w:rPr>
+          <w:color w:val="A9B7C6"/>
+        </w:rPr>
+        <w:br/>
+        <w:t xml:space="preserve">            </w:t>
+      </w:r>
+      <w:r>
+        <w:rPr>
+          <w:color w:val="CC7832"/>
+        </w:rPr>
+        <w:t xml:space="preserve">if </w:t>
+      </w:r>
+      <w:r>
+        <w:rPr>
+          <w:color w:val="A9B7C6"/>
+        </w:rPr>
+        <w:t>(</w:t>
+      </w:r>
+      <w:proofErr w:type="spellStart"/>
+      <w:r>
+        <w:rPr>
+          <w:color w:val="9876AA"/>
+        </w:rPr>
+        <w:t>mapOfIndex</w:t>
+      </w:r>
+      <w:r>
+        <w:rPr>
+          <w:color w:val="A9B7C6"/>
+        </w:rPr>
+        <w:t>.containsKey</w:t>
+      </w:r>
+      <w:proofErr w:type="spellEnd"/>
+      <w:r>
+        <w:rPr>
+          <w:color w:val="A9B7C6"/>
+        </w:rPr>
+        <w:t xml:space="preserve">(p)) { </w:t>
+      </w:r>
+      <w:r>
+        <w:rPr>
+          <w:color w:val="808080"/>
+        </w:rPr>
+        <w:t xml:space="preserve">// if it doesn't contain p, that means there is a </w:t>
+      </w:r>
+      <w:proofErr w:type="spellStart"/>
+      <w:r>
+        <w:rPr>
+          <w:color w:val="808080"/>
+        </w:rPr>
+        <w:t>DateItem</w:t>
+      </w:r>
+      <w:proofErr w:type="spellEnd"/>
+      <w:r>
+        <w:rPr>
+          <w:color w:val="808080"/>
+        </w:rPr>
+        <w:t xml:space="preserve"> in that position (not a </w:t>
+      </w:r>
+      <w:proofErr w:type="spellStart"/>
+      <w:r>
+        <w:rPr>
+          <w:color w:val="808080"/>
+        </w:rPr>
+        <w:t>TaskItem</w:t>
+      </w:r>
+      <w:proofErr w:type="spellEnd"/>
+      <w:r>
+        <w:rPr>
+          <w:color w:val="808080"/>
+        </w:rPr>
+        <w:t>)</w:t>
+      </w:r>
+      <w:r>
+        <w:rPr>
+          <w:color w:val="808080"/>
+        </w:rPr>
+        <w:br/>
+        <w:t xml:space="preserve">                </w:t>
+      </w:r>
+      <w:proofErr w:type="spellStart"/>
+      <w:r>
+        <w:rPr>
+          <w:color w:val="CC7832"/>
+        </w:rPr>
+        <w:t>val</w:t>
+      </w:r>
+      <w:proofErr w:type="spellEnd"/>
+      <w:r>
+        <w:rPr>
+          <w:color w:val="CC7832"/>
+        </w:rPr>
+        <w:t xml:space="preserve"> </w:t>
+      </w:r>
+      <w:proofErr w:type="spellStart"/>
+      <w:r>
+        <w:rPr>
+          <w:color w:val="A9B7C6"/>
+        </w:rPr>
+        <w:t>oldValue</w:t>
+      </w:r>
+      <w:proofErr w:type="spellEnd"/>
+      <w:r>
+        <w:rPr>
+          <w:color w:val="A9B7C6"/>
+        </w:rPr>
+        <w:t xml:space="preserve"> = </w:t>
+      </w:r>
+      <w:proofErr w:type="spellStart"/>
+      <w:r>
+        <w:rPr>
+          <w:color w:val="9876AA"/>
+        </w:rPr>
+        <w:t>mapOfIndex</w:t>
+      </w:r>
+      <w:proofErr w:type="spellEnd"/>
+      <w:r>
+        <w:rPr>
+          <w:color w:val="A9B7C6"/>
+        </w:rPr>
+        <w:t>[p]!!</w:t>
+      </w:r>
+      <w:r>
+        <w:rPr>
+          <w:color w:val="A9B7C6"/>
+        </w:rPr>
+        <w:br/>
+        <w:t xml:space="preserve">                </w:t>
+      </w:r>
+      <w:proofErr w:type="spellStart"/>
+      <w:r>
+        <w:rPr>
+          <w:color w:val="9876AA"/>
+        </w:rPr>
+        <w:t>mapOfIndex</w:t>
+      </w:r>
+      <w:r>
+        <w:rPr>
+          <w:color w:val="A9B7C6"/>
+        </w:rPr>
+        <w:t>.remove</w:t>
+      </w:r>
+      <w:proofErr w:type="spellEnd"/>
+      <w:r>
+        <w:rPr>
+          <w:color w:val="A9B7C6"/>
+        </w:rPr>
+        <w:t>(p)</w:t>
+      </w:r>
+      <w:r>
+        <w:rPr>
+          <w:color w:val="A9B7C6"/>
+        </w:rPr>
+        <w:br/>
+        <w:t xml:space="preserve">                </w:t>
+      </w:r>
+      <w:proofErr w:type="spellStart"/>
+      <w:r>
+        <w:rPr>
+          <w:color w:val="9876AA"/>
+        </w:rPr>
+        <w:t>mapOfIndex</w:t>
+      </w:r>
+      <w:proofErr w:type="spellEnd"/>
+      <w:r>
+        <w:rPr>
+          <w:color w:val="A9B7C6"/>
+        </w:rPr>
+        <w:t>[p-</w:t>
+      </w:r>
+      <w:r>
+        <w:rPr>
+          <w:color w:val="6897BB"/>
+        </w:rPr>
+        <w:t>1</w:t>
+      </w:r>
+      <w:r>
+        <w:rPr>
+          <w:color w:val="A9B7C6"/>
+        </w:rPr>
+        <w:t>] = oldValue-</w:t>
+      </w:r>
+      <w:r>
+        <w:rPr>
+          <w:color w:val="6897BB"/>
+        </w:rPr>
+        <w:t>1</w:t>
+      </w:r>
+      <w:r>
+        <w:rPr>
+          <w:color w:val="6897BB"/>
+        </w:rPr>
+        <w:br/>
+        <w:t xml:space="preserve">            </w:t>
+      </w:r>
+      <w:r>
+        <w:rPr>
+          <w:color w:val="A9B7C6"/>
+        </w:rPr>
+        <w:t>}</w:t>
+      </w:r>
+      <w:r>
+        <w:rPr>
+          <w:color w:val="A9B7C6"/>
+        </w:rPr>
+        <w:br/>
+        <w:t xml:space="preserve">        }</w:t>
+      </w:r>
+      <w:r>
+        <w:rPr>
+          <w:color w:val="A9B7C6"/>
+        </w:rPr>
+        <w:br/>
+        <w:t xml:space="preserve">    } </w:t>
+      </w:r>
+      <w:r>
+        <w:rPr>
+          <w:color w:val="CC7832"/>
+        </w:rPr>
+        <w:t xml:space="preserve">else </w:t>
+      </w:r>
+      <w:r>
+        <w:rPr>
+          <w:color w:val="A9B7C6"/>
+        </w:rPr>
+        <w:t xml:space="preserve">{ </w:t>
+      </w:r>
+      <w:r>
+        <w:rPr>
+          <w:color w:val="808080"/>
+        </w:rPr>
+        <w:t xml:space="preserve">// </w:t>
+      </w:r>
+      <w:proofErr w:type="spellStart"/>
+      <w:r>
+        <w:rPr>
+          <w:color w:val="808080"/>
+        </w:rPr>
+        <w:t>DateItem</w:t>
+      </w:r>
+      <w:proofErr w:type="spellEnd"/>
+      <w:r>
+        <w:rPr>
+          <w:color w:val="808080"/>
+        </w:rPr>
+        <w:t xml:space="preserve"> got removed</w:t>
+      </w:r>
+      <w:r>
+        <w:rPr>
+          <w:color w:val="808080"/>
+        </w:rPr>
+        <w:br/>
+        <w:t xml:space="preserve">        </w:t>
+      </w:r>
+      <w:r>
+        <w:rPr>
+          <w:color w:val="CC7832"/>
+        </w:rPr>
+        <w:t xml:space="preserve">for </w:t>
+      </w:r>
+      <w:r>
+        <w:rPr>
+          <w:color w:val="A9B7C6"/>
+        </w:rPr>
+        <w:t xml:space="preserve">(p </w:t>
+      </w:r>
+      <w:r>
+        <w:rPr>
+          <w:color w:val="CC7832"/>
+        </w:rPr>
+        <w:t xml:space="preserve">in </w:t>
+      </w:r>
+      <w:r>
+        <w:rPr>
+          <w:color w:val="A9B7C6"/>
+        </w:rPr>
+        <w:t>pos+</w:t>
+      </w:r>
+      <w:r>
+        <w:rPr>
+          <w:color w:val="6897BB"/>
+        </w:rPr>
+        <w:t xml:space="preserve">1 </w:t>
+      </w:r>
+      <w:r>
+        <w:rPr>
+          <w:i/>
+          <w:iCs/>
+          <w:color w:val="FFC66D"/>
+        </w:rPr>
+        <w:t xml:space="preserve">until </w:t>
+      </w:r>
+      <w:r>
+        <w:rPr>
+          <w:color w:val="9876AA"/>
+        </w:rPr>
+        <w:t>consolidatedList</w:t>
+      </w:r>
+      <w:r>
+        <w:rPr>
+          <w:color w:val="A9B7C6"/>
+        </w:rPr>
+        <w:t>.</w:t>
+      </w:r>
+      <w:r>
+        <w:rPr>
+          <w:color w:val="9876AA"/>
+        </w:rPr>
+        <w:t>size</w:t>
+      </w:r>
+      <w:r>
+        <w:rPr>
+          <w:color w:val="A9B7C6"/>
+        </w:rPr>
+        <w:t>+</w:t>
+      </w:r>
+      <w:r>
+        <w:rPr>
+          <w:color w:val="6897BB"/>
+        </w:rPr>
+        <w:t>1</w:t>
+      </w:r>
+      <w:r>
+        <w:rPr>
+          <w:color w:val="A9B7C6"/>
+        </w:rPr>
+        <w:t>) {</w:t>
+      </w:r>
+      <w:r>
+        <w:rPr>
+          <w:color w:val="A9B7C6"/>
+        </w:rPr>
+        <w:br/>
+        <w:t xml:space="preserve">            </w:t>
+      </w:r>
+      <w:r>
+        <w:rPr>
+          <w:color w:val="CC7832"/>
+        </w:rPr>
+        <w:t xml:space="preserve">if </w:t>
+      </w:r>
+      <w:r>
+        <w:rPr>
+          <w:color w:val="A9B7C6"/>
+        </w:rPr>
+        <w:t>(</w:t>
+      </w:r>
+      <w:proofErr w:type="spellStart"/>
+      <w:r>
+        <w:rPr>
+          <w:color w:val="9876AA"/>
+        </w:rPr>
+        <w:t>mapOfIndex</w:t>
+      </w:r>
+      <w:r>
+        <w:rPr>
+          <w:color w:val="A9B7C6"/>
+        </w:rPr>
+        <w:t>.containsKey</w:t>
+      </w:r>
+      <w:proofErr w:type="spellEnd"/>
+      <w:r>
+        <w:rPr>
+          <w:color w:val="A9B7C6"/>
+        </w:rPr>
+        <w:t>(p)) {</w:t>
+      </w:r>
+      <w:r>
+        <w:rPr>
+          <w:color w:val="A9B7C6"/>
+        </w:rPr>
+        <w:br/>
+        <w:t xml:space="preserve">                </w:t>
+      </w:r>
+      <w:proofErr w:type="spellStart"/>
+      <w:r>
+        <w:rPr>
+          <w:color w:val="CC7832"/>
+        </w:rPr>
+        <w:t>val</w:t>
+      </w:r>
+      <w:proofErr w:type="spellEnd"/>
+      <w:r>
+        <w:rPr>
+          <w:color w:val="CC7832"/>
+        </w:rPr>
+        <w:t xml:space="preserve"> </w:t>
+      </w:r>
+      <w:proofErr w:type="spellStart"/>
+      <w:r>
+        <w:rPr>
+          <w:color w:val="A9B7C6"/>
+        </w:rPr>
+        <w:t>actualIndex</w:t>
+      </w:r>
+      <w:proofErr w:type="spellEnd"/>
+      <w:r>
+        <w:rPr>
+          <w:color w:val="A9B7C6"/>
+        </w:rPr>
+        <w:t xml:space="preserve"> = </w:t>
+      </w:r>
+      <w:proofErr w:type="spellStart"/>
+      <w:r>
+        <w:rPr>
+          <w:color w:val="9876AA"/>
+        </w:rPr>
+        <w:t>mapOfIndex</w:t>
+      </w:r>
+      <w:proofErr w:type="spellEnd"/>
+      <w:r>
+        <w:rPr>
+          <w:color w:val="A9B7C6"/>
+        </w:rPr>
+        <w:t>[p]!!</w:t>
+      </w:r>
+      <w:r>
+        <w:rPr>
+          <w:color w:val="A9B7C6"/>
+        </w:rPr>
+        <w:br/>
+        <w:t xml:space="preserve">                </w:t>
+      </w:r>
+      <w:proofErr w:type="spellStart"/>
+      <w:r>
+        <w:rPr>
+          <w:color w:val="9876AA"/>
+        </w:rPr>
+        <w:t>mapOfIndex</w:t>
+      </w:r>
+      <w:r>
+        <w:rPr>
+          <w:color w:val="A9B7C6"/>
+        </w:rPr>
+        <w:t>.remove</w:t>
+      </w:r>
+      <w:proofErr w:type="spellEnd"/>
+      <w:r>
+        <w:rPr>
+          <w:color w:val="A9B7C6"/>
+        </w:rPr>
+        <w:t>(p)</w:t>
+      </w:r>
+      <w:r>
+        <w:rPr>
+          <w:color w:val="A9B7C6"/>
+        </w:rPr>
+        <w:br/>
+        <w:t xml:space="preserve">                </w:t>
+      </w:r>
+      <w:proofErr w:type="spellStart"/>
+      <w:r>
+        <w:rPr>
+          <w:color w:val="9876AA"/>
+        </w:rPr>
+        <w:t>mapOfIndex</w:t>
+      </w:r>
+      <w:proofErr w:type="spellEnd"/>
+      <w:r>
+        <w:rPr>
+          <w:color w:val="A9B7C6"/>
+        </w:rPr>
+        <w:t>[p-</w:t>
+      </w:r>
+      <w:r>
+        <w:rPr>
+          <w:color w:val="6897BB"/>
+        </w:rPr>
+        <w:t>1</w:t>
+      </w:r>
+      <w:r>
+        <w:rPr>
+          <w:color w:val="A9B7C6"/>
+        </w:rPr>
+        <w:t xml:space="preserve">] = </w:t>
+      </w:r>
+      <w:proofErr w:type="spellStart"/>
+      <w:r>
+        <w:rPr>
+          <w:color w:val="A9B7C6"/>
+        </w:rPr>
+        <w:t>actualIndex</w:t>
+      </w:r>
+      <w:proofErr w:type="spellEnd"/>
+      <w:r>
+        <w:rPr>
+          <w:color w:val="A9B7C6"/>
+        </w:rPr>
+        <w:t xml:space="preserve"> </w:t>
+      </w:r>
+      <w:r>
+        <w:rPr>
+          <w:color w:val="808080"/>
+        </w:rPr>
+        <w:t xml:space="preserve">// </w:t>
+      </w:r>
+      <w:proofErr w:type="spellStart"/>
+      <w:r>
+        <w:rPr>
+          <w:color w:val="808080"/>
+        </w:rPr>
+        <w:t>actualIndex</w:t>
+      </w:r>
+      <w:proofErr w:type="spellEnd"/>
+      <w:r>
+        <w:rPr>
+          <w:color w:val="808080"/>
+        </w:rPr>
+        <w:t xml:space="preserve"> of </w:t>
+      </w:r>
+      <w:proofErr w:type="spellStart"/>
+      <w:r>
+        <w:rPr>
+          <w:color w:val="808080"/>
+        </w:rPr>
+        <w:t>TaskItems</w:t>
+      </w:r>
+      <w:proofErr w:type="spellEnd"/>
+      <w:r>
+        <w:rPr>
+          <w:color w:val="808080"/>
+        </w:rPr>
+        <w:t xml:space="preserve"> remains unchanged</w:t>
+      </w:r>
+      <w:r>
+        <w:rPr>
+          <w:color w:val="808080"/>
+        </w:rPr>
+        <w:br/>
+        <w:t xml:space="preserve">            </w:t>
+      </w:r>
+      <w:r>
+        <w:rPr>
+          <w:color w:val="A9B7C6"/>
+        </w:rPr>
+        <w:t>}</w:t>
+      </w:r>
+      <w:r>
+        <w:rPr>
+          <w:color w:val="A9B7C6"/>
+        </w:rPr>
+        <w:br/>
+        <w:t xml:space="preserve">        }</w:t>
+      </w:r>
+      <w:r>
+        <w:rPr>
+          <w:color w:val="A9B7C6"/>
+        </w:rPr>
+        <w:br/>
+        <w:t xml:space="preserve">    }</w:t>
+      </w:r>
+      <w:r>
+        <w:rPr>
+          <w:color w:val="A9B7C6"/>
+        </w:rPr>
+        <w:br/>
+        <w:t>}</w:t>
+      </w:r>
+      <w:r>
+        <w:rPr>
+          <w:color w:val="A9B7C6"/>
+        </w:rPr>
+        <w:br/>
+      </w:r>
+      <w:r>
+        <w:rPr>
+          <w:color w:val="A9B7C6"/>
+        </w:rPr>
+        <w:br/>
+      </w:r>
+      <w:r>
+        <w:rPr>
+          <w:color w:val="CC7832"/>
+        </w:rPr>
+        <w:t xml:space="preserve">private fun </w:t>
+      </w:r>
+      <w:proofErr w:type="spellStart"/>
+      <w:r>
+        <w:rPr>
+          <w:color w:val="FFC66D"/>
+        </w:rPr>
+        <w:t>checkForDoubleDate</w:t>
+      </w:r>
+      <w:proofErr w:type="spellEnd"/>
+      <w:r>
+        <w:rPr>
+          <w:color w:val="A9B7C6"/>
+        </w:rPr>
+        <w:t>(</w:t>
+      </w:r>
+      <w:proofErr w:type="spellStart"/>
+      <w:r>
+        <w:rPr>
+          <w:color w:val="A9B7C6"/>
+        </w:rPr>
+        <w:t>removedIndex</w:t>
+      </w:r>
+      <w:proofErr w:type="spellEnd"/>
+      <w:r>
+        <w:rPr>
+          <w:color w:val="A9B7C6"/>
+        </w:rPr>
+        <w:t>: Int) {</w:t>
+      </w:r>
+      <w:r>
+        <w:rPr>
+          <w:color w:val="A9B7C6"/>
+        </w:rPr>
+        <w:br/>
+        <w:t xml:space="preserve">    </w:t>
+      </w:r>
+      <w:r>
+        <w:rPr>
+          <w:color w:val="CC7832"/>
+        </w:rPr>
+        <w:t xml:space="preserve">if </w:t>
+      </w:r>
+      <w:r>
+        <w:rPr>
+          <w:color w:val="A9B7C6"/>
+        </w:rPr>
+        <w:t>(</w:t>
+      </w:r>
+      <w:proofErr w:type="spellStart"/>
+      <w:r>
+        <w:rPr>
+          <w:color w:val="A9B7C6"/>
+        </w:rPr>
+        <w:t>removedIndex</w:t>
+      </w:r>
+      <w:proofErr w:type="spellEnd"/>
+      <w:r>
+        <w:rPr>
+          <w:color w:val="A9B7C6"/>
+        </w:rPr>
+        <w:t xml:space="preserve"> &lt; </w:t>
+      </w:r>
+      <w:proofErr w:type="spellStart"/>
+      <w:r>
+        <w:rPr>
+          <w:color w:val="9876AA"/>
+        </w:rPr>
+        <w:t>consolidatedList</w:t>
+      </w:r>
+      <w:r>
+        <w:rPr>
+          <w:color w:val="A9B7C6"/>
+        </w:rPr>
+        <w:t>.</w:t>
+      </w:r>
+      <w:r>
+        <w:rPr>
+          <w:color w:val="9876AA"/>
+        </w:rPr>
+        <w:t>size</w:t>
+      </w:r>
+      <w:proofErr w:type="spellEnd"/>
+      <w:r>
+        <w:rPr>
+          <w:color w:val="A9B7C6"/>
+        </w:rPr>
+        <w:t>) {</w:t>
+      </w:r>
+      <w:r>
+        <w:rPr>
+          <w:color w:val="A9B7C6"/>
+        </w:rPr>
+        <w:br/>
+        <w:t xml:space="preserve">        </w:t>
+      </w:r>
+      <w:r>
+        <w:rPr>
+          <w:color w:val="CC7832"/>
+        </w:rPr>
+        <w:t xml:space="preserve">if </w:t>
+      </w:r>
+      <w:r>
+        <w:rPr>
+          <w:color w:val="A9B7C6"/>
+        </w:rPr>
+        <w:t>(</w:t>
+      </w:r>
+      <w:proofErr w:type="spellStart"/>
+      <w:r>
+        <w:rPr>
+          <w:color w:val="9876AA"/>
+        </w:rPr>
+        <w:t>consolidatedList</w:t>
+      </w:r>
+      <w:proofErr w:type="spellEnd"/>
+      <w:r>
+        <w:rPr>
+          <w:color w:val="A9B7C6"/>
+        </w:rPr>
+        <w:t>[</w:t>
+      </w:r>
+      <w:proofErr w:type="spellStart"/>
+      <w:r>
+        <w:rPr>
+          <w:color w:val="A9B7C6"/>
+        </w:rPr>
+        <w:t>removedIndex</w:t>
+      </w:r>
+      <w:proofErr w:type="spellEnd"/>
+      <w:r>
+        <w:rPr>
+          <w:color w:val="A9B7C6"/>
+        </w:rPr>
+        <w:t>].</w:t>
+      </w:r>
+      <w:r>
+        <w:rPr>
+          <w:color w:val="9876AA"/>
+        </w:rPr>
+        <w:t xml:space="preserve">type </w:t>
+      </w:r>
+      <w:r>
+        <w:rPr>
+          <w:color w:val="A9B7C6"/>
+        </w:rPr>
+        <w:t xml:space="preserve">== </w:t>
+      </w:r>
+      <w:proofErr w:type="spellStart"/>
+      <w:r>
+        <w:rPr>
+          <w:color w:val="A9B7C6"/>
+        </w:rPr>
+        <w:t>ListItem.</w:t>
+      </w:r>
+      <w:r>
+        <w:rPr>
+          <w:color w:val="9876AA"/>
+        </w:rPr>
+        <w:t>TYPE_DATE</w:t>
+      </w:r>
+      <w:proofErr w:type="spellEnd"/>
+      <w:r>
+        <w:rPr>
+          <w:color w:val="A9B7C6"/>
+        </w:rPr>
+        <w:t>) {</w:t>
+      </w:r>
+      <w:r>
+        <w:rPr>
+          <w:color w:val="A9B7C6"/>
+        </w:rPr>
+        <w:br/>
+        <w:t xml:space="preserve">            </w:t>
+      </w:r>
+      <w:r>
+        <w:rPr>
+          <w:color w:val="CC7832"/>
+        </w:rPr>
+        <w:t xml:space="preserve">if </w:t>
+      </w:r>
+      <w:r>
+        <w:rPr>
+          <w:color w:val="A9B7C6"/>
+        </w:rPr>
+        <w:t>(</w:t>
+      </w:r>
+      <w:proofErr w:type="spellStart"/>
+      <w:r>
+        <w:rPr>
+          <w:color w:val="9876AA"/>
+        </w:rPr>
+        <w:t>consolidatedList</w:t>
+      </w:r>
+      <w:proofErr w:type="spellEnd"/>
+      <w:r>
+        <w:rPr>
+          <w:color w:val="A9B7C6"/>
+        </w:rPr>
+        <w:t>[removedIndex-</w:t>
+      </w:r>
+      <w:r>
+        <w:rPr>
+          <w:color w:val="6897BB"/>
+        </w:rPr>
+        <w:t>1</w:t>
+      </w:r>
+      <w:r>
+        <w:rPr>
+          <w:color w:val="A9B7C6"/>
+        </w:rPr>
+        <w:t>].</w:t>
+      </w:r>
+      <w:r>
+        <w:rPr>
+          <w:color w:val="9876AA"/>
+        </w:rPr>
+        <w:t xml:space="preserve">type </w:t>
+      </w:r>
+      <w:r>
+        <w:rPr>
+          <w:color w:val="A9B7C6"/>
+        </w:rPr>
+        <w:t xml:space="preserve">== </w:t>
+      </w:r>
+      <w:proofErr w:type="spellStart"/>
+      <w:r>
+        <w:rPr>
+          <w:color w:val="A9B7C6"/>
+        </w:rPr>
+        <w:t>ListItem.</w:t>
+      </w:r>
+      <w:r>
+        <w:rPr>
+          <w:color w:val="9876AA"/>
+        </w:rPr>
+        <w:t>TYPE_DATE</w:t>
+      </w:r>
+      <w:proofErr w:type="spellEnd"/>
+      <w:r>
+        <w:rPr>
+          <w:color w:val="A9B7C6"/>
+        </w:rPr>
+        <w:t>) {</w:t>
+      </w:r>
+      <w:r>
+        <w:rPr>
+          <w:color w:val="A9B7C6"/>
+        </w:rPr>
+        <w:br/>
+        <w:t xml:space="preserve">                </w:t>
+      </w:r>
+      <w:r>
+        <w:rPr>
+          <w:color w:val="808080"/>
+        </w:rPr>
+        <w:t xml:space="preserve">// if both a) the item which has replaced the one just removed, and b) the previous item are </w:t>
+      </w:r>
+      <w:proofErr w:type="spellStart"/>
+      <w:r>
+        <w:rPr>
+          <w:color w:val="808080"/>
+        </w:rPr>
+        <w:t>DateItems</w:t>
+      </w:r>
+      <w:proofErr w:type="spellEnd"/>
+      <w:r>
+        <w:rPr>
+          <w:color w:val="808080"/>
+        </w:rPr>
+        <w:br/>
+        <w:t xml:space="preserve">                </w:t>
+      </w:r>
+      <w:proofErr w:type="spellStart"/>
+      <w:r>
+        <w:rPr>
+          <w:color w:val="9876AA"/>
+        </w:rPr>
+        <w:t>consolidatedList</w:t>
+      </w:r>
+      <w:r>
+        <w:rPr>
+          <w:color w:val="A9B7C6"/>
+        </w:rPr>
+        <w:t>.removeAt</w:t>
+      </w:r>
+      <w:proofErr w:type="spellEnd"/>
+      <w:r>
+        <w:rPr>
+          <w:color w:val="A9B7C6"/>
+        </w:rPr>
+        <w:t>(removedIndex-</w:t>
+      </w:r>
+      <w:r>
+        <w:rPr>
+          <w:color w:val="6897BB"/>
+        </w:rPr>
+        <w:t>1</w:t>
+      </w:r>
+      <w:r>
+        <w:rPr>
+          <w:color w:val="A9B7C6"/>
+        </w:rPr>
+        <w:t xml:space="preserve">) </w:t>
+      </w:r>
+      <w:r>
+        <w:rPr>
+          <w:color w:val="808080"/>
+        </w:rPr>
+        <w:t>// remove the double date (</w:t>
+      </w:r>
+      <w:proofErr w:type="spellStart"/>
+      <w:r>
+        <w:rPr>
+          <w:color w:val="808080"/>
+        </w:rPr>
+        <w:t>ie</w:t>
+      </w:r>
+      <w:proofErr w:type="spellEnd"/>
+      <w:r>
+        <w:rPr>
+          <w:color w:val="808080"/>
+        </w:rPr>
+        <w:t xml:space="preserve"> the one that has no </w:t>
+      </w:r>
+      <w:proofErr w:type="spellStart"/>
+      <w:r>
+        <w:rPr>
+          <w:color w:val="808080"/>
+        </w:rPr>
+        <w:t>TaskItems</w:t>
+      </w:r>
+      <w:proofErr w:type="spellEnd"/>
+      <w:r>
+        <w:rPr>
+          <w:color w:val="808080"/>
+        </w:rPr>
+        <w:t xml:space="preserve"> below it)</w:t>
+      </w:r>
+      <w:r>
+        <w:rPr>
+          <w:color w:val="808080"/>
+        </w:rPr>
+        <w:br/>
+        <w:t xml:space="preserve">                </w:t>
+      </w:r>
+      <w:proofErr w:type="spellStart"/>
+      <w:r>
+        <w:rPr>
+          <w:color w:val="9876AA"/>
+        </w:rPr>
+        <w:t>rvAdapter</w:t>
+      </w:r>
+      <w:r>
+        <w:rPr>
+          <w:color w:val="A9B7C6"/>
+        </w:rPr>
+        <w:t>.notifyItemRemoved</w:t>
+      </w:r>
+      <w:proofErr w:type="spellEnd"/>
+      <w:r>
+        <w:rPr>
+          <w:color w:val="A9B7C6"/>
+        </w:rPr>
+        <w:t>(removedIndex-</w:t>
+      </w:r>
+      <w:r>
+        <w:rPr>
+          <w:color w:val="6897BB"/>
+        </w:rPr>
+        <w:t>1</w:t>
+      </w:r>
+      <w:r>
+        <w:rPr>
+          <w:color w:val="A9B7C6"/>
+        </w:rPr>
+        <w:t>)</w:t>
+      </w:r>
+      <w:r>
+        <w:rPr>
+          <w:color w:val="A9B7C6"/>
+        </w:rPr>
+        <w:br/>
+      </w:r>
+      <w:r>
+        <w:rPr>
+          <w:color w:val="A9B7C6"/>
+        </w:rPr>
+        <w:lastRenderedPageBreak/>
+        <w:t xml:space="preserve">                </w:t>
+      </w:r>
+      <w:proofErr w:type="spellStart"/>
+      <w:r>
+        <w:rPr>
+          <w:color w:val="A9B7C6"/>
+        </w:rPr>
+        <w:t>updateMap</w:t>
+      </w:r>
+      <w:proofErr w:type="spellEnd"/>
+      <w:r>
+        <w:rPr>
+          <w:color w:val="A9B7C6"/>
+        </w:rPr>
+        <w:t>(removedIndex-</w:t>
+      </w:r>
+      <w:r>
+        <w:rPr>
+          <w:color w:val="6897BB"/>
+        </w:rPr>
+        <w:t>1</w:t>
+      </w:r>
+      <w:r>
+        <w:rPr>
+          <w:color w:val="CC7832"/>
+        </w:rPr>
+        <w:t>, false</w:t>
+      </w:r>
+      <w:r>
+        <w:rPr>
+          <w:color w:val="A9B7C6"/>
+        </w:rPr>
+        <w:t>)</w:t>
+      </w:r>
+      <w:r>
+        <w:rPr>
+          <w:color w:val="A9B7C6"/>
+        </w:rPr>
+        <w:br/>
+        <w:t xml:space="preserve">            }</w:t>
+      </w:r>
+      <w:r>
+        <w:rPr>
+          <w:color w:val="A9B7C6"/>
+        </w:rPr>
+        <w:br/>
+        <w:t xml:space="preserve">        }</w:t>
+      </w:r>
+      <w:r>
+        <w:rPr>
+          <w:color w:val="A9B7C6"/>
+        </w:rPr>
+        <w:br/>
+        <w:t xml:space="preserve">    } </w:t>
+      </w:r>
+      <w:r>
+        <w:rPr>
+          <w:color w:val="CC7832"/>
+        </w:rPr>
+        <w:t xml:space="preserve">else </w:t>
+      </w:r>
+      <w:r>
+        <w:rPr>
+          <w:color w:val="A9B7C6"/>
+        </w:rPr>
+        <w:t xml:space="preserve">{ </w:t>
+      </w:r>
+      <w:r>
+        <w:rPr>
+          <w:color w:val="808080"/>
+        </w:rPr>
+        <w:t>// if item removed was the last item in list</w:t>
+      </w:r>
+      <w:r>
+        <w:rPr>
+          <w:color w:val="808080"/>
+        </w:rPr>
+        <w:br/>
+        <w:t xml:space="preserve">        </w:t>
+      </w:r>
+      <w:r>
+        <w:rPr>
+          <w:color w:val="CC7832"/>
+        </w:rPr>
+        <w:t xml:space="preserve">if </w:t>
+      </w:r>
+      <w:r>
+        <w:rPr>
+          <w:color w:val="A9B7C6"/>
+        </w:rPr>
+        <w:t>(</w:t>
+      </w:r>
+      <w:proofErr w:type="spellStart"/>
+      <w:r>
+        <w:rPr>
+          <w:color w:val="9876AA"/>
+        </w:rPr>
+        <w:t>consolidatedList</w:t>
+      </w:r>
+      <w:proofErr w:type="spellEnd"/>
+      <w:r>
+        <w:rPr>
+          <w:color w:val="A9B7C6"/>
+        </w:rPr>
+        <w:t>[removedIndex-</w:t>
+      </w:r>
+      <w:r>
+        <w:rPr>
+          <w:color w:val="6897BB"/>
+        </w:rPr>
+        <w:t>1</w:t>
+      </w:r>
+      <w:r>
+        <w:rPr>
+          <w:color w:val="A9B7C6"/>
+        </w:rPr>
+        <w:t>].</w:t>
+      </w:r>
+      <w:r>
+        <w:rPr>
+          <w:color w:val="9876AA"/>
+        </w:rPr>
+        <w:t xml:space="preserve">type </w:t>
+      </w:r>
+      <w:r>
+        <w:rPr>
+          <w:color w:val="A9B7C6"/>
+        </w:rPr>
+        <w:t xml:space="preserve">== </w:t>
+      </w:r>
+      <w:proofErr w:type="spellStart"/>
+      <w:r>
+        <w:rPr>
+          <w:color w:val="A9B7C6"/>
+        </w:rPr>
+        <w:t>ListItem.</w:t>
+      </w:r>
+      <w:r>
+        <w:rPr>
+          <w:color w:val="9876AA"/>
+        </w:rPr>
+        <w:t>TYPE_DATE</w:t>
+      </w:r>
+      <w:proofErr w:type="spellEnd"/>
+      <w:r>
+        <w:rPr>
+          <w:color w:val="A9B7C6"/>
+        </w:rPr>
+        <w:t>) {</w:t>
+      </w:r>
+      <w:r>
+        <w:rPr>
+          <w:color w:val="A9B7C6"/>
+        </w:rPr>
+        <w:br/>
+        <w:t xml:space="preserve">            </w:t>
+      </w:r>
+      <w:proofErr w:type="spellStart"/>
+      <w:r>
+        <w:rPr>
+          <w:color w:val="9876AA"/>
+        </w:rPr>
+        <w:t>consolidatedList</w:t>
+      </w:r>
+      <w:r>
+        <w:rPr>
+          <w:color w:val="A9B7C6"/>
+        </w:rPr>
+        <w:t>.removeAt</w:t>
+      </w:r>
+      <w:proofErr w:type="spellEnd"/>
+      <w:r>
+        <w:rPr>
+          <w:color w:val="A9B7C6"/>
+        </w:rPr>
+        <w:t>(removedIndex-</w:t>
+      </w:r>
+      <w:r>
+        <w:rPr>
+          <w:color w:val="6897BB"/>
+        </w:rPr>
+        <w:t>1</w:t>
+      </w:r>
+      <w:r>
+        <w:rPr>
+          <w:color w:val="A9B7C6"/>
+        </w:rPr>
+        <w:t>)</w:t>
+      </w:r>
+      <w:r>
+        <w:rPr>
+          <w:color w:val="A9B7C6"/>
+        </w:rPr>
+        <w:br/>
+        <w:t xml:space="preserve">            </w:t>
+      </w:r>
+      <w:proofErr w:type="spellStart"/>
+      <w:r>
+        <w:rPr>
+          <w:color w:val="9876AA"/>
+        </w:rPr>
+        <w:t>rvAdapter</w:t>
+      </w:r>
+      <w:r>
+        <w:rPr>
+          <w:color w:val="A9B7C6"/>
+        </w:rPr>
+        <w:t>.notifyItemRemoved</w:t>
+      </w:r>
+      <w:proofErr w:type="spellEnd"/>
+      <w:r>
+        <w:rPr>
+          <w:color w:val="A9B7C6"/>
+        </w:rPr>
+        <w:t>(removedIndex-</w:t>
+      </w:r>
+      <w:r>
+        <w:rPr>
+          <w:color w:val="6897BB"/>
+        </w:rPr>
+        <w:t>1</w:t>
+      </w:r>
+      <w:r>
+        <w:rPr>
+          <w:color w:val="A9B7C6"/>
+        </w:rPr>
+        <w:t>)</w:t>
+      </w:r>
+      <w:r>
+        <w:rPr>
+          <w:color w:val="A9B7C6"/>
+        </w:rPr>
+        <w:br/>
+        <w:t xml:space="preserve">            </w:t>
+      </w:r>
+      <w:proofErr w:type="spellStart"/>
+      <w:r>
+        <w:rPr>
+          <w:color w:val="A9B7C6"/>
+        </w:rPr>
+        <w:t>updateMap</w:t>
+      </w:r>
+      <w:proofErr w:type="spellEnd"/>
+      <w:r>
+        <w:rPr>
+          <w:color w:val="A9B7C6"/>
+        </w:rPr>
+        <w:t>(removedIndex-</w:t>
+      </w:r>
+      <w:r>
+        <w:rPr>
+          <w:color w:val="6897BB"/>
+        </w:rPr>
+        <w:t>1</w:t>
+      </w:r>
+      <w:r>
+        <w:rPr>
+          <w:color w:val="CC7832"/>
+        </w:rPr>
+        <w:t>, false</w:t>
+      </w:r>
+      <w:r>
+        <w:rPr>
+          <w:color w:val="A9B7C6"/>
+        </w:rPr>
+        <w:t>)</w:t>
+      </w:r>
+      <w:r>
+        <w:rPr>
+          <w:color w:val="A9B7C6"/>
+        </w:rPr>
+        <w:br/>
+        <w:t xml:space="preserve">        }</w:t>
+      </w:r>
+      <w:r>
+        <w:rPr>
+          <w:color w:val="A9B7C6"/>
+        </w:rPr>
+        <w:br/>
+        <w:t xml:space="preserve">    }</w:t>
+      </w:r>
+      <w:r>
+        <w:rPr>
+          <w:color w:val="A9B7C6"/>
+        </w:rPr>
+        <w:br/>
+        <w:t>}</w:t>
+      </w:r>
+    </w:p>
+    <w:p>
+      <w:pPr>
+        <w:jc w:val="both"/>
+      </w:pPr>
+      <w:r>
+        <w:t xml:space="preserve">The method </w:t>
+      </w:r>
+      <w:proofErr w:type="spellStart"/>
+      <w:r>
+        <w:rPr>
+          <w:i/>
+          <w:iCs/>
+        </w:rPr>
+        <w:t>updateMap</w:t>
+      </w:r>
+      <w:proofErr w:type="spellEnd"/>
+      <w:r>
+        <w:t xml:space="preserve"> above is called when a) a </w:t>
+      </w:r>
+      <w:proofErr w:type="spellStart"/>
+      <w:r>
+        <w:t>TaskItem</w:t>
+      </w:r>
+      <w:proofErr w:type="spellEnd"/>
+      <w:r>
+        <w:t xml:space="preserve"> is removed (this would have </w:t>
+      </w:r>
+      <w:proofErr w:type="spellStart"/>
+      <w:r>
+        <w:rPr>
+          <w:i/>
+          <w:iCs/>
+        </w:rPr>
+        <w:t>indexChanged</w:t>
+      </w:r>
+      <w:proofErr w:type="spellEnd"/>
+      <w:r>
+        <w:t xml:space="preserve"> be true) – all ‘position’ and ‘</w:t>
+      </w:r>
+      <w:proofErr w:type="spellStart"/>
+      <w:r>
+        <w:t>actualIndex</w:t>
+      </w:r>
+      <w:proofErr w:type="spellEnd"/>
+      <w:r>
+        <w:t xml:space="preserve">’ following the one which has been removed will have its numbers reduced by 1. </w:t>
+      </w:r>
+      <w:r>
+        <w:t xml:space="preserve">An example is shown below, where the item in position 4 of </w:t>
+      </w:r>
+      <w:proofErr w:type="spellStart"/>
+      <w:r>
+        <w:t>consolidatedList</w:t>
+      </w:r>
+      <w:proofErr w:type="spellEnd"/>
+      <w:r>
+        <w:t xml:space="preserve"> has been removed. </w:t>
+      </w:r>
+    </w:p>
+    <w:tbl>
+      <w:tblPr>
+        <w:tblStyle w:val="TableGrid"/>
+        <w:tblW w:w="0" w:type="auto"/>
+        <w:tblLook w:val="04A0" w:firstRow="1" w:lastRow="0" w:firstColumn="1" w:lastColumn="0" w:noHBand="0" w:noVBand="1"/>
+      </w:tblPr>
+      <w:tblGrid>
+        <w:gridCol w:w="2280"/>
+        <w:gridCol w:w="2837"/>
+        <w:gridCol w:w="222"/>
+        <w:gridCol w:w="2280"/>
+        <w:gridCol w:w="2837"/>
+      </w:tblGrid>
+      <w:tr>
+        <w:tc>
+          <w:tcPr>
+            <w:tcW w:w="0" w:type="auto"/>
+          </w:tcPr>
+          <w:p>
+            <w:pPr>
+              <w:rPr>
+                <w:lang w:val="en-US"/>
+              </w:rPr>
+            </w:pPr>
+            <w:r>
+              <w:rPr>
+                <w:lang w:val="en-US"/>
+              </w:rPr>
+              <w:t xml:space="preserve">Item position in </w:t>
+            </w:r>
+            <w:proofErr w:type="spellStart"/>
+            <w:r>
+              <w:rPr>
+                <w:lang w:val="en-US"/>
+              </w:rPr>
+              <w:t>consolidatedList</w:t>
+            </w:r>
+            <w:proofErr w:type="spellEnd"/>
+            <w:r>
+              <w:rPr>
+                <w:lang w:val="en-US"/>
+              </w:rPr>
+              <w:t xml:space="preserve"> </w:t>
+            </w:r>
+          </w:p>
+        </w:tc>
+        <w:tc>
+          <w:tcPr>
+            <w:tcW w:w="0" w:type="auto"/>
+            <w:tcBorders>
+              <w:right w:val="single" w:sz="4" w:space="0" w:color="auto"/>
+            </w:tcBorders>
+          </w:tcPr>
+          <w:p>
+            <w:pPr>
+              <w:rPr>
+                <w:lang w:val="en-US"/>
+              </w:rPr>
+            </w:pPr>
+            <w:r>
+              <w:rPr>
+                <w:lang w:val="en-US"/>
+              </w:rPr>
+              <w:t xml:space="preserve">Actual index of corresponding Task in </w:t>
+            </w:r>
+            <w:proofErr w:type="spellStart"/>
+            <w:r>
+              <w:rPr>
+                <w:lang w:val="en-US"/>
+              </w:rPr>
+              <w:t>todoList</w:t>
+            </w:r>
+            <w:proofErr w:type="spellEnd"/>
+            <w:r>
+              <w:rPr>
+                <w:lang w:val="en-US"/>
+              </w:rPr>
+              <w:t xml:space="preserve"> </w:t>
+            </w:r>
+          </w:p>
+        </w:tc>
+        <w:tc>
+          <w:tcPr>
+            <w:tcW w:w="0" w:type="auto"/>
+            <w:tcBorders>
+              <w:top w:val="nil"/>
+              <w:left w:val="single" w:sz="4" w:space="0" w:color="auto"/>
+              <w:bottom w:val="nil"/>
+              <w:right w:val="single" w:sz="4" w:space="0" w:color="auto"/>
+            </w:tcBorders>
+          </w:tcPr>
+          <w:p>
+            <w:pPr>
+              <w:rPr>
+                <w:lang w:val="en-US"/>
+              </w:rPr>
+            </w:pPr>
+          </w:p>
+        </w:tc>
+        <w:tc>
+          <w:tcPr>
+            <w:tcW w:w="0" w:type="auto"/>
+            <w:tcBorders>
+              <w:left w:val="single" w:sz="4" w:space="0" w:color="auto"/>
+            </w:tcBorders>
+          </w:tcPr>
+          <w:p>
+            <w:pPr>
+              <w:rPr>
+                <w:lang w:val="en-US"/>
+              </w:rPr>
+            </w:pPr>
+            <w:r>
+              <w:rPr>
+                <w:lang w:val="en-US"/>
+              </w:rPr>
+              <w:t xml:space="preserve">Item position in </w:t>
+            </w:r>
+            <w:proofErr w:type="spellStart"/>
+            <w:r>
+              <w:rPr>
+                <w:lang w:val="en-US"/>
+              </w:rPr>
+              <w:t>consolidatedList</w:t>
+            </w:r>
+            <w:proofErr w:type="spellEnd"/>
+            <w:r>
+              <w:rPr>
+                <w:lang w:val="en-US"/>
+              </w:rPr>
+              <w:t xml:space="preserve"> </w:t>
+            </w:r>
+          </w:p>
+        </w:tc>
+        <w:tc>
+          <w:tcPr>
+            <w:tcW w:w="0" w:type="auto"/>
+          </w:tcPr>
+          <w:p>
+            <w:pPr>
+              <w:rPr>
+                <w:lang w:val="en-US"/>
+              </w:rPr>
+            </w:pPr>
+            <w:r>
+              <w:rPr>
+                <w:lang w:val="en-US"/>
+              </w:rPr>
+              <w:t xml:space="preserve">Actual index of corresponding Task in </w:t>
+            </w:r>
+            <w:proofErr w:type="spellStart"/>
+            <w:r>
+              <w:rPr>
+                <w:lang w:val="en-US"/>
+              </w:rPr>
+              <w:t>todoList</w:t>
+            </w:r>
+            <w:proofErr w:type="spellEnd"/>
+            <w:r>
+              <w:rPr>
+                <w:lang w:val="en-US"/>
+              </w:rPr>
+              <w:t xml:space="preserve"> </w:t>
+            </w:r>
+          </w:p>
+        </w:tc>
+      </w:tr>
+      <w:tr>
+        <w:tc>
+          <w:tcPr>
+            <w:tcW w:w="0" w:type="auto"/>
+          </w:tcPr>
+          <w:p>
+            <w:pPr>
+              <w:jc w:val="both"/>
+              <w:rPr>
+                <w:lang w:val="en-US"/>
+              </w:rPr>
+            </w:pPr>
+            <w:r>
+              <w:rPr>
+                <w:lang w:val="en-US"/>
+              </w:rPr>
+              <w:t>1</w:t>
+            </w:r>
+          </w:p>
+        </w:tc>
+        <w:tc>
+          <w:tcPr>
+            <w:tcW w:w="0" w:type="auto"/>
+            <w:tcBorders>
+              <w:right w:val="single" w:sz="4" w:space="0" w:color="auto"/>
+            </w:tcBorders>
+          </w:tcPr>
+          <w:p>
+            <w:pPr>
+              <w:jc w:val="both"/>
+              <w:rPr>
+                <w:lang w:val="en-US"/>
+              </w:rPr>
+            </w:pPr>
+            <w:r>
+              <w:rPr>
+                <w:lang w:val="en-US"/>
+              </w:rPr>
+              <w:t>0</w:t>
+            </w:r>
+          </w:p>
+        </w:tc>
+        <w:tc>
+          <w:tcPr>
+            <w:tcW w:w="0" w:type="auto"/>
+            <w:tcBorders>
+              <w:top w:val="nil"/>
+              <w:left w:val="single" w:sz="4" w:space="0" w:color="auto"/>
+              <w:bottom w:val="nil"/>
+              <w:right w:val="single" w:sz="4" w:space="0" w:color="auto"/>
+            </w:tcBorders>
+          </w:tcPr>
+          <w:p>
+            <w:pPr>
+              <w:jc w:val="both"/>
+              <w:rPr>
+                <w:lang w:val="en-US"/>
+              </w:rPr>
+            </w:pPr>
+          </w:p>
+        </w:tc>
+        <w:tc>
+          <w:tcPr>
+            <w:tcW w:w="0" w:type="auto"/>
+            <w:tcBorders>
+              <w:left w:val="single" w:sz="4" w:space="0" w:color="auto"/>
+            </w:tcBorders>
+          </w:tcPr>
+          <w:p>
+            <w:pPr>
+              <w:jc w:val="both"/>
+              <w:rPr>
+                <w:lang w:val="en-US"/>
+              </w:rPr>
+            </w:pPr>
+            <w:r>
+              <w:rPr>
+                <w:lang w:val="en-US"/>
+              </w:rPr>
+              <w:t>1</w:t>
+            </w:r>
+          </w:p>
+        </w:tc>
+        <w:tc>
+          <w:tcPr>
+            <w:tcW w:w="0" w:type="auto"/>
+          </w:tcPr>
+          <w:p>
+            <w:pPr>
+              <w:jc w:val="both"/>
+              <w:rPr>
+                <w:lang w:val="en-US"/>
+              </w:rPr>
+            </w:pPr>
+            <w:r>
+              <w:rPr>
+                <w:lang w:val="en-US"/>
+              </w:rPr>
+              <w:t>0</w:t>
+            </w:r>
+          </w:p>
+        </w:tc>
+      </w:tr>
+      <w:tr>
+        <w:tc>
+          <w:tcPr>
+            <w:tcW w:w="0" w:type="auto"/>
+          </w:tcPr>
+          <w:p>
+            <w:pPr>
+              <w:jc w:val="both"/>
+              <w:rPr>
+                <w:lang w:val="en-US"/>
+              </w:rPr>
+            </w:pPr>
+            <w:r>
+              <w:rPr>
+                <w:lang w:val="en-US"/>
+              </w:rPr>
+              <w:t>2</w:t>
+            </w:r>
+          </w:p>
+        </w:tc>
+        <w:tc>
+          <w:tcPr>
+            <w:tcW w:w="0" w:type="auto"/>
+            <w:tcBorders>
+              <w:right w:val="single" w:sz="4" w:space="0" w:color="auto"/>
+            </w:tcBorders>
+          </w:tcPr>
+          <w:p>
+            <w:pPr>
+              <w:jc w:val="both"/>
+              <w:rPr>
+                <w:lang w:val="en-US"/>
+              </w:rPr>
+            </w:pPr>
+            <w:r>
+              <w:rPr>
+                <w:lang w:val="en-US"/>
+              </w:rPr>
+              <w:t>1</w:t>
+            </w:r>
+          </w:p>
+        </w:tc>
+        <w:tc>
+          <w:tcPr>
+            <w:tcW w:w="0" w:type="auto"/>
+            <w:tcBorders>
+              <w:top w:val="nil"/>
+              <w:left w:val="single" w:sz="4" w:space="0" w:color="auto"/>
+              <w:bottom w:val="nil"/>
+              <w:right w:val="single" w:sz="4" w:space="0" w:color="auto"/>
+            </w:tcBorders>
+          </w:tcPr>
+          <w:p>
+            <w:pPr>
+              <w:jc w:val="both"/>
+              <w:rPr>
+                <w:lang w:val="en-US"/>
+              </w:rPr>
+            </w:pPr>
+          </w:p>
+        </w:tc>
+        <w:tc>
+          <w:tcPr>
+            <w:tcW w:w="0" w:type="auto"/>
+            <w:tcBorders>
+              <w:left w:val="single" w:sz="4" w:space="0" w:color="auto"/>
+            </w:tcBorders>
+          </w:tcPr>
+          <w:p>
+            <w:pPr>
+              <w:jc w:val="both"/>
+              <w:rPr>
+                <w:lang w:val="en-US"/>
+              </w:rPr>
+            </w:pPr>
+            <w:r>
+              <w:rPr>
+                <w:lang w:val="en-US"/>
+              </w:rPr>
+              <w:t>2</w:t>
+            </w:r>
+          </w:p>
+        </w:tc>
+        <w:tc>
+          <w:tcPr>
+            <w:tcW w:w="0" w:type="auto"/>
+          </w:tcPr>
+          <w:p>
+            <w:pPr>
+              <w:jc w:val="both"/>
+              <w:rPr>
+                <w:lang w:val="en-US"/>
+              </w:rPr>
+            </w:pPr>
+            <w:r>
+              <w:rPr>
+                <w:lang w:val="en-US"/>
+              </w:rPr>
+              <w:t>1</w:t>
+            </w:r>
+          </w:p>
+        </w:tc>
+      </w:tr>
+      <w:tr>
+        <w:tc>
+          <w:tcPr>
+            <w:tcW w:w="0" w:type="auto"/>
+            <w:shd w:val="clear" w:color="auto" w:fill="FF0000"/>
+          </w:tcPr>
+          <w:p>
+            <w:pPr>
+              <w:jc w:val="both"/>
+              <w:rPr>
+                <w:lang w:val="en-US"/>
+              </w:rPr>
+            </w:pPr>
+            <w:r>
+              <w:rPr>
+                <w:lang w:val="en-US"/>
+              </w:rPr>
+              <w:t>4</w:t>
+            </w:r>
+          </w:p>
+        </w:tc>
+        <w:tc>
+          <w:tcPr>
+            <w:tcW w:w="0" w:type="auto"/>
+            <w:tcBorders>
+              <w:right w:val="single" w:sz="4" w:space="0" w:color="auto"/>
+            </w:tcBorders>
+            <w:shd w:val="clear" w:color="auto" w:fill="FF0000"/>
+          </w:tcPr>
+          <w:p>
+            <w:pPr>
+              <w:jc w:val="both"/>
+              <w:rPr>
+                <w:lang w:val="en-US"/>
+              </w:rPr>
+            </w:pPr>
+            <w:r>
+              <w:rPr>
+                <w:lang w:val="en-US"/>
+              </w:rPr>
+              <w:t>2</w:t>
+            </w:r>
+          </w:p>
+        </w:tc>
+        <w:tc>
+          <w:tcPr>
+            <w:tcW w:w="0" w:type="auto"/>
+            <w:tcBorders>
+              <w:top w:val="nil"/>
+              <w:left w:val="single" w:sz="4" w:space="0" w:color="auto"/>
+              <w:bottom w:val="nil"/>
+              <w:right w:val="single" w:sz="4" w:space="0" w:color="auto"/>
+            </w:tcBorders>
+          </w:tcPr>
+          <w:p>
+            <w:pPr>
+              <w:jc w:val="both"/>
+              <w:rPr>
+                <w:lang w:val="en-US"/>
+              </w:rPr>
+            </w:pPr>
+          </w:p>
+        </w:tc>
+        <w:tc>
+          <w:tcPr>
+            <w:tcW w:w="0" w:type="auto"/>
+            <w:gridSpan w:val="2"/>
+            <w:tcBorders>
+              <w:left w:val="single" w:sz="4" w:space="0" w:color="auto"/>
+            </w:tcBorders>
+          </w:tcPr>
+          <w:p>
+            <w:pPr>
+              <w:jc w:val="both"/>
+              <w:rPr>
+                <w:i/>
+                <w:iCs/>
+                <w:lang w:val="en-US"/>
+              </w:rPr>
+            </w:pPr>
+            <w:r>
+              <w:rPr>
+                <w:i/>
+                <w:iCs/>
+                <w:lang w:val="en-US"/>
+              </w:rPr>
+              <w:t xml:space="preserve">Note: this row was left blank for illustration purposes. </w:t>
+            </w:r>
+          </w:p>
+        </w:tc>
+      </w:tr>
+      <w:tr>
+        <w:tc>
+          <w:tcPr>
+            <w:tcW w:w="0" w:type="auto"/>
+          </w:tcPr>
+          <w:p>
+            <w:pPr>
+              <w:jc w:val="both"/>
+              <w:rPr>
+                <w:lang w:val="en-US"/>
+              </w:rPr>
+            </w:pPr>
+            <w:r>
+              <w:rPr>
+                <w:lang w:val="en-US"/>
+              </w:rPr>
+              <w:t>5</w:t>
+            </w:r>
+          </w:p>
+        </w:tc>
+        <w:tc>
+          <w:tcPr>
+            <w:tcW w:w="0" w:type="auto"/>
+            <w:tcBorders>
+              <w:right w:val="single" w:sz="4" w:space="0" w:color="auto"/>
+            </w:tcBorders>
+          </w:tcPr>
+          <w:p>
+            <w:pPr>
+              <w:jc w:val="both"/>
+              <w:rPr>
+                <w:lang w:val="en-US"/>
+              </w:rPr>
+            </w:pPr>
+            <w:r>
+              <w:rPr>
+                <w:lang w:val="en-US"/>
+              </w:rPr>
+              <w:t>3</w:t>
+            </w:r>
+          </w:p>
+        </w:tc>
+        <w:tc>
+          <w:tcPr>
+            <w:tcW w:w="0" w:type="auto"/>
+            <w:tcBorders>
+              <w:top w:val="nil"/>
+              <w:left w:val="single" w:sz="4" w:space="0" w:color="auto"/>
+              <w:bottom w:val="nil"/>
+              <w:right w:val="single" w:sz="4" w:space="0" w:color="auto"/>
+            </w:tcBorders>
+          </w:tcPr>
+          <w:p>
+            <w:pPr>
+              <w:jc w:val="both"/>
+              <w:rPr>
+                <w:lang w:val="en-US"/>
+              </w:rPr>
+            </w:pPr>
+          </w:p>
+        </w:tc>
+        <w:tc>
+          <w:tcPr>
+            <w:tcW w:w="0" w:type="auto"/>
+            <w:tcBorders>
+              <w:left w:val="single" w:sz="4" w:space="0" w:color="auto"/>
+            </w:tcBorders>
+          </w:tcPr>
+          <w:p>
+            <w:pPr>
+              <w:jc w:val="both"/>
+              <w:rPr>
+                <w:lang w:val="en-US"/>
+              </w:rPr>
+            </w:pPr>
+            <w:r>
+              <w:rPr>
+                <w:lang w:val="en-US"/>
+              </w:rPr>
+              <w:t>4</w:t>
+            </w:r>
+          </w:p>
+        </w:tc>
+        <w:tc>
+          <w:tcPr>
+            <w:tcW w:w="0" w:type="auto"/>
+          </w:tcPr>
+          <w:p>
+            <w:pPr>
+              <w:jc w:val="both"/>
+              <w:rPr>
+                <w:lang w:val="en-US"/>
+              </w:rPr>
+            </w:pPr>
+            <w:r>
+              <w:rPr>
+                <w:lang w:val="en-US"/>
+              </w:rPr>
+              <w:t>2</w:t>
+            </w:r>
+          </w:p>
+        </w:tc>
+      </w:tr>
+      <w:tr>
+        <w:tc>
+          <w:tcPr>
+            <w:tcW w:w="0" w:type="auto"/>
+          </w:tcPr>
+          <w:p>
+            <w:pPr>
+              <w:jc w:val="both"/>
+              <w:rPr>
+                <w:lang w:val="en-US"/>
+              </w:rPr>
+            </w:pPr>
+            <w:r>
+              <w:rPr>
+                <w:lang w:val="en-US"/>
+              </w:rPr>
+              <w:t>6</w:t>
+            </w:r>
+          </w:p>
+        </w:tc>
+        <w:tc>
+          <w:tcPr>
+            <w:tcW w:w="0" w:type="auto"/>
+            <w:tcBorders>
+              <w:right w:val="single" w:sz="4" w:space="0" w:color="auto"/>
+            </w:tcBorders>
+          </w:tcPr>
+          <w:p>
+            <w:pPr>
+              <w:jc w:val="both"/>
+              <w:rPr>
+                <w:lang w:val="en-US"/>
+              </w:rPr>
+            </w:pPr>
+            <w:r>
+              <w:rPr>
+                <w:lang w:val="en-US"/>
+              </w:rPr>
+              <w:t>4</w:t>
+            </w:r>
+          </w:p>
+        </w:tc>
+        <w:tc>
+          <w:tcPr>
+            <w:tcW w:w="0" w:type="auto"/>
+            <w:tcBorders>
+              <w:top w:val="nil"/>
+              <w:left w:val="single" w:sz="4" w:space="0" w:color="auto"/>
+              <w:bottom w:val="nil"/>
+              <w:right w:val="single" w:sz="4" w:space="0" w:color="auto"/>
+            </w:tcBorders>
+          </w:tcPr>
+          <w:p>
+            <w:pPr>
+              <w:jc w:val="both"/>
+              <w:rPr>
+                <w:lang w:val="en-US"/>
+              </w:rPr>
+            </w:pPr>
+          </w:p>
+        </w:tc>
+        <w:tc>
+          <w:tcPr>
+            <w:tcW w:w="0" w:type="auto"/>
+            <w:tcBorders>
+              <w:left w:val="single" w:sz="4" w:space="0" w:color="auto"/>
+            </w:tcBorders>
+          </w:tcPr>
+          <w:p>
+            <w:pPr>
+              <w:jc w:val="both"/>
+              <w:rPr>
+                <w:lang w:val="en-US"/>
+              </w:rPr>
+            </w:pPr>
+            <w:r>
+              <w:rPr>
+                <w:lang w:val="en-US"/>
+              </w:rPr>
+              <w:t>5</w:t>
+            </w:r>
+          </w:p>
+        </w:tc>
+        <w:tc>
+          <w:tcPr>
+            <w:tcW w:w="0" w:type="auto"/>
+          </w:tcPr>
+          <w:p>
+            <w:pPr>
+              <w:jc w:val="both"/>
+              <w:rPr>
+                <w:lang w:val="en-US"/>
+              </w:rPr>
+            </w:pPr>
+            <w:r>
+              <w:rPr>
+                <w:lang w:val="en-US"/>
+              </w:rPr>
+              <w:t>3</w:t>
+            </w:r>
+          </w:p>
+        </w:tc>
+      </w:tr>
+    </w:tbl>
+    <w:p>
+      <w:pPr>
+        <w:jc w:val="both"/>
+      </w:pPr>
+      <w:r>
+        <w:t xml:space="preserve">In the method </w:t>
+      </w:r>
+      <w:proofErr w:type="spellStart"/>
+      <w:r>
+        <w:rPr>
+          <w:i/>
+          <w:iCs/>
+        </w:rPr>
+        <w:t>updateMap</w:t>
+      </w:r>
+      <w:proofErr w:type="spellEnd"/>
+      <w:r>
+        <w:t xml:space="preserve">, if a </w:t>
+      </w:r>
+      <w:proofErr w:type="spellStart"/>
+      <w:r>
+        <w:t>DateItem</w:t>
+      </w:r>
+      <w:proofErr w:type="spellEnd"/>
+      <w:r>
+        <w:t xml:space="preserve"> was removed due to it being a </w:t>
+      </w:r>
+      <w:proofErr w:type="spellStart"/>
+      <w:r>
+        <w:t>doubleDate</w:t>
+      </w:r>
+      <w:proofErr w:type="spellEnd"/>
+      <w:r>
+        <w:t xml:space="preserve"> (</w:t>
+      </w:r>
+      <w:proofErr w:type="spellStart"/>
+      <w:r>
+        <w:t>ie</w:t>
+      </w:r>
+      <w:proofErr w:type="spellEnd"/>
+      <w:r>
+        <w:t xml:space="preserve"> it does not contain any </w:t>
+      </w:r>
+      <w:proofErr w:type="spellStart"/>
+      <w:r>
+        <w:t>TaskItems</w:t>
+      </w:r>
+      <w:proofErr w:type="spellEnd"/>
+      <w:r>
+        <w:t xml:space="preserve"> below it, determined via the method </w:t>
+      </w:r>
+      <w:proofErr w:type="spellStart"/>
+      <w:r>
+        <w:rPr>
+          <w:i/>
+          <w:iCs/>
+        </w:rPr>
+        <w:t>checkForDoubleDate</w:t>
+      </w:r>
+      <w:proofErr w:type="spellEnd"/>
+      <w:r>
+        <w:t xml:space="preserve"> above), only the ‘positions’ are edited, illustrated below, assuming a </w:t>
+      </w:r>
+      <w:proofErr w:type="spellStart"/>
+      <w:r>
+        <w:t>DateItem</w:t>
+      </w:r>
+      <w:proofErr w:type="spellEnd"/>
+      <w:r>
+        <w:t xml:space="preserve"> in position 3 was removed. </w:t>
+      </w:r>
+    </w:p>
+    <w:tbl>
+      <w:tblPr>
+        <w:tblStyle w:val="TableGrid"/>
+        <w:tblW w:w="0" w:type="auto"/>
+        <w:tblLook w:val="04A0" w:firstRow="1" w:lastRow="0" w:firstColumn="1" w:lastColumn="0" w:noHBand="0" w:noVBand="1"/>
+      </w:tblPr>
+      <w:tblGrid>
+        <w:gridCol w:w="2280"/>
+        <w:gridCol w:w="2837"/>
+        <w:gridCol w:w="222"/>
+        <w:gridCol w:w="2280"/>
+        <w:gridCol w:w="2837"/>
+      </w:tblGrid>
+      <w:tr>
+        <w:tc>
+          <w:tcPr>
+            <w:tcW w:w="0" w:type="auto"/>
+          </w:tcPr>
+          <w:p>
+            <w:pPr>
+              <w:rPr>
+                <w:lang w:val="en-US"/>
+              </w:rPr>
+            </w:pPr>
+            <w:r>
+              <w:rPr>
+                <w:lang w:val="en-US"/>
+              </w:rPr>
+              <w:t xml:space="preserve">Item position in </w:t>
+            </w:r>
+            <w:proofErr w:type="spellStart"/>
+            <w:r>
+              <w:rPr>
+                <w:lang w:val="en-US"/>
+              </w:rPr>
+              <w:t>consolidatedList</w:t>
+            </w:r>
+            <w:proofErr w:type="spellEnd"/>
+            <w:r>
+              <w:rPr>
+                <w:lang w:val="en-US"/>
+              </w:rPr>
+              <w:t xml:space="preserve"> </w:t>
+            </w:r>
+          </w:p>
+        </w:tc>
+        <w:tc>
+          <w:tcPr>
+            <w:tcW w:w="0" w:type="auto"/>
+            <w:tcBorders>
+              <w:right w:val="single" w:sz="4" w:space="0" w:color="auto"/>
+            </w:tcBorders>
+          </w:tcPr>
+          <w:p>
+            <w:pPr>
+              <w:rPr>
+                <w:lang w:val="en-US"/>
+              </w:rPr>
+            </w:pPr>
+            <w:r>
+              <w:rPr>
+                <w:lang w:val="en-US"/>
+              </w:rPr>
+              <w:t xml:space="preserve">Actual index of corresponding Task in </w:t>
+            </w:r>
+            <w:proofErr w:type="spellStart"/>
+            <w:r>
+              <w:rPr>
+                <w:lang w:val="en-US"/>
+              </w:rPr>
+              <w:t>todoList</w:t>
+            </w:r>
+            <w:proofErr w:type="spellEnd"/>
+            <w:r>
+              <w:rPr>
+                <w:lang w:val="en-US"/>
+              </w:rPr>
+              <w:t xml:space="preserve"> </w:t>
+            </w:r>
+          </w:p>
+        </w:tc>
+        <w:tc>
+          <w:tcPr>
+            <w:tcW w:w="0" w:type="auto"/>
+            <w:tcBorders>
+              <w:top w:val="nil"/>
+              <w:left w:val="single" w:sz="4" w:space="0" w:color="auto"/>
+              <w:bottom w:val="nil"/>
+              <w:right w:val="single" w:sz="4" w:space="0" w:color="auto"/>
+            </w:tcBorders>
+          </w:tcPr>
+          <w:p>
+            <w:pPr>
+              <w:rPr>
+                <w:lang w:val="en-US"/>
+              </w:rPr>
+            </w:pPr>
+          </w:p>
+        </w:tc>
+        <w:tc>
+          <w:tcPr>
+            <w:tcW w:w="0" w:type="auto"/>
+            <w:tcBorders>
+              <w:left w:val="single" w:sz="4" w:space="0" w:color="auto"/>
+            </w:tcBorders>
+          </w:tcPr>
+          <w:p>
+            <w:pPr>
+              <w:rPr>
+                <w:lang w:val="en-US"/>
+              </w:rPr>
+            </w:pPr>
+            <w:r>
+              <w:rPr>
+                <w:lang w:val="en-US"/>
+              </w:rPr>
+              <w:t xml:space="preserve">Item position in </w:t>
+            </w:r>
+            <w:proofErr w:type="spellStart"/>
+            <w:r>
+              <w:rPr>
+                <w:lang w:val="en-US"/>
+              </w:rPr>
+              <w:t>consolidatedList</w:t>
+            </w:r>
+            <w:proofErr w:type="spellEnd"/>
+            <w:r>
+              <w:rPr>
+                <w:lang w:val="en-US"/>
+              </w:rPr>
+              <w:t xml:space="preserve"> </w:t>
+            </w:r>
+          </w:p>
+        </w:tc>
+        <w:tc>
+          <w:tcPr>
+            <w:tcW w:w="0" w:type="auto"/>
+          </w:tcPr>
+          <w:p>
+            <w:pPr>
+              <w:rPr>
+                <w:lang w:val="en-US"/>
+              </w:rPr>
+            </w:pPr>
+            <w:r>
+              <w:rPr>
+                <w:lang w:val="en-US"/>
+              </w:rPr>
+              <w:t xml:space="preserve">Actual index of corresponding Task in </w:t>
+            </w:r>
+            <w:proofErr w:type="spellStart"/>
+            <w:r>
+              <w:rPr>
+                <w:lang w:val="en-US"/>
+              </w:rPr>
+              <w:t>todoList</w:t>
+            </w:r>
+            <w:proofErr w:type="spellEnd"/>
+            <w:r>
+              <w:rPr>
+                <w:lang w:val="en-US"/>
+              </w:rPr>
+              <w:t xml:space="preserve"> </w:t>
+            </w:r>
+          </w:p>
+        </w:tc>
+      </w:tr>
+      <w:tr>
+        <w:tc>
+          <w:tcPr>
+            <w:tcW w:w="0" w:type="auto"/>
+          </w:tcPr>
+          <w:p>
+            <w:pPr>
+              <w:jc w:val="both"/>
+              <w:rPr>
+                <w:lang w:val="en-US"/>
+              </w:rPr>
+            </w:pPr>
+            <w:r>
+              <w:rPr>
+                <w:lang w:val="en-US"/>
+              </w:rPr>
+              <w:t>1</w:t>
+            </w:r>
+          </w:p>
+        </w:tc>
+        <w:tc>
+          <w:tcPr>
+            <w:tcW w:w="0" w:type="auto"/>
+            <w:tcBorders>
+              <w:right w:val="single" w:sz="4" w:space="0" w:color="auto"/>
+            </w:tcBorders>
+          </w:tcPr>
+          <w:p>
+            <w:pPr>
+              <w:jc w:val="both"/>
+              <w:rPr>
+                <w:lang w:val="en-US"/>
+              </w:rPr>
+            </w:pPr>
+            <w:r>
+              <w:rPr>
+                <w:lang w:val="en-US"/>
+              </w:rPr>
+              <w:t>0</w:t>
+            </w:r>
+          </w:p>
+        </w:tc>
+        <w:tc>
+          <w:tcPr>
+            <w:tcW w:w="0" w:type="auto"/>
+            <w:tcBorders>
+              <w:top w:val="nil"/>
+              <w:left w:val="single" w:sz="4" w:space="0" w:color="auto"/>
+              <w:bottom w:val="nil"/>
+              <w:right w:val="single" w:sz="4" w:space="0" w:color="auto"/>
+            </w:tcBorders>
+          </w:tcPr>
+          <w:p>
+            <w:pPr>
+              <w:jc w:val="both"/>
+              <w:rPr>
+                <w:lang w:val="en-US"/>
+              </w:rPr>
+            </w:pPr>
+          </w:p>
+        </w:tc>
+        <w:tc>
+          <w:tcPr>
+            <w:tcW w:w="0" w:type="auto"/>
+            <w:tcBorders>
+              <w:left w:val="single" w:sz="4" w:space="0" w:color="auto"/>
+            </w:tcBorders>
+          </w:tcPr>
+          <w:p>
+            <w:pPr>
+              <w:jc w:val="both"/>
+              <w:rPr>
+                <w:lang w:val="en-US"/>
+              </w:rPr>
+            </w:pPr>
+            <w:r>
+              <w:rPr>
+                <w:lang w:val="en-US"/>
+              </w:rPr>
+              <w:t>1</w:t>
+            </w:r>
+          </w:p>
+        </w:tc>
+        <w:tc>
+          <w:tcPr>
+            <w:tcW w:w="0" w:type="auto"/>
+          </w:tcPr>
+          <w:p>
+            <w:pPr>
+              <w:jc w:val="both"/>
+              <w:rPr>
+                <w:lang w:val="en-US"/>
+              </w:rPr>
+            </w:pPr>
+            <w:r>
+              <w:rPr>
+                <w:lang w:val="en-US"/>
+              </w:rPr>
+              <w:t>0</w:t>
+            </w:r>
+          </w:p>
+        </w:tc>
+      </w:tr>
+      <w:tr>
+        <w:tc>
+          <w:tcPr>
+            <w:tcW w:w="0" w:type="auto"/>
+          </w:tcPr>
+          <w:p>
+            <w:pPr>
+              <w:jc w:val="both"/>
+              <w:rPr>
+                <w:lang w:val="en-US"/>
+              </w:rPr>
+            </w:pPr>
+            <w:r>
+              <w:rPr>
+                <w:lang w:val="en-US"/>
+              </w:rPr>
+              <w:t>2</w:t>
+            </w:r>
+          </w:p>
+        </w:tc>
+        <w:tc>
+          <w:tcPr>
+            <w:tcW w:w="0" w:type="auto"/>
+            <w:tcBorders>
+              <w:right w:val="single" w:sz="4" w:space="0" w:color="auto"/>
+            </w:tcBorders>
+          </w:tcPr>
+          <w:p>
+            <w:pPr>
+              <w:jc w:val="both"/>
+              <w:rPr>
+                <w:lang w:val="en-US"/>
+              </w:rPr>
+            </w:pPr>
+            <w:r>
+              <w:rPr>
+                <w:lang w:val="en-US"/>
+              </w:rPr>
+              <w:t>1</w:t>
+            </w:r>
+          </w:p>
+        </w:tc>
+        <w:tc>
+          <w:tcPr>
+            <w:tcW w:w="0" w:type="auto"/>
+            <w:tcBorders>
+              <w:top w:val="nil"/>
+              <w:left w:val="single" w:sz="4" w:space="0" w:color="auto"/>
+              <w:bottom w:val="nil"/>
+              <w:right w:val="single" w:sz="4" w:space="0" w:color="auto"/>
+            </w:tcBorders>
+          </w:tcPr>
+          <w:p>
+            <w:pPr>
+              <w:jc w:val="both"/>
+              <w:rPr>
+                <w:lang w:val="en-US"/>
+              </w:rPr>
+            </w:pPr>
+          </w:p>
+        </w:tc>
+        <w:tc>
+          <w:tcPr>
+            <w:tcW w:w="0" w:type="auto"/>
+            <w:tcBorders>
+              <w:left w:val="single" w:sz="4" w:space="0" w:color="auto"/>
+            </w:tcBorders>
+          </w:tcPr>
+          <w:p>
+            <w:pPr>
+              <w:jc w:val="both"/>
+              <w:rPr>
+                <w:lang w:val="en-US"/>
+              </w:rPr>
+            </w:pPr>
+            <w:r>
+              <w:rPr>
+                <w:lang w:val="en-US"/>
+              </w:rPr>
+              <w:t>2</w:t>
+            </w:r>
+          </w:p>
+        </w:tc>
+        <w:tc>
+          <w:tcPr>
+            <w:tcW w:w="0" w:type="auto"/>
+          </w:tcPr>
+          <w:p>
+            <w:pPr>
+              <w:jc w:val="both"/>
+              <w:rPr>
+                <w:lang w:val="en-US"/>
+              </w:rPr>
+            </w:pPr>
+            <w:r>
+              <w:rPr>
+                <w:lang w:val="en-US"/>
+              </w:rPr>
+              <w:t>1</w:t>
+            </w:r>
+          </w:p>
+        </w:tc>
+      </w:tr>
+      <w:tr>
+        <w:tc>
+          <w:tcPr>
+            <w:tcW w:w="0" w:type="auto"/>
+            <w:shd w:val="clear" w:color="auto" w:fill="auto"/>
+          </w:tcPr>
+          <w:p>
+            <w:pPr>
+              <w:jc w:val="both"/>
+              <w:rPr>
+                <w:lang w:val="en-US"/>
+              </w:rPr>
+            </w:pPr>
+            <w:r>
+              <w:rPr>
+                <w:lang w:val="en-US"/>
+              </w:rPr>
+              <w:t>4</w:t>
+            </w:r>
+          </w:p>
+        </w:tc>
+        <w:tc>
+          <w:tcPr>
+            <w:tcW w:w="0" w:type="auto"/>
+            <w:tcBorders>
+              <w:right w:val="single" w:sz="4" w:space="0" w:color="auto"/>
+            </w:tcBorders>
+            <w:shd w:val="clear" w:color="auto" w:fill="auto"/>
+          </w:tcPr>
+          <w:p>
+            <w:pPr>
+              <w:jc w:val="both"/>
+              <w:rPr>
+                <w:lang w:val="en-US"/>
+              </w:rPr>
+            </w:pPr>
+            <w:r>
+              <w:rPr>
+                <w:lang w:val="en-US"/>
+              </w:rPr>
+              <w:t>2</w:t>
+            </w:r>
+          </w:p>
+        </w:tc>
+        <w:tc>
+          <w:tcPr>
+            <w:tcW w:w="0" w:type="auto"/>
+            <w:tcBorders>
+              <w:top w:val="nil"/>
+              <w:left w:val="single" w:sz="4" w:space="0" w:color="auto"/>
+              <w:bottom w:val="nil"/>
+              <w:right w:val="single" w:sz="4" w:space="0" w:color="auto"/>
+            </w:tcBorders>
+          </w:tcPr>
+          <w:p>
+            <w:pPr>
+              <w:jc w:val="both"/>
+              <w:rPr>
+                <w:lang w:val="en-US"/>
+              </w:rPr>
+            </w:pPr>
+          </w:p>
+        </w:tc>
+        <w:tc>
+          <w:tcPr>
+            <w:tcW w:w="0" w:type="auto"/>
+            <w:tcBorders>
+              <w:left w:val="single" w:sz="4" w:space="0" w:color="auto"/>
+            </w:tcBorders>
+          </w:tcPr>
+          <w:p>
+            <w:pPr>
+              <w:jc w:val="both"/>
+              <w:rPr>
+                <w:lang w:val="en-US"/>
+              </w:rPr>
+            </w:pPr>
+            <w:r>
+              <w:rPr>
+                <w:lang w:val="en-US"/>
+              </w:rPr>
+              <w:t>3</w:t>
+            </w:r>
+          </w:p>
+        </w:tc>
+        <w:tc>
+          <w:tcPr>
+            <w:tcW w:w="0" w:type="auto"/>
+            <w:tcBorders>
+              <w:left w:val="single" w:sz="4" w:space="0" w:color="auto"/>
+            </w:tcBorders>
+          </w:tcPr>
+          <w:p>
+            <w:pPr>
+              <w:jc w:val="both"/>
+              <w:rPr>
+                <w:lang w:val="en-US"/>
+              </w:rPr>
+            </w:pPr>
+            <w:r>
+              <w:rPr>
+                <w:lang w:val="en-US"/>
+              </w:rPr>
+              <w:t>2</w:t>
+            </w:r>
+          </w:p>
+        </w:tc>
+      </w:tr>
+      <w:tr>
+        <w:tc>
+          <w:tcPr>
+            <w:tcW w:w="0" w:type="auto"/>
+          </w:tcPr>
+          <w:p>
+            <w:pPr>
+              <w:jc w:val="both"/>
+              <w:rPr>
+                <w:lang w:val="en-US"/>
+              </w:rPr>
+            </w:pPr>
+            <w:r>
+              <w:rPr>
+                <w:lang w:val="en-US"/>
+              </w:rPr>
+              <w:t>5</w:t>
+            </w:r>
+          </w:p>
+        </w:tc>
+        <w:tc>
+          <w:tcPr>
+            <w:tcW w:w="0" w:type="auto"/>
+            <w:tcBorders>
+              <w:right w:val="single" w:sz="4" w:space="0" w:color="auto"/>
+            </w:tcBorders>
+          </w:tcPr>
+          <w:p>
+            <w:pPr>
+              <w:jc w:val="both"/>
+              <w:rPr>
+                <w:lang w:val="en-US"/>
+              </w:rPr>
+            </w:pPr>
+            <w:r>
+              <w:rPr>
+                <w:lang w:val="en-US"/>
+              </w:rPr>
+              <w:t>3</w:t>
+            </w:r>
+          </w:p>
+        </w:tc>
+        <w:tc>
+          <w:tcPr>
+            <w:tcW w:w="0" w:type="auto"/>
+            <w:tcBorders>
+              <w:top w:val="nil"/>
+              <w:left w:val="single" w:sz="4" w:space="0" w:color="auto"/>
+              <w:bottom w:val="nil"/>
+              <w:right w:val="single" w:sz="4" w:space="0" w:color="auto"/>
+            </w:tcBorders>
+          </w:tcPr>
+          <w:p>
+            <w:pPr>
+              <w:jc w:val="both"/>
+              <w:rPr>
+                <w:lang w:val="en-US"/>
+              </w:rPr>
+            </w:pPr>
+          </w:p>
+        </w:tc>
+        <w:tc>
+          <w:tcPr>
+            <w:tcW w:w="0" w:type="auto"/>
+            <w:tcBorders>
+              <w:left w:val="single" w:sz="4" w:space="0" w:color="auto"/>
+            </w:tcBorders>
+          </w:tcPr>
+          <w:p>
+            <w:pPr>
+              <w:jc w:val="both"/>
+              <w:rPr>
+                <w:lang w:val="en-US"/>
+              </w:rPr>
+            </w:pPr>
+            <w:r>
+              <w:rPr>
+                <w:lang w:val="en-US"/>
+              </w:rPr>
+              <w:t>4</w:t>
+            </w:r>
+          </w:p>
+        </w:tc>
+        <w:tc>
+          <w:tcPr>
+            <w:tcW w:w="0" w:type="auto"/>
+          </w:tcPr>
+          <w:p>
+            <w:pPr>
+              <w:jc w:val="both"/>
+              <w:rPr>
+                <w:lang w:val="en-US"/>
+              </w:rPr>
+            </w:pPr>
+            <w:r>
+              <w:rPr>
+                <w:lang w:val="en-US"/>
+              </w:rPr>
+              <w:t>3</w:t>
+            </w:r>
+          </w:p>
+        </w:tc>
+      </w:tr>
+      <w:tr>
+        <w:tc>
+          <w:tcPr>
+            <w:tcW w:w="0" w:type="auto"/>
+          </w:tcPr>
+          <w:p>
+            <w:pPr>
+              <w:jc w:val="both"/>
+              <w:rPr>
+                <w:lang w:val="en-US"/>
+              </w:rPr>
+            </w:pPr>
+            <w:r>
+              <w:rPr>
+                <w:lang w:val="en-US"/>
+              </w:rPr>
+              <w:t>6</w:t>
+            </w:r>
+          </w:p>
+        </w:tc>
+        <w:tc>
+          <w:tcPr>
+            <w:tcW w:w="0" w:type="auto"/>
+            <w:tcBorders>
+              <w:right w:val="single" w:sz="4" w:space="0" w:color="auto"/>
+            </w:tcBorders>
+          </w:tcPr>
+          <w:p>
+            <w:pPr>
+              <w:jc w:val="both"/>
+              <w:rPr>
+                <w:lang w:val="en-US"/>
+              </w:rPr>
+            </w:pPr>
+            <w:r>
+              <w:rPr>
+                <w:lang w:val="en-US"/>
+              </w:rPr>
+              <w:t>4</w:t>
+            </w:r>
+          </w:p>
+        </w:tc>
+        <w:tc>
+          <w:tcPr>
+            <w:tcW w:w="0" w:type="auto"/>
+            <w:tcBorders>
+              <w:top w:val="nil"/>
+              <w:left w:val="single" w:sz="4" w:space="0" w:color="auto"/>
+              <w:bottom w:val="nil"/>
+              <w:right w:val="single" w:sz="4" w:space="0" w:color="auto"/>
+            </w:tcBorders>
+          </w:tcPr>
+          <w:p>
+            <w:pPr>
+              <w:jc w:val="both"/>
+              <w:rPr>
+                <w:lang w:val="en-US"/>
+              </w:rPr>
+            </w:pPr>
+          </w:p>
+        </w:tc>
+        <w:tc>
+          <w:tcPr>
+            <w:tcW w:w="0" w:type="auto"/>
+            <w:tcBorders>
+              <w:left w:val="single" w:sz="4" w:space="0" w:color="auto"/>
+            </w:tcBorders>
+          </w:tcPr>
+          <w:p>
+            <w:pPr>
+              <w:jc w:val="both"/>
+              <w:rPr>
+                <w:lang w:val="en-US"/>
+              </w:rPr>
+            </w:pPr>
+            <w:r>
+              <w:rPr>
+                <w:lang w:val="en-US"/>
+              </w:rPr>
+              <w:t>5</w:t>
+            </w:r>
+          </w:p>
+        </w:tc>
+        <w:tc>
+          <w:tcPr>
+            <w:tcW w:w="0" w:type="auto"/>
+          </w:tcPr>
+          <w:p>
+            <w:pPr>
+              <w:jc w:val="both"/>
+              <w:rPr>
+                <w:lang w:val="en-US"/>
+              </w:rPr>
+            </w:pPr>
+            <w:r>
+              <w:rPr>
+                <w:lang w:val="en-US"/>
+              </w:rPr>
+              <w:t>4</w:t>
+            </w:r>
+          </w:p>
+        </w:tc>
+      </w:tr>
+    </w:tbl>
+    <w:p>
+      <w:pPr>
+        <w:pStyle w:val="Heading3"/>
+        <w:rPr>
+          <w:lang w:val="en-US"/>
+        </w:rPr>
+      </w:pPr>
+      <w:r>
+        <w:rPr>
+          <w:lang w:val="en-US"/>
+        </w:rPr>
         <w:t>Issue: CardView Items Not Taking Up Full Width</w:t>
       </w:r>
-      <w:bookmarkEnd w:id="49"/>
+      <w:bookmarkEnd w:id="50"/>
     </w:p>
     <w:p>
       <w:pPr>
@@ -25888,7 +29910,6 @@
                 <w:noProof/>
                 <w:lang w:val="en-US"/>
               </w:rPr>
-              <w:lastRenderedPageBreak/>
               <w:drawing>
                 <wp:inline distT="0" distB="0" distL="0" distR="0" wp14:anchorId="50AA3E4D" wp14:editId="2E24DDD3">
                   <wp:extent cx="1958340" cy="2743136"/>
@@ -25952,7 +29973,6 @@
                 <w:bCs/>
                 <w:lang w:val="en-US"/>
               </w:rPr>
-              <w:lastRenderedPageBreak/>
               <w:t>What it’s meant to look like</w:t>
             </w:r>
           </w:p>
@@ -25968,7 +29988,6 @@
               <w:rPr>
                 <w:noProof/>
               </w:rPr>
-              <w:lastRenderedPageBreak/>
               <w:drawing>
                 <wp:inline distT="0" distB="0" distL="0" distR="0" wp14:anchorId="575EB6ED" wp14:editId="3054A59E">
                   <wp:extent cx="1695296" cy="2773680"/>
@@ -26116,6 +30135,7 @@
         <w:rPr>
           <w:color w:val="CC7832"/>
         </w:rPr>
+        <w:lastRenderedPageBreak/>
         <w:t xml:space="preserve">override fun </w:t>
       </w:r>
       <w:proofErr w:type="spellStart"/>
@@ -26486,7 +30506,7 @@
           <w:lang w:val="en-US"/>
         </w:rPr>
       </w:pPr>
-      <w:bookmarkStart w:id="50" w:name="_Toc120784331"/>
+      <w:bookmarkStart w:id="51" w:name="_Toc121217292"/>
       <w:r>
         <w:rPr>
           <w:lang w:val="en-US"/>
@@ -26499,7 +30519,7 @@
         </w:rPr>
         <w:t>– Set Floating Action Button (FAB) Visiblity</w:t>
       </w:r>
-      <w:bookmarkEnd w:id="50"/>
+      <w:bookmarkEnd w:id="51"/>
       <w:r>
         <w:rPr>
           <w:lang w:val="en-US"/>
@@ -27024,14 +31044,14 @@
           <w:lang w:val="en-US"/>
         </w:rPr>
       </w:pPr>
-      <w:bookmarkStart w:id="51" w:name="_Toc120784332"/>
+      <w:bookmarkStart w:id="52" w:name="_Toc121217293"/>
       <w:r>
         <w:rPr>
           <w:lang w:val="en-US"/>
         </w:rPr>
         <w:t>RecyclerView Item Divider</w:t>
       </w:r>
-      <w:bookmarkEnd w:id="51"/>
+      <w:bookmarkEnd w:id="52"/>
       <w:r>
         <w:rPr>
           <w:lang w:val="en-US"/>
@@ -27162,11 +31182,11 @@
       <w:pPr>
         <w:pStyle w:val="Heading3"/>
       </w:pPr>
-      <w:bookmarkStart w:id="52" w:name="_Toc120784333"/>
+      <w:bookmarkStart w:id="53" w:name="_Toc121217294"/>
       <w:r>
         <w:t>Set Background Color of a CardView</w:t>
       </w:r>
-      <w:bookmarkEnd w:id="52"/>
+      <w:bookmarkEnd w:id="53"/>
     </w:p>
     <w:p>
       <w:pPr>
@@ -27178,7 +31198,6 @@
           <w:b/>
           <w:bCs/>
         </w:rPr>
-        <w:lastRenderedPageBreak/>
         <w:t>RVAdapter.kt</w:t>
       </w:r>
       <w:proofErr w:type="spellEnd"/>
@@ -27253,11 +31272,11 @@
       <w:pPr>
         <w:pStyle w:val="Heading3"/>
       </w:pPr>
-      <w:bookmarkStart w:id="53" w:name="_Toc120784334"/>
+      <w:bookmarkStart w:id="54" w:name="_Toc121217295"/>
       <w:r>
         <w:t>Getting Context Within a RecyclerView Adapter</w:t>
       </w:r>
-      <w:bookmarkEnd w:id="53"/>
+      <w:bookmarkEnd w:id="54"/>
       <w:r>
         <w:t xml:space="preserve"> </w:t>
       </w:r>
@@ -27324,11 +31343,11 @@
       <w:pPr>
         <w:pStyle w:val="Heading3"/>
       </w:pPr>
-      <w:bookmarkStart w:id="54" w:name="_Toc120784335"/>
+      <w:bookmarkStart w:id="55" w:name="_Toc121217296"/>
       <w:r>
         <w:t>Calling a Method From Parent Activity</w:t>
       </w:r>
-      <w:bookmarkEnd w:id="54"/>
+      <w:bookmarkEnd w:id="55"/>
       <w:r>
         <w:t xml:space="preserve"> </w:t>
       </w:r>
@@ -27450,14 +31469,15 @@
       <w:pPr>
         <w:pStyle w:val="Heading3"/>
       </w:pPr>
-      <w:bookmarkStart w:id="55" w:name="_Toc120784336"/>
+      <w:bookmarkStart w:id="56" w:name="_Toc121217297"/>
       <w:r>
         <w:t>Working with EditTexts in RecyclerView</w:t>
       </w:r>
-      <w:bookmarkEnd w:id="55"/>
+      <w:bookmarkEnd w:id="56"/>
     </w:p>
     <w:p>
       <w:r>
+        <w:lastRenderedPageBreak/>
         <w:t xml:space="preserve">Typically, </w:t>
       </w:r>
       <w:proofErr w:type="spellStart"/>
@@ -27771,11 +31791,11 @@
       <w:pPr>
         <w:pStyle w:val="Heading3"/>
       </w:pPr>
-      <w:bookmarkStart w:id="56" w:name="_Toc120784337"/>
+      <w:bookmarkStart w:id="57" w:name="_Toc121217298"/>
       <w:r>
         <w:t>Checking For Duplicate EditTexts in RecyclerView</w:t>
       </w:r>
-      <w:bookmarkEnd w:id="56"/>
+      <w:bookmarkEnd w:id="57"/>
     </w:p>
     <w:p>
       <w:hyperlink r:id="rId29" w:history="1">
@@ -28224,12 +32244,6 @@
           <w:color w:val="A9B7C6"/>
         </w:rPr>
         <w:br/>
-      </w:r>
-      <w:r>
-        <w:rPr>
-          <w:color w:val="A9B7C6"/>
-        </w:rPr>
-        <w:lastRenderedPageBreak/>
         <w:t xml:space="preserve">    (</w:t>
       </w:r>
       <w:r>
@@ -29075,6 +33089,12 @@
           <w:color w:val="A9B7C6"/>
         </w:rPr>
         <w:br/>
+      </w:r>
+      <w:r>
+        <w:rPr>
+          <w:color w:val="A9B7C6"/>
+        </w:rPr>
+        <w:lastRenderedPageBreak/>
         <w:t xml:space="preserve">                </w:t>
       </w:r>
       <w:proofErr w:type="spellStart"/>
@@ -30240,12 +34260,11 @@
       <w:pPr>
         <w:pStyle w:val="Heading3"/>
       </w:pPr>
-      <w:bookmarkStart w:id="57" w:name="_Toc120784338"/>
-      <w:r>
-        <w:lastRenderedPageBreak/>
+      <w:bookmarkStart w:id="58" w:name="_Toc121217299"/>
+      <w:r>
         <w:t>Accessing Each Item In a Recycler View</w:t>
       </w:r>
-      <w:bookmarkEnd w:id="57"/>
+      <w:bookmarkEnd w:id="58"/>
       <w:r>
         <w:t xml:space="preserve"> </w:t>
       </w:r>
@@ -31111,11 +35130,12 @@
       <w:pPr>
         <w:pStyle w:val="Heading3"/>
       </w:pPr>
-      <w:bookmarkStart w:id="58" w:name="_Toc120784339"/>
-      <w:r>
+      <w:bookmarkStart w:id="59" w:name="_Toc121217300"/>
+      <w:r>
+        <w:lastRenderedPageBreak/>
         <w:t>Setting The Background Color of a RecyclerView Item</w:t>
       </w:r>
-      <w:bookmarkEnd w:id="58"/>
+      <w:bookmarkEnd w:id="59"/>
     </w:p>
     <w:p>
       <w:pPr>
@@ -31188,11 +35208,11 @@
       <w:pPr>
         <w:pStyle w:val="Heading3"/>
       </w:pPr>
-      <w:bookmarkStart w:id="59" w:name="_Toc120784340"/>
+      <w:bookmarkStart w:id="60" w:name="_Toc121217301"/>
       <w:r>
         <w:t>Issue: Recycler View Doesn’t Show Updated List Contents</w:t>
       </w:r>
-      <w:bookmarkEnd w:id="59"/>
+      <w:bookmarkEnd w:id="60"/>
       <w:r>
         <w:t xml:space="preserve"> </w:t>
       </w:r>
@@ -32242,12 +36262,6 @@
           <w:color w:val="A9B7C6"/>
         </w:rPr>
         <w:br/>
-      </w:r>
-      <w:r>
-        <w:rPr>
-          <w:color w:val="A9B7C6"/>
-        </w:rPr>
-        <w:lastRenderedPageBreak/>
         <w:t xml:space="preserve">            </w:t>
       </w:r>
       <w:proofErr w:type="spellStart"/>
@@ -32919,11 +36933,12 @@
       <w:pPr>
         <w:pStyle w:val="Heading3"/>
       </w:pPr>
-      <w:bookmarkStart w:id="60" w:name="_Toc120784341"/>
-      <w:r>
+      <w:bookmarkStart w:id="61" w:name="_Toc121217302"/>
+      <w:r>
+        <w:lastRenderedPageBreak/>
         <w:t>Issue: onCreateViewHolder and onBindViewHolder Not Called</w:t>
       </w:r>
-      <w:bookmarkEnd w:id="60"/>
+      <w:bookmarkEnd w:id="61"/>
     </w:p>
     <w:p>
       <w:r>
@@ -33059,11 +37074,11 @@
       <w:pPr>
         <w:pStyle w:val="Heading3"/>
       </w:pPr>
-      <w:bookmarkStart w:id="61" w:name="_Toc120784342"/>
+      <w:bookmarkStart w:id="62" w:name="_Toc121217303"/>
       <w:r>
         <w:t>Issue: Recycler View Not Showing Contents</w:t>
       </w:r>
-      <w:bookmarkEnd w:id="61"/>
+      <w:bookmarkEnd w:id="62"/>
     </w:p>
     <w:p>
       <w:pPr>
@@ -33848,7 +37863,7 @@
       <w:pPr>
         <w:pStyle w:val="Heading3"/>
       </w:pPr>
-      <w:bookmarkStart w:id="62" w:name="_Toc120784343"/>
+      <w:bookmarkStart w:id="63" w:name="_Toc121217304"/>
       <w:r>
         <w:t xml:space="preserve">issue: </w:t>
       </w:r>
@@ -33882,7 +37897,7 @@
       <w:r>
         <w:t>ask”</w:t>
       </w:r>
-      <w:bookmarkEnd w:id="62"/>
+      <w:bookmarkEnd w:id="63"/>
     </w:p>
     <w:p>
       <w:pPr>
@@ -34395,6 +38410,12 @@
           <w:color w:val="A9B7C6"/>
         </w:rPr>
         <w:br/>
+      </w:r>
+      <w:r>
+        <w:rPr>
+          <w:color w:val="A9B7C6"/>
+        </w:rPr>
+        <w:lastRenderedPageBreak/>
         <w:t xml:space="preserve">    </w:t>
       </w:r>
       <w:proofErr w:type="spellStart"/>
@@ -34447,14 +38468,14 @@
           <w:lang w:val="en-US"/>
         </w:rPr>
       </w:pPr>
-      <w:bookmarkStart w:id="63" w:name="_Toc120784344"/>
+      <w:bookmarkStart w:id="64" w:name="_Toc121217305"/>
       <w:r>
         <w:rPr>
           <w:lang w:val="en-US"/>
         </w:rPr>
         <w:t>ViewPager2 and TabLayout</w:t>
       </w:r>
-      <w:bookmarkEnd w:id="63"/>
+      <w:bookmarkEnd w:id="64"/>
     </w:p>
     <w:p>
       <w:pPr>
@@ -34479,7 +38500,7 @@
           <w:lang w:val="en-US"/>
         </w:rPr>
       </w:pPr>
-      <w:bookmarkStart w:id="64" w:name="_Toc120784345"/>
+      <w:bookmarkStart w:id="65" w:name="_Toc121217306"/>
       <w:r>
         <w:rPr>
           <w:lang w:val="en-US"/>
@@ -34528,7 +38549,7 @@
         </w:rPr>
         <w:t>”</w:t>
       </w:r>
-      <w:bookmarkEnd w:id="64"/>
+      <w:bookmarkEnd w:id="65"/>
     </w:p>
     <w:p>
       <w:pPr>
@@ -35069,14 +39090,14 @@
           <w:lang w:val="en-US"/>
         </w:rPr>
       </w:pPr>
-      <w:bookmarkStart w:id="65" w:name="_Toc120784346"/>
+      <w:bookmarkStart w:id="66" w:name="_Toc121217307"/>
       <w:r>
         <w:rPr>
           <w:lang w:val="en-US"/>
         </w:rPr>
         <w:t>Setting Button Clickability Dynamically</w:t>
       </w:r>
-      <w:bookmarkEnd w:id="65"/>
+      <w:bookmarkEnd w:id="66"/>
     </w:p>
     <w:p>
       <w:pPr>
@@ -35318,12 +39339,6 @@
           <w:color w:val="CC7832"/>
         </w:rPr>
         <w:br/>
-      </w:r>
-      <w:r>
-        <w:rPr>
-          <w:color w:val="CC7832"/>
-        </w:rPr>
-        <w:lastRenderedPageBreak/>
         <w:t xml:space="preserve">    </w:t>
       </w:r>
       <w:proofErr w:type="spellStart"/>
@@ -35559,14 +39574,14 @@
           <w:lang w:val="en-US"/>
         </w:rPr>
       </w:pPr>
-      <w:bookmarkStart w:id="66" w:name="_Toc120784347"/>
+      <w:bookmarkStart w:id="67" w:name="_Toc121217308"/>
       <w:r>
         <w:rPr>
           <w:lang w:val="en-US"/>
         </w:rPr>
         <w:t>Using TextWatcher</w:t>
       </w:r>
-      <w:bookmarkEnd w:id="66"/>
+      <w:bookmarkEnd w:id="67"/>
     </w:p>
     <w:p>
       <w:pPr>
@@ -36103,6 +40118,7 @@
           <w:sz w:val="23"/>
           <w:szCs w:val="23"/>
         </w:rPr>
+        <w:lastRenderedPageBreak/>
         <w:t>private</w:t>
       </w:r>
       <w:r>
@@ -37643,11 +41659,11 @@
       <w:pPr>
         <w:pStyle w:val="Heading3"/>
       </w:pPr>
-      <w:bookmarkStart w:id="67" w:name="_Toc120784348"/>
+      <w:bookmarkStart w:id="68" w:name="_Toc121217309"/>
       <w:r>
         <w:t>Changing Edit Text Without Triggering Text Watcher</w:t>
       </w:r>
-      <w:bookmarkEnd w:id="67"/>
+      <w:bookmarkEnd w:id="68"/>
     </w:p>
     <w:p>
       <w:hyperlink r:id="rId35" w:history="1">
@@ -37665,11 +41681,11 @@
       <w:pPr>
         <w:pStyle w:val="Heading3"/>
       </w:pPr>
-      <w:bookmarkStart w:id="68" w:name="_Toc120784349"/>
+      <w:bookmarkStart w:id="69" w:name="_Toc121217310"/>
       <w:r>
         <w:t>Getting Context In Text Watcher</w:t>
       </w:r>
-      <w:bookmarkEnd w:id="68"/>
+      <w:bookmarkEnd w:id="69"/>
     </w:p>
     <w:p>
       <w:hyperlink r:id="rId36" w:history="1">
@@ -38121,12 +42137,6 @@
           <w:color w:val="A9B7C6"/>
         </w:rPr>
         <w:br/>
-      </w:r>
-      <w:r>
-        <w:rPr>
-          <w:color w:val="A9B7C6"/>
-        </w:rPr>
-        <w:lastRenderedPageBreak/>
         <w:t xml:space="preserve">    </w:t>
       </w:r>
       <w:r>
@@ -38647,14 +42657,14 @@
           <w:lang w:val="en-US"/>
         </w:rPr>
       </w:pPr>
-      <w:bookmarkStart w:id="69" w:name="_Toc120784350"/>
+      <w:bookmarkStart w:id="70" w:name="_Toc121217311"/>
       <w:r>
         <w:rPr>
           <w:lang w:val="en-US"/>
         </w:rPr>
         <w:t>Using NumberPicker</w:t>
       </w:r>
-      <w:bookmarkEnd w:id="69"/>
+      <w:bookmarkEnd w:id="70"/>
     </w:p>
     <w:p>
       <w:pPr>
@@ -38894,14 +42904,14 @@
           <w:lang w:val="en-US"/>
         </w:rPr>
       </w:pPr>
-      <w:bookmarkStart w:id="70" w:name="_Toc120784351"/>
+      <w:bookmarkStart w:id="71" w:name="_Toc121217312"/>
       <w:r>
         <w:rPr>
           <w:lang w:val="en-US"/>
         </w:rPr>
         <w:t>CalendarView</w:t>
       </w:r>
-      <w:bookmarkEnd w:id="70"/>
+      <w:bookmarkEnd w:id="71"/>
     </w:p>
     <w:p>
       <w:pPr>
@@ -39792,14 +43802,14 @@
           <w:lang w:val="en-US"/>
         </w:rPr>
       </w:pPr>
-      <w:bookmarkStart w:id="71" w:name="_Toc120784352"/>
+      <w:bookmarkStart w:id="72" w:name="_Toc121217313"/>
       <w:r>
         <w:rPr>
           <w:lang w:val="en-US"/>
         </w:rPr>
         <w:t>Get Day of Week From a Date</w:t>
       </w:r>
-      <w:bookmarkEnd w:id="71"/>
+      <w:bookmarkEnd w:id="72"/>
     </w:p>
     <w:p>
       <w:pPr>
@@ -39832,7 +43842,6 @@
         <w:rPr>
           <w:color w:val="CC7832"/>
         </w:rPr>
-        <w:lastRenderedPageBreak/>
         <w:t>val</w:t>
       </w:r>
       <w:proofErr w:type="spellEnd"/>
@@ -40363,7 +44372,7 @@
           <w:lang w:val="en-US"/>
         </w:rPr>
       </w:pPr>
-      <w:bookmarkStart w:id="72" w:name="_Toc120784353"/>
+      <w:bookmarkStart w:id="73" w:name="_Toc121217314"/>
       <w:r>
         <w:rPr>
           <w:lang w:val="en-US"/>
@@ -40388,7 +44397,7 @@
         </w:rPr>
         <w:t xml:space="preserve"> For Sorting By Date</w:t>
       </w:r>
-      <w:bookmarkEnd w:id="72"/>
+      <w:bookmarkEnd w:id="73"/>
     </w:p>
     <w:p>
       <w:pPr>
@@ -40595,6 +44604,7 @@
         <w:rPr>
           <w:color w:val="A9B7C6"/>
         </w:rPr>
+        <w:lastRenderedPageBreak/>
         <w:br/>
         <w:t xml:space="preserve">    </w:t>
       </w:r>
@@ -41047,7 +45057,7 @@
           <w:lang w:val="en-US"/>
         </w:rPr>
       </w:pPr>
-      <w:bookmarkStart w:id="73" w:name="_Toc120784354"/>
+      <w:bookmarkStart w:id="74" w:name="_Toc121217315"/>
       <w:r>
         <w:rPr>
           <w:lang w:val="en-US"/>
@@ -41060,7 +45070,7 @@
         </w:rPr>
         <w:t xml:space="preserve"> (DatePicker)</w:t>
       </w:r>
-      <w:bookmarkEnd w:id="73"/>
+      <w:bookmarkEnd w:id="74"/>
     </w:p>
     <w:p>
       <w:pPr>
@@ -41607,11 +45617,11 @@
       <w:pPr>
         <w:pStyle w:val="Heading3"/>
       </w:pPr>
-      <w:bookmarkStart w:id="74" w:name="_Toc120784355"/>
+      <w:bookmarkStart w:id="75" w:name="_Toc121217316"/>
       <w:r>
         <w:t>Setting Minimum Date</w:t>
       </w:r>
-      <w:bookmarkEnd w:id="74"/>
+      <w:bookmarkEnd w:id="75"/>
     </w:p>
     <w:p>
       <w:hyperlink r:id="rId39" w:history="1">
@@ -41831,15 +45841,14 @@
           <w:lang w:val="en-US"/>
         </w:rPr>
       </w:pPr>
-      <w:bookmarkStart w:id="75" w:name="_Toc120784356"/>
+      <w:bookmarkStart w:id="76" w:name="_Toc121217317"/>
       <w:r>
         <w:rPr>
           <w:lang w:val="en-US"/>
         </w:rPr>
-        <w:lastRenderedPageBreak/>
         <w:t>Kotlin Lists</w:t>
       </w:r>
-      <w:bookmarkEnd w:id="75"/>
+      <w:bookmarkEnd w:id="76"/>
     </w:p>
     <w:p>
       <w:pPr>
@@ -41848,14 +45857,14 @@
           <w:lang w:val="en-US"/>
         </w:rPr>
       </w:pPr>
-      <w:bookmarkStart w:id="76" w:name="_Toc120784357"/>
+      <w:bookmarkStart w:id="77" w:name="_Toc121217318"/>
       <w:r>
         <w:rPr>
           <w:lang w:val="en-US"/>
         </w:rPr>
         <w:t>Check If An Element Is In a List</w:t>
       </w:r>
-      <w:bookmarkEnd w:id="76"/>
+      <w:bookmarkEnd w:id="77"/>
     </w:p>
     <w:p>
       <w:pPr>
@@ -42012,14 +46021,14 @@
           <w:lang w:val="en-US"/>
         </w:rPr>
       </w:pPr>
-      <w:bookmarkStart w:id="77" w:name="_Toc120784358"/>
+      <w:bookmarkStart w:id="78" w:name="_Toc121217319"/>
       <w:r>
         <w:rPr>
           <w:lang w:val="en-US"/>
         </w:rPr>
         <w:t>Combining Lists</w:t>
       </w:r>
-      <w:bookmarkEnd w:id="77"/>
+      <w:bookmarkEnd w:id="78"/>
     </w:p>
     <w:p>
       <w:pPr>
@@ -42130,6 +46139,7 @@
         <w:rPr>
           <w:color w:val="A9B7C6"/>
         </w:rPr>
+        <w:lastRenderedPageBreak/>
         <w:t>allList.addAll</w:t>
       </w:r>
       <w:proofErr w:type="spellEnd"/>
@@ -42228,14 +46238,14 @@
           <w:lang w:val="en-US"/>
         </w:rPr>
       </w:pPr>
-      <w:bookmarkStart w:id="78" w:name="_Toc120784359"/>
+      <w:bookmarkStart w:id="79" w:name="_Toc121217320"/>
       <w:r>
         <w:rPr>
           <w:lang w:val="en-US"/>
         </w:rPr>
         <w:t>Check For Duplicates In a List</w:t>
       </w:r>
-      <w:bookmarkEnd w:id="78"/>
+      <w:bookmarkEnd w:id="79"/>
     </w:p>
     <w:p>
       <w:pPr>
@@ -42880,14 +46890,14 @@
           <w:lang w:val="en-US"/>
         </w:rPr>
       </w:pPr>
-      <w:bookmarkStart w:id="79" w:name="_Toc120784360"/>
+      <w:bookmarkStart w:id="80" w:name="_Toc121217321"/>
       <w:r>
         <w:rPr>
           <w:lang w:val="en-US"/>
         </w:rPr>
         <w:t>Check if All Elements in a List Are Equal</w:t>
       </w:r>
-      <w:bookmarkEnd w:id="79"/>
+      <w:bookmarkEnd w:id="80"/>
       <w:r>
         <w:rPr>
           <w:lang w:val="en-US"/>
@@ -42979,12 +46989,6 @@
           <w:color w:val="A9B7C6"/>
         </w:rPr>
         <w:br/>
-      </w:r>
-      <w:r>
-        <w:rPr>
-          <w:color w:val="A9B7C6"/>
-        </w:rPr>
-        <w:lastRenderedPageBreak/>
         <w:t xml:space="preserve">    </w:t>
       </w:r>
       <w:r>
@@ -43081,14 +47085,14 @@
           <w:lang w:val="en-US"/>
         </w:rPr>
       </w:pPr>
-      <w:bookmarkStart w:id="80" w:name="_Toc120784361"/>
+      <w:bookmarkStart w:id="81" w:name="_Toc121217322"/>
       <w:r>
         <w:rPr>
           <w:lang w:val="en-US"/>
         </w:rPr>
         <w:t>Sum of a List of Integers</w:t>
       </w:r>
-      <w:bookmarkEnd w:id="80"/>
+      <w:bookmarkEnd w:id="81"/>
     </w:p>
     <w:p>
       <w:pPr>
@@ -43185,14 +47189,14 @@
           <w:lang w:val="en-US"/>
         </w:rPr>
       </w:pPr>
-      <w:bookmarkStart w:id="81" w:name="_Toc120784362"/>
+      <w:bookmarkStart w:id="82" w:name="_Toc121217323"/>
       <w:r>
         <w:rPr>
           <w:lang w:val="en-US"/>
         </w:rPr>
         <w:t>Convert String to List</w:t>
       </w:r>
-      <w:bookmarkEnd w:id="81"/>
+      <w:bookmarkEnd w:id="82"/>
     </w:p>
     <w:p>
       <w:pPr>
@@ -43205,6 +47209,7 @@
           <w:noProof/>
           <w:lang w:val="en-US"/>
         </w:rPr>
+        <w:lastRenderedPageBreak/>
         <w:drawing>
           <wp:inline distT="0" distB="0" distL="0" distR="0" wp14:anchorId="6085DE18" wp14:editId="142CB348">
             <wp:extent cx="6645910" cy="1098550"/>
@@ -43258,14 +47263,14 @@
           <w:lang w:val="en-US"/>
         </w:rPr>
       </w:pPr>
-      <w:bookmarkStart w:id="82" w:name="_Toc120784363"/>
+      <w:bookmarkStart w:id="83" w:name="_Toc121217324"/>
       <w:r>
         <w:rPr>
           <w:lang w:val="en-US"/>
         </w:rPr>
         <w:t>Kotlin Strings</w:t>
       </w:r>
-      <w:bookmarkEnd w:id="82"/>
+      <w:bookmarkEnd w:id="83"/>
     </w:p>
     <w:p>
       <w:pPr>
@@ -43274,220 +47279,12 @@
           <w:lang w:val="en-US"/>
         </w:rPr>
       </w:pPr>
-      <w:bookmarkStart w:id="83" w:name="_Toc120784364"/>
+      <w:bookmarkStart w:id="84" w:name="_Toc121217325"/>
       <w:r>
         <w:rPr>
           <w:lang w:val="en-US"/>
         </w:rPr>
         <w:t>Trim a String</w:t>
-      </w:r>
-      <w:bookmarkEnd w:id="83"/>
-    </w:p>
-    <w:p>
-      <w:pPr>
-        <w:shd w:val="clear" w:color="auto" w:fill="2B2B2B"/>
-        <w:tabs>
-          <w:tab w:val="left" w:pos="916"/>
-          <w:tab w:val="left" w:pos="1832"/>
-          <w:tab w:val="left" w:pos="2748"/>
-          <w:tab w:val="left" w:pos="3664"/>
-          <w:tab w:val="left" w:pos="4580"/>
-          <w:tab w:val="left" w:pos="5496"/>
-          <w:tab w:val="left" w:pos="6412"/>
-          <w:tab w:val="left" w:pos="7328"/>
-          <w:tab w:val="left" w:pos="8244"/>
-          <w:tab w:val="left" w:pos="9160"/>
-          <w:tab w:val="left" w:pos="10076"/>
-          <w:tab w:val="left" w:pos="10992"/>
-          <w:tab w:val="left" w:pos="11908"/>
-          <w:tab w:val="left" w:pos="12824"/>
-          <w:tab w:val="left" w:pos="13740"/>
-          <w:tab w:val="left" w:pos="14656"/>
-        </w:tabs>
-        <w:spacing w:before="0" w:after="0" w:line="240" w:lineRule="auto"/>
-        <w:rPr>
-          <w:rFonts w:ascii="Courier New" w:eastAsia="Times New Roman" w:hAnsi="Courier New" w:cs="Courier New"/>
-          <w:color w:val="A9B7C6"/>
-        </w:rPr>
-      </w:pPr>
-      <w:proofErr w:type="spellStart"/>
-      <w:r>
-        <w:rPr>
-          <w:rFonts w:ascii="Courier New" w:eastAsia="Times New Roman" w:hAnsi="Courier New" w:cs="Courier New"/>
-          <w:color w:val="CC7832"/>
-        </w:rPr>
-        <w:t>val</w:t>
-      </w:r>
-      <w:proofErr w:type="spellEnd"/>
-      <w:r>
-        <w:rPr>
-          <w:rFonts w:ascii="Courier New" w:eastAsia="Times New Roman" w:hAnsi="Courier New" w:cs="Courier New"/>
-          <w:color w:val="CC7832"/>
-        </w:rPr>
-        <w:t xml:space="preserve"> </w:t>
-      </w:r>
-      <w:r>
-        <w:rPr>
-          <w:rFonts w:ascii="Courier New" w:eastAsia="Times New Roman" w:hAnsi="Courier New" w:cs="Courier New"/>
-          <w:color w:val="A9B7C6"/>
-        </w:rPr>
-        <w:t xml:space="preserve">subject = </w:t>
-      </w:r>
-      <w:proofErr w:type="spellStart"/>
-      <w:r>
-        <w:rPr>
-          <w:rFonts w:ascii="Courier New" w:eastAsia="Times New Roman" w:hAnsi="Courier New" w:cs="Courier New"/>
-          <w:color w:val="9876AA"/>
-        </w:rPr>
-        <w:t>etSubject</w:t>
-      </w:r>
-      <w:r>
-        <w:rPr>
-          <w:rFonts w:ascii="Courier New" w:eastAsia="Times New Roman" w:hAnsi="Courier New" w:cs="Courier New"/>
-          <w:color w:val="A9B7C6"/>
-        </w:rPr>
-        <w:t>.</w:t>
-      </w:r>
-      <w:r>
-        <w:rPr>
-          <w:rFonts w:ascii="Courier New" w:eastAsia="Times New Roman" w:hAnsi="Courier New" w:cs="Courier New"/>
-          <w:i/>
-          <w:iCs/>
-          <w:color w:val="9876AA"/>
-        </w:rPr>
-        <w:t>text</w:t>
-      </w:r>
-      <w:r>
-        <w:rPr>
-          <w:rFonts w:ascii="Courier New" w:eastAsia="Times New Roman" w:hAnsi="Courier New" w:cs="Courier New"/>
-          <w:color w:val="A9B7C6"/>
-        </w:rPr>
-        <w:t>.toString</w:t>
-      </w:r>
-      <w:proofErr w:type="spellEnd"/>
-      <w:r>
-        <w:rPr>
-          <w:rFonts w:ascii="Courier New" w:eastAsia="Times New Roman" w:hAnsi="Courier New" w:cs="Courier New"/>
-          <w:color w:val="A9B7C6"/>
-        </w:rPr>
-        <w:t>().</w:t>
-      </w:r>
-      <w:r>
-        <w:rPr>
-          <w:rFonts w:ascii="Courier New" w:eastAsia="Times New Roman" w:hAnsi="Courier New" w:cs="Courier New"/>
-          <w:i/>
-          <w:iCs/>
-          <w:color w:val="FFC66D"/>
-        </w:rPr>
-        <w:t>trim</w:t>
-      </w:r>
-      <w:r>
-        <w:rPr>
-          <w:rFonts w:ascii="Courier New" w:eastAsia="Times New Roman" w:hAnsi="Courier New" w:cs="Courier New"/>
-          <w:color w:val="A9B7C6"/>
-        </w:rPr>
-        <w:t>()</w:t>
-      </w:r>
-      <w:r>
-        <w:rPr>
-          <w:rFonts w:ascii="Courier New" w:eastAsia="Times New Roman" w:hAnsi="Courier New" w:cs="Courier New"/>
-          <w:color w:val="A9B7C6"/>
-        </w:rPr>
-        <w:br/>
-      </w:r>
-      <w:proofErr w:type="spellStart"/>
-      <w:r>
-        <w:rPr>
-          <w:rFonts w:ascii="Courier New" w:eastAsia="Times New Roman" w:hAnsi="Courier New" w:cs="Courier New"/>
-          <w:color w:val="CC7832"/>
-        </w:rPr>
-        <w:t>val</w:t>
-      </w:r>
-      <w:proofErr w:type="spellEnd"/>
-      <w:r>
-        <w:rPr>
-          <w:rFonts w:ascii="Courier New" w:eastAsia="Times New Roman" w:hAnsi="Courier New" w:cs="Courier New"/>
-          <w:color w:val="CC7832"/>
-        </w:rPr>
-        <w:t xml:space="preserve"> </w:t>
-      </w:r>
-      <w:r>
-        <w:rPr>
-          <w:rFonts w:ascii="Courier New" w:eastAsia="Times New Roman" w:hAnsi="Courier New" w:cs="Courier New"/>
-          <w:color w:val="A9B7C6"/>
-        </w:rPr>
-        <w:t xml:space="preserve">task = </w:t>
-      </w:r>
-      <w:proofErr w:type="spellStart"/>
-      <w:r>
-        <w:rPr>
-          <w:rFonts w:ascii="Courier New" w:eastAsia="Times New Roman" w:hAnsi="Courier New" w:cs="Courier New"/>
-          <w:color w:val="9876AA"/>
-        </w:rPr>
-        <w:t>etTask</w:t>
-      </w:r>
-      <w:r>
-        <w:rPr>
-          <w:rFonts w:ascii="Courier New" w:eastAsia="Times New Roman" w:hAnsi="Courier New" w:cs="Courier New"/>
-          <w:color w:val="A9B7C6"/>
-        </w:rPr>
-        <w:t>.</w:t>
-      </w:r>
-      <w:r>
-        <w:rPr>
-          <w:rFonts w:ascii="Courier New" w:eastAsia="Times New Roman" w:hAnsi="Courier New" w:cs="Courier New"/>
-          <w:i/>
-          <w:iCs/>
-          <w:color w:val="9876AA"/>
-        </w:rPr>
-        <w:t>text</w:t>
-      </w:r>
-      <w:r>
-        <w:rPr>
-          <w:rFonts w:ascii="Courier New" w:eastAsia="Times New Roman" w:hAnsi="Courier New" w:cs="Courier New"/>
-          <w:color w:val="A9B7C6"/>
-        </w:rPr>
-        <w:t>.toString</w:t>
-      </w:r>
-      <w:proofErr w:type="spellEnd"/>
-      <w:r>
-        <w:rPr>
-          <w:rFonts w:ascii="Courier New" w:eastAsia="Times New Roman" w:hAnsi="Courier New" w:cs="Courier New"/>
-          <w:color w:val="A9B7C6"/>
-        </w:rPr>
-        <w:t>().</w:t>
-      </w:r>
-      <w:r>
-        <w:rPr>
-          <w:rFonts w:ascii="Courier New" w:eastAsia="Times New Roman" w:hAnsi="Courier New" w:cs="Courier New"/>
-          <w:i/>
-          <w:iCs/>
-          <w:color w:val="FFC66D"/>
-        </w:rPr>
-        <w:t>trim</w:t>
-      </w:r>
-      <w:r>
-        <w:rPr>
-          <w:rFonts w:ascii="Courier New" w:eastAsia="Times New Roman" w:hAnsi="Courier New" w:cs="Courier New"/>
-          <w:color w:val="A9B7C6"/>
-        </w:rPr>
-        <w:t>()</w:t>
-      </w:r>
-    </w:p>
-    <w:p/>
-    <w:p>
-      <w:pPr>
-        <w:pStyle w:val="Heading3"/>
-        <w:rPr>
-          <w:lang w:val="en-US"/>
-        </w:rPr>
-      </w:pPr>
-      <w:bookmarkStart w:id="84" w:name="_Toc120784365"/>
-      <w:r>
-        <w:rPr>
-          <w:lang w:val="en-US"/>
-        </w:rPr>
-        <w:t>Insert Characters Into String</w:t>
       </w:r>
       <w:bookmarkEnd w:id="84"/>
     </w:p>
@@ -43534,6 +47331,214 @@
         </w:rPr>
         <w:t xml:space="preserve"> </w:t>
       </w:r>
+      <w:r>
+        <w:rPr>
+          <w:rFonts w:ascii="Courier New" w:eastAsia="Times New Roman" w:hAnsi="Courier New" w:cs="Courier New"/>
+          <w:color w:val="A9B7C6"/>
+        </w:rPr>
+        <w:t xml:space="preserve">subject = </w:t>
+      </w:r>
+      <w:proofErr w:type="spellStart"/>
+      <w:r>
+        <w:rPr>
+          <w:rFonts w:ascii="Courier New" w:eastAsia="Times New Roman" w:hAnsi="Courier New" w:cs="Courier New"/>
+          <w:color w:val="9876AA"/>
+        </w:rPr>
+        <w:t>etSubject</w:t>
+      </w:r>
+      <w:r>
+        <w:rPr>
+          <w:rFonts w:ascii="Courier New" w:eastAsia="Times New Roman" w:hAnsi="Courier New" w:cs="Courier New"/>
+          <w:color w:val="A9B7C6"/>
+        </w:rPr>
+        <w:t>.</w:t>
+      </w:r>
+      <w:r>
+        <w:rPr>
+          <w:rFonts w:ascii="Courier New" w:eastAsia="Times New Roman" w:hAnsi="Courier New" w:cs="Courier New"/>
+          <w:i/>
+          <w:iCs/>
+          <w:color w:val="9876AA"/>
+        </w:rPr>
+        <w:t>text</w:t>
+      </w:r>
+      <w:r>
+        <w:rPr>
+          <w:rFonts w:ascii="Courier New" w:eastAsia="Times New Roman" w:hAnsi="Courier New" w:cs="Courier New"/>
+          <w:color w:val="A9B7C6"/>
+        </w:rPr>
+        <w:t>.toString</w:t>
+      </w:r>
+      <w:proofErr w:type="spellEnd"/>
+      <w:r>
+        <w:rPr>
+          <w:rFonts w:ascii="Courier New" w:eastAsia="Times New Roman" w:hAnsi="Courier New" w:cs="Courier New"/>
+          <w:color w:val="A9B7C6"/>
+        </w:rPr>
+        <w:t>().</w:t>
+      </w:r>
+      <w:r>
+        <w:rPr>
+          <w:rFonts w:ascii="Courier New" w:eastAsia="Times New Roman" w:hAnsi="Courier New" w:cs="Courier New"/>
+          <w:i/>
+          <w:iCs/>
+          <w:color w:val="FFC66D"/>
+        </w:rPr>
+        <w:t>trim</w:t>
+      </w:r>
+      <w:r>
+        <w:rPr>
+          <w:rFonts w:ascii="Courier New" w:eastAsia="Times New Roman" w:hAnsi="Courier New" w:cs="Courier New"/>
+          <w:color w:val="A9B7C6"/>
+        </w:rPr>
+        <w:t>()</w:t>
+      </w:r>
+      <w:r>
+        <w:rPr>
+          <w:rFonts w:ascii="Courier New" w:eastAsia="Times New Roman" w:hAnsi="Courier New" w:cs="Courier New"/>
+          <w:color w:val="A9B7C6"/>
+        </w:rPr>
+        <w:br/>
+      </w:r>
+      <w:proofErr w:type="spellStart"/>
+      <w:r>
+        <w:rPr>
+          <w:rFonts w:ascii="Courier New" w:eastAsia="Times New Roman" w:hAnsi="Courier New" w:cs="Courier New"/>
+          <w:color w:val="CC7832"/>
+        </w:rPr>
+        <w:t>val</w:t>
+      </w:r>
+      <w:proofErr w:type="spellEnd"/>
+      <w:r>
+        <w:rPr>
+          <w:rFonts w:ascii="Courier New" w:eastAsia="Times New Roman" w:hAnsi="Courier New" w:cs="Courier New"/>
+          <w:color w:val="CC7832"/>
+        </w:rPr>
+        <w:t xml:space="preserve"> </w:t>
+      </w:r>
+      <w:r>
+        <w:rPr>
+          <w:rFonts w:ascii="Courier New" w:eastAsia="Times New Roman" w:hAnsi="Courier New" w:cs="Courier New"/>
+          <w:color w:val="A9B7C6"/>
+        </w:rPr>
+        <w:t xml:space="preserve">task = </w:t>
+      </w:r>
+      <w:proofErr w:type="spellStart"/>
+      <w:r>
+        <w:rPr>
+          <w:rFonts w:ascii="Courier New" w:eastAsia="Times New Roman" w:hAnsi="Courier New" w:cs="Courier New"/>
+          <w:color w:val="9876AA"/>
+        </w:rPr>
+        <w:t>etTask</w:t>
+      </w:r>
+      <w:r>
+        <w:rPr>
+          <w:rFonts w:ascii="Courier New" w:eastAsia="Times New Roman" w:hAnsi="Courier New" w:cs="Courier New"/>
+          <w:color w:val="A9B7C6"/>
+        </w:rPr>
+        <w:t>.</w:t>
+      </w:r>
+      <w:r>
+        <w:rPr>
+          <w:rFonts w:ascii="Courier New" w:eastAsia="Times New Roman" w:hAnsi="Courier New" w:cs="Courier New"/>
+          <w:i/>
+          <w:iCs/>
+          <w:color w:val="9876AA"/>
+        </w:rPr>
+        <w:t>text</w:t>
+      </w:r>
+      <w:r>
+        <w:rPr>
+          <w:rFonts w:ascii="Courier New" w:eastAsia="Times New Roman" w:hAnsi="Courier New" w:cs="Courier New"/>
+          <w:color w:val="A9B7C6"/>
+        </w:rPr>
+        <w:t>.toString</w:t>
+      </w:r>
+      <w:proofErr w:type="spellEnd"/>
+      <w:r>
+        <w:rPr>
+          <w:rFonts w:ascii="Courier New" w:eastAsia="Times New Roman" w:hAnsi="Courier New" w:cs="Courier New"/>
+          <w:color w:val="A9B7C6"/>
+        </w:rPr>
+        <w:t>().</w:t>
+      </w:r>
+      <w:r>
+        <w:rPr>
+          <w:rFonts w:ascii="Courier New" w:eastAsia="Times New Roman" w:hAnsi="Courier New" w:cs="Courier New"/>
+          <w:i/>
+          <w:iCs/>
+          <w:color w:val="FFC66D"/>
+        </w:rPr>
+        <w:t>trim</w:t>
+      </w:r>
+      <w:r>
+        <w:rPr>
+          <w:rFonts w:ascii="Courier New" w:eastAsia="Times New Roman" w:hAnsi="Courier New" w:cs="Courier New"/>
+          <w:color w:val="A9B7C6"/>
+        </w:rPr>
+        <w:t>()</w:t>
+      </w:r>
+    </w:p>
+    <w:p/>
+    <w:p>
+      <w:pPr>
+        <w:pStyle w:val="Heading3"/>
+        <w:rPr>
+          <w:lang w:val="en-US"/>
+        </w:rPr>
+      </w:pPr>
+      <w:bookmarkStart w:id="85" w:name="_Toc121217326"/>
+      <w:r>
+        <w:rPr>
+          <w:lang w:val="en-US"/>
+        </w:rPr>
+        <w:t>Insert Characters Into String</w:t>
+      </w:r>
+      <w:bookmarkEnd w:id="85"/>
+    </w:p>
+    <w:p>
+      <w:pPr>
+        <w:shd w:val="clear" w:color="auto" w:fill="2B2B2B"/>
+        <w:tabs>
+          <w:tab w:val="left" w:pos="916"/>
+          <w:tab w:val="left" w:pos="1832"/>
+          <w:tab w:val="left" w:pos="2748"/>
+          <w:tab w:val="left" w:pos="3664"/>
+          <w:tab w:val="left" w:pos="4580"/>
+          <w:tab w:val="left" w:pos="5496"/>
+          <w:tab w:val="left" w:pos="6412"/>
+          <w:tab w:val="left" w:pos="7328"/>
+          <w:tab w:val="left" w:pos="8244"/>
+          <w:tab w:val="left" w:pos="9160"/>
+          <w:tab w:val="left" w:pos="10076"/>
+          <w:tab w:val="left" w:pos="10992"/>
+          <w:tab w:val="left" w:pos="11908"/>
+          <w:tab w:val="left" w:pos="12824"/>
+          <w:tab w:val="left" w:pos="13740"/>
+          <w:tab w:val="left" w:pos="14656"/>
+        </w:tabs>
+        <w:spacing w:before="0" w:after="0" w:line="240" w:lineRule="auto"/>
+        <w:rPr>
+          <w:rFonts w:ascii="Courier New" w:eastAsia="Times New Roman" w:hAnsi="Courier New" w:cs="Courier New"/>
+          <w:color w:val="A9B7C6"/>
+        </w:rPr>
+      </w:pPr>
+      <w:proofErr w:type="spellStart"/>
+      <w:r>
+        <w:rPr>
+          <w:rFonts w:ascii="Courier New" w:eastAsia="Times New Roman" w:hAnsi="Courier New" w:cs="Courier New"/>
+          <w:color w:val="CC7832"/>
+        </w:rPr>
+        <w:t>val</w:t>
+      </w:r>
+      <w:proofErr w:type="spellEnd"/>
+      <w:r>
+        <w:rPr>
+          <w:rFonts w:ascii="Courier New" w:eastAsia="Times New Roman" w:hAnsi="Courier New" w:cs="Courier New"/>
+          <w:color w:val="CC7832"/>
+        </w:rPr>
+        <w:t xml:space="preserve"> </w:t>
+      </w:r>
       <w:proofErr w:type="spellStart"/>
       <w:r>
         <w:rPr>
@@ -43751,14 +47756,14 @@
           <w:lang w:val="en-US"/>
         </w:rPr>
       </w:pPr>
-      <w:bookmarkStart w:id="85" w:name="_Toc120784366"/>
+      <w:bookmarkStart w:id="86" w:name="_Toc121217327"/>
       <w:r>
         <w:rPr>
           <w:lang w:val="en-US"/>
         </w:rPr>
         <w:t>Send Data / Passing Values</w:t>
       </w:r>
-      <w:bookmarkEnd w:id="85"/>
+      <w:bookmarkEnd w:id="86"/>
       <w:r>
         <w:rPr>
           <w:lang w:val="en-US"/>
@@ -43798,7 +47803,7 @@
           <w:lang w:val="en-US"/>
         </w:rPr>
       </w:pPr>
-      <w:bookmarkStart w:id="86" w:name="_Toc120784367"/>
+      <w:bookmarkStart w:id="87" w:name="_Toc121217328"/>
       <w:r>
         <w:rPr>
           <w:lang w:val="en-US"/>
@@ -43817,7 +47822,7 @@
         </w:rPr>
         <w:t xml:space="preserve"> (Activity to Activity)</w:t>
       </w:r>
-      <w:bookmarkEnd w:id="86"/>
+      <w:bookmarkEnd w:id="87"/>
     </w:p>
     <w:p>
       <w:pPr>
@@ -44131,7 +48136,6 @@
         <w:rPr>
           <w:color w:val="CC7832"/>
         </w:rPr>
-        <w:lastRenderedPageBreak/>
         <w:t>val</w:t>
       </w:r>
       <w:proofErr w:type="spellEnd"/>
@@ -44691,14 +48695,14 @@
           <w:lang w:val="en-US"/>
         </w:rPr>
       </w:pPr>
-      <w:bookmarkStart w:id="87" w:name="_Toc120784368"/>
+      <w:bookmarkStart w:id="88" w:name="_Toc121217329"/>
       <w:r>
         <w:rPr>
           <w:lang w:val="en-US"/>
         </w:rPr>
         <w:t>Passing Data Using Bundle (Activity to Fragment)</w:t>
       </w:r>
-      <w:bookmarkEnd w:id="87"/>
+      <w:bookmarkEnd w:id="88"/>
     </w:p>
     <w:p>
       <w:r>
@@ -44729,6 +48733,7 @@
           <w:i/>
           <w:iCs/>
         </w:rPr>
+        <w:lastRenderedPageBreak/>
         <w:t xml:space="preserve">Activity: </w:t>
       </w:r>
     </w:p>
@@ -45226,7 +49231,7 @@
           <w:lang w:val="en-US"/>
         </w:rPr>
       </w:pPr>
-      <w:bookmarkStart w:id="88" w:name="_Toc120784369"/>
+      <w:bookmarkStart w:id="89" w:name="_Toc121217330"/>
       <w:r>
         <w:rPr>
           <w:lang w:val="en-US"/>
@@ -45239,7 +49244,7 @@
         </w:rPr>
         <w:t>Fragment Result API)</w:t>
       </w:r>
-      <w:bookmarkEnd w:id="88"/>
+      <w:bookmarkEnd w:id="89"/>
       <w:r>
         <w:rPr>
           <w:lang w:val="en-US"/>
@@ -46046,7 +50051,6 @@
           <w:i/>
           <w:iCs/>
         </w:rPr>
-        <w:lastRenderedPageBreak/>
         <w:t xml:space="preserve">Note: when </w:t>
       </w:r>
       <w:proofErr w:type="spellStart"/>
@@ -46429,14 +50433,14 @@
           <w:lang w:val="en-US"/>
         </w:rPr>
       </w:pPr>
-      <w:bookmarkStart w:id="89" w:name="_Toc120784370"/>
+      <w:bookmarkStart w:id="90" w:name="_Toc121217331"/>
       <w:r>
         <w:rPr>
           <w:lang w:val="en-US"/>
         </w:rPr>
         <w:t>Homework Log App – Specific Issue: RV Does Not Refresh When Items Are Swiped</w:t>
       </w:r>
-      <w:bookmarkEnd w:id="89"/>
+      <w:bookmarkEnd w:id="90"/>
     </w:p>
     <w:p>
       <w:pPr>
@@ -46493,6 +50497,7 @@
           <w:bCs/>
           <w:lang w:val="en-US"/>
         </w:rPr>
+        <w:lastRenderedPageBreak/>
         <w:t xml:space="preserve">Solution: </w:t>
       </w:r>
     </w:p>
@@ -47213,7 +51218,7 @@
           <w:lang w:val="en-US"/>
         </w:rPr>
       </w:pPr>
-      <w:bookmarkStart w:id="90" w:name="_Toc120784371"/>
+      <w:bookmarkStart w:id="91" w:name="_Toc121217332"/>
       <w:r>
         <w:rPr>
           <w:lang w:val="en-US"/>
@@ -47232,7 +51237,7 @@
         </w:rPr>
         <w:t>Rating System)</w:t>
       </w:r>
-      <w:bookmarkEnd w:id="90"/>
+      <w:bookmarkEnd w:id="91"/>
     </w:p>
     <w:p>
       <w:pPr>
@@ -47649,7 +51654,6 @@
         <w:rPr>
           <w:color w:val="CC7832"/>
         </w:rPr>
-        <w:lastRenderedPageBreak/>
         <w:t xml:space="preserve">import </w:t>
       </w:r>
       <w:proofErr w:type="spellStart"/>
@@ -47748,11 +51752,11 @@
       <w:pPr>
         <w:pStyle w:val="Heading3"/>
       </w:pPr>
-      <w:bookmarkStart w:id="91" w:name="_Toc120784372"/>
+      <w:bookmarkStart w:id="92" w:name="_Toc121217333"/>
       <w:r>
         <w:t>Alert Dialog</w:t>
       </w:r>
-      <w:bookmarkEnd w:id="91"/>
+      <w:bookmarkEnd w:id="92"/>
     </w:p>
     <w:p>
       <w:pPr>
@@ -48176,6 +52180,12 @@
           <w:color w:val="CC7832"/>
         </w:rPr>
         <w:br/>
+      </w:r>
+      <w:r>
+        <w:rPr>
+          <w:color w:val="CC7832"/>
+        </w:rPr>
+        <w:lastRenderedPageBreak/>
         <w:t xml:space="preserve">            </w:t>
       </w:r>
       <w:r>
@@ -48940,14 +52950,14 @@
           <w:lang w:val="en-US"/>
         </w:rPr>
       </w:pPr>
-      <w:bookmarkStart w:id="92" w:name="_Toc120784373"/>
+      <w:bookmarkStart w:id="93" w:name="_Toc121217334"/>
       <w:r>
         <w:rPr>
           <w:lang w:val="en-US"/>
         </w:rPr>
         <w:t>Referencing R.attr.(color)</w:t>
       </w:r>
-      <w:bookmarkEnd w:id="92"/>
+      <w:bookmarkEnd w:id="93"/>
       <w:r>
         <w:rPr>
           <w:lang w:val="en-US"/>
@@ -49374,7 +53384,6 @@
           <w:b/>
           <w:bCs/>
         </w:rPr>
-        <w:lastRenderedPageBreak/>
         <w:t xml:space="preserve">Implementation </w:t>
       </w:r>
     </w:p>
@@ -49483,17 +53492,17 @@
       <w:pPr>
         <w:pStyle w:val="Heading2"/>
       </w:pPr>
-      <w:bookmarkStart w:id="93" w:name="_Toc120784374"/>
+      <w:bookmarkStart w:id="94" w:name="_Toc121217335"/>
       <w:r>
         <w:t>Json / Klaxon</w:t>
       </w:r>
-      <w:bookmarkEnd w:id="93"/>
+      <w:bookmarkEnd w:id="94"/>
     </w:p>
     <w:p>
       <w:pPr>
         <w:pStyle w:val="Heading3"/>
       </w:pPr>
-      <w:bookmarkStart w:id="94" w:name="_Toc120784375"/>
+      <w:bookmarkStart w:id="95" w:name="_Toc121217336"/>
       <w:r>
         <w:t xml:space="preserve">Saving a </w:t>
       </w:r>
@@ -49503,7 +53512,7 @@
       <w:r>
         <w:t>File Using Klaxon</w:t>
       </w:r>
-      <w:bookmarkEnd w:id="94"/>
+      <w:bookmarkEnd w:id="95"/>
     </w:p>
     <w:p>
       <w:r>
@@ -49773,6 +53782,12 @@
           <w:color w:val="A9B7C6"/>
         </w:rPr>
         <w:br/>
+      </w:r>
+      <w:r>
+        <w:rPr>
+          <w:color w:val="A9B7C6"/>
+        </w:rPr>
+        <w:lastRenderedPageBreak/>
         <w:t xml:space="preserve">    </w:t>
       </w:r>
       <w:r>
@@ -49959,11 +53974,11 @@
       <w:pPr>
         <w:pStyle w:val="Heading3"/>
       </w:pPr>
-      <w:bookmarkStart w:id="95" w:name="_Toc120784376"/>
+      <w:bookmarkStart w:id="96" w:name="_Toc121217337"/>
       <w:r>
         <w:t>Reading a Json File Using Klaxon</w:t>
       </w:r>
-      <w:bookmarkEnd w:id="95"/>
+      <w:bookmarkEnd w:id="96"/>
     </w:p>
     <w:p>
       <w:r>
@@ -50469,11 +54484,11 @@
       <w:pPr>
         <w:pStyle w:val="Heading3"/>
       </w:pPr>
-      <w:bookmarkStart w:id="96" w:name="_Toc120784377"/>
+      <w:bookmarkStart w:id="97" w:name="_Toc121217338"/>
       <w:r>
         <w:t>Check If a File Exists</w:t>
       </w:r>
-      <w:bookmarkEnd w:id="96"/>
+      <w:bookmarkEnd w:id="97"/>
     </w:p>
     <w:p>
       <w:pPr>
@@ -50634,11 +54649,11 @@
       <w:pPr>
         <w:pStyle w:val="Heading2"/>
       </w:pPr>
-      <w:bookmarkStart w:id="97" w:name="_Toc120784378"/>
+      <w:bookmarkStart w:id="98" w:name="_Toc121217339"/>
       <w:r>
         <w:t>Adding Custom Icons (Drawables)</w:t>
       </w:r>
-      <w:bookmarkEnd w:id="97"/>
+      <w:bookmarkEnd w:id="98"/>
       <w:r>
         <w:t xml:space="preserve"> </w:t>
       </w:r>

--- a/Notes.docx
+++ b/Notes.docx
@@ -3460,23 +3460,7 @@
                 <w:noProof/>
                 <w:lang w:val="en-US"/>
               </w:rPr>
-              <w:t>Sectioned Recycl</w:t>
-            </w:r>
-            <w:r>
-              <w:rPr>
-                <w:rStyle w:val="Hyperlink"/>
-                <w:noProof/>
-                <w:lang w:val="en-US"/>
-              </w:rPr>
-              <w:t>e</w:t>
-            </w:r>
-            <w:r>
-              <w:rPr>
-                <w:rStyle w:val="Hyperlink"/>
-                <w:noProof/>
-                <w:lang w:val="en-US"/>
-              </w:rPr>
-              <w:t>rView</w:t>
+              <w:t>Sectioned RecyclerView</w:t>
             </w:r>
             <w:r>
               <w:rPr>
@@ -11035,6 +11019,78 @@
     </w:p>
     <w:p>
       <w:pPr>
+        <w:jc w:val="both"/>
+      </w:pPr>
+      <w:r>
+        <w:t xml:space="preserve">Also note that any changes to variables in the </w:t>
+      </w:r>
+      <w:proofErr w:type="spellStart"/>
+      <w:r>
+        <w:t>ViewModel</w:t>
+      </w:r>
+      <w:proofErr w:type="spellEnd"/>
+      <w:r>
+        <w:t xml:space="preserve"> is reflected in the Fragments which show its data. </w:t>
+      </w:r>
+      <w:proofErr w:type="spellStart"/>
+      <w:r>
+        <w:t>eg</w:t>
+      </w:r>
+      <w:proofErr w:type="spellEnd"/>
+      <w:r>
+        <w:t xml:space="preserve"> if ‘</w:t>
+      </w:r>
+      <w:proofErr w:type="spellStart"/>
+      <w:r>
+        <w:t>todoList</w:t>
+      </w:r>
+      <w:proofErr w:type="spellEnd"/>
+      <w:r>
+        <w:t xml:space="preserve">’ is a variable instantiated in the </w:t>
+      </w:r>
+      <w:proofErr w:type="spellStart"/>
+      <w:r>
+        <w:t>ViewModel</w:t>
+      </w:r>
+      <w:proofErr w:type="spellEnd"/>
+      <w:r>
+        <w:t xml:space="preserve"> and called upon in the Fragment, any changes to </w:t>
+      </w:r>
+      <w:proofErr w:type="spellStart"/>
+      <w:r>
+        <w:t>todoList</w:t>
+      </w:r>
+      <w:proofErr w:type="spellEnd"/>
+      <w:r>
+        <w:t xml:space="preserve"> (</w:t>
+      </w:r>
+      <w:proofErr w:type="spellStart"/>
+      <w:r>
+        <w:t>eg</w:t>
+      </w:r>
+      <w:proofErr w:type="spellEnd"/>
+      <w:r>
+        <w:t xml:space="preserve"> if an item is added) in the </w:t>
+      </w:r>
+      <w:proofErr w:type="spellStart"/>
+      <w:r>
+        <w:t>ViewModel</w:t>
+      </w:r>
+      <w:proofErr w:type="spellEnd"/>
+      <w:r>
+        <w:t xml:space="preserve"> will be reflected in </w:t>
+      </w:r>
+      <w:proofErr w:type="spellStart"/>
+      <w:r>
+        <w:t>todoList</w:t>
+      </w:r>
+      <w:proofErr w:type="spellEnd"/>
+      <w:r>
+        <w:t xml:space="preserve"> in the Fragment. </w:t>
+      </w:r>
+    </w:p>
+    <w:p>
+      <w:pPr>
         <w:pStyle w:val="Heading3"/>
       </w:pPr>
       <w:bookmarkStart w:id="11" w:name="_Toc121217252"/>
@@ -12109,6 +12165,7 @@
         <w:rPr>
           <w:lang w:val="en-US"/>
         </w:rPr>
+        <w:lastRenderedPageBreak/>
         <w:t>Setting Text of an Edit Text</w:t>
       </w:r>
       <w:bookmarkEnd w:id="15"/>
@@ -12168,7 +12225,6 @@
           <w:iCs/>
           <w:lang w:val="en-US"/>
         </w:rPr>
-        <w:lastRenderedPageBreak/>
         <w:t xml:space="preserve">use above instead of </w:t>
       </w:r>
       <w:proofErr w:type="spellStart"/>
@@ -13827,6 +13883,7 @@
         <w:rPr>
           <w:lang w:val="en-US"/>
         </w:rPr>
+        <w:lastRenderedPageBreak/>
         <w:t>Set TextView Margins Dynamically</w:t>
       </w:r>
       <w:bookmarkEnd w:id="21"/>
@@ -13916,7 +13973,6 @@
           <w:iCs/>
           <w:lang w:val="en-US"/>
         </w:rPr>
-        <w:lastRenderedPageBreak/>
         <w:t>Note: this isn’t margins but I couldn’t figure out how to do margins so padding was the next best thing</w:t>
       </w:r>
       <w:r>
@@ -15168,6 +15224,7 @@
         <w:rPr>
           <w:color w:val="E8BF6A"/>
         </w:rPr>
+        <w:lastRenderedPageBreak/>
         <w:t xml:space="preserve">&lt;string-array </w:t>
       </w:r>
       <w:r>
@@ -15264,12 +15321,6 @@
           <w:color w:val="E8BF6A"/>
         </w:rPr>
         <w:br/>
-      </w:r>
-      <w:r>
-        <w:rPr>
-          <w:color w:val="E8BF6A"/>
-        </w:rPr>
-        <w:lastRenderedPageBreak/>
         <w:t xml:space="preserve">    &lt;item&gt;</w:t>
       </w:r>
       <w:r>
@@ -16637,6 +16688,7 @@
       </w:pPr>
       <w:bookmarkStart w:id="32" w:name="_Toc121217273"/>
       <w:r>
+        <w:lastRenderedPageBreak/>
         <w:t>Custom Spinner Adapter</w:t>
       </w:r>
       <w:bookmarkEnd w:id="32"/>
@@ -16707,7 +16759,6 @@
           <w:b/>
           <w:bCs/>
         </w:rPr>
-        <w:lastRenderedPageBreak/>
         <w:t>ColorCode.kt</w:t>
       </w:r>
       <w:proofErr w:type="spellEnd"/>
@@ -18465,6 +18516,7 @@
         <w:spacing w:after="0"/>
       </w:pPr>
       <w:r>
+        <w:lastRenderedPageBreak/>
         <w:t xml:space="preserve">Kotlin class: </w:t>
       </w:r>
     </w:p>
@@ -18505,12 +18557,6 @@
           <w:color w:val="A9B7C6"/>
         </w:rPr>
         <w:br/>
-      </w:r>
-      <w:r>
-        <w:rPr>
-          <w:color w:val="A9B7C6"/>
-        </w:rPr>
-        <w:lastRenderedPageBreak/>
         <w:t xml:space="preserve">        </w:t>
       </w:r>
       <w:proofErr w:type="spellStart"/>
@@ -19812,6 +19858,12 @@
           <w:color w:val="A9B7C6"/>
         </w:rPr>
         <w:br/>
+      </w:r>
+      <w:r>
+        <w:rPr>
+          <w:color w:val="A9B7C6"/>
+        </w:rPr>
+        <w:lastRenderedPageBreak/>
         <w:t xml:space="preserve">    </w:t>
       </w:r>
       <w:r>
@@ -19850,7 +19902,6 @@
         <w:rPr>
           <w:lang w:val="en-US"/>
         </w:rPr>
-        <w:lastRenderedPageBreak/>
         <w:t xml:space="preserve"> </w:t>
       </w:r>
       <w:proofErr w:type="spellStart"/>
@@ -21317,6 +21368,12 @@
           <w:color w:val="CC7832"/>
         </w:rPr>
         <w:br/>
+      </w:r>
+      <w:r>
+        <w:rPr>
+          <w:color w:val="CC7832"/>
+        </w:rPr>
+        <w:lastRenderedPageBreak/>
         <w:t xml:space="preserve">    </w:t>
       </w:r>
       <w:r>
@@ -21385,7 +21442,6 @@
         <w:rPr>
           <w:lang w:val="en-US"/>
         </w:rPr>
-        <w:lastRenderedPageBreak/>
         <w:t>Recycler View</w:t>
       </w:r>
       <w:bookmarkEnd w:id="45"/>
@@ -22862,6 +22918,12 @@
           <w:color w:val="A9B7C6"/>
         </w:rPr>
         <w:br/>
+      </w:r>
+      <w:r>
+        <w:rPr>
+          <w:color w:val="A9B7C6"/>
+        </w:rPr>
+        <w:lastRenderedPageBreak/>
         <w:t xml:space="preserve">    </w:t>
       </w:r>
       <w:r>
@@ -22938,12 +23000,6 @@
           <w:color w:val="A9B7C6"/>
         </w:rPr>
         <w:br/>
-      </w:r>
-      <w:r>
-        <w:rPr>
-          <w:color w:val="A9B7C6"/>
-        </w:rPr>
-        <w:lastRenderedPageBreak/>
         <w:t xml:space="preserve">            ): </w:t>
       </w:r>
       <w:proofErr w:type="spellStart"/>
@@ -24724,6 +24780,12 @@
           <w:color w:val="CC7832"/>
         </w:rPr>
         <w:br/>
+      </w:r>
+      <w:r>
+        <w:rPr>
+          <w:color w:val="CC7832"/>
+        </w:rPr>
+        <w:lastRenderedPageBreak/>
         <w:t xml:space="preserve">            </w:t>
       </w:r>
       <w:proofErr w:type="spellStart"/>
@@ -24800,12 +24862,6 @@
           <w:color w:val="808080"/>
         </w:rPr>
         <w:br/>
-      </w:r>
-      <w:r>
-        <w:rPr>
-          <w:color w:val="808080"/>
-        </w:rPr>
-        <w:lastRenderedPageBreak/>
         <w:t xml:space="preserve">            // when the item is moved.</w:t>
       </w:r>
       <w:r>
@@ -25790,6 +25846,12 @@
           <w:color w:val="808080"/>
         </w:rPr>
         <w:br/>
+      </w:r>
+      <w:r>
+        <w:rPr>
+          <w:color w:val="808080"/>
+        </w:rPr>
+        <w:lastRenderedPageBreak/>
         <w:t xml:space="preserve">    </w:t>
       </w:r>
       <w:r>
@@ -25882,7 +25944,6 @@
           <w:bCs/>
           <w:lang w:val="en-US"/>
         </w:rPr>
-        <w:lastRenderedPageBreak/>
         <w:t xml:space="preserve">The Issue: </w:t>
       </w:r>
       <w:r>
@@ -27864,6 +27925,12 @@
           <w:color w:val="A9B7C6"/>
         </w:rPr>
         <w:br/>
+      </w:r>
+      <w:r>
+        <w:rPr>
+          <w:color w:val="A9B7C6"/>
+        </w:rPr>
+        <w:lastRenderedPageBreak/>
         <w:t xml:space="preserve">                </w:t>
       </w:r>
       <w:r>
@@ -27997,12 +28064,6 @@
           <w:color w:val="A9B7C6"/>
         </w:rPr>
         <w:br/>
-      </w:r>
-      <w:r>
-        <w:rPr>
-          <w:color w:val="A9B7C6"/>
-        </w:rPr>
-        <w:lastRenderedPageBreak/>
         <w:t xml:space="preserve">                </w:t>
       </w:r>
       <w:proofErr w:type="spellStart"/>
@@ -29988,6 +30049,7 @@
               <w:rPr>
                 <w:noProof/>
               </w:rPr>
+              <w:lastRenderedPageBreak/>
               <w:drawing>
                 <wp:inline distT="0" distB="0" distL="0" distR="0" wp14:anchorId="575EB6ED" wp14:editId="3054A59E">
                   <wp:extent cx="1695296" cy="2773680"/>
@@ -30135,7 +30197,6 @@
         <w:rPr>
           <w:color w:val="CC7832"/>
         </w:rPr>
-        <w:lastRenderedPageBreak/>
         <w:t xml:space="preserve">override fun </w:t>
       </w:r>
       <w:proofErr w:type="spellStart"/>
@@ -31198,6 +31259,7 @@
           <w:b/>
           <w:bCs/>
         </w:rPr>
+        <w:lastRenderedPageBreak/>
         <w:t>RVAdapter.kt</w:t>
       </w:r>
       <w:proofErr w:type="spellEnd"/>
@@ -31477,7 +31539,6 @@
     </w:p>
     <w:p>
       <w:r>
-        <w:lastRenderedPageBreak/>
         <w:t xml:space="preserve">Typically, </w:t>
       </w:r>
       <w:proofErr w:type="spellStart"/>
@@ -32244,6 +32305,12 @@
           <w:color w:val="A9B7C6"/>
         </w:rPr>
         <w:br/>
+      </w:r>
+      <w:r>
+        <w:rPr>
+          <w:color w:val="A9B7C6"/>
+        </w:rPr>
+        <w:lastRenderedPageBreak/>
         <w:t xml:space="preserve">    (</w:t>
       </w:r>
       <w:r>
@@ -33089,12 +33156,6 @@
           <w:color w:val="A9B7C6"/>
         </w:rPr>
         <w:br/>
-      </w:r>
-      <w:r>
-        <w:rPr>
-          <w:color w:val="A9B7C6"/>
-        </w:rPr>
-        <w:lastRenderedPageBreak/>
         <w:t xml:space="preserve">                </w:t>
       </w:r>
       <w:proofErr w:type="spellStart"/>
@@ -34262,6 +34323,7 @@
       </w:pPr>
       <w:bookmarkStart w:id="58" w:name="_Toc121217299"/>
       <w:r>
+        <w:lastRenderedPageBreak/>
         <w:t>Accessing Each Item In a Recycler View</w:t>
       </w:r>
       <w:bookmarkEnd w:id="58"/>
@@ -35132,7 +35194,6 @@
       </w:pPr>
       <w:bookmarkStart w:id="59" w:name="_Toc121217300"/>
       <w:r>
-        <w:lastRenderedPageBreak/>
         <w:t>Setting The Background Color of a RecyclerView Item</w:t>
       </w:r>
       <w:bookmarkEnd w:id="59"/>
@@ -36262,6 +36323,12 @@
           <w:color w:val="A9B7C6"/>
         </w:rPr>
         <w:br/>
+      </w:r>
+      <w:r>
+        <w:rPr>
+          <w:color w:val="A9B7C6"/>
+        </w:rPr>
+        <w:lastRenderedPageBreak/>
         <w:t xml:space="preserve">            </w:t>
       </w:r>
       <w:proofErr w:type="spellStart"/>
@@ -36935,7 +37002,6 @@
       </w:pPr>
       <w:bookmarkStart w:id="61" w:name="_Toc121217302"/>
       <w:r>
-        <w:lastRenderedPageBreak/>
         <w:t>Issue: onCreateViewHolder and onBindViewHolder Not Called</w:t>
       </w:r>
       <w:bookmarkEnd w:id="61"/>
@@ -38410,12 +38476,6 @@
           <w:color w:val="A9B7C6"/>
         </w:rPr>
         <w:br/>
-      </w:r>
-      <w:r>
-        <w:rPr>
-          <w:color w:val="A9B7C6"/>
-        </w:rPr>
-        <w:lastRenderedPageBreak/>
         <w:t xml:space="preserve">    </w:t>
       </w:r>
       <w:proofErr w:type="spellStart"/>
@@ -39339,6 +39399,12 @@
           <w:color w:val="CC7832"/>
         </w:rPr>
         <w:br/>
+      </w:r>
+      <w:r>
+        <w:rPr>
+          <w:color w:val="CC7832"/>
+        </w:rPr>
+        <w:lastRenderedPageBreak/>
         <w:t xml:space="preserve">    </w:t>
       </w:r>
       <w:proofErr w:type="spellStart"/>
@@ -40118,7 +40184,6 @@
           <w:sz w:val="23"/>
           <w:szCs w:val="23"/>
         </w:rPr>
-        <w:lastRenderedPageBreak/>
         <w:t>private</w:t>
       </w:r>
       <w:r>
@@ -42137,6 +42202,12 @@
           <w:color w:val="A9B7C6"/>
         </w:rPr>
         <w:br/>
+      </w:r>
+      <w:r>
+        <w:rPr>
+          <w:color w:val="A9B7C6"/>
+        </w:rPr>
+        <w:lastRenderedPageBreak/>
         <w:t xml:space="preserve">    </w:t>
       </w:r>
       <w:r>
@@ -43842,6 +43913,7 @@
         <w:rPr>
           <w:color w:val="CC7832"/>
         </w:rPr>
+        <w:lastRenderedPageBreak/>
         <w:t>val</w:t>
       </w:r>
       <w:proofErr w:type="spellEnd"/>
@@ -44604,7 +44676,6 @@
         <w:rPr>
           <w:color w:val="A9B7C6"/>
         </w:rPr>
-        <w:lastRenderedPageBreak/>
         <w:br/>
         <w:t xml:space="preserve">    </w:t>
       </w:r>
@@ -45846,6 +45917,7 @@
         <w:rPr>
           <w:lang w:val="en-US"/>
         </w:rPr>
+        <w:lastRenderedPageBreak/>
         <w:t>Kotlin Lists</w:t>
       </w:r>
       <w:bookmarkEnd w:id="76"/>
@@ -46139,7 +46211,6 @@
         <w:rPr>
           <w:color w:val="A9B7C6"/>
         </w:rPr>
-        <w:lastRenderedPageBreak/>
         <w:t>allList.addAll</w:t>
       </w:r>
       <w:proofErr w:type="spellEnd"/>
@@ -46989,6 +47060,12 @@
           <w:color w:val="A9B7C6"/>
         </w:rPr>
         <w:br/>
+      </w:r>
+      <w:r>
+        <w:rPr>
+          <w:color w:val="A9B7C6"/>
+        </w:rPr>
+        <w:lastRenderedPageBreak/>
         <w:t xml:space="preserve">    </w:t>
       </w:r>
       <w:r>
@@ -47209,7 +47286,6 @@
           <w:noProof/>
           <w:lang w:val="en-US"/>
         </w:rPr>
-        <w:lastRenderedPageBreak/>
         <w:drawing>
           <wp:inline distT="0" distB="0" distL="0" distR="0" wp14:anchorId="6085DE18" wp14:editId="142CB348">
             <wp:extent cx="6645910" cy="1098550"/>
@@ -48136,6 +48212,7 @@
         <w:rPr>
           <w:color w:val="CC7832"/>
         </w:rPr>
+        <w:lastRenderedPageBreak/>
         <w:t>val</w:t>
       </w:r>
       <w:proofErr w:type="spellEnd"/>
@@ -48733,7 +48810,6 @@
           <w:i/>
           <w:iCs/>
         </w:rPr>
-        <w:lastRenderedPageBreak/>
         <w:t xml:space="preserve">Activity: </w:t>
       </w:r>
     </w:p>
@@ -50051,6 +50127,7 @@
           <w:i/>
           <w:iCs/>
         </w:rPr>
+        <w:lastRenderedPageBreak/>
         <w:t xml:space="preserve">Note: when </w:t>
       </w:r>
       <w:proofErr w:type="spellStart"/>
@@ -50497,7 +50574,6 @@
           <w:bCs/>
           <w:lang w:val="en-US"/>
         </w:rPr>
-        <w:lastRenderedPageBreak/>
         <w:t xml:space="preserve">Solution: </w:t>
       </w:r>
     </w:p>
@@ -51654,6 +51730,7 @@
         <w:rPr>
           <w:color w:val="CC7832"/>
         </w:rPr>
+        <w:lastRenderedPageBreak/>
         <w:t xml:space="preserve">import </w:t>
       </w:r>
       <w:proofErr w:type="spellStart"/>
@@ -52180,12 +52257,6 @@
           <w:color w:val="CC7832"/>
         </w:rPr>
         <w:br/>
-      </w:r>
-      <w:r>
-        <w:rPr>
-          <w:color w:val="CC7832"/>
-        </w:rPr>
-        <w:lastRenderedPageBreak/>
         <w:t xml:space="preserve">            </w:t>
       </w:r>
       <w:r>
@@ -53384,6 +53455,7 @@
           <w:b/>
           <w:bCs/>
         </w:rPr>
+        <w:lastRenderedPageBreak/>
         <w:t xml:space="preserve">Implementation </w:t>
       </w:r>
     </w:p>
@@ -53782,12 +53854,6 @@
           <w:color w:val="A9B7C6"/>
         </w:rPr>
         <w:br/>
-      </w:r>
-      <w:r>
-        <w:rPr>
-          <w:color w:val="A9B7C6"/>
-        </w:rPr>
-        <w:lastRenderedPageBreak/>
         <w:t xml:space="preserve">    </w:t>
       </w:r>
       <w:r>

--- a/Notes.docx
+++ b/Notes.docx
@@ -7368,10 +7368,12 @@
         <w:t xml:space="preserve"> still reflect the previous setting (</w:t>
       </w:r>
       <w:proofErr w:type="spellStart"/>
+      <w:proofErr w:type="gramStart"/>
       <w:r>
         <w:t>ie</w:t>
       </w:r>
       <w:proofErr w:type="spellEnd"/>
+      <w:proofErr w:type="gramEnd"/>
       <w:r>
         <w:t xml:space="preserve"> if user changes from glow to no glow, </w:t>
       </w:r>
@@ -7734,6 +7736,7 @@
               </w:rPr>
             </w:pPr>
             <w:proofErr w:type="spellStart"/>
+            <w:proofErr w:type="gramStart"/>
             <w:r>
               <w:rPr>
                 <w:lang w:val="en-US"/>
@@ -7741,6 +7744,7 @@
               <w:t>android:colorBackground</w:t>
             </w:r>
             <w:proofErr w:type="spellEnd"/>
+            <w:proofErr w:type="gramEnd"/>
           </w:p>
         </w:tc>
         <w:tc>
@@ -8138,6 +8142,7 @@
         </w:rPr>
       </w:pPr>
       <w:proofErr w:type="spellStart"/>
+      <w:proofErr w:type="gramStart"/>
       <w:r>
         <w:rPr>
           <w:b/>
@@ -8147,6 +8152,7 @@
         <w:t>build.gradle</w:t>
       </w:r>
       <w:proofErr w:type="spellEnd"/>
+      <w:proofErr w:type="gramEnd"/>
       <w:r>
         <w:rPr>
           <w:b/>
@@ -8536,6 +8542,7 @@
         <w:t>).get(</w:t>
       </w:r>
       <w:proofErr w:type="spellStart"/>
+      <w:proofErr w:type="gramStart"/>
       <w:r>
         <w:rPr>
           <w:color w:val="A9B7C6"/>
@@ -8549,6 +8556,7 @@
         </w:rPr>
         <w:t>::</w:t>
       </w:r>
+      <w:proofErr w:type="gramEnd"/>
       <w:r>
         <w:rPr>
           <w:color w:val="CC7832"/>
@@ -9391,6 +9399,7 @@
         <w:t>(</w:t>
       </w:r>
       <w:proofErr w:type="spellStart"/>
+      <w:proofErr w:type="gramStart"/>
       <w:r>
         <w:rPr>
           <w:color w:val="A9B7C6"/>
@@ -9404,6 +9413,7 @@
         </w:rPr>
         <w:t>::</w:t>
       </w:r>
+      <w:proofErr w:type="gramEnd"/>
       <w:r>
         <w:rPr>
           <w:color w:val="CC7832"/>
@@ -9766,6 +9776,7 @@
         <w:t>).get(</w:t>
       </w:r>
       <w:proofErr w:type="spellStart"/>
+      <w:proofErr w:type="gramStart"/>
       <w:r>
         <w:rPr>
           <w:color w:val="A9B7C6"/>
@@ -9779,6 +9790,7 @@
         </w:rPr>
         <w:t>::</w:t>
       </w:r>
+      <w:proofErr w:type="gramEnd"/>
       <w:r>
         <w:rPr>
           <w:color w:val="CC7832"/>
@@ -10637,6 +10649,7 @@
         <w:t>(app)” was extended instead of “</w:t>
       </w:r>
       <w:proofErr w:type="spellStart"/>
+      <w:proofErr w:type="gramStart"/>
       <w:r>
         <w:rPr>
           <w:i/>
@@ -10652,7 +10665,16 @@
           <w:iCs/>
           <w:lang w:val="en-US"/>
         </w:rPr>
-        <w:t xml:space="preserve">()”; Note the constructor parameter app: Application. </w:t>
+        <w:t>(</w:t>
+      </w:r>
+      <w:proofErr w:type="gramEnd"/>
+      <w:r>
+        <w:rPr>
+          <w:i/>
+          <w:iCs/>
+          <w:lang w:val="en-US"/>
+        </w:rPr>
+        <w:t xml:space="preserve">)”; Note the constructor parameter app: Application. </w:t>
       </w:r>
     </w:p>
     <w:p>
@@ -10721,7 +10743,21 @@
         <w:rPr>
           <w:lang w:val="en-US"/>
         </w:rPr>
-        <w:t xml:space="preserve"> has to be instantiated as follows: </w:t>
+        <w:t xml:space="preserve"> </w:t>
+      </w:r>
+      <w:proofErr w:type="gramStart"/>
+      <w:r>
+        <w:rPr>
+          <w:lang w:val="en-US"/>
+        </w:rPr>
+        <w:t>has to</w:t>
+      </w:r>
+      <w:proofErr w:type="gramEnd"/>
+      <w:r>
+        <w:rPr>
+          <w:lang w:val="en-US"/>
+        </w:rPr>
+        <w:t xml:space="preserve"> be instantiated as follows: </w:t>
       </w:r>
     </w:p>
     <w:p>
@@ -10799,6 +10835,7 @@
         <w:t>).get(</w:t>
       </w:r>
       <w:proofErr w:type="spellStart"/>
+      <w:proofErr w:type="gramStart"/>
       <w:r>
         <w:rPr>
           <w:color w:val="A9B7C6"/>
@@ -10812,6 +10849,7 @@
         </w:rPr>
         <w:t>::</w:t>
       </w:r>
+      <w:proofErr w:type="gramEnd"/>
       <w:r>
         <w:rPr>
           <w:color w:val="CC7832"/>
@@ -10914,6 +10952,7 @@
         <w:t>()).get(</w:t>
       </w:r>
       <w:proofErr w:type="spellStart"/>
+      <w:proofErr w:type="gramStart"/>
       <w:r>
         <w:rPr>
           <w:color w:val="A9B7C6"/>
@@ -10927,6 +10966,7 @@
         </w:rPr>
         <w:t>::</w:t>
       </w:r>
+      <w:proofErr w:type="gramEnd"/>
       <w:r>
         <w:rPr>
           <w:color w:val="CC7832"/>
@@ -11033,10 +11073,12 @@
         <w:t xml:space="preserve"> is reflected in the Fragments which show its data. </w:t>
       </w:r>
       <w:proofErr w:type="spellStart"/>
+      <w:proofErr w:type="gramStart"/>
       <w:r>
         <w:t>eg</w:t>
       </w:r>
       <w:proofErr w:type="spellEnd"/>
+      <w:proofErr w:type="gramEnd"/>
       <w:r>
         <w:t xml:space="preserve"> if ‘</w:t>
       </w:r>
@@ -13973,7 +14015,25 @@
           <w:iCs/>
           <w:lang w:val="en-US"/>
         </w:rPr>
-        <w:t>Note: this isn’t margins but I couldn’t figure out how to do margins so padding was the next best thing</w:t>
+        <w:t xml:space="preserve">Note: this isn’t margins but I couldn’t figure out how to do </w:t>
+      </w:r>
+      <w:proofErr w:type="gramStart"/>
+      <w:r>
+        <w:rPr>
+          <w:i/>
+          <w:iCs/>
+          <w:lang w:val="en-US"/>
+        </w:rPr>
+        <w:t>margins</w:t>
+      </w:r>
+      <w:proofErr w:type="gramEnd"/>
+      <w:r>
+        <w:rPr>
+          <w:i/>
+          <w:iCs/>
+          <w:lang w:val="en-US"/>
+        </w:rPr>
+        <w:t xml:space="preserve"> so padding was the next best thing</w:t>
       </w:r>
       <w:r>
         <w:rPr>
@@ -14992,7 +15052,21 @@
         <w:rPr>
           <w:lang w:val="en-US"/>
         </w:rPr>
-        <w:t>Issue: Can’t Read R.() Files</w:t>
+        <w:t xml:space="preserve">Issue: Can’t Read </w:t>
+      </w:r>
+      <w:proofErr w:type="gramStart"/>
+      <w:r>
+        <w:rPr>
+          <w:lang w:val="en-US"/>
+        </w:rPr>
+        <w:t>R.(</w:t>
+      </w:r>
+      <w:proofErr w:type="gramEnd"/>
+      <w:r>
+        <w:rPr>
+          <w:lang w:val="en-US"/>
+        </w:rPr>
+        <w:t>) Files</w:t>
       </w:r>
       <w:bookmarkEnd w:id="27"/>
       <w:r>
@@ -15029,11 +15103,19 @@
         <w:t xml:space="preserve"> but when I tried to reference </w:t>
       </w:r>
       <w:proofErr w:type="spellStart"/>
+      <w:proofErr w:type="gramStart"/>
       <w:r>
         <w:rPr>
           <w:lang w:val="en-US"/>
         </w:rPr>
-        <w:t>R.layout.spinner_item</w:t>
+        <w:t>R.layout</w:t>
+      </w:r>
+      <w:proofErr w:type="gramEnd"/>
+      <w:r>
+        <w:rPr>
+          <w:lang w:val="en-US"/>
+        </w:rPr>
+        <w:t>.spinner_item</w:t>
       </w:r>
       <w:proofErr w:type="spellEnd"/>
       <w:r>
@@ -21051,6 +21133,7 @@
         </w:rPr>
         <w:t>num = (</w:t>
       </w:r>
+      <w:proofErr w:type="gramStart"/>
       <w:r>
         <w:rPr>
           <w:color w:val="6897BB"/>
@@ -21063,6 +21146,7 @@
         </w:rPr>
         <w:t>..</w:t>
       </w:r>
+      <w:proofErr w:type="gramEnd"/>
       <w:r>
         <w:rPr>
           <w:color w:val="6897BB"/>
@@ -25127,7 +25211,21 @@
         <w:rPr>
           <w:color w:val="808080"/>
         </w:rPr>
-        <w:t>// at last we are adding this</w:t>
+        <w:t xml:space="preserve">// at </w:t>
+      </w:r>
+      <w:proofErr w:type="gramStart"/>
+      <w:r>
+        <w:rPr>
+          <w:color w:val="808080"/>
+        </w:rPr>
+        <w:t>last</w:t>
+      </w:r>
+      <w:proofErr w:type="gramEnd"/>
+      <w:r>
+        <w:rPr>
+          <w:color w:val="808080"/>
+        </w:rPr>
+        <w:t xml:space="preserve"> we are adding this</w:t>
       </w:r>
       <w:r>
         <w:rPr>
@@ -25468,6 +25566,7 @@
               <w:t xml:space="preserve"> with dividers, </w:t>
             </w:r>
             <w:proofErr w:type="spellStart"/>
+            <w:proofErr w:type="gramStart"/>
             <w:r>
               <w:rPr>
                 <w:lang w:val="en-US"/>
@@ -25475,6 +25574,7 @@
               <w:t>eg</w:t>
             </w:r>
             <w:proofErr w:type="spellEnd"/>
+            <w:proofErr w:type="gramEnd"/>
             <w:r>
               <w:rPr>
                 <w:lang w:val="en-US"/>
@@ -29119,10 +29219,12 @@
         <w:t xml:space="preserve"> (</w:t>
       </w:r>
       <w:proofErr w:type="spellStart"/>
+      <w:proofErr w:type="gramStart"/>
       <w:r>
         <w:t>ie</w:t>
       </w:r>
       <w:proofErr w:type="spellEnd"/>
+      <w:proofErr w:type="gramEnd"/>
       <w:r>
         <w:t xml:space="preserve"> it does not contain any </w:t>
       </w:r>
@@ -29838,6 +29940,999 @@
                 <w:lang w:val="en-US"/>
               </w:rPr>
               <w:t>4</w:t>
+            </w:r>
+          </w:p>
+        </w:tc>
+      </w:tr>
+    </w:tbl>
+    <w:p>
+      <w:pPr>
+        <w:pStyle w:val="Heading3"/>
+        <w:rPr>
+          <w:lang w:val="en-US"/>
+        </w:rPr>
+      </w:pPr>
+      <w:r>
+        <w:rPr>
+          <w:lang w:val="en-US"/>
+        </w:rPr>
+        <w:t>Issue: Sectioning by Date Doesn’t Work All The Time</w:t>
+      </w:r>
+    </w:p>
+    <w:tbl>
+      <w:tblPr>
+        <w:tblStyle w:val="TableGrid"/>
+        <w:tblW w:w="0" w:type="auto"/>
+        <w:tblLook w:val="04A0" w:firstRow="1" w:lastRow="0" w:firstColumn="1" w:lastColumn="0" w:noHBand="0" w:noVBand="1"/>
+      </w:tblPr>
+      <w:tblGrid>
+        <w:gridCol w:w="5228"/>
+        <w:gridCol w:w="5228"/>
+      </w:tblGrid>
+      <w:tr>
+        <w:tc>
+          <w:tcPr>
+            <w:tcW w:w="5228" w:type="dxa"/>
+          </w:tcPr>
+          <w:p>
+            <w:pPr>
+              <w:rPr>
+                <w:b/>
+                <w:bCs/>
+                <w:lang w:val="en-US"/>
+              </w:rPr>
+            </w:pPr>
+            <w:r>
+              <w:rPr>
+                <w:b/>
+                <w:bCs/>
+                <w:lang w:val="en-US"/>
+              </w:rPr>
+              <w:t>The goal:</w:t>
+            </w:r>
+          </w:p>
+          <w:p>
+            <w:pPr>
+              <w:rPr>
+                <w:lang w:val="en-US"/>
+              </w:rPr>
+            </w:pPr>
+            <w:r>
+              <w:rPr>
+                <w:lang w:val="en-US"/>
+              </w:rPr>
+              <w:t xml:space="preserve">Have </w:t>
+            </w:r>
+            <w:proofErr w:type="spellStart"/>
+            <w:r>
+              <w:rPr>
+                <w:lang w:val="en-US"/>
+              </w:rPr>
+              <w:t>GeneralItems</w:t>
+            </w:r>
+            <w:proofErr w:type="spellEnd"/>
+            <w:r>
+              <w:rPr>
+                <w:lang w:val="en-US"/>
+              </w:rPr>
+              <w:t xml:space="preserve"> in the list be sectioned according to its date, where “overdue” is when its date is less than today’s date, “due today” is when its date == today’s date etc. </w:t>
+            </w:r>
+          </w:p>
+          <w:p>
+            <w:pPr>
+              <w:rPr>
+                <w:lang w:val="en-US"/>
+              </w:rPr>
+            </w:pPr>
+            <w:r>
+              <w:rPr>
+                <w:noProof/>
+                <w:lang w:val="en-US"/>
+              </w:rPr>
+              <w:lastRenderedPageBreak/>
+              <w:drawing>
+                <wp:inline distT="0" distB="0" distL="0" distR="0" wp14:anchorId="392AEF7C" wp14:editId="4ADA07E9">
+                  <wp:extent cx="2567940" cy="3106915"/>
+                  <wp:effectExtent l="0" t="0" r="3810" b="0"/>
+                  <wp:docPr id="12" name="Picture 12"/>
+                  <wp:cNvGraphicFramePr>
+                    <a:graphicFrameLocks xmlns:a="http://schemas.openxmlformats.org/drawingml/2006/main" noChangeAspect="1"/>
+                  </wp:cNvGraphicFramePr>
+                  <a:graphic xmlns:a="http://schemas.openxmlformats.org/drawingml/2006/main">
+                    <a:graphicData uri="http://schemas.openxmlformats.org/drawingml/2006/picture">
+                      <pic:pic xmlns:pic="http://schemas.openxmlformats.org/drawingml/2006/picture">
+                        <pic:nvPicPr>
+                          <pic:cNvPr id="0" name="Picture 2"/>
+                          <pic:cNvPicPr>
+                            <a:picLocks noChangeAspect="1" noChangeArrowheads="1"/>
+                          </pic:cNvPicPr>
+                        </pic:nvPicPr>
+                        <pic:blipFill rotWithShape="1">
+                          <a:blip r:embed="rId24" cstate="print">
+                            <a:extLst>
+                              <a:ext uri="{28A0092B-C50C-407E-A947-70E740481C1C}">
+                                <a14:useLocalDpi xmlns:a14="http://schemas.microsoft.com/office/drawing/2010/main" val="0"/>
+                              </a:ext>
+                            </a:extLst>
+                          </a:blip>
+                          <a:srcRect t="4445" b="41145"/>
+                          <a:stretch/>
+                        </pic:blipFill>
+                        <pic:spPr bwMode="auto">
+                          <a:xfrm>
+                            <a:off x="0" y="0"/>
+                            <a:ext cx="2571295" cy="3110974"/>
+                          </a:xfrm>
+                          <a:prstGeom prst="rect">
+                            <a:avLst/>
+                          </a:prstGeom>
+                          <a:noFill/>
+                          <a:ln>
+                            <a:noFill/>
+                          </a:ln>
+                          <a:extLst>
+                            <a:ext uri="{53640926-AAD7-44D8-BBD7-CCE9431645EC}">
+                              <a14:shadowObscured xmlns:a14="http://schemas.microsoft.com/office/drawing/2010/main"/>
+                            </a:ext>
+                          </a:extLst>
+                        </pic:spPr>
+                      </pic:pic>
+                    </a:graphicData>
+                  </a:graphic>
+                </wp:inline>
+              </w:drawing>
+            </w:r>
+          </w:p>
+        </w:tc>
+        <w:tc>
+          <w:tcPr>
+            <w:tcW w:w="5228" w:type="dxa"/>
+          </w:tcPr>
+          <w:p>
+            <w:pPr>
+              <w:rPr>
+                <w:lang w:val="en-US"/>
+              </w:rPr>
+            </w:pPr>
+            <w:r>
+              <w:rPr>
+                <w:b/>
+                <w:bCs/>
+                <w:lang w:val="en-US"/>
+              </w:rPr>
+              <w:lastRenderedPageBreak/>
+              <w:t>The issue:</w:t>
+            </w:r>
+          </w:p>
+          <w:p>
+            <w:pPr>
+              <w:rPr>
+                <w:lang w:val="en-US"/>
+              </w:rPr>
+            </w:pPr>
+            <w:r>
+              <w:rPr>
+                <w:lang w:val="en-US"/>
+              </w:rPr>
+              <w:t>I attempted to achieve this by comparing the Calendar object stored in each item against the Calendar objects which represented “today”, “tomorrow” etc.</w:t>
+            </w:r>
+            <w:r>
+              <w:rPr>
+                <w:lang w:val="en-US"/>
+              </w:rPr>
+              <w:t xml:space="preserve">, but this resulted in sectioning which was sometimes wrong – items which were meant to be “due today” was placed under “overdue”, items “due tomorrow” was placed under “due next week”. </w:t>
+            </w:r>
+          </w:p>
+          <w:p>
+            <w:pPr>
+              <w:rPr>
+                <w:lang w:val="en-US"/>
+              </w:rPr>
+            </w:pPr>
+          </w:p>
+          <w:p>
+            <w:pPr>
+              <w:rPr>
+                <w:b/>
+                <w:bCs/>
+                <w:lang w:val="en-US"/>
+              </w:rPr>
+            </w:pPr>
+            <w:r>
+              <w:rPr>
+                <w:b/>
+                <w:bCs/>
+                <w:lang w:val="en-US"/>
+              </w:rPr>
+              <w:t xml:space="preserve">The solution: </w:t>
+            </w:r>
+          </w:p>
+          <w:p>
+            <w:pPr>
+              <w:rPr>
+                <w:lang w:val="en-US"/>
+              </w:rPr>
+            </w:pPr>
+            <w:r>
+              <w:rPr>
+                <w:lang w:val="en-US"/>
+              </w:rPr>
+              <w:t xml:space="preserve">I couldn’t figure out why comparing Calendar objects produced inconsistent results, but I found that converting the Calendar objects to Int objects </w:t>
+            </w:r>
+            <w:r>
+              <w:rPr>
+                <w:lang w:val="en-US"/>
+              </w:rPr>
+              <w:t xml:space="preserve">before doing the comparisons solved the issue. I used the following code to convert from Calendar to Int: </w:t>
+            </w:r>
+          </w:p>
+          <w:p>
+            <w:pPr>
+              <w:rPr>
+                <w:lang w:val="en-US"/>
+              </w:rPr>
+            </w:pPr>
+          </w:p>
+          <w:p>
+            <w:pPr>
+              <w:pStyle w:val="HTMLPreformatted"/>
+              <w:shd w:val="clear" w:color="auto" w:fill="2B2B2B"/>
+              <w:rPr>
+                <w:color w:val="A9B7C6"/>
+              </w:rPr>
+            </w:pPr>
+            <w:r>
+              <w:rPr>
+                <w:color w:val="CC7832"/>
+              </w:rPr>
+              <w:t xml:space="preserve">private fun </w:t>
+            </w:r>
+            <w:proofErr w:type="spellStart"/>
+            <w:r>
+              <w:rPr>
+                <w:color w:val="FFC66D"/>
+              </w:rPr>
+              <w:t>dateToInt</w:t>
+            </w:r>
+            <w:proofErr w:type="spellEnd"/>
+            <w:r>
+              <w:rPr>
+                <w:color w:val="A9B7C6"/>
+              </w:rPr>
+              <w:t>(date: Calendar): Int {</w:t>
+            </w:r>
+            <w:r>
+              <w:rPr>
+                <w:color w:val="A9B7C6"/>
+              </w:rPr>
+              <w:br/>
+              <w:t xml:space="preserve">    </w:t>
+            </w:r>
+            <w:proofErr w:type="spellStart"/>
+            <w:r>
+              <w:rPr>
+                <w:color w:val="CC7832"/>
+              </w:rPr>
+              <w:t>val</w:t>
+            </w:r>
+            <w:proofErr w:type="spellEnd"/>
+            <w:r>
+              <w:rPr>
+                <w:color w:val="CC7832"/>
+              </w:rPr>
+              <w:t xml:space="preserve"> </w:t>
+            </w:r>
+            <w:r>
+              <w:rPr>
+                <w:color w:val="A9B7C6"/>
+              </w:rPr>
+              <w:t xml:space="preserve">year = </w:t>
+            </w:r>
+            <w:proofErr w:type="spellStart"/>
+            <w:r>
+              <w:rPr>
+                <w:color w:val="A9B7C6"/>
+              </w:rPr>
+              <w:t>date.get</w:t>
+            </w:r>
+            <w:proofErr w:type="spellEnd"/>
+            <w:r>
+              <w:rPr>
+                <w:color w:val="A9B7C6"/>
+              </w:rPr>
+              <w:t>(</w:t>
+            </w:r>
+            <w:proofErr w:type="spellStart"/>
+            <w:r>
+              <w:rPr>
+                <w:color w:val="A9B7C6"/>
+              </w:rPr>
+              <w:t>Calendar.</w:t>
+            </w:r>
+            <w:r>
+              <w:rPr>
+                <w:i/>
+                <w:iCs/>
+                <w:color w:val="9876AA"/>
+              </w:rPr>
+              <w:t>YEAR</w:t>
+            </w:r>
+            <w:proofErr w:type="spellEnd"/>
+            <w:r>
+              <w:rPr>
+                <w:color w:val="A9B7C6"/>
+              </w:rPr>
+              <w:t>)</w:t>
+            </w:r>
+            <w:r>
+              <w:rPr>
+                <w:color w:val="A9B7C6"/>
+              </w:rPr>
+              <w:br/>
+              <w:t xml:space="preserve">    </w:t>
+            </w:r>
+            <w:proofErr w:type="spellStart"/>
+            <w:r>
+              <w:rPr>
+                <w:color w:val="CC7832"/>
+              </w:rPr>
+              <w:t>val</w:t>
+            </w:r>
+            <w:proofErr w:type="spellEnd"/>
+            <w:r>
+              <w:rPr>
+                <w:color w:val="CC7832"/>
+              </w:rPr>
+              <w:t xml:space="preserve"> </w:t>
+            </w:r>
+            <w:r>
+              <w:rPr>
+                <w:color w:val="A9B7C6"/>
+              </w:rPr>
+              <w:t xml:space="preserve">month = </w:t>
+            </w:r>
+            <w:proofErr w:type="spellStart"/>
+            <w:r>
+              <w:rPr>
+                <w:color w:val="A9B7C6"/>
+              </w:rPr>
+              <w:t>date.get</w:t>
+            </w:r>
+            <w:proofErr w:type="spellEnd"/>
+            <w:r>
+              <w:rPr>
+                <w:color w:val="A9B7C6"/>
+              </w:rPr>
+              <w:t>(</w:t>
+            </w:r>
+            <w:proofErr w:type="spellStart"/>
+            <w:r>
+              <w:rPr>
+                <w:color w:val="A9B7C6"/>
+              </w:rPr>
+              <w:t>Calendar.</w:t>
+            </w:r>
+            <w:r>
+              <w:rPr>
+                <w:i/>
+                <w:iCs/>
+                <w:color w:val="9876AA"/>
+              </w:rPr>
+              <w:t>MONTH</w:t>
+            </w:r>
+            <w:proofErr w:type="spellEnd"/>
+            <w:r>
+              <w:rPr>
+                <w:color w:val="A9B7C6"/>
+              </w:rPr>
+              <w:t>)+</w:t>
+            </w:r>
+            <w:r>
+              <w:rPr>
+                <w:color w:val="6897BB"/>
+              </w:rPr>
+              <w:t>1</w:t>
+            </w:r>
+            <w:r>
+              <w:rPr>
+                <w:color w:val="6897BB"/>
+              </w:rPr>
+              <w:br/>
+              <w:t xml:space="preserve">    </w:t>
+            </w:r>
+            <w:proofErr w:type="spellStart"/>
+            <w:r>
+              <w:rPr>
+                <w:color w:val="CC7832"/>
+              </w:rPr>
+              <w:t>val</w:t>
+            </w:r>
+            <w:proofErr w:type="spellEnd"/>
+            <w:r>
+              <w:rPr>
+                <w:color w:val="CC7832"/>
+              </w:rPr>
+              <w:t xml:space="preserve"> </w:t>
+            </w:r>
+            <w:r>
+              <w:rPr>
+                <w:color w:val="A9B7C6"/>
+              </w:rPr>
+              <w:t xml:space="preserve">day = </w:t>
+            </w:r>
+            <w:proofErr w:type="spellStart"/>
+            <w:r>
+              <w:rPr>
+                <w:color w:val="A9B7C6"/>
+              </w:rPr>
+              <w:t>date.get</w:t>
+            </w:r>
+            <w:proofErr w:type="spellEnd"/>
+            <w:r>
+              <w:rPr>
+                <w:color w:val="A9B7C6"/>
+              </w:rPr>
+              <w:t>(</w:t>
+            </w:r>
+            <w:proofErr w:type="spellStart"/>
+            <w:r>
+              <w:rPr>
+                <w:color w:val="A9B7C6"/>
+              </w:rPr>
+              <w:t>Calendar.</w:t>
+            </w:r>
+            <w:r>
+              <w:rPr>
+                <w:i/>
+                <w:iCs/>
+                <w:color w:val="9876AA"/>
+              </w:rPr>
+              <w:t>DAY_OF_MONTH</w:t>
+            </w:r>
+            <w:proofErr w:type="spellEnd"/>
+            <w:r>
+              <w:rPr>
+                <w:color w:val="A9B7C6"/>
+              </w:rPr>
+              <w:t>)</w:t>
+            </w:r>
+            <w:r>
+              <w:rPr>
+                <w:color w:val="A9B7C6"/>
+              </w:rPr>
+              <w:br/>
+            </w:r>
+            <w:r>
+              <w:rPr>
+                <w:color w:val="A9B7C6"/>
+              </w:rPr>
+              <w:lastRenderedPageBreak/>
+              <w:br/>
+              <w:t xml:space="preserve">    </w:t>
+            </w:r>
+            <w:r>
+              <w:rPr>
+                <w:color w:val="CC7832"/>
+              </w:rPr>
+              <w:t xml:space="preserve">var </w:t>
+            </w:r>
+            <w:proofErr w:type="spellStart"/>
+            <w:r>
+              <w:rPr>
+                <w:color w:val="A9B7C6"/>
+              </w:rPr>
+              <w:t>monthString</w:t>
+            </w:r>
+            <w:proofErr w:type="spellEnd"/>
+            <w:r>
+              <w:rPr>
+                <w:color w:val="A9B7C6"/>
+              </w:rPr>
+              <w:t xml:space="preserve"> = </w:t>
+            </w:r>
+            <w:proofErr w:type="spellStart"/>
+            <w:r>
+              <w:rPr>
+                <w:color w:val="A9B7C6"/>
+              </w:rPr>
+              <w:t>month.toString</w:t>
+            </w:r>
+            <w:proofErr w:type="spellEnd"/>
+            <w:r>
+              <w:rPr>
+                <w:color w:val="A9B7C6"/>
+              </w:rPr>
+              <w:t>()</w:t>
+            </w:r>
+            <w:r>
+              <w:rPr>
+                <w:color w:val="A9B7C6"/>
+              </w:rPr>
+              <w:br/>
+              <w:t xml:space="preserve">    </w:t>
+            </w:r>
+            <w:r>
+              <w:rPr>
+                <w:color w:val="CC7832"/>
+              </w:rPr>
+              <w:t xml:space="preserve">var </w:t>
+            </w:r>
+            <w:proofErr w:type="spellStart"/>
+            <w:r>
+              <w:rPr>
+                <w:color w:val="A9B7C6"/>
+              </w:rPr>
+              <w:t>dayString</w:t>
+            </w:r>
+            <w:proofErr w:type="spellEnd"/>
+            <w:r>
+              <w:rPr>
+                <w:color w:val="A9B7C6"/>
+              </w:rPr>
+              <w:t xml:space="preserve"> = </w:t>
+            </w:r>
+            <w:proofErr w:type="spellStart"/>
+            <w:r>
+              <w:rPr>
+                <w:color w:val="A9B7C6"/>
+              </w:rPr>
+              <w:t>day.toString</w:t>
+            </w:r>
+            <w:proofErr w:type="spellEnd"/>
+            <w:r>
+              <w:rPr>
+                <w:color w:val="A9B7C6"/>
+              </w:rPr>
+              <w:t>()</w:t>
+            </w:r>
+            <w:r>
+              <w:rPr>
+                <w:color w:val="A9B7C6"/>
+              </w:rPr>
+              <w:br/>
+            </w:r>
+            <w:r>
+              <w:rPr>
+                <w:color w:val="A9B7C6"/>
+              </w:rPr>
+              <w:br/>
+              <w:t xml:space="preserve">    </w:t>
+            </w:r>
+            <w:r>
+              <w:rPr>
+                <w:color w:val="808080"/>
+              </w:rPr>
+              <w:t>// ensure proper MM format</w:t>
+            </w:r>
+            <w:r>
+              <w:rPr>
+                <w:color w:val="808080"/>
+              </w:rPr>
+              <w:br/>
+              <w:t xml:space="preserve">    </w:t>
+            </w:r>
+            <w:r>
+              <w:rPr>
+                <w:color w:val="CC7832"/>
+              </w:rPr>
+              <w:t xml:space="preserve">if </w:t>
+            </w:r>
+            <w:r>
+              <w:rPr>
+                <w:color w:val="A9B7C6"/>
+              </w:rPr>
+              <w:t xml:space="preserve">(month &lt; </w:t>
+            </w:r>
+            <w:r>
+              <w:rPr>
+                <w:color w:val="6897BB"/>
+              </w:rPr>
+              <w:t>10</w:t>
+            </w:r>
+            <w:r>
+              <w:rPr>
+                <w:color w:val="A9B7C6"/>
+              </w:rPr>
+              <w:t>) {</w:t>
+            </w:r>
+            <w:r>
+              <w:rPr>
+                <w:color w:val="A9B7C6"/>
+              </w:rPr>
+              <w:br/>
+              <w:t xml:space="preserve">        </w:t>
+            </w:r>
+            <w:proofErr w:type="spellStart"/>
+            <w:r>
+              <w:rPr>
+                <w:color w:val="A9B7C6"/>
+              </w:rPr>
+              <w:t>monthString</w:t>
+            </w:r>
+            <w:proofErr w:type="spellEnd"/>
+            <w:r>
+              <w:rPr>
+                <w:color w:val="A9B7C6"/>
+              </w:rPr>
+              <w:t xml:space="preserve"> = </w:t>
+            </w:r>
+            <w:r>
+              <w:rPr>
+                <w:color w:val="6A8759"/>
+              </w:rPr>
+              <w:t>"0</w:t>
+            </w:r>
+            <w:r>
+              <w:rPr>
+                <w:color w:val="CC7832"/>
+              </w:rPr>
+              <w:t>$</w:t>
+            </w:r>
+            <w:r>
+              <w:rPr>
+                <w:color w:val="A9B7C6"/>
+              </w:rPr>
+              <w:t>month</w:t>
+            </w:r>
+            <w:r>
+              <w:rPr>
+                <w:color w:val="6A8759"/>
+              </w:rPr>
+              <w:t xml:space="preserve">" </w:t>
+            </w:r>
+            <w:r>
+              <w:rPr>
+                <w:color w:val="808080"/>
+              </w:rPr>
+              <w:t xml:space="preserve">// </w:t>
+            </w:r>
+            <w:proofErr w:type="spellStart"/>
+            <w:r>
+              <w:rPr>
+                <w:color w:val="808080"/>
+              </w:rPr>
+              <w:t>eg</w:t>
+            </w:r>
+            <w:proofErr w:type="spellEnd"/>
+            <w:r>
+              <w:rPr>
+                <w:color w:val="808080"/>
+              </w:rPr>
+              <w:t xml:space="preserve"> convert "8" to "08"</w:t>
+            </w:r>
+            <w:r>
+              <w:rPr>
+                <w:color w:val="808080"/>
+              </w:rPr>
+              <w:br/>
+              <w:t xml:space="preserve">    </w:t>
+            </w:r>
+            <w:r>
+              <w:rPr>
+                <w:color w:val="A9B7C6"/>
+              </w:rPr>
+              <w:t>}</w:t>
+            </w:r>
+            <w:r>
+              <w:rPr>
+                <w:color w:val="A9B7C6"/>
+              </w:rPr>
+              <w:br/>
+            </w:r>
+            <w:r>
+              <w:rPr>
+                <w:color w:val="A9B7C6"/>
+              </w:rPr>
+              <w:br/>
+              <w:t xml:space="preserve">    </w:t>
+            </w:r>
+            <w:r>
+              <w:rPr>
+                <w:color w:val="808080"/>
+              </w:rPr>
+              <w:t>// ensure proper DD format</w:t>
+            </w:r>
+            <w:r>
+              <w:rPr>
+                <w:color w:val="808080"/>
+              </w:rPr>
+              <w:br/>
+              <w:t xml:space="preserve">    </w:t>
+            </w:r>
+            <w:r>
+              <w:rPr>
+                <w:color w:val="CC7832"/>
+              </w:rPr>
+              <w:t xml:space="preserve">if </w:t>
+            </w:r>
+            <w:r>
+              <w:rPr>
+                <w:color w:val="A9B7C6"/>
+              </w:rPr>
+              <w:t xml:space="preserve">(day &lt; </w:t>
+            </w:r>
+            <w:r>
+              <w:rPr>
+                <w:color w:val="6897BB"/>
+              </w:rPr>
+              <w:t>10</w:t>
+            </w:r>
+            <w:r>
+              <w:rPr>
+                <w:color w:val="A9B7C6"/>
+              </w:rPr>
+              <w:t>) {</w:t>
+            </w:r>
+            <w:r>
+              <w:rPr>
+                <w:color w:val="A9B7C6"/>
+              </w:rPr>
+              <w:br/>
+              <w:t xml:space="preserve">        </w:t>
+            </w:r>
+            <w:proofErr w:type="spellStart"/>
+            <w:r>
+              <w:rPr>
+                <w:color w:val="A9B7C6"/>
+              </w:rPr>
+              <w:t>dayString</w:t>
+            </w:r>
+            <w:proofErr w:type="spellEnd"/>
+            <w:r>
+              <w:rPr>
+                <w:color w:val="A9B7C6"/>
+              </w:rPr>
+              <w:t xml:space="preserve"> = </w:t>
+            </w:r>
+            <w:r>
+              <w:rPr>
+                <w:color w:val="6A8759"/>
+              </w:rPr>
+              <w:t>"0</w:t>
+            </w:r>
+            <w:r>
+              <w:rPr>
+                <w:color w:val="CC7832"/>
+              </w:rPr>
+              <w:t>$</w:t>
+            </w:r>
+            <w:r>
+              <w:rPr>
+                <w:color w:val="A9B7C6"/>
+              </w:rPr>
+              <w:t>day</w:t>
+            </w:r>
+            <w:r>
+              <w:rPr>
+                <w:color w:val="6A8759"/>
+              </w:rPr>
+              <w:t>"</w:t>
+            </w:r>
+            <w:r>
+              <w:rPr>
+                <w:color w:val="6A8759"/>
+              </w:rPr>
+              <w:br/>
+              <w:t xml:space="preserve">    </w:t>
+            </w:r>
+            <w:r>
+              <w:rPr>
+                <w:color w:val="A9B7C6"/>
+              </w:rPr>
+              <w:t>}</w:t>
+            </w:r>
+            <w:r>
+              <w:rPr>
+                <w:color w:val="A9B7C6"/>
+              </w:rPr>
+              <w:br/>
+            </w:r>
+            <w:r>
+              <w:rPr>
+                <w:color w:val="A9B7C6"/>
+              </w:rPr>
+              <w:br/>
+              <w:t xml:space="preserve">    </w:t>
+            </w:r>
+            <w:r>
+              <w:rPr>
+                <w:color w:val="808080"/>
+              </w:rPr>
+              <w:t>// convert to YYYYMMDD format</w:t>
+            </w:r>
+            <w:r>
+              <w:rPr>
+                <w:color w:val="808080"/>
+              </w:rPr>
+              <w:br/>
+              <w:t xml:space="preserve">    </w:t>
+            </w:r>
+            <w:proofErr w:type="spellStart"/>
+            <w:r>
+              <w:rPr>
+                <w:color w:val="CC7832"/>
+              </w:rPr>
+              <w:t>val</w:t>
+            </w:r>
+            <w:proofErr w:type="spellEnd"/>
+            <w:r>
+              <w:rPr>
+                <w:color w:val="CC7832"/>
+              </w:rPr>
+              <w:t xml:space="preserve"> </w:t>
+            </w:r>
+            <w:proofErr w:type="spellStart"/>
+            <w:r>
+              <w:rPr>
+                <w:color w:val="A9B7C6"/>
+              </w:rPr>
+              <w:t>dateString</w:t>
+            </w:r>
+            <w:proofErr w:type="spellEnd"/>
+            <w:r>
+              <w:rPr>
+                <w:color w:val="A9B7C6"/>
+              </w:rPr>
+              <w:t xml:space="preserve"> = </w:t>
+            </w:r>
+            <w:r>
+              <w:rPr>
+                <w:color w:val="6A8759"/>
+              </w:rPr>
+              <w:t>"</w:t>
+            </w:r>
+            <w:r>
+              <w:rPr>
+                <w:color w:val="CC7832"/>
+              </w:rPr>
+              <w:t>$</w:t>
+            </w:r>
+            <w:proofErr w:type="spellStart"/>
+            <w:r>
+              <w:rPr>
+                <w:color w:val="A9B7C6"/>
+              </w:rPr>
+              <w:t>year</w:t>
+            </w:r>
+            <w:r>
+              <w:rPr>
+                <w:color w:val="CC7832"/>
+              </w:rPr>
+              <w:t>$</w:t>
+            </w:r>
+            <w:r>
+              <w:rPr>
+                <w:color w:val="A9B7C6"/>
+              </w:rPr>
+              <w:t>monthString</w:t>
+            </w:r>
+            <w:r>
+              <w:rPr>
+                <w:color w:val="CC7832"/>
+              </w:rPr>
+              <w:t>$</w:t>
+            </w:r>
+            <w:r>
+              <w:rPr>
+                <w:color w:val="A9B7C6"/>
+              </w:rPr>
+              <w:t>dayString</w:t>
+            </w:r>
+            <w:proofErr w:type="spellEnd"/>
+            <w:r>
+              <w:rPr>
+                <w:color w:val="6A8759"/>
+              </w:rPr>
+              <w:t>"</w:t>
+            </w:r>
+            <w:r>
+              <w:rPr>
+                <w:color w:val="6A8759"/>
+              </w:rPr>
+              <w:br/>
+              <w:t xml:space="preserve">    </w:t>
+            </w:r>
+            <w:proofErr w:type="spellStart"/>
+            <w:r>
+              <w:rPr>
+                <w:color w:val="CC7832"/>
+              </w:rPr>
+              <w:t>val</w:t>
+            </w:r>
+            <w:proofErr w:type="spellEnd"/>
+            <w:r>
+              <w:rPr>
+                <w:color w:val="CC7832"/>
+              </w:rPr>
+              <w:t xml:space="preserve"> </w:t>
+            </w:r>
+            <w:proofErr w:type="spellStart"/>
+            <w:r>
+              <w:rPr>
+                <w:color w:val="A9B7C6"/>
+              </w:rPr>
+              <w:t>dateInt</w:t>
+            </w:r>
+            <w:proofErr w:type="spellEnd"/>
+            <w:r>
+              <w:rPr>
+                <w:color w:val="A9B7C6"/>
+              </w:rPr>
+              <w:t xml:space="preserve"> = </w:t>
+            </w:r>
+            <w:proofErr w:type="spellStart"/>
+            <w:r>
+              <w:rPr>
+                <w:color w:val="A9B7C6"/>
+              </w:rPr>
+              <w:t>dateString.</w:t>
+            </w:r>
+            <w:r>
+              <w:rPr>
+                <w:i/>
+                <w:iCs/>
+                <w:color w:val="FFC66D"/>
+              </w:rPr>
+              <w:t>toInt</w:t>
+            </w:r>
+            <w:proofErr w:type="spellEnd"/>
+            <w:r>
+              <w:rPr>
+                <w:color w:val="A9B7C6"/>
+              </w:rPr>
+              <w:t xml:space="preserve">() </w:t>
+            </w:r>
+            <w:r>
+              <w:rPr>
+                <w:color w:val="808080"/>
+              </w:rPr>
+              <w:t>// return integer so it can be sorted</w:t>
+            </w:r>
+            <w:r>
+              <w:rPr>
+                <w:color w:val="808080"/>
+              </w:rPr>
+              <w:br/>
+            </w:r>
+            <w:r>
+              <w:rPr>
+                <w:color w:val="808080"/>
+              </w:rPr>
+              <w:br/>
+              <w:t xml:space="preserve">    </w:t>
+            </w:r>
+            <w:r>
+              <w:rPr>
+                <w:color w:val="CC7832"/>
+              </w:rPr>
+              <w:t>return</w:t>
+            </w:r>
+            <w:r>
+              <w:rPr>
+                <w:color w:val="A9B7C6"/>
+              </w:rPr>
+              <w:t>(</w:t>
+            </w:r>
+            <w:proofErr w:type="spellStart"/>
+            <w:r>
+              <w:rPr>
+                <w:color w:val="A9B7C6"/>
+              </w:rPr>
+              <w:t>dateInt</w:t>
+            </w:r>
+            <w:proofErr w:type="spellEnd"/>
+            <w:r>
+              <w:rPr>
+                <w:color w:val="A9B7C6"/>
+              </w:rPr>
+              <w:t>)</w:t>
+            </w:r>
+            <w:r>
+              <w:rPr>
+                <w:color w:val="A9B7C6"/>
+              </w:rPr>
+              <w:br/>
+              <w:t>}</w:t>
             </w:r>
           </w:p>
         </w:tc>
@@ -29987,7 +31082,7 @@
                           <pic:cNvPicPr/>
                         </pic:nvPicPr>
                         <pic:blipFill rotWithShape="1">
-                          <a:blip r:embed="rId24"/>
+                          <a:blip r:embed="rId25"/>
                           <a:srcRect r="13686"/>
                           <a:stretch/>
                         </pic:blipFill>
@@ -30049,7 +31144,6 @@
               <w:rPr>
                 <w:noProof/>
               </w:rPr>
-              <w:lastRenderedPageBreak/>
               <w:drawing>
                 <wp:inline distT="0" distB="0" distL="0" distR="0" wp14:anchorId="575EB6ED" wp14:editId="3054A59E">
                   <wp:extent cx="1695296" cy="2773680"/>
@@ -30066,7 +31160,7 @@
                           <pic:cNvPicPr/>
                         </pic:nvPicPr>
                         <pic:blipFill>
-                          <a:blip r:embed="rId25"/>
+                          <a:blip r:embed="rId26"/>
                           <a:stretch>
                             <a:fillRect/>
                           </a:stretch>
@@ -30141,7 +31235,7 @@
         </w:rPr>
         <w:t xml:space="preserve"> </w:t>
       </w:r>
-      <w:hyperlink r:id="rId26" w:history="1">
+      <w:hyperlink r:id="rId27" w:history="1">
         <w:r>
           <w:rPr>
             <w:rStyle w:val="Hyperlink"/>
@@ -30594,7 +31688,7 @@
           <w:lang w:val="en-US"/>
         </w:rPr>
       </w:pPr>
-      <w:hyperlink r:id="rId27" w:history="1">
+      <w:hyperlink r:id="rId28" w:history="1">
         <w:proofErr w:type="spellStart"/>
         <w:r>
           <w:rPr>
@@ -31259,7 +32353,6 @@
           <w:b/>
           <w:bCs/>
         </w:rPr>
-        <w:lastRenderedPageBreak/>
         <w:t>RVAdapter.kt</w:t>
       </w:r>
       <w:proofErr w:type="spellEnd"/>
@@ -31344,7 +32437,7 @@
       </w:r>
     </w:p>
     <w:p>
-      <w:hyperlink r:id="rId28" w:history="1">
+      <w:hyperlink r:id="rId29" w:history="1">
         <w:proofErr w:type="spellStart"/>
         <w:r>
           <w:rPr>
@@ -31446,11 +32539,19 @@
         </w:rPr>
         <w:t>(</w:t>
       </w:r>
+      <w:proofErr w:type="gramStart"/>
       <w:r>
         <w:rPr>
           <w:color w:val="9876AA"/>
         </w:rPr>
-        <w:t xml:space="preserve">context </w:t>
+        <w:t>context</w:t>
+      </w:r>
+      <w:proofErr w:type="gramEnd"/>
+      <w:r>
+        <w:rPr>
+          <w:color w:val="9876AA"/>
+        </w:rPr>
+        <w:t xml:space="preserve"> </w:t>
       </w:r>
       <w:r>
         <w:rPr>
@@ -31500,10 +32601,12 @@
         <w:t>” is the name of a public method (</w:t>
       </w:r>
       <w:proofErr w:type="spellStart"/>
+      <w:proofErr w:type="gramStart"/>
       <w:r>
         <w:t>ie</w:t>
       </w:r>
       <w:proofErr w:type="spellEnd"/>
+      <w:proofErr w:type="gramEnd"/>
       <w:r>
         <w:t xml:space="preserve"> public fu</w:t>
       </w:r>
@@ -31550,10 +32653,12 @@
         <w:t xml:space="preserve"> are used to display static items – </w:t>
       </w:r>
       <w:proofErr w:type="spellStart"/>
+      <w:proofErr w:type="gramStart"/>
       <w:r>
         <w:t>ie</w:t>
       </w:r>
       <w:proofErr w:type="spellEnd"/>
+      <w:proofErr w:type="gramEnd"/>
       <w:r>
         <w:t xml:space="preserve"> they remain unchanged as long as the RV is being displayed. When working with RVs with </w:t>
       </w:r>
@@ -31566,10 +32671,12 @@
         <w:t xml:space="preserve"> in their items though, the following have to be implemented to prevent the views from being “recycled” – </w:t>
       </w:r>
       <w:proofErr w:type="spellStart"/>
+      <w:proofErr w:type="gramStart"/>
       <w:r>
         <w:t>ie</w:t>
       </w:r>
       <w:proofErr w:type="spellEnd"/>
+      <w:proofErr w:type="gramEnd"/>
       <w:r>
         <w:t xml:space="preserve"> keeps the </w:t>
       </w:r>
@@ -31791,6 +32898,7 @@
         <w:rPr>
           <w:color w:val="A9B7C6"/>
         </w:rPr>
+        <w:lastRenderedPageBreak/>
         <w:br/>
       </w:r>
       <w:r>
@@ -31859,7 +32967,7 @@
       <w:bookmarkEnd w:id="57"/>
     </w:p>
     <w:p>
-      <w:hyperlink r:id="rId29" w:history="1">
+      <w:hyperlink r:id="rId30" w:history="1">
         <w:r>
           <w:rPr>
             <w:rStyle w:val="Hyperlink"/>
@@ -31956,10 +33064,12 @@
         <w:t xml:space="preserve"> (</w:t>
       </w:r>
       <w:proofErr w:type="spellStart"/>
+      <w:proofErr w:type="gramStart"/>
       <w:r>
         <w:t>ie</w:t>
       </w:r>
       <w:proofErr w:type="spellEnd"/>
+      <w:proofErr w:type="gramEnd"/>
       <w:r>
         <w:t xml:space="preserve"> the duplicate which isn’t currently being edited) to change to red too. </w:t>
       </w:r>
@@ -32305,12 +33415,6 @@
           <w:color w:val="A9B7C6"/>
         </w:rPr>
         <w:br/>
-      </w:r>
-      <w:r>
-        <w:rPr>
-          <w:color w:val="A9B7C6"/>
-        </w:rPr>
-        <w:lastRenderedPageBreak/>
         <w:t xml:space="preserve">    (</w:t>
       </w:r>
       <w:r>
@@ -33379,6 +34483,7 @@
         <w:t>. If it appears more than once (</w:t>
       </w:r>
       <w:proofErr w:type="spellStart"/>
+      <w:proofErr w:type="gramStart"/>
       <w:r>
         <w:rPr>
           <w:i/>
@@ -33387,6 +34492,7 @@
         <w:t>ie</w:t>
       </w:r>
       <w:proofErr w:type="spellEnd"/>
+      <w:proofErr w:type="gramEnd"/>
       <w:r>
         <w:rPr>
           <w:i/>
@@ -33518,6 +34624,7 @@
         <w:rPr>
           <w:color w:val="CC7832"/>
         </w:rPr>
+        <w:lastRenderedPageBreak/>
         <w:t xml:space="preserve">private fun </w:t>
       </w:r>
       <w:proofErr w:type="spellStart"/>
@@ -34323,7 +35430,6 @@
       </w:pPr>
       <w:bookmarkStart w:id="58" w:name="_Toc121217299"/>
       <w:r>
-        <w:lastRenderedPageBreak/>
         <w:t>Accessing Each Item In a Recycler View</w:t>
       </w:r>
       <w:bookmarkEnd w:id="58"/>
@@ -34332,7 +35438,7 @@
       </w:r>
     </w:p>
     <w:p>
-      <w:hyperlink r:id="rId30" w:history="1">
+      <w:hyperlink r:id="rId31" w:history="1">
         <w:r>
           <w:rPr>
             <w:rStyle w:val="Hyperlink"/>
@@ -35381,6 +36487,7 @@
           <w:b/>
           <w:bCs/>
         </w:rPr>
+        <w:lastRenderedPageBreak/>
         <w:t>Activity.kt</w:t>
       </w:r>
       <w:proofErr w:type="spellEnd"/>
@@ -36323,12 +37430,6 @@
           <w:color w:val="A9B7C6"/>
         </w:rPr>
         <w:br/>
-      </w:r>
-      <w:r>
-        <w:rPr>
-          <w:color w:val="A9B7C6"/>
-        </w:rPr>
-        <w:lastRenderedPageBreak/>
         <w:t xml:space="preserve">            </w:t>
       </w:r>
       <w:proofErr w:type="spellStart"/>
@@ -36835,7 +37936,7 @@
         </w:rPr>
         <w:t xml:space="preserve"> the entire recycler view. </w:t>
       </w:r>
-      <w:hyperlink r:id="rId31" w:history="1">
+      <w:hyperlink r:id="rId32" w:history="1">
         <w:proofErr w:type="spellStart"/>
         <w:r>
           <w:rPr>
@@ -37177,6 +38278,7 @@
           <w:iCs/>
           <w:lang w:val="en-US"/>
         </w:rPr>
+        <w:lastRenderedPageBreak/>
         <w:t xml:space="preserve">Setting up </w:t>
       </w:r>
       <w:proofErr w:type="spellStart"/>
@@ -37682,7 +38784,15 @@
       </w:r>
       <w:proofErr w:type="spellEnd"/>
       <w:r>
-        <w:t xml:space="preserve"> gets a result. So until then, </w:t>
+        <w:t xml:space="preserve"> gets a result. </w:t>
+      </w:r>
+      <w:proofErr w:type="gramStart"/>
+      <w:r>
+        <w:t>So</w:t>
+      </w:r>
+      <w:proofErr w:type="gramEnd"/>
+      <w:r>
+        <w:t xml:space="preserve"> until then, </w:t>
       </w:r>
       <w:proofErr w:type="spellStart"/>
       <w:r>
@@ -38543,7 +39653,7 @@
           <w:lang w:val="en-US"/>
         </w:rPr>
       </w:pPr>
-      <w:hyperlink r:id="rId32" w:history="1">
+      <w:hyperlink r:id="rId33" w:history="1">
         <w:r>
           <w:rPr>
             <w:rStyle w:val="Hyperlink"/>
@@ -38652,7 +39762,7 @@
           <w:lang w:val="en-US"/>
         </w:rPr>
       </w:pPr>
-      <w:hyperlink r:id="rId33" w:history="1">
+      <w:hyperlink r:id="rId34" w:history="1">
         <w:r>
           <w:rPr>
             <w:rStyle w:val="Hyperlink"/>
@@ -38695,6 +39805,7 @@
         <w:rPr>
           <w:color w:val="9876AA"/>
         </w:rPr>
+        <w:lastRenderedPageBreak/>
         <w:t>tabLayout</w:t>
       </w:r>
       <w:r>
@@ -39216,6 +40327,7 @@
               </w:rPr>
             </w:pPr>
             <w:proofErr w:type="spellStart"/>
+            <w:proofErr w:type="gramStart"/>
             <w:r>
               <w:rPr>
                 <w:lang w:val="en-US"/>
@@ -39229,6 +40341,7 @@
               <w:t>utton.isEnabled</w:t>
             </w:r>
             <w:proofErr w:type="spellEnd"/>
+            <w:proofErr w:type="gramEnd"/>
             <w:r>
               <w:rPr>
                 <w:lang w:val="en-US"/>
@@ -39265,6 +40378,7 @@
               </w:rPr>
             </w:pPr>
             <w:proofErr w:type="spellStart"/>
+            <w:proofErr w:type="gramStart"/>
             <w:r>
               <w:rPr>
                 <w:lang w:val="en-US"/>
@@ -39278,6 +40392,7 @@
               <w:t>utton.isEnabled</w:t>
             </w:r>
             <w:proofErr w:type="spellEnd"/>
+            <w:proofErr w:type="gramEnd"/>
             <w:r>
               <w:rPr>
                 <w:lang w:val="en-US"/>
@@ -39399,12 +40514,6 @@
           <w:color w:val="CC7832"/>
         </w:rPr>
         <w:br/>
-      </w:r>
-      <w:r>
-        <w:rPr>
-          <w:color w:val="CC7832"/>
-        </w:rPr>
-        <w:lastRenderedPageBreak/>
         <w:t xml:space="preserve">    </w:t>
       </w:r>
       <w:proofErr w:type="spellStart"/>
@@ -39656,7 +40765,7 @@
           <w:lang w:val="en-US"/>
         </w:rPr>
       </w:pPr>
-      <w:hyperlink r:id="rId34" w:history="1">
+      <w:hyperlink r:id="rId35" w:history="1">
         <w:r>
           <w:rPr>
             <w:rStyle w:val="Hyperlink"/>
@@ -40617,6 +41726,7 @@
         <w:t xml:space="preserve"> </w:t>
       </w:r>
       <w:proofErr w:type="spellStart"/>
+      <w:proofErr w:type="gramStart"/>
       <w:r>
         <w:rPr>
           <w:rStyle w:val="typ"/>
@@ -40638,6 +41748,7 @@
         </w:rPr>
         <w:t>?,</w:t>
       </w:r>
+      <w:proofErr w:type="gramEnd"/>
       <w:r>
         <w:rPr>
           <w:rStyle w:val="pln"/>
@@ -40951,6 +42062,7 @@
         <w:t xml:space="preserve"> </w:t>
       </w:r>
       <w:proofErr w:type="spellStart"/>
+      <w:proofErr w:type="gramStart"/>
       <w:r>
         <w:rPr>
           <w:rStyle w:val="typ"/>
@@ -40972,6 +42084,7 @@
         </w:rPr>
         <w:t>?,</w:t>
       </w:r>
+      <w:proofErr w:type="gramEnd"/>
       <w:r>
         <w:rPr>
           <w:rStyle w:val="pln"/>
@@ -41568,6 +42681,7 @@
           <w:sz w:val="23"/>
           <w:szCs w:val="23"/>
         </w:rPr>
+        <w:lastRenderedPageBreak/>
         <w:t xml:space="preserve">            </w:t>
       </w:r>
       <w:r>
@@ -41731,7 +42845,7 @@
       <w:bookmarkEnd w:id="68"/>
     </w:p>
     <w:p>
-      <w:hyperlink r:id="rId35" w:history="1">
+      <w:hyperlink r:id="rId36" w:history="1">
         <w:proofErr w:type="spellStart"/>
         <w:r>
           <w:rPr>
@@ -41753,7 +42867,7 @@
       <w:bookmarkEnd w:id="69"/>
     </w:p>
     <w:p>
-      <w:hyperlink r:id="rId36" w:history="1">
+      <w:hyperlink r:id="rId37" w:history="1">
         <w:r>
           <w:rPr>
             <w:rStyle w:val="Hyperlink"/>
@@ -42202,12 +43316,6 @@
           <w:color w:val="A9B7C6"/>
         </w:rPr>
         <w:br/>
-      </w:r>
-      <w:r>
-        <w:rPr>
-          <w:color w:val="A9B7C6"/>
-        </w:rPr>
-        <w:lastRenderedPageBreak/>
         <w:t xml:space="preserve">    </w:t>
       </w:r>
       <w:r>
@@ -42352,6 +43460,7 @@
         <w:t xml:space="preserve">(p0: </w:t>
       </w:r>
       <w:proofErr w:type="spellStart"/>
+      <w:proofErr w:type="gramStart"/>
       <w:r>
         <w:rPr>
           <w:color w:val="A9B7C6"/>
@@ -42369,7 +43478,14 @@
         <w:rPr>
           <w:color w:val="CC7832"/>
         </w:rPr>
-        <w:t xml:space="preserve">, </w:t>
+        <w:t>,</w:t>
+      </w:r>
+      <w:proofErr w:type="gramEnd"/>
+      <w:r>
+        <w:rPr>
+          <w:color w:val="CC7832"/>
+        </w:rPr>
+        <w:t xml:space="preserve"> </w:t>
       </w:r>
       <w:r>
         <w:rPr>
@@ -42743,7 +43859,7 @@
           <w:lang w:val="en-US"/>
         </w:rPr>
       </w:pPr>
-      <w:hyperlink r:id="rId37" w:history="1">
+      <w:hyperlink r:id="rId38" w:history="1">
         <w:r>
           <w:rPr>
             <w:rStyle w:val="Hyperlink"/>
@@ -42988,7 +44104,7 @@
       <w:pPr>
         <w:spacing w:after="0"/>
       </w:pPr>
-      <w:hyperlink r:id="rId38" w:history="1">
+      <w:hyperlink r:id="rId39" w:history="1">
         <w:r>
           <w:rPr>
             <w:rStyle w:val="Hyperlink"/>
@@ -43011,6 +44127,7 @@
           <w:b/>
           <w:bCs/>
         </w:rPr>
+        <w:lastRenderedPageBreak/>
         <w:t>Activity.kt</w:t>
       </w:r>
       <w:proofErr w:type="spellEnd"/>
@@ -43448,7 +44565,31 @@
           <w:szCs w:val="22"/>
           <w:bdr w:val="none" w:sz="0" w:space="0" w:color="auto" w:frame="1"/>
         </w:rPr>
-        <w:t>// such as year, month and day of month</w:t>
+        <w:t xml:space="preserve">// such as year, </w:t>
+      </w:r>
+      <w:proofErr w:type="gramStart"/>
+      <w:r>
+        <w:rPr>
+          <w:rFonts w:ascii="Consolas" w:eastAsia="Times New Roman" w:hAnsi="Consolas" w:cs="Courier New"/>
+          <w:color w:val="75715E"/>
+          <w:spacing w:val="2"/>
+          <w:sz w:val="22"/>
+          <w:szCs w:val="22"/>
+          <w:bdr w:val="none" w:sz="0" w:space="0" w:color="auto" w:frame="1"/>
+        </w:rPr>
+        <w:t>month</w:t>
+      </w:r>
+      <w:proofErr w:type="gramEnd"/>
+      <w:r>
+        <w:rPr>
+          <w:rFonts w:ascii="Consolas" w:eastAsia="Times New Roman" w:hAnsi="Consolas" w:cs="Courier New"/>
+          <w:color w:val="75715E"/>
+          <w:spacing w:val="2"/>
+          <w:sz w:val="22"/>
+          <w:szCs w:val="22"/>
+          <w:bdr w:val="none" w:sz="0" w:space="0" w:color="auto" w:frame="1"/>
+        </w:rPr>
+        <w:t xml:space="preserve"> and day of month</w:t>
       </w:r>
     </w:p>
     <w:p>
@@ -43913,7 +45054,6 @@
         <w:rPr>
           <w:color w:val="CC7832"/>
         </w:rPr>
-        <w:lastRenderedPageBreak/>
         <w:t>val</w:t>
       </w:r>
       <w:proofErr w:type="spellEnd"/>
@@ -45080,6 +46220,12 @@
           <w:color w:val="808080"/>
         </w:rPr>
         <w:br/>
+      </w:r>
+      <w:r>
+        <w:rPr>
+          <w:color w:val="808080"/>
+        </w:rPr>
+        <w:lastRenderedPageBreak/>
         <w:t xml:space="preserve">    </w:t>
       </w:r>
       <w:r>
@@ -45695,7 +46841,7 @@
       <w:bookmarkEnd w:id="75"/>
     </w:p>
     <w:p>
-      <w:hyperlink r:id="rId39" w:history="1">
+      <w:hyperlink r:id="rId40" w:history="1">
         <w:r>
           <w:rPr>
             <w:rStyle w:val="Hyperlink"/>
@@ -45899,7 +47045,15 @@
       </w:r>
       <w:proofErr w:type="spellEnd"/>
       <w:r>
-        <w:t xml:space="preserve"> is a Long, so I need to convert the variable ‘today’ into milliseconds – which is a Long </w:t>
+        <w:t xml:space="preserve"> is a Long, so I need to convert the variable ‘today’ into milliseconds – which is a </w:t>
+      </w:r>
+      <w:proofErr w:type="gramStart"/>
+      <w:r>
+        <w:t>Long</w:t>
+      </w:r>
+      <w:proofErr w:type="gramEnd"/>
+      <w:r>
+        <w:t xml:space="preserve"> </w:t>
       </w:r>
       <w:r>
         <w:t xml:space="preserve">type </w:t>
@@ -45917,7 +47071,6 @@
         <w:rPr>
           <w:lang w:val="en-US"/>
         </w:rPr>
-        <w:lastRenderedPageBreak/>
         <w:t>Kotlin Lists</w:t>
       </w:r>
       <w:bookmarkEnd w:id="76"/>
@@ -46332,7 +47485,7 @@
           <w:lang w:val="en-US"/>
         </w:rPr>
       </w:pPr>
-      <w:hyperlink r:id="rId40" w:history="1">
+      <w:hyperlink r:id="rId41" w:history="1">
         <w:r>
           <w:rPr>
             <w:rStyle w:val="Hyperlink"/>
@@ -46455,16 +47608,25 @@
         <w:rPr>
           <w:color w:val="808080"/>
         </w:rPr>
-        <w:t>// returns a list of distinct elements (</w:t>
-      </w:r>
-      <w:proofErr w:type="spellStart"/>
+        <w:t xml:space="preserve">// returns a list of distinct </w:t>
+      </w:r>
       <w:r>
         <w:rPr>
           <w:color w:val="808080"/>
         </w:rPr>
+        <w:lastRenderedPageBreak/>
+        <w:t>elements (</w:t>
+      </w:r>
+      <w:proofErr w:type="spellStart"/>
+      <w:proofErr w:type="gramStart"/>
+      <w:r>
+        <w:rPr>
+          <w:color w:val="808080"/>
+        </w:rPr>
         <w:t>ie</w:t>
       </w:r>
       <w:proofErr w:type="spellEnd"/>
+      <w:proofErr w:type="gramEnd"/>
       <w:r>
         <w:rPr>
           <w:color w:val="808080"/>
@@ -47060,12 +48222,6 @@
           <w:color w:val="A9B7C6"/>
         </w:rPr>
         <w:br/>
-      </w:r>
-      <w:r>
-        <w:rPr>
-          <w:color w:val="A9B7C6"/>
-        </w:rPr>
-        <w:lastRenderedPageBreak/>
         <w:t xml:space="preserve">    </w:t>
       </w:r>
       <w:r>
@@ -47177,7 +48333,7 @@
           <w:lang w:val="en-US"/>
         </w:rPr>
       </w:pPr>
-      <w:hyperlink r:id="rId41" w:anchor=":~:text=Using%20sum()%20function,%2C%20Double%20%2C%20Byte%20%2C%20Short%20.&amp;text=Note%20that%20as%20of%20Kotlin%201.5%2C%20sumBy()%20function%20is%20deprecated" w:history="1">
+      <w:hyperlink r:id="rId42" w:anchor=":~:text=Using%20sum()%20function,%2C%20Double%20%2C%20Byte%20%2C%20Short%20.&amp;text=Note%20that%20as%20of%20Kotlin%201.5%2C%20sumBy()%20function%20is%20deprecated" w:history="1">
         <w:r>
           <w:rPr>
             <w:rStyle w:val="Hyperlink"/>
@@ -47302,7 +48458,7 @@
                     <pic:cNvPicPr/>
                   </pic:nvPicPr>
                   <pic:blipFill>
-                    <a:blip r:embed="rId42"/>
+                    <a:blip r:embed="rId43"/>
                     <a:stretch>
                       <a:fillRect/>
                     </a:stretch>
@@ -47568,6 +48724,7 @@
         <w:rPr>
           <w:lang w:val="en-US"/>
         </w:rPr>
+        <w:lastRenderedPageBreak/>
         <w:t>Insert Characters Into String</w:t>
       </w:r>
       <w:bookmarkEnd w:id="85"/>
@@ -47854,7 +49011,7 @@
           <w:lang w:val="en-US"/>
         </w:rPr>
       </w:pPr>
-      <w:hyperlink r:id="rId43" w:history="1">
+      <w:hyperlink r:id="rId44" w:history="1">
         <w:r>
           <w:rPr>
             <w:rStyle w:val="Hyperlink"/>
@@ -47907,7 +49064,7 @@
           <w:lang w:val="en-US"/>
         </w:rPr>
       </w:pPr>
-      <w:hyperlink r:id="rId44" w:history="1">
+      <w:hyperlink r:id="rId45" w:history="1">
         <w:r>
           <w:rPr>
             <w:rStyle w:val="Hyperlink"/>
@@ -48212,7 +49369,6 @@
         <w:rPr>
           <w:color w:val="CC7832"/>
         </w:rPr>
-        <w:lastRenderedPageBreak/>
         <w:t>val</w:t>
       </w:r>
       <w:proofErr w:type="spellEnd"/>
@@ -48235,6 +49391,7 @@
         <w:t xml:space="preserve">this, </w:t>
       </w:r>
       <w:proofErr w:type="spellStart"/>
+      <w:proofErr w:type="gramStart"/>
       <w:r>
         <w:rPr>
           <w:color w:val="A9B7C6"/>
@@ -48248,6 +49405,7 @@
         </w:rPr>
         <w:t>::</w:t>
       </w:r>
+      <w:proofErr w:type="gramEnd"/>
       <w:r>
         <w:rPr>
           <w:color w:val="CC7832"/>
@@ -49129,7 +50287,21 @@
         <w:rPr>
           <w:color w:val="A9B7C6"/>
         </w:rPr>
-        <w:t>= data!!.get(</w:t>
+        <w:t xml:space="preserve">= </w:t>
+      </w:r>
+      <w:proofErr w:type="gramStart"/>
+      <w:r>
+        <w:rPr>
+          <w:color w:val="A9B7C6"/>
+        </w:rPr>
+        <w:t>data!!.</w:t>
+      </w:r>
+      <w:proofErr w:type="gramEnd"/>
+      <w:r>
+        <w:rPr>
+          <w:color w:val="A9B7C6"/>
+        </w:rPr>
+        <w:t>get(</w:t>
       </w:r>
       <w:r>
         <w:rPr>
@@ -49242,9 +50414,17 @@
         <w:rPr>
           <w:color w:val="A9B7C6"/>
         </w:rPr>
-        <w:t xml:space="preserve"> = data!!.</w:t>
-      </w:r>
-      <w:proofErr w:type="spellStart"/>
+        <w:t xml:space="preserve"> = </w:t>
+      </w:r>
+      <w:proofErr w:type="gramStart"/>
+      <w:r>
+        <w:rPr>
+          <w:color w:val="A9B7C6"/>
+        </w:rPr>
+        <w:t>data!!.</w:t>
+      </w:r>
+      <w:proofErr w:type="spellStart"/>
+      <w:proofErr w:type="gramEnd"/>
       <w:r>
         <w:rPr>
           <w:color w:val="A9B7C6"/>
@@ -49312,6 +50492,7 @@
         <w:rPr>
           <w:lang w:val="en-US"/>
         </w:rPr>
+        <w:lastRenderedPageBreak/>
         <w:t>Passing Data Using FragmentManager (</w:t>
       </w:r>
       <w:r>
@@ -49334,7 +50515,7 @@
           <w:lang w:val="en-US"/>
         </w:rPr>
       </w:pPr>
-      <w:hyperlink r:id="rId45" w:anchor="fragment-result" w:history="1">
+      <w:hyperlink r:id="rId46" w:anchor="fragment-result" w:history="1">
         <w:r>
           <w:rPr>
             <w:rStyle w:val="Hyperlink"/>
@@ -49350,7 +50531,7 @@
           <w:lang w:val="en-US"/>
         </w:rPr>
       </w:pPr>
-      <w:hyperlink r:id="rId46" w:history="1">
+      <w:hyperlink r:id="rId47" w:history="1">
         <w:r>
           <w:rPr>
             <w:rStyle w:val="Hyperlink"/>
@@ -50127,7 +51308,6 @@
           <w:i/>
           <w:iCs/>
         </w:rPr>
-        <w:lastRenderedPageBreak/>
         <w:t xml:space="preserve">Note: when </w:t>
       </w:r>
       <w:proofErr w:type="spellStart"/>
@@ -50534,6 +51714,7 @@
         <w:t xml:space="preserve">Issue: </w:t>
       </w:r>
       <w:proofErr w:type="spellStart"/>
+      <w:proofErr w:type="gramStart"/>
       <w:r>
         <w:rPr>
           <w:lang w:val="en-US"/>
@@ -50545,7 +51726,14 @@
         <w:rPr>
           <w:lang w:val="en-US"/>
         </w:rPr>
-        <w:t xml:space="preserve">() is called only after the second </w:t>
+        <w:t>(</w:t>
+      </w:r>
+      <w:proofErr w:type="gramEnd"/>
+      <w:r>
+        <w:rPr>
+          <w:lang w:val="en-US"/>
+        </w:rPr>
+        <w:t xml:space="preserve">) is called only after the second </w:t>
       </w:r>
       <w:proofErr w:type="spellStart"/>
       <w:r>
@@ -51216,6 +52404,14 @@
           <w:color w:val="A9B7C6"/>
         </w:rPr>
         <w:br/>
+      </w:r>
+      <w:r>
+        <w:rPr>
+          <w:b/>
+          <w:bCs/>
+          <w:color w:val="A9B7C6"/>
+        </w:rPr>
+        <w:lastRenderedPageBreak/>
         <w:t xml:space="preserve">        </w:t>
       </w:r>
       <w:r>
@@ -51321,7 +52517,7 @@
           <w:lang w:val="en-US"/>
         </w:rPr>
       </w:pPr>
-      <w:hyperlink r:id="rId47" w:history="1">
+      <w:hyperlink r:id="rId48" w:history="1">
         <w:proofErr w:type="spellStart"/>
         <w:r>
           <w:rPr>
@@ -51346,7 +52542,7 @@
           <w:lang w:val="en-US"/>
         </w:rPr>
       </w:pPr>
-      <w:hyperlink r:id="rId48" w:history="1">
+      <w:hyperlink r:id="rId49" w:history="1">
         <w:r>
           <w:rPr>
             <w:rStyle w:val="Hyperlink"/>
@@ -51424,7 +52620,7 @@
                           </pic:cNvPicPr>
                         </pic:nvPicPr>
                         <pic:blipFill rotWithShape="1">
-                          <a:blip r:embed="rId49" cstate="print">
+                          <a:blip r:embed="rId50" cstate="print">
                             <a:extLst>
                               <a:ext uri="{28A0092B-C50C-407E-A947-70E740481C1C}">
                                 <a14:useLocalDpi xmlns:a14="http://schemas.microsoft.com/office/drawing/2010/main" val="0"/>
@@ -51479,7 +52675,7 @@
                           <pic:cNvPicPr/>
                         </pic:nvPicPr>
                         <pic:blipFill>
-                          <a:blip r:embed="rId50"/>
+                          <a:blip r:embed="rId51"/>
                           <a:stretch>
                             <a:fillRect/>
                           </a:stretch>
@@ -51730,7 +52926,6 @@
         <w:rPr>
           <w:color w:val="CC7832"/>
         </w:rPr>
-        <w:lastRenderedPageBreak/>
         <w:t xml:space="preserve">import </w:t>
       </w:r>
       <w:proofErr w:type="spellStart"/>
@@ -52682,6 +53877,12 @@
           <w:color w:val="A9B7C6"/>
         </w:rPr>
         <w:br/>
+      </w:r>
+      <w:r>
+        <w:rPr>
+          <w:color w:val="A9B7C6"/>
+        </w:rPr>
+        <w:lastRenderedPageBreak/>
         <w:t xml:space="preserve">    alertDialog.getButton(AlertDialog.</w:t>
       </w:r>
       <w:r>
@@ -53026,7 +54227,21 @@
         <w:rPr>
           <w:lang w:val="en-US"/>
         </w:rPr>
-        <w:t>Referencing R.attr.(color)</w:t>
+        <w:t xml:space="preserve">Referencing </w:t>
+      </w:r>
+      <w:proofErr w:type="gramStart"/>
+      <w:r>
+        <w:rPr>
+          <w:lang w:val="en-US"/>
+        </w:rPr>
+        <w:t>R.attr</w:t>
+      </w:r>
+      <w:proofErr w:type="gramEnd"/>
+      <w:r>
+        <w:rPr>
+          <w:lang w:val="en-US"/>
+        </w:rPr>
+        <w:t>.(color)</w:t>
       </w:r>
       <w:bookmarkEnd w:id="93"/>
       <w:r>
@@ -53455,7 +54670,6 @@
           <w:b/>
           <w:bCs/>
         </w:rPr>
-        <w:lastRenderedPageBreak/>
         <w:t xml:space="preserve">Implementation </w:t>
       </w:r>
     </w:p>
@@ -54302,6 +55516,7 @@
         <w:rPr>
           <w:color w:val="A9B7C6"/>
         </w:rPr>
+        <w:lastRenderedPageBreak/>
         <w:t>JsonReader</w:t>
       </w:r>
       <w:proofErr w:type="spellEnd"/>
@@ -54725,7 +55940,7 @@
       </w:r>
     </w:p>
     <w:p>
-      <w:hyperlink r:id="rId51" w:history="1">
+      <w:hyperlink r:id="rId52" w:history="1">
         <w:r>
           <w:rPr>
             <w:rStyle w:val="Hyperlink"/>
@@ -54740,7 +55955,7 @@
           <w:lang w:val="en-US"/>
         </w:rPr>
       </w:pPr>
-      <w:hyperlink r:id="rId52" w:history="1">
+      <w:hyperlink r:id="rId53" w:history="1">
         <w:r>
           <w:rPr>
             <w:rStyle w:val="Hyperlink"/>

--- a/Notes.docx
+++ b/Notes.docx
@@ -54,14 +54,14 @@
           <w:r>
             <w:fldChar w:fldCharType="separate"/>
           </w:r>
-          <w:hyperlink w:anchor="_Toc121508094" w:history="1">
+          <w:hyperlink w:anchor="_Toc122274668" w:history="1">
             <w:r>
               <w:rPr>
                 <w:rStyle w:val="Hyperlink"/>
                 <w:noProof/>
                 <w:lang w:val="en-US"/>
               </w:rPr>
-              <w:t>Splash Screen</w:t>
+              <w:t>Google API</w:t>
             </w:r>
             <w:r>
               <w:rPr>
@@ -82,7 +82,148 @@
                 <w:noProof/>
                 <w:webHidden/>
               </w:rPr>
-              <w:instrText xml:space="preserve"> PAGEREF _Toc121508094 \h </w:instrText>
+              <w:instrText xml:space="preserve"> PAGEREF _Toc122274668 \h </w:instrText>
+            </w:r>
+            <w:r>
+              <w:rPr>
+                <w:noProof/>
+                <w:webHidden/>
+              </w:rPr>
+            </w:r>
+            <w:r>
+              <w:rPr>
+                <w:noProof/>
+                <w:webHidden/>
+              </w:rPr>
+              <w:fldChar w:fldCharType="separate"/>
+            </w:r>
+            <w:r>
+              <w:rPr>
+                <w:noProof/>
+                <w:webHidden/>
+              </w:rPr>
+              <w:t>3</w:t>
+            </w:r>
+            <w:r>
+              <w:rPr>
+                <w:noProof/>
+                <w:webHidden/>
+              </w:rPr>
+              <w:fldChar w:fldCharType="end"/>
+            </w:r>
+          </w:hyperlink>
+        </w:p>
+        <w:p>
+          <w:pPr>
+            <w:pStyle w:val="TOC3"/>
+            <w:tabs>
+              <w:tab w:val="right" w:leader="dot" w:pos="10456"/>
+            </w:tabs>
+            <w:rPr>
+              <w:noProof/>
+              <w:sz w:val="22"/>
+              <w:szCs w:val="22"/>
+            </w:rPr>
+          </w:pPr>
+          <w:hyperlink w:anchor="_Toc122274669" w:history="1">
+            <w:r>
+              <w:rPr>
+                <w:rStyle w:val="Hyperlink"/>
+                <w:noProof/>
+                <w:lang w:val="en-US"/>
+              </w:rPr>
+              <w:t>Error: unable to create directory: /tokens</w:t>
+            </w:r>
+            <w:r>
+              <w:rPr>
+                <w:noProof/>
+                <w:webHidden/>
+              </w:rPr>
+              <w:tab/>
+            </w:r>
+            <w:r>
+              <w:rPr>
+                <w:noProof/>
+                <w:webHidden/>
+              </w:rPr>
+              <w:fldChar w:fldCharType="begin"/>
+            </w:r>
+            <w:r>
+              <w:rPr>
+                <w:noProof/>
+                <w:webHidden/>
+              </w:rPr>
+              <w:instrText xml:space="preserve"> PAGEREF _Toc122274669 \h </w:instrText>
+            </w:r>
+            <w:r>
+              <w:rPr>
+                <w:noProof/>
+                <w:webHidden/>
+              </w:rPr>
+            </w:r>
+            <w:r>
+              <w:rPr>
+                <w:noProof/>
+                <w:webHidden/>
+              </w:rPr>
+              <w:fldChar w:fldCharType="separate"/>
+            </w:r>
+            <w:r>
+              <w:rPr>
+                <w:noProof/>
+                <w:webHidden/>
+              </w:rPr>
+              <w:t>3</w:t>
+            </w:r>
+            <w:r>
+              <w:rPr>
+                <w:noProof/>
+                <w:webHidden/>
+              </w:rPr>
+              <w:fldChar w:fldCharType="end"/>
+            </w:r>
+          </w:hyperlink>
+        </w:p>
+        <w:p>
+          <w:pPr>
+            <w:pStyle w:val="TOC3"/>
+            <w:tabs>
+              <w:tab w:val="right" w:leader="dot" w:pos="10456"/>
+            </w:tabs>
+            <w:rPr>
+              <w:noProof/>
+              <w:sz w:val="22"/>
+              <w:szCs w:val="22"/>
+            </w:rPr>
+          </w:pPr>
+          <w:hyperlink w:anchor="_Toc122274670" w:history="1">
+            <w:r>
+              <w:rPr>
+                <w:rStyle w:val="Hyperlink"/>
+                <w:noProof/>
+              </w:rPr>
+              <w:t>Error: The Application Default Credentials are not available</w:t>
+            </w:r>
+            <w:r>
+              <w:rPr>
+                <w:noProof/>
+                <w:webHidden/>
+              </w:rPr>
+              <w:tab/>
+            </w:r>
+            <w:r>
+              <w:rPr>
+                <w:noProof/>
+                <w:webHidden/>
+              </w:rPr>
+              <w:fldChar w:fldCharType="begin"/>
+            </w:r>
+            <w:r>
+              <w:rPr>
+                <w:noProof/>
+                <w:webHidden/>
+              </w:rPr>
+              <w:instrText xml:space="preserve"> PAGEREF _Toc122274670 \h </w:instrText>
             </w:r>
             <w:r>
               <w:rPr>
@@ -125,13 +266,155 @@
               <w:szCs w:val="22"/>
             </w:rPr>
           </w:pPr>
-          <w:hyperlink w:anchor="_Toc121508095" w:history="1">
+          <w:hyperlink w:anchor="_Toc122274671" w:history="1">
             <w:r>
               <w:rPr>
                 <w:rStyle w:val="Hyperlink"/>
                 <w:noProof/>
                 <w:lang w:val="en-US"/>
               </w:rPr>
+              <w:t>Generate SHA1 Key</w:t>
+            </w:r>
+            <w:r>
+              <w:rPr>
+                <w:noProof/>
+                <w:webHidden/>
+              </w:rPr>
+              <w:tab/>
+            </w:r>
+            <w:r>
+              <w:rPr>
+                <w:noProof/>
+                <w:webHidden/>
+              </w:rPr>
+              <w:fldChar w:fldCharType="begin"/>
+            </w:r>
+            <w:r>
+              <w:rPr>
+                <w:noProof/>
+                <w:webHidden/>
+              </w:rPr>
+              <w:instrText xml:space="preserve"> PAGEREF _Toc122274671 \h </w:instrText>
+            </w:r>
+            <w:r>
+              <w:rPr>
+                <w:noProof/>
+                <w:webHidden/>
+              </w:rPr>
+            </w:r>
+            <w:r>
+              <w:rPr>
+                <w:noProof/>
+                <w:webHidden/>
+              </w:rPr>
+              <w:fldChar w:fldCharType="separate"/>
+            </w:r>
+            <w:r>
+              <w:rPr>
+                <w:noProof/>
+                <w:webHidden/>
+              </w:rPr>
+              <w:t>4</w:t>
+            </w:r>
+            <w:r>
+              <w:rPr>
+                <w:noProof/>
+                <w:webHidden/>
+              </w:rPr>
+              <w:fldChar w:fldCharType="end"/>
+            </w:r>
+          </w:hyperlink>
+        </w:p>
+        <w:p>
+          <w:pPr>
+            <w:pStyle w:val="TOC2"/>
+            <w:tabs>
+              <w:tab w:val="right" w:leader="dot" w:pos="10456"/>
+            </w:tabs>
+            <w:rPr>
+              <w:noProof/>
+              <w:sz w:val="22"/>
+              <w:szCs w:val="22"/>
+            </w:rPr>
+          </w:pPr>
+          <w:hyperlink w:anchor="_Toc122274672" w:history="1">
+            <w:r>
+              <w:rPr>
+                <w:rStyle w:val="Hyperlink"/>
+                <w:noProof/>
+                <w:lang w:val="en-US"/>
+              </w:rPr>
+              <w:t>Splash Screen</w:t>
+            </w:r>
+            <w:r>
+              <w:rPr>
+                <w:noProof/>
+                <w:webHidden/>
+              </w:rPr>
+              <w:tab/>
+            </w:r>
+            <w:r>
+              <w:rPr>
+                <w:noProof/>
+                <w:webHidden/>
+              </w:rPr>
+              <w:fldChar w:fldCharType="begin"/>
+            </w:r>
+            <w:r>
+              <w:rPr>
+                <w:noProof/>
+                <w:webHidden/>
+              </w:rPr>
+              <w:instrText xml:space="preserve"> PAGEREF _Toc122274672 \h </w:instrText>
+            </w:r>
+            <w:r>
+              <w:rPr>
+                <w:noProof/>
+                <w:webHidden/>
+              </w:rPr>
+            </w:r>
+            <w:r>
+              <w:rPr>
+                <w:noProof/>
+                <w:webHidden/>
+              </w:rPr>
+              <w:fldChar w:fldCharType="separate"/>
+            </w:r>
+            <w:r>
+              <w:rPr>
+                <w:noProof/>
+                <w:webHidden/>
+              </w:rPr>
+              <w:t>4</w:t>
+            </w:r>
+            <w:r>
+              <w:rPr>
+                <w:noProof/>
+                <w:webHidden/>
+              </w:rPr>
+              <w:fldChar w:fldCharType="end"/>
+            </w:r>
+          </w:hyperlink>
+        </w:p>
+        <w:p>
+          <w:pPr>
+            <w:pStyle w:val="TOC2"/>
+            <w:tabs>
+              <w:tab w:val="right" w:leader="dot" w:pos="10456"/>
+            </w:tabs>
+            <w:rPr>
+              <w:noProof/>
+              <w:sz w:val="22"/>
+              <w:szCs w:val="22"/>
+            </w:rPr>
+          </w:pPr>
+          <w:hyperlink w:anchor="_Toc122274673" w:history="1">
+            <w:r>
+              <w:rPr>
+                <w:rStyle w:val="Hyperlink"/>
+                <w:noProof/>
+                <w:lang w:val="en-US"/>
+              </w:rPr>
               <w:t>Switch</w:t>
             </w:r>
             <w:r>
@@ -153,7 +436,7 @@
                 <w:noProof/>
                 <w:webHidden/>
               </w:rPr>
-              <w:instrText xml:space="preserve"> PAGEREF _Toc121508095 \h </w:instrText>
+              <w:instrText xml:space="preserve"> PAGEREF _Toc122274673 \h </w:instrText>
             </w:r>
             <w:r>
               <w:rPr>
@@ -196,7 +479,7 @@
               <w:szCs w:val="22"/>
             </w:rPr>
           </w:pPr>
-          <w:hyperlink w:anchor="_Toc121508096" w:history="1">
+          <w:hyperlink w:anchor="_Toc122274674" w:history="1">
             <w:r>
               <w:rPr>
                 <w:rStyle w:val="Hyperlink"/>
@@ -224,7 +507,7 @@
                 <w:noProof/>
                 <w:webHidden/>
               </w:rPr>
-              <w:instrText xml:space="preserve"> PAGEREF _Toc121508096 \h </w:instrText>
+              <w:instrText xml:space="preserve"> PAGEREF _Toc122274674 \h </w:instrText>
             </w:r>
             <w:r>
               <w:rPr>
@@ -267,7 +550,7 @@
               <w:szCs w:val="22"/>
             </w:rPr>
           </w:pPr>
-          <w:hyperlink w:anchor="_Toc121508097" w:history="1">
+          <w:hyperlink w:anchor="_Toc122274675" w:history="1">
             <w:r>
               <w:rPr>
                 <w:rStyle w:val="Hyperlink"/>
@@ -294,7 +577,7 @@
                 <w:noProof/>
                 <w:webHidden/>
               </w:rPr>
-              <w:instrText xml:space="preserve"> PAGEREF _Toc121508097 \h </w:instrText>
+              <w:instrText xml:space="preserve"> PAGEREF _Toc122274675 \h </w:instrText>
             </w:r>
             <w:r>
               <w:rPr>
@@ -314,7 +597,7 @@
                 <w:noProof/>
                 <w:webHidden/>
               </w:rPr>
-              <w:t>4</w:t>
+              <w:t>5</w:t>
             </w:r>
             <w:r>
               <w:rPr>
@@ -337,7 +620,7 @@
               <w:szCs w:val="22"/>
             </w:rPr>
           </w:pPr>
-          <w:hyperlink w:anchor="_Toc121508098" w:history="1">
+          <w:hyperlink w:anchor="_Toc122274676" w:history="1">
             <w:r>
               <w:rPr>
                 <w:rStyle w:val="Hyperlink"/>
@@ -365,7 +648,7 @@
                 <w:noProof/>
                 <w:webHidden/>
               </w:rPr>
-              <w:instrText xml:space="preserve"> PAGEREF _Toc121508098 \h </w:instrText>
+              <w:instrText xml:space="preserve"> PAGEREF _Toc122274676 \h </w:instrText>
             </w:r>
             <w:r>
               <w:rPr>
@@ -385,7 +668,7 @@
                 <w:noProof/>
                 <w:webHidden/>
               </w:rPr>
-              <w:t>4</w:t>
+              <w:t>5</w:t>
             </w:r>
             <w:r>
               <w:rPr>
@@ -408,7 +691,7 @@
               <w:szCs w:val="22"/>
             </w:rPr>
           </w:pPr>
-          <w:hyperlink w:anchor="_Toc121508099" w:history="1">
+          <w:hyperlink w:anchor="_Toc122274677" w:history="1">
             <w:r>
               <w:rPr>
                 <w:rStyle w:val="Hyperlink"/>
@@ -436,7 +719,7 @@
                 <w:noProof/>
                 <w:webHidden/>
               </w:rPr>
-              <w:instrText xml:space="preserve"> PAGEREF _Toc121508099 \h </w:instrText>
+              <w:instrText xml:space="preserve"> PAGEREF _Toc122274677 \h </w:instrText>
             </w:r>
             <w:r>
               <w:rPr>
@@ -456,7 +739,7 @@
                 <w:noProof/>
                 <w:webHidden/>
               </w:rPr>
-              <w:t>4</w:t>
+              <w:t>5</w:t>
             </w:r>
             <w:r>
               <w:rPr>
@@ -479,7 +762,7 @@
               <w:szCs w:val="22"/>
             </w:rPr>
           </w:pPr>
-          <w:hyperlink w:anchor="_Toc121508100" w:history="1">
+          <w:hyperlink w:anchor="_Toc122274678" w:history="1">
             <w:r>
               <w:rPr>
                 <w:rStyle w:val="Hyperlink"/>
@@ -507,7 +790,7 @@
                 <w:noProof/>
                 <w:webHidden/>
               </w:rPr>
-              <w:instrText xml:space="preserve"> PAGEREF _Toc121508100 \h </w:instrText>
+              <w:instrText xml:space="preserve"> PAGEREF _Toc122274678 \h </w:instrText>
             </w:r>
             <w:r>
               <w:rPr>
@@ -527,7 +810,7 @@
                 <w:noProof/>
                 <w:webHidden/>
               </w:rPr>
-              <w:t>4</w:t>
+              <w:t>5</w:t>
             </w:r>
             <w:r>
               <w:rPr>
@@ -550,7 +833,7 @@
               <w:szCs w:val="22"/>
             </w:rPr>
           </w:pPr>
-          <w:hyperlink w:anchor="_Toc121508101" w:history="1">
+          <w:hyperlink w:anchor="_Toc122274679" w:history="1">
             <w:r>
               <w:rPr>
                 <w:rStyle w:val="Hyperlink"/>
@@ -578,7 +861,7 @@
                 <w:noProof/>
                 <w:webHidden/>
               </w:rPr>
-              <w:instrText xml:space="preserve"> PAGEREF _Toc121508101 \h </w:instrText>
+              <w:instrText xml:space="preserve"> PAGEREF _Toc122274679 \h </w:instrText>
             </w:r>
             <w:r>
               <w:rPr>
@@ -598,7 +881,7 @@
                 <w:noProof/>
                 <w:webHidden/>
               </w:rPr>
-              <w:t>4</w:t>
+              <w:t>5</w:t>
             </w:r>
             <w:r>
               <w:rPr>
@@ -621,7 +904,7 @@
               <w:szCs w:val="22"/>
             </w:rPr>
           </w:pPr>
-          <w:hyperlink w:anchor="_Toc121508102" w:history="1">
+          <w:hyperlink w:anchor="_Toc122274680" w:history="1">
             <w:r>
               <w:rPr>
                 <w:rStyle w:val="Hyperlink"/>
@@ -649,7 +932,7 @@
                 <w:noProof/>
                 <w:webHidden/>
               </w:rPr>
-              <w:instrText xml:space="preserve"> PAGEREF _Toc121508102 \h </w:instrText>
+              <w:instrText xml:space="preserve"> PAGEREF _Toc122274680 \h </w:instrText>
             </w:r>
             <w:r>
               <w:rPr>
@@ -692,7 +975,7 @@
               <w:szCs w:val="22"/>
             </w:rPr>
           </w:pPr>
-          <w:hyperlink w:anchor="_Toc121508103" w:history="1">
+          <w:hyperlink w:anchor="_Toc122274681" w:history="1">
             <w:r>
               <w:rPr>
                 <w:rStyle w:val="Hyperlink"/>
@@ -720,7 +1003,7 @@
                 <w:noProof/>
                 <w:webHidden/>
               </w:rPr>
-              <w:instrText xml:space="preserve"> PAGEREF _Toc121508103 \h </w:instrText>
+              <w:instrText xml:space="preserve"> PAGEREF _Toc122274681 \h </w:instrText>
             </w:r>
             <w:r>
               <w:rPr>
@@ -740,7 +1023,7 @@
                 <w:noProof/>
                 <w:webHidden/>
               </w:rPr>
-              <w:t>5</w:t>
+              <w:t>6</w:t>
             </w:r>
             <w:r>
               <w:rPr>
@@ -763,7 +1046,7 @@
               <w:szCs w:val="22"/>
             </w:rPr>
           </w:pPr>
-          <w:hyperlink w:anchor="_Toc121508104" w:history="1">
+          <w:hyperlink w:anchor="_Toc122274682" w:history="1">
             <w:r>
               <w:rPr>
                 <w:rStyle w:val="Hyperlink"/>
@@ -791,7 +1074,7 @@
                 <w:noProof/>
                 <w:webHidden/>
               </w:rPr>
-              <w:instrText xml:space="preserve"> PAGEREF _Toc121508104 \h </w:instrText>
+              <w:instrText xml:space="preserve"> PAGEREF _Toc122274682 \h </w:instrText>
             </w:r>
             <w:r>
               <w:rPr>
@@ -834,7 +1117,7 @@
               <w:szCs w:val="22"/>
             </w:rPr>
           </w:pPr>
-          <w:hyperlink w:anchor="_Toc121508105" w:history="1">
+          <w:hyperlink w:anchor="_Toc122274683" w:history="1">
             <w:r>
               <w:rPr>
                 <w:rStyle w:val="Hyperlink"/>
@@ -862,7 +1145,7 @@
                 <w:noProof/>
                 <w:webHidden/>
               </w:rPr>
-              <w:instrText xml:space="preserve"> PAGEREF _Toc121508105 \h </w:instrText>
+              <w:instrText xml:space="preserve"> PAGEREF _Toc122274683 \h </w:instrText>
             </w:r>
             <w:r>
               <w:rPr>
@@ -882,7 +1165,7 @@
                 <w:noProof/>
                 <w:webHidden/>
               </w:rPr>
-              <w:t>6</w:t>
+              <w:t>7</w:t>
             </w:r>
             <w:r>
               <w:rPr>
@@ -905,7 +1188,7 @@
               <w:szCs w:val="22"/>
             </w:rPr>
           </w:pPr>
-          <w:hyperlink w:anchor="_Toc121508106" w:history="1">
+          <w:hyperlink w:anchor="_Toc122274684" w:history="1">
             <w:r>
               <w:rPr>
                 <w:rStyle w:val="Hyperlink"/>
@@ -932,7 +1215,7 @@
                 <w:noProof/>
                 <w:webHidden/>
               </w:rPr>
-              <w:instrText xml:space="preserve"> PAGEREF _Toc121508106 \h </w:instrText>
+              <w:instrText xml:space="preserve"> PAGEREF _Toc122274684 \h </w:instrText>
             </w:r>
             <w:r>
               <w:rPr>
@@ -952,7 +1235,7 @@
                 <w:noProof/>
                 <w:webHidden/>
               </w:rPr>
-              <w:t>6</w:t>
+              <w:t>7</w:t>
             </w:r>
             <w:r>
               <w:rPr>
@@ -975,7 +1258,7 @@
               <w:szCs w:val="22"/>
             </w:rPr>
           </w:pPr>
-          <w:hyperlink w:anchor="_Toc121508107" w:history="1">
+          <w:hyperlink w:anchor="_Toc122274685" w:history="1">
             <w:r>
               <w:rPr>
                 <w:rStyle w:val="Hyperlink"/>
@@ -1003,7 +1286,7 @@
                 <w:noProof/>
                 <w:webHidden/>
               </w:rPr>
-              <w:instrText xml:space="preserve"> PAGEREF _Toc121508107 \h </w:instrText>
+              <w:instrText xml:space="preserve"> PAGEREF _Toc122274685 \h </w:instrText>
             </w:r>
             <w:r>
               <w:rPr>
@@ -1046,7 +1329,7 @@
               <w:szCs w:val="22"/>
             </w:rPr>
           </w:pPr>
-          <w:hyperlink w:anchor="_Toc121508108" w:history="1">
+          <w:hyperlink w:anchor="_Toc122274686" w:history="1">
             <w:r>
               <w:rPr>
                 <w:rStyle w:val="Hyperlink"/>
@@ -1074,7 +1357,7 @@
                 <w:noProof/>
                 <w:webHidden/>
               </w:rPr>
-              <w:instrText xml:space="preserve"> PAGEREF _Toc121508108 \h </w:instrText>
+              <w:instrText xml:space="preserve"> PAGEREF _Toc122274686 \h </w:instrText>
             </w:r>
             <w:r>
               <w:rPr>
@@ -1094,7 +1377,7 @@
                 <w:noProof/>
                 <w:webHidden/>
               </w:rPr>
-              <w:t>7</w:t>
+              <w:t>8</w:t>
             </w:r>
             <w:r>
               <w:rPr>
@@ -1117,7 +1400,7 @@
               <w:szCs w:val="22"/>
             </w:rPr>
           </w:pPr>
-          <w:hyperlink w:anchor="_Toc121508109" w:history="1">
+          <w:hyperlink w:anchor="_Toc122274687" w:history="1">
             <w:r>
               <w:rPr>
                 <w:rStyle w:val="Hyperlink"/>
@@ -1145,7 +1428,7 @@
                 <w:noProof/>
                 <w:webHidden/>
               </w:rPr>
-              <w:instrText xml:space="preserve"> PAGEREF _Toc121508109 \h </w:instrText>
+              <w:instrText xml:space="preserve"> PAGEREF _Toc122274687 \h </w:instrText>
             </w:r>
             <w:r>
               <w:rPr>
@@ -1165,7 +1448,7 @@
                 <w:noProof/>
                 <w:webHidden/>
               </w:rPr>
-              <w:t>7</w:t>
+              <w:t>8</w:t>
             </w:r>
             <w:r>
               <w:rPr>
@@ -1188,7 +1471,7 @@
               <w:szCs w:val="22"/>
             </w:rPr>
           </w:pPr>
-          <w:hyperlink w:anchor="_Toc121508110" w:history="1">
+          <w:hyperlink w:anchor="_Toc122274688" w:history="1">
             <w:r>
               <w:rPr>
                 <w:rStyle w:val="Hyperlink"/>
@@ -1216,7 +1499,7 @@
                 <w:noProof/>
                 <w:webHidden/>
               </w:rPr>
-              <w:instrText xml:space="preserve"> PAGEREF _Toc121508110 \h </w:instrText>
+              <w:instrText xml:space="preserve"> PAGEREF _Toc122274688 \h </w:instrText>
             </w:r>
             <w:r>
               <w:rPr>
@@ -1236,7 +1519,7 @@
                 <w:noProof/>
                 <w:webHidden/>
               </w:rPr>
-              <w:t>7</w:t>
+              <w:t>8</w:t>
             </w:r>
             <w:r>
               <w:rPr>
@@ -1259,7 +1542,7 @@
               <w:szCs w:val="22"/>
             </w:rPr>
           </w:pPr>
-          <w:hyperlink w:anchor="_Toc121508111" w:history="1">
+          <w:hyperlink w:anchor="_Toc122274689" w:history="1">
             <w:r>
               <w:rPr>
                 <w:rStyle w:val="Hyperlink"/>
@@ -1287,7 +1570,7 @@
                 <w:noProof/>
                 <w:webHidden/>
               </w:rPr>
-              <w:instrText xml:space="preserve"> PAGEREF _Toc121508111 \h </w:instrText>
+              <w:instrText xml:space="preserve"> PAGEREF _Toc122274689 \h </w:instrText>
             </w:r>
             <w:r>
               <w:rPr>
@@ -1307,7 +1590,7 @@
                 <w:noProof/>
                 <w:webHidden/>
               </w:rPr>
-              <w:t>7</w:t>
+              <w:t>8</w:t>
             </w:r>
             <w:r>
               <w:rPr>
@@ -1330,7 +1613,7 @@
               <w:szCs w:val="22"/>
             </w:rPr>
           </w:pPr>
-          <w:hyperlink w:anchor="_Toc121508112" w:history="1">
+          <w:hyperlink w:anchor="_Toc122274690" w:history="1">
             <w:r>
               <w:rPr>
                 <w:rStyle w:val="Hyperlink"/>
@@ -1358,7 +1641,7 @@
                 <w:noProof/>
                 <w:webHidden/>
               </w:rPr>
-              <w:instrText xml:space="preserve"> PAGEREF _Toc121508112 \h </w:instrText>
+              <w:instrText xml:space="preserve"> PAGEREF _Toc122274690 \h </w:instrText>
             </w:r>
             <w:r>
               <w:rPr>
@@ -1378,7 +1661,7 @@
                 <w:noProof/>
                 <w:webHidden/>
               </w:rPr>
-              <w:t>7</w:t>
+              <w:t>8</w:t>
             </w:r>
             <w:r>
               <w:rPr>
@@ -1401,7 +1684,7 @@
               <w:szCs w:val="22"/>
             </w:rPr>
           </w:pPr>
-          <w:hyperlink w:anchor="_Toc121508113" w:history="1">
+          <w:hyperlink w:anchor="_Toc122274691" w:history="1">
             <w:r>
               <w:rPr>
                 <w:rStyle w:val="Hyperlink"/>
@@ -1429,7 +1712,7 @@
                 <w:noProof/>
                 <w:webHidden/>
               </w:rPr>
-              <w:instrText xml:space="preserve"> PAGEREF _Toc121508113 \h </w:instrText>
+              <w:instrText xml:space="preserve"> PAGEREF _Toc122274691 \h </w:instrText>
             </w:r>
             <w:r>
               <w:rPr>
@@ -1449,7 +1732,7 @@
                 <w:noProof/>
                 <w:webHidden/>
               </w:rPr>
-              <w:t>7</w:t>
+              <w:t>8</w:t>
             </w:r>
             <w:r>
               <w:rPr>
@@ -1472,7 +1755,7 @@
               <w:szCs w:val="22"/>
             </w:rPr>
           </w:pPr>
-          <w:hyperlink w:anchor="_Toc121508114" w:history="1">
+          <w:hyperlink w:anchor="_Toc122274692" w:history="1">
             <w:r>
               <w:rPr>
                 <w:rStyle w:val="Hyperlink"/>
@@ -1500,7 +1783,7 @@
                 <w:noProof/>
                 <w:webHidden/>
               </w:rPr>
-              <w:instrText xml:space="preserve"> PAGEREF _Toc121508114 \h </w:instrText>
+              <w:instrText xml:space="preserve"> PAGEREF _Toc122274692 \h </w:instrText>
             </w:r>
             <w:r>
               <w:rPr>
@@ -1543,7 +1826,7 @@
               <w:szCs w:val="22"/>
             </w:rPr>
           </w:pPr>
-          <w:hyperlink w:anchor="_Toc121508115" w:history="1">
+          <w:hyperlink w:anchor="_Toc122274693" w:history="1">
             <w:r>
               <w:rPr>
                 <w:rStyle w:val="Hyperlink"/>
@@ -1571,7 +1854,7 @@
                 <w:noProof/>
                 <w:webHidden/>
               </w:rPr>
-              <w:instrText xml:space="preserve"> PAGEREF _Toc121508115 \h </w:instrText>
+              <w:instrText xml:space="preserve"> PAGEREF _Toc122274693 \h </w:instrText>
             </w:r>
             <w:r>
               <w:rPr>
@@ -1591,7 +1874,7 @@
                 <w:noProof/>
                 <w:webHidden/>
               </w:rPr>
-              <w:t>8</w:t>
+              <w:t>9</w:t>
             </w:r>
             <w:r>
               <w:rPr>
@@ -1614,7 +1897,7 @@
               <w:szCs w:val="22"/>
             </w:rPr>
           </w:pPr>
-          <w:hyperlink w:anchor="_Toc121508116" w:history="1">
+          <w:hyperlink w:anchor="_Toc122274694" w:history="1">
             <w:r>
               <w:rPr>
                 <w:rStyle w:val="Hyperlink"/>
@@ -1642,7 +1925,7 @@
                 <w:noProof/>
                 <w:webHidden/>
               </w:rPr>
-              <w:instrText xml:space="preserve"> PAGEREF _Toc121508116 \h </w:instrText>
+              <w:instrText xml:space="preserve"> PAGEREF _Toc122274694 \h </w:instrText>
             </w:r>
             <w:r>
               <w:rPr>
@@ -1662,7 +1945,7 @@
                 <w:noProof/>
                 <w:webHidden/>
               </w:rPr>
-              <w:t>8</w:t>
+              <w:t>9</w:t>
             </w:r>
             <w:r>
               <w:rPr>
@@ -1685,7 +1968,7 @@
               <w:szCs w:val="22"/>
             </w:rPr>
           </w:pPr>
-          <w:hyperlink w:anchor="_Toc121508117" w:history="1">
+          <w:hyperlink w:anchor="_Toc122274695" w:history="1">
             <w:r>
               <w:rPr>
                 <w:rStyle w:val="Hyperlink"/>
@@ -1713,7 +1996,7 @@
                 <w:noProof/>
                 <w:webHidden/>
               </w:rPr>
-              <w:instrText xml:space="preserve"> PAGEREF _Toc121508117 \h </w:instrText>
+              <w:instrText xml:space="preserve"> PAGEREF _Toc122274695 \h </w:instrText>
             </w:r>
             <w:r>
               <w:rPr>
@@ -1733,7 +2016,7 @@
                 <w:noProof/>
                 <w:webHidden/>
               </w:rPr>
-              <w:t>8</w:t>
+              <w:t>9</w:t>
             </w:r>
             <w:r>
               <w:rPr>
@@ -1756,7 +2039,7 @@
               <w:szCs w:val="22"/>
             </w:rPr>
           </w:pPr>
-          <w:hyperlink w:anchor="_Toc121508118" w:history="1">
+          <w:hyperlink w:anchor="_Toc122274696" w:history="1">
             <w:r>
               <w:rPr>
                 <w:rStyle w:val="Hyperlink"/>
@@ -1784,7 +2067,7 @@
                 <w:noProof/>
                 <w:webHidden/>
               </w:rPr>
-              <w:instrText xml:space="preserve"> PAGEREF _Toc121508118 \h </w:instrText>
+              <w:instrText xml:space="preserve"> PAGEREF _Toc122274696 \h </w:instrText>
             </w:r>
             <w:r>
               <w:rPr>
@@ -1804,7 +2087,7 @@
                 <w:noProof/>
                 <w:webHidden/>
               </w:rPr>
-              <w:t>8</w:t>
+              <w:t>9</w:t>
             </w:r>
             <w:r>
               <w:rPr>
@@ -1827,7 +2110,7 @@
               <w:szCs w:val="22"/>
             </w:rPr>
           </w:pPr>
-          <w:hyperlink w:anchor="_Toc121508119" w:history="1">
+          <w:hyperlink w:anchor="_Toc122274697" w:history="1">
             <w:r>
               <w:rPr>
                 <w:rStyle w:val="Hyperlink"/>
@@ -1855,7 +2138,7 @@
                 <w:noProof/>
                 <w:webHidden/>
               </w:rPr>
-              <w:instrText xml:space="preserve"> PAGEREF _Toc121508119 \h </w:instrText>
+              <w:instrText xml:space="preserve"> PAGEREF _Toc122274697 \h </w:instrText>
             </w:r>
             <w:r>
               <w:rPr>
@@ -1875,7 +2158,7 @@
                 <w:noProof/>
                 <w:webHidden/>
               </w:rPr>
-              <w:t>8</w:t>
+              <w:t>9</w:t>
             </w:r>
             <w:r>
               <w:rPr>
@@ -1898,7 +2181,7 @@
               <w:szCs w:val="22"/>
             </w:rPr>
           </w:pPr>
-          <w:hyperlink w:anchor="_Toc121508120" w:history="1">
+          <w:hyperlink w:anchor="_Toc122274698" w:history="1">
             <w:r>
               <w:rPr>
                 <w:rStyle w:val="Hyperlink"/>
@@ -1926,7 +2209,7 @@
                 <w:noProof/>
                 <w:webHidden/>
               </w:rPr>
-              <w:instrText xml:space="preserve"> PAGEREF _Toc121508120 \h </w:instrText>
+              <w:instrText xml:space="preserve"> PAGEREF _Toc122274698 \h </w:instrText>
             </w:r>
             <w:r>
               <w:rPr>
@@ -1946,7 +2229,7 @@
                 <w:noProof/>
                 <w:webHidden/>
               </w:rPr>
-              <w:t>8</w:t>
+              <w:t>9</w:t>
             </w:r>
             <w:r>
               <w:rPr>
@@ -1969,7 +2252,7 @@
               <w:szCs w:val="22"/>
             </w:rPr>
           </w:pPr>
-          <w:hyperlink w:anchor="_Toc121508121" w:history="1">
+          <w:hyperlink w:anchor="_Toc122274699" w:history="1">
             <w:r>
               <w:rPr>
                 <w:rStyle w:val="Hyperlink"/>
@@ -1997,7 +2280,7 @@
                 <w:noProof/>
                 <w:webHidden/>
               </w:rPr>
-              <w:instrText xml:space="preserve"> PAGEREF _Toc121508121 \h </w:instrText>
+              <w:instrText xml:space="preserve"> PAGEREF _Toc122274699 \h </w:instrText>
             </w:r>
             <w:r>
               <w:rPr>
@@ -2040,7 +2323,7 @@
               <w:szCs w:val="22"/>
             </w:rPr>
           </w:pPr>
-          <w:hyperlink w:anchor="_Toc121508122" w:history="1">
+          <w:hyperlink w:anchor="_Toc122274700" w:history="1">
             <w:r>
               <w:rPr>
                 <w:rStyle w:val="Hyperlink"/>
@@ -2068,7 +2351,7 @@
                 <w:noProof/>
                 <w:webHidden/>
               </w:rPr>
-              <w:instrText xml:space="preserve"> PAGEREF _Toc121508122 \h </w:instrText>
+              <w:instrText xml:space="preserve"> PAGEREF _Toc122274700 \h </w:instrText>
             </w:r>
             <w:r>
               <w:rPr>
@@ -2111,7 +2394,7 @@
               <w:szCs w:val="22"/>
             </w:rPr>
           </w:pPr>
-          <w:hyperlink w:anchor="_Toc121508123" w:history="1">
+          <w:hyperlink w:anchor="_Toc122274701" w:history="1">
             <w:r>
               <w:rPr>
                 <w:rStyle w:val="Hyperlink"/>
@@ -2139,7 +2422,7 @@
                 <w:noProof/>
                 <w:webHidden/>
               </w:rPr>
-              <w:instrText xml:space="preserve"> PAGEREF _Toc121508123 \h </w:instrText>
+              <w:instrText xml:space="preserve"> PAGEREF _Toc122274701 \h </w:instrText>
             </w:r>
             <w:r>
               <w:rPr>
@@ -2159,7 +2442,7 @@
                 <w:noProof/>
                 <w:webHidden/>
               </w:rPr>
-              <w:t>9</w:t>
+              <w:t>10</w:t>
             </w:r>
             <w:r>
               <w:rPr>
@@ -2182,7 +2465,7 @@
               <w:szCs w:val="22"/>
             </w:rPr>
           </w:pPr>
-          <w:hyperlink w:anchor="_Toc121508124" w:history="1">
+          <w:hyperlink w:anchor="_Toc122274702" w:history="1">
             <w:r>
               <w:rPr>
                 <w:rStyle w:val="Hyperlink"/>
@@ -2209,7 +2492,7 @@
                 <w:noProof/>
                 <w:webHidden/>
               </w:rPr>
-              <w:instrText xml:space="preserve"> PAGEREF _Toc121508124 \h </w:instrText>
+              <w:instrText xml:space="preserve"> PAGEREF _Toc122274702 \h </w:instrText>
             </w:r>
             <w:r>
               <w:rPr>
@@ -2229,7 +2512,7 @@
                 <w:noProof/>
                 <w:webHidden/>
               </w:rPr>
-              <w:t>9</w:t>
+              <w:t>10</w:t>
             </w:r>
             <w:r>
               <w:rPr>
@@ -2252,7 +2535,7 @@
               <w:szCs w:val="22"/>
             </w:rPr>
           </w:pPr>
-          <w:hyperlink w:anchor="_Toc121508125" w:history="1">
+          <w:hyperlink w:anchor="_Toc122274703" w:history="1">
             <w:r>
               <w:rPr>
                 <w:rStyle w:val="Hyperlink"/>
@@ -2279,7 +2562,7 @@
                 <w:noProof/>
                 <w:webHidden/>
               </w:rPr>
-              <w:instrText xml:space="preserve"> PAGEREF _Toc121508125 \h </w:instrText>
+              <w:instrText xml:space="preserve"> PAGEREF _Toc122274703 \h </w:instrText>
             </w:r>
             <w:r>
               <w:rPr>
@@ -2322,7 +2605,7 @@
               <w:szCs w:val="22"/>
             </w:rPr>
           </w:pPr>
-          <w:hyperlink w:anchor="_Toc121508126" w:history="1">
+          <w:hyperlink w:anchor="_Toc122274704" w:history="1">
             <w:r>
               <w:rPr>
                 <w:rStyle w:val="Hyperlink"/>
@@ -2349,7 +2632,7 @@
                 <w:noProof/>
                 <w:webHidden/>
               </w:rPr>
-              <w:instrText xml:space="preserve"> PAGEREF _Toc121508126 \h </w:instrText>
+              <w:instrText xml:space="preserve"> PAGEREF _Toc122274704 \h </w:instrText>
             </w:r>
             <w:r>
               <w:rPr>
@@ -2369,7 +2652,7 @@
                 <w:noProof/>
                 <w:webHidden/>
               </w:rPr>
-              <w:t>10</w:t>
+              <w:t>11</w:t>
             </w:r>
             <w:r>
               <w:rPr>
@@ -2392,7 +2675,7 @@
               <w:szCs w:val="22"/>
             </w:rPr>
           </w:pPr>
-          <w:hyperlink w:anchor="_Toc121508127" w:history="1">
+          <w:hyperlink w:anchor="_Toc122274705" w:history="1">
             <w:r>
               <w:rPr>
                 <w:rStyle w:val="Hyperlink"/>
@@ -2419,7 +2702,7 @@
                 <w:noProof/>
                 <w:webHidden/>
               </w:rPr>
-              <w:instrText xml:space="preserve"> PAGEREF _Toc121508127 \h </w:instrText>
+              <w:instrText xml:space="preserve"> PAGEREF _Toc122274705 \h </w:instrText>
             </w:r>
             <w:r>
               <w:rPr>
@@ -2439,7 +2722,7 @@
                 <w:noProof/>
                 <w:webHidden/>
               </w:rPr>
-              <w:t>10</w:t>
+              <w:t>11</w:t>
             </w:r>
             <w:r>
               <w:rPr>
@@ -2462,7 +2745,7 @@
               <w:szCs w:val="22"/>
             </w:rPr>
           </w:pPr>
-          <w:hyperlink w:anchor="_Toc121508128" w:history="1">
+          <w:hyperlink w:anchor="_Toc122274706" w:history="1">
             <w:r>
               <w:rPr>
                 <w:rStyle w:val="Hyperlink"/>
@@ -2489,7 +2772,7 @@
                 <w:noProof/>
                 <w:webHidden/>
               </w:rPr>
-              <w:instrText xml:space="preserve"> PAGEREF _Toc121508128 \h </w:instrText>
+              <w:instrText xml:space="preserve"> PAGEREF _Toc122274706 \h </w:instrText>
             </w:r>
             <w:r>
               <w:rPr>
@@ -2509,7 +2792,7 @@
                 <w:noProof/>
                 <w:webHidden/>
               </w:rPr>
-              <w:t>11</w:t>
+              <w:t>12</w:t>
             </w:r>
             <w:r>
               <w:rPr>
@@ -2532,7 +2815,7 @@
               <w:szCs w:val="22"/>
             </w:rPr>
           </w:pPr>
-          <w:hyperlink w:anchor="_Toc121508129" w:history="1">
+          <w:hyperlink w:anchor="_Toc122274707" w:history="1">
             <w:r>
               <w:rPr>
                 <w:rStyle w:val="Hyperlink"/>
@@ -2560,7 +2843,7 @@
                 <w:noProof/>
                 <w:webHidden/>
               </w:rPr>
-              <w:instrText xml:space="preserve"> PAGEREF _Toc121508129 \h </w:instrText>
+              <w:instrText xml:space="preserve"> PAGEREF _Toc122274707 \h </w:instrText>
             </w:r>
             <w:r>
               <w:rPr>
@@ -2580,7 +2863,7 @@
                 <w:noProof/>
                 <w:webHidden/>
               </w:rPr>
-              <w:t>11</w:t>
+              <w:t>12</w:t>
             </w:r>
             <w:r>
               <w:rPr>
@@ -2603,7 +2886,7 @@
               <w:szCs w:val="22"/>
             </w:rPr>
           </w:pPr>
-          <w:hyperlink w:anchor="_Toc121508130" w:history="1">
+          <w:hyperlink w:anchor="_Toc122274708" w:history="1">
             <w:r>
               <w:rPr>
                 <w:rStyle w:val="Hyperlink"/>
@@ -2631,7 +2914,7 @@
                 <w:noProof/>
                 <w:webHidden/>
               </w:rPr>
-              <w:instrText xml:space="preserve"> PAGEREF _Toc121508130 \h </w:instrText>
+              <w:instrText xml:space="preserve"> PAGEREF _Toc122274708 \h </w:instrText>
             </w:r>
             <w:r>
               <w:rPr>
@@ -2651,7 +2934,7 @@
                 <w:noProof/>
                 <w:webHidden/>
               </w:rPr>
-              <w:t>11</w:t>
+              <w:t>12</w:t>
             </w:r>
             <w:r>
               <w:rPr>
@@ -2674,7 +2957,7 @@
               <w:szCs w:val="22"/>
             </w:rPr>
           </w:pPr>
-          <w:hyperlink w:anchor="_Toc121508131" w:history="1">
+          <w:hyperlink w:anchor="_Toc122274709" w:history="1">
             <w:r>
               <w:rPr>
                 <w:rStyle w:val="Hyperlink"/>
@@ -2702,7 +2985,7 @@
                 <w:noProof/>
                 <w:webHidden/>
               </w:rPr>
-              <w:instrText xml:space="preserve"> PAGEREF _Toc121508131 \h </w:instrText>
+              <w:instrText xml:space="preserve"> PAGEREF _Toc122274709 \h </w:instrText>
             </w:r>
             <w:r>
               <w:rPr>
@@ -2722,7 +3005,7 @@
                 <w:noProof/>
                 <w:webHidden/>
               </w:rPr>
-              <w:t>11</w:t>
+              <w:t>12</w:t>
             </w:r>
             <w:r>
               <w:rPr>
@@ -2745,7 +3028,7 @@
               <w:szCs w:val="22"/>
             </w:rPr>
           </w:pPr>
-          <w:hyperlink w:anchor="_Toc121508132" w:history="1">
+          <w:hyperlink w:anchor="_Toc122274710" w:history="1">
             <w:r>
               <w:rPr>
                 <w:rStyle w:val="Hyperlink"/>
@@ -2773,7 +3056,7 @@
                 <w:noProof/>
                 <w:webHidden/>
               </w:rPr>
-              <w:instrText xml:space="preserve"> PAGEREF _Toc121508132 \h </w:instrText>
+              <w:instrText xml:space="preserve"> PAGEREF _Toc122274710 \h </w:instrText>
             </w:r>
             <w:r>
               <w:rPr>
@@ -2793,7 +3076,7 @@
                 <w:noProof/>
                 <w:webHidden/>
               </w:rPr>
-              <w:t>11</w:t>
+              <w:t>12</w:t>
             </w:r>
             <w:r>
               <w:rPr>
@@ -2816,7 +3099,7 @@
               <w:szCs w:val="22"/>
             </w:rPr>
           </w:pPr>
-          <w:hyperlink w:anchor="_Toc121508133" w:history="1">
+          <w:hyperlink w:anchor="_Toc122274711" w:history="1">
             <w:r>
               <w:rPr>
                 <w:rStyle w:val="Hyperlink"/>
@@ -2844,7 +3127,7 @@
                 <w:noProof/>
                 <w:webHidden/>
               </w:rPr>
-              <w:instrText xml:space="preserve"> PAGEREF _Toc121508133 \h </w:instrText>
+              <w:instrText xml:space="preserve"> PAGEREF _Toc122274711 \h </w:instrText>
             </w:r>
             <w:r>
               <w:rPr>
@@ -2887,7 +3170,7 @@
               <w:szCs w:val="22"/>
             </w:rPr>
           </w:pPr>
-          <w:hyperlink w:anchor="_Toc121508134" w:history="1">
+          <w:hyperlink w:anchor="_Toc122274712" w:history="1">
             <w:r>
               <w:rPr>
                 <w:rStyle w:val="Hyperlink"/>
@@ -2915,7 +3198,7 @@
                 <w:noProof/>
                 <w:webHidden/>
               </w:rPr>
-              <w:instrText xml:space="preserve"> PAGEREF _Toc121508134 \h </w:instrText>
+              <w:instrText xml:space="preserve"> PAGEREF _Toc122274712 \h </w:instrText>
             </w:r>
             <w:r>
               <w:rPr>
@@ -2958,7 +3241,7 @@
               <w:szCs w:val="22"/>
             </w:rPr>
           </w:pPr>
-          <w:hyperlink w:anchor="_Toc121508135" w:history="1">
+          <w:hyperlink w:anchor="_Toc122274713" w:history="1">
             <w:r>
               <w:rPr>
                 <w:rStyle w:val="Hyperlink"/>
@@ -2986,7 +3269,7 @@
                 <w:noProof/>
                 <w:webHidden/>
               </w:rPr>
-              <w:instrText xml:space="preserve"> PAGEREF _Toc121508135 \h </w:instrText>
+              <w:instrText xml:space="preserve"> PAGEREF _Toc122274713 \h </w:instrText>
             </w:r>
             <w:r>
               <w:rPr>
@@ -3029,7 +3312,7 @@
               <w:szCs w:val="22"/>
             </w:rPr>
           </w:pPr>
-          <w:hyperlink w:anchor="_Toc121508136" w:history="1">
+          <w:hyperlink w:anchor="_Toc122274714" w:history="1">
             <w:r>
               <w:rPr>
                 <w:rStyle w:val="Hyperlink"/>
@@ -3056,7 +3339,7 @@
                 <w:noProof/>
                 <w:webHidden/>
               </w:rPr>
-              <w:instrText xml:space="preserve"> PAGEREF _Toc121508136 \h </w:instrText>
+              <w:instrText xml:space="preserve"> PAGEREF _Toc122274714 \h </w:instrText>
             </w:r>
             <w:r>
               <w:rPr>
@@ -3099,7 +3382,7 @@
               <w:szCs w:val="22"/>
             </w:rPr>
           </w:pPr>
-          <w:hyperlink w:anchor="_Toc121508137" w:history="1">
+          <w:hyperlink w:anchor="_Toc122274715" w:history="1">
             <w:r>
               <w:rPr>
                 <w:rStyle w:val="Hyperlink"/>
@@ -3126,7 +3409,7 @@
                 <w:noProof/>
                 <w:webHidden/>
               </w:rPr>
-              <w:instrText xml:space="preserve"> PAGEREF _Toc121508137 \h </w:instrText>
+              <w:instrText xml:space="preserve"> PAGEREF _Toc122274715 \h </w:instrText>
             </w:r>
             <w:r>
               <w:rPr>
@@ -3169,7 +3452,7 @@
               <w:szCs w:val="22"/>
             </w:rPr>
           </w:pPr>
-          <w:hyperlink w:anchor="_Toc121508138" w:history="1">
+          <w:hyperlink w:anchor="_Toc122274716" w:history="1">
             <w:r>
               <w:rPr>
                 <w:rStyle w:val="Hyperlink"/>
@@ -3197,7 +3480,7 @@
                 <w:noProof/>
                 <w:webHidden/>
               </w:rPr>
-              <w:instrText xml:space="preserve"> PAGEREF _Toc121508138 \h </w:instrText>
+              <w:instrText xml:space="preserve"> PAGEREF _Toc122274716 \h </w:instrText>
             </w:r>
             <w:r>
               <w:rPr>
@@ -3240,7 +3523,7 @@
               <w:szCs w:val="22"/>
             </w:rPr>
           </w:pPr>
-          <w:hyperlink w:anchor="_Toc121508139" w:history="1">
+          <w:hyperlink w:anchor="_Toc122274717" w:history="1">
             <w:r>
               <w:rPr>
                 <w:rStyle w:val="Hyperlink"/>
@@ -3268,7 +3551,7 @@
                 <w:noProof/>
                 <w:webHidden/>
               </w:rPr>
-              <w:instrText xml:space="preserve"> PAGEREF _Toc121508139 \h </w:instrText>
+              <w:instrText xml:space="preserve"> PAGEREF _Toc122274717 \h </w:instrText>
             </w:r>
             <w:r>
               <w:rPr>
@@ -3288,7 +3571,7 @@
                 <w:noProof/>
                 <w:webHidden/>
               </w:rPr>
-              <w:t>13</w:t>
+              <w:t>14</w:t>
             </w:r>
             <w:r>
               <w:rPr>
@@ -3311,7 +3594,7 @@
               <w:szCs w:val="22"/>
             </w:rPr>
           </w:pPr>
-          <w:hyperlink w:anchor="_Toc121508140" w:history="1">
+          <w:hyperlink w:anchor="_Toc122274718" w:history="1">
             <w:r>
               <w:rPr>
                 <w:rStyle w:val="Hyperlink"/>
@@ -3339,7 +3622,7 @@
                 <w:noProof/>
                 <w:webHidden/>
               </w:rPr>
-              <w:instrText xml:space="preserve"> PAGEREF _Toc121508140 \h </w:instrText>
+              <w:instrText xml:space="preserve"> PAGEREF _Toc122274718 \h </w:instrText>
             </w:r>
             <w:r>
               <w:rPr>
@@ -3359,7 +3642,7 @@
                 <w:noProof/>
                 <w:webHidden/>
               </w:rPr>
-              <w:t>13</w:t>
+              <w:t>14</w:t>
             </w:r>
             <w:r>
               <w:rPr>
@@ -3382,7 +3665,7 @@
               <w:szCs w:val="22"/>
             </w:rPr>
           </w:pPr>
-          <w:hyperlink w:anchor="_Toc121508141" w:history="1">
+          <w:hyperlink w:anchor="_Toc122274719" w:history="1">
             <w:r>
               <w:rPr>
                 <w:rStyle w:val="Hyperlink"/>
@@ -3410,7 +3693,7 @@
                 <w:noProof/>
                 <w:webHidden/>
               </w:rPr>
-              <w:instrText xml:space="preserve"> PAGEREF _Toc121508141 \h </w:instrText>
+              <w:instrText xml:space="preserve"> PAGEREF _Toc122274719 \h </w:instrText>
             </w:r>
             <w:r>
               <w:rPr>
@@ -3430,7 +3713,7 @@
                 <w:noProof/>
                 <w:webHidden/>
               </w:rPr>
-              <w:t>13</w:t>
+              <w:t>14</w:t>
             </w:r>
             <w:r>
               <w:rPr>
@@ -3453,7 +3736,7 @@
               <w:szCs w:val="22"/>
             </w:rPr>
           </w:pPr>
-          <w:hyperlink w:anchor="_Toc121508142" w:history="1">
+          <w:hyperlink w:anchor="_Toc122274720" w:history="1">
             <w:r>
               <w:rPr>
                 <w:rStyle w:val="Hyperlink"/>
@@ -3481,7 +3764,7 @@
                 <w:noProof/>
                 <w:webHidden/>
               </w:rPr>
-              <w:instrText xml:space="preserve"> PAGEREF _Toc121508142 \h </w:instrText>
+              <w:instrText xml:space="preserve"> PAGEREF _Toc122274720 \h </w:instrText>
             </w:r>
             <w:r>
               <w:rPr>
@@ -3501,7 +3784,7 @@
                 <w:noProof/>
                 <w:webHidden/>
               </w:rPr>
-              <w:t>13</w:t>
+              <w:t>14</w:t>
             </w:r>
             <w:r>
               <w:rPr>
@@ -3524,7 +3807,7 @@
               <w:szCs w:val="22"/>
             </w:rPr>
           </w:pPr>
-          <w:hyperlink w:anchor="_Toc121508143" w:history="1">
+          <w:hyperlink w:anchor="_Toc122274721" w:history="1">
             <w:r>
               <w:rPr>
                 <w:rStyle w:val="Hyperlink"/>
@@ -3552,7 +3835,7 @@
                 <w:noProof/>
                 <w:webHidden/>
               </w:rPr>
-              <w:instrText xml:space="preserve"> PAGEREF _Toc121508143 \h </w:instrText>
+              <w:instrText xml:space="preserve"> PAGEREF _Toc122274721 \h </w:instrText>
             </w:r>
             <w:r>
               <w:rPr>
@@ -3595,7 +3878,7 @@
               <w:szCs w:val="22"/>
             </w:rPr>
           </w:pPr>
-          <w:hyperlink w:anchor="_Toc121508144" w:history="1">
+          <w:hyperlink w:anchor="_Toc122274722" w:history="1">
             <w:r>
               <w:rPr>
                 <w:rStyle w:val="Hyperlink"/>
@@ -3623,7 +3906,7 @@
                 <w:noProof/>
                 <w:webHidden/>
               </w:rPr>
-              <w:instrText xml:space="preserve"> PAGEREF _Toc121508144 \h </w:instrText>
+              <w:instrText xml:space="preserve"> PAGEREF _Toc122274722 \h </w:instrText>
             </w:r>
             <w:r>
               <w:rPr>
@@ -3643,7 +3926,7 @@
                 <w:noProof/>
                 <w:webHidden/>
               </w:rPr>
-              <w:t>16</w:t>
+              <w:t>17</w:t>
             </w:r>
             <w:r>
               <w:rPr>
@@ -3666,7 +3949,7 @@
               <w:szCs w:val="22"/>
             </w:rPr>
           </w:pPr>
-          <w:hyperlink w:anchor="_Toc121508145" w:history="1">
+          <w:hyperlink w:anchor="_Toc122274723" w:history="1">
             <w:r>
               <w:rPr>
                 <w:rStyle w:val="Hyperlink"/>
@@ -3694,7 +3977,7 @@
                 <w:noProof/>
                 <w:webHidden/>
               </w:rPr>
-              <w:instrText xml:space="preserve"> PAGEREF _Toc121508145 \h </w:instrText>
+              <w:instrText xml:space="preserve"> PAGEREF _Toc122274723 \h </w:instrText>
             </w:r>
             <w:r>
               <w:rPr>
@@ -3714,7 +3997,7 @@
                 <w:noProof/>
                 <w:webHidden/>
               </w:rPr>
-              <w:t>16</w:t>
+              <w:t>17</w:t>
             </w:r>
             <w:r>
               <w:rPr>
@@ -3737,7 +4020,7 @@
               <w:szCs w:val="22"/>
             </w:rPr>
           </w:pPr>
-          <w:hyperlink w:anchor="_Toc121508146" w:history="1">
+          <w:hyperlink w:anchor="_Toc122274724" w:history="1">
             <w:r>
               <w:rPr>
                 <w:rStyle w:val="Hyperlink"/>
@@ -3765,7 +4048,7 @@
                 <w:noProof/>
                 <w:webHidden/>
               </w:rPr>
-              <w:instrText xml:space="preserve"> PAGEREF _Toc121508146 \h </w:instrText>
+              <w:instrText xml:space="preserve"> PAGEREF _Toc122274724 \h </w:instrText>
             </w:r>
             <w:r>
               <w:rPr>
@@ -3785,7 +4068,7 @@
                 <w:noProof/>
                 <w:webHidden/>
               </w:rPr>
-              <w:t>18</w:t>
+              <w:t>19</w:t>
             </w:r>
             <w:r>
               <w:rPr>
@@ -3808,7 +4091,7 @@
               <w:szCs w:val="22"/>
             </w:rPr>
           </w:pPr>
-          <w:hyperlink w:anchor="_Toc121508147" w:history="1">
+          <w:hyperlink w:anchor="_Toc122274725" w:history="1">
             <w:r>
               <w:rPr>
                 <w:rStyle w:val="Hyperlink"/>
@@ -3836,7 +4119,7 @@
                 <w:noProof/>
                 <w:webHidden/>
               </w:rPr>
-              <w:instrText xml:space="preserve"> PAGEREF _Toc121508147 \h </w:instrText>
+              <w:instrText xml:space="preserve"> PAGEREF _Toc122274725 \h </w:instrText>
             </w:r>
             <w:r>
               <w:rPr>
@@ -3856,7 +4139,7 @@
                 <w:noProof/>
                 <w:webHidden/>
               </w:rPr>
-              <w:t>18</w:t>
+              <w:t>19</w:t>
             </w:r>
             <w:r>
               <w:rPr>
@@ -3879,7 +4162,7 @@
               <w:szCs w:val="22"/>
             </w:rPr>
           </w:pPr>
-          <w:hyperlink w:anchor="_Toc121508148" w:history="1">
+          <w:hyperlink w:anchor="_Toc122274726" w:history="1">
             <w:r>
               <w:rPr>
                 <w:rStyle w:val="Hyperlink"/>
@@ -3907,7 +4190,7 @@
                 <w:noProof/>
                 <w:webHidden/>
               </w:rPr>
-              <w:instrText xml:space="preserve"> PAGEREF _Toc121508148 \h </w:instrText>
+              <w:instrText xml:space="preserve"> PAGEREF _Toc122274726 \h </w:instrText>
             </w:r>
             <w:r>
               <w:rPr>
@@ -3927,7 +4210,7 @@
                 <w:noProof/>
                 <w:webHidden/>
               </w:rPr>
-              <w:t>19</w:t>
+              <w:t>20</w:t>
             </w:r>
             <w:r>
               <w:rPr>
@@ -3950,7 +4233,7 @@
               <w:szCs w:val="22"/>
             </w:rPr>
           </w:pPr>
-          <w:hyperlink w:anchor="_Toc121508149" w:history="1">
+          <w:hyperlink w:anchor="_Toc122274727" w:history="1">
             <w:r>
               <w:rPr>
                 <w:rStyle w:val="Hyperlink"/>
@@ -3978,7 +4261,7 @@
                 <w:noProof/>
                 <w:webHidden/>
               </w:rPr>
-              <w:instrText xml:space="preserve"> PAGEREF _Toc121508149 \h </w:instrText>
+              <w:instrText xml:space="preserve"> PAGEREF _Toc122274727 \h </w:instrText>
             </w:r>
             <w:r>
               <w:rPr>
@@ -3998,7 +4281,7 @@
                 <w:noProof/>
                 <w:webHidden/>
               </w:rPr>
-              <w:t>19</w:t>
+              <w:t>20</w:t>
             </w:r>
             <w:r>
               <w:rPr>
@@ -4021,7 +4304,7 @@
               <w:szCs w:val="22"/>
             </w:rPr>
           </w:pPr>
-          <w:hyperlink w:anchor="_Toc121508150" w:history="1">
+          <w:hyperlink w:anchor="_Toc122274728" w:history="1">
             <w:r>
               <w:rPr>
                 <w:rStyle w:val="Hyperlink"/>
@@ -4048,7 +4331,7 @@
                 <w:noProof/>
                 <w:webHidden/>
               </w:rPr>
-              <w:instrText xml:space="preserve"> PAGEREF _Toc121508150 \h </w:instrText>
+              <w:instrText xml:space="preserve"> PAGEREF _Toc122274728 \h </w:instrText>
             </w:r>
             <w:r>
               <w:rPr>
@@ -4068,7 +4351,7 @@
                 <w:noProof/>
                 <w:webHidden/>
               </w:rPr>
-              <w:t>19</w:t>
+              <w:t>20</w:t>
             </w:r>
             <w:r>
               <w:rPr>
@@ -4091,7 +4374,7 @@
               <w:szCs w:val="22"/>
             </w:rPr>
           </w:pPr>
-          <w:hyperlink w:anchor="_Toc121508151" w:history="1">
+          <w:hyperlink w:anchor="_Toc122274729" w:history="1">
             <w:r>
               <w:rPr>
                 <w:rStyle w:val="Hyperlink"/>
@@ -4118,7 +4401,7 @@
                 <w:noProof/>
                 <w:webHidden/>
               </w:rPr>
-              <w:instrText xml:space="preserve"> PAGEREF _Toc121508151 \h </w:instrText>
+              <w:instrText xml:space="preserve"> PAGEREF _Toc122274729 \h </w:instrText>
             </w:r>
             <w:r>
               <w:rPr>
@@ -4138,7 +4421,7 @@
                 <w:noProof/>
                 <w:webHidden/>
               </w:rPr>
-              <w:t>20</w:t>
+              <w:t>21</w:t>
             </w:r>
             <w:r>
               <w:rPr>
@@ -4161,7 +4444,7 @@
               <w:szCs w:val="22"/>
             </w:rPr>
           </w:pPr>
-          <w:hyperlink w:anchor="_Toc121508152" w:history="1">
+          <w:hyperlink w:anchor="_Toc122274730" w:history="1">
             <w:r>
               <w:rPr>
                 <w:rStyle w:val="Hyperlink"/>
@@ -4188,7 +4471,7 @@
                 <w:noProof/>
                 <w:webHidden/>
               </w:rPr>
-              <w:instrText xml:space="preserve"> PAGEREF _Toc121508152 \h </w:instrText>
+              <w:instrText xml:space="preserve"> PAGEREF _Toc122274730 \h </w:instrText>
             </w:r>
             <w:r>
               <w:rPr>
@@ -4208,7 +4491,7 @@
                 <w:noProof/>
                 <w:webHidden/>
               </w:rPr>
-              <w:t>20</w:t>
+              <w:t>21</w:t>
             </w:r>
             <w:r>
               <w:rPr>
@@ -4231,7 +4514,7 @@
               <w:szCs w:val="22"/>
             </w:rPr>
           </w:pPr>
-          <w:hyperlink w:anchor="_Toc121508153" w:history="1">
+          <w:hyperlink w:anchor="_Toc122274731" w:history="1">
             <w:r>
               <w:rPr>
                 <w:rStyle w:val="Hyperlink"/>
@@ -4258,7 +4541,7 @@
                 <w:noProof/>
                 <w:webHidden/>
               </w:rPr>
-              <w:instrText xml:space="preserve"> PAGEREF _Toc121508153 \h </w:instrText>
+              <w:instrText xml:space="preserve"> PAGEREF _Toc122274731 \h </w:instrText>
             </w:r>
             <w:r>
               <w:rPr>
@@ -4278,7 +4561,7 @@
                 <w:noProof/>
                 <w:webHidden/>
               </w:rPr>
-              <w:t>20</w:t>
+              <w:t>21</w:t>
             </w:r>
             <w:r>
               <w:rPr>
@@ -4301,7 +4584,7 @@
               <w:szCs w:val="22"/>
             </w:rPr>
           </w:pPr>
-          <w:hyperlink w:anchor="_Toc121508154" w:history="1">
+          <w:hyperlink w:anchor="_Toc122274732" w:history="1">
             <w:r>
               <w:rPr>
                 <w:rStyle w:val="Hyperlink"/>
@@ -4328,7 +4611,7 @@
                 <w:noProof/>
                 <w:webHidden/>
               </w:rPr>
-              <w:instrText xml:space="preserve"> PAGEREF _Toc121508154 \h </w:instrText>
+              <w:instrText xml:space="preserve"> PAGEREF _Toc122274732 \h </w:instrText>
             </w:r>
             <w:r>
               <w:rPr>
@@ -4348,7 +4631,7 @@
                 <w:noProof/>
                 <w:webHidden/>
               </w:rPr>
-              <w:t>20</w:t>
+              <w:t>21</w:t>
             </w:r>
             <w:r>
               <w:rPr>
@@ -4371,7 +4654,7 @@
               <w:szCs w:val="22"/>
             </w:rPr>
           </w:pPr>
-          <w:hyperlink w:anchor="_Toc121508155" w:history="1">
+          <w:hyperlink w:anchor="_Toc122274733" w:history="1">
             <w:r>
               <w:rPr>
                 <w:rStyle w:val="Hyperlink"/>
@@ -4398,7 +4681,7 @@
                 <w:noProof/>
                 <w:webHidden/>
               </w:rPr>
-              <w:instrText xml:space="preserve"> PAGEREF _Toc121508155 \h </w:instrText>
+              <w:instrText xml:space="preserve"> PAGEREF _Toc122274733 \h </w:instrText>
             </w:r>
             <w:r>
               <w:rPr>
@@ -4418,7 +4701,7 @@
                 <w:noProof/>
                 <w:webHidden/>
               </w:rPr>
-              <w:t>22</w:t>
+              <w:t>23</w:t>
             </w:r>
             <w:r>
               <w:rPr>
@@ -4441,7 +4724,7 @@
               <w:szCs w:val="22"/>
             </w:rPr>
           </w:pPr>
-          <w:hyperlink w:anchor="_Toc121508156" w:history="1">
+          <w:hyperlink w:anchor="_Toc122274734" w:history="1">
             <w:r>
               <w:rPr>
                 <w:rStyle w:val="Hyperlink"/>
@@ -4468,7 +4751,7 @@
                 <w:noProof/>
                 <w:webHidden/>
               </w:rPr>
-              <w:instrText xml:space="preserve"> PAGEREF _Toc121508156 \h </w:instrText>
+              <w:instrText xml:space="preserve"> PAGEREF _Toc122274734 \h </w:instrText>
             </w:r>
             <w:r>
               <w:rPr>
@@ -4488,7 +4771,7 @@
                 <w:noProof/>
                 <w:webHidden/>
               </w:rPr>
-              <w:t>22</w:t>
+              <w:t>23</w:t>
             </w:r>
             <w:r>
               <w:rPr>
@@ -4511,7 +4794,7 @@
               <w:szCs w:val="22"/>
             </w:rPr>
           </w:pPr>
-          <w:hyperlink w:anchor="_Toc121508157" w:history="1">
+          <w:hyperlink w:anchor="_Toc122274735" w:history="1">
             <w:r>
               <w:rPr>
                 <w:rStyle w:val="Hyperlink"/>
@@ -4538,7 +4821,7 @@
                 <w:noProof/>
                 <w:webHidden/>
               </w:rPr>
-              <w:instrText xml:space="preserve"> PAGEREF _Toc121508157 \h </w:instrText>
+              <w:instrText xml:space="preserve"> PAGEREF _Toc122274735 \h </w:instrText>
             </w:r>
             <w:r>
               <w:rPr>
@@ -4558,7 +4841,7 @@
                 <w:noProof/>
                 <w:webHidden/>
               </w:rPr>
-              <w:t>22</w:t>
+              <w:t>23</w:t>
             </w:r>
             <w:r>
               <w:rPr>
@@ -4581,7 +4864,7 @@
               <w:szCs w:val="22"/>
             </w:rPr>
           </w:pPr>
-          <w:hyperlink w:anchor="_Toc121508158" w:history="1">
+          <w:hyperlink w:anchor="_Toc122274736" w:history="1">
             <w:r>
               <w:rPr>
                 <w:rStyle w:val="Hyperlink"/>
@@ -4608,7 +4891,7 @@
                 <w:noProof/>
                 <w:webHidden/>
               </w:rPr>
-              <w:instrText xml:space="preserve"> PAGEREF _Toc121508158 \h </w:instrText>
+              <w:instrText xml:space="preserve"> PAGEREF _Toc122274736 \h </w:instrText>
             </w:r>
             <w:r>
               <w:rPr>
@@ -4628,7 +4911,7 @@
                 <w:noProof/>
                 <w:webHidden/>
               </w:rPr>
-              <w:t>23</w:t>
+              <w:t>24</w:t>
             </w:r>
             <w:r>
               <w:rPr>
@@ -4651,7 +4934,7 @@
               <w:szCs w:val="22"/>
             </w:rPr>
           </w:pPr>
-          <w:hyperlink w:anchor="_Toc121508159" w:history="1">
+          <w:hyperlink w:anchor="_Toc122274737" w:history="1">
             <w:r>
               <w:rPr>
                 <w:rStyle w:val="Hyperlink"/>
@@ -4678,7 +4961,7 @@
                 <w:noProof/>
                 <w:webHidden/>
               </w:rPr>
-              <w:instrText xml:space="preserve"> PAGEREF _Toc121508159 \h </w:instrText>
+              <w:instrText xml:space="preserve"> PAGEREF _Toc122274737 \h </w:instrText>
             </w:r>
             <w:r>
               <w:rPr>
@@ -4698,7 +4981,7 @@
                 <w:noProof/>
                 <w:webHidden/>
               </w:rPr>
-              <w:t>23</w:t>
+              <w:t>24</w:t>
             </w:r>
             <w:r>
               <w:rPr>
@@ -4721,7 +5004,7 @@
               <w:szCs w:val="22"/>
             </w:rPr>
           </w:pPr>
-          <w:hyperlink w:anchor="_Toc121508160" w:history="1">
+          <w:hyperlink w:anchor="_Toc122274738" w:history="1">
             <w:r>
               <w:rPr>
                 <w:rStyle w:val="Hyperlink"/>
@@ -4748,7 +5031,7 @@
                 <w:noProof/>
                 <w:webHidden/>
               </w:rPr>
-              <w:instrText xml:space="preserve"> PAGEREF _Toc121508160 \h </w:instrText>
+              <w:instrText xml:space="preserve"> PAGEREF _Toc122274738 \h </w:instrText>
             </w:r>
             <w:r>
               <w:rPr>
@@ -4768,7 +5051,7 @@
                 <w:noProof/>
                 <w:webHidden/>
               </w:rPr>
-              <w:t>24</w:t>
+              <w:t>25</w:t>
             </w:r>
             <w:r>
               <w:rPr>
@@ -4791,7 +5074,7 @@
               <w:szCs w:val="22"/>
             </w:rPr>
           </w:pPr>
-          <w:hyperlink w:anchor="_Toc121508161" w:history="1">
+          <w:hyperlink w:anchor="_Toc122274739" w:history="1">
             <w:r>
               <w:rPr>
                 <w:rStyle w:val="Hyperlink"/>
@@ -4819,7 +5102,7 @@
                 <w:noProof/>
                 <w:webHidden/>
               </w:rPr>
-              <w:instrText xml:space="preserve"> PAGEREF _Toc121508161 \h </w:instrText>
+              <w:instrText xml:space="preserve"> PAGEREF _Toc122274739 \h </w:instrText>
             </w:r>
             <w:r>
               <w:rPr>
@@ -4839,7 +5122,7 @@
                 <w:noProof/>
                 <w:webHidden/>
               </w:rPr>
-              <w:t>24</w:t>
+              <w:t>25</w:t>
             </w:r>
             <w:r>
               <w:rPr>
@@ -4862,7 +5145,7 @@
               <w:szCs w:val="22"/>
             </w:rPr>
           </w:pPr>
-          <w:hyperlink w:anchor="_Toc121508162" w:history="1">
+          <w:hyperlink w:anchor="_Toc122274740" w:history="1">
             <w:r>
               <w:rPr>
                 <w:rStyle w:val="Hyperlink"/>
@@ -4890,7 +5173,7 @@
                 <w:noProof/>
                 <w:webHidden/>
               </w:rPr>
-              <w:instrText xml:space="preserve"> PAGEREF _Toc121508162 \h </w:instrText>
+              <w:instrText xml:space="preserve"> PAGEREF _Toc122274740 \h </w:instrText>
             </w:r>
             <w:r>
               <w:rPr>
@@ -4910,7 +5193,7 @@
                 <w:noProof/>
                 <w:webHidden/>
               </w:rPr>
-              <w:t>24</w:t>
+              <w:t>25</w:t>
             </w:r>
             <w:r>
               <w:rPr>
@@ -4933,7 +5216,7 @@
               <w:szCs w:val="22"/>
             </w:rPr>
           </w:pPr>
-          <w:hyperlink w:anchor="_Toc121508163" w:history="1">
+          <w:hyperlink w:anchor="_Toc122274741" w:history="1">
             <w:r>
               <w:rPr>
                 <w:rStyle w:val="Hyperlink"/>
@@ -4961,7 +5244,7 @@
                 <w:noProof/>
                 <w:webHidden/>
               </w:rPr>
-              <w:instrText xml:space="preserve"> PAGEREF _Toc121508163 \h </w:instrText>
+              <w:instrText xml:space="preserve"> PAGEREF _Toc122274741 \h </w:instrText>
             </w:r>
             <w:r>
               <w:rPr>
@@ -4981,7 +5264,7 @@
                 <w:noProof/>
                 <w:webHidden/>
               </w:rPr>
-              <w:t>24</w:t>
+              <w:t>25</w:t>
             </w:r>
             <w:r>
               <w:rPr>
@@ -5004,7 +5287,7 @@
               <w:szCs w:val="22"/>
             </w:rPr>
           </w:pPr>
-          <w:hyperlink w:anchor="_Toc121508164" w:history="1">
+          <w:hyperlink w:anchor="_Toc122274742" w:history="1">
             <w:r>
               <w:rPr>
                 <w:rStyle w:val="Hyperlink"/>
@@ -5032,7 +5315,7 @@
                 <w:noProof/>
                 <w:webHidden/>
               </w:rPr>
-              <w:instrText xml:space="preserve"> PAGEREF _Toc121508164 \h </w:instrText>
+              <w:instrText xml:space="preserve"> PAGEREF _Toc122274742 \h </w:instrText>
             </w:r>
             <w:r>
               <w:rPr>
@@ -5052,7 +5335,7 @@
                 <w:noProof/>
                 <w:webHidden/>
               </w:rPr>
-              <w:t>25</w:t>
+              <w:t>26</w:t>
             </w:r>
             <w:r>
               <w:rPr>
@@ -5075,7 +5358,7 @@
               <w:szCs w:val="22"/>
             </w:rPr>
           </w:pPr>
-          <w:hyperlink w:anchor="_Toc121508165" w:history="1">
+          <w:hyperlink w:anchor="_Toc122274743" w:history="1">
             <w:r>
               <w:rPr>
                 <w:rStyle w:val="Hyperlink"/>
@@ -5102,7 +5385,7 @@
                 <w:noProof/>
                 <w:webHidden/>
               </w:rPr>
-              <w:instrText xml:space="preserve"> PAGEREF _Toc121508165 \h </w:instrText>
+              <w:instrText xml:space="preserve"> PAGEREF _Toc122274743 \h </w:instrText>
             </w:r>
             <w:r>
               <w:rPr>
@@ -5122,7 +5405,7 @@
                 <w:noProof/>
                 <w:webHidden/>
               </w:rPr>
-              <w:t>25</w:t>
+              <w:t>26</w:t>
             </w:r>
             <w:r>
               <w:rPr>
@@ -5145,7 +5428,7 @@
               <w:szCs w:val="22"/>
             </w:rPr>
           </w:pPr>
-          <w:hyperlink w:anchor="_Toc121508166" w:history="1">
+          <w:hyperlink w:anchor="_Toc122274744" w:history="1">
             <w:r>
               <w:rPr>
                 <w:rStyle w:val="Hyperlink"/>
@@ -5172,7 +5455,7 @@
                 <w:noProof/>
                 <w:webHidden/>
               </w:rPr>
-              <w:instrText xml:space="preserve"> PAGEREF _Toc121508166 \h </w:instrText>
+              <w:instrText xml:space="preserve"> PAGEREF _Toc122274744 \h </w:instrText>
             </w:r>
             <w:r>
               <w:rPr>
@@ -5192,7 +5475,7 @@
                 <w:noProof/>
                 <w:webHidden/>
               </w:rPr>
-              <w:t>25</w:t>
+              <w:t>26</w:t>
             </w:r>
             <w:r>
               <w:rPr>
@@ -5215,7 +5498,7 @@
               <w:szCs w:val="22"/>
             </w:rPr>
           </w:pPr>
-          <w:hyperlink w:anchor="_Toc121508167" w:history="1">
+          <w:hyperlink w:anchor="_Toc122274745" w:history="1">
             <w:r>
               <w:rPr>
                 <w:rStyle w:val="Hyperlink"/>
@@ -5243,7 +5526,7 @@
                 <w:noProof/>
                 <w:webHidden/>
               </w:rPr>
-              <w:instrText xml:space="preserve"> PAGEREF _Toc121508167 \h </w:instrText>
+              <w:instrText xml:space="preserve"> PAGEREF _Toc122274745 \h </w:instrText>
             </w:r>
             <w:r>
               <w:rPr>
@@ -5263,7 +5546,7 @@
                 <w:noProof/>
                 <w:webHidden/>
               </w:rPr>
-              <w:t>26</w:t>
+              <w:t>27</w:t>
             </w:r>
             <w:r>
               <w:rPr>
@@ -5286,14 +5569,14 @@
               <w:szCs w:val="22"/>
             </w:rPr>
           </w:pPr>
-          <w:hyperlink w:anchor="_Toc121508168" w:history="1">
+          <w:hyperlink w:anchor="_Toc122274746" w:history="1">
             <w:r>
               <w:rPr>
                 <w:rStyle w:val="Hyperlink"/>
                 <w:noProof/>
                 <w:lang w:val="en-US"/>
               </w:rPr>
-              <w:t>CalendarView</w:t>
+              <w:t>Calendar</w:t>
             </w:r>
             <w:r>
               <w:rPr>
@@ -5314,7 +5597,7 @@
                 <w:noProof/>
                 <w:webHidden/>
               </w:rPr>
-              <w:instrText xml:space="preserve"> PAGEREF _Toc121508168 \h </w:instrText>
+              <w:instrText xml:space="preserve"> PAGEREF _Toc122274746 \h </w:instrText>
             </w:r>
             <w:r>
               <w:rPr>
@@ -5334,7 +5617,7 @@
                 <w:noProof/>
                 <w:webHidden/>
               </w:rPr>
-              <w:t>26</w:t>
+              <w:t>27</w:t>
             </w:r>
             <w:r>
               <w:rPr>
@@ -5357,14 +5640,14 @@
               <w:szCs w:val="22"/>
             </w:rPr>
           </w:pPr>
-          <w:hyperlink w:anchor="_Toc121508169" w:history="1">
+          <w:hyperlink w:anchor="_Toc122274747" w:history="1">
             <w:r>
               <w:rPr>
                 <w:rStyle w:val="Hyperlink"/>
                 <w:noProof/>
                 <w:lang w:val="en-US"/>
               </w:rPr>
-              <w:t>Get Day of Week From a Date</w:t>
+              <w:t>Converting Calendar to Integer</w:t>
             </w:r>
             <w:r>
               <w:rPr>
@@ -5385,7 +5668,7 @@
                 <w:noProof/>
                 <w:webHidden/>
               </w:rPr>
-              <w:instrText xml:space="preserve"> PAGEREF _Toc121508169 \h </w:instrText>
+              <w:instrText xml:space="preserve"> PAGEREF _Toc122274747 \h </w:instrText>
             </w:r>
             <w:r>
               <w:rPr>
@@ -5405,7 +5688,7 @@
                 <w:noProof/>
                 <w:webHidden/>
               </w:rPr>
-              <w:t>26</w:t>
+              <w:t>27</w:t>
             </w:r>
             <w:r>
               <w:rPr>
@@ -5428,14 +5711,14 @@
               <w:szCs w:val="22"/>
             </w:rPr>
           </w:pPr>
-          <w:hyperlink w:anchor="_Toc121508170" w:history="1">
+          <w:hyperlink w:anchor="_Toc122274748" w:history="1">
             <w:r>
               <w:rPr>
                 <w:rStyle w:val="Hyperlink"/>
                 <w:noProof/>
                 <w:lang w:val="en-US"/>
               </w:rPr>
-              <w:t>Convert Date (Individual Integers) into Date: Int For Sorting By Date</w:t>
+              <w:t>Converting Integer to Calendar</w:t>
             </w:r>
             <w:r>
               <w:rPr>
@@ -5456,7 +5739,7 @@
                 <w:noProof/>
                 <w:webHidden/>
               </w:rPr>
-              <w:instrText xml:space="preserve"> PAGEREF _Toc121508170 \h </w:instrText>
+              <w:instrText xml:space="preserve"> PAGEREF _Toc122274748 \h </w:instrText>
             </w:r>
             <w:r>
               <w:rPr>
@@ -5499,14 +5782,14 @@
               <w:szCs w:val="22"/>
             </w:rPr>
           </w:pPr>
-          <w:hyperlink w:anchor="_Toc121508171" w:history="1">
+          <w:hyperlink w:anchor="_Toc122274749" w:history="1">
             <w:r>
               <w:rPr>
                 <w:rStyle w:val="Hyperlink"/>
                 <w:noProof/>
                 <w:lang w:val="en-US"/>
               </w:rPr>
-              <w:t>Setting a Calendar Date (DatePicker)</w:t>
+              <w:t>CalendarView</w:t>
             </w:r>
             <w:r>
               <w:rPr>
@@ -5527,7 +5810,7 @@
                 <w:noProof/>
                 <w:webHidden/>
               </w:rPr>
-              <w:instrText xml:space="preserve"> PAGEREF _Toc121508171 \h </w:instrText>
+              <w:instrText xml:space="preserve"> PAGEREF _Toc122274749 \h </w:instrText>
             </w:r>
             <w:r>
               <w:rPr>
@@ -5547,7 +5830,7 @@
                 <w:noProof/>
                 <w:webHidden/>
               </w:rPr>
-              <w:t>27</w:t>
+              <w:t>28</w:t>
             </w:r>
             <w:r>
               <w:rPr>
@@ -5570,13 +5853,14 @@
               <w:szCs w:val="22"/>
             </w:rPr>
           </w:pPr>
-          <w:hyperlink w:anchor="_Toc121508172" w:history="1">
+          <w:hyperlink w:anchor="_Toc122274750" w:history="1">
             <w:r>
               <w:rPr>
                 <w:rStyle w:val="Hyperlink"/>
                 <w:noProof/>
-              </w:rPr>
-              <w:t>Setting Minimum Date</w:t>
+                <w:lang w:val="en-US"/>
+              </w:rPr>
+              <w:t>Get Day of Week From a Date</w:t>
             </w:r>
             <w:r>
               <w:rPr>
@@ -5597,7 +5881,7 @@
                 <w:noProof/>
                 <w:webHidden/>
               </w:rPr>
-              <w:instrText xml:space="preserve"> PAGEREF _Toc121508172 \h </w:instrText>
+              <w:instrText xml:space="preserve"> PAGEREF _Toc122274750 \h </w:instrText>
             </w:r>
             <w:r>
               <w:rPr>
@@ -5617,7 +5901,78 @@
                 <w:noProof/>
                 <w:webHidden/>
               </w:rPr>
-              <w:t>27</w:t>
+              <w:t>28</w:t>
+            </w:r>
+            <w:r>
+              <w:rPr>
+                <w:noProof/>
+                <w:webHidden/>
+              </w:rPr>
+              <w:fldChar w:fldCharType="end"/>
+            </w:r>
+          </w:hyperlink>
+        </w:p>
+        <w:p>
+          <w:pPr>
+            <w:pStyle w:val="TOC3"/>
+            <w:tabs>
+              <w:tab w:val="right" w:leader="dot" w:pos="10456"/>
+            </w:tabs>
+            <w:rPr>
+              <w:noProof/>
+              <w:sz w:val="22"/>
+              <w:szCs w:val="22"/>
+            </w:rPr>
+          </w:pPr>
+          <w:hyperlink w:anchor="_Toc122274751" w:history="1">
+            <w:r>
+              <w:rPr>
+                <w:rStyle w:val="Hyperlink"/>
+                <w:noProof/>
+                <w:lang w:val="en-US"/>
+              </w:rPr>
+              <w:t>Convert Date (Individual Integers) into Date: Int For Sorting By Date</w:t>
+            </w:r>
+            <w:r>
+              <w:rPr>
+                <w:noProof/>
+                <w:webHidden/>
+              </w:rPr>
+              <w:tab/>
+            </w:r>
+            <w:r>
+              <w:rPr>
+                <w:noProof/>
+                <w:webHidden/>
+              </w:rPr>
+              <w:fldChar w:fldCharType="begin"/>
+            </w:r>
+            <w:r>
+              <w:rPr>
+                <w:noProof/>
+                <w:webHidden/>
+              </w:rPr>
+              <w:instrText xml:space="preserve"> PAGEREF _Toc122274751 \h </w:instrText>
+            </w:r>
+            <w:r>
+              <w:rPr>
+                <w:noProof/>
+                <w:webHidden/>
+              </w:rPr>
+            </w:r>
+            <w:r>
+              <w:rPr>
+                <w:noProof/>
+                <w:webHidden/>
+              </w:rPr>
+              <w:fldChar w:fldCharType="separate"/>
+            </w:r>
+            <w:r>
+              <w:rPr>
+                <w:noProof/>
+                <w:webHidden/>
+              </w:rPr>
+              <w:t>28</w:t>
             </w:r>
             <w:r>
               <w:rPr>
@@ -5640,14 +5995,14 @@
               <w:szCs w:val="22"/>
             </w:rPr>
           </w:pPr>
-          <w:hyperlink w:anchor="_Toc121508173" w:history="1">
+          <w:hyperlink w:anchor="_Toc122274752" w:history="1">
             <w:r>
               <w:rPr>
                 <w:rStyle w:val="Hyperlink"/>
                 <w:noProof/>
                 <w:lang w:val="en-US"/>
               </w:rPr>
-              <w:t>Kotlin Lists</w:t>
+              <w:t>Setting a Calendar Date (DatePicker)</w:t>
             </w:r>
             <w:r>
               <w:rPr>
@@ -5668,7 +6023,7 @@
                 <w:noProof/>
                 <w:webHidden/>
               </w:rPr>
-              <w:instrText xml:space="preserve"> PAGEREF _Toc121508173 \h </w:instrText>
+              <w:instrText xml:space="preserve"> PAGEREF _Toc122274752 \h </w:instrText>
             </w:r>
             <w:r>
               <w:rPr>
@@ -5688,7 +6043,7 @@
                 <w:noProof/>
                 <w:webHidden/>
               </w:rPr>
-              <w:t>28</w:t>
+              <w:t>29</w:t>
             </w:r>
             <w:r>
               <w:rPr>
@@ -5711,14 +6066,84 @@
               <w:szCs w:val="22"/>
             </w:rPr>
           </w:pPr>
-          <w:hyperlink w:anchor="_Toc121508174" w:history="1">
+          <w:hyperlink w:anchor="_Toc122274753" w:history="1">
             <w:r>
               <w:rPr>
                 <w:rStyle w:val="Hyperlink"/>
                 <w:noProof/>
+              </w:rPr>
+              <w:t>Setting Minimum Date</w:t>
+            </w:r>
+            <w:r>
+              <w:rPr>
+                <w:noProof/>
+                <w:webHidden/>
+              </w:rPr>
+              <w:tab/>
+            </w:r>
+            <w:r>
+              <w:rPr>
+                <w:noProof/>
+                <w:webHidden/>
+              </w:rPr>
+              <w:fldChar w:fldCharType="begin"/>
+            </w:r>
+            <w:r>
+              <w:rPr>
+                <w:noProof/>
+                <w:webHidden/>
+              </w:rPr>
+              <w:instrText xml:space="preserve"> PAGEREF _Toc122274753 \h </w:instrText>
+            </w:r>
+            <w:r>
+              <w:rPr>
+                <w:noProof/>
+                <w:webHidden/>
+              </w:rPr>
+            </w:r>
+            <w:r>
+              <w:rPr>
+                <w:noProof/>
+                <w:webHidden/>
+              </w:rPr>
+              <w:fldChar w:fldCharType="separate"/>
+            </w:r>
+            <w:r>
+              <w:rPr>
+                <w:noProof/>
+                <w:webHidden/>
+              </w:rPr>
+              <w:t>29</w:t>
+            </w:r>
+            <w:r>
+              <w:rPr>
+                <w:noProof/>
+                <w:webHidden/>
+              </w:rPr>
+              <w:fldChar w:fldCharType="end"/>
+            </w:r>
+          </w:hyperlink>
+        </w:p>
+        <w:p>
+          <w:pPr>
+            <w:pStyle w:val="TOC2"/>
+            <w:tabs>
+              <w:tab w:val="right" w:leader="dot" w:pos="10456"/>
+            </w:tabs>
+            <w:rPr>
+              <w:noProof/>
+              <w:sz w:val="22"/>
+              <w:szCs w:val="22"/>
+            </w:rPr>
+          </w:pPr>
+          <w:hyperlink w:anchor="_Toc122274754" w:history="1">
+            <w:r>
+              <w:rPr>
+                <w:rStyle w:val="Hyperlink"/>
+                <w:noProof/>
                 <w:lang w:val="en-US"/>
               </w:rPr>
-              <w:t>Check If An Element Is In a List</w:t>
+              <w:t>Kotlin Lists</w:t>
             </w:r>
             <w:r>
               <w:rPr>
@@ -5739,7 +6164,7 @@
                 <w:noProof/>
                 <w:webHidden/>
               </w:rPr>
-              <w:instrText xml:space="preserve"> PAGEREF _Toc121508174 \h </w:instrText>
+              <w:instrText xml:space="preserve"> PAGEREF _Toc122274754 \h </w:instrText>
             </w:r>
             <w:r>
               <w:rPr>
@@ -5759,7 +6184,7 @@
                 <w:noProof/>
                 <w:webHidden/>
               </w:rPr>
-              <w:t>28</w:t>
+              <w:t>29</w:t>
             </w:r>
             <w:r>
               <w:rPr>
@@ -5782,14 +6207,14 @@
               <w:szCs w:val="22"/>
             </w:rPr>
           </w:pPr>
-          <w:hyperlink w:anchor="_Toc121508175" w:history="1">
+          <w:hyperlink w:anchor="_Toc122274755" w:history="1">
             <w:r>
               <w:rPr>
                 <w:rStyle w:val="Hyperlink"/>
                 <w:noProof/>
                 <w:lang w:val="en-US"/>
               </w:rPr>
-              <w:t>Combining Lists</w:t>
+              <w:t>Check If An Element Is In a List</w:t>
             </w:r>
             <w:r>
               <w:rPr>
@@ -5810,7 +6235,7 @@
                 <w:noProof/>
                 <w:webHidden/>
               </w:rPr>
-              <w:instrText xml:space="preserve"> PAGEREF _Toc121508175 \h </w:instrText>
+              <w:instrText xml:space="preserve"> PAGEREF _Toc122274755 \h </w:instrText>
             </w:r>
             <w:r>
               <w:rPr>
@@ -5830,7 +6255,7 @@
                 <w:noProof/>
                 <w:webHidden/>
               </w:rPr>
-              <w:t>28</w:t>
+              <w:t>29</w:t>
             </w:r>
             <w:r>
               <w:rPr>
@@ -5853,14 +6278,14 @@
               <w:szCs w:val="22"/>
             </w:rPr>
           </w:pPr>
-          <w:hyperlink w:anchor="_Toc121508176" w:history="1">
+          <w:hyperlink w:anchor="_Toc122274756" w:history="1">
             <w:r>
               <w:rPr>
                 <w:rStyle w:val="Hyperlink"/>
                 <w:noProof/>
                 <w:lang w:val="en-US"/>
               </w:rPr>
-              <w:t>Check For Duplicates In a List</w:t>
+              <w:t>Combining Lists</w:t>
             </w:r>
             <w:r>
               <w:rPr>
@@ -5881,7 +6306,7 @@
                 <w:noProof/>
                 <w:webHidden/>
               </w:rPr>
-              <w:instrText xml:space="preserve"> PAGEREF _Toc121508176 \h </w:instrText>
+              <w:instrText xml:space="preserve"> PAGEREF _Toc122274756 \h </w:instrText>
             </w:r>
             <w:r>
               <w:rPr>
@@ -5901,7 +6326,7 @@
                 <w:noProof/>
                 <w:webHidden/>
               </w:rPr>
-              <w:t>28</w:t>
+              <w:t>29</w:t>
             </w:r>
             <w:r>
               <w:rPr>
@@ -5924,14 +6349,14 @@
               <w:szCs w:val="22"/>
             </w:rPr>
           </w:pPr>
-          <w:hyperlink w:anchor="_Toc121508177" w:history="1">
+          <w:hyperlink w:anchor="_Toc122274757" w:history="1">
             <w:r>
               <w:rPr>
                 <w:rStyle w:val="Hyperlink"/>
                 <w:noProof/>
                 <w:lang w:val="en-US"/>
               </w:rPr>
-              <w:t>Check if All Elements in a List Are Equal</w:t>
+              <w:t>Check For Duplicates In a List</w:t>
             </w:r>
             <w:r>
               <w:rPr>
@@ -5952,7 +6377,7 @@
                 <w:noProof/>
                 <w:webHidden/>
               </w:rPr>
-              <w:instrText xml:space="preserve"> PAGEREF _Toc121508177 \h </w:instrText>
+              <w:instrText xml:space="preserve"> PAGEREF _Toc122274757 \h </w:instrText>
             </w:r>
             <w:r>
               <w:rPr>
@@ -5972,7 +6397,7 @@
                 <w:noProof/>
                 <w:webHidden/>
               </w:rPr>
-              <w:t>28</w:t>
+              <w:t>30</w:t>
             </w:r>
             <w:r>
               <w:rPr>
@@ -5995,14 +6420,14 @@
               <w:szCs w:val="22"/>
             </w:rPr>
           </w:pPr>
-          <w:hyperlink w:anchor="_Toc121508178" w:history="1">
+          <w:hyperlink w:anchor="_Toc122274758" w:history="1">
             <w:r>
               <w:rPr>
                 <w:rStyle w:val="Hyperlink"/>
                 <w:noProof/>
                 <w:lang w:val="en-US"/>
               </w:rPr>
-              <w:t>Sum of a List of Integers</w:t>
+              <w:t>Check if All Elements in a List Are Equal</w:t>
             </w:r>
             <w:r>
               <w:rPr>
@@ -6023,7 +6448,7 @@
                 <w:noProof/>
                 <w:webHidden/>
               </w:rPr>
-              <w:instrText xml:space="preserve"> PAGEREF _Toc121508178 \h </w:instrText>
+              <w:instrText xml:space="preserve"> PAGEREF _Toc122274758 \h </w:instrText>
             </w:r>
             <w:r>
               <w:rPr>
@@ -6043,7 +6468,7 @@
                 <w:noProof/>
                 <w:webHidden/>
               </w:rPr>
-              <w:t>29</w:t>
+              <w:t>30</w:t>
             </w:r>
             <w:r>
               <w:rPr>
@@ -6066,13 +6491,84 @@
               <w:szCs w:val="22"/>
             </w:rPr>
           </w:pPr>
-          <w:hyperlink w:anchor="_Toc121508179" w:history="1">
+          <w:hyperlink w:anchor="_Toc122274759" w:history="1">
             <w:r>
               <w:rPr>
                 <w:rStyle w:val="Hyperlink"/>
                 <w:noProof/>
                 <w:lang w:val="en-US"/>
               </w:rPr>
+              <w:t>Sum of a List of Integers</w:t>
+            </w:r>
+            <w:r>
+              <w:rPr>
+                <w:noProof/>
+                <w:webHidden/>
+              </w:rPr>
+              <w:tab/>
+            </w:r>
+            <w:r>
+              <w:rPr>
+                <w:noProof/>
+                <w:webHidden/>
+              </w:rPr>
+              <w:fldChar w:fldCharType="begin"/>
+            </w:r>
+            <w:r>
+              <w:rPr>
+                <w:noProof/>
+                <w:webHidden/>
+              </w:rPr>
+              <w:instrText xml:space="preserve"> PAGEREF _Toc122274759 \h </w:instrText>
+            </w:r>
+            <w:r>
+              <w:rPr>
+                <w:noProof/>
+                <w:webHidden/>
+              </w:rPr>
+            </w:r>
+            <w:r>
+              <w:rPr>
+                <w:noProof/>
+                <w:webHidden/>
+              </w:rPr>
+              <w:fldChar w:fldCharType="separate"/>
+            </w:r>
+            <w:r>
+              <w:rPr>
+                <w:noProof/>
+                <w:webHidden/>
+              </w:rPr>
+              <w:t>30</w:t>
+            </w:r>
+            <w:r>
+              <w:rPr>
+                <w:noProof/>
+                <w:webHidden/>
+              </w:rPr>
+              <w:fldChar w:fldCharType="end"/>
+            </w:r>
+          </w:hyperlink>
+        </w:p>
+        <w:p>
+          <w:pPr>
+            <w:pStyle w:val="TOC3"/>
+            <w:tabs>
+              <w:tab w:val="right" w:leader="dot" w:pos="10456"/>
+            </w:tabs>
+            <w:rPr>
+              <w:noProof/>
+              <w:sz w:val="22"/>
+              <w:szCs w:val="22"/>
+            </w:rPr>
+          </w:pPr>
+          <w:hyperlink w:anchor="_Toc122274760" w:history="1">
+            <w:r>
+              <w:rPr>
+                <w:rStyle w:val="Hyperlink"/>
+                <w:noProof/>
+                <w:lang w:val="en-US"/>
+              </w:rPr>
               <w:t>Convert String to List</w:t>
             </w:r>
             <w:r>
@@ -6094,7 +6590,7 @@
                 <w:noProof/>
                 <w:webHidden/>
               </w:rPr>
-              <w:instrText xml:space="preserve"> PAGEREF _Toc121508179 \h </w:instrText>
+              <w:instrText xml:space="preserve"> PAGEREF _Toc122274760 \h </w:instrText>
             </w:r>
             <w:r>
               <w:rPr>
@@ -6114,7 +6610,7 @@
                 <w:noProof/>
                 <w:webHidden/>
               </w:rPr>
-              <w:t>29</w:t>
+              <w:t>30</w:t>
             </w:r>
             <w:r>
               <w:rPr>
@@ -6137,7 +6633,7 @@
               <w:szCs w:val="22"/>
             </w:rPr>
           </w:pPr>
-          <w:hyperlink w:anchor="_Toc121508180" w:history="1">
+          <w:hyperlink w:anchor="_Toc122274761" w:history="1">
             <w:r>
               <w:rPr>
                 <w:rStyle w:val="Hyperlink"/>
@@ -6165,7 +6661,7 @@
                 <w:noProof/>
                 <w:webHidden/>
               </w:rPr>
-              <w:instrText xml:space="preserve"> PAGEREF _Toc121508180 \h </w:instrText>
+              <w:instrText xml:space="preserve"> PAGEREF _Toc122274761 \h </w:instrText>
             </w:r>
             <w:r>
               <w:rPr>
@@ -6185,7 +6681,7 @@
                 <w:noProof/>
                 <w:webHidden/>
               </w:rPr>
-              <w:t>29</w:t>
+              <w:t>31</w:t>
             </w:r>
             <w:r>
               <w:rPr>
@@ -6208,7 +6704,7 @@
               <w:szCs w:val="22"/>
             </w:rPr>
           </w:pPr>
-          <w:hyperlink w:anchor="_Toc121508181" w:history="1">
+          <w:hyperlink w:anchor="_Toc122274762" w:history="1">
             <w:r>
               <w:rPr>
                 <w:rStyle w:val="Hyperlink"/>
@@ -6236,7 +6732,7 @@
                 <w:noProof/>
                 <w:webHidden/>
               </w:rPr>
-              <w:instrText xml:space="preserve"> PAGEREF _Toc121508181 \h </w:instrText>
+              <w:instrText xml:space="preserve"> PAGEREF _Toc122274762 \h </w:instrText>
             </w:r>
             <w:r>
               <w:rPr>
@@ -6256,7 +6752,7 @@
                 <w:noProof/>
                 <w:webHidden/>
               </w:rPr>
-              <w:t>29</w:t>
+              <w:t>31</w:t>
             </w:r>
             <w:r>
               <w:rPr>
@@ -6279,7 +6775,7 @@
               <w:szCs w:val="22"/>
             </w:rPr>
           </w:pPr>
-          <w:hyperlink w:anchor="_Toc121508182" w:history="1">
+          <w:hyperlink w:anchor="_Toc122274763" w:history="1">
             <w:r>
               <w:rPr>
                 <w:rStyle w:val="Hyperlink"/>
@@ -6307,7 +6803,7 @@
                 <w:noProof/>
                 <w:webHidden/>
               </w:rPr>
-              <w:instrText xml:space="preserve"> PAGEREF _Toc121508182 \h </w:instrText>
+              <w:instrText xml:space="preserve"> PAGEREF _Toc122274763 \h </w:instrText>
             </w:r>
             <w:r>
               <w:rPr>
@@ -6327,7 +6823,7 @@
                 <w:noProof/>
                 <w:webHidden/>
               </w:rPr>
-              <w:t>29</w:t>
+              <w:t>31</w:t>
             </w:r>
             <w:r>
               <w:rPr>
@@ -6350,7 +6846,7 @@
               <w:szCs w:val="22"/>
             </w:rPr>
           </w:pPr>
-          <w:hyperlink w:anchor="_Toc121508183" w:history="1">
+          <w:hyperlink w:anchor="_Toc122274764" w:history="1">
             <w:r>
               <w:rPr>
                 <w:rStyle w:val="Hyperlink"/>
@@ -6378,7 +6874,7 @@
                 <w:noProof/>
                 <w:webHidden/>
               </w:rPr>
-              <w:instrText xml:space="preserve"> PAGEREF _Toc121508183 \h </w:instrText>
+              <w:instrText xml:space="preserve"> PAGEREF _Toc122274764 \h </w:instrText>
             </w:r>
             <w:r>
               <w:rPr>
@@ -6398,7 +6894,7 @@
                 <w:noProof/>
                 <w:webHidden/>
               </w:rPr>
-              <w:t>29</w:t>
+              <w:t>31</w:t>
             </w:r>
             <w:r>
               <w:rPr>
@@ -6421,7 +6917,7 @@
               <w:szCs w:val="22"/>
             </w:rPr>
           </w:pPr>
-          <w:hyperlink w:anchor="_Toc121508184" w:history="1">
+          <w:hyperlink w:anchor="_Toc122274765" w:history="1">
             <w:r>
               <w:rPr>
                 <w:rStyle w:val="Hyperlink"/>
@@ -6449,7 +6945,7 @@
                 <w:noProof/>
                 <w:webHidden/>
               </w:rPr>
-              <w:instrText xml:space="preserve"> PAGEREF _Toc121508184 \h </w:instrText>
+              <w:instrText xml:space="preserve"> PAGEREF _Toc122274765 \h </w:instrText>
             </w:r>
             <w:r>
               <w:rPr>
@@ -6469,7 +6965,7 @@
                 <w:noProof/>
                 <w:webHidden/>
               </w:rPr>
-              <w:t>29</w:t>
+              <w:t>31</w:t>
             </w:r>
             <w:r>
               <w:rPr>
@@ -6492,7 +6988,7 @@
               <w:szCs w:val="22"/>
             </w:rPr>
           </w:pPr>
-          <w:hyperlink w:anchor="_Toc121508185" w:history="1">
+          <w:hyperlink w:anchor="_Toc122274766" w:history="1">
             <w:r>
               <w:rPr>
                 <w:rStyle w:val="Hyperlink"/>
@@ -6520,7 +7016,7 @@
                 <w:noProof/>
                 <w:webHidden/>
               </w:rPr>
-              <w:instrText xml:space="preserve"> PAGEREF _Toc121508185 \h </w:instrText>
+              <w:instrText xml:space="preserve"> PAGEREF _Toc122274766 \h </w:instrText>
             </w:r>
             <w:r>
               <w:rPr>
@@ -6540,7 +7036,7 @@
                 <w:noProof/>
                 <w:webHidden/>
               </w:rPr>
-              <w:t>30</w:t>
+              <w:t>31</w:t>
             </w:r>
             <w:r>
               <w:rPr>
@@ -6563,7 +7059,7 @@
               <w:szCs w:val="22"/>
             </w:rPr>
           </w:pPr>
-          <w:hyperlink w:anchor="_Toc121508186" w:history="1">
+          <w:hyperlink w:anchor="_Toc122274767" w:history="1">
             <w:r>
               <w:rPr>
                 <w:rStyle w:val="Hyperlink"/>
@@ -6591,7 +7087,7 @@
                 <w:noProof/>
                 <w:webHidden/>
               </w:rPr>
-              <w:instrText xml:space="preserve"> PAGEREF _Toc121508186 \h </w:instrText>
+              <w:instrText xml:space="preserve"> PAGEREF _Toc122274767 \h </w:instrText>
             </w:r>
             <w:r>
               <w:rPr>
@@ -6611,7 +7107,7 @@
                 <w:noProof/>
                 <w:webHidden/>
               </w:rPr>
-              <w:t>30</w:t>
+              <w:t>32</w:t>
             </w:r>
             <w:r>
               <w:rPr>
@@ -6634,7 +7130,7 @@
               <w:szCs w:val="22"/>
             </w:rPr>
           </w:pPr>
-          <w:hyperlink w:anchor="_Toc121508187" w:history="1">
+          <w:hyperlink w:anchor="_Toc122274768" w:history="1">
             <w:r>
               <w:rPr>
                 <w:rStyle w:val="Hyperlink"/>
@@ -6662,7 +7158,7 @@
                 <w:noProof/>
                 <w:webHidden/>
               </w:rPr>
-              <w:instrText xml:space="preserve"> PAGEREF _Toc121508187 \h </w:instrText>
+              <w:instrText xml:space="preserve"> PAGEREF _Toc122274768 \h </w:instrText>
             </w:r>
             <w:r>
               <w:rPr>
@@ -6682,7 +7178,7 @@
                 <w:noProof/>
                 <w:webHidden/>
               </w:rPr>
-              <w:t>31</w:t>
+              <w:t>32</w:t>
             </w:r>
             <w:r>
               <w:rPr>
@@ -6705,7 +7201,7 @@
               <w:szCs w:val="22"/>
             </w:rPr>
           </w:pPr>
-          <w:hyperlink w:anchor="_Toc121508188" w:history="1">
+          <w:hyperlink w:anchor="_Toc122274769" w:history="1">
             <w:r>
               <w:rPr>
                 <w:rStyle w:val="Hyperlink"/>
@@ -6733,7 +7229,7 @@
                 <w:noProof/>
                 <w:webHidden/>
               </w:rPr>
-              <w:instrText xml:space="preserve"> PAGEREF _Toc121508188 \h </w:instrText>
+              <w:instrText xml:space="preserve"> PAGEREF _Toc122274769 \h </w:instrText>
             </w:r>
             <w:r>
               <w:rPr>
@@ -6753,7 +7249,7 @@
                 <w:noProof/>
                 <w:webHidden/>
               </w:rPr>
-              <w:t>31</w:t>
+              <w:t>33</w:t>
             </w:r>
             <w:r>
               <w:rPr>
@@ -6776,7 +7272,7 @@
               <w:szCs w:val="22"/>
             </w:rPr>
           </w:pPr>
-          <w:hyperlink w:anchor="_Toc121508189" w:history="1">
+          <w:hyperlink w:anchor="_Toc122274770" w:history="1">
             <w:r>
               <w:rPr>
                 <w:rStyle w:val="Hyperlink"/>
@@ -6803,7 +7299,7 @@
                 <w:noProof/>
                 <w:webHidden/>
               </w:rPr>
-              <w:instrText xml:space="preserve"> PAGEREF _Toc121508189 \h </w:instrText>
+              <w:instrText xml:space="preserve"> PAGEREF _Toc122274770 \h </w:instrText>
             </w:r>
             <w:r>
               <w:rPr>
@@ -6823,7 +7319,7 @@
                 <w:noProof/>
                 <w:webHidden/>
               </w:rPr>
-              <w:t>32</w:t>
+              <w:t>33</w:t>
             </w:r>
             <w:r>
               <w:rPr>
@@ -6846,7 +7342,7 @@
               <w:szCs w:val="22"/>
             </w:rPr>
           </w:pPr>
-          <w:hyperlink w:anchor="_Toc121508190" w:history="1">
+          <w:hyperlink w:anchor="_Toc122274771" w:history="1">
             <w:r>
               <w:rPr>
                 <w:rStyle w:val="Hyperlink"/>
@@ -6874,7 +7370,7 @@
                 <w:noProof/>
                 <w:webHidden/>
               </w:rPr>
-              <w:instrText xml:space="preserve"> PAGEREF _Toc121508190 \h </w:instrText>
+              <w:instrText xml:space="preserve"> PAGEREF _Toc122274771 \h </w:instrText>
             </w:r>
             <w:r>
               <w:rPr>
@@ -6894,7 +7390,7 @@
                 <w:noProof/>
                 <w:webHidden/>
               </w:rPr>
-              <w:t>32</w:t>
+              <w:t>34</w:t>
             </w:r>
             <w:r>
               <w:rPr>
@@ -6917,7 +7413,7 @@
               <w:szCs w:val="22"/>
             </w:rPr>
           </w:pPr>
-          <w:hyperlink w:anchor="_Toc121508191" w:history="1">
+          <w:hyperlink w:anchor="_Toc122274772" w:history="1">
             <w:r>
               <w:rPr>
                 <w:rStyle w:val="Hyperlink"/>
@@ -6944,7 +7440,7 @@
                 <w:noProof/>
                 <w:webHidden/>
               </w:rPr>
-              <w:instrText xml:space="preserve"> PAGEREF _Toc121508191 \h </w:instrText>
+              <w:instrText xml:space="preserve"> PAGEREF _Toc122274772 \h </w:instrText>
             </w:r>
             <w:r>
               <w:rPr>
@@ -6964,7 +7460,7 @@
                 <w:noProof/>
                 <w:webHidden/>
               </w:rPr>
-              <w:t>33</w:t>
+              <w:t>34</w:t>
             </w:r>
             <w:r>
               <w:rPr>
@@ -6987,7 +7483,7 @@
               <w:szCs w:val="22"/>
             </w:rPr>
           </w:pPr>
-          <w:hyperlink w:anchor="_Toc121508192" w:history="1">
+          <w:hyperlink w:anchor="_Toc122274773" w:history="1">
             <w:r>
               <w:rPr>
                 <w:rStyle w:val="Hyperlink"/>
@@ -7014,7 +7510,7 @@
                 <w:noProof/>
                 <w:webHidden/>
               </w:rPr>
-              <w:instrText xml:space="preserve"> PAGEREF _Toc121508192 \h </w:instrText>
+              <w:instrText xml:space="preserve"> PAGEREF _Toc122274773 \h </w:instrText>
             </w:r>
             <w:r>
               <w:rPr>
@@ -7034,7 +7530,7 @@
                 <w:noProof/>
                 <w:webHidden/>
               </w:rPr>
-              <w:t>33</w:t>
+              <w:t>34</w:t>
             </w:r>
             <w:r>
               <w:rPr>
@@ -7057,7 +7553,7 @@
               <w:szCs w:val="22"/>
             </w:rPr>
           </w:pPr>
-          <w:hyperlink w:anchor="_Toc121508193" w:history="1">
+          <w:hyperlink w:anchor="_Toc122274774" w:history="1">
             <w:r>
               <w:rPr>
                 <w:rStyle w:val="Hyperlink"/>
@@ -7084,7 +7580,7 @@
                 <w:noProof/>
                 <w:webHidden/>
               </w:rPr>
-              <w:instrText xml:space="preserve"> PAGEREF _Toc121508193 \h </w:instrText>
+              <w:instrText xml:space="preserve"> PAGEREF _Toc122274774 \h </w:instrText>
             </w:r>
             <w:r>
               <w:rPr>
@@ -7104,7 +7600,7 @@
                 <w:noProof/>
                 <w:webHidden/>
               </w:rPr>
-              <w:t>33</w:t>
+              <w:t>34</w:t>
             </w:r>
             <w:r>
               <w:rPr>
@@ -7127,7 +7623,7 @@
               <w:szCs w:val="22"/>
             </w:rPr>
           </w:pPr>
-          <w:hyperlink w:anchor="_Toc121508194" w:history="1">
+          <w:hyperlink w:anchor="_Toc122274775" w:history="1">
             <w:r>
               <w:rPr>
                 <w:rStyle w:val="Hyperlink"/>
@@ -7154,7 +7650,7 @@
                 <w:noProof/>
                 <w:webHidden/>
               </w:rPr>
-              <w:instrText xml:space="preserve"> PAGEREF _Toc121508194 \h </w:instrText>
+              <w:instrText xml:space="preserve"> PAGEREF _Toc122274775 \h </w:instrText>
             </w:r>
             <w:r>
               <w:rPr>
@@ -7174,7 +7670,7 @@
                 <w:noProof/>
                 <w:webHidden/>
               </w:rPr>
-              <w:t>33</w:t>
+              <w:t>35</w:t>
             </w:r>
             <w:r>
               <w:rPr>
@@ -7197,7 +7693,7 @@
               <w:szCs w:val="22"/>
             </w:rPr>
           </w:pPr>
-          <w:hyperlink w:anchor="_Toc121508195" w:history="1">
+          <w:hyperlink w:anchor="_Toc122274776" w:history="1">
             <w:r>
               <w:rPr>
                 <w:rStyle w:val="Hyperlink"/>
@@ -7224,7 +7720,7 @@
                 <w:noProof/>
                 <w:webHidden/>
               </w:rPr>
-              <w:instrText xml:space="preserve"> PAGEREF _Toc121508195 \h </w:instrText>
+              <w:instrText xml:space="preserve"> PAGEREF _Toc122274776 \h </w:instrText>
             </w:r>
             <w:r>
               <w:rPr>
@@ -7244,7 +7740,7 @@
                 <w:noProof/>
                 <w:webHidden/>
               </w:rPr>
-              <w:t>33</w:t>
+              <w:t>35</w:t>
             </w:r>
             <w:r>
               <w:rPr>
@@ -7274,14 +7770,388 @@
           <w:lang w:val="en-US"/>
         </w:rPr>
       </w:pPr>
-      <w:bookmarkStart w:id="0" w:name="_Toc121508094"/>
+      <w:bookmarkStart w:id="0" w:name="_Toc122274668"/>
       <w:r>
         <w:rPr>
           <w:lang w:val="en-US"/>
         </w:rPr>
+        <w:t>Google API</w:t>
+      </w:r>
+      <w:bookmarkEnd w:id="0"/>
+    </w:p>
+    <w:p>
+      <w:pPr>
+        <w:rPr>
+          <w:lang w:val="en-US"/>
+        </w:rPr>
+      </w:pPr>
+      <w:hyperlink r:id="rId5" w:history="1">
+        <w:r>
+          <w:rPr>
+            <w:rStyle w:val="Hyperlink"/>
+            <w:lang w:val="en-US"/>
+          </w:rPr>
+          <w:t>my github repo</w:t>
+        </w:r>
+      </w:hyperlink>
+      <w:r>
+        <w:rPr>
+          <w:lang w:val="en-US"/>
+        </w:rPr>
+        <w:t xml:space="preserve"> – learning how to use Sheets API to pull data from Google Sheets and populate a recyclerview </w:t>
+      </w:r>
+    </w:p>
+    <w:p>
+      <w:pPr>
+        <w:pStyle w:val="Heading3"/>
+        <w:rPr>
+          <w:lang w:val="en-US"/>
+        </w:rPr>
+      </w:pPr>
+      <w:bookmarkStart w:id="1" w:name="_Toc122274669"/>
+      <w:r>
+        <w:rPr>
+          <w:lang w:val="en-US"/>
+        </w:rPr>
+        <w:t xml:space="preserve">Error: </w:t>
+      </w:r>
+      <w:r>
+        <w:rPr>
+          <w:lang w:val="en-US"/>
+        </w:rPr>
+        <w:t>unable to create directory: /tokens</w:t>
+      </w:r>
+      <w:bookmarkEnd w:id="1"/>
+      <w:r>
+        <w:rPr>
+          <w:lang w:val="en-US"/>
+        </w:rPr>
+        <w:t xml:space="preserve"> </w:t>
+      </w:r>
+    </w:p>
+    <w:p>
+      <w:pPr>
+        <w:rPr>
+          <w:rStyle w:val="Hyperlink"/>
+          <w:lang w:val="en-US"/>
+        </w:rPr>
+      </w:pPr>
+      <w:hyperlink r:id="rId6" w:history="1">
+        <w:r>
+          <w:rPr>
+            <w:rStyle w:val="Hyperlink"/>
+            <w:lang w:val="en-US"/>
+          </w:rPr>
+          <w:t>solution</w:t>
+        </w:r>
+      </w:hyperlink>
+    </w:p>
+    <w:p>
+      <w:pPr>
+        <w:pStyle w:val="Heading3"/>
+      </w:pPr>
+      <w:bookmarkStart w:id="2" w:name="_Toc122274670"/>
+      <w:r>
+        <w:t xml:space="preserve">Error: </w:t>
+      </w:r>
+      <w:r>
+        <w:t>The Application Default Credentials are not available</w:t>
+      </w:r>
+      <w:bookmarkEnd w:id="2"/>
+    </w:p>
+    <w:p>
+      <w:r>
+        <w:rPr>
+          <w:b/>
+          <w:bCs/>
+        </w:rPr>
+        <w:t xml:space="preserve">Solution: </w:t>
+      </w:r>
+      <w:hyperlink r:id="rId7" w:history="1">
+        <w:r>
+          <w:rPr>
+            <w:rStyle w:val="Hyperlink"/>
+          </w:rPr>
+          <w:t>stackoverflow</w:t>
+        </w:r>
+      </w:hyperlink>
+    </w:p>
+    <w:p>
+      <w:pPr>
+        <w:rPr>
+          <w:b/>
+          <w:bCs/>
+        </w:rPr>
+      </w:pPr>
+      <w:r>
+        <w:rPr>
+          <w:b/>
+          <w:bCs/>
+        </w:rPr>
+        <w:t xml:space="preserve">Steps I did to solve this: </w:t>
+      </w:r>
+    </w:p>
+    <w:p>
+      <w:pPr>
+        <w:pStyle w:val="ListParagraph"/>
+        <w:numPr>
+          <w:ilvl w:val="0"/>
+          <w:numId w:val="9"/>
+        </w:numPr>
+      </w:pPr>
+      <w:r>
+        <w:lastRenderedPageBreak/>
+        <w:t>Installed and initialized the gcloud CLI</w:t>
+      </w:r>
+      <w:r>
+        <w:t>, created credential file</w:t>
+      </w:r>
+      <w:r>
+        <w:t xml:space="preserve"> (following this </w:t>
+      </w:r>
+      <w:hyperlink r:id="rId8" w:anchor="local-dev" w:history="1">
+        <w:r>
+          <w:rPr>
+            <w:rStyle w:val="Hyperlink"/>
+          </w:rPr>
+          <w:t>tutorial</w:t>
+        </w:r>
+      </w:hyperlink>
+      <w:r>
+        <w:t>)</w:t>
+      </w:r>
+    </w:p>
+    <w:p>
+      <w:pPr>
+        <w:pStyle w:val="ListParagraph"/>
+        <w:numPr>
+          <w:ilvl w:val="0"/>
+          <w:numId w:val="9"/>
+        </w:numPr>
+      </w:pPr>
+      <w:r>
+        <w:t xml:space="preserve">Imported credential file (json) into Android Studio’s assets folder </w:t>
+      </w:r>
+    </w:p>
+    <w:p>
+      <w:pPr>
+        <w:pStyle w:val="ListParagraph"/>
+        <w:numPr>
+          <w:ilvl w:val="0"/>
+          <w:numId w:val="9"/>
+        </w:numPr>
+        <w:spacing w:after="0"/>
+      </w:pPr>
+      <w:r>
+        <w:t xml:space="preserve">Defined where to get “GOOGLE_APPLICATION_CREDENTIALS” as below: </w:t>
+      </w:r>
+    </w:p>
+    <w:p>
+      <w:pPr>
+        <w:pStyle w:val="HTMLPreformatted"/>
+        <w:shd w:val="clear" w:color="auto" w:fill="2B2B2B"/>
+        <w:ind w:left="720"/>
+        <w:rPr>
+          <w:color w:val="A9B7C6"/>
+        </w:rPr>
+      </w:pPr>
+      <w:r>
+        <w:rPr>
+          <w:color w:val="CC7832"/>
+        </w:rPr>
+        <w:t xml:space="preserve">val </w:t>
+      </w:r>
+      <w:r>
+        <w:rPr>
+          <w:color w:val="A9B7C6"/>
+        </w:rPr>
+        <w:t xml:space="preserve">GOOGLE_APPLICATION_CREDENTIALS: String = </w:t>
+      </w:r>
+      <w:r>
+        <w:rPr>
+          <w:color w:val="6A8759"/>
+        </w:rPr>
+        <w:t>"application_default_credentials.json"</w:t>
+      </w:r>
+    </w:p>
+    <w:p>
+      <w:pPr>
+        <w:pStyle w:val="ListParagraph"/>
+        <w:numPr>
+          <w:ilvl w:val="0"/>
+          <w:numId w:val="9"/>
+        </w:numPr>
+        <w:spacing w:after="0"/>
+      </w:pPr>
+      <w:r>
+        <w:t xml:space="preserve">Created GoogleCredentials by getting credentials stuff from above json file as such: </w:t>
+      </w:r>
+    </w:p>
+    <w:p>
+      <w:pPr>
+        <w:pStyle w:val="HTMLPreformatted"/>
+        <w:shd w:val="clear" w:color="auto" w:fill="2B2B2B"/>
+        <w:ind w:left="720"/>
+        <w:rPr>
+          <w:color w:val="A9B7C6"/>
+        </w:rPr>
+      </w:pPr>
+      <w:r>
+        <w:rPr>
+          <w:color w:val="CC7832"/>
+        </w:rPr>
+        <w:t xml:space="preserve">val </w:t>
+      </w:r>
+      <w:r>
+        <w:rPr>
+          <w:color w:val="A9B7C6"/>
+        </w:rPr>
+        <w:t xml:space="preserve">stream: InputStream = </w:t>
+      </w:r>
+      <w:r>
+        <w:rPr>
+          <w:i/>
+          <w:iCs/>
+          <w:color w:val="9876AA"/>
+        </w:rPr>
+        <w:t>resources</w:t>
+      </w:r>
+      <w:r>
+        <w:rPr>
+          <w:color w:val="A9B7C6"/>
+        </w:rPr>
+        <w:t>.</w:t>
+      </w:r>
+      <w:r>
+        <w:rPr>
+          <w:i/>
+          <w:iCs/>
+          <w:color w:val="9876AA"/>
+        </w:rPr>
+        <w:t>assets</w:t>
+      </w:r>
+      <w:r>
+        <w:rPr>
+          <w:color w:val="A9B7C6"/>
+        </w:rPr>
+        <w:t>.open(GOOGLE_APPLICATION_CREDENTIALS)</w:t>
+      </w:r>
+      <w:r>
+        <w:rPr>
+          <w:color w:val="A9B7C6"/>
+        </w:rPr>
+        <w:br/>
+      </w:r>
+      <w:r>
+        <w:rPr>
+          <w:color w:val="A9B7C6"/>
+        </w:rPr>
+        <w:br/>
+      </w:r>
+      <w:r>
+        <w:rPr>
+          <w:color w:val="CC7832"/>
+        </w:rPr>
+        <w:t xml:space="preserve">val </w:t>
+      </w:r>
+      <w:r>
+        <w:rPr>
+          <w:color w:val="A9B7C6"/>
+        </w:rPr>
+        <w:t>credentials: GoogleCredentials = GoogleCredentials.fromStream(stream)</w:t>
+      </w:r>
+      <w:r>
+        <w:rPr>
+          <w:color w:val="A9B7C6"/>
+        </w:rPr>
+        <w:br/>
+        <w:t xml:space="preserve">    .createScoped(Collections.singleton(SheetsScopes.</w:t>
+      </w:r>
+      <w:r>
+        <w:rPr>
+          <w:i/>
+          <w:iCs/>
+          <w:color w:val="9876AA"/>
+        </w:rPr>
+        <w:t>SPREADSHEETS</w:t>
+      </w:r>
+      <w:r>
+        <w:rPr>
+          <w:color w:val="A9B7C6"/>
+        </w:rPr>
+        <w:t>))</w:t>
+      </w:r>
+    </w:p>
+    <w:p/>
+    <w:p>
+      <w:pPr>
+        <w:pStyle w:val="Heading2"/>
+        <w:rPr>
+          <w:lang w:val="en-US"/>
+        </w:rPr>
+      </w:pPr>
+      <w:bookmarkStart w:id="3" w:name="_Toc122274671"/>
+      <w:r>
+        <w:rPr>
+          <w:lang w:val="en-US"/>
+        </w:rPr>
+        <w:t>Generate SHA1 Key</w:t>
+      </w:r>
+      <w:bookmarkEnd w:id="3"/>
+    </w:p>
+    <w:p>
+      <w:pPr>
+        <w:rPr>
+          <w:lang w:val="en-US"/>
+        </w:rPr>
+      </w:pPr>
+      <w:hyperlink r:id="rId9" w:history="1">
+        <w:r>
+          <w:rPr>
+            <w:rStyle w:val="Hyperlink"/>
+            <w:lang w:val="en-US"/>
+          </w:rPr>
+          <w:t>Method 1</w:t>
+        </w:r>
+      </w:hyperlink>
+    </w:p>
+    <w:p>
+      <w:pPr>
+        <w:rPr>
+          <w:lang w:val="en-US"/>
+        </w:rPr>
+      </w:pPr>
+      <w:hyperlink r:id="rId10" w:history="1">
+        <w:r>
+          <w:rPr>
+            <w:rStyle w:val="Hyperlink"/>
+            <w:lang w:val="en-US"/>
+          </w:rPr>
+          <w:t>Method 2</w:t>
+        </w:r>
+      </w:hyperlink>
+      <w:r>
+        <w:rPr>
+          <w:lang w:val="en-US"/>
+        </w:rPr>
+        <w:t xml:space="preserve"> (to use if method 1 doesn’t work) </w:t>
+      </w:r>
+    </w:p>
+    <w:p>
+      <w:pPr>
+        <w:pStyle w:val="Heading2"/>
+        <w:rPr>
+          <w:lang w:val="en-US"/>
+        </w:rPr>
+      </w:pPr>
+      <w:bookmarkStart w:id="4" w:name="_Toc122274672"/>
+      <w:r>
+        <w:rPr>
+          <w:lang w:val="en-US"/>
+        </w:rPr>
         <w:t>Splash Screen</w:t>
       </w:r>
-      <w:bookmarkEnd w:id="0"/>
+      <w:bookmarkEnd w:id="4"/>
     </w:p>
     <w:p>
       <w:pPr>
@@ -7301,7 +8171,7 @@
         </w:rPr>
         <w:t xml:space="preserve">as shown in this </w:t>
       </w:r>
-      <w:hyperlink r:id="rId5" w:history="1">
+      <w:hyperlink r:id="rId11" w:history="1">
         <w:r>
           <w:rPr>
             <w:rStyle w:val="Hyperlink"/>
@@ -7684,12 +8554,31 @@
           <w:color w:val="6A8759"/>
         </w:rPr>
         <w:br/>
+        <w:t xml:space="preserve">    </w:t>
+      </w:r>
+      <w:r>
+        <w:rPr>
+          <w:color w:val="9876AA"/>
+        </w:rPr>
+        <w:t>android</w:t>
+      </w:r>
+      <w:r>
+        <w:rPr>
+          <w:color w:val="BABABA"/>
+        </w:rPr>
+        <w:t>:label</w:t>
       </w:r>
       <w:r>
         <w:rPr>
           <w:color w:val="6A8759"/>
         </w:rPr>
-        <w:lastRenderedPageBreak/>
+        <w:t>="Settings"</w:t>
+      </w:r>
+      <w:r>
+        <w:rPr>
+          <w:color w:val="6A8759"/>
+        </w:rPr>
+        <w:br/>
         <w:t xml:space="preserve">    </w:t>
       </w:r>
       <w:r>
@@ -7702,13 +8591,13 @@
         <w:rPr>
           <w:color w:val="BABABA"/>
         </w:rPr>
-        <w:t>:label</w:t>
+        <w:t>:parentActivityName</w:t>
       </w:r>
       <w:r>
         <w:rPr>
           <w:color w:val="6A8759"/>
         </w:rPr>
-        <w:t>="Settings"</w:t>
+        <w:t>=".ActivityMainLog"</w:t>
       </w:r>
       <w:r>
         <w:rPr>
@@ -7727,13 +8616,13 @@
         <w:rPr>
           <w:color w:val="BABABA"/>
         </w:rPr>
-        <w:t>:parentActivityName</w:t>
+        <w:t>:screenOrientation</w:t>
       </w:r>
       <w:r>
         <w:rPr>
           <w:color w:val="6A8759"/>
         </w:rPr>
-        <w:t>=".ActivityMainLog"</w:t>
+        <w:t>="portrait"</w:t>
       </w:r>
       <w:r>
         <w:rPr>
@@ -7752,37 +8641,12 @@
         <w:rPr>
           <w:color w:val="BABABA"/>
         </w:rPr>
-        <w:t>:screenOrientation</w:t>
+        <w:t>:theme</w:t>
       </w:r>
       <w:r>
         <w:rPr>
           <w:color w:val="6A8759"/>
         </w:rPr>
-        <w:t>="portrait"</w:t>
-      </w:r>
-      <w:r>
-        <w:rPr>
-          <w:color w:val="6A8759"/>
-        </w:rPr>
-        <w:br/>
-        <w:t xml:space="preserve">    </w:t>
-      </w:r>
-      <w:r>
-        <w:rPr>
-          <w:color w:val="9876AA"/>
-        </w:rPr>
-        <w:t>android</w:t>
-      </w:r>
-      <w:r>
-        <w:rPr>
-          <w:color w:val="BABABA"/>
-        </w:rPr>
-        <w:t>:theme</w:t>
-      </w:r>
-      <w:r>
-        <w:rPr>
-          <w:color w:val="6A8759"/>
-        </w:rPr>
         <w:t xml:space="preserve">="@style/Theme.HomeworkLogApp" </w:t>
       </w:r>
       <w:r>
@@ -7799,14 +8663,14 @@
           <w:lang w:val="en-US"/>
         </w:rPr>
       </w:pPr>
-      <w:bookmarkStart w:id="1" w:name="_Toc121508095"/>
+      <w:bookmarkStart w:id="5" w:name="_Toc122274673"/>
       <w:r>
         <w:rPr>
           <w:lang w:val="en-US"/>
         </w:rPr>
         <w:t>Switch</w:t>
       </w:r>
-      <w:bookmarkEnd w:id="1"/>
+      <w:bookmarkEnd w:id="5"/>
     </w:p>
     <w:p>
       <w:pPr>
@@ -7815,14 +8679,14 @@
           <w:lang w:val="en-US"/>
         </w:rPr>
       </w:pPr>
-      <w:bookmarkStart w:id="2" w:name="_Toc121508096"/>
+      <w:bookmarkStart w:id="6" w:name="_Toc122274674"/>
       <w:r>
         <w:rPr>
           <w:lang w:val="en-US"/>
         </w:rPr>
         <w:t>setOnCheckedChangeListener</w:t>
       </w:r>
-      <w:bookmarkEnd w:id="2"/>
+      <w:bookmarkEnd w:id="6"/>
       <w:r>
         <w:rPr>
           <w:lang w:val="en-US"/>
@@ -7849,7 +8713,7 @@
           <w:lang w:val="en-US"/>
         </w:rPr>
       </w:pPr>
-      <w:hyperlink r:id="rId6" w:history="1">
+      <w:hyperlink r:id="rId12" w:history="1">
         <w:r>
           <w:rPr>
             <w:rStyle w:val="Hyperlink"/>
@@ -8002,6 +8866,12 @@
           <w:color w:val="808080"/>
         </w:rPr>
         <w:br/>
+      </w:r>
+      <w:r>
+        <w:rPr>
+          <w:color w:val="808080"/>
+        </w:rPr>
+        <w:lastRenderedPageBreak/>
         <w:t xml:space="preserve">    </w:t>
       </w:r>
       <w:r>
@@ -8029,11 +8899,11 @@
       <w:pPr>
         <w:pStyle w:val="Heading3"/>
       </w:pPr>
-      <w:bookmarkStart w:id="3" w:name="_Toc121508097"/>
+      <w:bookmarkStart w:id="7" w:name="_Toc122274675"/>
       <w:r>
         <w:t>Issue: ActivityMainLog Doesn’t Immediately Reflect Changes In Settings</w:t>
       </w:r>
-      <w:bookmarkEnd w:id="3"/>
+      <w:bookmarkEnd w:id="7"/>
     </w:p>
     <w:p>
       <w:pPr>
@@ -8087,14 +8957,14 @@
           <w:lang w:val="en-US"/>
         </w:rPr>
       </w:pPr>
-      <w:bookmarkStart w:id="4" w:name="_Toc121508098"/>
+      <w:bookmarkStart w:id="8" w:name="_Toc122274676"/>
       <w:r>
         <w:rPr>
           <w:lang w:val="en-US"/>
         </w:rPr>
         <w:t>Themes.xml</w:t>
       </w:r>
-      <w:bookmarkEnd w:id="4"/>
+      <w:bookmarkEnd w:id="8"/>
     </w:p>
     <w:p>
       <w:pPr>
@@ -8103,14 +8973,14 @@
           <w:lang w:val="en-US"/>
         </w:rPr>
       </w:pPr>
-      <w:bookmarkStart w:id="5" w:name="_Toc121508099"/>
+      <w:bookmarkStart w:id="9" w:name="_Toc122274677"/>
       <w:r>
         <w:rPr>
           <w:lang w:val="en-US"/>
         </w:rPr>
         <w:t>Colors</w:t>
       </w:r>
-      <w:bookmarkEnd w:id="5"/>
+      <w:bookmarkEnd w:id="9"/>
     </w:p>
     <w:tbl>
       <w:tblPr>
@@ -8260,7 +9130,7 @@
                           </pic:cNvPicPr>
                         </pic:nvPicPr>
                         <pic:blipFill rotWithShape="1">
-                          <a:blip r:embed="rId7" cstate="print">
+                          <a:blip r:embed="rId13" cstate="print">
                             <a:extLst>
                               <a:ext uri="{28A0092B-C50C-407E-A947-70E740481C1C}">
                                 <a14:useLocalDpi xmlns:a14="http://schemas.microsoft.com/office/drawing/2010/main" val="0"/>
@@ -8476,14 +9346,14 @@
           <w:lang w:val="en-US"/>
         </w:rPr>
       </w:pPr>
-      <w:bookmarkStart w:id="6" w:name="_Toc121508100"/>
+      <w:bookmarkStart w:id="10" w:name="_Toc122274678"/>
       <w:r>
         <w:rPr>
           <w:lang w:val="en-US"/>
         </w:rPr>
         <w:t>LinearLayout</w:t>
       </w:r>
-      <w:bookmarkEnd w:id="6"/>
+      <w:bookmarkEnd w:id="10"/>
     </w:p>
     <w:p>
       <w:pPr>
@@ -8492,14 +9362,14 @@
           <w:lang w:val="en-US"/>
         </w:rPr>
       </w:pPr>
-      <w:bookmarkStart w:id="7" w:name="_Toc121508101"/>
+      <w:bookmarkStart w:id="11" w:name="_Toc122274679"/>
       <w:r>
         <w:rPr>
           <w:lang w:val="en-US"/>
         </w:rPr>
         <w:t>Setting Background Color of a LinearLayout</w:t>
       </w:r>
-      <w:bookmarkEnd w:id="7"/>
+      <w:bookmarkEnd w:id="11"/>
     </w:p>
     <w:p>
       <w:pPr>
@@ -8589,15 +9459,14 @@
           <w:lang w:val="en-US"/>
         </w:rPr>
       </w:pPr>
-      <w:bookmarkStart w:id="8" w:name="_Toc121508102"/>
+      <w:bookmarkStart w:id="12" w:name="_Toc122274680"/>
       <w:r>
         <w:rPr>
           <w:lang w:val="en-US"/>
         </w:rPr>
-        <w:lastRenderedPageBreak/>
         <w:t>ViewModel</w:t>
       </w:r>
-      <w:bookmarkEnd w:id="8"/>
+      <w:bookmarkEnd w:id="12"/>
     </w:p>
     <w:p>
       <w:pPr>
@@ -8605,7 +9474,7 @@
           <w:lang w:val="en-US"/>
         </w:rPr>
       </w:pPr>
-      <w:hyperlink r:id="rId8" w:history="1">
+      <w:hyperlink r:id="rId14" w:history="1">
         <w:r>
           <w:rPr>
             <w:rStyle w:val="Hyperlink"/>
@@ -8620,7 +9489,7 @@
         </w:rPr>
         <w:t xml:space="preserve">, </w:t>
       </w:r>
-      <w:hyperlink r:id="rId9" w:history="1">
+      <w:hyperlink r:id="rId15" w:history="1">
         <w:r>
           <w:rPr>
             <w:rStyle w:val="Hyperlink"/>
@@ -8860,6 +9729,12 @@
           <w:color w:val="A9B7C6"/>
         </w:rPr>
         <w:br/>
+      </w:r>
+      <w:r>
+        <w:rPr>
+          <w:color w:val="A9B7C6"/>
+        </w:rPr>
+        <w:lastRenderedPageBreak/>
         <w:t xml:space="preserve">    </w:t>
       </w:r>
       <w:r>
@@ -9099,14 +9974,14 @@
           <w:lang w:val="en-US"/>
         </w:rPr>
       </w:pPr>
-      <w:bookmarkStart w:id="9" w:name="_Toc121508103"/>
+      <w:bookmarkStart w:id="13" w:name="_Toc122274681"/>
       <w:r>
         <w:rPr>
           <w:lang w:val="en-US"/>
         </w:rPr>
         <w:t>Adding Constructor Parameters to ViewModel</w:t>
       </w:r>
-      <w:bookmarkEnd w:id="9"/>
+      <w:bookmarkEnd w:id="13"/>
     </w:p>
     <w:p>
       <w:pPr>
@@ -9114,7 +9989,7 @@
           <w:lang w:val="en-US"/>
         </w:rPr>
       </w:pPr>
-      <w:hyperlink r:id="rId10" w:history="1">
+      <w:hyperlink r:id="rId16" w:history="1">
         <w:r>
           <w:rPr>
             <w:rStyle w:val="Hyperlink"/>
@@ -9651,7 +10526,6 @@
           <w:i/>
           <w:iCs/>
         </w:rPr>
-        <w:lastRenderedPageBreak/>
         <w:t xml:space="preserve">Note: the above code is reusable for any ViewModel, just need to change the </w:t>
       </w:r>
       <w:r>
@@ -9830,14 +10704,14 @@
           <w:lang w:val="en-US"/>
         </w:rPr>
       </w:pPr>
-      <w:bookmarkStart w:id="10" w:name="_Toc121508104"/>
+      <w:bookmarkStart w:id="14" w:name="_Toc122274682"/>
       <w:r>
         <w:rPr>
           <w:lang w:val="en-US"/>
         </w:rPr>
         <w:t>AndroidViewModel</w:t>
       </w:r>
-      <w:bookmarkEnd w:id="10"/>
+      <w:bookmarkEnd w:id="14"/>
     </w:p>
     <w:p>
       <w:pPr>
@@ -9888,6 +10762,7 @@
           <w:sz w:val="24"/>
           <w:szCs w:val="24"/>
         </w:rPr>
+        <w:lastRenderedPageBreak/>
         <w:t>class</w:t>
       </w:r>
       <w:r>
@@ -10471,7 +11346,7 @@
           <w:lang w:val="en-US"/>
         </w:rPr>
       </w:pPr>
-      <w:bookmarkStart w:id="11" w:name="_Toc121508105"/>
+      <w:bookmarkStart w:id="15" w:name="_Toc122274683"/>
       <w:r>
         <w:rPr>
           <w:lang w:val="en-US"/>
@@ -10490,7 +11365,7 @@
         </w:rPr>
         <w:t xml:space="preserve"> Between Fragments</w:t>
       </w:r>
-      <w:bookmarkEnd w:id="11"/>
+      <w:bookmarkEnd w:id="15"/>
     </w:p>
     <w:p>
       <w:pPr>
@@ -10672,7 +11547,7 @@
       <w:pPr>
         <w:pStyle w:val="Heading3"/>
       </w:pPr>
-      <w:bookmarkStart w:id="12" w:name="_Toc121508106"/>
+      <w:bookmarkStart w:id="16" w:name="_Toc122274684"/>
       <w:r>
         <w:t>Saving</w:t>
       </w:r>
@@ -10688,7 +11563,7 @@
       <w:r>
         <w:t xml:space="preserve"> from ViewModel</w:t>
       </w:r>
-      <w:bookmarkEnd w:id="12"/>
+      <w:bookmarkEnd w:id="16"/>
       <w:r>
         <w:t xml:space="preserve"> </w:t>
       </w:r>
@@ -10796,12 +11671,6 @@
           <w:color w:val="A9B7C6"/>
         </w:rPr>
         <w:br/>
-      </w:r>
-      <w:r>
-        <w:rPr>
-          <w:color w:val="A9B7C6"/>
-        </w:rPr>
-        <w:lastRenderedPageBreak/>
         <w:t>app.openFileOutput(</w:t>
       </w:r>
       <w:r>
@@ -10982,7 +11851,7 @@
           <w:lang w:val="en-US"/>
         </w:rPr>
       </w:pPr>
-      <w:bookmarkStart w:id="13" w:name="_Toc121508107"/>
+      <w:bookmarkStart w:id="17" w:name="_Toc122274685"/>
       <w:r>
         <w:rPr>
           <w:lang w:val="en-US"/>
@@ -10995,7 +11864,7 @@
         </w:rPr>
         <w:t>(For Up Arrows)</w:t>
       </w:r>
-      <w:bookmarkEnd w:id="13"/>
+      <w:bookmarkEnd w:id="17"/>
       <w:r>
         <w:rPr>
           <w:lang w:val="en-US"/>
@@ -11153,14 +12022,15 @@
           <w:lang w:val="en-US"/>
         </w:rPr>
       </w:pPr>
-      <w:bookmarkStart w:id="14" w:name="_Toc121508108"/>
+      <w:bookmarkStart w:id="18" w:name="_Toc122274686"/>
       <w:r>
         <w:rPr>
           <w:lang w:val="en-US"/>
         </w:rPr>
+        <w:lastRenderedPageBreak/>
         <w:t>EditText</w:t>
       </w:r>
-      <w:bookmarkEnd w:id="14"/>
+      <w:bookmarkEnd w:id="18"/>
     </w:p>
     <w:p>
       <w:pPr>
@@ -11169,14 +12039,14 @@
           <w:lang w:val="en-US"/>
         </w:rPr>
       </w:pPr>
-      <w:bookmarkStart w:id="15" w:name="_Toc121508109"/>
+      <w:bookmarkStart w:id="19" w:name="_Toc122274687"/>
       <w:r>
         <w:rPr>
           <w:lang w:val="en-US"/>
         </w:rPr>
         <w:t>Set Margins Dynamically</w:t>
       </w:r>
-      <w:bookmarkEnd w:id="15"/>
+      <w:bookmarkEnd w:id="19"/>
     </w:p>
     <w:p>
       <w:pPr>
@@ -11353,14 +12223,14 @@
           <w:lang w:val="en-US"/>
         </w:rPr>
       </w:pPr>
-      <w:bookmarkStart w:id="16" w:name="_Toc121508110"/>
+      <w:bookmarkStart w:id="20" w:name="_Toc122274688"/>
       <w:r>
         <w:rPr>
           <w:lang w:val="en-US"/>
         </w:rPr>
         <w:t>Setting Text of an Edit Text</w:t>
       </w:r>
-      <w:bookmarkEnd w:id="16"/>
+      <w:bookmarkEnd w:id="20"/>
     </w:p>
     <w:p>
       <w:pPr>
@@ -11433,14 +12303,14 @@
           <w:lang w:val="en-US"/>
         </w:rPr>
       </w:pPr>
-      <w:bookmarkStart w:id="17" w:name="_Toc121508111"/>
+      <w:bookmarkStart w:id="21" w:name="_Toc122274689"/>
       <w:r>
         <w:rPr>
           <w:lang w:val="en-US"/>
         </w:rPr>
         <w:t>Removing The Underline</w:t>
       </w:r>
-      <w:bookmarkEnd w:id="17"/>
+      <w:bookmarkEnd w:id="21"/>
     </w:p>
     <w:p>
       <w:pPr>
@@ -11507,14 +12377,14 @@
           <w:lang w:val="en-US"/>
         </w:rPr>
       </w:pPr>
-      <w:bookmarkStart w:id="18" w:name="_Toc121508112"/>
+      <w:bookmarkStart w:id="22" w:name="_Toc122274690"/>
       <w:r>
         <w:rPr>
           <w:lang w:val="en-US"/>
         </w:rPr>
         <w:t>TextView</w:t>
       </w:r>
-      <w:bookmarkEnd w:id="18"/>
+      <w:bookmarkEnd w:id="22"/>
     </w:p>
     <w:p>
       <w:pPr>
@@ -11523,14 +12393,14 @@
           <w:lang w:val="en-US"/>
         </w:rPr>
       </w:pPr>
-      <w:bookmarkStart w:id="19" w:name="_Toc121508113"/>
+      <w:bookmarkStart w:id="23" w:name="_Toc122274691"/>
       <w:r>
         <w:rPr>
           <w:lang w:val="en-US"/>
         </w:rPr>
         <w:t>Set Rounded Background (Or Custom Background)</w:t>
       </w:r>
-      <w:bookmarkEnd w:id="19"/>
+      <w:bookmarkEnd w:id="23"/>
     </w:p>
     <w:p>
       <w:pPr>
@@ -12357,14 +13227,14 @@
           <w:lang w:val="en-US"/>
         </w:rPr>
       </w:pPr>
-      <w:bookmarkStart w:id="20" w:name="_Toc121508114"/>
+      <w:bookmarkStart w:id="24" w:name="_Toc122274692"/>
       <w:r>
         <w:rPr>
           <w:lang w:val="en-US"/>
         </w:rPr>
         <w:t>Set Background Tint Dynamically</w:t>
       </w:r>
-      <w:bookmarkEnd w:id="20"/>
+      <w:bookmarkEnd w:id="24"/>
       <w:r>
         <w:rPr>
           <w:lang w:val="en-US"/>
@@ -12484,6 +13354,7 @@
     </w:p>
     <w:p>
       <w:r>
+        <w:lastRenderedPageBreak/>
         <w:t xml:space="preserve">Use the </w:t>
       </w:r>
       <w:r>
@@ -12562,14 +13433,14 @@
           <w:lang w:val="en-US"/>
         </w:rPr>
       </w:pPr>
-      <w:bookmarkStart w:id="21" w:name="_Toc121508115"/>
+      <w:bookmarkStart w:id="25" w:name="_Toc122274693"/>
       <w:r>
         <w:rPr>
           <w:lang w:val="en-US"/>
         </w:rPr>
         <w:t>Revert To Default TextView Color</w:t>
       </w:r>
-      <w:bookmarkEnd w:id="21"/>
+      <w:bookmarkEnd w:id="25"/>
     </w:p>
     <w:p>
       <w:pPr>
@@ -12723,14 +13594,14 @@
           <w:lang w:val="en-US"/>
         </w:rPr>
       </w:pPr>
-      <w:bookmarkStart w:id="22" w:name="_Toc121508116"/>
+      <w:bookmarkStart w:id="26" w:name="_Toc122274694"/>
       <w:r>
         <w:rPr>
           <w:lang w:val="en-US"/>
         </w:rPr>
         <w:t>Set TextView Margins Dynamically</w:t>
       </w:r>
-      <w:bookmarkEnd w:id="22"/>
+      <w:bookmarkEnd w:id="26"/>
     </w:p>
     <w:p>
       <w:pPr>
@@ -12827,14 +13698,14 @@
           <w:lang w:val="en-US"/>
         </w:rPr>
       </w:pPr>
-      <w:bookmarkStart w:id="23" w:name="_Toc121508117"/>
+      <w:bookmarkStart w:id="27" w:name="_Toc122274695"/>
       <w:r>
         <w:rPr>
           <w:lang w:val="en-US"/>
         </w:rPr>
         <w:t>Set Text Opacity</w:t>
       </w:r>
-      <w:bookmarkEnd w:id="23"/>
+      <w:bookmarkEnd w:id="27"/>
       <w:r>
         <w:rPr>
           <w:lang w:val="en-US"/>
@@ -12912,14 +13783,14 @@
           <w:lang w:val="en-US"/>
         </w:rPr>
       </w:pPr>
-      <w:bookmarkStart w:id="24" w:name="_Toc121508118"/>
+      <w:bookmarkStart w:id="28" w:name="_Toc122274696"/>
       <w:r>
         <w:rPr>
           <w:lang w:val="en-US"/>
         </w:rPr>
         <w:t>Set Text Color Dynamically</w:t>
       </w:r>
-      <w:bookmarkEnd w:id="24"/>
+      <w:bookmarkEnd w:id="28"/>
     </w:p>
     <w:p>
       <w:pPr>
@@ -13125,14 +13996,14 @@
           <w:lang w:val="en-US"/>
         </w:rPr>
       </w:pPr>
-      <w:bookmarkStart w:id="25" w:name="_Toc121508119"/>
+      <w:bookmarkStart w:id="29" w:name="_Toc122274697"/>
       <w:r>
         <w:rPr>
           <w:lang w:val="en-US"/>
         </w:rPr>
         <w:t>ImageView</w:t>
       </w:r>
-      <w:bookmarkEnd w:id="25"/>
+      <w:bookmarkEnd w:id="29"/>
     </w:p>
     <w:p>
       <w:pPr>
@@ -13141,7 +14012,7 @@
           <w:lang w:val="en-US"/>
         </w:rPr>
       </w:pPr>
-      <w:bookmarkStart w:id="26" w:name="_Toc121508120"/>
+      <w:bookmarkStart w:id="30" w:name="_Toc122274698"/>
       <w:r>
         <w:rPr>
           <w:lang w:val="en-US"/>
@@ -13154,7 +14025,7 @@
         </w:rPr>
         <w:t xml:space="preserve"> The Color of an ImageView</w:t>
       </w:r>
-      <w:bookmarkEnd w:id="26"/>
+      <w:bookmarkEnd w:id="30"/>
     </w:p>
     <w:p>
       <w:pPr>
@@ -13189,7 +14060,6 @@
           <w:bCs/>
           <w:lang w:val="en-US"/>
         </w:rPr>
-        <w:lastRenderedPageBreak/>
         <w:t xml:space="preserve">In the xml file: </w:t>
       </w:r>
     </w:p>
@@ -13268,7 +14138,7 @@
                           <pic:cNvPicPr/>
                         </pic:nvPicPr>
                         <pic:blipFill>
-                          <a:blip r:embed="rId11"/>
+                          <a:blip r:embed="rId17"/>
                           <a:stretch>
                             <a:fillRect/>
                           </a:stretch>
@@ -13338,7 +14208,7 @@
                           <pic:cNvPicPr/>
                         </pic:nvPicPr>
                         <pic:blipFill>
-                          <a:blip r:embed="rId12"/>
+                          <a:blip r:embed="rId18"/>
                           <a:stretch>
                             <a:fillRect/>
                           </a:stretch>
@@ -13504,7 +14374,7 @@
         <w:br/>
         <w:t xml:space="preserve">Note: not sure why the </w:t>
       </w:r>
-      <w:hyperlink r:id="rId13" w:history="1">
+      <w:hyperlink r:id="rId19" w:history="1">
         <w:r>
           <w:rPr>
             <w:rStyle w:val="Hyperlink"/>
@@ -13529,14 +14399,14 @@
           <w:lang w:val="en-US"/>
         </w:rPr>
       </w:pPr>
-      <w:bookmarkStart w:id="27" w:name="_Toc121508121"/>
+      <w:bookmarkStart w:id="31" w:name="_Toc122274699"/>
       <w:r>
         <w:rPr>
           <w:lang w:val="en-US"/>
         </w:rPr>
         <w:t>Android Studio</w:t>
       </w:r>
-      <w:bookmarkEnd w:id="27"/>
+      <w:bookmarkEnd w:id="31"/>
     </w:p>
     <w:p>
       <w:pPr>
@@ -13545,14 +14415,14 @@
           <w:lang w:val="en-US"/>
         </w:rPr>
       </w:pPr>
-      <w:bookmarkStart w:id="28" w:name="_Toc121508122"/>
+      <w:bookmarkStart w:id="32" w:name="_Toc122274700"/>
       <w:r>
         <w:rPr>
           <w:lang w:val="en-US"/>
         </w:rPr>
         <w:t>Issue: Can’t Read R.() Files</w:t>
       </w:r>
-      <w:bookmarkEnd w:id="28"/>
+      <w:bookmarkEnd w:id="32"/>
       <w:r>
         <w:rPr>
           <w:lang w:val="en-US"/>
@@ -13570,6 +14440,7 @@
         <w:rPr>
           <w:lang w:val="en-US"/>
         </w:rPr>
+        <w:lastRenderedPageBreak/>
         <w:t xml:space="preserve">I’ve got a layout file spinner_item but when I tried to reference R.layout.spinner_item, “spinner_item” is written in red and can’t be found. </w:t>
       </w:r>
     </w:p>
@@ -13626,7 +14497,7 @@
           <w:lang w:val="en-US"/>
         </w:rPr>
       </w:pPr>
-      <w:bookmarkStart w:id="29" w:name="_Toc121508123"/>
+      <w:bookmarkStart w:id="33" w:name="_Toc122274701"/>
       <w:r>
         <w:rPr>
           <w:lang w:val="en-US"/>
@@ -13645,7 +14516,7 @@
         </w:rPr>
         <w:t>wn Selection)</w:t>
       </w:r>
-      <w:bookmarkEnd w:id="29"/>
+      <w:bookmarkEnd w:id="33"/>
     </w:p>
     <w:p>
       <w:pPr>
@@ -13653,7 +14524,7 @@
           <w:lang w:val="en-US"/>
         </w:rPr>
       </w:pPr>
-      <w:hyperlink r:id="rId14" w:history="1">
+      <w:hyperlink r:id="rId20" w:history="1">
         <w:r>
           <w:rPr>
             <w:rStyle w:val="Hyperlink"/>
@@ -13665,7 +14536,7 @@
       <w:r>
         <w:t xml:space="preserve">, </w:t>
       </w:r>
-      <w:hyperlink r:id="rId15" w:history="1">
+      <w:hyperlink r:id="rId21" w:history="1">
         <w:r>
           <w:rPr>
             <w:rStyle w:val="Hyperlink"/>
@@ -13936,11 +14807,11 @@
       <w:pPr>
         <w:pStyle w:val="Heading3"/>
       </w:pPr>
-      <w:bookmarkStart w:id="30" w:name="_Toc121508124"/>
+      <w:bookmarkStart w:id="34" w:name="_Toc122274702"/>
       <w:r>
         <w:t>Dynamically created spinner</w:t>
       </w:r>
-      <w:bookmarkEnd w:id="30"/>
+      <w:bookmarkEnd w:id="34"/>
     </w:p>
     <w:p>
       <w:pPr>
@@ -14270,7 +15141,6 @@
         <w:rPr>
           <w:color w:val="808080"/>
         </w:rPr>
-        <w:lastRenderedPageBreak/>
         <w:t>// apply adapter to the spinner</w:t>
       </w:r>
       <w:r>
@@ -14366,14 +15236,14 @@
       <w:pPr>
         <w:pStyle w:val="Heading3"/>
       </w:pPr>
-      <w:bookmarkStart w:id="31" w:name="_Toc121508125"/>
+      <w:bookmarkStart w:id="35" w:name="_Toc122274703"/>
       <w:r>
         <w:t>S</w:t>
       </w:r>
       <w:r>
         <w:t>tatically created spinner</w:t>
       </w:r>
-      <w:bookmarkEnd w:id="31"/>
+      <w:bookmarkEnd w:id="35"/>
       <w:r>
         <w:t xml:space="preserve"> </w:t>
       </w:r>
@@ -14647,11 +15517,12 @@
       <w:pPr>
         <w:pStyle w:val="Heading3"/>
       </w:pPr>
-      <w:bookmarkStart w:id="32" w:name="_Toc121508126"/>
-      <w:r>
+      <w:bookmarkStart w:id="36" w:name="_Toc122274704"/>
+      <w:r>
+        <w:lastRenderedPageBreak/>
         <w:t>Spinner With Dynamically defined List of Items</w:t>
       </w:r>
-      <w:bookmarkEnd w:id="32"/>
+      <w:bookmarkEnd w:id="36"/>
       <w:r>
         <w:t xml:space="preserve"> </w:t>
       </w:r>
@@ -14872,14 +15743,14 @@
       <w:pPr>
         <w:pStyle w:val="Heading3"/>
       </w:pPr>
-      <w:bookmarkStart w:id="33" w:name="_Toc121508127"/>
+      <w:bookmarkStart w:id="37" w:name="_Toc122274705"/>
       <w:r>
         <w:t>Custom Spinner Adapter</w:t>
       </w:r>
-      <w:bookmarkEnd w:id="33"/>
-    </w:p>
-    <w:p>
-      <w:hyperlink r:id="rId16" w:history="1">
+      <w:bookmarkEnd w:id="37"/>
+    </w:p>
+    <w:p>
+      <w:hyperlink r:id="rId22" w:history="1">
         <w:r>
           <w:rPr>
             <w:rStyle w:val="Hyperlink"/>
@@ -14890,7 +15761,7 @@
       <w:r>
         <w:t xml:space="preserve"> / </w:t>
       </w:r>
-      <w:hyperlink r:id="rId17" w:history="1">
+      <w:hyperlink r:id="rId23" w:history="1">
         <w:r>
           <w:rPr>
             <w:rStyle w:val="Hyperlink"/>
@@ -15488,12 +16359,6 @@
           <w:color w:val="A9B7C6"/>
         </w:rPr>
         <w:br/>
-      </w:r>
-      <w:r>
-        <w:rPr>
-          <w:color w:val="A9B7C6"/>
-        </w:rPr>
-        <w:lastRenderedPageBreak/>
         <w:t xml:space="preserve">        </w:t>
       </w:r>
       <w:r>
@@ -15926,6 +16791,7 @@
           <w:bCs/>
           <w:color w:val="A9B7C6"/>
         </w:rPr>
+        <w:lastRenderedPageBreak/>
         <w:br/>
         <w:t xml:space="preserve">        </w:t>
       </w:r>
@@ -15960,11 +16826,11 @@
       <w:pPr>
         <w:pStyle w:val="Heading3"/>
       </w:pPr>
-      <w:bookmarkStart w:id="34" w:name="_Toc121508128"/>
+      <w:bookmarkStart w:id="38" w:name="_Toc122274706"/>
       <w:r>
         <w:t>Set Selected Item of a Spinner</w:t>
       </w:r>
-      <w:bookmarkEnd w:id="34"/>
+      <w:bookmarkEnd w:id="38"/>
     </w:p>
     <w:p>
       <w:r>
@@ -15983,7 +16849,7 @@
           <w:lang w:val="en-US"/>
         </w:rPr>
       </w:pPr>
-      <w:bookmarkStart w:id="35" w:name="_Toc121508129"/>
+      <w:bookmarkStart w:id="39" w:name="_Toc122274707"/>
       <w:r>
         <w:rPr>
           <w:lang w:val="en-US"/>
@@ -15996,7 +16862,7 @@
         </w:rPr>
         <w:t>(Creating A Parcelable OBject)</w:t>
       </w:r>
-      <w:bookmarkEnd w:id="35"/>
+      <w:bookmarkEnd w:id="39"/>
       <w:r>
         <w:rPr>
           <w:lang w:val="en-US"/>
@@ -16326,14 +17192,14 @@
           <w:lang w:val="en-US"/>
         </w:rPr>
       </w:pPr>
-      <w:bookmarkStart w:id="36" w:name="_Toc121508130"/>
+      <w:bookmarkStart w:id="40" w:name="_Toc122274708"/>
       <w:r>
         <w:rPr>
           <w:lang w:val="en-US"/>
         </w:rPr>
         <w:t>Maps</w:t>
       </w:r>
-      <w:bookmarkEnd w:id="36"/>
+      <w:bookmarkEnd w:id="40"/>
     </w:p>
     <w:p>
       <w:pPr>
@@ -16342,14 +17208,14 @@
           <w:lang w:val="en-US"/>
         </w:rPr>
       </w:pPr>
-      <w:bookmarkStart w:id="37" w:name="_Toc121508131"/>
+      <w:bookmarkStart w:id="41" w:name="_Toc122274709"/>
       <w:r>
         <w:rPr>
           <w:lang w:val="en-US"/>
         </w:rPr>
         <w:t>Finding If a Key Exists</w:t>
       </w:r>
-      <w:bookmarkEnd w:id="37"/>
+      <w:bookmarkEnd w:id="41"/>
     </w:p>
     <w:p>
       <w:pPr>
@@ -16380,14 +17246,14 @@
           <w:lang w:val="en-US"/>
         </w:rPr>
       </w:pPr>
-      <w:bookmarkStart w:id="38" w:name="_Toc121508132"/>
+      <w:bookmarkStart w:id="42" w:name="_Toc122274710"/>
       <w:r>
         <w:rPr>
           <w:lang w:val="en-US"/>
         </w:rPr>
         <w:t>For Loops</w:t>
       </w:r>
-      <w:bookmarkEnd w:id="38"/>
+      <w:bookmarkEnd w:id="42"/>
     </w:p>
     <w:p>
       <w:pPr>
@@ -16487,15 +17353,14 @@
           <w:lang w:val="en-US"/>
         </w:rPr>
       </w:pPr>
-      <w:bookmarkStart w:id="39" w:name="_Toc121508133"/>
+      <w:bookmarkStart w:id="43" w:name="_Toc122274711"/>
       <w:r>
         <w:rPr>
           <w:lang w:val="en-US"/>
         </w:rPr>
-        <w:lastRenderedPageBreak/>
         <w:t>Generate a View Id</w:t>
       </w:r>
-      <w:bookmarkEnd w:id="39"/>
+      <w:bookmarkEnd w:id="43"/>
     </w:p>
     <w:p>
       <w:pPr>
@@ -16540,14 +17405,14 @@
           <w:lang w:val="en-US"/>
         </w:rPr>
       </w:pPr>
-      <w:bookmarkStart w:id="40" w:name="_Toc121508134"/>
+      <w:bookmarkStart w:id="44" w:name="_Toc122274712"/>
       <w:r>
         <w:rPr>
           <w:lang w:val="en-US"/>
         </w:rPr>
         <w:t>ActionBar</w:t>
       </w:r>
-      <w:bookmarkEnd w:id="40"/>
+      <w:bookmarkEnd w:id="44"/>
       <w:r>
         <w:rPr>
           <w:lang w:val="en-US"/>
@@ -16562,14 +17427,14 @@
           <w:lang w:val="en-US"/>
         </w:rPr>
       </w:pPr>
-      <w:bookmarkStart w:id="41" w:name="_Toc121508135"/>
+      <w:bookmarkStart w:id="45" w:name="_Toc122274713"/>
       <w:r>
         <w:rPr>
           <w:lang w:val="en-US"/>
         </w:rPr>
         <w:t>Creating an Action Bar</w:t>
       </w:r>
-      <w:bookmarkEnd w:id="41"/>
+      <w:bookmarkEnd w:id="45"/>
       <w:r>
         <w:rPr>
           <w:lang w:val="en-US"/>
@@ -16583,7 +17448,7 @@
           <w:lang w:val="en-US"/>
         </w:rPr>
       </w:pPr>
-      <w:hyperlink r:id="rId18" w:history="1">
+      <w:hyperlink r:id="rId24" w:history="1">
         <w:r>
           <w:rPr>
             <w:rStyle w:val="Hyperlink"/>
@@ -16599,7 +17464,7 @@
           <w:lang w:val="en-US"/>
         </w:rPr>
       </w:pPr>
-      <w:hyperlink r:id="rId19" w:history="1">
+      <w:hyperlink r:id="rId25" w:history="1">
         <w:r>
           <w:rPr>
             <w:rStyle w:val="Hyperlink"/>
@@ -16781,6 +17646,12 @@
           <w:color w:val="6A8759"/>
         </w:rPr>
         <w:br/>
+      </w:r>
+      <w:r>
+        <w:rPr>
+          <w:color w:val="6A8759"/>
+        </w:rPr>
+        <w:lastRenderedPageBreak/>
         <w:t xml:space="preserve">        </w:t>
       </w:r>
       <w:r>
@@ -17675,12 +18546,6 @@
           <w:color w:val="CC7832"/>
         </w:rPr>
         <w:br/>
-      </w:r>
-      <w:r>
-        <w:rPr>
-          <w:color w:val="CC7832"/>
-        </w:rPr>
-        <w:lastRenderedPageBreak/>
         <w:t xml:space="preserve">        </w:t>
       </w:r>
       <w:r>
@@ -17747,11 +18612,11 @@
       <w:pPr>
         <w:pStyle w:val="Heading3"/>
       </w:pPr>
-      <w:bookmarkStart w:id="42" w:name="_Toc121508136"/>
+      <w:bookmarkStart w:id="46" w:name="_Toc122274714"/>
       <w:r>
         <w:t>Menu Background Color</w:t>
       </w:r>
-      <w:bookmarkEnd w:id="42"/>
+      <w:bookmarkEnd w:id="46"/>
     </w:p>
     <w:tbl>
       <w:tblPr>
@@ -17870,7 +18735,7 @@
                           </pic:cNvPicPr>
                         </pic:nvPicPr>
                         <pic:blipFill rotWithShape="1">
-                          <a:blip r:embed="rId7" cstate="print">
+                          <a:blip r:embed="rId13" cstate="print">
                             <a:extLst>
                               <a:ext uri="{28A0092B-C50C-407E-A947-70E740481C1C}">
                                 <a14:useLocalDpi xmlns:a14="http://schemas.microsoft.com/office/drawing/2010/main" val="0"/>
@@ -17912,14 +18777,14 @@
       <w:pPr>
         <w:pStyle w:val="Heading3"/>
       </w:pPr>
-      <w:bookmarkStart w:id="43" w:name="_Toc121508137"/>
+      <w:bookmarkStart w:id="47" w:name="_Toc122274715"/>
       <w:r>
         <w:t>Status Bar Icons Color</w:t>
       </w:r>
-      <w:bookmarkEnd w:id="43"/>
-    </w:p>
-    <w:p>
-      <w:hyperlink r:id="rId20" w:history="1">
+      <w:bookmarkEnd w:id="47"/>
+    </w:p>
+    <w:p>
+      <w:hyperlink r:id="rId26" w:history="1">
         <w:r>
           <w:rPr>
             <w:rStyle w:val="Hyperlink"/>
@@ -17935,14 +18800,14 @@
           <w:lang w:val="en-US"/>
         </w:rPr>
       </w:pPr>
-      <w:bookmarkStart w:id="44" w:name="_Toc121508138"/>
+      <w:bookmarkStart w:id="48" w:name="_Toc122274716"/>
       <w:r>
         <w:rPr>
           <w:lang w:val="en-US"/>
         </w:rPr>
         <w:t>Random Number Generator</w:t>
       </w:r>
-      <w:bookmarkEnd w:id="44"/>
+      <w:bookmarkEnd w:id="48"/>
     </w:p>
     <w:p>
       <w:pPr>
@@ -17956,6 +18821,7 @@
         <w:rPr>
           <w:color w:val="CC7832"/>
         </w:rPr>
+        <w:lastRenderedPageBreak/>
         <w:t xml:space="preserve">val </w:t>
       </w:r>
       <w:r>
@@ -18017,14 +18883,14 @@
           <w:lang w:val="en-US"/>
         </w:rPr>
       </w:pPr>
-      <w:bookmarkStart w:id="45" w:name="_Toc121508139"/>
+      <w:bookmarkStart w:id="49" w:name="_Toc122274717"/>
       <w:r>
         <w:rPr>
           <w:lang w:val="en-US"/>
         </w:rPr>
         <w:t>Table Layout Formatting</w:t>
       </w:r>
-      <w:bookmarkEnd w:id="45"/>
+      <w:bookmarkEnd w:id="49"/>
     </w:p>
     <w:p>
       <w:pPr>
@@ -18214,14 +19080,14 @@
           <w:lang w:val="en-US"/>
         </w:rPr>
       </w:pPr>
-      <w:bookmarkStart w:id="46" w:name="_Toc121508140"/>
+      <w:bookmarkStart w:id="50" w:name="_Toc122274718"/>
       <w:r>
         <w:rPr>
           <w:lang w:val="en-US"/>
         </w:rPr>
         <w:t>Recycler View</w:t>
       </w:r>
-      <w:bookmarkEnd w:id="46"/>
+      <w:bookmarkEnd w:id="50"/>
     </w:p>
     <w:p>
       <w:pPr>
@@ -18230,14 +19096,14 @@
           <w:lang w:val="en-US"/>
         </w:rPr>
       </w:pPr>
-      <w:bookmarkStart w:id="47" w:name="_Toc121508141"/>
+      <w:bookmarkStart w:id="51" w:name="_Toc122274719"/>
       <w:r>
         <w:rPr>
           <w:lang w:val="en-US"/>
         </w:rPr>
         <w:t>Creating Recycler View</w:t>
       </w:r>
-      <w:bookmarkEnd w:id="47"/>
+      <w:bookmarkEnd w:id="51"/>
     </w:p>
     <w:p>
       <w:pPr>
@@ -18612,14 +19478,14 @@
           <w:lang w:val="en-US"/>
         </w:rPr>
       </w:pPr>
-      <w:bookmarkStart w:id="48" w:name="_Toc121508142"/>
+      <w:bookmarkStart w:id="52" w:name="_Toc122274720"/>
       <w:r>
         <w:rPr>
           <w:lang w:val="en-US"/>
         </w:rPr>
         <w:t>Creating Recycler View Items (CardView)</w:t>
       </w:r>
-      <w:bookmarkEnd w:id="48"/>
+      <w:bookmarkEnd w:id="52"/>
     </w:p>
     <w:p>
       <w:pPr>
@@ -18659,7 +19525,6 @@
         <w:rPr>
           <w:color w:val="E8BF6A"/>
         </w:rPr>
-        <w:lastRenderedPageBreak/>
         <w:t>&lt;?</w:t>
       </w:r>
       <w:r>
@@ -19077,6 +19942,7 @@
         <w:rPr>
           <w:color w:val="E8BF6A"/>
         </w:rPr>
+        <w:lastRenderedPageBreak/>
         <w:t xml:space="preserve">        &lt;TextView</w:t>
       </w:r>
       <w:r>
@@ -19980,7 +20846,6 @@
         <w:rPr>
           <w:color w:val="A9B7C6"/>
         </w:rPr>
-        <w:lastRenderedPageBreak/>
         <w:br/>
         <w:t xml:space="preserve">    </w:t>
       </w:r>
@@ -20248,6 +21113,7 @@
           <w:b/>
           <w:bCs/>
         </w:rPr>
+        <w:lastRenderedPageBreak/>
         <w:t>Fragment</w:t>
       </w:r>
       <w:r>
@@ -21023,15 +21889,14 @@
           <w:lang w:val="en-US"/>
         </w:rPr>
       </w:pPr>
-      <w:bookmarkStart w:id="49" w:name="_Toc121508143"/>
+      <w:bookmarkStart w:id="53" w:name="_Toc122274721"/>
       <w:r>
         <w:rPr>
           <w:lang w:val="en-US"/>
         </w:rPr>
-        <w:lastRenderedPageBreak/>
         <w:t>Sectioned RecyclerView</w:t>
       </w:r>
-      <w:bookmarkEnd w:id="49"/>
+      <w:bookmarkEnd w:id="53"/>
     </w:p>
     <w:p>
       <w:pPr>
@@ -21078,6 +21943,7 @@
                 <w:bCs/>
                 <w:lang w:val="en-US"/>
               </w:rPr>
+              <w:lastRenderedPageBreak/>
               <w:t xml:space="preserve">Description: </w:t>
             </w:r>
             <w:r>
@@ -21094,7 +21960,7 @@
                 <w:lang w:val="en-US"/>
               </w:rPr>
             </w:pPr>
-            <w:hyperlink r:id="rId21" w:history="1">
+            <w:hyperlink r:id="rId27" w:history="1">
               <w:r>
                 <w:rPr>
                   <w:rStyle w:val="Hyperlink"/>
@@ -21109,7 +21975,7 @@
               </w:rPr>
               <w:t xml:space="preserve">, </w:t>
             </w:r>
-            <w:hyperlink r:id="rId22" w:history="1">
+            <w:hyperlink r:id="rId28" w:history="1">
               <w:r>
                 <w:rPr>
                   <w:rStyle w:val="Hyperlink"/>
@@ -21151,7 +22017,7 @@
                           <pic:cNvPicPr/>
                         </pic:nvPicPr>
                         <pic:blipFill>
-                          <a:blip r:embed="rId23"/>
+                          <a:blip r:embed="rId29"/>
                           <a:stretch>
                             <a:fillRect/>
                           </a:stretch>
@@ -21182,14 +22048,14 @@
           <w:lang w:val="en-US"/>
         </w:rPr>
       </w:pPr>
-      <w:bookmarkStart w:id="50" w:name="_Toc121508144"/>
+      <w:bookmarkStart w:id="54" w:name="_Toc122274722"/>
       <w:r>
         <w:rPr>
           <w:lang w:val="en-US"/>
         </w:rPr>
         <w:t>Sectioned RecyclerView – Prevent Certain ViewHolders From Getting Swiped</w:t>
       </w:r>
-      <w:bookmarkEnd w:id="50"/>
+      <w:bookmarkEnd w:id="54"/>
       <w:r>
         <w:rPr>
           <w:lang w:val="en-US"/>
@@ -21201,7 +22067,7 @@
       <w:pPr>
         <w:spacing w:after="0"/>
       </w:pPr>
-      <w:hyperlink r:id="rId24" w:history="1">
+      <w:hyperlink r:id="rId30" w:history="1">
         <w:r>
           <w:rPr>
             <w:rStyle w:val="Hyperlink"/>
@@ -21359,14 +22225,14 @@
           <w:lang w:val="en-US"/>
         </w:rPr>
       </w:pPr>
-      <w:bookmarkStart w:id="51" w:name="_Toc121508145"/>
+      <w:bookmarkStart w:id="55" w:name="_Toc122274723"/>
       <w:r>
         <w:rPr>
           <w:lang w:val="en-US"/>
         </w:rPr>
         <w:t>Sectioned RecyclerView – Map of &lt;Position, actualIndex&gt;</w:t>
       </w:r>
-      <w:bookmarkEnd w:id="51"/>
+      <w:bookmarkEnd w:id="55"/>
     </w:p>
     <w:p>
       <w:pPr>
@@ -21882,38 +22748,38 @@
           <w:color w:val="A9B7C6"/>
         </w:rPr>
         <w:br/>
+        <w:t xml:space="preserve">            </w:t>
+      </w:r>
+      <w:r>
+        <w:rPr>
+          <w:color w:val="9876AA"/>
+        </w:rPr>
+        <w:t>mapOfIndex</w:t>
+      </w:r>
+      <w:r>
+        <w:rPr>
+          <w:color w:val="A9B7C6"/>
+        </w:rPr>
+        <w:t>[n] = index</w:t>
+      </w:r>
+      <w:r>
+        <w:rPr>
+          <w:color w:val="A9B7C6"/>
+        </w:rPr>
+        <w:br/>
+        <w:t xml:space="preserve">            index++</w:t>
+      </w:r>
+      <w:r>
+        <w:rPr>
+          <w:color w:val="A9B7C6"/>
+        </w:rPr>
+        <w:br/>
       </w:r>
       <w:r>
         <w:rPr>
           <w:color w:val="A9B7C6"/>
         </w:rPr>
         <w:lastRenderedPageBreak/>
-        <w:t xml:space="preserve">            </w:t>
-      </w:r>
-      <w:r>
-        <w:rPr>
-          <w:color w:val="9876AA"/>
-        </w:rPr>
-        <w:t>mapOfIndex</w:t>
-      </w:r>
-      <w:r>
-        <w:rPr>
-          <w:color w:val="A9B7C6"/>
-        </w:rPr>
-        <w:t>[n] = index</w:t>
-      </w:r>
-      <w:r>
-        <w:rPr>
-          <w:color w:val="A9B7C6"/>
-        </w:rPr>
-        <w:br/>
-        <w:t xml:space="preserve">            index++</w:t>
-      </w:r>
-      <w:r>
-        <w:rPr>
-          <w:color w:val="A9B7C6"/>
-        </w:rPr>
-        <w:br/>
         <w:t xml:space="preserve">        }</w:t>
       </w:r>
       <w:r>
@@ -24354,14 +25220,14 @@
           <w:lang w:val="en-US"/>
         </w:rPr>
       </w:pPr>
-      <w:bookmarkStart w:id="52" w:name="_Toc121508146"/>
+      <w:bookmarkStart w:id="56" w:name="_Toc122274724"/>
       <w:r>
         <w:rPr>
           <w:lang w:val="en-US"/>
         </w:rPr>
         <w:t>Issue: Sectioning by Date Doesn’t Work All The Time</w:t>
       </w:r>
-      <w:bookmarkEnd w:id="52"/>
+      <w:bookmarkEnd w:id="56"/>
     </w:p>
     <w:tbl>
       <w:tblPr>
@@ -24437,7 +25303,7 @@
                           </pic:cNvPicPr>
                         </pic:nvPicPr>
                         <pic:blipFill rotWithShape="1">
-                          <a:blip r:embed="rId25" cstate="print">
+                          <a:blip r:embed="rId31" cstate="print">
                             <a:extLst>
                               <a:ext uri="{28A0092B-C50C-407E-A947-70E740481C1C}">
                                 <a14:useLocalDpi xmlns:a14="http://schemas.microsoft.com/office/drawing/2010/main" val="0"/>
@@ -25098,14 +25964,14 @@
           <w:lang w:val="en-US"/>
         </w:rPr>
       </w:pPr>
-      <w:bookmarkStart w:id="53" w:name="_Toc121508147"/>
+      <w:bookmarkStart w:id="57" w:name="_Toc122274725"/>
       <w:r>
         <w:rPr>
           <w:lang w:val="en-US"/>
         </w:rPr>
         <w:t>Issue: CardView Items Not Taking Up Full Width</w:t>
       </w:r>
-      <w:bookmarkEnd w:id="53"/>
+      <w:bookmarkEnd w:id="57"/>
     </w:p>
     <w:p>
       <w:pPr>
@@ -25215,7 +26081,7 @@
                           <pic:cNvPicPr/>
                         </pic:nvPicPr>
                         <pic:blipFill rotWithShape="1">
-                          <a:blip r:embed="rId26"/>
+                          <a:blip r:embed="rId32"/>
                           <a:srcRect r="13686"/>
                           <a:stretch/>
                         </pic:blipFill>
@@ -25295,7 +26161,7 @@
                           <pic:cNvPicPr/>
                         </pic:nvPicPr>
                         <pic:blipFill>
-                          <a:blip r:embed="rId27"/>
+                          <a:blip r:embed="rId33"/>
                           <a:stretch>
                             <a:fillRect/>
                           </a:stretch>
@@ -25356,7 +26222,7 @@
         </w:rPr>
         <w:t xml:space="preserve"> </w:t>
       </w:r>
-      <w:hyperlink r:id="rId28" w:history="1">
+      <w:hyperlink r:id="rId34" w:history="1">
         <w:r>
           <w:rPr>
             <w:rStyle w:val="Hyperlink"/>
@@ -25594,7 +26460,7 @@
           <w:lang w:val="en-US"/>
         </w:rPr>
       </w:pPr>
-      <w:bookmarkStart w:id="54" w:name="_Toc121508148"/>
+      <w:bookmarkStart w:id="58" w:name="_Toc122274726"/>
       <w:r>
         <w:rPr>
           <w:lang w:val="en-US"/>
@@ -25607,7 +26473,7 @@
         </w:rPr>
         <w:t>– Set Floating Action Button (FAB) Visiblity</w:t>
       </w:r>
-      <w:bookmarkEnd w:id="54"/>
+      <w:bookmarkEnd w:id="58"/>
       <w:r>
         <w:rPr>
           <w:lang w:val="en-US"/>
@@ -25621,7 +26487,7 @@
           <w:lang w:val="en-US"/>
         </w:rPr>
       </w:pPr>
-      <w:hyperlink r:id="rId29" w:history="1">
+      <w:hyperlink r:id="rId35" w:history="1">
         <w:r>
           <w:rPr>
             <w:rStyle w:val="Hyperlink"/>
@@ -25963,14 +26829,14 @@
           <w:lang w:val="en-US"/>
         </w:rPr>
       </w:pPr>
-      <w:bookmarkStart w:id="55" w:name="_Toc121508149"/>
+      <w:bookmarkStart w:id="59" w:name="_Toc122274727"/>
       <w:r>
         <w:rPr>
           <w:lang w:val="en-US"/>
         </w:rPr>
         <w:t>RecyclerView Item Divider</w:t>
       </w:r>
-      <w:bookmarkEnd w:id="55"/>
+      <w:bookmarkEnd w:id="59"/>
       <w:r>
         <w:rPr>
           <w:lang w:val="en-US"/>
@@ -26061,11 +26927,11 @@
       <w:pPr>
         <w:pStyle w:val="Heading3"/>
       </w:pPr>
-      <w:bookmarkStart w:id="56" w:name="_Toc121508150"/>
+      <w:bookmarkStart w:id="60" w:name="_Toc122274728"/>
       <w:r>
         <w:t>Set Background Color of a CardView</w:t>
       </w:r>
-      <w:bookmarkEnd w:id="56"/>
+      <w:bookmarkEnd w:id="60"/>
     </w:p>
     <w:p>
       <w:pPr>
@@ -26127,17 +26993,17 @@
       <w:pPr>
         <w:pStyle w:val="Heading3"/>
       </w:pPr>
-      <w:bookmarkStart w:id="57" w:name="_Toc121508151"/>
+      <w:bookmarkStart w:id="61" w:name="_Toc122274729"/>
       <w:r>
         <w:t>Getting Context Within a RecyclerView Adapter</w:t>
       </w:r>
-      <w:bookmarkEnd w:id="57"/>
+      <w:bookmarkEnd w:id="61"/>
       <w:r>
         <w:t xml:space="preserve"> </w:t>
       </w:r>
     </w:p>
     <w:p>
-      <w:hyperlink r:id="rId30" w:history="1">
+      <w:hyperlink r:id="rId36" w:history="1">
         <w:r>
           <w:rPr>
             <w:rStyle w:val="Hyperlink"/>
@@ -26194,11 +27060,11 @@
       <w:pPr>
         <w:pStyle w:val="Heading3"/>
       </w:pPr>
-      <w:bookmarkStart w:id="58" w:name="_Toc121508152"/>
+      <w:bookmarkStart w:id="62" w:name="_Toc122274730"/>
       <w:r>
         <w:t>Calling a Method From Parent Activity</w:t>
       </w:r>
-      <w:bookmarkEnd w:id="58"/>
+      <w:bookmarkEnd w:id="62"/>
       <w:r>
         <w:t xml:space="preserve"> </w:t>
       </w:r>
@@ -26285,11 +27151,11 @@
       <w:pPr>
         <w:pStyle w:val="Heading3"/>
       </w:pPr>
-      <w:bookmarkStart w:id="59" w:name="_Toc121508153"/>
+      <w:bookmarkStart w:id="63" w:name="_Toc122274731"/>
       <w:r>
         <w:t>Working with EditTexts in RecyclerView</w:t>
       </w:r>
-      <w:bookmarkEnd w:id="59"/>
+      <w:bookmarkEnd w:id="63"/>
     </w:p>
     <w:p>
       <w:r>
@@ -26514,14 +27380,14 @@
       <w:pPr>
         <w:pStyle w:val="Heading3"/>
       </w:pPr>
-      <w:bookmarkStart w:id="60" w:name="_Toc121508154"/>
+      <w:bookmarkStart w:id="64" w:name="_Toc122274732"/>
       <w:r>
         <w:t>Checking For Duplicate EditTexts in RecyclerView</w:t>
       </w:r>
-      <w:bookmarkEnd w:id="60"/>
-    </w:p>
-    <w:p>
-      <w:hyperlink r:id="rId31" w:history="1">
+      <w:bookmarkEnd w:id="64"/>
+    </w:p>
+    <w:p>
+      <w:hyperlink r:id="rId37" w:history="1">
         <w:r>
           <w:rPr>
             <w:rStyle w:val="Hyperlink"/>
@@ -27985,18 +28851,18 @@
       <w:pPr>
         <w:pStyle w:val="Heading3"/>
       </w:pPr>
-      <w:bookmarkStart w:id="61" w:name="_Toc121508155"/>
+      <w:bookmarkStart w:id="65" w:name="_Toc122274733"/>
       <w:r>
         <w:lastRenderedPageBreak/>
         <w:t>Accessing Each Item In a Recycler View</w:t>
       </w:r>
-      <w:bookmarkEnd w:id="61"/>
+      <w:bookmarkEnd w:id="65"/>
       <w:r>
         <w:t xml:space="preserve"> </w:t>
       </w:r>
     </w:p>
     <w:p>
-      <w:hyperlink r:id="rId32" w:history="1">
+      <w:hyperlink r:id="rId38" w:history="1">
         <w:r>
           <w:rPr>
             <w:rStyle w:val="Hyperlink"/>
@@ -28498,11 +29364,11 @@
       <w:pPr>
         <w:pStyle w:val="Heading3"/>
       </w:pPr>
-      <w:bookmarkStart w:id="62" w:name="_Toc121508156"/>
+      <w:bookmarkStart w:id="66" w:name="_Toc122274734"/>
       <w:r>
         <w:t>Setting The Background Color of a RecyclerView Item</w:t>
       </w:r>
-      <w:bookmarkEnd w:id="62"/>
+      <w:bookmarkEnd w:id="66"/>
     </w:p>
     <w:p>
       <w:pPr>
@@ -28551,11 +29417,11 @@
       <w:pPr>
         <w:pStyle w:val="Heading3"/>
       </w:pPr>
-      <w:bookmarkStart w:id="63" w:name="_Toc121508157"/>
+      <w:bookmarkStart w:id="67" w:name="_Toc122274735"/>
       <w:r>
         <w:t>Issue: Recycler View Doesn’t Show Updated List Contents</w:t>
       </w:r>
-      <w:bookmarkEnd w:id="63"/>
+      <w:bookmarkEnd w:id="67"/>
       <w:r>
         <w:t xml:space="preserve"> </w:t>
       </w:r>
@@ -29510,7 +30376,7 @@
         </w:rPr>
         <w:t xml:space="preserve">the following method clears old list and adds all elements of updatedList before notifying data set changed. This gets the same result without having to re-initalize the entire recycler view. </w:t>
       </w:r>
-      <w:hyperlink r:id="rId33" w:history="1">
+      <w:hyperlink r:id="rId39" w:history="1">
         <w:r>
           <w:rPr>
             <w:rStyle w:val="Hyperlink"/>
@@ -29647,11 +30513,11 @@
       <w:pPr>
         <w:pStyle w:val="Heading3"/>
       </w:pPr>
-      <w:bookmarkStart w:id="64" w:name="_Toc121508158"/>
+      <w:bookmarkStart w:id="68" w:name="_Toc122274736"/>
       <w:r>
         <w:t>Issue: onCreateViewHolder and onBindViewHolder Not Called</w:t>
       </w:r>
-      <w:bookmarkEnd w:id="64"/>
+      <w:bookmarkEnd w:id="68"/>
     </w:p>
     <w:p>
       <w:r>
@@ -29702,11 +30568,11 @@
       <w:pPr>
         <w:pStyle w:val="Heading3"/>
       </w:pPr>
-      <w:bookmarkStart w:id="65" w:name="_Toc121508159"/>
+      <w:bookmarkStart w:id="69" w:name="_Toc122274737"/>
       <w:r>
         <w:t>Issue: Recycler View Not Showing Contents</w:t>
       </w:r>
-      <w:bookmarkEnd w:id="65"/>
+      <w:bookmarkEnd w:id="69"/>
     </w:p>
     <w:p>
       <w:pPr>
@@ -30180,7 +31046,7 @@
       <w:pPr>
         <w:pStyle w:val="Heading3"/>
       </w:pPr>
-      <w:bookmarkStart w:id="66" w:name="_Toc121508160"/>
+      <w:bookmarkStart w:id="70" w:name="_Toc122274738"/>
       <w:r>
         <w:t xml:space="preserve">issue: </w:t>
       </w:r>
@@ -30214,7 +31080,7 @@
       <w:r>
         <w:t>ask”</w:t>
       </w:r>
-      <w:bookmarkEnd w:id="66"/>
+      <w:bookmarkEnd w:id="70"/>
     </w:p>
     <w:p>
       <w:pPr>
@@ -30525,14 +31391,14 @@
           <w:lang w:val="en-US"/>
         </w:rPr>
       </w:pPr>
-      <w:bookmarkStart w:id="67" w:name="_Toc121508161"/>
+      <w:bookmarkStart w:id="71" w:name="_Toc122274739"/>
       <w:r>
         <w:rPr>
           <w:lang w:val="en-US"/>
         </w:rPr>
         <w:t>ViewPager2 and TabLayout</w:t>
       </w:r>
-      <w:bookmarkEnd w:id="67"/>
+      <w:bookmarkEnd w:id="71"/>
     </w:p>
     <w:p>
       <w:pPr>
@@ -30540,7 +31406,7 @@
           <w:lang w:val="en-US"/>
         </w:rPr>
       </w:pPr>
-      <w:hyperlink r:id="rId34" w:history="1">
+      <w:hyperlink r:id="rId40" w:history="1">
         <w:r>
           <w:rPr>
             <w:rStyle w:val="Hyperlink"/>
@@ -30557,7 +31423,7 @@
           <w:lang w:val="en-US"/>
         </w:rPr>
       </w:pPr>
-      <w:bookmarkStart w:id="68" w:name="_Toc121508162"/>
+      <w:bookmarkStart w:id="72" w:name="_Toc122274740"/>
       <w:r>
         <w:rPr>
           <w:lang w:val="en-US"/>
@@ -30606,7 +31472,7 @@
         </w:rPr>
         <w:t>”</w:t>
       </w:r>
-      <w:bookmarkEnd w:id="68"/>
+      <w:bookmarkEnd w:id="72"/>
     </w:p>
     <w:p>
       <w:pPr>
@@ -30635,7 +31501,7 @@
           <w:lang w:val="en-US"/>
         </w:rPr>
       </w:pPr>
-      <w:hyperlink r:id="rId35" w:history="1">
+      <w:hyperlink r:id="rId41" w:history="1">
         <w:r>
           <w:rPr>
             <w:rStyle w:val="Hyperlink"/>
@@ -31011,14 +31877,14 @@
           <w:lang w:val="en-US"/>
         </w:rPr>
       </w:pPr>
-      <w:bookmarkStart w:id="69" w:name="_Toc121508163"/>
+      <w:bookmarkStart w:id="73" w:name="_Toc122274741"/>
       <w:r>
         <w:rPr>
           <w:lang w:val="en-US"/>
         </w:rPr>
         <w:t>Setting Button Clickability Dynamically</w:t>
       </w:r>
-      <w:bookmarkEnd w:id="69"/>
+      <w:bookmarkEnd w:id="73"/>
     </w:p>
     <w:p>
       <w:pPr>
@@ -31441,14 +32307,14 @@
           <w:lang w:val="en-US"/>
         </w:rPr>
       </w:pPr>
-      <w:bookmarkStart w:id="70" w:name="_Toc121508164"/>
+      <w:bookmarkStart w:id="74" w:name="_Toc122274742"/>
       <w:r>
         <w:rPr>
           <w:lang w:val="en-US"/>
         </w:rPr>
         <w:t>Using TextWatcher</w:t>
       </w:r>
-      <w:bookmarkEnd w:id="70"/>
+      <w:bookmarkEnd w:id="74"/>
     </w:p>
     <w:p>
       <w:pPr>
@@ -31457,7 +32323,7 @@
           <w:lang w:val="en-US"/>
         </w:rPr>
       </w:pPr>
-      <w:hyperlink r:id="rId36" w:history="1">
+      <w:hyperlink r:id="rId42" w:history="1">
         <w:r>
           <w:rPr>
             <w:rStyle w:val="Hyperlink"/>
@@ -33322,14 +34188,14 @@
       <w:pPr>
         <w:pStyle w:val="Heading3"/>
       </w:pPr>
-      <w:bookmarkStart w:id="71" w:name="_Toc121508165"/>
+      <w:bookmarkStart w:id="75" w:name="_Toc122274743"/>
       <w:r>
         <w:t>Changing Edit Text Without Triggering Text Watcher</w:t>
       </w:r>
-      <w:bookmarkEnd w:id="71"/>
-    </w:p>
-    <w:p>
-      <w:hyperlink r:id="rId37" w:history="1">
+      <w:bookmarkEnd w:id="75"/>
+    </w:p>
+    <w:p>
+      <w:hyperlink r:id="rId43" w:history="1">
         <w:r>
           <w:rPr>
             <w:rStyle w:val="Hyperlink"/>
@@ -33342,14 +34208,14 @@
       <w:pPr>
         <w:pStyle w:val="Heading3"/>
       </w:pPr>
-      <w:bookmarkStart w:id="72" w:name="_Toc121508166"/>
+      <w:bookmarkStart w:id="76" w:name="_Toc122274744"/>
       <w:r>
         <w:t>Getting Context In Text Watcher</w:t>
       </w:r>
-      <w:bookmarkEnd w:id="72"/>
-    </w:p>
-    <w:p>
-      <w:hyperlink r:id="rId38" w:history="1">
+      <w:bookmarkEnd w:id="76"/>
+    </w:p>
+    <w:p>
+      <w:hyperlink r:id="rId44" w:history="1">
         <w:r>
           <w:rPr>
             <w:rStyle w:val="Hyperlink"/>
@@ -33988,14 +34854,14 @@
           <w:lang w:val="en-US"/>
         </w:rPr>
       </w:pPr>
-      <w:bookmarkStart w:id="73" w:name="_Toc121508167"/>
+      <w:bookmarkStart w:id="77" w:name="_Toc122274745"/>
       <w:r>
         <w:rPr>
           <w:lang w:val="en-US"/>
         </w:rPr>
         <w:t>Using NumberPicker</w:t>
       </w:r>
-      <w:bookmarkEnd w:id="73"/>
+      <w:bookmarkEnd w:id="77"/>
     </w:p>
     <w:p>
       <w:pPr>
@@ -34003,7 +34869,7 @@
           <w:lang w:val="en-US"/>
         </w:rPr>
       </w:pPr>
-      <w:hyperlink r:id="rId39" w:history="1">
+      <w:hyperlink r:id="rId45" w:history="1">
         <w:r>
           <w:rPr>
             <w:rStyle w:val="Hyperlink"/>
@@ -34181,20 +35047,920 @@
           <w:lang w:val="en-US"/>
         </w:rPr>
       </w:pPr>
-      <w:bookmarkStart w:id="74" w:name="_Toc121508168"/>
+      <w:bookmarkStart w:id="78" w:name="_Toc122274746"/>
       <w:r>
         <w:rPr>
           <w:lang w:val="en-US"/>
         </w:rPr>
+        <w:t>Calendar</w:t>
+      </w:r>
+      <w:bookmarkEnd w:id="78"/>
+    </w:p>
+    <w:p>
+      <w:pPr>
+        <w:pStyle w:val="Heading3"/>
+        <w:rPr>
+          <w:lang w:val="en-US"/>
+        </w:rPr>
+      </w:pPr>
+      <w:bookmarkStart w:id="79" w:name="_Toc122274747"/>
+      <w:r>
+        <w:rPr>
+          <w:lang w:val="en-US"/>
+        </w:rPr>
+        <w:t>Converting Calendar to Integer</w:t>
+      </w:r>
+      <w:bookmarkEnd w:id="79"/>
+    </w:p>
+    <w:p>
+      <w:pPr>
+        <w:pStyle w:val="HTMLPreformatted"/>
+        <w:shd w:val="clear" w:color="auto" w:fill="2B2B2B"/>
+        <w:rPr>
+          <w:color w:val="A9B7C6"/>
+        </w:rPr>
+      </w:pPr>
+      <w:r>
+        <w:rPr>
+          <w:color w:val="CC7832"/>
+        </w:rPr>
+        <w:t xml:space="preserve">private fun </w:t>
+      </w:r>
+      <w:r>
+        <w:rPr>
+          <w:color w:val="FFC66D"/>
+        </w:rPr>
+        <w:t>calendarToInt</w:t>
+      </w:r>
+      <w:r>
+        <w:rPr>
+          <w:color w:val="A9B7C6"/>
+        </w:rPr>
+        <w:t>(date: Calendar): Int {</w:t>
+      </w:r>
+      <w:r>
+        <w:rPr>
+          <w:color w:val="A9B7C6"/>
+        </w:rPr>
+        <w:br/>
+        <w:t xml:space="preserve">    </w:t>
+      </w:r>
+      <w:r>
+        <w:rPr>
+          <w:color w:val="CC7832"/>
+        </w:rPr>
+        <w:t xml:space="preserve">val </w:t>
+      </w:r>
+      <w:r>
+        <w:rPr>
+          <w:color w:val="A9B7C6"/>
+        </w:rPr>
+        <w:t>year = date.get(Calendar.</w:t>
+      </w:r>
+      <w:r>
+        <w:rPr>
+          <w:i/>
+          <w:iCs/>
+          <w:color w:val="9876AA"/>
+        </w:rPr>
+        <w:t>YEAR</w:t>
+      </w:r>
+      <w:r>
+        <w:rPr>
+          <w:color w:val="A9B7C6"/>
+        </w:rPr>
+        <w:t>)</w:t>
+      </w:r>
+      <w:r>
+        <w:rPr>
+          <w:color w:val="A9B7C6"/>
+        </w:rPr>
+        <w:br/>
+        <w:t xml:space="preserve">    </w:t>
+      </w:r>
+      <w:r>
+        <w:rPr>
+          <w:color w:val="CC7832"/>
+        </w:rPr>
+        <w:t xml:space="preserve">val </w:t>
+      </w:r>
+      <w:r>
+        <w:rPr>
+          <w:color w:val="A9B7C6"/>
+        </w:rPr>
+        <w:t>month = date.get(Calendar.</w:t>
+      </w:r>
+      <w:r>
+        <w:rPr>
+          <w:i/>
+          <w:iCs/>
+          <w:color w:val="9876AA"/>
+        </w:rPr>
+        <w:t>MONTH</w:t>
+      </w:r>
+      <w:r>
+        <w:rPr>
+          <w:color w:val="A9B7C6"/>
+        </w:rPr>
+        <w:t>)+</w:t>
+      </w:r>
+      <w:r>
+        <w:rPr>
+          <w:color w:val="6897BB"/>
+        </w:rPr>
+        <w:t>1</w:t>
+      </w:r>
+      <w:r>
+        <w:rPr>
+          <w:color w:val="6897BB"/>
+        </w:rPr>
+        <w:br/>
+        <w:t xml:space="preserve">    </w:t>
+      </w:r>
+      <w:r>
+        <w:rPr>
+          <w:color w:val="CC7832"/>
+        </w:rPr>
+        <w:t xml:space="preserve">val </w:t>
+      </w:r>
+      <w:r>
+        <w:rPr>
+          <w:color w:val="A9B7C6"/>
+        </w:rPr>
+        <w:t>day = date.get(Calendar.</w:t>
+      </w:r>
+      <w:r>
+        <w:rPr>
+          <w:i/>
+          <w:iCs/>
+          <w:color w:val="9876AA"/>
+        </w:rPr>
+        <w:t>DAY_OF_MONTH</w:t>
+      </w:r>
+      <w:r>
+        <w:rPr>
+          <w:color w:val="A9B7C6"/>
+        </w:rPr>
+        <w:t>)</w:t>
+      </w:r>
+      <w:r>
+        <w:rPr>
+          <w:color w:val="A9B7C6"/>
+        </w:rPr>
+        <w:br/>
+      </w:r>
+      <w:r>
+        <w:rPr>
+          <w:color w:val="A9B7C6"/>
+        </w:rPr>
+        <w:br/>
+        <w:t xml:space="preserve">    </w:t>
+      </w:r>
+      <w:r>
+        <w:rPr>
+          <w:color w:val="CC7832"/>
+        </w:rPr>
+        <w:t xml:space="preserve">var </w:t>
+      </w:r>
+      <w:r>
+        <w:rPr>
+          <w:color w:val="A9B7C6"/>
+        </w:rPr>
+        <w:t>monthString = month.toString()</w:t>
+      </w:r>
+      <w:r>
+        <w:rPr>
+          <w:color w:val="A9B7C6"/>
+        </w:rPr>
+        <w:br/>
+        <w:t xml:space="preserve">    </w:t>
+      </w:r>
+      <w:r>
+        <w:rPr>
+          <w:color w:val="CC7832"/>
+        </w:rPr>
+        <w:t xml:space="preserve">var </w:t>
+      </w:r>
+      <w:r>
+        <w:rPr>
+          <w:color w:val="A9B7C6"/>
+        </w:rPr>
+        <w:t>dayString = day.toString()</w:t>
+      </w:r>
+      <w:r>
+        <w:rPr>
+          <w:color w:val="A9B7C6"/>
+        </w:rPr>
+        <w:br/>
+      </w:r>
+      <w:r>
+        <w:rPr>
+          <w:color w:val="A9B7C6"/>
+        </w:rPr>
+        <w:br/>
+        <w:t xml:space="preserve">    </w:t>
+      </w:r>
+      <w:r>
+        <w:rPr>
+          <w:color w:val="808080"/>
+        </w:rPr>
+        <w:t>// ensure proper MM format</w:t>
+      </w:r>
+      <w:r>
+        <w:rPr>
+          <w:color w:val="808080"/>
+        </w:rPr>
+        <w:br/>
+        <w:t xml:space="preserve">    </w:t>
+      </w:r>
+      <w:r>
+        <w:rPr>
+          <w:color w:val="CC7832"/>
+        </w:rPr>
+        <w:t xml:space="preserve">if </w:t>
+      </w:r>
+      <w:r>
+        <w:rPr>
+          <w:color w:val="A9B7C6"/>
+        </w:rPr>
+        <w:t xml:space="preserve">(month &lt; </w:t>
+      </w:r>
+      <w:r>
+        <w:rPr>
+          <w:color w:val="6897BB"/>
+        </w:rPr>
+        <w:t>10</w:t>
+      </w:r>
+      <w:r>
+        <w:rPr>
+          <w:color w:val="A9B7C6"/>
+        </w:rPr>
+        <w:t>) {</w:t>
+      </w:r>
+      <w:r>
+        <w:rPr>
+          <w:color w:val="A9B7C6"/>
+        </w:rPr>
+        <w:br/>
+        <w:t xml:space="preserve">        monthString = </w:t>
+      </w:r>
+      <w:r>
+        <w:rPr>
+          <w:color w:val="6A8759"/>
+        </w:rPr>
+        <w:t>"0</w:t>
+      </w:r>
+      <w:r>
+        <w:rPr>
+          <w:color w:val="CC7832"/>
+        </w:rPr>
+        <w:t>$</w:t>
+      </w:r>
+      <w:r>
+        <w:rPr>
+          <w:color w:val="A9B7C6"/>
+        </w:rPr>
+        <w:t>month</w:t>
+      </w:r>
+      <w:r>
+        <w:rPr>
+          <w:color w:val="6A8759"/>
+        </w:rPr>
+        <w:t xml:space="preserve">" </w:t>
+      </w:r>
+      <w:r>
+        <w:rPr>
+          <w:color w:val="808080"/>
+        </w:rPr>
+        <w:t>// eg convert "8" to "08"</w:t>
+      </w:r>
+      <w:r>
+        <w:rPr>
+          <w:color w:val="808080"/>
+        </w:rPr>
+        <w:br/>
+        <w:t xml:space="preserve">    </w:t>
+      </w:r>
+      <w:r>
+        <w:rPr>
+          <w:color w:val="A9B7C6"/>
+        </w:rPr>
+        <w:t>}</w:t>
+      </w:r>
+      <w:r>
+        <w:rPr>
+          <w:color w:val="A9B7C6"/>
+        </w:rPr>
+        <w:br/>
+      </w:r>
+      <w:r>
+        <w:rPr>
+          <w:color w:val="A9B7C6"/>
+        </w:rPr>
+        <w:br/>
+        <w:t xml:space="preserve">    </w:t>
+      </w:r>
+      <w:r>
+        <w:rPr>
+          <w:color w:val="808080"/>
+        </w:rPr>
+        <w:t>// ensure proper DD format</w:t>
+      </w:r>
+      <w:r>
+        <w:rPr>
+          <w:color w:val="808080"/>
+        </w:rPr>
+        <w:br/>
+        <w:t xml:space="preserve">    </w:t>
+      </w:r>
+      <w:r>
+        <w:rPr>
+          <w:color w:val="CC7832"/>
+        </w:rPr>
+        <w:t xml:space="preserve">if </w:t>
+      </w:r>
+      <w:r>
+        <w:rPr>
+          <w:color w:val="A9B7C6"/>
+        </w:rPr>
+        <w:t xml:space="preserve">(day &lt; </w:t>
+      </w:r>
+      <w:r>
+        <w:rPr>
+          <w:color w:val="6897BB"/>
+        </w:rPr>
+        <w:t>10</w:t>
+      </w:r>
+      <w:r>
+        <w:rPr>
+          <w:color w:val="A9B7C6"/>
+        </w:rPr>
+        <w:t>) {</w:t>
+      </w:r>
+      <w:r>
+        <w:rPr>
+          <w:color w:val="A9B7C6"/>
+        </w:rPr>
+        <w:br/>
+        <w:t xml:space="preserve">        dayString = </w:t>
+      </w:r>
+      <w:r>
+        <w:rPr>
+          <w:color w:val="6A8759"/>
+        </w:rPr>
+        <w:t>"0</w:t>
+      </w:r>
+      <w:r>
+        <w:rPr>
+          <w:color w:val="CC7832"/>
+        </w:rPr>
+        <w:t>$</w:t>
+      </w:r>
+      <w:r>
+        <w:rPr>
+          <w:color w:val="A9B7C6"/>
+        </w:rPr>
+        <w:t>day</w:t>
+      </w:r>
+      <w:r>
+        <w:rPr>
+          <w:color w:val="6A8759"/>
+        </w:rPr>
+        <w:t>"</w:t>
+      </w:r>
+      <w:r>
+        <w:rPr>
+          <w:color w:val="6A8759"/>
+        </w:rPr>
+        <w:br/>
+        <w:t xml:space="preserve">    </w:t>
+      </w:r>
+      <w:r>
+        <w:rPr>
+          <w:color w:val="A9B7C6"/>
+        </w:rPr>
+        <w:t>}</w:t>
+      </w:r>
+      <w:r>
+        <w:rPr>
+          <w:color w:val="A9B7C6"/>
+        </w:rPr>
+        <w:br/>
+      </w:r>
+      <w:r>
+        <w:rPr>
+          <w:color w:val="A9B7C6"/>
+        </w:rPr>
+        <w:br/>
+        <w:t xml:space="preserve">    </w:t>
+      </w:r>
+      <w:r>
+        <w:rPr>
+          <w:color w:val="808080"/>
+        </w:rPr>
+        <w:t>// convert to YYYYMMDD format</w:t>
+      </w:r>
+      <w:r>
+        <w:rPr>
+          <w:color w:val="808080"/>
+        </w:rPr>
+        <w:br/>
+        <w:t xml:space="preserve">    </w:t>
+      </w:r>
+      <w:r>
+        <w:rPr>
+          <w:color w:val="CC7832"/>
+        </w:rPr>
+        <w:t xml:space="preserve">val </w:t>
+      </w:r>
+      <w:r>
+        <w:rPr>
+          <w:color w:val="A9B7C6"/>
+        </w:rPr>
+        <w:t xml:space="preserve">dateString = </w:t>
+      </w:r>
+      <w:r>
+        <w:rPr>
+          <w:color w:val="6A8759"/>
+        </w:rPr>
+        <w:t>"</w:t>
+      </w:r>
+      <w:r>
+        <w:rPr>
+          <w:color w:val="CC7832"/>
+        </w:rPr>
+        <w:t>$</w:t>
+      </w:r>
+      <w:r>
+        <w:rPr>
+          <w:color w:val="A9B7C6"/>
+        </w:rPr>
+        <w:t>year</w:t>
+      </w:r>
+      <w:r>
+        <w:rPr>
+          <w:color w:val="CC7832"/>
+        </w:rPr>
+        <w:t>$</w:t>
+      </w:r>
+      <w:r>
+        <w:rPr>
+          <w:color w:val="A9B7C6"/>
+        </w:rPr>
+        <w:t>monthString</w:t>
+      </w:r>
+      <w:r>
+        <w:rPr>
+          <w:color w:val="CC7832"/>
+        </w:rPr>
+        <w:t>$</w:t>
+      </w:r>
+      <w:r>
+        <w:rPr>
+          <w:color w:val="A9B7C6"/>
+        </w:rPr>
+        <w:t>dayString</w:t>
+      </w:r>
+      <w:r>
+        <w:rPr>
+          <w:color w:val="6A8759"/>
+        </w:rPr>
+        <w:t>"</w:t>
+      </w:r>
+      <w:r>
+        <w:rPr>
+          <w:color w:val="6A8759"/>
+        </w:rPr>
+        <w:br/>
+        <w:t xml:space="preserve">    </w:t>
+      </w:r>
+      <w:r>
+        <w:rPr>
+          <w:color w:val="CC7832"/>
+        </w:rPr>
+        <w:t xml:space="preserve">return </w:t>
+      </w:r>
+      <w:r>
+        <w:rPr>
+          <w:color w:val="A9B7C6"/>
+        </w:rPr>
+        <w:t>(dateString.</w:t>
+      </w:r>
+      <w:r>
+        <w:rPr>
+          <w:i/>
+          <w:iCs/>
+          <w:color w:val="FFC66D"/>
+        </w:rPr>
+        <w:t>toInt</w:t>
+      </w:r>
+      <w:r>
+        <w:rPr>
+          <w:color w:val="A9B7C6"/>
+        </w:rPr>
+        <w:t>())</w:t>
+      </w:r>
+      <w:r>
+        <w:rPr>
+          <w:color w:val="A9B7C6"/>
+        </w:rPr>
+        <w:br/>
+        <w:t>}</w:t>
+      </w:r>
+    </w:p>
+    <w:p>
+      <w:pPr>
+        <w:pStyle w:val="Heading3"/>
+        <w:rPr>
+          <w:lang w:val="en-US"/>
+        </w:rPr>
+      </w:pPr>
+      <w:bookmarkStart w:id="80" w:name="_Toc122274748"/>
+      <w:r>
+        <w:rPr>
+          <w:lang w:val="en-US"/>
+        </w:rPr>
+        <w:t>Converting Integer to Calendar</w:t>
+      </w:r>
+      <w:bookmarkEnd w:id="80"/>
+    </w:p>
+    <w:p>
+      <w:pPr>
+        <w:pStyle w:val="HTMLPreformatted"/>
+        <w:shd w:val="clear" w:color="auto" w:fill="2B2B2B"/>
+        <w:rPr>
+          <w:color w:val="A9B7C6"/>
+        </w:rPr>
+      </w:pPr>
+      <w:r>
+        <w:rPr>
+          <w:color w:val="CC7832"/>
+        </w:rPr>
+        <w:t xml:space="preserve">private fun </w:t>
+      </w:r>
+      <w:r>
+        <w:rPr>
+          <w:color w:val="FFC66D"/>
+        </w:rPr>
+        <w:t>intToCalendar</w:t>
+      </w:r>
+      <w:r>
+        <w:rPr>
+          <w:color w:val="A9B7C6"/>
+        </w:rPr>
+        <w:t>(int: Int): Calendar {</w:t>
+      </w:r>
+      <w:r>
+        <w:rPr>
+          <w:color w:val="A9B7C6"/>
+        </w:rPr>
+        <w:br/>
+        <w:t xml:space="preserve">    </w:t>
+      </w:r>
+      <w:r>
+        <w:rPr>
+          <w:color w:val="CC7832"/>
+        </w:rPr>
+        <w:t xml:space="preserve">val </w:t>
+      </w:r>
+      <w:r>
+        <w:rPr>
+          <w:color w:val="A9B7C6"/>
+        </w:rPr>
+        <w:t>string = int.toString()</w:t>
+      </w:r>
+      <w:r>
+        <w:rPr>
+          <w:color w:val="A9B7C6"/>
+        </w:rPr>
+        <w:br/>
+        <w:t xml:space="preserve">    </w:t>
+      </w:r>
+      <w:r>
+        <w:rPr>
+          <w:color w:val="CC7832"/>
+        </w:rPr>
+        <w:t xml:space="preserve">val </w:t>
+      </w:r>
+      <w:r>
+        <w:rPr>
+          <w:color w:val="A9B7C6"/>
+        </w:rPr>
+        <w:t>year = string.</w:t>
+      </w:r>
+      <w:r>
+        <w:rPr>
+          <w:i/>
+          <w:iCs/>
+          <w:color w:val="FFC66D"/>
+        </w:rPr>
+        <w:t>take</w:t>
+      </w:r>
+      <w:r>
+        <w:rPr>
+          <w:color w:val="A9B7C6"/>
+        </w:rPr>
+        <w:t>(</w:t>
+      </w:r>
+      <w:r>
+        <w:rPr>
+          <w:color w:val="6897BB"/>
+        </w:rPr>
+        <w:t>4</w:t>
+      </w:r>
+      <w:r>
+        <w:rPr>
+          <w:color w:val="A9B7C6"/>
+        </w:rPr>
+        <w:t>).</w:t>
+      </w:r>
+      <w:r>
+        <w:rPr>
+          <w:i/>
+          <w:iCs/>
+          <w:color w:val="FFC66D"/>
+        </w:rPr>
+        <w:t>toInt</w:t>
+      </w:r>
+      <w:r>
+        <w:rPr>
+          <w:color w:val="A9B7C6"/>
+        </w:rPr>
+        <w:t>()</w:t>
+      </w:r>
+      <w:r>
+        <w:rPr>
+          <w:color w:val="A9B7C6"/>
+        </w:rPr>
+        <w:br/>
+      </w:r>
+      <w:r>
+        <w:rPr>
+          <w:color w:val="A9B7C6"/>
+        </w:rPr>
+        <w:lastRenderedPageBreak/>
+        <w:t xml:space="preserve">    </w:t>
+      </w:r>
+      <w:r>
+        <w:rPr>
+          <w:color w:val="CC7832"/>
+        </w:rPr>
+        <w:t xml:space="preserve">val </w:t>
+      </w:r>
+      <w:r>
+        <w:rPr>
+          <w:color w:val="A9B7C6"/>
+        </w:rPr>
+        <w:t>monthDay = string.</w:t>
+      </w:r>
+      <w:r>
+        <w:rPr>
+          <w:i/>
+          <w:iCs/>
+          <w:color w:val="FFC66D"/>
+        </w:rPr>
+        <w:t>takeLast</w:t>
+      </w:r>
+      <w:r>
+        <w:rPr>
+          <w:color w:val="A9B7C6"/>
+        </w:rPr>
+        <w:t>(</w:t>
+      </w:r>
+      <w:r>
+        <w:rPr>
+          <w:color w:val="6897BB"/>
+        </w:rPr>
+        <w:t>4</w:t>
+      </w:r>
+      <w:r>
+        <w:rPr>
+          <w:color w:val="A9B7C6"/>
+        </w:rPr>
+        <w:t>)</w:t>
+      </w:r>
+      <w:r>
+        <w:rPr>
+          <w:color w:val="A9B7C6"/>
+        </w:rPr>
+        <w:br/>
+        <w:t xml:space="preserve">    </w:t>
+      </w:r>
+      <w:r>
+        <w:rPr>
+          <w:color w:val="CC7832"/>
+        </w:rPr>
+        <w:t xml:space="preserve">val </w:t>
+      </w:r>
+      <w:r>
+        <w:rPr>
+          <w:color w:val="A9B7C6"/>
+        </w:rPr>
+        <w:t>month = monthDay.</w:t>
+      </w:r>
+      <w:r>
+        <w:rPr>
+          <w:i/>
+          <w:iCs/>
+          <w:color w:val="FFC66D"/>
+        </w:rPr>
+        <w:t>take</w:t>
+      </w:r>
+      <w:r>
+        <w:rPr>
+          <w:color w:val="A9B7C6"/>
+        </w:rPr>
+        <w:t>(</w:t>
+      </w:r>
+      <w:r>
+        <w:rPr>
+          <w:color w:val="6897BB"/>
+        </w:rPr>
+        <w:t>2</w:t>
+      </w:r>
+      <w:r>
+        <w:rPr>
+          <w:color w:val="A9B7C6"/>
+        </w:rPr>
+        <w:t>).</w:t>
+      </w:r>
+      <w:r>
+        <w:rPr>
+          <w:i/>
+          <w:iCs/>
+          <w:color w:val="FFC66D"/>
+        </w:rPr>
+        <w:t>toInt</w:t>
+      </w:r>
+      <w:r>
+        <w:rPr>
+          <w:color w:val="A9B7C6"/>
+        </w:rPr>
+        <w:t>()</w:t>
+      </w:r>
+      <w:r>
+        <w:rPr>
+          <w:color w:val="A9B7C6"/>
+        </w:rPr>
+        <w:br/>
+        <w:t xml:space="preserve">    </w:t>
+      </w:r>
+      <w:r>
+        <w:rPr>
+          <w:color w:val="CC7832"/>
+        </w:rPr>
+        <w:t xml:space="preserve">val </w:t>
+      </w:r>
+      <w:r>
+        <w:rPr>
+          <w:color w:val="A9B7C6"/>
+        </w:rPr>
+        <w:t>day = monthDay.</w:t>
+      </w:r>
+      <w:r>
+        <w:rPr>
+          <w:i/>
+          <w:iCs/>
+          <w:color w:val="FFC66D"/>
+        </w:rPr>
+        <w:t>takeLast</w:t>
+      </w:r>
+      <w:r>
+        <w:rPr>
+          <w:color w:val="A9B7C6"/>
+        </w:rPr>
+        <w:t>(</w:t>
+      </w:r>
+      <w:r>
+        <w:rPr>
+          <w:color w:val="6897BB"/>
+        </w:rPr>
+        <w:t>2</w:t>
+      </w:r>
+      <w:r>
+        <w:rPr>
+          <w:color w:val="A9B7C6"/>
+        </w:rPr>
+        <w:t>).</w:t>
+      </w:r>
+      <w:r>
+        <w:rPr>
+          <w:i/>
+          <w:iCs/>
+          <w:color w:val="FFC66D"/>
+        </w:rPr>
+        <w:t>toInt</w:t>
+      </w:r>
+      <w:r>
+        <w:rPr>
+          <w:color w:val="A9B7C6"/>
+        </w:rPr>
+        <w:t>()</w:t>
+      </w:r>
+      <w:r>
+        <w:rPr>
+          <w:color w:val="A9B7C6"/>
+        </w:rPr>
+        <w:br/>
+      </w:r>
+      <w:r>
+        <w:rPr>
+          <w:color w:val="A9B7C6"/>
+        </w:rPr>
+        <w:br/>
+        <w:t xml:space="preserve">    </w:t>
+      </w:r>
+      <w:r>
+        <w:rPr>
+          <w:color w:val="CC7832"/>
+        </w:rPr>
+        <w:t xml:space="preserve">val </w:t>
+      </w:r>
+      <w:r>
+        <w:rPr>
+          <w:color w:val="A9B7C6"/>
+        </w:rPr>
+        <w:t>calendar = Calendar.getInstance()</w:t>
+      </w:r>
+      <w:r>
+        <w:rPr>
+          <w:color w:val="A9B7C6"/>
+        </w:rPr>
+        <w:br/>
+        <w:t xml:space="preserve">    calendar.set(year</w:t>
+      </w:r>
+      <w:r>
+        <w:rPr>
+          <w:color w:val="CC7832"/>
+        </w:rPr>
+        <w:t xml:space="preserve">, </w:t>
+      </w:r>
+      <w:r>
+        <w:rPr>
+          <w:color w:val="A9B7C6"/>
+        </w:rPr>
+        <w:t>month</w:t>
+      </w:r>
+      <w:r>
+        <w:rPr>
+          <w:color w:val="CC7832"/>
+        </w:rPr>
+        <w:t xml:space="preserve">, </w:t>
+      </w:r>
+      <w:r>
+        <w:rPr>
+          <w:color w:val="A9B7C6"/>
+        </w:rPr>
+        <w:t>day)</w:t>
+      </w:r>
+      <w:r>
+        <w:rPr>
+          <w:color w:val="A9B7C6"/>
+        </w:rPr>
+        <w:br/>
+        <w:t xml:space="preserve">    </w:t>
+      </w:r>
+      <w:r>
+        <w:rPr>
+          <w:color w:val="CC7832"/>
+        </w:rPr>
+        <w:t xml:space="preserve">return </w:t>
+      </w:r>
+      <w:r>
+        <w:rPr>
+          <w:color w:val="A9B7C6"/>
+        </w:rPr>
+        <w:t>calendar</w:t>
+      </w:r>
+      <w:r>
+        <w:rPr>
+          <w:color w:val="A9B7C6"/>
+        </w:rPr>
+        <w:br/>
+        <w:t>}</w:t>
+      </w:r>
+    </w:p>
+    <w:p>
+      <w:pPr>
+        <w:pStyle w:val="Heading2"/>
+        <w:rPr>
+          <w:lang w:val="en-US"/>
+        </w:rPr>
+      </w:pPr>
+      <w:bookmarkStart w:id="81" w:name="_Toc122274749"/>
+      <w:r>
+        <w:rPr>
+          <w:lang w:val="en-US"/>
+        </w:rPr>
         <w:t>CalendarView</w:t>
       </w:r>
-      <w:bookmarkEnd w:id="74"/>
+      <w:bookmarkEnd w:id="81"/>
     </w:p>
     <w:p>
       <w:pPr>
         <w:spacing w:after="0"/>
       </w:pPr>
-      <w:hyperlink r:id="rId40" w:history="1">
+      <w:hyperlink r:id="rId46" w:history="1">
         <w:r>
           <w:rPr>
             <w:rStyle w:val="Hyperlink"/>
@@ -34879,14 +36645,14 @@
           <w:lang w:val="en-US"/>
         </w:rPr>
       </w:pPr>
-      <w:bookmarkStart w:id="75" w:name="_Toc121508169"/>
+      <w:bookmarkStart w:id="82" w:name="_Toc122274750"/>
       <w:r>
         <w:rPr>
           <w:lang w:val="en-US"/>
         </w:rPr>
         <w:t>Get Day of Week From a Date</w:t>
       </w:r>
-      <w:bookmarkEnd w:id="75"/>
+      <w:bookmarkEnd w:id="82"/>
     </w:p>
     <w:p>
       <w:pPr>
@@ -34916,7 +36682,6 @@
         <w:rPr>
           <w:color w:val="CC7832"/>
         </w:rPr>
-        <w:lastRenderedPageBreak/>
         <w:t xml:space="preserve">val </w:t>
       </w:r>
       <w:r>
@@ -35239,7 +37004,7 @@
           <w:lang w:val="en-US"/>
         </w:rPr>
       </w:pPr>
-      <w:bookmarkStart w:id="76" w:name="_Toc121508170"/>
+      <w:bookmarkStart w:id="83" w:name="_Toc122274751"/>
       <w:r>
         <w:rPr>
           <w:lang w:val="en-US"/>
@@ -35264,7 +37029,7 @@
         </w:rPr>
         <w:t xml:space="preserve"> For Sorting By Date</w:t>
       </w:r>
-      <w:bookmarkEnd w:id="76"/>
+      <w:bookmarkEnd w:id="83"/>
     </w:p>
     <w:p>
       <w:pPr>
@@ -35483,6 +37248,12 @@
           <w:color w:val="808080"/>
         </w:rPr>
         <w:br/>
+      </w:r>
+      <w:r>
+        <w:rPr>
+          <w:color w:val="808080"/>
+        </w:rPr>
+        <w:lastRenderedPageBreak/>
         <w:t xml:space="preserve">    </w:t>
       </w:r>
       <w:r>
@@ -35755,7 +37526,7 @@
           <w:lang w:val="en-US"/>
         </w:rPr>
       </w:pPr>
-      <w:bookmarkStart w:id="77" w:name="_Toc121508171"/>
+      <w:bookmarkStart w:id="84" w:name="_Toc122274752"/>
       <w:r>
         <w:rPr>
           <w:lang w:val="en-US"/>
@@ -35768,7 +37539,7 @@
         </w:rPr>
         <w:t xml:space="preserve"> (DatePicker)</w:t>
       </w:r>
-      <w:bookmarkEnd w:id="77"/>
+      <w:bookmarkEnd w:id="84"/>
     </w:p>
     <w:p>
       <w:pPr>
@@ -36155,14 +37926,14 @@
       <w:pPr>
         <w:pStyle w:val="Heading3"/>
       </w:pPr>
-      <w:bookmarkStart w:id="78" w:name="_Toc121508172"/>
+      <w:bookmarkStart w:id="85" w:name="_Toc122274753"/>
       <w:r>
         <w:t>Setting Minimum Date</w:t>
       </w:r>
-      <w:bookmarkEnd w:id="78"/>
-    </w:p>
-    <w:p>
-      <w:hyperlink r:id="rId41" w:history="1">
+      <w:bookmarkEnd w:id="85"/>
+    </w:p>
+    <w:p>
+      <w:hyperlink r:id="rId47" w:history="1">
         <w:r>
           <w:rPr>
             <w:rStyle w:val="Hyperlink"/>
@@ -36298,15 +38069,14 @@
           <w:lang w:val="en-US"/>
         </w:rPr>
       </w:pPr>
-      <w:bookmarkStart w:id="79" w:name="_Toc121508173"/>
+      <w:bookmarkStart w:id="86" w:name="_Toc122274754"/>
       <w:r>
         <w:rPr>
           <w:lang w:val="en-US"/>
         </w:rPr>
-        <w:lastRenderedPageBreak/>
         <w:t>Kotlin Lists</w:t>
       </w:r>
-      <w:bookmarkEnd w:id="79"/>
+      <w:bookmarkEnd w:id="86"/>
     </w:p>
     <w:p>
       <w:pPr>
@@ -36315,14 +38085,14 @@
           <w:lang w:val="en-US"/>
         </w:rPr>
       </w:pPr>
-      <w:bookmarkStart w:id="80" w:name="_Toc121508174"/>
+      <w:bookmarkStart w:id="87" w:name="_Toc122274755"/>
       <w:r>
         <w:rPr>
           <w:lang w:val="en-US"/>
         </w:rPr>
         <w:t>Check If An Element Is In a List</w:t>
       </w:r>
-      <w:bookmarkEnd w:id="80"/>
+      <w:bookmarkEnd w:id="87"/>
     </w:p>
     <w:p>
       <w:pPr>
@@ -36461,14 +38231,14 @@
           <w:lang w:val="en-US"/>
         </w:rPr>
       </w:pPr>
-      <w:bookmarkStart w:id="81" w:name="_Toc121508175"/>
+      <w:bookmarkStart w:id="88" w:name="_Toc122274756"/>
       <w:r>
         <w:rPr>
           <w:lang w:val="en-US"/>
         </w:rPr>
         <w:t>Combining Lists</w:t>
       </w:r>
-      <w:bookmarkEnd w:id="81"/>
+      <w:bookmarkEnd w:id="88"/>
     </w:p>
     <w:p>
       <w:pPr>
@@ -36576,14 +38346,15 @@
           <w:lang w:val="en-US"/>
         </w:rPr>
       </w:pPr>
-      <w:bookmarkStart w:id="82" w:name="_Toc121508176"/>
+      <w:bookmarkStart w:id="89" w:name="_Toc122274757"/>
       <w:r>
         <w:rPr>
           <w:lang w:val="en-US"/>
         </w:rPr>
+        <w:lastRenderedPageBreak/>
         <w:t>Check For Duplicates In a List</w:t>
       </w:r>
-      <w:bookmarkEnd w:id="82"/>
+      <w:bookmarkEnd w:id="89"/>
     </w:p>
     <w:p>
       <w:pPr>
@@ -36599,7 +38370,7 @@
           <w:lang w:val="en-US"/>
         </w:rPr>
       </w:pPr>
-      <w:hyperlink r:id="rId42" w:history="1">
+      <w:hyperlink r:id="rId48" w:history="1">
         <w:r>
           <w:rPr>
             <w:rStyle w:val="Hyperlink"/>
@@ -37060,14 +38831,14 @@
           <w:lang w:val="en-US"/>
         </w:rPr>
       </w:pPr>
-      <w:bookmarkStart w:id="83" w:name="_Toc121508177"/>
+      <w:bookmarkStart w:id="90" w:name="_Toc122274758"/>
       <w:r>
         <w:rPr>
           <w:lang w:val="en-US"/>
         </w:rPr>
         <w:t>Check if All Elements in a List Are Equal</w:t>
       </w:r>
-      <w:bookmarkEnd w:id="83"/>
+      <w:bookmarkEnd w:id="90"/>
       <w:r>
         <w:rPr>
           <w:lang w:val="en-US"/>
@@ -37143,12 +38914,6 @@
           <w:color w:val="A9B7C6"/>
         </w:rPr>
         <w:br/>
-      </w:r>
-      <w:r>
-        <w:rPr>
-          <w:color w:val="A9B7C6"/>
-        </w:rPr>
-        <w:lastRenderedPageBreak/>
         <w:t xml:space="preserve">    </w:t>
       </w:r>
       <w:r>
@@ -37217,14 +38982,14 @@
           <w:lang w:val="en-US"/>
         </w:rPr>
       </w:pPr>
-      <w:bookmarkStart w:id="84" w:name="_Toc121508178"/>
+      <w:bookmarkStart w:id="91" w:name="_Toc122274759"/>
       <w:r>
         <w:rPr>
           <w:lang w:val="en-US"/>
         </w:rPr>
         <w:t>Sum of a List of Integers</w:t>
       </w:r>
-      <w:bookmarkEnd w:id="84"/>
+      <w:bookmarkEnd w:id="91"/>
     </w:p>
     <w:p>
       <w:pPr>
@@ -37232,7 +38997,7 @@
           <w:lang w:val="en-US"/>
         </w:rPr>
       </w:pPr>
-      <w:hyperlink r:id="rId43" w:anchor=":~:text=Using%20sum()%20function,%2C%20Double%20%2C%20Byte%20%2C%20Short%20.&amp;text=Note%20that%20as%20of%20Kotlin%201.5%2C%20sumBy()%20function%20is%20deprecated" w:history="1">
+      <w:hyperlink r:id="rId49" w:anchor=":~:text=Using%20sum()%20function,%2C%20Double%20%2C%20Byte%20%2C%20Short%20.&amp;text=Note%20that%20as%20of%20Kotlin%201.5%2C%20sumBy()%20function%20is%20deprecated" w:history="1">
         <w:r>
           <w:rPr>
             <w:rStyle w:val="Hyperlink"/>
@@ -37297,14 +39062,14 @@
           <w:lang w:val="en-US"/>
         </w:rPr>
       </w:pPr>
-      <w:bookmarkStart w:id="85" w:name="_Toc121508179"/>
+      <w:bookmarkStart w:id="92" w:name="_Toc122274760"/>
       <w:r>
         <w:rPr>
           <w:lang w:val="en-US"/>
         </w:rPr>
         <w:t>Convert String to List</w:t>
       </w:r>
-      <w:bookmarkEnd w:id="85"/>
+      <w:bookmarkEnd w:id="92"/>
     </w:p>
     <w:p>
       <w:pPr>
@@ -37333,7 +39098,7 @@
                     <pic:cNvPicPr/>
                   </pic:nvPicPr>
                   <pic:blipFill>
-                    <a:blip r:embed="rId44"/>
+                    <a:blip r:embed="rId50"/>
                     <a:stretch>
                       <a:fillRect/>
                     </a:stretch>
@@ -37370,14 +39135,15 @@
           <w:lang w:val="en-US"/>
         </w:rPr>
       </w:pPr>
-      <w:bookmarkStart w:id="86" w:name="_Toc121508180"/>
+      <w:bookmarkStart w:id="93" w:name="_Toc122274761"/>
       <w:r>
         <w:rPr>
           <w:lang w:val="en-US"/>
         </w:rPr>
+        <w:lastRenderedPageBreak/>
         <w:t>Kotlin Strings</w:t>
       </w:r>
-      <w:bookmarkEnd w:id="86"/>
+      <w:bookmarkEnd w:id="93"/>
     </w:p>
     <w:p>
       <w:pPr>
@@ -37386,14 +39152,14 @@
           <w:lang w:val="en-US"/>
         </w:rPr>
       </w:pPr>
-      <w:bookmarkStart w:id="87" w:name="_Toc121508181"/>
+      <w:bookmarkStart w:id="94" w:name="_Toc122274762"/>
       <w:r>
         <w:rPr>
           <w:lang w:val="en-US"/>
         </w:rPr>
         <w:t>Trim a String</w:t>
       </w:r>
-      <w:bookmarkEnd w:id="87"/>
+      <w:bookmarkEnd w:id="94"/>
     </w:p>
     <w:p>
       <w:pPr>
@@ -37558,14 +39324,14 @@
           <w:lang w:val="en-US"/>
         </w:rPr>
       </w:pPr>
-      <w:bookmarkStart w:id="88" w:name="_Toc121508182"/>
+      <w:bookmarkStart w:id="95" w:name="_Toc122274763"/>
       <w:r>
         <w:rPr>
           <w:lang w:val="en-US"/>
         </w:rPr>
         <w:t>Insert Characters Into String</w:t>
       </w:r>
-      <w:bookmarkEnd w:id="88"/>
+      <w:bookmarkEnd w:id="95"/>
     </w:p>
     <w:p>
       <w:pPr>
@@ -37744,14 +39510,14 @@
           <w:lang w:val="en-US"/>
         </w:rPr>
       </w:pPr>
-      <w:bookmarkStart w:id="89" w:name="_Toc121508183"/>
+      <w:bookmarkStart w:id="96" w:name="_Toc122274764"/>
       <w:r>
         <w:rPr>
           <w:lang w:val="en-US"/>
         </w:rPr>
         <w:t>Send Data / Passing Values</w:t>
       </w:r>
-      <w:bookmarkEnd w:id="89"/>
+      <w:bookmarkEnd w:id="96"/>
       <w:r>
         <w:rPr>
           <w:lang w:val="en-US"/>
@@ -37766,7 +39532,7 @@
           <w:lang w:val="en-US"/>
         </w:rPr>
       </w:pPr>
-      <w:hyperlink r:id="rId45" w:history="1">
+      <w:hyperlink r:id="rId51" w:history="1">
         <w:r>
           <w:rPr>
             <w:rStyle w:val="Hyperlink"/>
@@ -37791,7 +39557,7 @@
           <w:lang w:val="en-US"/>
         </w:rPr>
       </w:pPr>
-      <w:bookmarkStart w:id="90" w:name="_Toc121508184"/>
+      <w:bookmarkStart w:id="97" w:name="_Toc122274765"/>
       <w:r>
         <w:rPr>
           <w:lang w:val="en-US"/>
@@ -37810,7 +39576,7 @@
         </w:rPr>
         <w:t xml:space="preserve"> (Activity to Activity)</w:t>
       </w:r>
-      <w:bookmarkEnd w:id="90"/>
+      <w:bookmarkEnd w:id="97"/>
     </w:p>
     <w:p>
       <w:pPr>
@@ -37819,7 +39585,7 @@
           <w:lang w:val="en-US"/>
         </w:rPr>
       </w:pPr>
-      <w:hyperlink r:id="rId46" w:history="1">
+      <w:hyperlink r:id="rId52" w:history="1">
         <w:r>
           <w:rPr>
             <w:rStyle w:val="Hyperlink"/>
@@ -38036,7 +39802,6 @@
         <w:rPr>
           <w:color w:val="CC7832"/>
         </w:rPr>
-        <w:lastRenderedPageBreak/>
         <w:t xml:space="preserve">val </w:t>
       </w:r>
       <w:r>
@@ -38469,14 +40234,14 @@
           <w:lang w:val="en-US"/>
         </w:rPr>
       </w:pPr>
-      <w:bookmarkStart w:id="91" w:name="_Toc121508185"/>
+      <w:bookmarkStart w:id="98" w:name="_Toc122274766"/>
       <w:r>
         <w:rPr>
           <w:lang w:val="en-US"/>
         </w:rPr>
         <w:t>Passing Data Using Bundle (Activity to Fragment)</w:t>
       </w:r>
-      <w:bookmarkEnd w:id="91"/>
+      <w:bookmarkEnd w:id="98"/>
     </w:p>
     <w:p>
       <w:r>
@@ -38679,6 +40444,7 @@
           <w:i/>
           <w:iCs/>
         </w:rPr>
+        <w:lastRenderedPageBreak/>
         <w:t xml:space="preserve">Fragment: </w:t>
       </w:r>
     </w:p>
@@ -38828,7 +40594,7 @@
           <w:lang w:val="en-US"/>
         </w:rPr>
       </w:pPr>
-      <w:bookmarkStart w:id="92" w:name="_Toc121508186"/>
+      <w:bookmarkStart w:id="99" w:name="_Toc122274767"/>
       <w:r>
         <w:rPr>
           <w:lang w:val="en-US"/>
@@ -38841,7 +40607,7 @@
         </w:rPr>
         <w:t>Fragment Result API)</w:t>
       </w:r>
-      <w:bookmarkEnd w:id="92"/>
+      <w:bookmarkEnd w:id="99"/>
       <w:r>
         <w:rPr>
           <w:lang w:val="en-US"/>
@@ -38855,7 +40621,7 @@
           <w:lang w:val="en-US"/>
         </w:rPr>
       </w:pPr>
-      <w:hyperlink r:id="rId47" w:anchor="fragment-result" w:history="1">
+      <w:hyperlink r:id="rId53" w:anchor="fragment-result" w:history="1">
         <w:r>
           <w:rPr>
             <w:rStyle w:val="Hyperlink"/>
@@ -38871,7 +40637,7 @@
           <w:lang w:val="en-US"/>
         </w:rPr>
       </w:pPr>
-      <w:hyperlink r:id="rId48" w:history="1">
+      <w:hyperlink r:id="rId54" w:history="1">
         <w:r>
           <w:rPr>
             <w:rStyle w:val="Hyperlink"/>
@@ -39314,7 +41080,6 @@
           <w:i/>
           <w:iCs/>
         </w:rPr>
-        <w:lastRenderedPageBreak/>
         <w:t>Note: when setFragmentResult is called from activity, supportFragmentManager needs to be called first</w:t>
       </w:r>
       <w:r>
@@ -39583,14 +41348,14 @@
           <w:lang w:val="en-US"/>
         </w:rPr>
       </w:pPr>
-      <w:bookmarkStart w:id="93" w:name="_Toc121508187"/>
+      <w:bookmarkStart w:id="100" w:name="_Toc122274768"/>
       <w:r>
         <w:rPr>
           <w:lang w:val="en-US"/>
         </w:rPr>
         <w:t>Homework Log App – Specific Issue: RV Does Not Refresh When Items Are Swiped</w:t>
       </w:r>
-      <w:bookmarkEnd w:id="93"/>
+      <w:bookmarkEnd w:id="100"/>
     </w:p>
     <w:p>
       <w:pPr>
@@ -39844,6 +41609,12 @@
           <w:color w:val="808080"/>
         </w:rPr>
         <w:br/>
+      </w:r>
+      <w:r>
+        <w:rPr>
+          <w:color w:val="808080"/>
+        </w:rPr>
+        <w:lastRenderedPageBreak/>
         <w:t xml:space="preserve">            </w:t>
       </w:r>
       <w:r>
@@ -40101,7 +41872,7 @@
           <w:lang w:val="en-US"/>
         </w:rPr>
       </w:pPr>
-      <w:bookmarkStart w:id="94" w:name="_Toc121508188"/>
+      <w:bookmarkStart w:id="101" w:name="_Toc122274769"/>
       <w:r>
         <w:rPr>
           <w:lang w:val="en-US"/>
@@ -40120,7 +41891,7 @@
         </w:rPr>
         <w:t>Rating System)</w:t>
       </w:r>
-      <w:bookmarkEnd w:id="94"/>
+      <w:bookmarkEnd w:id="101"/>
     </w:p>
     <w:p>
       <w:pPr>
@@ -40128,7 +41899,7 @@
           <w:lang w:val="en-US"/>
         </w:rPr>
       </w:pPr>
-      <w:hyperlink r:id="rId49" w:history="1">
+      <w:hyperlink r:id="rId55" w:history="1">
         <w:r>
           <w:rPr>
             <w:rStyle w:val="Hyperlink"/>
@@ -40144,7 +41915,7 @@
           <w:lang w:val="en-US"/>
         </w:rPr>
       </w:pPr>
-      <w:hyperlink r:id="rId50" w:history="1">
+      <w:hyperlink r:id="rId56" w:history="1">
         <w:r>
           <w:rPr>
             <w:rStyle w:val="Hyperlink"/>
@@ -40206,7 +41977,7 @@
                           </pic:cNvPicPr>
                         </pic:nvPicPr>
                         <pic:blipFill rotWithShape="1">
-                          <a:blip r:embed="rId51" cstate="print">
+                          <a:blip r:embed="rId57" cstate="print">
                             <a:extLst>
                               <a:ext uri="{28A0092B-C50C-407E-A947-70E740481C1C}">
                                 <a14:useLocalDpi xmlns:a14="http://schemas.microsoft.com/office/drawing/2010/main" val="0"/>
@@ -40261,7 +42032,7 @@
                           <pic:cNvPicPr/>
                         </pic:nvPicPr>
                         <pic:blipFill>
-                          <a:blip r:embed="rId52"/>
+                          <a:blip r:embed="rId58"/>
                           <a:stretch>
                             <a:fillRect/>
                           </a:stretch>
@@ -40442,7 +42213,6 @@
         <w:rPr>
           <w:color w:val="CC7832"/>
         </w:rPr>
-        <w:lastRenderedPageBreak/>
         <w:t xml:space="preserve">import </w:t>
       </w:r>
       <w:r>
@@ -40501,11 +42271,11 @@
       <w:pPr>
         <w:pStyle w:val="Heading3"/>
       </w:pPr>
-      <w:bookmarkStart w:id="95" w:name="_Toc121508189"/>
+      <w:bookmarkStart w:id="102" w:name="_Toc122274770"/>
       <w:r>
         <w:t>Alert Dialog</w:t>
       </w:r>
-      <w:bookmarkEnd w:id="95"/>
+      <w:bookmarkEnd w:id="102"/>
     </w:p>
     <w:p>
       <w:pPr>
@@ -40988,6 +42758,7 @@
           <w:bCs/>
           <w:color w:val="A9B7C6"/>
         </w:rPr>
+        <w:lastRenderedPageBreak/>
         <w:br/>
         <w:t xml:space="preserve">        </w:t>
       </w:r>
@@ -41339,14 +43110,14 @@
           <w:lang w:val="en-US"/>
         </w:rPr>
       </w:pPr>
-      <w:bookmarkStart w:id="96" w:name="_Toc121508190"/>
+      <w:bookmarkStart w:id="103" w:name="_Toc122274771"/>
       <w:r>
         <w:rPr>
           <w:lang w:val="en-US"/>
         </w:rPr>
         <w:t>Referencing R.attr.(color)</w:t>
       </w:r>
-      <w:bookmarkEnd w:id="96"/>
+      <w:bookmarkEnd w:id="103"/>
       <w:r>
         <w:rPr>
           <w:lang w:val="en-US"/>
@@ -41615,7 +43386,6 @@
           <w:b/>
           <w:bCs/>
         </w:rPr>
-        <w:lastRenderedPageBreak/>
         <w:t xml:space="preserve">Implementation </w:t>
       </w:r>
     </w:p>
@@ -41678,17 +43448,17 @@
       <w:pPr>
         <w:pStyle w:val="Heading2"/>
       </w:pPr>
-      <w:bookmarkStart w:id="97" w:name="_Toc121508191"/>
+      <w:bookmarkStart w:id="104" w:name="_Toc122274772"/>
       <w:r>
         <w:t>Json / Klaxon</w:t>
       </w:r>
-      <w:bookmarkEnd w:id="97"/>
+      <w:bookmarkEnd w:id="104"/>
     </w:p>
     <w:p>
       <w:pPr>
         <w:pStyle w:val="Heading3"/>
       </w:pPr>
-      <w:bookmarkStart w:id="98" w:name="_Toc121508192"/>
+      <w:bookmarkStart w:id="105" w:name="_Toc122274773"/>
       <w:r>
         <w:t xml:space="preserve">Saving a </w:t>
       </w:r>
@@ -41698,7 +43468,7 @@
       <w:r>
         <w:t>File Using Klaxon</w:t>
       </w:r>
-      <w:bookmarkEnd w:id="98"/>
+      <w:bookmarkEnd w:id="105"/>
     </w:p>
     <w:p>
       <w:r>
@@ -41958,11 +43728,11 @@
       <w:pPr>
         <w:pStyle w:val="Heading3"/>
       </w:pPr>
-      <w:bookmarkStart w:id="99" w:name="_Toc121508193"/>
+      <w:bookmarkStart w:id="106" w:name="_Toc122274774"/>
       <w:r>
         <w:t>Reading a Json File Using Klaxon</w:t>
       </w:r>
-      <w:bookmarkEnd w:id="99"/>
+      <w:bookmarkEnd w:id="106"/>
     </w:p>
     <w:p>
       <w:r>
@@ -41970,6 +43740,7 @@
           <w:b/>
           <w:bCs/>
         </w:rPr>
+        <w:lastRenderedPageBreak/>
         <w:t xml:space="preserve">Example code: </w:t>
       </w:r>
       <w:r>
@@ -42268,11 +44039,11 @@
       <w:pPr>
         <w:pStyle w:val="Heading3"/>
       </w:pPr>
-      <w:bookmarkStart w:id="100" w:name="_Toc121508194"/>
+      <w:bookmarkStart w:id="107" w:name="_Toc122274775"/>
       <w:r>
         <w:t>Check If a File Exists</w:t>
       </w:r>
-      <w:bookmarkEnd w:id="100"/>
+      <w:bookmarkEnd w:id="107"/>
     </w:p>
     <w:p>
       <w:pPr>
@@ -42405,17 +44176,17 @@
       <w:pPr>
         <w:pStyle w:val="Heading2"/>
       </w:pPr>
-      <w:bookmarkStart w:id="101" w:name="_Toc121508195"/>
+      <w:bookmarkStart w:id="108" w:name="_Toc122274776"/>
       <w:r>
         <w:t>Adding Custom Icons (Drawables)</w:t>
       </w:r>
-      <w:bookmarkEnd w:id="101"/>
+      <w:bookmarkEnd w:id="108"/>
       <w:r>
         <w:t xml:space="preserve"> </w:t>
       </w:r>
     </w:p>
     <w:p>
-      <w:hyperlink r:id="rId53" w:history="1">
+      <w:hyperlink r:id="rId59" w:history="1">
         <w:r>
           <w:rPr>
             <w:rStyle w:val="Hyperlink"/>
@@ -42430,7 +44201,7 @@
           <w:lang w:val="en-US"/>
         </w:rPr>
       </w:pPr>
-      <w:hyperlink r:id="rId54" w:history="1">
+      <w:hyperlink r:id="rId60" w:history="1">
         <w:r>
           <w:rPr>
             <w:rStyle w:val="Hyperlink"/>
@@ -42452,6 +44223,181 @@
 <file path=word/numbering.xml><?xml version="1.0" encoding="utf-8"?>
 <w:numbering xmlns:wpc="http://schemas.microsoft.com/office/word/2010/wordprocessingCanvas" xmlns:cx="http://schemas.microsoft.com/office/drawing/2014/chartex" xmlns:cx1="http://schemas.microsoft.com/office/drawing/2015/9/8/chartex" xmlns:cx2="http://schemas.microsoft.com/office/drawing/2015/10/21/chartex" xmlns:cx3="http://schemas.microsoft.com/office/drawing/2016/5/9/chartex" xmlns:cx4="http://schemas.microsoft.com/office/drawing/2016/5/10/chartex" xmlns:cx5="http://schemas.microsoft.com/office/drawing/2016/5/11/chartex" xmlns:cx6="http://schemas.microsoft.com/office/drawing/2016/5/12/chartex" xmlns:cx7="http://schemas.microsoft.com/office/drawing/2016/5/13/chartex" xmlns:cx8="http://schemas.microsoft.com/office/drawing/2016/5/14/chartex" xmlns:mc="http://schemas.openxmlformats.org/markup-compatibility/2006" xmlns:aink="http://schemas.microsoft.com/office/drawing/2016/ink" xmlns:am3d="http://schemas.microsoft.com/office/drawing/2017/model3d" xmlns:o="urn:schemas-microsoft-com:office:office" xmlns:oel="http://schemas.microsoft.com/office/2019/extlst" xmlns:r="http://schemas.openxmlformats.org/officeDocument/2006/relationships" xmlns:m="http://schemas.openxmlformats.org/officeDocument/2006/math" xmlns:v="urn:schemas-microsoft-com:vml" xmlns:wp14="http://schemas.microsoft.com/office/word/2010/wordprocessingDrawing" xmlns:wp="http://schemas.openxmlformats.org/drawingml/2006/wordprocessingDrawing" xmlns:w10="urn:schemas-microsoft-com:office:word" xmlns:w="http://schemas.openxmlformats.org/wordprocessingml/2006/main" xmlns:w14="http://schemas.microsoft.com/office/word/2010/wordml" xmlns:w15="http://schemas.microsoft.com/office/word/2012/wordml" xmlns:w16cex="http://schemas.microsoft.com/office/word/2018/wordml/cex" xmlns:w16cid="http://schemas.microsoft.com/office/word/2016/wordml/cid" xmlns:w16="http://schemas.microsoft.com/office/word/2018/wordml" xmlns:w16sdtdh="http://schemas.microsoft.com/office/word/2020/wordml/sdtdatahash" xmlns:w16se="http://schemas.microsoft.com/office/word/2015/wordml/symex" xmlns:wpg="http://schemas.microsoft.com/office/word/2010/wordprocessingGroup" xmlns:wpi="http://schemas.microsoft.com/office/word/2010/wordprocessingInk" xmlns:wne="http://schemas.microsoft.com/office/word/2006/wordml" xmlns:wps="http://schemas.microsoft.com/office/word/2010/wordprocessingShape" mc:Ignorable="w14 w15 w16se w16cid w16 w16cex w16sdtdh wp14">
   <w:abstractNum w:abstractNumId="0" w15:restartNumberingAfterBreak="0">
+    <w:nsid w:val="04BB2413"/>
+    <w:multiLevelType w:val="hybridMultilevel"/>
+    <w:tmpl w:val="5BD6A3DA"/>
+    <w:lvl w:ilvl="0" w:tplc="0C09000F">
+      <w:start w:val="1"/>
+      <w:numFmt w:val="decimal"/>
+      <w:lvlText w:val="%1."/>
+      <w:lvlJc w:val="left"/>
+      <w:pPr>
+        <w:ind w:left="720" w:hanging="360"/>
+      </w:pPr>
+      <w:rPr>
+        <w:rFonts w:hint="default"/>
+      </w:rPr>
+    </w:lvl>
+    <w:lvl w:ilvl="1" w:tplc="0C090019" w:tentative="1">
+      <w:start w:val="1"/>
+      <w:numFmt w:val="lowerLetter"/>
+      <w:lvlText w:val="%2."/>
+      <w:lvlJc w:val="left"/>
+      <w:pPr>
+        <w:ind w:left="1440" w:hanging="360"/>
+      </w:pPr>
+    </w:lvl>
+    <w:lvl w:ilvl="2" w:tplc="0C09001B" w:tentative="1">
+      <w:start w:val="1"/>
+      <w:numFmt w:val="lowerRoman"/>
+      <w:lvlText w:val="%3."/>
+      <w:lvlJc w:val="right"/>
+      <w:pPr>
+        <w:ind w:left="2160" w:hanging="180"/>
+      </w:pPr>
+    </w:lvl>
+    <w:lvl w:ilvl="3" w:tplc="0C09000F" w:tentative="1">
+      <w:start w:val="1"/>
+      <w:numFmt w:val="decimal"/>
+      <w:lvlText w:val="%4."/>
+      <w:lvlJc w:val="left"/>
+      <w:pPr>
+        <w:ind w:left="2880" w:hanging="360"/>
+      </w:pPr>
+    </w:lvl>
+    <w:lvl w:ilvl="4" w:tplc="0C090019" w:tentative="1">
+      <w:start w:val="1"/>
+      <w:numFmt w:val="lowerLetter"/>
+      <w:lvlText w:val="%5."/>
+      <w:lvlJc w:val="left"/>
+      <w:pPr>
+        <w:ind w:left="3600" w:hanging="360"/>
+      </w:pPr>
+    </w:lvl>
+    <w:lvl w:ilvl="5" w:tplc="0C09001B" w:tentative="1">
+      <w:start w:val="1"/>
+      <w:numFmt w:val="lowerRoman"/>
+      <w:lvlText w:val="%6."/>
+      <w:lvlJc w:val="right"/>
+      <w:pPr>
+        <w:ind w:left="4320" w:hanging="180"/>
+      </w:pPr>
+    </w:lvl>
+    <w:lvl w:ilvl="6" w:tplc="0C09000F" w:tentative="1">
+      <w:start w:val="1"/>
+      <w:numFmt w:val="decimal"/>
+      <w:lvlText w:val="%7."/>
+      <w:lvlJc w:val="left"/>
+      <w:pPr>
+        <w:ind w:left="5040" w:hanging="360"/>
+      </w:pPr>
+    </w:lvl>
+    <w:lvl w:ilvl="7" w:tplc="0C090019" w:tentative="1">
+      <w:start w:val="1"/>
+      <w:numFmt w:val="lowerLetter"/>
+      <w:lvlText w:val="%8."/>
+      <w:lvlJc w:val="left"/>
+      <w:pPr>
+        <w:ind w:left="5760" w:hanging="360"/>
+      </w:pPr>
+    </w:lvl>
+    <w:lvl w:ilvl="8" w:tplc="0C09001B" w:tentative="1">
+      <w:start w:val="1"/>
+      <w:numFmt w:val="lowerRoman"/>
+      <w:lvlText w:val="%9."/>
+      <w:lvlJc w:val="right"/>
+      <w:pPr>
+        <w:ind w:left="6480" w:hanging="180"/>
+      </w:pPr>
+    </w:lvl>
+  </w:abstractNum>
+  <w:abstractNum w:abstractNumId="1" w15:restartNumberingAfterBreak="0">
+    <w:nsid w:val="313F7946"/>
+    <w:multiLevelType w:val="hybridMultilevel"/>
+    <w:tmpl w:val="A9DE3E68"/>
+    <w:lvl w:ilvl="0" w:tplc="0C09000F">
+      <w:start w:val="1"/>
+      <w:numFmt w:val="decimal"/>
+      <w:lvlText w:val="%1."/>
+      <w:lvlJc w:val="left"/>
+      <w:pPr>
+        <w:ind w:left="720" w:hanging="360"/>
+      </w:pPr>
+    </w:lvl>
+    <w:lvl w:ilvl="1" w:tplc="0C090019" w:tentative="1">
+      <w:start w:val="1"/>
+      <w:numFmt w:val="lowerLetter"/>
+      <w:lvlText w:val="%2."/>
+      <w:lvlJc w:val="left"/>
+      <w:pPr>
+        <w:ind w:left="1440" w:hanging="360"/>
+      </w:pPr>
+    </w:lvl>
+    <w:lvl w:ilvl="2" w:tplc="0C09001B" w:tentative="1">
+      <w:start w:val="1"/>
+      <w:numFmt w:val="lowerRoman"/>
+      <w:lvlText w:val="%3."/>
+      <w:lvlJc w:val="right"/>
+      <w:pPr>
+        <w:ind w:left="2160" w:hanging="180"/>
+      </w:pPr>
+    </w:lvl>
+    <w:lvl w:ilvl="3" w:tplc="0C09000F" w:tentative="1">
+      <w:start w:val="1"/>
+      <w:numFmt w:val="decimal"/>
+      <w:lvlText w:val="%4."/>
+      <w:lvlJc w:val="left"/>
+      <w:pPr>
+        <w:ind w:left="2880" w:hanging="360"/>
+      </w:pPr>
+    </w:lvl>
+    <w:lvl w:ilvl="4" w:tplc="0C090019" w:tentative="1">
+      <w:start w:val="1"/>
+      <w:numFmt w:val="lowerLetter"/>
+      <w:lvlText w:val="%5."/>
+      <w:lvlJc w:val="left"/>
+      <w:pPr>
+        <w:ind w:left="3600" w:hanging="360"/>
+      </w:pPr>
+    </w:lvl>
+    <w:lvl w:ilvl="5" w:tplc="0C09001B" w:tentative="1">
+      <w:start w:val="1"/>
+      <w:numFmt w:val="lowerRoman"/>
+      <w:lvlText w:val="%6."/>
+      <w:lvlJc w:val="right"/>
+      <w:pPr>
+        <w:ind w:left="4320" w:hanging="180"/>
+      </w:pPr>
+    </w:lvl>
+    <w:lvl w:ilvl="6" w:tplc="0C09000F" w:tentative="1">
+      <w:start w:val="1"/>
+      <w:numFmt w:val="decimal"/>
+      <w:lvlText w:val="%7."/>
+      <w:lvlJc w:val="left"/>
+      <w:pPr>
+        <w:ind w:left="5040" w:hanging="360"/>
+      </w:pPr>
+    </w:lvl>
+    <w:lvl w:ilvl="7" w:tplc="0C090019" w:tentative="1">
+      <w:start w:val="1"/>
+      <w:numFmt w:val="lowerLetter"/>
+      <w:lvlText w:val="%8."/>
+      <w:lvlJc w:val="left"/>
+      <w:pPr>
+        <w:ind w:left="5760" w:hanging="360"/>
+      </w:pPr>
+    </w:lvl>
+    <w:lvl w:ilvl="8" w:tplc="0C09001B" w:tentative="1">
+      <w:start w:val="1"/>
+      <w:numFmt w:val="lowerRoman"/>
+      <w:lvlText w:val="%9."/>
+      <w:lvlJc w:val="right"/>
+      <w:pPr>
+        <w:ind w:left="6480" w:hanging="180"/>
+      </w:pPr>
+    </w:lvl>
+  </w:abstractNum>
+  <w:abstractNum w:abstractNumId="2" w15:restartNumberingAfterBreak="0">
     <w:nsid w:val="351A6A92"/>
     <w:multiLevelType w:val="hybridMultilevel"/>
     <w:tmpl w:val="4B542EE0"/>
@@ -42564,7 +44510,7 @@
       </w:rPr>
     </w:lvl>
   </w:abstractNum>
-  <w:abstractNum w:abstractNumId="1" w15:restartNumberingAfterBreak="0">
+  <w:abstractNum w:abstractNumId="3" w15:restartNumberingAfterBreak="0">
     <w:nsid w:val="42254D7E"/>
     <w:multiLevelType w:val="hybridMultilevel"/>
     <w:tmpl w:val="B638F11E"/>
@@ -42677,7 +44623,7 @@
       </w:rPr>
     </w:lvl>
   </w:abstractNum>
-  <w:abstractNum w:abstractNumId="2" w15:restartNumberingAfterBreak="0">
+  <w:abstractNum w:abstractNumId="4" w15:restartNumberingAfterBreak="0">
     <w:nsid w:val="432E6C1E"/>
     <w:multiLevelType w:val="hybridMultilevel"/>
     <w:tmpl w:val="CD2004DA"/>
@@ -42789,7 +44735,7 @@
       </w:rPr>
     </w:lvl>
   </w:abstractNum>
-  <w:abstractNum w:abstractNumId="3" w15:restartNumberingAfterBreak="0">
+  <w:abstractNum w:abstractNumId="5" w15:restartNumberingAfterBreak="0">
     <w:nsid w:val="48ED5EBB"/>
     <w:multiLevelType w:val="hybridMultilevel"/>
     <w:tmpl w:val="0F462EE4"/>
@@ -42901,7 +44847,7 @@
       </w:rPr>
     </w:lvl>
   </w:abstractNum>
-  <w:abstractNum w:abstractNumId="4" w15:restartNumberingAfterBreak="0">
+  <w:abstractNum w:abstractNumId="6" w15:restartNumberingAfterBreak="0">
     <w:nsid w:val="6E173DEA"/>
     <w:multiLevelType w:val="hybridMultilevel"/>
     <w:tmpl w:val="8348D198"/>
@@ -42987,7 +44933,7 @@
       </w:pPr>
     </w:lvl>
   </w:abstractNum>
-  <w:abstractNum w:abstractNumId="5" w15:restartNumberingAfterBreak="0">
+  <w:abstractNum w:abstractNumId="7" w15:restartNumberingAfterBreak="0">
     <w:nsid w:val="796F66FB"/>
     <w:multiLevelType w:val="hybridMultilevel"/>
     <w:tmpl w:val="335254A6"/>
@@ -43100,7 +45046,7 @@
       </w:rPr>
     </w:lvl>
   </w:abstractNum>
-  <w:abstractNum w:abstractNumId="6" w15:restartNumberingAfterBreak="0">
+  <w:abstractNum w:abstractNumId="8" w15:restartNumberingAfterBreak="0">
     <w:nsid w:val="7CC96EF8"/>
     <w:multiLevelType w:val="hybridMultilevel"/>
     <w:tmpl w:val="EBD2675E"/>
@@ -43187,25 +45133,31 @@
     </w:lvl>
   </w:abstractNum>
   <w:num w:numId="1" w16cid:durableId="87697332">
+    <w:abstractNumId w:val="4"/>
+  </w:num>
+  <w:num w:numId="2" w16cid:durableId="437482213">
+    <w:abstractNumId w:val="7"/>
+  </w:num>
+  <w:num w:numId="3" w16cid:durableId="1075738550">
+    <w:abstractNumId w:val="5"/>
+  </w:num>
+  <w:num w:numId="4" w16cid:durableId="640043428">
     <w:abstractNumId w:val="2"/>
   </w:num>
-  <w:num w:numId="2" w16cid:durableId="437482213">
-    <w:abstractNumId w:val="5"/>
-  </w:num>
-  <w:num w:numId="3" w16cid:durableId="1075738550">
+  <w:num w:numId="5" w16cid:durableId="429199162">
     <w:abstractNumId w:val="3"/>
   </w:num>
-  <w:num w:numId="4" w16cid:durableId="640043428">
-    <w:abstractNumId w:val="0"/>
+  <w:num w:numId="6" w16cid:durableId="1361786625">
+    <w:abstractNumId w:val="6"/>
   </w:num>
-  <w:num w:numId="5" w16cid:durableId="429199162">
+  <w:num w:numId="7" w16cid:durableId="1163928551">
+    <w:abstractNumId w:val="8"/>
+  </w:num>
+  <w:num w:numId="8" w16cid:durableId="695739595">
     <w:abstractNumId w:val="1"/>
   </w:num>
-  <w:num w:numId="6" w16cid:durableId="1361786625">
-    <w:abstractNumId w:val="4"/>
-  </w:num>
-  <w:num w:numId="7" w16cid:durableId="1163928551">
-    <w:abstractNumId w:val="6"/>
+  <w:num w:numId="9" w16cid:durableId="1317567757">
+    <w:abstractNumId w:val="0"/>
   </w:num>
 </w:numbering>
 </file>

--- a/Notes.docx
+++ b/Notes.docx
@@ -22337,13 +22337,6 @@
     </w:p>
     <w:p>
       <w:pPr>
-        <w:rPr>
-          <w:lang w:val="en-US"/>
-        </w:rPr>
-      </w:pPr>
-    </w:p>
-    <w:p>
-      <w:pPr>
         <w:pStyle w:val="Heading3"/>
         <w:rPr>
           <w:lang w:val="en-US"/>
@@ -22585,6 +22578,12 @@
           <w:lang w:val="en-US"/>
         </w:rPr>
         <w:t xml:space="preserve"> </w:t>
+      </w:r>
+      <w:r>
+        <w:rPr>
+          <w:lang w:val="en-US"/>
+        </w:rPr>
+        <w:t>/ Menu</w:t>
       </w:r>
     </w:p>
     <w:p>
@@ -23304,7 +23303,6 @@
         <w:rPr>
           <w:lang w:val="en-US"/>
         </w:rPr>
-        <w:lastRenderedPageBreak/>
         <w:t xml:space="preserve"> </w:t>
       </w:r>
       <w:proofErr w:type="spellStart"/>
@@ -23340,6 +23338,7 @@
         <w:rPr>
           <w:color w:val="CC7832"/>
         </w:rPr>
+        <w:lastRenderedPageBreak/>
         <w:t xml:space="preserve">override fun </w:t>
       </w:r>
       <w:proofErr w:type="spellStart"/>
@@ -24176,6 +24175,47 @@
         <w:pStyle w:val="Heading3"/>
       </w:pPr>
       <w:bookmarkStart w:id="46" w:name="_Toc122854773"/>
+      <w:r>
+        <w:t>Creating a Menu</w:t>
+      </w:r>
+    </w:p>
+    <w:p>
+      <w:r>
+        <w:t xml:space="preserve">Note that the method covered in the above section has been deprecated. </w:t>
+      </w:r>
+      <w:r>
+        <w:t xml:space="preserve">Use the method shown </w:t>
+      </w:r>
+      <w:hyperlink r:id="rId26" w:history="1">
+        <w:proofErr w:type="spellStart"/>
+        <w:r>
+          <w:rPr>
+            <w:rStyle w:val="Hyperlink"/>
+          </w:rPr>
+          <w:t>stack</w:t>
+        </w:r>
+        <w:r>
+          <w:rPr>
+            <w:rStyle w:val="Hyperlink"/>
+          </w:rPr>
+          <w:t>o</w:t>
+        </w:r>
+        <w:r>
+          <w:rPr>
+            <w:rStyle w:val="Hyperlink"/>
+          </w:rPr>
+          <w:t>verflow</w:t>
+        </w:r>
+        <w:proofErr w:type="spellEnd"/>
+      </w:hyperlink>
+      <w:r>
+        <w:t xml:space="preserve"> instead. </w:t>
+      </w:r>
+    </w:p>
+    <w:p>
+      <w:pPr>
+        <w:pStyle w:val="Heading3"/>
+      </w:pPr>
       <w:r>
         <w:t>Menu Background Color</w:t>
       </w:r>
@@ -24405,7 +24445,7 @@
       <w:bookmarkEnd w:id="47"/>
     </w:p>
     <w:p>
-      <w:hyperlink r:id="rId26" w:history="1">
+      <w:hyperlink r:id="rId27" w:history="1">
         <w:proofErr w:type="spellStart"/>
         <w:r>
           <w:rPr>
@@ -24670,7 +24710,7 @@
       <w:bookmarkEnd w:id="48"/>
     </w:p>
     <w:p>
-      <w:hyperlink r:id="rId27" w:history="1">
+      <w:hyperlink r:id="rId28" w:history="1">
         <w:proofErr w:type="spellStart"/>
         <w:r>
           <w:rPr>
@@ -24710,6 +24750,7 @@
         <w:rPr>
           <w:color w:val="CC7832"/>
         </w:rPr>
+        <w:lastRenderedPageBreak/>
         <w:t>val</w:t>
       </w:r>
       <w:proofErr w:type="spellEnd"/>
@@ -24844,7 +24885,6 @@
           <w:bCs/>
           <w:lang w:val="en-US"/>
         </w:rPr>
-        <w:lastRenderedPageBreak/>
         <w:t xml:space="preserve">Getting </w:t>
       </w:r>
       <w:proofErr w:type="spellStart"/>
@@ -25165,7 +25205,7 @@
           <w:lang w:val="en-US"/>
         </w:rPr>
       </w:pPr>
-      <w:hyperlink r:id="rId28" w:history="1">
+      <w:hyperlink r:id="rId29" w:history="1">
         <w:r>
           <w:rPr>
             <w:rStyle w:val="Hyperlink"/>
@@ -26541,6 +26581,12 @@
           <w:color w:val="A9B7C6"/>
         </w:rPr>
         <w:br/>
+      </w:r>
+      <w:r>
+        <w:rPr>
+          <w:color w:val="A9B7C6"/>
+        </w:rPr>
+        <w:lastRenderedPageBreak/>
         <w:t xml:space="preserve">    </w:t>
       </w:r>
       <w:proofErr w:type="spellStart"/>
@@ -26750,7 +26796,6 @@
         <w:rPr>
           <w:color w:val="E8BF6A"/>
         </w:rPr>
-        <w:lastRenderedPageBreak/>
         <w:t>&lt;?</w:t>
       </w:r>
       <w:r>
@@ -28719,12 +28764,6 @@
           <w:color w:val="6A8759"/>
         </w:rPr>
         <w:br/>
-      </w:r>
-      <w:r>
-        <w:rPr>
-          <w:color w:val="6A8759"/>
-        </w:rPr>
-        <w:lastRenderedPageBreak/>
         <w:t xml:space="preserve">    </w:t>
       </w:r>
       <w:proofErr w:type="spellStart"/>
@@ -30535,6 +30574,12 @@
           <w:color w:val="E8BF6A"/>
         </w:rPr>
         <w:br/>
+      </w:r>
+      <w:r>
+        <w:rPr>
+          <w:color w:val="E8BF6A"/>
+        </w:rPr>
+        <w:lastRenderedPageBreak/>
         <w:t xml:space="preserve">    &lt;/group&gt;</w:t>
       </w:r>
       <w:r>
@@ -30588,7 +30633,6 @@
         <w:rPr>
           <w:color w:val="E8BF6A"/>
         </w:rPr>
-        <w:lastRenderedPageBreak/>
         <w:t xml:space="preserve">&lt;resources </w:t>
       </w:r>
       <w:proofErr w:type="spellStart"/>
@@ -31868,7 +31912,7 @@
           <w:lang w:val="en-US"/>
         </w:rPr>
       </w:pPr>
-      <w:hyperlink r:id="rId29" w:history="1">
+      <w:hyperlink r:id="rId30" w:history="1">
         <w:proofErr w:type="spellStart"/>
         <w:r>
           <w:rPr>
@@ -31892,7 +31936,7 @@
         </w:rPr>
         <w:t xml:space="preserve">, </w:t>
       </w:r>
-      <w:hyperlink r:id="rId30" w:history="1">
+      <w:hyperlink r:id="rId31" w:history="1">
         <w:proofErr w:type="spellStart"/>
         <w:r>
           <w:rPr>
@@ -31916,7 +31960,7 @@
         </w:rPr>
         <w:t xml:space="preserve">, </w:t>
       </w:r>
-      <w:hyperlink r:id="rId31" w:history="1">
+      <w:hyperlink r:id="rId32" w:history="1">
         <w:r>
           <w:rPr>
             <w:rStyle w:val="Hyperlink"/>
@@ -32072,6 +32116,12 @@
           <w:color w:val="E8BF6A"/>
         </w:rPr>
         <w:br/>
+      </w:r>
+      <w:r>
+        <w:rPr>
+          <w:color w:val="E8BF6A"/>
+        </w:rPr>
+        <w:lastRenderedPageBreak/>
         <w:t xml:space="preserve">    &lt;item </w:t>
       </w:r>
       <w:proofErr w:type="spellStart"/>
@@ -32276,7 +32326,6 @@
         <w:rPr>
           <w:color w:val="E8BF6A"/>
         </w:rPr>
-        <w:lastRenderedPageBreak/>
         <w:t>&lt;?</w:t>
       </w:r>
       <w:r>
@@ -32523,7 +32572,7 @@
                           </pic:cNvPicPr>
                         </pic:nvPicPr>
                         <pic:blipFill>
-                          <a:blip r:embed="rId32" cstate="print">
+                          <a:blip r:embed="rId33" cstate="print">
                             <a:extLst>
                               <a:ext uri="{28A0092B-C50C-407E-A947-70E740481C1C}">
                                 <a14:useLocalDpi xmlns:a14="http://schemas.microsoft.com/office/drawing/2010/main" val="0"/>
@@ -33978,6 +34027,7 @@
         <w:rPr>
           <w:lang w:val="en-US"/>
         </w:rPr>
+        <w:lastRenderedPageBreak/>
         <w:t>Change Navigation Drawer Hamburger Icon Color</w:t>
       </w:r>
       <w:bookmarkEnd w:id="53"/>
@@ -34005,7 +34055,7 @@
         </w:rPr>
         <w:t xml:space="preserve"> </w:t>
       </w:r>
-      <w:hyperlink r:id="rId33" w:history="1">
+      <w:hyperlink r:id="rId34" w:history="1">
         <w:r>
           <w:rPr>
             <w:rStyle w:val="Hyperlink"/>
@@ -34192,12 +34242,6 @@
           <w:color w:val="E8BF6A"/>
         </w:rPr>
         <w:br/>
-      </w:r>
-      <w:r>
-        <w:rPr>
-          <w:color w:val="E8BF6A"/>
-        </w:rPr>
-        <w:lastRenderedPageBreak/>
         <w:t xml:space="preserve">    &lt;item </w:t>
       </w:r>
       <w:r>
@@ -34608,7 +34652,7 @@
           <w:lang w:val="en-US"/>
         </w:rPr>
       </w:pPr>
-      <w:hyperlink r:id="rId34" w:history="1">
+      <w:hyperlink r:id="rId35" w:history="1">
         <w:proofErr w:type="spellStart"/>
         <w:r>
           <w:rPr>
@@ -34804,7 +34848,7 @@
                           </pic:cNvPicPr>
                         </pic:nvPicPr>
                         <pic:blipFill>
-                          <a:blip r:embed="rId35" cstate="print">
+                          <a:blip r:embed="rId36" cstate="print">
                             <a:extLst>
                               <a:ext uri="{28A0092B-C50C-407E-A947-70E740481C1C}">
                                 <a14:useLocalDpi xmlns:a14="http://schemas.microsoft.com/office/drawing/2010/main" val="0"/>
@@ -35397,6 +35441,7 @@
         <w:rPr>
           <w:color w:val="E8BF6A"/>
         </w:rPr>
+        <w:lastRenderedPageBreak/>
         <w:t>&lt;?</w:t>
       </w:r>
       <w:r>
@@ -35678,12 +35723,6 @@
           <w:color w:val="E8BF6A"/>
         </w:rPr>
         <w:br/>
-      </w:r>
-      <w:r>
-        <w:rPr>
-          <w:color w:val="E8BF6A"/>
-        </w:rPr>
-        <w:lastRenderedPageBreak/>
         <w:t xml:space="preserve">    &lt;</w:t>
       </w:r>
       <w:proofErr w:type="spellStart"/>
@@ -37119,6 +37158,12 @@
           <w:color w:val="A9B7C6"/>
         </w:rPr>
         <w:br/>
+      </w:r>
+      <w:r>
+        <w:rPr>
+          <w:color w:val="A9B7C6"/>
+        </w:rPr>
+        <w:lastRenderedPageBreak/>
         <w:t xml:space="preserve">            }</w:t>
       </w:r>
       <w:r>
@@ -37501,12 +37546,6 @@
           <w:color w:val="A9B7C6"/>
         </w:rPr>
         <w:br/>
-      </w:r>
-      <w:r>
-        <w:rPr>
-          <w:color w:val="A9B7C6"/>
-        </w:rPr>
-        <w:lastRenderedPageBreak/>
         <w:t xml:space="preserve">        </w:t>
       </w:r>
       <w:proofErr w:type="spellStart"/>
@@ -38880,6 +38919,12 @@
           <w:color w:val="808080"/>
         </w:rPr>
         <w:br/>
+      </w:r>
+      <w:r>
+        <w:rPr>
+          <w:color w:val="808080"/>
+        </w:rPr>
+        <w:lastRenderedPageBreak/>
         <w:t xml:space="preserve">            // below line is to remove item from our array list.</w:t>
       </w:r>
       <w:r>
@@ -39039,12 +39084,6 @@
           <w:color w:val="808080"/>
         </w:rPr>
         <w:br/>
-      </w:r>
-      <w:r>
-        <w:rPr>
-          <w:color w:val="808080"/>
-        </w:rPr>
-        <w:lastRenderedPageBreak/>
         <w:t xml:space="preserve">    </w:t>
       </w:r>
       <w:r>
@@ -39519,6 +39558,2051 @@
         </w:rPr>
       </w:pPr>
       <w:bookmarkStart w:id="60" w:name="_Toc122854787"/>
+      <w:r>
+        <w:rPr>
+          <w:lang w:val="en-US"/>
+        </w:rPr>
+        <w:t>Search RecyclerView (Filter Results)</w:t>
+      </w:r>
+    </w:p>
+    <w:p>
+      <w:pPr>
+        <w:rPr>
+          <w:i/>
+          <w:iCs/>
+          <w:lang w:val="en-US"/>
+        </w:rPr>
+      </w:pPr>
+      <w:hyperlink r:id="rId37" w:history="1">
+        <w:r>
+          <w:rPr>
+            <w:rStyle w:val="Hyperlink"/>
+            <w:lang w:val="en-US"/>
+          </w:rPr>
+          <w:t>tutorial</w:t>
+        </w:r>
+      </w:hyperlink>
+      <w:r>
+        <w:rPr>
+          <w:lang w:val="en-US"/>
+        </w:rPr>
+        <w:t xml:space="preserve">, </w:t>
+      </w:r>
+      <w:hyperlink r:id="rId38" w:history="1">
+        <w:r>
+          <w:rPr>
+            <w:rStyle w:val="Hyperlink"/>
+            <w:lang w:val="en-US"/>
+          </w:rPr>
+          <w:t xml:space="preserve">my </w:t>
+        </w:r>
+        <w:proofErr w:type="spellStart"/>
+        <w:r>
+          <w:rPr>
+            <w:rStyle w:val="Hyperlink"/>
+            <w:lang w:val="en-US"/>
+          </w:rPr>
+          <w:t>github</w:t>
+        </w:r>
+        <w:proofErr w:type="spellEnd"/>
+        <w:r>
+          <w:rPr>
+            <w:rStyle w:val="Hyperlink"/>
+            <w:lang w:val="en-US"/>
+          </w:rPr>
+          <w:t xml:space="preserve"> repo - </w:t>
+        </w:r>
+        <w:proofErr w:type="spellStart"/>
+        <w:r>
+          <w:rPr>
+            <w:rStyle w:val="Hyperlink"/>
+            <w:lang w:val="en-US"/>
+          </w:rPr>
+          <w:t>marcellina</w:t>
+        </w:r>
+        <w:proofErr w:type="spellEnd"/>
+        <w:r>
+          <w:rPr>
+            <w:rStyle w:val="Hyperlink"/>
+            <w:lang w:val="en-US"/>
+          </w:rPr>
+          <w:t xml:space="preserve"> pizzas</w:t>
+        </w:r>
+      </w:hyperlink>
+      <w:r>
+        <w:rPr>
+          <w:lang w:val="en-US"/>
+        </w:rPr>
+        <w:t xml:space="preserve">, </w:t>
+      </w:r>
+      <w:hyperlink r:id="rId39" w:history="1">
+        <w:proofErr w:type="spellStart"/>
+        <w:r>
+          <w:rPr>
+            <w:rStyle w:val="Hyperlink"/>
+            <w:lang w:val="en-US"/>
+          </w:rPr>
+          <w:t>stackoverflow</w:t>
+        </w:r>
+        <w:proofErr w:type="spellEnd"/>
+      </w:hyperlink>
+      <w:r>
+        <w:rPr>
+          <w:lang w:val="en-US"/>
+        </w:rPr>
+        <w:t xml:space="preserve"> </w:t>
+      </w:r>
+      <w:r>
+        <w:rPr>
+          <w:i/>
+          <w:iCs/>
+          <w:lang w:val="en-US"/>
+        </w:rPr>
+        <w:t xml:space="preserve">(the </w:t>
+      </w:r>
+      <w:proofErr w:type="spellStart"/>
+      <w:r>
+        <w:rPr>
+          <w:i/>
+          <w:iCs/>
+          <w:lang w:val="en-US"/>
+        </w:rPr>
+        <w:t>onCreateOptionsMenu</w:t>
+      </w:r>
+      <w:proofErr w:type="spellEnd"/>
+      <w:r>
+        <w:rPr>
+          <w:i/>
+          <w:iCs/>
+          <w:lang w:val="en-US"/>
+        </w:rPr>
+        <w:t xml:space="preserve"> method described in the first tutorial has been deprecated. </w:t>
+      </w:r>
+      <w:r>
+        <w:rPr>
+          <w:i/>
+          <w:iCs/>
+          <w:lang w:val="en-US"/>
+        </w:rPr>
+        <w:t xml:space="preserve">My code below uses the </w:t>
+      </w:r>
+      <w:proofErr w:type="spellStart"/>
+      <w:r>
+        <w:rPr>
+          <w:i/>
+          <w:iCs/>
+          <w:lang w:val="en-US"/>
+        </w:rPr>
+        <w:t>stackoverflow</w:t>
+      </w:r>
+      <w:proofErr w:type="spellEnd"/>
+      <w:r>
+        <w:rPr>
+          <w:i/>
+          <w:iCs/>
+          <w:lang w:val="en-US"/>
+        </w:rPr>
+        <w:t xml:space="preserve"> method instead). </w:t>
+      </w:r>
+    </w:p>
+    <w:p>
+      <w:pPr>
+        <w:spacing w:after="0"/>
+        <w:rPr>
+          <w:b/>
+          <w:bCs/>
+          <w:lang w:val="en-US"/>
+        </w:rPr>
+      </w:pPr>
+      <w:proofErr w:type="spellStart"/>
+      <w:r>
+        <w:rPr>
+          <w:b/>
+          <w:bCs/>
+          <w:lang w:val="en-US"/>
+        </w:rPr>
+        <w:t>FragmentSolutions.kt</w:t>
+      </w:r>
+      <w:proofErr w:type="spellEnd"/>
+    </w:p>
+    <w:p>
+      <w:pPr>
+        <w:pStyle w:val="HTMLPreformatted"/>
+        <w:shd w:val="clear" w:color="auto" w:fill="2B2B2B"/>
+        <w:rPr>
+          <w:color w:val="A9B7C6"/>
+        </w:rPr>
+      </w:pPr>
+      <w:r>
+        <w:rPr>
+          <w:color w:val="CC7832"/>
+        </w:rPr>
+        <w:t xml:space="preserve">override fun </w:t>
+      </w:r>
+      <w:proofErr w:type="spellStart"/>
+      <w:r>
+        <w:rPr>
+          <w:color w:val="FFC66D"/>
+        </w:rPr>
+        <w:t>onViewCreated</w:t>
+      </w:r>
+      <w:proofErr w:type="spellEnd"/>
+      <w:r>
+        <w:rPr>
+          <w:color w:val="A9B7C6"/>
+        </w:rPr>
+        <w:t>(view: View</w:t>
+      </w:r>
+      <w:r>
+        <w:rPr>
+          <w:color w:val="CC7832"/>
+        </w:rPr>
+        <w:t xml:space="preserve">, </w:t>
+      </w:r>
+      <w:proofErr w:type="spellStart"/>
+      <w:r>
+        <w:rPr>
+          <w:color w:val="A9B7C6"/>
+        </w:rPr>
+        <w:t>savedInstanceState</w:t>
+      </w:r>
+      <w:proofErr w:type="spellEnd"/>
+      <w:r>
+        <w:rPr>
+          <w:color w:val="A9B7C6"/>
+        </w:rPr>
+        <w:t>: Bundle?) {</w:t>
+      </w:r>
+      <w:r>
+        <w:rPr>
+          <w:color w:val="A9B7C6"/>
+        </w:rPr>
+        <w:br/>
+        <w:t xml:space="preserve">    </w:t>
+      </w:r>
+      <w:proofErr w:type="spellStart"/>
+      <w:r>
+        <w:rPr>
+          <w:color w:val="CC7832"/>
+        </w:rPr>
+        <w:t>super</w:t>
+      </w:r>
+      <w:r>
+        <w:rPr>
+          <w:color w:val="A9B7C6"/>
+        </w:rPr>
+        <w:t>.onViewCreated</w:t>
+      </w:r>
+      <w:proofErr w:type="spellEnd"/>
+      <w:r>
+        <w:rPr>
+          <w:color w:val="A9B7C6"/>
+        </w:rPr>
+        <w:t>(view</w:t>
+      </w:r>
+      <w:r>
+        <w:rPr>
+          <w:color w:val="CC7832"/>
+        </w:rPr>
+        <w:t xml:space="preserve">, </w:t>
+      </w:r>
+      <w:proofErr w:type="spellStart"/>
+      <w:r>
+        <w:rPr>
+          <w:color w:val="A9B7C6"/>
+        </w:rPr>
+        <w:t>savedInstanceState</w:t>
+      </w:r>
+      <w:proofErr w:type="spellEnd"/>
+      <w:r>
+        <w:rPr>
+          <w:color w:val="A9B7C6"/>
+        </w:rPr>
+        <w:t>)</w:t>
+      </w:r>
+      <w:r>
+        <w:rPr>
+          <w:color w:val="A9B7C6"/>
+        </w:rPr>
+        <w:br/>
+      </w:r>
+      <w:r>
+        <w:rPr>
+          <w:color w:val="A9B7C6"/>
+        </w:rPr>
+        <w:br/>
+        <w:t xml:space="preserve">    </w:t>
+      </w:r>
+      <w:r>
+        <w:rPr>
+          <w:color w:val="A9B7C6"/>
+        </w:rPr>
+        <w:t>...</w:t>
+      </w:r>
+      <w:r>
+        <w:rPr>
+          <w:color w:val="A9B7C6"/>
+        </w:rPr>
+        <w:br/>
+      </w:r>
+      <w:r>
+        <w:rPr>
+          <w:color w:val="A9B7C6"/>
+        </w:rPr>
+        <w:br/>
+        <w:t xml:space="preserve">    </w:t>
+      </w:r>
+      <w:r>
+        <w:rPr>
+          <w:color w:val="808080"/>
+        </w:rPr>
+        <w:t>// menu - for filtering pizzas</w:t>
+      </w:r>
+      <w:r>
+        <w:rPr>
+          <w:color w:val="808080"/>
+        </w:rPr>
+        <w:br/>
+        <w:t xml:space="preserve">    </w:t>
+      </w:r>
+      <w:proofErr w:type="spellStart"/>
+      <w:r>
+        <w:rPr>
+          <w:color w:val="CC7832"/>
+        </w:rPr>
+        <w:t>val</w:t>
+      </w:r>
+      <w:proofErr w:type="spellEnd"/>
+      <w:r>
+        <w:rPr>
+          <w:color w:val="CC7832"/>
+        </w:rPr>
+        <w:t xml:space="preserve"> </w:t>
+      </w:r>
+      <w:proofErr w:type="spellStart"/>
+      <w:r>
+        <w:rPr>
+          <w:color w:val="A9B7C6"/>
+        </w:rPr>
+        <w:t>menuHost</w:t>
+      </w:r>
+      <w:proofErr w:type="spellEnd"/>
+      <w:r>
+        <w:rPr>
+          <w:color w:val="A9B7C6"/>
+        </w:rPr>
+        <w:t xml:space="preserve">: </w:t>
+      </w:r>
+      <w:proofErr w:type="spellStart"/>
+      <w:r>
+        <w:rPr>
+          <w:color w:val="A9B7C6"/>
+        </w:rPr>
+        <w:t>MenuHost</w:t>
+      </w:r>
+      <w:proofErr w:type="spellEnd"/>
+      <w:r>
+        <w:rPr>
+          <w:color w:val="A9B7C6"/>
+        </w:rPr>
+        <w:t xml:space="preserve"> = </w:t>
+      </w:r>
+      <w:proofErr w:type="spellStart"/>
+      <w:r>
+        <w:rPr>
+          <w:color w:val="A9B7C6"/>
+        </w:rPr>
+        <w:t>requireActivity</w:t>
+      </w:r>
+      <w:proofErr w:type="spellEnd"/>
+      <w:r>
+        <w:rPr>
+          <w:color w:val="A9B7C6"/>
+        </w:rPr>
+        <w:t>()</w:t>
+      </w:r>
+      <w:r>
+        <w:rPr>
+          <w:color w:val="A9B7C6"/>
+        </w:rPr>
+        <w:br/>
+        <w:t xml:space="preserve">    </w:t>
+      </w:r>
+      <w:proofErr w:type="spellStart"/>
+      <w:r>
+        <w:rPr>
+          <w:color w:val="A9B7C6"/>
+        </w:rPr>
+        <w:t>menuHost.addMenuProvider</w:t>
+      </w:r>
+      <w:proofErr w:type="spellEnd"/>
+      <w:r>
+        <w:rPr>
+          <w:color w:val="A9B7C6"/>
+        </w:rPr>
+        <w:t>(</w:t>
+      </w:r>
+      <w:r>
+        <w:rPr>
+          <w:color w:val="CC7832"/>
+        </w:rPr>
+        <w:t>object</w:t>
+      </w:r>
+      <w:r>
+        <w:rPr>
+          <w:color w:val="A9B7C6"/>
+        </w:rPr>
+        <w:t xml:space="preserve">: </w:t>
+      </w:r>
+      <w:proofErr w:type="spellStart"/>
+      <w:r>
+        <w:rPr>
+          <w:color w:val="A9B7C6"/>
+        </w:rPr>
+        <w:t>MenuProvider</w:t>
+      </w:r>
+      <w:proofErr w:type="spellEnd"/>
+      <w:r>
+        <w:rPr>
+          <w:color w:val="A9B7C6"/>
+        </w:rPr>
+        <w:t xml:space="preserve"> {</w:t>
+      </w:r>
+      <w:r>
+        <w:rPr>
+          <w:color w:val="A9B7C6"/>
+        </w:rPr>
+        <w:br/>
+        <w:t xml:space="preserve">        </w:t>
+      </w:r>
+      <w:r>
+        <w:rPr>
+          <w:color w:val="CC7832"/>
+        </w:rPr>
+        <w:t xml:space="preserve">override fun </w:t>
+      </w:r>
+      <w:proofErr w:type="spellStart"/>
+      <w:r>
+        <w:rPr>
+          <w:color w:val="FFC66D"/>
+        </w:rPr>
+        <w:t>onCreateMenu</w:t>
+      </w:r>
+      <w:proofErr w:type="spellEnd"/>
+      <w:r>
+        <w:rPr>
+          <w:color w:val="A9B7C6"/>
+        </w:rPr>
+        <w:t>(menu: Menu</w:t>
+      </w:r>
+      <w:r>
+        <w:rPr>
+          <w:color w:val="CC7832"/>
+        </w:rPr>
+        <w:t xml:space="preserve">, </w:t>
+      </w:r>
+      <w:proofErr w:type="spellStart"/>
+      <w:r>
+        <w:rPr>
+          <w:color w:val="A9B7C6"/>
+        </w:rPr>
+        <w:t>menuInflater</w:t>
+      </w:r>
+      <w:proofErr w:type="spellEnd"/>
+      <w:r>
+        <w:rPr>
+          <w:color w:val="A9B7C6"/>
+        </w:rPr>
+        <w:t xml:space="preserve">: </w:t>
+      </w:r>
+      <w:proofErr w:type="spellStart"/>
+      <w:r>
+        <w:rPr>
+          <w:color w:val="A9B7C6"/>
+        </w:rPr>
+        <w:t>MenuInflater</w:t>
+      </w:r>
+      <w:proofErr w:type="spellEnd"/>
+      <w:r>
+        <w:rPr>
+          <w:color w:val="A9B7C6"/>
+        </w:rPr>
+        <w:t>) {</w:t>
+      </w:r>
+      <w:r>
+        <w:rPr>
+          <w:color w:val="A9B7C6"/>
+        </w:rPr>
+        <w:br/>
+        <w:t xml:space="preserve">            </w:t>
+      </w:r>
+      <w:proofErr w:type="spellStart"/>
+      <w:r>
+        <w:rPr>
+          <w:color w:val="A9B7C6"/>
+        </w:rPr>
+        <w:t>menuInflater.inflate</w:t>
+      </w:r>
+      <w:proofErr w:type="spellEnd"/>
+      <w:r>
+        <w:rPr>
+          <w:color w:val="A9B7C6"/>
+        </w:rPr>
+        <w:t>(</w:t>
+      </w:r>
+      <w:proofErr w:type="spellStart"/>
+      <w:r>
+        <w:rPr>
+          <w:color w:val="A9B7C6"/>
+        </w:rPr>
+        <w:t>R.menu.</w:t>
+      </w:r>
+      <w:r>
+        <w:rPr>
+          <w:i/>
+          <w:iCs/>
+          <w:color w:val="9876AA"/>
+        </w:rPr>
+        <w:t>search_menu</w:t>
+      </w:r>
+      <w:proofErr w:type="spellEnd"/>
+      <w:r>
+        <w:rPr>
+          <w:color w:val="CC7832"/>
+        </w:rPr>
+        <w:t xml:space="preserve">, </w:t>
+      </w:r>
+      <w:r>
+        <w:rPr>
+          <w:color w:val="A9B7C6"/>
+        </w:rPr>
+        <w:t>menu)</w:t>
+      </w:r>
+      <w:r>
+        <w:rPr>
+          <w:color w:val="A9B7C6"/>
+        </w:rPr>
+        <w:br/>
+      </w:r>
+      <w:r>
+        <w:rPr>
+          <w:color w:val="A9B7C6"/>
+        </w:rPr>
+        <w:br/>
+        <w:t xml:space="preserve">            </w:t>
+      </w:r>
+      <w:proofErr w:type="spellStart"/>
+      <w:r>
+        <w:rPr>
+          <w:color w:val="CC7832"/>
+        </w:rPr>
+        <w:t>val</w:t>
+      </w:r>
+      <w:proofErr w:type="spellEnd"/>
+      <w:r>
+        <w:rPr>
+          <w:color w:val="CC7832"/>
+        </w:rPr>
+        <w:t xml:space="preserve"> </w:t>
+      </w:r>
+      <w:proofErr w:type="spellStart"/>
+      <w:r>
+        <w:rPr>
+          <w:color w:val="A9B7C6"/>
+        </w:rPr>
+        <w:t>searchItem</w:t>
+      </w:r>
+      <w:proofErr w:type="spellEnd"/>
+      <w:r>
+        <w:rPr>
+          <w:color w:val="A9B7C6"/>
+        </w:rPr>
+        <w:t xml:space="preserve">: </w:t>
+      </w:r>
+      <w:proofErr w:type="spellStart"/>
+      <w:r>
+        <w:rPr>
+          <w:color w:val="A9B7C6"/>
+        </w:rPr>
+        <w:t>MenuItem</w:t>
+      </w:r>
+      <w:proofErr w:type="spellEnd"/>
+      <w:r>
+        <w:rPr>
+          <w:color w:val="A9B7C6"/>
+        </w:rPr>
+        <w:t xml:space="preserve"> = </w:t>
+      </w:r>
+      <w:proofErr w:type="spellStart"/>
+      <w:r>
+        <w:rPr>
+          <w:color w:val="A9B7C6"/>
+        </w:rPr>
+        <w:t>menu.findItem</w:t>
+      </w:r>
+      <w:proofErr w:type="spellEnd"/>
+      <w:r>
+        <w:rPr>
+          <w:color w:val="A9B7C6"/>
+        </w:rPr>
+        <w:t>(</w:t>
+      </w:r>
+      <w:proofErr w:type="spellStart"/>
+      <w:r>
+        <w:rPr>
+          <w:color w:val="A9B7C6"/>
+        </w:rPr>
+        <w:t>R.id.</w:t>
+      </w:r>
+      <w:r>
+        <w:rPr>
+          <w:i/>
+          <w:iCs/>
+          <w:color w:val="9876AA"/>
+        </w:rPr>
+        <w:t>actionSearch</w:t>
+      </w:r>
+      <w:proofErr w:type="spellEnd"/>
+      <w:r>
+        <w:rPr>
+          <w:color w:val="A9B7C6"/>
+        </w:rPr>
+        <w:t>)</w:t>
+      </w:r>
+      <w:r>
+        <w:rPr>
+          <w:color w:val="A9B7C6"/>
+        </w:rPr>
+        <w:br/>
+        <w:t xml:space="preserve">            </w:t>
+      </w:r>
+      <w:proofErr w:type="spellStart"/>
+      <w:r>
+        <w:rPr>
+          <w:color w:val="CC7832"/>
+        </w:rPr>
+        <w:t>val</w:t>
+      </w:r>
+      <w:proofErr w:type="spellEnd"/>
+      <w:r>
+        <w:rPr>
+          <w:color w:val="CC7832"/>
+        </w:rPr>
+        <w:t xml:space="preserve"> </w:t>
+      </w:r>
+      <w:proofErr w:type="spellStart"/>
+      <w:r>
+        <w:rPr>
+          <w:color w:val="A9B7C6"/>
+        </w:rPr>
+        <w:t>searchView</w:t>
+      </w:r>
+      <w:proofErr w:type="spellEnd"/>
+      <w:r>
+        <w:rPr>
+          <w:color w:val="A9B7C6"/>
+        </w:rPr>
+        <w:t xml:space="preserve">: </w:t>
+      </w:r>
+      <w:proofErr w:type="spellStart"/>
+      <w:r>
+        <w:rPr>
+          <w:color w:val="A9B7C6"/>
+        </w:rPr>
+        <w:t>SearchView</w:t>
+      </w:r>
+      <w:proofErr w:type="spellEnd"/>
+      <w:r>
+        <w:rPr>
+          <w:color w:val="A9B7C6"/>
+        </w:rPr>
+        <w:t xml:space="preserve"> = </w:t>
+      </w:r>
+      <w:proofErr w:type="spellStart"/>
+      <w:r>
+        <w:rPr>
+          <w:color w:val="A9B7C6"/>
+        </w:rPr>
+        <w:t>searchItem.</w:t>
+      </w:r>
+      <w:r>
+        <w:rPr>
+          <w:i/>
+          <w:iCs/>
+          <w:color w:val="9876AA"/>
+        </w:rPr>
+        <w:t>actionView</w:t>
+      </w:r>
+      <w:proofErr w:type="spellEnd"/>
+      <w:r>
+        <w:rPr>
+          <w:i/>
+          <w:iCs/>
+          <w:color w:val="9876AA"/>
+        </w:rPr>
+        <w:t xml:space="preserve"> </w:t>
+      </w:r>
+      <w:r>
+        <w:rPr>
+          <w:color w:val="CC7832"/>
+        </w:rPr>
+        <w:t xml:space="preserve">as </w:t>
+      </w:r>
+      <w:proofErr w:type="spellStart"/>
+      <w:r>
+        <w:rPr>
+          <w:color w:val="A9B7C6"/>
+        </w:rPr>
+        <w:t>SearchView</w:t>
+      </w:r>
+      <w:proofErr w:type="spellEnd"/>
+      <w:r>
+        <w:rPr>
+          <w:color w:val="A9B7C6"/>
+        </w:rPr>
+        <w:br/>
+        <w:t xml:space="preserve">            </w:t>
+      </w:r>
+      <w:proofErr w:type="spellStart"/>
+      <w:r>
+        <w:rPr>
+          <w:color w:val="A9B7C6"/>
+        </w:rPr>
+        <w:t>searchView.setOnQueryTextListener</w:t>
+      </w:r>
+      <w:proofErr w:type="spellEnd"/>
+      <w:r>
+        <w:rPr>
+          <w:color w:val="A9B7C6"/>
+        </w:rPr>
+        <w:t>(</w:t>
+      </w:r>
+      <w:r>
+        <w:rPr>
+          <w:color w:val="CC7832"/>
+        </w:rPr>
+        <w:t>object</w:t>
+      </w:r>
+      <w:r>
+        <w:rPr>
+          <w:color w:val="A9B7C6"/>
+        </w:rPr>
+        <w:t xml:space="preserve">: </w:t>
+      </w:r>
+      <w:proofErr w:type="spellStart"/>
+      <w:r>
+        <w:rPr>
+          <w:color w:val="A9B7C6"/>
+        </w:rPr>
+        <w:t>SearchView.OnQueryTextListener</w:t>
+      </w:r>
+      <w:proofErr w:type="spellEnd"/>
+      <w:r>
+        <w:rPr>
+          <w:color w:val="A9B7C6"/>
+        </w:rPr>
+        <w:t xml:space="preserve"> {</w:t>
+      </w:r>
+      <w:r>
+        <w:rPr>
+          <w:color w:val="A9B7C6"/>
+        </w:rPr>
+        <w:br/>
+        <w:t xml:space="preserve">                </w:t>
+      </w:r>
+      <w:r>
+        <w:rPr>
+          <w:color w:val="CC7832"/>
+        </w:rPr>
+        <w:t xml:space="preserve">override fun </w:t>
+      </w:r>
+      <w:proofErr w:type="spellStart"/>
+      <w:r>
+        <w:rPr>
+          <w:color w:val="FFC66D"/>
+        </w:rPr>
+        <w:t>onQueryTextSubmit</w:t>
+      </w:r>
+      <w:proofErr w:type="spellEnd"/>
+      <w:r>
+        <w:rPr>
+          <w:color w:val="A9B7C6"/>
+        </w:rPr>
+        <w:t>(p0: String?): Boolean {</w:t>
+      </w:r>
+      <w:r>
+        <w:rPr>
+          <w:color w:val="A9B7C6"/>
+        </w:rPr>
+        <w:br/>
+        <w:t xml:space="preserve">                    </w:t>
+      </w:r>
+      <w:r>
+        <w:rPr>
+          <w:color w:val="CC7832"/>
+        </w:rPr>
+        <w:t>return false</w:t>
+      </w:r>
+      <w:r>
+        <w:rPr>
+          <w:color w:val="CC7832"/>
+        </w:rPr>
+        <w:br/>
+        <w:t xml:space="preserve">                </w:t>
+      </w:r>
+      <w:r>
+        <w:rPr>
+          <w:color w:val="A9B7C6"/>
+        </w:rPr>
+        <w:t>}</w:t>
+      </w:r>
+      <w:r>
+        <w:rPr>
+          <w:color w:val="A9B7C6"/>
+        </w:rPr>
+        <w:br/>
+        <w:t xml:space="preserve">                </w:t>
+      </w:r>
+      <w:r>
+        <w:rPr>
+          <w:color w:val="CC7832"/>
+        </w:rPr>
+        <w:t xml:space="preserve">override fun </w:t>
+      </w:r>
+      <w:proofErr w:type="spellStart"/>
+      <w:r>
+        <w:rPr>
+          <w:color w:val="FFC66D"/>
+        </w:rPr>
+        <w:t>onQueryTextChange</w:t>
+      </w:r>
+      <w:proofErr w:type="spellEnd"/>
+      <w:r>
+        <w:rPr>
+          <w:color w:val="A9B7C6"/>
+        </w:rPr>
+        <w:t>(p0: String?): Boolean {</w:t>
+      </w:r>
+      <w:r>
+        <w:rPr>
+          <w:color w:val="A9B7C6"/>
+        </w:rPr>
+        <w:br/>
+        <w:t xml:space="preserve">                    filter(p0)</w:t>
+      </w:r>
+      <w:r>
+        <w:rPr>
+          <w:color w:val="A9B7C6"/>
+        </w:rPr>
+        <w:br/>
+        <w:t xml:space="preserve">                    </w:t>
+      </w:r>
+      <w:r>
+        <w:rPr>
+          <w:color w:val="CC7832"/>
+        </w:rPr>
+        <w:t>return false</w:t>
+      </w:r>
+      <w:r>
+        <w:rPr>
+          <w:color w:val="CC7832"/>
+        </w:rPr>
+        <w:br/>
+        <w:t xml:space="preserve">                </w:t>
+      </w:r>
+      <w:r>
+        <w:rPr>
+          <w:color w:val="A9B7C6"/>
+        </w:rPr>
+        <w:t>}</w:t>
+      </w:r>
+      <w:r>
+        <w:rPr>
+          <w:color w:val="A9B7C6"/>
+        </w:rPr>
+        <w:br/>
+        <w:t xml:space="preserve">                </w:t>
+      </w:r>
+      <w:r>
+        <w:rPr>
+          <w:color w:val="CC7832"/>
+        </w:rPr>
+        <w:t xml:space="preserve">private fun </w:t>
+      </w:r>
+      <w:r>
+        <w:rPr>
+          <w:color w:val="FFC66D"/>
+        </w:rPr>
+        <w:t>filter</w:t>
+      </w:r>
+      <w:r>
+        <w:rPr>
+          <w:color w:val="A9B7C6"/>
+        </w:rPr>
+        <w:t>(p0: String?) {</w:t>
+      </w:r>
+      <w:r>
+        <w:rPr>
+          <w:color w:val="A9B7C6"/>
+        </w:rPr>
+        <w:br/>
+        <w:t xml:space="preserve">                    </w:t>
+      </w:r>
+      <w:proofErr w:type="spellStart"/>
+      <w:r>
+        <w:rPr>
+          <w:color w:val="CC7832"/>
+        </w:rPr>
+        <w:t>val</w:t>
+      </w:r>
+      <w:proofErr w:type="spellEnd"/>
+      <w:r>
+        <w:rPr>
+          <w:color w:val="CC7832"/>
+        </w:rPr>
+        <w:t xml:space="preserve"> </w:t>
+      </w:r>
+      <w:proofErr w:type="spellStart"/>
+      <w:r>
+        <w:rPr>
+          <w:color w:val="A9B7C6"/>
+        </w:rPr>
+        <w:t>filteredList</w:t>
+      </w:r>
+      <w:proofErr w:type="spellEnd"/>
+      <w:r>
+        <w:rPr>
+          <w:color w:val="A9B7C6"/>
+        </w:rPr>
+        <w:t xml:space="preserve">: </w:t>
+      </w:r>
+      <w:proofErr w:type="spellStart"/>
+      <w:r>
+        <w:rPr>
+          <w:color w:val="A9B7C6"/>
+        </w:rPr>
+        <w:t>ArrayList</w:t>
+      </w:r>
+      <w:proofErr w:type="spellEnd"/>
+      <w:r>
+        <w:rPr>
+          <w:color w:val="A9B7C6"/>
+        </w:rPr>
+        <w:t xml:space="preserve">&lt;Pizza&gt; = </w:t>
+      </w:r>
+      <w:proofErr w:type="spellStart"/>
+      <w:r>
+        <w:rPr>
+          <w:i/>
+          <w:iCs/>
+          <w:color w:val="A9B7C6"/>
+        </w:rPr>
+        <w:t>arrayListOf</w:t>
+      </w:r>
+      <w:proofErr w:type="spellEnd"/>
+      <w:r>
+        <w:rPr>
+          <w:color w:val="A9B7C6"/>
+        </w:rPr>
+        <w:t>()</w:t>
+      </w:r>
+      <w:r>
+        <w:rPr>
+          <w:color w:val="A9B7C6"/>
+        </w:rPr>
+        <w:br/>
+        <w:t xml:space="preserve">                    </w:t>
+      </w:r>
+      <w:r>
+        <w:rPr>
+          <w:color w:val="CC7832"/>
+        </w:rPr>
+        <w:t xml:space="preserve">if </w:t>
+      </w:r>
+      <w:r>
+        <w:rPr>
+          <w:color w:val="A9B7C6"/>
+        </w:rPr>
+        <w:t xml:space="preserve">(p0 != </w:t>
+      </w:r>
+      <w:r>
+        <w:rPr>
+          <w:color w:val="CC7832"/>
+        </w:rPr>
+        <w:t>null</w:t>
+      </w:r>
+      <w:r>
+        <w:rPr>
+          <w:color w:val="A9B7C6"/>
+        </w:rPr>
+        <w:t>) {</w:t>
+      </w:r>
+      <w:r>
+        <w:rPr>
+          <w:color w:val="A9B7C6"/>
+        </w:rPr>
+        <w:br/>
+        <w:t xml:space="preserve">                        </w:t>
+      </w:r>
+      <w:r>
+        <w:rPr>
+          <w:color w:val="CC7832"/>
+        </w:rPr>
+        <w:t xml:space="preserve">for </w:t>
+      </w:r>
+      <w:r>
+        <w:rPr>
+          <w:color w:val="A9B7C6"/>
+        </w:rPr>
+        <w:t xml:space="preserve">(item </w:t>
+      </w:r>
+      <w:r>
+        <w:rPr>
+          <w:color w:val="CC7832"/>
+        </w:rPr>
+        <w:t xml:space="preserve">in </w:t>
+      </w:r>
+      <w:proofErr w:type="spellStart"/>
+      <w:r>
+        <w:rPr>
+          <w:color w:val="9876AA"/>
+        </w:rPr>
+        <w:t>listOfPizzas</w:t>
+      </w:r>
+      <w:proofErr w:type="spellEnd"/>
+      <w:r>
+        <w:rPr>
+          <w:color w:val="A9B7C6"/>
+        </w:rPr>
+        <w:t>) {</w:t>
+      </w:r>
+      <w:r>
+        <w:rPr>
+          <w:color w:val="A9B7C6"/>
+        </w:rPr>
+        <w:br/>
+        <w:t xml:space="preserve">                            </w:t>
+      </w:r>
+      <w:r>
+        <w:rPr>
+          <w:color w:val="CC7832"/>
+        </w:rPr>
+        <w:t xml:space="preserve">if </w:t>
+      </w:r>
+      <w:r>
+        <w:rPr>
+          <w:color w:val="A9B7C6"/>
+        </w:rPr>
+        <w:t>(</w:t>
+      </w:r>
+      <w:proofErr w:type="spellStart"/>
+      <w:r>
+        <w:rPr>
+          <w:color w:val="A9B7C6"/>
+        </w:rPr>
+        <w:t>item.</w:t>
+      </w:r>
+      <w:r>
+        <w:rPr>
+          <w:color w:val="9876AA"/>
+        </w:rPr>
+        <w:t>name</w:t>
+      </w:r>
+      <w:r>
+        <w:rPr>
+          <w:color w:val="A9B7C6"/>
+        </w:rPr>
+        <w:t>.</w:t>
+      </w:r>
+      <w:r>
+        <w:rPr>
+          <w:i/>
+          <w:iCs/>
+          <w:color w:val="FFC66D"/>
+        </w:rPr>
+        <w:t>contains</w:t>
+      </w:r>
+      <w:proofErr w:type="spellEnd"/>
+      <w:r>
+        <w:rPr>
+          <w:color w:val="A9B7C6"/>
+        </w:rPr>
+        <w:t>(</w:t>
+      </w:r>
+      <w:r>
+        <w:rPr>
+          <w:color w:val="A9B7C6"/>
+          <w:shd w:val="clear" w:color="auto" w:fill="223C23"/>
+        </w:rPr>
+        <w:t>p0</w:t>
+      </w:r>
+      <w:r>
+        <w:rPr>
+          <w:color w:val="CC7832"/>
+        </w:rPr>
+        <w:t>, true</w:t>
+      </w:r>
+      <w:r>
+        <w:rPr>
+          <w:color w:val="A9B7C6"/>
+        </w:rPr>
+        <w:t>)) {</w:t>
+      </w:r>
+      <w:r>
+        <w:rPr>
+          <w:color w:val="A9B7C6"/>
+        </w:rPr>
+        <w:br/>
+        <w:t xml:space="preserve">                                </w:t>
+      </w:r>
+      <w:proofErr w:type="spellStart"/>
+      <w:r>
+        <w:rPr>
+          <w:color w:val="A9B7C6"/>
+        </w:rPr>
+        <w:t>filteredList.add</w:t>
+      </w:r>
+      <w:proofErr w:type="spellEnd"/>
+      <w:r>
+        <w:rPr>
+          <w:color w:val="A9B7C6"/>
+        </w:rPr>
+        <w:t>(item)</w:t>
+      </w:r>
+      <w:r>
+        <w:rPr>
+          <w:color w:val="A9B7C6"/>
+        </w:rPr>
+        <w:br/>
+        <w:t xml:space="preserve">                            }</w:t>
+      </w:r>
+      <w:r>
+        <w:rPr>
+          <w:color w:val="A9B7C6"/>
+        </w:rPr>
+        <w:br/>
+        <w:t xml:space="preserve">                        }</w:t>
+      </w:r>
+      <w:r>
+        <w:rPr>
+          <w:color w:val="A9B7C6"/>
+        </w:rPr>
+        <w:br/>
+      </w:r>
+      <w:r>
+        <w:rPr>
+          <w:color w:val="A9B7C6"/>
+        </w:rPr>
+        <w:lastRenderedPageBreak/>
+        <w:t xml:space="preserve">                    }</w:t>
+      </w:r>
+      <w:r>
+        <w:rPr>
+          <w:color w:val="A9B7C6"/>
+        </w:rPr>
+        <w:br/>
+        <w:t xml:space="preserve">                    </w:t>
+      </w:r>
+      <w:proofErr w:type="spellStart"/>
+      <w:r>
+        <w:rPr>
+          <w:color w:val="9876AA"/>
+        </w:rPr>
+        <w:t>rvAdapter</w:t>
+      </w:r>
+      <w:r>
+        <w:rPr>
+          <w:color w:val="A9B7C6"/>
+        </w:rPr>
+        <w:t>.filterList</w:t>
+      </w:r>
+      <w:proofErr w:type="spellEnd"/>
+      <w:r>
+        <w:rPr>
+          <w:color w:val="A9B7C6"/>
+        </w:rPr>
+        <w:t>(</w:t>
+      </w:r>
+      <w:proofErr w:type="spellStart"/>
+      <w:r>
+        <w:rPr>
+          <w:color w:val="A9B7C6"/>
+        </w:rPr>
+        <w:t>filteredList</w:t>
+      </w:r>
+      <w:proofErr w:type="spellEnd"/>
+      <w:r>
+        <w:rPr>
+          <w:color w:val="A9B7C6"/>
+        </w:rPr>
+        <w:t>)</w:t>
+      </w:r>
+      <w:r>
+        <w:rPr>
+          <w:color w:val="A9B7C6"/>
+        </w:rPr>
+        <w:br/>
+        <w:t xml:space="preserve">                }</w:t>
+      </w:r>
+      <w:r>
+        <w:rPr>
+          <w:color w:val="A9B7C6"/>
+        </w:rPr>
+        <w:br/>
+        <w:t xml:space="preserve">            })</w:t>
+      </w:r>
+      <w:r>
+        <w:rPr>
+          <w:color w:val="A9B7C6"/>
+        </w:rPr>
+        <w:br/>
+        <w:t xml:space="preserve">        }</w:t>
+      </w:r>
+      <w:r>
+        <w:rPr>
+          <w:color w:val="A9B7C6"/>
+        </w:rPr>
+        <w:br/>
+      </w:r>
+      <w:r>
+        <w:rPr>
+          <w:color w:val="A9B7C6"/>
+        </w:rPr>
+        <w:br/>
+        <w:t xml:space="preserve">        </w:t>
+      </w:r>
+      <w:r>
+        <w:rPr>
+          <w:color w:val="CC7832"/>
+        </w:rPr>
+        <w:t xml:space="preserve">override fun </w:t>
+      </w:r>
+      <w:proofErr w:type="spellStart"/>
+      <w:r>
+        <w:rPr>
+          <w:color w:val="FFC66D"/>
+        </w:rPr>
+        <w:t>onMenuItemSelected</w:t>
+      </w:r>
+      <w:proofErr w:type="spellEnd"/>
+      <w:r>
+        <w:rPr>
+          <w:color w:val="A9B7C6"/>
+        </w:rPr>
+        <w:t>(</w:t>
+      </w:r>
+      <w:proofErr w:type="spellStart"/>
+      <w:r>
+        <w:rPr>
+          <w:color w:val="A9B7C6"/>
+        </w:rPr>
+        <w:t>menuItem</w:t>
+      </w:r>
+      <w:proofErr w:type="spellEnd"/>
+      <w:r>
+        <w:rPr>
+          <w:color w:val="A9B7C6"/>
+        </w:rPr>
+        <w:t xml:space="preserve">: </w:t>
+      </w:r>
+      <w:proofErr w:type="spellStart"/>
+      <w:r>
+        <w:rPr>
+          <w:color w:val="A9B7C6"/>
+        </w:rPr>
+        <w:t>MenuItem</w:t>
+      </w:r>
+      <w:proofErr w:type="spellEnd"/>
+      <w:r>
+        <w:rPr>
+          <w:color w:val="A9B7C6"/>
+        </w:rPr>
+        <w:t>): Boolean {</w:t>
+      </w:r>
+      <w:r>
+        <w:rPr>
+          <w:color w:val="A9B7C6"/>
+        </w:rPr>
+        <w:br/>
+        <w:t xml:space="preserve">            </w:t>
+      </w:r>
+      <w:r>
+        <w:rPr>
+          <w:color w:val="CC7832"/>
+        </w:rPr>
+        <w:t xml:space="preserve">return when </w:t>
+      </w:r>
+      <w:r>
+        <w:rPr>
+          <w:color w:val="A9B7C6"/>
+        </w:rPr>
+        <w:t>(</w:t>
+      </w:r>
+      <w:proofErr w:type="spellStart"/>
+      <w:r>
+        <w:rPr>
+          <w:color w:val="A9B7C6"/>
+        </w:rPr>
+        <w:t>menuItem.</w:t>
+      </w:r>
+      <w:r>
+        <w:rPr>
+          <w:i/>
+          <w:iCs/>
+          <w:color w:val="9876AA"/>
+        </w:rPr>
+        <w:t>itemId</w:t>
+      </w:r>
+      <w:proofErr w:type="spellEnd"/>
+      <w:r>
+        <w:rPr>
+          <w:color w:val="A9B7C6"/>
+        </w:rPr>
+        <w:t>) {</w:t>
+      </w:r>
+      <w:r>
+        <w:rPr>
+          <w:color w:val="A9B7C6"/>
+        </w:rPr>
+        <w:br/>
+        <w:t xml:space="preserve">                </w:t>
+      </w:r>
+      <w:proofErr w:type="spellStart"/>
+      <w:r>
+        <w:rPr>
+          <w:color w:val="A9B7C6"/>
+        </w:rPr>
+        <w:t>R.id.</w:t>
+      </w:r>
+      <w:r>
+        <w:rPr>
+          <w:i/>
+          <w:iCs/>
+          <w:color w:val="9876AA"/>
+        </w:rPr>
+        <w:t>actionSearch</w:t>
+      </w:r>
+      <w:proofErr w:type="spellEnd"/>
+      <w:r>
+        <w:rPr>
+          <w:i/>
+          <w:iCs/>
+          <w:color w:val="9876AA"/>
+        </w:rPr>
+        <w:t xml:space="preserve"> </w:t>
+      </w:r>
+      <w:r>
+        <w:rPr>
+          <w:color w:val="A9B7C6"/>
+        </w:rPr>
+        <w:t>-&gt; {</w:t>
+      </w:r>
+      <w:r>
+        <w:rPr>
+          <w:color w:val="A9B7C6"/>
+        </w:rPr>
+        <w:br/>
+        <w:t xml:space="preserve">                    </w:t>
+      </w:r>
+      <w:r>
+        <w:rPr>
+          <w:color w:val="CC7832"/>
+        </w:rPr>
+        <w:t>true</w:t>
+      </w:r>
+      <w:r>
+        <w:rPr>
+          <w:color w:val="CC7832"/>
+        </w:rPr>
+        <w:br/>
+        <w:t xml:space="preserve">                </w:t>
+      </w:r>
+      <w:r>
+        <w:rPr>
+          <w:color w:val="A9B7C6"/>
+        </w:rPr>
+        <w:t xml:space="preserve">} </w:t>
+      </w:r>
+      <w:r>
+        <w:rPr>
+          <w:color w:val="CC7832"/>
+        </w:rPr>
+        <w:t xml:space="preserve">else </w:t>
+      </w:r>
+      <w:r>
+        <w:rPr>
+          <w:color w:val="A9B7C6"/>
+        </w:rPr>
+        <w:t xml:space="preserve">-&gt; </w:t>
+      </w:r>
+      <w:r>
+        <w:rPr>
+          <w:color w:val="CC7832"/>
+        </w:rPr>
+        <w:t>false</w:t>
+      </w:r>
+      <w:r>
+        <w:rPr>
+          <w:color w:val="CC7832"/>
+        </w:rPr>
+        <w:br/>
+        <w:t xml:space="preserve">            </w:t>
+      </w:r>
+      <w:r>
+        <w:rPr>
+          <w:color w:val="A9B7C6"/>
+        </w:rPr>
+        <w:t>}</w:t>
+      </w:r>
+      <w:r>
+        <w:rPr>
+          <w:color w:val="A9B7C6"/>
+        </w:rPr>
+        <w:br/>
+        <w:t xml:space="preserve">        }</w:t>
+      </w:r>
+      <w:r>
+        <w:rPr>
+          <w:color w:val="A9B7C6"/>
+        </w:rPr>
+        <w:br/>
+        <w:t xml:space="preserve">    </w:t>
+      </w:r>
+      <w:r>
+        <w:rPr>
+          <w:color w:val="A9B7C6"/>
+        </w:rPr>
+        <w:t>}</w:t>
+      </w:r>
+      <w:r>
+        <w:rPr>
+          <w:color w:val="CC7832"/>
+        </w:rPr>
+        <w:t xml:space="preserve">, </w:t>
+      </w:r>
+      <w:proofErr w:type="spellStart"/>
+      <w:r>
+        <w:rPr>
+          <w:i/>
+          <w:iCs/>
+          <w:color w:val="9876AA"/>
+        </w:rPr>
+        <w:t>viewLifecycleOwner</w:t>
+      </w:r>
+      <w:proofErr w:type="spellEnd"/>
+      <w:r>
+        <w:rPr>
+          <w:color w:val="CC7832"/>
+        </w:rPr>
+        <w:t xml:space="preserve">, </w:t>
+      </w:r>
+      <w:proofErr w:type="spellStart"/>
+      <w:r>
+        <w:rPr>
+          <w:color w:val="A9B7C6"/>
+        </w:rPr>
+        <w:t>Lifecycle.State.</w:t>
+      </w:r>
+      <w:r>
+        <w:rPr>
+          <w:i/>
+          <w:iCs/>
+          <w:color w:val="9876AA"/>
+        </w:rPr>
+        <w:t>RESUMED</w:t>
+      </w:r>
+      <w:proofErr w:type="spellEnd"/>
+      <w:r>
+        <w:rPr>
+          <w:color w:val="A9B7C6"/>
+        </w:rPr>
+        <w:t>)</w:t>
+      </w:r>
+      <w:r>
+        <w:rPr>
+          <w:color w:val="A9B7C6"/>
+        </w:rPr>
+        <w:br/>
+        <w:t>}</w:t>
+      </w:r>
+    </w:p>
+    <w:p>
+      <w:pPr>
+        <w:jc w:val="both"/>
+      </w:pPr>
+      <w:r>
+        <w:t xml:space="preserve">Note the purpose of the </w:t>
+      </w:r>
+      <w:r>
+        <w:t>last</w:t>
+      </w:r>
+      <w:r>
+        <w:t xml:space="preserve"> line above is to ensure that the search icon (and, by extension, the entire menu) is shown only when </w:t>
+      </w:r>
+      <w:proofErr w:type="spellStart"/>
+      <w:r>
+        <w:t>FragmentSolutions</w:t>
+      </w:r>
+      <w:proofErr w:type="spellEnd"/>
+      <w:r>
+        <w:t xml:space="preserve"> is in state </w:t>
+      </w:r>
+      <w:r>
+        <w:rPr>
+          <w:i/>
+          <w:iCs/>
+        </w:rPr>
+        <w:t>resumed</w:t>
+      </w:r>
+      <w:r>
+        <w:t>. This prevents a) search icon from being shown in other fragments, and b) duplicate search icons – which happened without this line –</w:t>
+      </w:r>
+      <w:r>
+        <w:t xml:space="preserve">&gt; </w:t>
+      </w:r>
+      <w:r>
+        <w:t xml:space="preserve">I could navigate from </w:t>
+      </w:r>
+      <w:proofErr w:type="spellStart"/>
+      <w:r>
+        <w:t>FragmentSolutions</w:t>
+      </w:r>
+      <w:proofErr w:type="spellEnd"/>
+      <w:r>
+        <w:t xml:space="preserve"> to </w:t>
+      </w:r>
+      <w:proofErr w:type="spellStart"/>
+      <w:r>
+        <w:t>FragmentQuiz</w:t>
+      </w:r>
+      <w:proofErr w:type="spellEnd"/>
+      <w:r>
+        <w:t xml:space="preserve"> and there would still be a search icon. When I went back to </w:t>
+      </w:r>
+      <w:proofErr w:type="spellStart"/>
+      <w:r>
+        <w:t>FragmentSolutions</w:t>
+      </w:r>
+      <w:proofErr w:type="spellEnd"/>
+      <w:r>
+        <w:t xml:space="preserve">, there would be two search icons. </w:t>
+      </w:r>
+    </w:p>
+    <w:p>
+      <w:pPr>
+        <w:spacing w:after="0"/>
+        <w:rPr>
+          <w:b/>
+          <w:bCs/>
+          <w:lang w:val="en-US"/>
+        </w:rPr>
+      </w:pPr>
+      <w:proofErr w:type="spellStart"/>
+      <w:r>
+        <w:rPr>
+          <w:b/>
+          <w:bCs/>
+          <w:lang w:val="en-US"/>
+        </w:rPr>
+        <w:t>RVAdapterSolutions.kt</w:t>
+      </w:r>
+      <w:proofErr w:type="spellEnd"/>
+    </w:p>
+    <w:p>
+      <w:pPr>
+        <w:pStyle w:val="HTMLPreformatted"/>
+        <w:shd w:val="clear" w:color="auto" w:fill="2B2B2B"/>
+        <w:rPr>
+          <w:color w:val="A9B7C6"/>
+        </w:rPr>
+      </w:pPr>
+      <w:r>
+        <w:rPr>
+          <w:color w:val="808080"/>
+        </w:rPr>
+        <w:t>// filtering (searching)</w:t>
+      </w:r>
+      <w:r>
+        <w:rPr>
+          <w:color w:val="808080"/>
+        </w:rPr>
+        <w:br/>
+      </w:r>
+      <w:r>
+        <w:rPr>
+          <w:color w:val="CC7832"/>
+        </w:rPr>
+        <w:t xml:space="preserve">fun </w:t>
+      </w:r>
+      <w:proofErr w:type="spellStart"/>
+      <w:r>
+        <w:rPr>
+          <w:color w:val="FFC66D"/>
+        </w:rPr>
+        <w:t>filterList</w:t>
+      </w:r>
+      <w:proofErr w:type="spellEnd"/>
+      <w:r>
+        <w:rPr>
+          <w:color w:val="A9B7C6"/>
+        </w:rPr>
+        <w:t>(</w:t>
+      </w:r>
+      <w:proofErr w:type="spellStart"/>
+      <w:r>
+        <w:rPr>
+          <w:color w:val="A9B7C6"/>
+        </w:rPr>
+        <w:t>listOfFilteredPizzas</w:t>
+      </w:r>
+      <w:proofErr w:type="spellEnd"/>
+      <w:r>
+        <w:rPr>
+          <w:color w:val="A9B7C6"/>
+        </w:rPr>
+        <w:t xml:space="preserve">: </w:t>
+      </w:r>
+      <w:proofErr w:type="spellStart"/>
+      <w:r>
+        <w:rPr>
+          <w:color w:val="A9B7C6"/>
+        </w:rPr>
+        <w:t>ArrayList</w:t>
+      </w:r>
+      <w:proofErr w:type="spellEnd"/>
+      <w:r>
+        <w:rPr>
+          <w:color w:val="A9B7C6"/>
+        </w:rPr>
+        <w:t>&lt;Pizza&gt;) {</w:t>
+      </w:r>
+      <w:r>
+        <w:rPr>
+          <w:color w:val="A9B7C6"/>
+        </w:rPr>
+        <w:br/>
+        <w:t xml:space="preserve">    </w:t>
+      </w:r>
+      <w:proofErr w:type="spellStart"/>
+      <w:r>
+        <w:rPr>
+          <w:color w:val="9876AA"/>
+        </w:rPr>
+        <w:t>listOfPizzas</w:t>
+      </w:r>
+      <w:proofErr w:type="spellEnd"/>
+      <w:r>
+        <w:rPr>
+          <w:color w:val="9876AA"/>
+        </w:rPr>
+        <w:t xml:space="preserve"> </w:t>
+      </w:r>
+      <w:r>
+        <w:rPr>
+          <w:color w:val="A9B7C6"/>
+        </w:rPr>
+        <w:t xml:space="preserve">= </w:t>
+      </w:r>
+      <w:proofErr w:type="spellStart"/>
+      <w:r>
+        <w:rPr>
+          <w:color w:val="A9B7C6"/>
+        </w:rPr>
+        <w:t>listOfFilteredPizzas</w:t>
+      </w:r>
+      <w:proofErr w:type="spellEnd"/>
+      <w:r>
+        <w:rPr>
+          <w:color w:val="A9B7C6"/>
+        </w:rPr>
+        <w:br/>
+        <w:t xml:space="preserve">    </w:t>
+      </w:r>
+      <w:proofErr w:type="spellStart"/>
+      <w:r>
+        <w:rPr>
+          <w:color w:val="A9B7C6"/>
+        </w:rPr>
+        <w:t>notifyDataSetChanged</w:t>
+      </w:r>
+      <w:proofErr w:type="spellEnd"/>
+      <w:r>
+        <w:rPr>
+          <w:color w:val="A9B7C6"/>
+        </w:rPr>
+        <w:t>()</w:t>
+      </w:r>
+      <w:r>
+        <w:rPr>
+          <w:color w:val="A9B7C6"/>
+        </w:rPr>
+        <w:br/>
+        <w:t>}</w:t>
+      </w:r>
+    </w:p>
+    <w:p>
+      <w:pPr>
+        <w:spacing w:after="0"/>
+        <w:rPr>
+          <w:i/>
+          <w:iCs/>
+          <w:lang w:val="en-US"/>
+        </w:rPr>
+      </w:pPr>
+      <w:r>
+        <w:rPr>
+          <w:b/>
+          <w:bCs/>
+          <w:lang w:val="en-US"/>
+        </w:rPr>
+        <w:t xml:space="preserve">search_menu.xml </w:t>
+      </w:r>
+      <w:r>
+        <w:rPr>
+          <w:i/>
+          <w:iCs/>
+          <w:lang w:val="en-US"/>
+        </w:rPr>
+        <w:t xml:space="preserve">(in menu directory) </w:t>
+      </w:r>
+    </w:p>
+    <w:p>
+      <w:pPr>
+        <w:pStyle w:val="HTMLPreformatted"/>
+        <w:shd w:val="clear" w:color="auto" w:fill="2B2B2B"/>
+        <w:rPr>
+          <w:color w:val="A9B7C6"/>
+        </w:rPr>
+      </w:pPr>
+      <w:r>
+        <w:rPr>
+          <w:color w:val="E8BF6A"/>
+        </w:rPr>
+        <w:t>&lt;?</w:t>
+      </w:r>
+      <w:r>
+        <w:rPr>
+          <w:color w:val="BABABA"/>
+        </w:rPr>
+        <w:t>xml version</w:t>
+      </w:r>
+      <w:r>
+        <w:rPr>
+          <w:color w:val="6A8759"/>
+        </w:rPr>
+        <w:t xml:space="preserve">="1.0" </w:t>
+      </w:r>
+      <w:r>
+        <w:rPr>
+          <w:color w:val="BABABA"/>
+        </w:rPr>
+        <w:t>encoding</w:t>
+      </w:r>
+      <w:r>
+        <w:rPr>
+          <w:color w:val="6A8759"/>
+        </w:rPr>
+        <w:t>="utf-8"</w:t>
+      </w:r>
+      <w:r>
+        <w:rPr>
+          <w:color w:val="E8BF6A"/>
+        </w:rPr>
+        <w:t>?&gt;</w:t>
+      </w:r>
+      <w:r>
+        <w:rPr>
+          <w:color w:val="E8BF6A"/>
+        </w:rPr>
+        <w:br/>
+        <w:t xml:space="preserve">&lt;menu </w:t>
+      </w:r>
+      <w:proofErr w:type="spellStart"/>
+      <w:r>
+        <w:rPr>
+          <w:color w:val="BABABA"/>
+        </w:rPr>
+        <w:t>xmlns:</w:t>
+      </w:r>
+      <w:r>
+        <w:rPr>
+          <w:color w:val="9876AA"/>
+        </w:rPr>
+        <w:t>android</w:t>
+      </w:r>
+      <w:proofErr w:type="spellEnd"/>
+      <w:r>
+        <w:rPr>
+          <w:color w:val="6A8759"/>
+        </w:rPr>
+        <w:t>="http://schemas.android.com/</w:t>
+      </w:r>
+      <w:proofErr w:type="spellStart"/>
+      <w:r>
+        <w:rPr>
+          <w:color w:val="6A8759"/>
+        </w:rPr>
+        <w:t>apk</w:t>
+      </w:r>
+      <w:proofErr w:type="spellEnd"/>
+      <w:r>
+        <w:rPr>
+          <w:color w:val="6A8759"/>
+        </w:rPr>
+        <w:t>/res/android"</w:t>
+      </w:r>
+      <w:r>
+        <w:rPr>
+          <w:color w:val="6A8759"/>
+        </w:rPr>
+        <w:br/>
+        <w:t xml:space="preserve">    </w:t>
+      </w:r>
+      <w:proofErr w:type="spellStart"/>
+      <w:r>
+        <w:rPr>
+          <w:color w:val="BABABA"/>
+        </w:rPr>
+        <w:t>xmlns:</w:t>
+      </w:r>
+      <w:r>
+        <w:rPr>
+          <w:color w:val="9876AA"/>
+        </w:rPr>
+        <w:t>app</w:t>
+      </w:r>
+      <w:proofErr w:type="spellEnd"/>
+      <w:r>
+        <w:rPr>
+          <w:color w:val="6A8759"/>
+        </w:rPr>
+        <w:t>="http://schemas.android.com/</w:t>
+      </w:r>
+      <w:proofErr w:type="spellStart"/>
+      <w:r>
+        <w:rPr>
+          <w:color w:val="6A8759"/>
+        </w:rPr>
+        <w:t>apk</w:t>
+      </w:r>
+      <w:proofErr w:type="spellEnd"/>
+      <w:r>
+        <w:rPr>
+          <w:color w:val="6A8759"/>
+        </w:rPr>
+        <w:t>/res-auto"</w:t>
+      </w:r>
+      <w:r>
+        <w:rPr>
+          <w:color w:val="E8BF6A"/>
+        </w:rPr>
+        <w:t>&gt;</w:t>
+      </w:r>
+      <w:r>
+        <w:rPr>
+          <w:color w:val="E8BF6A"/>
+        </w:rPr>
+        <w:br/>
+        <w:t xml:space="preserve">    &lt;item</w:t>
+      </w:r>
+      <w:r>
+        <w:rPr>
+          <w:color w:val="E8BF6A"/>
+        </w:rPr>
+        <w:br/>
+        <w:t xml:space="preserve">        </w:t>
+      </w:r>
+      <w:proofErr w:type="spellStart"/>
+      <w:r>
+        <w:rPr>
+          <w:color w:val="9876AA"/>
+        </w:rPr>
+        <w:t>android</w:t>
+      </w:r>
+      <w:r>
+        <w:rPr>
+          <w:color w:val="BABABA"/>
+        </w:rPr>
+        <w:t>:id</w:t>
+      </w:r>
+      <w:proofErr w:type="spellEnd"/>
+      <w:r>
+        <w:rPr>
+          <w:color w:val="6A8759"/>
+        </w:rPr>
+        <w:t>="@+id/</w:t>
+      </w:r>
+      <w:proofErr w:type="spellStart"/>
+      <w:r>
+        <w:rPr>
+          <w:color w:val="6A8759"/>
+        </w:rPr>
+        <w:t>actionSearch</w:t>
+      </w:r>
+      <w:proofErr w:type="spellEnd"/>
+      <w:r>
+        <w:rPr>
+          <w:color w:val="6A8759"/>
+        </w:rPr>
+        <w:t>"</w:t>
+      </w:r>
+      <w:r>
+        <w:rPr>
+          <w:color w:val="6A8759"/>
+        </w:rPr>
+        <w:br/>
+        <w:t xml:space="preserve">        </w:t>
+      </w:r>
+      <w:proofErr w:type="spellStart"/>
+      <w:r>
+        <w:rPr>
+          <w:color w:val="9876AA"/>
+        </w:rPr>
+        <w:t>android</w:t>
+      </w:r>
+      <w:r>
+        <w:rPr>
+          <w:color w:val="BABABA"/>
+        </w:rPr>
+        <w:t>:icon</w:t>
+      </w:r>
+      <w:proofErr w:type="spellEnd"/>
+      <w:r>
+        <w:rPr>
+          <w:color w:val="6A8759"/>
+        </w:rPr>
+        <w:t>="@drawable/</w:t>
+      </w:r>
+      <w:proofErr w:type="spellStart"/>
+      <w:r>
+        <w:rPr>
+          <w:color w:val="6A8759"/>
+        </w:rPr>
+        <w:t>ic_action_search</w:t>
+      </w:r>
+      <w:proofErr w:type="spellEnd"/>
+      <w:r>
+        <w:rPr>
+          <w:color w:val="6A8759"/>
+        </w:rPr>
+        <w:t>"</w:t>
+      </w:r>
+      <w:r>
+        <w:rPr>
+          <w:color w:val="6A8759"/>
+        </w:rPr>
+        <w:br/>
+        <w:t xml:space="preserve">        </w:t>
+      </w:r>
+      <w:proofErr w:type="spellStart"/>
+      <w:r>
+        <w:rPr>
+          <w:color w:val="9876AA"/>
+        </w:rPr>
+        <w:t>android</w:t>
+      </w:r>
+      <w:r>
+        <w:rPr>
+          <w:color w:val="BABABA"/>
+        </w:rPr>
+        <w:t>:title</w:t>
+      </w:r>
+      <w:proofErr w:type="spellEnd"/>
+      <w:r>
+        <w:rPr>
+          <w:color w:val="6A8759"/>
+        </w:rPr>
+        <w:t>="Search"</w:t>
+      </w:r>
+      <w:r>
+        <w:rPr>
+          <w:color w:val="6A8759"/>
+        </w:rPr>
+        <w:br/>
+        <w:t xml:space="preserve">        </w:t>
+      </w:r>
+      <w:proofErr w:type="spellStart"/>
+      <w:r>
+        <w:rPr>
+          <w:color w:val="9876AA"/>
+        </w:rPr>
+        <w:t>app</w:t>
+      </w:r>
+      <w:r>
+        <w:rPr>
+          <w:color w:val="BABABA"/>
+        </w:rPr>
+        <w:t>:actionViewClass</w:t>
+      </w:r>
+      <w:proofErr w:type="spellEnd"/>
+      <w:r>
+        <w:rPr>
+          <w:color w:val="6A8759"/>
+        </w:rPr>
+        <w:t>="</w:t>
+      </w:r>
+      <w:proofErr w:type="spellStart"/>
+      <w:r>
+        <w:rPr>
+          <w:color w:val="6A8759"/>
+        </w:rPr>
+        <w:t>android.widget.SearchView</w:t>
+      </w:r>
+      <w:proofErr w:type="spellEnd"/>
+      <w:r>
+        <w:rPr>
+          <w:color w:val="6A8759"/>
+        </w:rPr>
+        <w:t>"</w:t>
+      </w:r>
+      <w:r>
+        <w:rPr>
+          <w:color w:val="6A8759"/>
+        </w:rPr>
+        <w:br/>
+        <w:t xml:space="preserve">        </w:t>
+      </w:r>
+      <w:proofErr w:type="spellStart"/>
+      <w:r>
+        <w:rPr>
+          <w:color w:val="9876AA"/>
+        </w:rPr>
+        <w:t>app</w:t>
+      </w:r>
+      <w:r>
+        <w:rPr>
+          <w:color w:val="BABABA"/>
+        </w:rPr>
+        <w:t>:showAsAction</w:t>
+      </w:r>
+      <w:proofErr w:type="spellEnd"/>
+      <w:r>
+        <w:rPr>
+          <w:color w:val="6A8759"/>
+        </w:rPr>
+        <w:t xml:space="preserve">="always" </w:t>
+      </w:r>
+      <w:r>
+        <w:rPr>
+          <w:color w:val="E8BF6A"/>
+        </w:rPr>
+        <w:t>/&gt;</w:t>
+      </w:r>
+      <w:r>
+        <w:rPr>
+          <w:color w:val="E8BF6A"/>
+        </w:rPr>
+        <w:br/>
+        <w:t>&lt;/menu&gt;</w:t>
+      </w:r>
+    </w:p>
+    <w:p>
+      <w:pPr>
+        <w:pStyle w:val="Heading3"/>
+        <w:rPr>
+          <w:lang w:val="en-US"/>
+        </w:rPr>
+      </w:pPr>
       <w:r>
         <w:rPr>
           <w:lang w:val="en-US"/>
@@ -39610,7 +41694,7 @@
                 <w:lang w:val="en-US"/>
               </w:rPr>
             </w:pPr>
-            <w:hyperlink r:id="rId36" w:history="1">
+            <w:hyperlink r:id="rId40" w:history="1">
               <w:proofErr w:type="spellStart"/>
               <w:r>
                 <w:rPr>
@@ -39627,7 +41711,7 @@
               </w:rPr>
               <w:t xml:space="preserve">, </w:t>
             </w:r>
-            <w:hyperlink r:id="rId37" w:history="1">
+            <w:hyperlink r:id="rId41" w:history="1">
               <w:r>
                 <w:rPr>
                   <w:rStyle w:val="Hyperlink"/>
@@ -39685,7 +41769,7 @@
                           <pic:cNvPicPr/>
                         </pic:nvPicPr>
                         <pic:blipFill>
-                          <a:blip r:embed="rId38"/>
+                          <a:blip r:embed="rId42"/>
                           <a:stretch>
                             <a:fillRect/>
                           </a:stretch>
@@ -39735,7 +41819,7 @@
       <w:pPr>
         <w:spacing w:after="0"/>
       </w:pPr>
-      <w:hyperlink r:id="rId39" w:history="1">
+      <w:hyperlink r:id="rId43" w:history="1">
         <w:proofErr w:type="spellStart"/>
         <w:r>
           <w:rPr>
@@ -40254,14 +42338,7 @@
         <w:rPr>
           <w:lang w:val="en-US"/>
         </w:rPr>
-        <w:t xml:space="preserve"> no longer match those of the </w:t>
-      </w:r>
-      <w:r>
-        <w:rPr>
-          <w:lang w:val="en-US"/>
-        </w:rPr>
-        <w:lastRenderedPageBreak/>
-        <w:t xml:space="preserve">corresponding Tasks in </w:t>
+        <w:t xml:space="preserve"> no longer match those of the corresponding Tasks in </w:t>
       </w:r>
       <w:proofErr w:type="spellStart"/>
       <w:r>
@@ -41787,6 +43864,12 @@
           <w:color w:val="A9B7C6"/>
         </w:rPr>
         <w:br/>
+      </w:r>
+      <w:r>
+        <w:rPr>
+          <w:color w:val="A9B7C6"/>
+        </w:rPr>
+        <w:lastRenderedPageBreak/>
         <w:t xml:space="preserve">    }</w:t>
       </w:r>
       <w:r>
@@ -42273,12 +44356,6 @@
           <w:color w:val="808080"/>
         </w:rPr>
         <w:br/>
-      </w:r>
-      <w:r>
-        <w:rPr>
-          <w:color w:val="808080"/>
-        </w:rPr>
-        <w:lastRenderedPageBreak/>
         <w:t xml:space="preserve">        </w:t>
       </w:r>
       <w:r>
@@ -44066,6 +46143,7 @@
                 <w:noProof/>
                 <w:lang w:val="en-US"/>
               </w:rPr>
+              <w:lastRenderedPageBreak/>
               <w:drawing>
                 <wp:inline distT="0" distB="0" distL="0" distR="0" wp14:anchorId="392AEF7C" wp14:editId="4ADA07E9">
                   <wp:extent cx="2567940" cy="3106915"/>
@@ -44084,7 +46162,7 @@
                           </pic:cNvPicPr>
                         </pic:nvPicPr>
                         <pic:blipFill rotWithShape="1">
-                          <a:blip r:embed="rId40" cstate="print">
+                          <a:blip r:embed="rId44" cstate="print">
                             <a:extLst>
                               <a:ext uri="{28A0092B-C50C-407E-A947-70E740481C1C}">
                                 <a14:useLocalDpi xmlns:a14="http://schemas.microsoft.com/office/drawing/2010/main" val="0"/>
@@ -44136,6 +46214,7 @@
                 <w:bCs/>
                 <w:lang w:val="en-US"/>
               </w:rPr>
+              <w:lastRenderedPageBreak/>
               <w:t>The issue:</w:t>
             </w:r>
           </w:p>
@@ -44220,6 +46299,7 @@
               <w:rPr>
                 <w:color w:val="CC7832"/>
               </w:rPr>
+              <w:lastRenderedPageBreak/>
               <w:t xml:space="preserve">private fun </w:t>
             </w:r>
             <w:proofErr w:type="spellStart"/>
@@ -44657,7 +46737,6 @@
               <w:rPr>
                 <w:color w:val="A9B7C6"/>
               </w:rPr>
-              <w:lastRenderedPageBreak/>
               <w:br/>
               <w:t xml:space="preserve">    </w:t>
             </w:r>
@@ -45119,7 +47198,7 @@
                           <pic:cNvPicPr/>
                         </pic:nvPicPr>
                         <pic:blipFill rotWithShape="1">
-                          <a:blip r:embed="rId41"/>
+                          <a:blip r:embed="rId45"/>
                           <a:srcRect r="13686"/>
                           <a:stretch/>
                         </pic:blipFill>
@@ -45197,7 +47276,7 @@
                           <pic:cNvPicPr/>
                         </pic:nvPicPr>
                         <pic:blipFill>
-                          <a:blip r:embed="rId42"/>
+                          <a:blip r:embed="rId46"/>
                           <a:stretch>
                             <a:fillRect/>
                           </a:stretch>
@@ -45272,7 +47351,7 @@
         </w:rPr>
         <w:t xml:space="preserve"> </w:t>
       </w:r>
-      <w:hyperlink r:id="rId43" w:history="1">
+      <w:hyperlink r:id="rId47" w:history="1">
         <w:r>
           <w:rPr>
             <w:rStyle w:val="Hyperlink"/>
@@ -45595,6 +47674,12 @@
           <w:color w:val="A9B7C6"/>
         </w:rPr>
         <w:br/>
+      </w:r>
+      <w:r>
+        <w:rPr>
+          <w:color w:val="A9B7C6"/>
+        </w:rPr>
+        <w:lastRenderedPageBreak/>
         <w:t xml:space="preserve">        </w:t>
       </w:r>
       <w:r>
@@ -45725,7 +47810,7 @@
           <w:lang w:val="en-US"/>
         </w:rPr>
       </w:pPr>
-      <w:hyperlink r:id="rId44" w:history="1">
+      <w:hyperlink r:id="rId48" w:history="1">
         <w:proofErr w:type="spellStart"/>
         <w:r>
           <w:rPr>
@@ -46016,12 +48101,6 @@
           <w:color w:val="808080"/>
         </w:rPr>
         <w:br/>
-      </w:r>
-      <w:r>
-        <w:rPr>
-          <w:color w:val="808080"/>
-        </w:rPr>
-        <w:lastRenderedPageBreak/>
         <w:t xml:space="preserve">            </w:t>
       </w:r>
       <w:r>
@@ -46480,7 +48559,7 @@
       </w:r>
     </w:p>
     <w:p>
-      <w:hyperlink r:id="rId45" w:history="1">
+      <w:hyperlink r:id="rId49" w:history="1">
         <w:proofErr w:type="spellStart"/>
         <w:r>
           <w:rPr>
@@ -46750,6 +48829,7 @@
         <w:rPr>
           <w:color w:val="CC7832"/>
         </w:rPr>
+        <w:lastRenderedPageBreak/>
         <w:t xml:space="preserve">override fun </w:t>
       </w:r>
       <w:proofErr w:type="spellStart"/>
@@ -46995,7 +49075,7 @@
       <w:bookmarkEnd w:id="71"/>
     </w:p>
     <w:p>
-      <w:hyperlink r:id="rId46" w:history="1">
+      <w:hyperlink r:id="rId50" w:history="1">
         <w:r>
           <w:rPr>
             <w:rStyle w:val="Hyperlink"/>
@@ -47027,7 +49107,6 @@
           <w:b/>
           <w:bCs/>
         </w:rPr>
-        <w:lastRenderedPageBreak/>
         <w:t xml:space="preserve">The objective: </w:t>
       </w:r>
       <w:r>
@@ -48468,6 +50547,7 @@
           <w:i/>
           <w:iCs/>
         </w:rPr>
+        <w:lastRenderedPageBreak/>
         <w:t xml:space="preserve">Code commentary: The above code </w:t>
       </w:r>
       <w:r>
@@ -49042,7 +51122,6 @@
           <w:i/>
           <w:iCs/>
         </w:rPr>
-        <w:lastRenderedPageBreak/>
         <w:t xml:space="preserve">Note: The above method is called within the override method </w:t>
       </w:r>
       <w:proofErr w:type="spellStart"/>
@@ -49463,7 +51542,7 @@
       </w:r>
     </w:p>
     <w:p>
-      <w:hyperlink r:id="rId47" w:history="1">
+      <w:hyperlink r:id="rId51" w:history="1">
         <w:r>
           <w:rPr>
             <w:rStyle w:val="Hyperlink"/>
@@ -50402,6 +52481,7 @@
       </w:pPr>
       <w:bookmarkStart w:id="74" w:name="_Toc122854801"/>
       <w:r>
+        <w:lastRenderedPageBreak/>
         <w:t>Change Item Background Color On Click (Selected / Unselected)</w:t>
       </w:r>
       <w:bookmarkEnd w:id="74"/>
@@ -51044,12 +53124,6 @@
           <w:color w:val="A9B7C6"/>
         </w:rPr>
         <w:br/>
-      </w:r>
-      <w:r>
-        <w:rPr>
-          <w:color w:val="A9B7C6"/>
-        </w:rPr>
-        <w:lastRenderedPageBreak/>
         <w:t xml:space="preserve">            </w:t>
       </w:r>
       <w:r>
@@ -52131,6 +54205,7 @@
         <w:rPr>
           <w:color w:val="CC7832"/>
         </w:rPr>
+        <w:lastRenderedPageBreak/>
         <w:t xml:space="preserve">private fun </w:t>
       </w:r>
       <w:proofErr w:type="spellStart"/>
@@ -52991,7 +55066,6 @@
         <w:rPr>
           <w:color w:val="A9B7C6"/>
         </w:rPr>
-        <w:lastRenderedPageBreak/>
         <w:br/>
         <w:t xml:space="preserve">    </w:t>
       </w:r>
@@ -53102,7 +55176,7 @@
         </w:rPr>
         <w:t xml:space="preserve"> the entire recycler view. </w:t>
       </w:r>
-      <w:hyperlink r:id="rId48" w:history="1">
+      <w:hyperlink r:id="rId52" w:history="1">
         <w:proofErr w:type="spellStart"/>
         <w:r>
           <w:rPr>
@@ -53934,6 +56008,7 @@
     <w:p>
       <w:proofErr w:type="spellStart"/>
       <w:r>
+        <w:lastRenderedPageBreak/>
         <w:t>todoList</w:t>
       </w:r>
       <w:proofErr w:type="spellEnd"/>
@@ -54420,7 +56495,6 @@
         <w:rPr>
           <w:color w:val="CC7832"/>
         </w:rPr>
-        <w:lastRenderedPageBreak/>
         <w:t xml:space="preserve">override fun </w:t>
       </w:r>
       <w:proofErr w:type="spellStart"/>
@@ -54811,7 +56885,7 @@
           <w:lang w:val="en-US"/>
         </w:rPr>
       </w:pPr>
-      <w:hyperlink r:id="rId49" w:history="1">
+      <w:hyperlink r:id="rId53" w:history="1">
         <w:r>
           <w:rPr>
             <w:rStyle w:val="Hyperlink"/>
@@ -54920,7 +56994,7 @@
           <w:lang w:val="en-US"/>
         </w:rPr>
       </w:pPr>
-      <w:hyperlink r:id="rId50" w:history="1">
+      <w:hyperlink r:id="rId54" w:history="1">
         <w:r>
           <w:rPr>
             <w:rStyle w:val="Hyperlink"/>
@@ -55918,7 +57992,7 @@
           <w:lang w:val="en-US"/>
         </w:rPr>
       </w:pPr>
-      <w:hyperlink r:id="rId51" w:history="1">
+      <w:hyperlink r:id="rId55" w:history="1">
         <w:r>
           <w:rPr>
             <w:rStyle w:val="Hyperlink"/>
@@ -57993,7 +60067,7 @@
       <w:bookmarkEnd w:id="83"/>
     </w:p>
     <w:p>
-      <w:hyperlink r:id="rId52" w:history="1">
+      <w:hyperlink r:id="rId56" w:history="1">
         <w:proofErr w:type="spellStart"/>
         <w:r>
           <w:rPr>
@@ -58015,7 +60089,7 @@
       <w:bookmarkEnd w:id="84"/>
     </w:p>
     <w:p>
-      <w:hyperlink r:id="rId53" w:history="1">
+      <w:hyperlink r:id="rId57" w:history="1">
         <w:r>
           <w:rPr>
             <w:rStyle w:val="Hyperlink"/>
@@ -58177,6 +60251,12 @@
           <w:color w:val="9876AA"/>
         </w:rPr>
         <w:br/>
+      </w:r>
+      <w:r>
+        <w:rPr>
+          <w:color w:val="9876AA"/>
+        </w:rPr>
+        <w:lastRenderedPageBreak/>
         <w:t xml:space="preserve">    </w:t>
       </w:r>
       <w:r>
@@ -58810,7 +60890,6 @@
         <w:rPr>
           <w:color w:val="A9B7C6"/>
         </w:rPr>
-        <w:lastRenderedPageBreak/>
         <w:br/>
         <w:t xml:space="preserve">            </w:t>
       </w:r>
@@ -59000,7 +61079,7 @@
           <w:lang w:val="en-US"/>
         </w:rPr>
       </w:pPr>
-      <w:hyperlink r:id="rId54" w:history="1">
+      <w:hyperlink r:id="rId58" w:history="1">
         <w:r>
           <w:rPr>
             <w:rStyle w:val="Hyperlink"/>
@@ -59913,6 +61992,12 @@
           <w:color w:val="6A8759"/>
         </w:rPr>
         <w:br/>
+      </w:r>
+      <w:r>
+        <w:rPr>
+          <w:color w:val="6A8759"/>
+        </w:rPr>
+        <w:lastRenderedPageBreak/>
         <w:t xml:space="preserve">    </w:t>
       </w:r>
       <w:r>
@@ -60499,7 +62584,7 @@
       <w:pPr>
         <w:spacing w:after="0"/>
       </w:pPr>
-      <w:hyperlink r:id="rId55" w:history="1">
+      <w:hyperlink r:id="rId59" w:history="1">
         <w:r>
           <w:rPr>
             <w:rStyle w:val="Hyperlink"/>
@@ -62021,6 +64106,7 @@
         <w:rPr>
           <w:color w:val="CC7832"/>
         </w:rPr>
+        <w:lastRenderedPageBreak/>
         <w:t xml:space="preserve">private fun </w:t>
       </w:r>
       <w:proofErr w:type="spellStart"/>
@@ -62589,7 +64675,6 @@
         <w:rPr>
           <w:color w:val="808080"/>
         </w:rPr>
-        <w:lastRenderedPageBreak/>
         <w:br/>
         <w:t xml:space="preserve">    </w:t>
       </w:r>
@@ -63206,7 +65291,7 @@
       <w:bookmarkEnd w:id="93"/>
     </w:p>
     <w:p>
-      <w:hyperlink r:id="rId56" w:history="1">
+      <w:hyperlink r:id="rId60" w:history="1">
         <w:r>
           <w:rPr>
             <w:rStyle w:val="Hyperlink"/>
@@ -63685,6 +65770,7 @@
           <w:sz w:val="24"/>
           <w:szCs w:val="24"/>
         </w:rPr>
+        <w:lastRenderedPageBreak/>
         <w:t xml:space="preserve">        print("Element: $element is not present in the list: $list.")</w:t>
       </w:r>
     </w:p>
@@ -63960,7 +66046,7 @@
           <w:lang w:val="en-US"/>
         </w:rPr>
       </w:pPr>
-      <w:hyperlink r:id="rId57" w:history="1">
+      <w:hyperlink r:id="rId61" w:history="1">
         <w:r>
           <w:rPr>
             <w:rStyle w:val="Hyperlink"/>
@@ -64799,7 +66885,7 @@
           <w:lang w:val="en-US"/>
         </w:rPr>
       </w:pPr>
-      <w:hyperlink r:id="rId58" w:anchor=":~:text=Using%20sum()%20function,%2C%20Double%20%2C%20Byte%20%2C%20Short%20.&amp;text=Note%20that%20as%20of%20Kotlin%201.5%2C%20sumBy()%20function%20is%20deprecated" w:history="1">
+      <w:hyperlink r:id="rId62" w:anchor=":~:text=Using%20sum()%20function,%2C%20Double%20%2C%20Byte%20%2C%20Short%20.&amp;text=Note%20that%20as%20of%20Kotlin%201.5%2C%20sumBy()%20function%20is%20deprecated" w:history="1">
         <w:r>
           <w:rPr>
             <w:rStyle w:val="Hyperlink"/>
@@ -64828,6 +66914,7 @@
         <w:rPr>
           <w:color w:val="CC7832"/>
         </w:rPr>
+        <w:lastRenderedPageBreak/>
         <w:t>val</w:t>
       </w:r>
       <w:proofErr w:type="spellEnd"/>
@@ -64924,7 +67011,7 @@
                     <pic:cNvPicPr/>
                   </pic:nvPicPr>
                   <pic:blipFill>
-                    <a:blip r:embed="rId59"/>
+                    <a:blip r:embed="rId63"/>
                     <a:stretch>
                       <a:fillRect/>
                     </a:stretch>
@@ -64982,7 +67069,6 @@
         <w:rPr>
           <w:lang w:val="en-US"/>
         </w:rPr>
-        <w:lastRenderedPageBreak/>
         <w:t>Trim a String</w:t>
       </w:r>
       <w:bookmarkEnd w:id="103"/>
@@ -65477,7 +67563,7 @@
           <w:lang w:val="en-US"/>
         </w:rPr>
       </w:pPr>
-      <w:hyperlink r:id="rId60" w:history="1">
+      <w:hyperlink r:id="rId64" w:history="1">
         <w:r>
           <w:rPr>
             <w:rStyle w:val="Hyperlink"/>
@@ -65530,7 +67616,7 @@
           <w:lang w:val="en-US"/>
         </w:rPr>
       </w:pPr>
-      <w:hyperlink r:id="rId61" w:history="1">
+      <w:hyperlink r:id="rId65" w:history="1">
         <w:r>
           <w:rPr>
             <w:rStyle w:val="Hyperlink"/>
@@ -66366,6 +68452,7 @@
     </w:p>
     <w:p>
       <w:r>
+        <w:lastRenderedPageBreak/>
         <w:t xml:space="preserve">Using </w:t>
       </w:r>
       <w:proofErr w:type="spellStart"/>
@@ -66686,7 +68773,6 @@
         <w:rPr>
           <w:color w:val="CC7832"/>
         </w:rPr>
-        <w:lastRenderedPageBreak/>
         <w:t>val</w:t>
       </w:r>
       <w:proofErr w:type="spellEnd"/>
@@ -66957,7 +69043,7 @@
           <w:lang w:val="en-US"/>
         </w:rPr>
       </w:pPr>
-      <w:hyperlink r:id="rId62" w:anchor="fragment-result" w:history="1">
+      <w:hyperlink r:id="rId66" w:anchor="fragment-result" w:history="1">
         <w:r>
           <w:rPr>
             <w:rStyle w:val="Hyperlink"/>
@@ -66973,7 +69059,7 @@
           <w:lang w:val="en-US"/>
         </w:rPr>
       </w:pPr>
-      <w:hyperlink r:id="rId63" w:history="1">
+      <w:hyperlink r:id="rId67" w:history="1">
         <w:r>
           <w:rPr>
             <w:rStyle w:val="Hyperlink"/>
@@ -68090,6 +70176,7 @@
           <w:i/>
           <w:iCs/>
         </w:rPr>
+        <w:lastRenderedPageBreak/>
         <w:t xml:space="preserve">Note: when </w:t>
       </w:r>
       <w:proofErr w:type="spellStart"/>
@@ -68557,12 +70644,6 @@
           <w:color w:val="808080"/>
         </w:rPr>
         <w:br/>
-      </w:r>
-      <w:r>
-        <w:rPr>
-          <w:color w:val="808080"/>
-        </w:rPr>
-        <w:lastRenderedPageBreak/>
         <w:t xml:space="preserve">        </w:t>
       </w:r>
       <w:r>
@@ -68949,7 +71030,7 @@
           <w:lang w:val="en-US"/>
         </w:rPr>
       </w:pPr>
-      <w:hyperlink r:id="rId64" w:history="1">
+      <w:hyperlink r:id="rId68" w:history="1">
         <w:proofErr w:type="spellStart"/>
         <w:r>
           <w:rPr>
@@ -68974,7 +71055,7 @@
           <w:lang w:val="en-US"/>
         </w:rPr>
       </w:pPr>
-      <w:hyperlink r:id="rId65" w:history="1">
+      <w:hyperlink r:id="rId69" w:history="1">
         <w:r>
           <w:rPr>
             <w:rStyle w:val="Hyperlink"/>
@@ -69052,7 +71133,7 @@
                           </pic:cNvPicPr>
                         </pic:nvPicPr>
                         <pic:blipFill rotWithShape="1">
-                          <a:blip r:embed="rId66" cstate="print">
+                          <a:blip r:embed="rId70" cstate="print">
                             <a:extLst>
                               <a:ext uri="{28A0092B-C50C-407E-A947-70E740481C1C}">
                                 <a14:useLocalDpi xmlns:a14="http://schemas.microsoft.com/office/drawing/2010/main" val="0"/>
@@ -69107,7 +71188,7 @@
                           <pic:cNvPicPr/>
                         </pic:nvPicPr>
                         <pic:blipFill>
-                          <a:blip r:embed="rId67"/>
+                          <a:blip r:embed="rId71"/>
                           <a:stretch>
                             <a:fillRect/>
                           </a:stretch>
@@ -69583,6 +71664,12 @@
           <w:color w:val="808080"/>
         </w:rPr>
         <w:br/>
+      </w:r>
+      <w:r>
+        <w:rPr>
+          <w:color w:val="808080"/>
+        </w:rPr>
+        <w:lastRenderedPageBreak/>
         <w:t xml:space="preserve">    </w:t>
       </w:r>
       <w:proofErr w:type="spellStart"/>
@@ -70144,7 +72231,6 @@
         <w:rPr>
           <w:color w:val="A9B7C6"/>
         </w:rPr>
-        <w:lastRenderedPageBreak/>
         <w:br/>
         <w:t xml:space="preserve">        </w:t>
       </w:r>
@@ -71199,6 +73285,111 @@
     </w:p>
     <w:p>
       <w:pPr>
+        <w:spacing w:after="0"/>
+        <w:rPr>
+          <w:b/>
+          <w:bCs/>
+        </w:rPr>
+      </w:pPr>
+      <w:proofErr w:type="spellStart"/>
+      <w:r>
+        <w:rPr>
+          <w:b/>
+          <w:bCs/>
+        </w:rPr>
+        <w:t>b</w:t>
+      </w:r>
+      <w:r>
+        <w:rPr>
+          <w:b/>
+          <w:bCs/>
+        </w:rPr>
+        <w:t>uild.gradle</w:t>
+      </w:r>
+      <w:proofErr w:type="spellEnd"/>
+      <w:r>
+        <w:rPr>
+          <w:b/>
+          <w:bCs/>
+        </w:rPr>
+        <w:t xml:space="preserve"> (app)</w:t>
+      </w:r>
+    </w:p>
+    <w:p>
+      <w:pPr>
+        <w:pStyle w:val="HTMLPreformatted"/>
+        <w:shd w:val="clear" w:color="auto" w:fill="2B2B2B"/>
+        <w:rPr>
+          <w:color w:val="A9B7C6"/>
+        </w:rPr>
+      </w:pPr>
+      <w:r>
+        <w:rPr>
+          <w:color w:val="A9B7C6"/>
+        </w:rPr>
+        <w:t xml:space="preserve">dependencies </w:t>
+      </w:r>
+      <w:r>
+        <w:rPr>
+          <w:b/>
+          <w:bCs/>
+          <w:color w:val="A9B7C6"/>
+        </w:rPr>
+        <w:t>{</w:t>
+      </w:r>
+      <w:r>
+        <w:rPr>
+          <w:b/>
+          <w:bCs/>
+          <w:color w:val="A9B7C6"/>
+        </w:rPr>
+        <w:br/>
+      </w:r>
+      <w:r>
+        <w:rPr>
+          <w:b/>
+          <w:bCs/>
+          <w:color w:val="A9B7C6"/>
+        </w:rPr>
+        <w:br/>
+      </w:r>
+      <w:r>
+        <w:rPr>
+          <w:b/>
+          <w:bCs/>
+          <w:color w:val="A9B7C6"/>
+        </w:rPr>
+        <w:lastRenderedPageBreak/>
+        <w:t xml:space="preserve">    </w:t>
+      </w:r>
+      <w:r>
+        <w:rPr>
+          <w:color w:val="808080"/>
+        </w:rPr>
+        <w:t>// klaxon</w:t>
+      </w:r>
+      <w:r>
+        <w:rPr>
+          <w:color w:val="808080"/>
+        </w:rPr>
+        <w:br/>
+        <w:t xml:space="preserve">    </w:t>
+      </w:r>
+      <w:r>
+        <w:rPr>
+          <w:color w:val="A9B7C6"/>
+        </w:rPr>
+        <w:t xml:space="preserve">implementation </w:t>
+      </w:r>
+      <w:r>
+        <w:rPr>
+          <w:color w:val="6A8759"/>
+        </w:rPr>
+        <w:t>'com.beust:klaxon:5.5'</w:t>
+      </w:r>
+    </w:p>
+    <w:p>
+      <w:pPr>
         <w:pStyle w:val="Heading3"/>
       </w:pPr>
       <w:bookmarkStart w:id="114" w:name="_Toc122854841"/>
@@ -71706,7 +73897,6 @@
         <w:rPr>
           <w:color w:val="CC7832"/>
         </w:rPr>
-        <w:lastRenderedPageBreak/>
         <w:t>val</w:t>
       </w:r>
       <w:proofErr w:type="spellEnd"/>
@@ -72338,6 +74528,164 @@
         <w:t xml:space="preserve">// do something </w:t>
       </w:r>
     </w:p>
+    <w:p>
+      <w:pPr>
+        <w:pStyle w:val="Heading3"/>
+      </w:pPr>
+      <w:r>
+        <w:t xml:space="preserve">Issue: </w:t>
+      </w:r>
+      <w:r>
+        <w:t>Expected a [ but read {</w:t>
+      </w:r>
+    </w:p>
+    <w:p>
+      <w:pPr>
+        <w:spacing w:after="0"/>
+        <w:rPr>
+          <w:sz w:val="4"/>
+          <w:szCs w:val="4"/>
+        </w:rPr>
+      </w:pPr>
+    </w:p>
+    <w:tbl>
+      <w:tblPr>
+        <w:tblStyle w:val="TableGrid"/>
+        <w:tblW w:w="0" w:type="auto"/>
+        <w:tblBorders>
+          <w:top w:val="none" w:sz="0" w:space="0" w:color="auto"/>
+          <w:left w:val="none" w:sz="0" w:space="0" w:color="auto"/>
+          <w:bottom w:val="none" w:sz="0" w:space="0" w:color="auto"/>
+          <w:right w:val="none" w:sz="0" w:space="0" w:color="auto"/>
+          <w:insideH w:val="none" w:sz="0" w:space="0" w:color="auto"/>
+          <w:insideV w:val="none" w:sz="0" w:space="0" w:color="auto"/>
+        </w:tblBorders>
+        <w:tblLook w:val="04A0" w:firstRow="1" w:lastRow="0" w:firstColumn="1" w:lastColumn="0" w:noHBand="0" w:noVBand="1"/>
+      </w:tblPr>
+      <w:tblGrid>
+        <w:gridCol w:w="1696"/>
+        <w:gridCol w:w="8760"/>
+      </w:tblGrid>
+      <w:tr>
+        <w:tc>
+          <w:tcPr>
+            <w:tcW w:w="1696" w:type="dxa"/>
+          </w:tcPr>
+          <w:p>
+            <w:pPr>
+              <w:rPr>
+                <w:b/>
+                <w:bCs/>
+              </w:rPr>
+            </w:pPr>
+            <w:r>
+              <w:rPr>
+                <w:b/>
+                <w:bCs/>
+              </w:rPr>
+              <w:t>Issue description</w:t>
+            </w:r>
+          </w:p>
+        </w:tc>
+        <w:tc>
+          <w:tcPr>
+            <w:tcW w:w="8760" w:type="dxa"/>
+          </w:tcPr>
+          <w:p>
+            <w:pPr>
+              <w:rPr>
+                <w:i/>
+                <w:iCs/>
+                <w:color w:val="FF0000"/>
+              </w:rPr>
+            </w:pPr>
+            <w:r>
+              <w:t>I tried saving a list of Data&lt;String, Int&gt; objects, but the app would crash when I tried reading it</w:t>
+            </w:r>
+            <w:r>
+              <w:t xml:space="preserve">, and </w:t>
+            </w:r>
+            <w:r>
+              <w:t xml:space="preserve">throw this error message: </w:t>
+            </w:r>
+            <w:proofErr w:type="spellStart"/>
+            <w:r>
+              <w:rPr>
+                <w:i/>
+                <w:iCs/>
+                <w:color w:val="FF0000"/>
+              </w:rPr>
+              <w:t>com.beust.klaxon.Klaxon</w:t>
+            </w:r>
+            <w:proofErr w:type="spellEnd"/>
+            <w:r>
+              <w:rPr>
+                <w:i/>
+                <w:iCs/>
+                <w:color w:val="FF0000"/>
+              </w:rPr>
+              <w:t xml:space="preserve"> Exception: Expected a [ but read {</w:t>
+            </w:r>
+          </w:p>
+        </w:tc>
+      </w:tr>
+      <w:tr>
+        <w:tc>
+          <w:tcPr>
+            <w:tcW w:w="1696" w:type="dxa"/>
+          </w:tcPr>
+          <w:p>
+            <w:pPr>
+              <w:rPr>
+                <w:b/>
+                <w:bCs/>
+              </w:rPr>
+            </w:pPr>
+            <w:r>
+              <w:rPr>
+                <w:b/>
+                <w:bCs/>
+              </w:rPr>
+              <w:t xml:space="preserve">Solution </w:t>
+            </w:r>
+          </w:p>
+        </w:tc>
+        <w:tc>
+          <w:tcPr>
+            <w:tcW w:w="8760" w:type="dxa"/>
+          </w:tcPr>
+          <w:p>
+            <w:r>
+              <w:t xml:space="preserve">I had to convert Data class into a </w:t>
+            </w:r>
+            <w:proofErr w:type="spellStart"/>
+            <w:r>
+              <w:rPr>
+                <w:i/>
+                <w:iCs/>
+              </w:rPr>
+              <w:t>parcelable</w:t>
+            </w:r>
+            <w:proofErr w:type="spellEnd"/>
+            <w:r>
+              <w:t xml:space="preserve"> object (refer to notes above on </w:t>
+            </w:r>
+            <w:proofErr w:type="spellStart"/>
+            <w:r>
+              <w:rPr>
+                <w:i/>
+                <w:iCs/>
+              </w:rPr>
+              <w:t>parcelize</w:t>
+            </w:r>
+            <w:proofErr w:type="spellEnd"/>
+            <w:r>
+              <w:t>)</w:t>
+            </w:r>
+          </w:p>
+        </w:tc>
+      </w:tr>
+    </w:tbl>
     <w:p/>
     <w:p>
       <w:pPr>
@@ -72353,7 +74701,7 @@
       </w:r>
     </w:p>
     <w:p>
-      <w:hyperlink r:id="rId68" w:history="1">
+      <w:hyperlink r:id="rId72" w:history="1">
         <w:r>
           <w:rPr>
             <w:rStyle w:val="Hyperlink"/>
@@ -72368,7 +74716,7 @@
           <w:lang w:val="en-US"/>
         </w:rPr>
       </w:pPr>
-      <w:hyperlink r:id="rId69" w:history="1">
+      <w:hyperlink r:id="rId73" w:history="1">
         <w:r>
           <w:rPr>
             <w:rStyle w:val="Hyperlink"/>
